--- a/project_3_team_E/Final Lab Report.docx
+++ b/project_3_team_E/Final Lab Report.docx
@@ -463,10 +463,10 @@
         <w:t xml:space="preserve">The final part focuses on video-based </w:t>
       </w:r>
       <w:r>
-        <w:t>similarity.</w:t>
-      </w:r>
-      <w:r>
-        <w:t xml:space="preserve"> </w:t>
+        <w:t>similarity</w:t>
+      </w:r>
+      <w:r>
+        <w:t xml:space="preserve"> as well as Data fusion techniques.</w:t>
       </w:r>
     </w:p>
     <w:p>
@@ -547,16 +547,8 @@
         <w:rPr>
           <w:color w:val="808080" w:themeColor="background1" w:themeShade="80"/>
         </w:rPr>
-        <w:t xml:space="preserve"> </w:t>
-      </w:r>
-      <w:proofErr w:type="spellStart"/>
-      <w:r>
-        <w:rPr>
-          <w:color w:val="808080" w:themeColor="background1" w:themeShade="80"/>
-        </w:rPr>
-        <w:t>tf-idf</w:t>
-      </w:r>
-      <w:proofErr w:type="spellEnd"/>
+        <w:t xml:space="preserve"> tf-idf</w:t>
+      </w:r>
       <w:r>
         <w:rPr>
           <w:color w:val="808080" w:themeColor="background1" w:themeShade="80"/>
@@ -680,19 +672,11 @@
         </w:rPr>
         <w:t xml:space="preserve">for data analysis and data science purposes. The coding environment used is </w:t>
       </w:r>
-      <w:proofErr w:type="spellStart"/>
-      <w:r>
-        <w:rPr>
-          <w:color w:val="808080" w:themeColor="background1" w:themeShade="80"/>
-        </w:rPr>
-        <w:t>Jupyter</w:t>
-      </w:r>
-      <w:proofErr w:type="spellEnd"/>
-      <w:r>
-        <w:rPr>
-          <w:color w:val="808080" w:themeColor="background1" w:themeShade="80"/>
-        </w:rPr>
-        <w:t xml:space="preserve"> Notebook as it supports the programming language </w:t>
+      <w:r>
+        <w:rPr>
+          <w:color w:val="808080" w:themeColor="background1" w:themeShade="80"/>
+        </w:rPr>
+        <w:t xml:space="preserve">Jupyter Notebook as it supports the programming language </w:t>
       </w:r>
       <w:r>
         <w:rPr>
@@ -1209,21 +1193,7 @@
         <w:rPr>
           <w:color w:val="808080" w:themeColor="background1" w:themeShade="80"/>
         </w:rPr>
-        <w:t xml:space="preserve"> “</w:t>
-      </w:r>
-      <w:proofErr w:type="spellStart"/>
-      <w:r>
-        <w:rPr>
-          <w:color w:val="808080" w:themeColor="background1" w:themeShade="80"/>
-        </w:rPr>
-        <w:t>repr</w:t>
-      </w:r>
-      <w:proofErr w:type="spellEnd"/>
-      <w:r>
-        <w:rPr>
-          <w:color w:val="808080" w:themeColor="background1" w:themeShade="80"/>
-        </w:rPr>
-        <w:t>”</w:t>
+        <w:t xml:space="preserve"> “repr”</w:t>
       </w:r>
       <w:r>
         <w:rPr>
@@ -1265,21 +1235,7 @@
         <w:rPr>
           <w:color w:val="808080" w:themeColor="background1" w:themeShade="80"/>
         </w:rPr>
-        <w:t xml:space="preserve"> the </w:t>
-      </w:r>
-      <w:proofErr w:type="spellStart"/>
-      <w:r>
-        <w:rPr>
-          <w:color w:val="808080" w:themeColor="background1" w:themeShade="80"/>
-        </w:rPr>
-        <w:t>tf-idf</w:t>
-      </w:r>
-      <w:proofErr w:type="spellEnd"/>
-      <w:r>
-        <w:rPr>
-          <w:color w:val="808080" w:themeColor="background1" w:themeShade="80"/>
-        </w:rPr>
-        <w:t xml:space="preserve">, </w:t>
+        <w:t xml:space="preserve"> the tf-idf, </w:t>
       </w:r>
       <w:r>
         <w:rPr>
@@ -1565,19 +1521,11 @@
           <w:color w:val="808080" w:themeColor="background1" w:themeShade="80"/>
         </w:rPr>
       </w:pPr>
-      <w:proofErr w:type="spellStart"/>
-      <w:r>
-        <w:rPr>
-          <w:color w:val="808080" w:themeColor="background1" w:themeShade="80"/>
-        </w:rPr>
-        <w:t>id_information_mmsr.tsv</w:t>
-      </w:r>
-      <w:proofErr w:type="spellEnd"/>
-      <w:r>
-        <w:rPr>
-          <w:color w:val="808080" w:themeColor="background1" w:themeShade="80"/>
-        </w:rPr>
-        <w:t>: contains the track IDs in the first column, the artist, song, and album name are contained in the remaining columns.</w:t>
+      <w:r>
+        <w:rPr>
+          <w:color w:val="808080" w:themeColor="background1" w:themeShade="80"/>
+        </w:rPr>
+        <w:t>id_information_mmsr.tsv: contains the track IDs in the first column, the artist, song, and album name are contained in the remaining columns.</w:t>
       </w:r>
     </w:p>
     <w:p>
@@ -1591,19 +1539,11 @@
           <w:color w:val="808080" w:themeColor="background1" w:themeShade="80"/>
         </w:rPr>
       </w:pPr>
-      <w:proofErr w:type="spellStart"/>
-      <w:r>
-        <w:rPr>
-          <w:color w:val="808080" w:themeColor="background1" w:themeShade="80"/>
-        </w:rPr>
-        <w:t>id_lyrics_bert_mmsr.tsv</w:t>
-      </w:r>
-      <w:proofErr w:type="spellEnd"/>
-      <w:r>
-        <w:rPr>
-          <w:color w:val="808080" w:themeColor="background1" w:themeShade="80"/>
-        </w:rPr>
-        <w:t>: presents the data using the BERT feature vectors with one column for the IDs.</w:t>
+      <w:r>
+        <w:rPr>
+          <w:color w:val="808080" w:themeColor="background1" w:themeShade="80"/>
+        </w:rPr>
+        <w:t>id_lyrics_bert_mmsr.tsv: presents the data using the BERT feature vectors with one column for the IDs.</w:t>
       </w:r>
     </w:p>
     <w:p>
@@ -1617,19 +1557,11 @@
           <w:color w:val="808080" w:themeColor="background1" w:themeShade="80"/>
         </w:rPr>
       </w:pPr>
-      <w:proofErr w:type="spellStart"/>
-      <w:r>
-        <w:rPr>
-          <w:color w:val="808080" w:themeColor="background1" w:themeShade="80"/>
-        </w:rPr>
-        <w:t>id_lyrics_tf-idf_mmsr.tsv</w:t>
-      </w:r>
-      <w:proofErr w:type="spellEnd"/>
-      <w:r>
-        <w:rPr>
-          <w:color w:val="808080" w:themeColor="background1" w:themeShade="80"/>
-        </w:rPr>
-        <w:t>: presents the data using the Term Frequency-Inverse Document Frequency feature vectors with one column for the IDs.</w:t>
+      <w:r>
+        <w:rPr>
+          <w:color w:val="808080" w:themeColor="background1" w:themeShade="80"/>
+        </w:rPr>
+        <w:t>id_lyrics_tf-idf_mmsr.tsv: presents the data using the Term Frequency-Inverse Document Frequency feature vectors with one column for the IDs.</w:t>
       </w:r>
     </w:p>
     <w:p>
@@ -2110,24 +2042,8 @@
           <w:color w:val="808080" w:themeColor="background1" w:themeShade="80"/>
         </w:rPr>
         <w:tab/>
-        <w:t xml:space="preserve">Cos-sim based on </w:t>
-      </w:r>
-      <w:proofErr w:type="spellStart"/>
-      <w:r>
-        <w:rPr>
-          <w:color w:val="808080" w:themeColor="background1" w:themeShade="80"/>
-        </w:rPr>
-        <w:t>tf-</w:t>
-      </w:r>
-      <w:proofErr w:type="gramStart"/>
-      <w:r>
-        <w:rPr>
-          <w:color w:val="808080" w:themeColor="background1" w:themeShade="80"/>
-        </w:rPr>
-        <w:t>idf</w:t>
-      </w:r>
-      <w:proofErr w:type="spellEnd"/>
-      <w:proofErr w:type="gramEnd"/>
+        <w:t>Cos-sim based on tf-idf</w:t>
+      </w:r>
     </w:p>
     <w:p>
       <w:pPr>
@@ -2140,34 +2056,13 @@
         <w:rPr>
           <w:color w:val="808080" w:themeColor="background1" w:themeShade="80"/>
         </w:rPr>
-        <w:t xml:space="preserve">To calculate the cosine-similarity of the </w:t>
-      </w:r>
-      <w:proofErr w:type="spellStart"/>
-      <w:r>
-        <w:rPr>
-          <w:color w:val="808080" w:themeColor="background1" w:themeShade="80"/>
-        </w:rPr>
-        <w:t>tf-idf</w:t>
-      </w:r>
-      <w:proofErr w:type="spellEnd"/>
-      <w:r>
-        <w:rPr>
-          <w:color w:val="808080" w:themeColor="background1" w:themeShade="80"/>
-        </w:rPr>
-        <w:t xml:space="preserve"> representation of the lyrics, we created a wrapper function </w:t>
-      </w:r>
-      <w:r>
-        <w:rPr>
-          <w:color w:val="808080" w:themeColor="background1" w:themeShade="80"/>
-        </w:rPr>
-        <w:t>called “</w:t>
-      </w:r>
-      <w:proofErr w:type="spellStart"/>
-      <w:r>
-        <w:rPr>
-          <w:color w:val="808080" w:themeColor="background1" w:themeShade="80"/>
-        </w:rPr>
-        <w:t>cos</w:t>
+        <w:t xml:space="preserve">To calculate the cosine-similarity of the tf-idf representation of the lyrics, we created a wrapper function </w:t>
+      </w:r>
+      <w:r>
+        <w:rPr>
+          <w:color w:val="808080" w:themeColor="background1" w:themeShade="80"/>
+        </w:rPr>
+        <w:t>called “cos</w:t>
       </w:r>
       <w:r>
         <w:rPr>
@@ -2179,34 +2074,13 @@
         <w:rPr>
           <w:color w:val="808080" w:themeColor="background1" w:themeShade="80"/>
         </w:rPr>
-        <w:t>sim</w:t>
-      </w:r>
-      <w:proofErr w:type="spellEnd"/>
-      <w:r>
-        <w:rPr>
-          <w:color w:val="808080" w:themeColor="background1" w:themeShade="80"/>
-        </w:rPr>
-        <w:t xml:space="preserve">” </w:t>
-      </w:r>
-      <w:r>
-        <w:rPr>
-          <w:color w:val="808080" w:themeColor="background1" w:themeShade="80"/>
-        </w:rPr>
-        <w:t xml:space="preserve">that takes two </w:t>
-      </w:r>
-      <w:proofErr w:type="spellStart"/>
-      <w:r>
-        <w:rPr>
-          <w:color w:val="808080" w:themeColor="background1" w:themeShade="80"/>
-        </w:rPr>
-        <w:t>Numpy</w:t>
-      </w:r>
-      <w:proofErr w:type="spellEnd"/>
-      <w:r>
-        <w:rPr>
-          <w:color w:val="808080" w:themeColor="background1" w:themeShade="80"/>
-        </w:rPr>
-        <w:t>-arrays as input</w:t>
+        <w:t xml:space="preserve">sim” </w:t>
+      </w:r>
+      <w:r>
+        <w:rPr>
+          <w:color w:val="808080" w:themeColor="background1" w:themeShade="80"/>
+        </w:rPr>
+        <w:t>that takes two Numpy-arrays as input</w:t>
       </w:r>
       <w:r>
         <w:rPr>
@@ -2236,14 +2110,7 @@
         <w:rPr>
           <w:color w:val="808080" w:themeColor="background1" w:themeShade="80"/>
         </w:rPr>
-        <w:t xml:space="preserve"> result of the </w:t>
-      </w:r>
-      <w:proofErr w:type="spellStart"/>
-      <w:r>
-        <w:rPr>
-          <w:color w:val="808080" w:themeColor="background1" w:themeShade="80"/>
-        </w:rPr>
-        <w:t>cos</w:t>
+        <w:t xml:space="preserve"> result of the cos</w:t>
       </w:r>
       <w:r>
         <w:rPr>
@@ -2255,14 +2122,7 @@
         <w:rPr>
           <w:color w:val="808080" w:themeColor="background1" w:themeShade="80"/>
         </w:rPr>
-        <w:t>sim</w:t>
-      </w:r>
-      <w:proofErr w:type="spellEnd"/>
-      <w:r>
-        <w:rPr>
-          <w:color w:val="808080" w:themeColor="background1" w:themeShade="80"/>
-        </w:rPr>
-        <w:t xml:space="preserve"> function is the similarity score of the two arrays.</w:t>
+        <w:t>sim function is the similarity score of the two arrays.</w:t>
       </w:r>
       <w:r>
         <w:rPr>
@@ -2274,83 +2134,13 @@
         <w:rPr>
           <w:color w:val="808080" w:themeColor="background1" w:themeShade="80"/>
         </w:rPr>
-        <w:t xml:space="preserve">The similarity function </w:t>
-      </w:r>
-      <w:proofErr w:type="spellStart"/>
-      <w:r>
-        <w:rPr>
-          <w:color w:val="808080" w:themeColor="background1" w:themeShade="80"/>
-        </w:rPr>
-        <w:t>cos_sim</w:t>
-      </w:r>
-      <w:proofErr w:type="spellEnd"/>
-      <w:r>
-        <w:rPr>
-          <w:color w:val="808080" w:themeColor="background1" w:themeShade="80"/>
-        </w:rPr>
-        <w:t xml:space="preserve"> is then passed to the “</w:t>
-      </w:r>
-      <w:proofErr w:type="spellStart"/>
-      <w:r>
-        <w:rPr>
-          <w:color w:val="808080" w:themeColor="background1" w:themeShade="80"/>
-        </w:rPr>
-        <w:t>text_based</w:t>
-      </w:r>
-      <w:proofErr w:type="spellEnd"/>
-      <w:r>
-        <w:rPr>
-          <w:color w:val="808080" w:themeColor="background1" w:themeShade="80"/>
-        </w:rPr>
-        <w:t xml:space="preserve">” function, as well as the query song-id and the dataset containing the </w:t>
-      </w:r>
-      <w:proofErr w:type="spellStart"/>
-      <w:r>
-        <w:rPr>
-          <w:color w:val="808080" w:themeColor="background1" w:themeShade="80"/>
-        </w:rPr>
-        <w:t>tf-idf</w:t>
-      </w:r>
-      <w:proofErr w:type="spellEnd"/>
-      <w:r>
-        <w:rPr>
-          <w:color w:val="808080" w:themeColor="background1" w:themeShade="80"/>
-        </w:rPr>
-        <w:t xml:space="preserve"> values. </w:t>
-      </w:r>
-      <w:r>
-        <w:rPr>
-          <w:color w:val="808080" w:themeColor="background1" w:themeShade="80"/>
-        </w:rPr>
-        <w:t xml:space="preserve">The first thing the </w:t>
-      </w:r>
-      <w:proofErr w:type="spellStart"/>
-      <w:r>
-        <w:rPr>
-          <w:color w:val="808080" w:themeColor="background1" w:themeShade="80"/>
-        </w:rPr>
-        <w:t>test_based</w:t>
-      </w:r>
-      <w:proofErr w:type="spellEnd"/>
-      <w:r>
-        <w:rPr>
-          <w:color w:val="808080" w:themeColor="background1" w:themeShade="80"/>
-        </w:rPr>
-        <w:t xml:space="preserve"> function does is search for the query song in the </w:t>
-      </w:r>
-      <w:proofErr w:type="spellStart"/>
-      <w:r>
-        <w:rPr>
-          <w:color w:val="808080" w:themeColor="background1" w:themeShade="80"/>
-        </w:rPr>
-        <w:t>tf-idf</w:t>
-      </w:r>
-      <w:proofErr w:type="spellEnd"/>
-      <w:r>
-        <w:rPr>
-          <w:color w:val="808080" w:themeColor="background1" w:themeShade="80"/>
-        </w:rPr>
-        <w:t xml:space="preserve"> dataset and </w:t>
+        <w:t xml:space="preserve">The similarity function cos_sim is then passed to the “text_based” function, as well as the query song-id and the dataset containing the tf-idf values. </w:t>
+      </w:r>
+      <w:r>
+        <w:rPr>
+          <w:color w:val="808080" w:themeColor="background1" w:themeShade="80"/>
+        </w:rPr>
+        <w:t xml:space="preserve">The first thing the test_based function does is search for the query song in the tf-idf dataset and </w:t>
       </w:r>
       <w:r>
         <w:rPr>
@@ -2424,21 +2214,7 @@
         <w:rPr>
           <w:color w:val="808080" w:themeColor="background1" w:themeShade="80"/>
         </w:rPr>
-        <w:t xml:space="preserve"> “</w:t>
-      </w:r>
-      <w:proofErr w:type="spellStart"/>
-      <w:r>
-        <w:rPr>
-          <w:color w:val="808080" w:themeColor="background1" w:themeShade="80"/>
-        </w:rPr>
-        <w:t>text_based</w:t>
-      </w:r>
-      <w:proofErr w:type="spellEnd"/>
-      <w:r>
-        <w:rPr>
-          <w:color w:val="808080" w:themeColor="background1" w:themeShade="80"/>
-        </w:rPr>
-        <w:t>”</w:t>
+        <w:t xml:space="preserve"> “text_based”</w:t>
       </w:r>
       <w:r>
         <w:rPr>
@@ -2456,21 +2232,7 @@
         <w:rPr>
           <w:color w:val="808080" w:themeColor="background1" w:themeShade="80"/>
         </w:rPr>
-        <w:t xml:space="preserve"> through all the rows in the </w:t>
-      </w:r>
-      <w:proofErr w:type="spellStart"/>
-      <w:r>
-        <w:rPr>
-          <w:color w:val="808080" w:themeColor="background1" w:themeShade="80"/>
-        </w:rPr>
-        <w:t>tf-idf</w:t>
-      </w:r>
-      <w:proofErr w:type="spellEnd"/>
-      <w:r>
-        <w:rPr>
-          <w:color w:val="808080" w:themeColor="background1" w:themeShade="80"/>
-        </w:rPr>
-        <w:t xml:space="preserve"> </w:t>
+        <w:t xml:space="preserve"> through all the rows in the tf-idf </w:t>
       </w:r>
       <w:r>
         <w:rPr>
@@ -2488,21 +2250,7 @@
         <w:rPr>
           <w:color w:val="808080" w:themeColor="background1" w:themeShade="80"/>
         </w:rPr>
-        <w:t xml:space="preserve">The similarities between the query-vector and track-vector are then calculated using the </w:t>
-      </w:r>
-      <w:proofErr w:type="spellStart"/>
-      <w:r>
-        <w:rPr>
-          <w:color w:val="808080" w:themeColor="background1" w:themeShade="80"/>
-        </w:rPr>
-        <w:t>cos_sim</w:t>
-      </w:r>
-      <w:proofErr w:type="spellEnd"/>
-      <w:r>
-        <w:rPr>
-          <w:color w:val="808080" w:themeColor="background1" w:themeShade="80"/>
-        </w:rPr>
-        <w:t xml:space="preserve"> function. The song-id as well as the similarity-score are then saved in the similarities </w:t>
+        <w:t xml:space="preserve">The similarities between the query-vector and track-vector are then calculated using the cos_sim function. The song-id as well as the similarity-score are then saved in the similarities </w:t>
       </w:r>
       <w:r>
         <w:rPr>
@@ -2565,16 +2313,8 @@
           <w:color w:val="808080" w:themeColor="background1" w:themeShade="80"/>
         </w:rPr>
         <w:tab/>
-        <w:t xml:space="preserve">Cos-sim based on </w:t>
-      </w:r>
-      <w:proofErr w:type="gramStart"/>
-      <w:r>
-        <w:rPr>
-          <w:color w:val="808080" w:themeColor="background1" w:themeShade="80"/>
-        </w:rPr>
-        <w:t>word2vec</w:t>
-      </w:r>
-      <w:proofErr w:type="gramEnd"/>
+        <w:t>Cos-sim based on word2vec</w:t>
+      </w:r>
     </w:p>
     <w:p>
       <w:pPr>
@@ -2587,27 +2327,13 @@
         <w:rPr>
           <w:color w:val="808080" w:themeColor="background1" w:themeShade="80"/>
         </w:rPr>
-        <w:t xml:space="preserve">The next retrieval system uses the word2vec-embedding with the cos-sim-similarity measure. The flow of the code is the same as </w:t>
-      </w:r>
-      <w:proofErr w:type="spellStart"/>
-      <w:r>
-        <w:rPr>
-          <w:color w:val="808080" w:themeColor="background1" w:themeShade="80"/>
-        </w:rPr>
-        <w:t>tf-</w:t>
-      </w:r>
-      <w:r>
-        <w:rPr>
-          <w:color w:val="808080" w:themeColor="background1" w:themeShade="80"/>
-        </w:rPr>
-        <w:t>idf</w:t>
-      </w:r>
-      <w:proofErr w:type="spellEnd"/>
-      <w:r>
-        <w:rPr>
-          <w:color w:val="808080" w:themeColor="background1" w:themeShade="80"/>
-        </w:rPr>
-        <w:t xml:space="preserve">. So only </w:t>
+        <w:t>The next retrieval system uses the word2vec-embedding with the cos-sim-similarity measure. The flow of the code is the same as tf-</w:t>
+      </w:r>
+      <w:r>
+        <w:rPr>
+          <w:color w:val="808080" w:themeColor="background1" w:themeShade="80"/>
+        </w:rPr>
+        <w:t xml:space="preserve">idf. So only </w:t>
       </w:r>
       <w:r>
         <w:rPr>
@@ -2640,21 +2366,7 @@
           <w:color w:val="808080" w:themeColor="background1" w:themeShade="80"/>
         </w:rPr>
         <w:tab/>
-        <w:t xml:space="preserve">Cos-sim based on </w:t>
-      </w:r>
-      <w:proofErr w:type="gramStart"/>
-      <w:r>
-        <w:rPr>
-          <w:color w:val="808080" w:themeColor="background1" w:themeShade="80"/>
-        </w:rPr>
-        <w:t>BERT</w:t>
-      </w:r>
-      <w:proofErr w:type="gramEnd"/>
-      <w:r>
-        <w:rPr>
-          <w:color w:val="808080" w:themeColor="background1" w:themeShade="80"/>
-        </w:rPr>
-        <w:t xml:space="preserve"> </w:t>
+        <w:t xml:space="preserve">Cos-sim based on BERT </w:t>
       </w:r>
     </w:p>
     <w:p>
@@ -2668,63 +2380,7 @@
         <w:rPr>
           <w:color w:val="808080" w:themeColor="background1" w:themeShade="80"/>
         </w:rPr>
-        <w:t xml:space="preserve">As the last retriever that we have implemented for this project, we have chosen cosine similarity as its similarity function and lyric representation generated by BERT. As mentioned above, we have adopted a modularized scheme when implementing the text-based function. Thus, for this step, we just set the </w:t>
-      </w:r>
-      <w:proofErr w:type="spellStart"/>
-      <w:r>
-        <w:rPr>
-          <w:color w:val="808080" w:themeColor="background1" w:themeShade="80"/>
-        </w:rPr>
-        <w:t>repr</w:t>
-      </w:r>
-      <w:proofErr w:type="spellEnd"/>
-      <w:r>
-        <w:rPr>
-          <w:color w:val="808080" w:themeColor="background1" w:themeShade="80"/>
-        </w:rPr>
-        <w:t xml:space="preserve"> parameter of the </w:t>
-      </w:r>
-      <w:proofErr w:type="spellStart"/>
-      <w:r>
-        <w:rPr>
-          <w:color w:val="808080" w:themeColor="background1" w:themeShade="80"/>
-        </w:rPr>
-        <w:t>text_base</w:t>
-      </w:r>
-      <w:proofErr w:type="spellEnd"/>
-      <w:r>
-        <w:rPr>
-          <w:color w:val="808080" w:themeColor="background1" w:themeShade="80"/>
-        </w:rPr>
-        <w:t xml:space="preserve"> function to “</w:t>
-      </w:r>
-      <w:proofErr w:type="spellStart"/>
-      <w:r>
-        <w:rPr>
-          <w:color w:val="808080" w:themeColor="background1" w:themeShade="80"/>
-        </w:rPr>
-        <w:t>bert</w:t>
-      </w:r>
-      <w:proofErr w:type="spellEnd"/>
-      <w:r>
-        <w:rPr>
-          <w:color w:val="808080" w:themeColor="background1" w:themeShade="80"/>
-        </w:rPr>
-        <w:t xml:space="preserve">”, and the </w:t>
-      </w:r>
-      <w:proofErr w:type="spellStart"/>
-      <w:r>
-        <w:rPr>
-          <w:color w:val="808080" w:themeColor="background1" w:themeShade="80"/>
-        </w:rPr>
-        <w:t>sim_func</w:t>
-      </w:r>
-      <w:proofErr w:type="spellEnd"/>
-      <w:r>
-        <w:rPr>
-          <w:color w:val="808080" w:themeColor="background1" w:themeShade="80"/>
-        </w:rPr>
-        <w:t xml:space="preserve"> parameter to “cos-sim.” The flow of execution is the same as when using the other two representations.</w:t>
+        <w:t>As the last retriever that we have implemented for this project, we have chosen cosine similarity as its similarity function and lyric representation generated by BERT. As mentioned above, we have adopted a modularized scheme when implementing the text-based function. Thus, for this step, we just set the repr parameter of the text_base function to “bert”, and the sim_func parameter to “cos-sim.” The flow of execution is the same as when using the other two representations.</w:t>
       </w:r>
     </w:p>
     <w:p>
@@ -2996,20 +2652,8 @@
           <w:sz w:val="22"/>
           <w:szCs w:val="20"/>
         </w:rPr>
-        <w:t xml:space="preserve"> </w:t>
-      </w:r>
-      <w:proofErr w:type="spellStart"/>
-      <w:r>
-        <w:rPr>
-          <w:rFonts w:eastAsia="Times New Roman" w:cs="Linux Libertine"/>
-          <w:b/>
-          <w:color w:val="808080" w:themeColor="background1" w:themeShade="80"/>
-          <w:sz w:val="22"/>
-          <w:szCs w:val="20"/>
-        </w:rPr>
-        <w:t>tf-idf</w:t>
-      </w:r>
-      <w:proofErr w:type="spellEnd"/>
+        <w:t xml:space="preserve"> tf-idf</w:t>
+      </w:r>
       <w:r>
         <w:rPr>
           <w:rFonts w:eastAsia="Times New Roman" w:cs="Linux Libertine"/>
@@ -3560,21 +3204,7 @@
               <w:rPr>
                 <w:color w:val="808080" w:themeColor="background1" w:themeShade="80"/>
               </w:rPr>
-              <w:t>Yeah! (</w:t>
-            </w:r>
-            <w:proofErr w:type="gramStart"/>
-            <w:r>
-              <w:rPr>
-                <w:color w:val="808080" w:themeColor="background1" w:themeShade="80"/>
-              </w:rPr>
-              <w:t>feat</w:t>
-            </w:r>
-            <w:proofErr w:type="gramEnd"/>
-            <w:r>
-              <w:rPr>
-                <w:color w:val="808080" w:themeColor="background1" w:themeShade="80"/>
-              </w:rPr>
-              <w:t>. Lil Jon &amp; Ludacris</w:t>
+              <w:t>Yeah! (feat. Lil Jon &amp; Ludacris</w:t>
             </w:r>
           </w:p>
         </w:tc>
@@ -3659,14 +3289,12 @@
                 <w:color w:val="808080" w:themeColor="background1" w:themeShade="80"/>
               </w:rPr>
             </w:pPr>
-            <w:proofErr w:type="spellStart"/>
             <w:r>
               <w:rPr>
                 <w:color w:val="808080" w:themeColor="background1" w:themeShade="80"/>
               </w:rPr>
               <w:t>Regarde-moi</w:t>
             </w:r>
-            <w:proofErr w:type="spellEnd"/>
           </w:p>
         </w:tc>
         <w:tc>
@@ -4814,19 +4442,11 @@
                 <w:color w:val="808080" w:themeColor="background1" w:themeShade="80"/>
               </w:rPr>
             </w:pPr>
-            <w:proofErr w:type="spellStart"/>
-            <w:r>
-              <w:rPr>
-                <w:color w:val="808080" w:themeColor="background1" w:themeShade="80"/>
-              </w:rPr>
-              <w:t>Phuture</w:t>
-            </w:r>
-            <w:proofErr w:type="spellEnd"/>
-            <w:r>
-              <w:rPr>
-                <w:color w:val="808080" w:themeColor="background1" w:themeShade="80"/>
-              </w:rPr>
-              <w:t xml:space="preserve"> Noize</w:t>
+            <w:r>
+              <w:rPr>
+                <w:color w:val="808080" w:themeColor="background1" w:themeShade="80"/>
+              </w:rPr>
+              <w:t>Phuture Noize</w:t>
             </w:r>
           </w:p>
         </w:tc>
@@ -5047,28 +4667,12 @@
                 <w:color w:val="808080" w:themeColor="background1" w:themeShade="80"/>
               </w:rPr>
             </w:pPr>
-            <w:proofErr w:type="spellStart"/>
-            <w:r>
-              <w:rPr>
-                <w:color w:val="808080" w:themeColor="background1" w:themeShade="80"/>
-              </w:rPr>
-              <w:t>Palavras</w:t>
-            </w:r>
-            <w:proofErr w:type="spellEnd"/>
-            <w:r>
-              <w:rPr>
-                <w:color w:val="808080" w:themeColor="background1" w:themeShade="80"/>
-              </w:rPr>
-              <w:t xml:space="preserve"> No </w:t>
-            </w:r>
-            <w:proofErr w:type="spellStart"/>
-            <w:r>
-              <w:rPr>
-                <w:color w:val="808080" w:themeColor="background1" w:themeShade="80"/>
-              </w:rPr>
-              <w:t>Corpo</w:t>
-            </w:r>
-            <w:proofErr w:type="spellEnd"/>
+            <w:r>
+              <w:rPr>
+                <w:color w:val="808080" w:themeColor="background1" w:themeShade="80"/>
+              </w:rPr>
+              <w:t>Palavras No Corpo</w:t>
+            </w:r>
           </w:p>
         </w:tc>
         <w:tc>
@@ -6088,14 +5692,12 @@
                 <w:color w:val="808080" w:themeColor="background1" w:themeShade="80"/>
               </w:rPr>
             </w:pPr>
-            <w:proofErr w:type="spellStart"/>
             <w:r>
               <w:rPr>
                 <w:color w:val="808080" w:themeColor="background1" w:themeShade="80"/>
               </w:rPr>
               <w:t>Descendents</w:t>
             </w:r>
-            <w:proofErr w:type="spellEnd"/>
           </w:p>
         </w:tc>
       </w:tr>
@@ -6230,21 +5832,7 @@
               <w:rPr>
                 <w:color w:val="808080" w:themeColor="background1" w:themeShade="80"/>
               </w:rPr>
-              <w:t xml:space="preserve">The Christmas Song (Merry Christmas </w:t>
-            </w:r>
-            <w:proofErr w:type="gramStart"/>
-            <w:r>
-              <w:rPr>
-                <w:color w:val="808080" w:themeColor="background1" w:themeShade="80"/>
-              </w:rPr>
-              <w:t>To</w:t>
-            </w:r>
-            <w:proofErr w:type="gramEnd"/>
-            <w:r>
-              <w:rPr>
-                <w:color w:val="808080" w:themeColor="background1" w:themeShade="80"/>
-              </w:rPr>
-              <w:t xml:space="preserve"> You)</w:t>
+              <w:t>The Christmas Song (Merry Christmas To You)</w:t>
             </w:r>
           </w:p>
         </w:tc>
@@ -7931,16 +7519,8 @@
         <w:rPr>
           <w:color w:val="808080" w:themeColor="background1" w:themeShade="80"/>
         </w:rPr>
-        <w:t xml:space="preserve"> </w:t>
-      </w:r>
-      <w:proofErr w:type="gramStart"/>
-      <w:r>
-        <w:rPr>
-          <w:color w:val="808080" w:themeColor="background1" w:themeShade="80"/>
-        </w:rPr>
-        <w:t>contains</w:t>
-      </w:r>
-      <w:proofErr w:type="gramEnd"/>
+        <w:t xml:space="preserve"> contains</w:t>
+      </w:r>
       <w:r>
         <w:rPr>
           <w:color w:val="808080" w:themeColor="background1" w:themeShade="80"/>
@@ -8418,19 +7998,11 @@
                 <w:color w:val="808080" w:themeColor="background1" w:themeShade="80"/>
               </w:rPr>
             </w:pPr>
-            <w:proofErr w:type="spellStart"/>
-            <w:r>
-              <w:rPr>
-                <w:color w:val="808080" w:themeColor="background1" w:themeShade="80"/>
-              </w:rPr>
-              <w:t>Quien</w:t>
-            </w:r>
-            <w:proofErr w:type="spellEnd"/>
-            <w:r>
-              <w:rPr>
-                <w:color w:val="808080" w:themeColor="background1" w:themeShade="80"/>
-              </w:rPr>
-              <w:t xml:space="preserve"> Eres Tu (Feat. Trey Songz)</w:t>
+            <w:r>
+              <w:rPr>
+                <w:color w:val="808080" w:themeColor="background1" w:themeShade="80"/>
+              </w:rPr>
+              <w:t>Quien Eres Tu (Feat. Trey Songz)</w:t>
             </w:r>
           </w:p>
           <w:p>
@@ -8524,21 +8096,7 @@
               <w:rPr>
                 <w:color w:val="808080" w:themeColor="background1" w:themeShade="80"/>
               </w:rPr>
-              <w:t xml:space="preserve">Dance With </w:t>
-            </w:r>
-            <w:proofErr w:type="gramStart"/>
-            <w:r>
-              <w:rPr>
-                <w:color w:val="808080" w:themeColor="background1" w:themeShade="80"/>
-              </w:rPr>
-              <w:t>The</w:t>
-            </w:r>
-            <w:proofErr w:type="gramEnd"/>
-            <w:r>
-              <w:rPr>
-                <w:color w:val="808080" w:themeColor="background1" w:themeShade="80"/>
-              </w:rPr>
-              <w:t xml:space="preserve"> One That Brought You</w:t>
+              <w:t>Dance With The One That Brought You</w:t>
             </w:r>
           </w:p>
           <w:p>
@@ -8826,21 +8384,7 @@
               <w:rPr>
                 <w:color w:val="808080" w:themeColor="background1" w:themeShade="80"/>
               </w:rPr>
-              <w:t xml:space="preserve">King For </w:t>
-            </w:r>
-            <w:proofErr w:type="gramStart"/>
-            <w:r>
-              <w:rPr>
-                <w:color w:val="808080" w:themeColor="background1" w:themeShade="80"/>
-              </w:rPr>
-              <w:t>A</w:t>
-            </w:r>
-            <w:proofErr w:type="gramEnd"/>
-            <w:r>
-              <w:rPr>
-                <w:color w:val="808080" w:themeColor="background1" w:themeShade="80"/>
-              </w:rPr>
-              <w:t xml:space="preserve"> Day</w:t>
+              <w:t>King For A Day</w:t>
             </w:r>
           </w:p>
           <w:p>
@@ -9024,19 +8568,11 @@
                 <w:color w:val="808080" w:themeColor="background1" w:themeShade="80"/>
               </w:rPr>
             </w:pPr>
-            <w:proofErr w:type="spellStart"/>
-            <w:r>
-              <w:rPr>
-                <w:color w:val="808080" w:themeColor="background1" w:themeShade="80"/>
-              </w:rPr>
-              <w:t>Fica</w:t>
-            </w:r>
-            <w:proofErr w:type="spellEnd"/>
-            <w:r>
-              <w:rPr>
-                <w:color w:val="808080" w:themeColor="background1" w:themeShade="80"/>
-              </w:rPr>
-              <w:t xml:space="preserve"> Mais um Pouco Amor</w:t>
+            <w:r>
+              <w:rPr>
+                <w:color w:val="808080" w:themeColor="background1" w:themeShade="80"/>
+              </w:rPr>
+              <w:t>Fica Mais um Pouco Amor</w:t>
             </w:r>
           </w:p>
           <w:p>
@@ -9078,14 +8614,12 @@
                 <w:color w:val="808080" w:themeColor="background1" w:themeShade="80"/>
               </w:rPr>
             </w:pPr>
-            <w:proofErr w:type="spellStart"/>
             <w:r>
               <w:rPr>
                 <w:color w:val="808080" w:themeColor="background1" w:themeShade="80"/>
               </w:rPr>
               <w:t>Emicida</w:t>
             </w:r>
-            <w:proofErr w:type="spellEnd"/>
           </w:p>
           <w:p>
             <w:pPr>
@@ -9253,21 +8787,7 @@
         <w:rPr>
           <w:color w:val="808080" w:themeColor="background1" w:themeShade="80"/>
         </w:rPr>
-        <w:t xml:space="preserve">, just like we did with the </w:t>
-      </w:r>
-      <w:proofErr w:type="spellStart"/>
-      <w:r>
-        <w:rPr>
-          <w:color w:val="808080" w:themeColor="background1" w:themeShade="80"/>
-        </w:rPr>
-        <w:t>tf-idf</w:t>
-      </w:r>
-      <w:proofErr w:type="spellEnd"/>
-      <w:r>
-        <w:rPr>
-          <w:color w:val="808080" w:themeColor="background1" w:themeShade="80"/>
-        </w:rPr>
-        <w:t xml:space="preserve"> representation. </w:t>
+        <w:t xml:space="preserve">, just like we did with the tf-idf representation. </w:t>
       </w:r>
       <w:r>
         <w:rPr>
@@ -9333,16 +8853,8 @@
         <w:rPr>
           <w:color w:val="808080" w:themeColor="background1" w:themeShade="80"/>
         </w:rPr>
-        <w:t xml:space="preserve"> Samba and </w:t>
-      </w:r>
-      <w:proofErr w:type="spellStart"/>
-      <w:r>
-        <w:rPr>
-          <w:color w:val="808080" w:themeColor="background1" w:themeShade="80"/>
-        </w:rPr>
-        <w:t>Pagode</w:t>
-      </w:r>
-      <w:proofErr w:type="spellEnd"/>
+        <w:t xml:space="preserve"> Samba and Pagode</w:t>
+      </w:r>
       <w:r>
         <w:rPr>
           <w:color w:val="808080" w:themeColor="background1" w:themeShade="80"/>
@@ -9559,19 +9071,11 @@
                 <w:color w:val="808080" w:themeColor="background1" w:themeShade="80"/>
               </w:rPr>
             </w:pPr>
-            <w:proofErr w:type="spellStart"/>
-            <w:r>
-              <w:rPr>
-                <w:color w:val="808080" w:themeColor="background1" w:themeShade="80"/>
-              </w:rPr>
-              <w:t>Junesong</w:t>
-            </w:r>
-            <w:proofErr w:type="spellEnd"/>
-            <w:r>
-              <w:rPr>
-                <w:color w:val="808080" w:themeColor="background1" w:themeShade="80"/>
-              </w:rPr>
-              <w:t xml:space="preserve"> Provision</w:t>
+            <w:r>
+              <w:rPr>
+                <w:color w:val="808080" w:themeColor="background1" w:themeShade="80"/>
+              </w:rPr>
+              <w:t>Junesong Provision</w:t>
             </w:r>
           </w:p>
           <w:p>
@@ -9613,19 +9117,11 @@
                 <w:color w:val="808080" w:themeColor="background1" w:themeShade="80"/>
               </w:rPr>
             </w:pPr>
-            <w:proofErr w:type="spellStart"/>
-            <w:r>
-              <w:rPr>
-                <w:color w:val="808080" w:themeColor="background1" w:themeShade="80"/>
-              </w:rPr>
-              <w:t>Coheed</w:t>
-            </w:r>
-            <w:proofErr w:type="spellEnd"/>
-            <w:r>
-              <w:rPr>
-                <w:color w:val="808080" w:themeColor="background1" w:themeShade="80"/>
-              </w:rPr>
-              <w:t xml:space="preserve"> and Cambria</w:t>
+            <w:r>
+              <w:rPr>
+                <w:color w:val="808080" w:themeColor="background1" w:themeShade="80"/>
+              </w:rPr>
+              <w:t>Coheed and Cambria</w:t>
             </w:r>
           </w:p>
           <w:p>
@@ -9858,47 +9354,13 @@
                 <w:lang w:val="de-DE"/>
               </w:rPr>
             </w:pPr>
-            <w:proofErr w:type="spellStart"/>
             <w:r>
               <w:rPr>
                 <w:color w:val="808080" w:themeColor="background1" w:themeShade="80"/>
                 <w:lang w:val="de-DE"/>
               </w:rPr>
-              <w:t>Si</w:t>
-            </w:r>
-            <w:proofErr w:type="spellEnd"/>
-            <w:r>
-              <w:rPr>
-                <w:color w:val="808080" w:themeColor="background1" w:themeShade="80"/>
-                <w:lang w:val="de-DE"/>
-              </w:rPr>
-              <w:t xml:space="preserve"> Tu </w:t>
-            </w:r>
-            <w:proofErr w:type="spellStart"/>
-            <w:r>
-              <w:rPr>
-                <w:color w:val="808080" w:themeColor="background1" w:themeShade="80"/>
-                <w:lang w:val="de-DE"/>
-              </w:rPr>
-              <w:t>Novio</w:t>
-            </w:r>
-            <w:proofErr w:type="spellEnd"/>
-            <w:r>
-              <w:rPr>
-                <w:color w:val="808080" w:themeColor="background1" w:themeShade="80"/>
-                <w:lang w:val="de-DE"/>
-              </w:rPr>
-              <w:t xml:space="preserve"> Te Deja </w:t>
-            </w:r>
-            <w:proofErr w:type="spellStart"/>
-            <w:r>
-              <w:rPr>
-                <w:color w:val="808080" w:themeColor="background1" w:themeShade="80"/>
-                <w:lang w:val="de-DE"/>
-              </w:rPr>
-              <w:t>Sola</w:t>
-            </w:r>
-            <w:proofErr w:type="spellEnd"/>
+              <w:t>Si Tu Novio Te Deja Sola</w:t>
+            </w:r>
           </w:p>
           <w:p>
             <w:pPr>
@@ -10368,21 +9830,7 @@
               <w:rPr>
                 <w:color w:val="808080" w:themeColor="background1" w:themeShade="80"/>
               </w:rPr>
-              <w:t xml:space="preserve">Alone (feat. Big Sean &amp; </w:t>
-            </w:r>
-            <w:proofErr w:type="spellStart"/>
-            <w:r>
-              <w:rPr>
-                <w:color w:val="808080" w:themeColor="background1" w:themeShade="80"/>
-              </w:rPr>
-              <w:t>Stefflon</w:t>
-            </w:r>
-            <w:proofErr w:type="spellEnd"/>
-            <w:r>
-              <w:rPr>
-                <w:color w:val="808080" w:themeColor="background1" w:themeShade="80"/>
-              </w:rPr>
-              <w:t xml:space="preserve"> Don)</w:t>
+              <w:t>Alone (feat. Big Sean &amp; Stefflon Don)</w:t>
             </w:r>
           </w:p>
           <w:p>
@@ -10509,21 +9957,7 @@
         <w:rPr>
           <w:color w:val="808080" w:themeColor="background1" w:themeShade="80"/>
         </w:rPr>
-        <w:t xml:space="preserve"> as many </w:t>
-      </w:r>
-      <w:proofErr w:type="gramStart"/>
-      <w:r>
-        <w:rPr>
-          <w:color w:val="808080" w:themeColor="background1" w:themeShade="80"/>
-        </w:rPr>
-        <w:t>Christmas</w:t>
-      </w:r>
-      <w:proofErr w:type="gramEnd"/>
-      <w:r>
-        <w:rPr>
-          <w:color w:val="808080" w:themeColor="background1" w:themeShade="80"/>
-        </w:rPr>
-        <w:t xml:space="preserve"> </w:t>
+        <w:t xml:space="preserve"> as many Christmas </w:t>
       </w:r>
       <w:r>
         <w:rPr>
@@ -10661,29 +10095,7 @@
           <w:sz w:val="22"/>
           <w:szCs w:val="20"/>
         </w:rPr>
-        <w:t xml:space="preserve">-sim based on </w:t>
-      </w:r>
-      <w:proofErr w:type="gramStart"/>
-      <w:r>
-        <w:rPr>
-          <w:rFonts w:eastAsia="Times New Roman" w:cs="Linux Libertine"/>
-          <w:b/>
-          <w:color w:val="808080" w:themeColor="background1" w:themeShade="80"/>
-          <w:sz w:val="22"/>
-          <w:szCs w:val="20"/>
-        </w:rPr>
-        <w:t>BERT</w:t>
-      </w:r>
-      <w:proofErr w:type="gramEnd"/>
-      <w:r>
-        <w:rPr>
-          <w:rFonts w:eastAsia="Times New Roman" w:cs="Linux Libertine"/>
-          <w:b/>
-          <w:color w:val="808080" w:themeColor="background1" w:themeShade="80"/>
-          <w:sz w:val="22"/>
-          <w:szCs w:val="20"/>
-        </w:rPr>
-        <w:t xml:space="preserve"> </w:t>
+        <w:t xml:space="preserve">-sim based on BERT </w:t>
       </w:r>
     </w:p>
     <w:p>
@@ -10707,23 +10119,7 @@
           <w:color w:val="808080" w:themeColor="background1" w:themeShade="80"/>
           <w:lang w:eastAsia="zh-CN"/>
         </w:rPr>
-        <w:t xml:space="preserve">uery song 1: “Love me” by “The </w:t>
-      </w:r>
-      <w:proofErr w:type="gramStart"/>
-      <w:r>
-        <w:rPr>
-          <w:color w:val="808080" w:themeColor="background1" w:themeShade="80"/>
-          <w:lang w:eastAsia="zh-CN"/>
-        </w:rPr>
-        <w:t>1975</w:t>
-      </w:r>
-      <w:proofErr w:type="gramEnd"/>
-      <w:r>
-        <w:rPr>
-          <w:color w:val="808080" w:themeColor="background1" w:themeShade="80"/>
-          <w:lang w:eastAsia="zh-CN"/>
-        </w:rPr>
-        <w:t xml:space="preserve">” </w:t>
+        <w:t xml:space="preserve">uery song 1: “Love me” by “The 1975” </w:t>
       </w:r>
     </w:p>
     <w:p>
@@ -11116,7 +10512,6 @@
                 <w:lang w:eastAsia="zh-CN"/>
               </w:rPr>
             </w:pPr>
-            <w:proofErr w:type="spellStart"/>
             <w:r>
               <w:rPr>
                 <w:color w:val="808080" w:themeColor="background1" w:themeShade="80"/>
@@ -11124,7 +10519,6 @@
               </w:rPr>
               <w:t>Belanova</w:t>
             </w:r>
-            <w:proofErr w:type="spellEnd"/>
           </w:p>
           <w:p>
             <w:pPr>
@@ -11304,17 +10698,8 @@
                 <w:color w:val="808080" w:themeColor="background1" w:themeShade="80"/>
                 <w:lang w:eastAsia="zh-CN"/>
               </w:rPr>
-              <w:t xml:space="preserve">Bing </w:t>
-            </w:r>
-            <w:proofErr w:type="spellStart"/>
-            <w:r>
-              <w:rPr>
-                <w:color w:val="808080" w:themeColor="background1" w:themeShade="80"/>
-                <w:lang w:eastAsia="zh-CN"/>
-              </w:rPr>
-              <w:t>Bing</w:t>
-            </w:r>
-            <w:proofErr w:type="spellEnd"/>
+              <w:t>Bing Bing</w:t>
+            </w:r>
           </w:p>
           <w:p>
             <w:pPr>
@@ -12738,17 +12123,8 @@
                 <w:color w:val="808080" w:themeColor="background1" w:themeShade="80"/>
                 <w:lang w:eastAsia="zh-CN"/>
               </w:rPr>
-              <w:t xml:space="preserve">La </w:t>
-            </w:r>
-            <w:proofErr w:type="spellStart"/>
-            <w:r>
-              <w:rPr>
-                <w:color w:val="808080" w:themeColor="background1" w:themeShade="80"/>
-                <w:lang w:eastAsia="zh-CN"/>
-              </w:rPr>
-              <w:t>Tortura</w:t>
-            </w:r>
-            <w:proofErr w:type="spellEnd"/>
+              <w:t>La Tortura</w:t>
+            </w:r>
           </w:p>
           <w:p>
             <w:pPr>
@@ -13166,17 +12542,8 @@
                 <w:color w:val="808080" w:themeColor="background1" w:themeShade="80"/>
                 <w:lang w:eastAsia="zh-CN"/>
               </w:rPr>
-              <w:t xml:space="preserve">José </w:t>
-            </w:r>
-            <w:proofErr w:type="spellStart"/>
-            <w:r>
-              <w:rPr>
-                <w:color w:val="808080" w:themeColor="background1" w:themeShade="80"/>
-                <w:lang w:eastAsia="zh-CN"/>
-              </w:rPr>
-              <w:t>José</w:t>
-            </w:r>
-            <w:proofErr w:type="spellEnd"/>
+              <w:t>José José</w:t>
+            </w:r>
           </w:p>
           <w:p>
             <w:pPr>
@@ -14367,23 +13734,7 @@
                 <w:color w:val="808080" w:themeColor="background1" w:themeShade="80"/>
                 <w:lang w:eastAsia="zh-CN"/>
               </w:rPr>
-              <w:t xml:space="preserve">The Christmas Song (Merry Christmas </w:t>
-            </w:r>
-            <w:proofErr w:type="gramStart"/>
-            <w:r>
-              <w:rPr>
-                <w:color w:val="808080" w:themeColor="background1" w:themeShade="80"/>
-                <w:lang w:eastAsia="zh-CN"/>
-              </w:rPr>
-              <w:t>To</w:t>
-            </w:r>
-            <w:proofErr w:type="gramEnd"/>
-            <w:r>
-              <w:rPr>
-                <w:color w:val="808080" w:themeColor="background1" w:themeShade="80"/>
-                <w:lang w:eastAsia="zh-CN"/>
-              </w:rPr>
-              <w:t xml:space="preserve"> You)</w:t>
+              <w:t>The Christmas Song (Merry Christmas To You)</w:t>
             </w:r>
           </w:p>
           <w:p>
@@ -14816,17 +14167,8 @@
                 <w:color w:val="808080" w:themeColor="background1" w:themeShade="80"/>
                 <w:lang w:eastAsia="zh-CN"/>
               </w:rPr>
-              <w:t xml:space="preserve">Laura </w:t>
-            </w:r>
-            <w:proofErr w:type="spellStart"/>
-            <w:r>
-              <w:rPr>
-                <w:color w:val="808080" w:themeColor="background1" w:themeShade="80"/>
-                <w:lang w:eastAsia="zh-CN"/>
-              </w:rPr>
-              <w:t>Nyro</w:t>
-            </w:r>
-            <w:proofErr w:type="spellEnd"/>
+              <w:t>Laura Nyro</w:t>
+            </w:r>
           </w:p>
           <w:p>
             <w:pPr>
@@ -15006,23 +14348,7 @@
                 <w:color w:val="808080" w:themeColor="background1" w:themeShade="80"/>
                 <w:lang w:eastAsia="zh-CN"/>
               </w:rPr>
-              <w:t xml:space="preserve">Santa Claus Is Coming </w:t>
-            </w:r>
-            <w:proofErr w:type="gramStart"/>
-            <w:r>
-              <w:rPr>
-                <w:color w:val="808080" w:themeColor="background1" w:themeShade="80"/>
-                <w:lang w:eastAsia="zh-CN"/>
-              </w:rPr>
-              <w:t>To</w:t>
-            </w:r>
-            <w:proofErr w:type="gramEnd"/>
-            <w:r>
-              <w:rPr>
-                <w:color w:val="808080" w:themeColor="background1" w:themeShade="80"/>
-                <w:lang w:eastAsia="zh-CN"/>
-              </w:rPr>
-              <w:t xml:space="preserve"> Town</w:t>
+              <w:t>Santa Claus Is Coming To Town</w:t>
             </w:r>
           </w:p>
           <w:p>
@@ -15188,90 +14514,42 @@
           <w:color w:val="808080" w:themeColor="background1" w:themeShade="80"/>
           <w:lang w:eastAsia="zh-CN"/>
         </w:rPr>
-        <w:t xml:space="preserve">, </w:t>
-      </w:r>
-      <w:proofErr w:type="gramStart"/>
+        <w:t>, Carol and Pop genre. It is also worth mentioning that the song “St. Patricks Day”, which</w:t>
+      </w:r>
       <w:r>
         <w:rPr>
           <w:color w:val="808080" w:themeColor="background1" w:themeShade="80"/>
           <w:lang w:eastAsia="zh-CN"/>
         </w:rPr>
-        <w:t>Carol</w:t>
-      </w:r>
-      <w:proofErr w:type="gramEnd"/>
+        <w:t xml:space="preserve"> </w:t>
+      </w:r>
       <w:r>
         <w:rPr>
           <w:color w:val="808080" w:themeColor="background1" w:themeShade="80"/>
           <w:lang w:eastAsia="zh-CN"/>
         </w:rPr>
-        <w:t xml:space="preserve"> and Pop genre. It is also worth mentioning that the song “St. </w:t>
-      </w:r>
-      <w:proofErr w:type="spellStart"/>
+        <w:t>appears in the results obtained from other datasets, is also included in the result</w:t>
+      </w:r>
       <w:r>
         <w:rPr>
           <w:color w:val="808080" w:themeColor="background1" w:themeShade="80"/>
           <w:lang w:eastAsia="zh-CN"/>
         </w:rPr>
-        <w:t>Patricks</w:t>
-      </w:r>
-      <w:proofErr w:type="spellEnd"/>
+        <w:t>s</w:t>
+      </w:r>
       <w:r>
         <w:rPr>
           <w:color w:val="808080" w:themeColor="background1" w:themeShade="80"/>
           <w:lang w:eastAsia="zh-CN"/>
         </w:rPr>
-        <w:t xml:space="preserve"> Day”, which</w:t>
+        <w:t xml:space="preserve">. </w:t>
       </w:r>
       <w:r>
         <w:rPr>
           <w:color w:val="808080" w:themeColor="background1" w:themeShade="80"/>
           <w:lang w:eastAsia="zh-CN"/>
         </w:rPr>
-        <w:t xml:space="preserve"> </w:t>
-      </w:r>
-      <w:r>
-        <w:rPr>
-          <w:color w:val="808080" w:themeColor="background1" w:themeShade="80"/>
-          <w:lang w:eastAsia="zh-CN"/>
-        </w:rPr>
-        <w:t>appears in the results obtained from other datasets, is also included in the result</w:t>
-      </w:r>
-      <w:r>
-        <w:rPr>
-          <w:color w:val="808080" w:themeColor="background1" w:themeShade="80"/>
-          <w:lang w:eastAsia="zh-CN"/>
-        </w:rPr>
-        <w:t>s</w:t>
-      </w:r>
-      <w:r>
-        <w:rPr>
-          <w:color w:val="808080" w:themeColor="background1" w:themeShade="80"/>
-          <w:lang w:eastAsia="zh-CN"/>
-        </w:rPr>
-        <w:t xml:space="preserve">. </w:t>
-      </w:r>
-      <w:r>
-        <w:rPr>
-          <w:color w:val="808080" w:themeColor="background1" w:themeShade="80"/>
-          <w:lang w:eastAsia="zh-CN"/>
-        </w:rPr>
-        <w:t xml:space="preserve">An examination of the lyrics reveals that, despite the title of the song being St </w:t>
-      </w:r>
-      <w:proofErr w:type="spellStart"/>
-      <w:r>
-        <w:rPr>
-          <w:color w:val="808080" w:themeColor="background1" w:themeShade="80"/>
-          <w:lang w:eastAsia="zh-CN"/>
-        </w:rPr>
-        <w:t>Patricks</w:t>
-      </w:r>
-      <w:proofErr w:type="spellEnd"/>
-      <w:r>
-        <w:rPr>
-          <w:color w:val="808080" w:themeColor="background1" w:themeShade="80"/>
-          <w:lang w:eastAsia="zh-CN"/>
-        </w:rPr>
-        <w:t xml:space="preserve"> Day, there are repeated references to words such as "cold", "snow", "</w:t>
+        <w:t>An examination of the lyrics reveals that, despite the title of the song being St Patricks Day, there are repeated references to words such as "cold", "snow", "</w:t>
       </w:r>
       <w:r>
         <w:rPr>
@@ -15305,31 +14583,7 @@
         <w:t xml:space="preserve">For the audio-based retrieval systems we used </w:t>
       </w:r>
       <w:r>
-        <w:t xml:space="preserve">the same 3 query Songs as we used for Task1. We used the following representations: MFCC stats, </w:t>
-      </w:r>
-      <w:proofErr w:type="spellStart"/>
-      <w:r>
-        <w:t>blf</w:t>
-      </w:r>
-      <w:proofErr w:type="spellEnd"/>
-      <w:r>
-        <w:t xml:space="preserve"> correlation, ivec256 and </w:t>
-      </w:r>
-      <w:proofErr w:type="spellStart"/>
-      <w:r>
-        <w:t>musicnn</w:t>
-      </w:r>
-      <w:proofErr w:type="spellEnd"/>
-      <w:r>
-        <w:t xml:space="preserve">. For all these representations we calculated the cosine similarity. The results for all 3 query tracks are displayed in the </w:t>
-      </w:r>
-      <w:proofErr w:type="spellStart"/>
-      <w:r>
-        <w:t>main.ipynb</w:t>
-      </w:r>
-      <w:proofErr w:type="spellEnd"/>
-      <w:r>
-        <w:t xml:space="preserve"> file. </w:t>
+        <w:t xml:space="preserve">the same 3 query Songs as we used for Task1. We used the following representations: MFCC stats, blf correlation, ivec256 and musicnn. For all these representations we calculated the cosine similarity. The results for all 3 query tracks are displayed in the main.ipynb file. </w:t>
       </w:r>
     </w:p>
     <w:p>
@@ -15398,16 +14652,11 @@
         <w:t xml:space="preserve">For the calculation of precision and recall </w:t>
       </w:r>
       <w:r>
-        <w:t xml:space="preserve">we first obtained the genres of our retrieved results and put them into a list which consists of ids and genres of retrieved songs. This list is one of the parameters for the </w:t>
-      </w:r>
-      <w:proofErr w:type="spellStart"/>
-      <w:r>
-        <w:t>precision_at_</w:t>
+        <w:t>we first obtained the genres of our retrieved results and put them into a list which consists of ids and genres of retrieved songs. This list is one of the parameters for the precision_at_</w:t>
       </w:r>
       <w:r>
         <w:t>k</w:t>
       </w:r>
-      <w:proofErr w:type="spellEnd"/>
       <w:r>
         <w:t xml:space="preserve"> fu</w:t>
       </w:r>
@@ -15490,15 +14739,7 @@
         <w:t>Diversity is the opposite of similarity, in music recommendation systems (RS), diverse genres are needed to give the user a better and broader recommendation outcome so he can choose flexibly according to his preferences. To ensure large diversity a wide range of genres have to be presented in the retrieved list by the RS</w:t>
       </w:r>
       <w:r>
-        <w:t xml:space="preserve">. Different methods have been proposed by researchers to calculate the diversity such as calculating the distance between two elements </w:t>
-      </w:r>
-      <w:proofErr w:type="spellStart"/>
-      <w:r>
-        <w:t>i</w:t>
-      </w:r>
-      <w:proofErr w:type="spellEnd"/>
-      <w:r>
-        <w:t xml:space="preserve"> and j in the recommended list. Cosine similarity can be also used as a distance function to calculate the diversity.[3]</w:t>
+        <w:t>. Different methods have been proposed by researchers to calculate the diversity such as calculating the distance between two elements i and j in the recommended list. Cosine similarity can be also used as a distance function to calculate the diversity.[3]</w:t>
       </w:r>
     </w:p>
     <w:p>
@@ -15635,22 +14876,15 @@
       <w:r>
         <w:t xml:space="preserve">For this formula, we defined a function called diversity which takes </w:t>
       </w:r>
-      <w:proofErr w:type="spellStart"/>
-      <w:r>
-        <w:t>genres_retrived</w:t>
-      </w:r>
-      <w:proofErr w:type="spellEnd"/>
-      <w:r>
-        <w:t>,</w:t>
+      <w:r>
+        <w:t>genres_retrived,</w:t>
       </w:r>
       <w:r>
         <w:t xml:space="preserve"> </w:t>
       </w:r>
-      <w:proofErr w:type="spellStart"/>
       <w:r>
         <w:t>all_genres</w:t>
       </w:r>
-      <w:proofErr w:type="spellEnd"/>
       <w:r>
         <w:t xml:space="preserve"> and </w:t>
       </w:r>
@@ -15665,13 +14899,8 @@
       <w:pPr>
         <w:spacing w:line="240" w:lineRule="auto"/>
       </w:pPr>
-      <w:proofErr w:type="spellStart"/>
-      <w:r>
-        <w:t>Genre_retrived</w:t>
-      </w:r>
-      <w:proofErr w:type="spellEnd"/>
-      <w:r>
-        <w:t xml:space="preserve">: it is a </w:t>
+      <w:r>
+        <w:t xml:space="preserve">Genre_retrived: it is a </w:t>
       </w:r>
       <w:r>
         <w:t xml:space="preserve">list of sets </w:t>
@@ -15690,13 +14919,8 @@
       <w:pPr>
         <w:spacing w:line="240" w:lineRule="auto"/>
       </w:pPr>
-      <w:proofErr w:type="spellStart"/>
-      <w:r>
-        <w:t>All_genres</w:t>
-      </w:r>
-      <w:proofErr w:type="spellEnd"/>
-      <w:r>
-        <w:t xml:space="preserve">: list </w:t>
+      <w:r>
+        <w:t xml:space="preserve">All_genres: list </w:t>
       </w:r>
       <w:r>
         <w:t>of all unique genres in the whole dataset</w:t>
@@ -15725,37 +14949,13 @@
         <w:t xml:space="preserve"> </w:t>
       </w:r>
       <w:r>
-        <w:t xml:space="preserve">The formula should return the genre </w:t>
-      </w:r>
-      <w:proofErr w:type="spellStart"/>
-      <w:r>
-        <w:t>diversity@k</w:t>
-      </w:r>
-      <w:proofErr w:type="spellEnd"/>
-      <w:r>
-        <w:t>.</w:t>
+        <w:t>The formula should return the genre diversity@k.</w:t>
       </w:r>
       <w:r>
         <w:t xml:space="preserve"> </w:t>
       </w:r>
       <w:r>
-        <w:t>We first define the zeros vector (</w:t>
-      </w:r>
-      <w:proofErr w:type="spellStart"/>
-      <w:r>
-        <w:t>zeros_vec</w:t>
-      </w:r>
-      <w:proofErr w:type="spellEnd"/>
-      <w:r>
-        <w:t xml:space="preserve">) with the length of </w:t>
-      </w:r>
-      <w:proofErr w:type="spellStart"/>
-      <w:r>
-        <w:t>all_genres</w:t>
-      </w:r>
-      <w:proofErr w:type="spellEnd"/>
-      <w:r>
-        <w:t>, and then we run through all the retrieved genres of every retrieved track.</w:t>
+        <w:t>We first define the zeros vector (zeros_vec) with the length of all_genres, and then we run through all the retrieved genres of every retrieved track.</w:t>
       </w:r>
     </w:p>
     <w:p>
@@ -15771,73 +14971,25 @@
         <w:spacing w:line="240" w:lineRule="auto"/>
       </w:pPr>
       <w:r>
-        <w:t xml:space="preserve">We calculate each retrieved genre contribution by dividing one by the length of the retrieved set of genres and we store it in a variable called </w:t>
-      </w:r>
-      <w:proofErr w:type="spellStart"/>
-      <w:r>
-        <w:t>g_i_contribution</w:t>
-      </w:r>
-      <w:proofErr w:type="spellEnd"/>
-      <w:r>
-        <w:t>.</w:t>
+        <w:t>We calculate each retrieved genre contribution by dividing one by the length of the retrieved set of genres and we store it in a variable called g_i_contribution.</w:t>
       </w:r>
       <w:r>
         <w:t xml:space="preserve"> </w:t>
       </w:r>
       <w:r>
-        <w:t xml:space="preserve">Afterwards, we accumulate the attribution to the </w:t>
-      </w:r>
-      <w:proofErr w:type="spellStart"/>
-      <w:r>
-        <w:t>zeros_vec</w:t>
-      </w:r>
-      <w:proofErr w:type="spellEnd"/>
-      <w:r>
-        <w:t xml:space="preserve"> in the giving position.</w:t>
+        <w:t>Afterwards, we accumulate the attribution to the zeros_vec in the giving position.</w:t>
       </w:r>
       <w:r>
         <w:t xml:space="preserve"> </w:t>
       </w:r>
       <w:r>
-        <w:t xml:space="preserve">After running through all the </w:t>
-      </w:r>
-      <w:proofErr w:type="spellStart"/>
-      <w:r>
-        <w:t>genres_retrieved</w:t>
-      </w:r>
-      <w:proofErr w:type="spellEnd"/>
-      <w:r>
-        <w:t xml:space="preserve"> we divide the </w:t>
-      </w:r>
-      <w:proofErr w:type="spellStart"/>
-      <w:r>
-        <w:t>zeros_vec</w:t>
-      </w:r>
-      <w:proofErr w:type="spellEnd"/>
-      <w:r>
-        <w:t xml:space="preserve"> by N and we assign the result to the variable: </w:t>
-      </w:r>
-      <w:proofErr w:type="spellStart"/>
-      <w:r>
-        <w:t>result_vec</w:t>
-      </w:r>
-      <w:proofErr w:type="spellEnd"/>
-      <w:r>
-        <w:t>.</w:t>
+        <w:t>After running through all the genres_retrieved we divide the zeros_vec by N and we assign the result to the variable: result_vec.</w:t>
       </w:r>
       <w:r>
         <w:t xml:space="preserve"> </w:t>
       </w:r>
       <w:r>
-        <w:t xml:space="preserve">Next, we move on to the second part of the formula (Shannon’s Entropy) that returns the genre </w:t>
-      </w:r>
-      <w:proofErr w:type="spellStart"/>
-      <w:r>
-        <w:t>diversity@k</w:t>
-      </w:r>
-      <w:proofErr w:type="spellEnd"/>
-      <w:r>
-        <w:t>.</w:t>
+        <w:t>Next, we move on to the second part of the formula (Shannon’s Entropy) that returns the genre diversity@k.</w:t>
       </w:r>
       <w:r>
         <w:t xml:space="preserve"> </w:t>
@@ -15856,15 +15008,7 @@
         <w:spacing w:line="240" w:lineRule="auto"/>
       </w:pPr>
       <w:r>
-        <w:t xml:space="preserve">We run through all the items in the </w:t>
-      </w:r>
-      <w:proofErr w:type="spellStart"/>
-      <w:r>
-        <w:t>result_verc</w:t>
-      </w:r>
-      <w:proofErr w:type="spellEnd"/>
-      <w:r>
-        <w:t xml:space="preserve"> and if it is different than zero then multiply it by its logarithm (base 2) and the result should be accumulated into the diversity variable.</w:t>
+        <w:t>We run through all the items in the result_verc and if it is different than zero then multiply it by its logarithm (base 2) and the result should be accumulated into the diversity variable.</w:t>
       </w:r>
     </w:p>
     <w:p>
@@ -15872,15 +15016,7 @@
         <w:spacing w:line="240" w:lineRule="auto"/>
       </w:pPr>
       <w:r>
-        <w:t xml:space="preserve">The function will then return the negative diversity which represents the genre </w:t>
-      </w:r>
-      <w:proofErr w:type="spellStart"/>
-      <w:r>
-        <w:t>diversity@k</w:t>
-      </w:r>
-      <w:proofErr w:type="spellEnd"/>
-      <w:r>
-        <w:t>.</w:t>
+        <w:t>The function will then return the negative diversity which represents the genre diversity@k.</w:t>
       </w:r>
     </w:p>
     <w:p>
@@ -15901,41 +15037,13 @@
         <w:rPr>
           <w:lang w:val="en-GB"/>
         </w:rPr>
-        <w:t xml:space="preserve">This metric is </w:t>
-      </w:r>
-      <w:proofErr w:type="gramStart"/>
+        <w:t>This metric is simi</w:t>
+      </w:r>
       <w:r>
         <w:rPr>
           <w:lang w:val="en-GB"/>
         </w:rPr>
-        <w:t>simi</w:t>
-      </w:r>
-      <w:r>
-        <w:rPr>
-          <w:lang w:val="en-GB"/>
-        </w:rPr>
-        <w:t>lar to</w:t>
-      </w:r>
-      <w:proofErr w:type="gramEnd"/>
-      <w:r>
-        <w:rPr>
-          <w:lang w:val="en-GB"/>
-        </w:rPr>
-        <w:t xml:space="preserve"> the Genre Diversity described in the last chapter a way to measure the quality of the </w:t>
-      </w:r>
-      <w:proofErr w:type="spellStart"/>
-      <w:r>
-        <w:rPr>
-          <w:lang w:val="en-GB"/>
-        </w:rPr>
-        <w:t>audiobased</w:t>
-      </w:r>
-      <w:proofErr w:type="spellEnd"/>
-      <w:r>
-        <w:rPr>
-          <w:lang w:val="en-GB"/>
-        </w:rPr>
-        <w:t xml:space="preserve">-retrieval-system beyond using accuracy. For this research project the Genre Coverage is defined as the proportion </w:t>
+        <w:t xml:space="preserve">lar to the Genre Diversity described in the last chapter a way to measure the quality of the audiobased-retrieval-system beyond using accuracy. For this research project the Genre Coverage is defined as the proportion </w:t>
       </w:r>
       <w:r>
         <w:rPr>
@@ -15955,13 +15063,8 @@
         <w:pStyle w:val="AckHead"/>
       </w:pPr>
       <w:r>
-        <w:t xml:space="preserve">5.4 </w:t>
-      </w:r>
-      <w:proofErr w:type="spellStart"/>
-      <w:r>
-        <w:t>nDCG</w:t>
-      </w:r>
-      <w:proofErr w:type="spellEnd"/>
+        <w:t>5.4 nDCG</w:t>
+      </w:r>
     </w:p>
     <w:p>
       <w:pPr>
@@ -15977,23 +15080,7 @@
         <w:t>N</w:t>
       </w:r>
       <w:r>
-        <w:t xml:space="preserve">ormalized discounted cumulative gain (later referred in the current study as </w:t>
-      </w:r>
-      <w:proofErr w:type="spellStart"/>
-      <w:r>
-        <w:t>nDCG</w:t>
-      </w:r>
-      <w:proofErr w:type="spellEnd"/>
-      <w:r>
-        <w:t xml:space="preserve">) evaluates the results based on graded relevance, i.e. </w:t>
-      </w:r>
-      <w:proofErr w:type="spellStart"/>
-      <w:r>
-        <w:t>nDCG</w:t>
-      </w:r>
-      <w:proofErr w:type="spellEnd"/>
-      <w:r>
-        <w:t xml:space="preserve"> assumes</w:t>
+        <w:t>ormalized discounted cumulative gain (later referred in the current study as nDCG) evaluates the results based on graded relevance, i.e. nDCG assumes</w:t>
       </w:r>
       <w:r>
         <w:rPr>
@@ -16041,21 +15128,7 @@
         <w:rPr>
           <w:lang w:eastAsia="zh-CN"/>
         </w:rPr>
-        <w:t xml:space="preserve">3)  Generate an ideal list of the retrieved results by reordering the elements in the list in the descending order of their gains. Calculated the DCG score for the ideal list. (later referred in the current study as </w:t>
-      </w:r>
-      <w:proofErr w:type="spellStart"/>
-      <w:r>
-        <w:rPr>
-          <w:lang w:eastAsia="zh-CN"/>
-        </w:rPr>
-        <w:t>iDCG</w:t>
-      </w:r>
-      <w:proofErr w:type="spellEnd"/>
-      <w:r>
-        <w:rPr>
-          <w:lang w:eastAsia="zh-CN"/>
-        </w:rPr>
-        <w:t>, i.e. ideal Discounted Cumulative Gain)</w:t>
+        <w:t>3)  Generate an ideal list of the retrieved results by reordering the elements in the list in the descending order of their gains. Calculated the DCG score for the ideal list. (later referred in the current study as iDCG, i.e. ideal Discounted Cumulative Gain)</w:t>
       </w:r>
     </w:p>
     <w:p>
@@ -16076,21 +15149,7 @@
         <w:rPr>
           <w:lang w:eastAsia="zh-CN"/>
         </w:rPr>
-        <w:t xml:space="preserve">) Divide the DCG score of the list of the retrieved results by the </w:t>
-      </w:r>
-      <w:proofErr w:type="spellStart"/>
-      <w:r>
-        <w:rPr>
-          <w:lang w:eastAsia="zh-CN"/>
-        </w:rPr>
-        <w:t>iDCG</w:t>
-      </w:r>
-      <w:proofErr w:type="spellEnd"/>
-      <w:r>
-        <w:rPr>
-          <w:lang w:eastAsia="zh-CN"/>
-        </w:rPr>
-        <w:t xml:space="preserve"> score. </w:t>
+        <w:t xml:space="preserve">) Divide the DCG score of the list of the retrieved results by the iDCG score. </w:t>
       </w:r>
       <w:r>
         <w:rPr>
@@ -16131,21 +15190,7 @@
         <w:rPr>
           <w:lang w:eastAsia="zh-CN"/>
         </w:rPr>
-        <w:t xml:space="preserve">The function written to calculate the </w:t>
-      </w:r>
-      <w:proofErr w:type="spellStart"/>
-      <w:r>
-        <w:rPr>
-          <w:lang w:eastAsia="zh-CN"/>
-        </w:rPr>
-        <w:t>nDCG</w:t>
-      </w:r>
-      <w:proofErr w:type="spellEnd"/>
-      <w:r>
-        <w:rPr>
-          <w:lang w:eastAsia="zh-CN"/>
-        </w:rPr>
-        <w:t xml:space="preserve"> score for currently study only consider the top k elements in the list of retrieved results. When evaluation the results of this particular study, k is set to 10. (The metric is thus referred in the result section as nDCG@10). </w:t>
+        <w:t xml:space="preserve">The function written to calculate the nDCG score for currently study only consider the top k elements in the list of retrieved results. When evaluation the results of this particular study, k is set to 10. (The metric is thus referred in the result section as nDCG@10). </w:t>
       </w:r>
     </w:p>
     <w:p>
@@ -16218,7 +15263,6 @@
           <w:lang w:eastAsia="zh-CN"/>
         </w:rPr>
       </w:pPr>
-      <w:proofErr w:type="spellStart"/>
       <w:r>
         <w:rPr>
           <w:lang w:eastAsia="zh-CN"/>
@@ -16232,7 +15276,6 @@
         </w:rPr>
         <w:t>query</w:t>
       </w:r>
-      <w:proofErr w:type="spellEnd"/>
       <w:r>
         <w:rPr>
           <w:lang w:eastAsia="zh-CN"/>
@@ -16250,21 +15293,7 @@
         <w:rPr>
           <w:lang w:eastAsia="zh-CN"/>
         </w:rPr>
-        <w:t xml:space="preserve"> refers to the set of genres of the track used to calculate the gain. The genre information is obtained from the </w:t>
-      </w:r>
-      <w:proofErr w:type="spellStart"/>
-      <w:r>
-        <w:rPr>
-          <w:lang w:eastAsia="zh-CN"/>
-        </w:rPr>
-        <w:t>id_genres_mmsr.tsv</w:t>
-      </w:r>
-      <w:proofErr w:type="spellEnd"/>
-      <w:r>
-        <w:rPr>
-          <w:lang w:eastAsia="zh-CN"/>
-        </w:rPr>
-        <w:t xml:space="preserve"> dataset.</w:t>
+        <w:t xml:space="preserve"> refers to the set of genres of the track used to calculate the gain. The genre information is obtained from the id_genres_mmsr.tsv dataset.</w:t>
       </w:r>
     </w:p>
     <w:p>
@@ -16285,21 +15314,7 @@
         <w:rPr>
           <w:lang w:eastAsia="zh-CN"/>
         </w:rPr>
-        <w:t xml:space="preserve">he weight to the gain was calculated with inverse logarithm of 2. The formulae adopted by the current study to calculate the </w:t>
-      </w:r>
-      <w:proofErr w:type="spellStart"/>
-      <w:r>
-        <w:rPr>
-          <w:lang w:eastAsia="zh-CN"/>
-        </w:rPr>
-        <w:t>nDCG</w:t>
-      </w:r>
-      <w:proofErr w:type="spellEnd"/>
-      <w:r>
-        <w:rPr>
-          <w:lang w:eastAsia="zh-CN"/>
-        </w:rPr>
-        <w:t xml:space="preserve"> are the following:</w:t>
+        <w:t>he weight to the gain was calculated with inverse logarithm of 2. The formulae adopted by the current study to calculate the nDCG are the following:</w:t>
       </w:r>
     </w:p>
     <w:p>
@@ -16481,26 +15496,10 @@
         <w:t>,</w:t>
       </w:r>
       <w:r>
-        <w:t xml:space="preserve"> the “</w:t>
-      </w:r>
-      <w:proofErr w:type="spellStart"/>
-      <w:r>
-        <w:t>Blf</w:t>
-      </w:r>
-      <w:proofErr w:type="spellEnd"/>
-      <w:r>
-        <w:t xml:space="preserve"> Correlation”</w:t>
-      </w:r>
-      <w:r>
-        <w:t xml:space="preserve"> and the “</w:t>
-      </w:r>
-      <w:proofErr w:type="spellStart"/>
-      <w:r>
-        <w:t>musicnn</w:t>
-      </w:r>
-      <w:proofErr w:type="spellEnd"/>
-      <w:r>
-        <w:t>”</w:t>
+        <w:t xml:space="preserve"> the “Blf Correlation”</w:t>
+      </w:r>
+      <w:r>
+        <w:t xml:space="preserve"> and the “musicnn”</w:t>
       </w:r>
       <w:r>
         <w:t xml:space="preserve"> features</w:t>
@@ -16540,15 +15539,7 @@
         <w:t xml:space="preserve">The second query Track “One” by “U2” is assigned to </w:t>
       </w:r>
       <w:r>
-        <w:t xml:space="preserve">the genres rock, classic rock, pop, alternative rock, soft rock, easy </w:t>
-      </w:r>
-      <w:proofErr w:type="gramStart"/>
-      <w:r>
-        <w:t>listening</w:t>
-      </w:r>
-      <w:proofErr w:type="gramEnd"/>
-      <w:r>
-        <w:t xml:space="preserve"> </w:t>
+        <w:t xml:space="preserve">the genres rock, classic rock, pop, alternative rock, soft rock, easy listening </w:t>
       </w:r>
       <w:r>
         <w:lastRenderedPageBreak/>
@@ -16566,13 +15557,8 @@
       <w:r>
         <w:t>“</w:t>
       </w:r>
-      <w:proofErr w:type="spellStart"/>
-      <w:r>
-        <w:t>blf</w:t>
-      </w:r>
-      <w:proofErr w:type="spellEnd"/>
-      <w:r>
-        <w:t>-correlation</w:t>
+      <w:r>
+        <w:t>blf-correlation</w:t>
       </w:r>
       <w:r>
         <w:t>”</w:t>
@@ -16595,11 +15581,9 @@
       <w:r>
         <w:t>“</w:t>
       </w:r>
-      <w:proofErr w:type="spellStart"/>
       <w:r>
         <w:t>musicnn</w:t>
       </w:r>
-      <w:proofErr w:type="spellEnd"/>
       <w:r>
         <w:t>”</w:t>
       </w:r>
@@ -16613,15 +15597,7 @@
         <w:t>of 0.114 %</w:t>
       </w:r>
       <w:r>
-        <w:t xml:space="preserve"> With the </w:t>
-      </w:r>
-      <w:proofErr w:type="spellStart"/>
-      <w:r>
-        <w:t>mfcc</w:t>
-      </w:r>
-      <w:proofErr w:type="spellEnd"/>
-      <w:r>
-        <w:t xml:space="preserve"> stats we only get a precision of </w:t>
+        <w:t xml:space="preserve"> With the mfcc stats we only get a precision of </w:t>
       </w:r>
       <w:r>
         <w:t>60 %</w:t>
@@ -16654,13 +15630,8 @@
       <w:r>
         <w:t>“</w:t>
       </w:r>
-      <w:proofErr w:type="spellStart"/>
-      <w:r>
-        <w:t>blf</w:t>
-      </w:r>
-      <w:proofErr w:type="spellEnd"/>
-      <w:r>
-        <w:t>-correlation</w:t>
+      <w:r>
+        <w:t>blf-correlation</w:t>
       </w:r>
       <w:r>
         <w:t>”</w:t>
@@ -16675,15 +15646,7 @@
         <w:t xml:space="preserve"> using the Bert representation. The reason for this overall lower precision for query track 3 could be that it is only assigned to one genre, whereas the other two query tracks belong to several genres. </w:t>
       </w:r>
       <w:r>
-        <w:t>With the audio-based retrieval systems we obtained the highest recall for query track 3 with the “</w:t>
-      </w:r>
-      <w:proofErr w:type="spellStart"/>
-      <w:r>
-        <w:t>blf</w:t>
-      </w:r>
-      <w:proofErr w:type="spellEnd"/>
-      <w:r>
-        <w:t>-correlation” feature</w:t>
+        <w:t>With the audio-based retrieval systems we obtained the highest recall for query track 3 with the “blf-correlation” feature</w:t>
       </w:r>
       <w:r>
         <w:t xml:space="preserve"> with 0.143 %.</w:t>
@@ -16976,26 +15939,10 @@
         <w:t xml:space="preserve">assesses the proportion of unique genres covered in the retrieved list. Therefore, a higher genre coverage@10 score indicates a more diverse retrieved list. As can be seen from table 1, </w:t>
       </w:r>
       <w:r>
-        <w:t xml:space="preserve">genre coverage@10 score obtained with query track 1 spread out within the range between 0.02878 and 0.06205. The results from the four audio-based retrieval systems show two clusters. The one using </w:t>
-      </w:r>
-      <w:proofErr w:type="spellStart"/>
-      <w:r>
-        <w:t>ivec</w:t>
-      </w:r>
-      <w:proofErr w:type="spellEnd"/>
-      <w:r>
-        <w:t xml:space="preserve"> 256 feature embedding with a higher genre coverage@10 score of 0.3957 forms a cluster of its own. The rest three with genre coverage@10 scores around 0.3 forms another cluster. The results from the three text-based retrieval system also show two clusters. The two using BERT and word2vec feature embeddings achieved</w:t>
-      </w:r>
-      <w:r>
-        <w:t xml:space="preserve"> a higher genre coverage@10 score around 0.6, whereas the one using </w:t>
-      </w:r>
-      <w:proofErr w:type="spellStart"/>
-      <w:r>
-        <w:t>tfidf</w:t>
-      </w:r>
-      <w:proofErr w:type="spellEnd"/>
-      <w:r>
-        <w:t xml:space="preserve"> </w:t>
+        <w:t>genre coverage@10 score obtained with query track 1 spread out within the range between 0.02878 and 0.06205. The results from the four audio-based retrieval systems show two clusters. The one using ivec 256 feature embedding with a higher genre coverage@10 score of 0.3957 forms a cluster of its own. The rest three with genre coverage@10 scores around 0.3 forms another cluster. The results from the three text-based retrieval system also show two clusters. The two using BERT and word2vec feature embeddings achieved</w:t>
+      </w:r>
+      <w:r>
+        <w:t xml:space="preserve"> a higher genre coverage@10 score around 0.6, whereas the one using tfidf </w:t>
       </w:r>
       <w:r>
         <w:rPr>
@@ -17037,13 +15984,8 @@
         <w:t xml:space="preserve"> </w:t>
       </w:r>
       <w:r>
-        <w:t xml:space="preserve">The results from the four audio-based retrieval systems show three clusters. The retrieval system using ivec256 feature embedding returns the highest genre coverage@10 score of 0.04856. The one using </w:t>
-      </w:r>
-      <w:proofErr w:type="spellStart"/>
-      <w:r>
-        <w:t>blf</w:t>
-      </w:r>
-      <w:proofErr w:type="spellEnd"/>
+        <w:t>The results from the four audio-based retrieval systems show three clusters. The retrieval system using ivec256 feature embedding returns the highest genre coverage@10 score of 0.04856. The one using blf</w:t>
+      </w:r>
       <w:r>
         <w:t>-</w:t>
       </w:r>
@@ -17057,23 +15999,7 @@
         <w:t xml:space="preserve"> highest genre coverage@10 score of </w:t>
       </w:r>
       <w:r>
-        <w:t xml:space="preserve">0.03957. The rest two return the genre coverage@10 scores around 0.03. The results from the three text-based retrieval systems show two clusters. The retrieval systems using </w:t>
-      </w:r>
-      <w:proofErr w:type="spellStart"/>
-      <w:r>
-        <w:t>tfidf</w:t>
-      </w:r>
-      <w:proofErr w:type="spellEnd"/>
-      <w:r>
-        <w:t xml:space="preserve"> and </w:t>
-      </w:r>
-      <w:proofErr w:type="spellStart"/>
-      <w:r>
-        <w:t>bert</w:t>
-      </w:r>
-      <w:proofErr w:type="spellEnd"/>
-      <w:r>
-        <w:t xml:space="preserve"> feature embeddings form one cluster with higher genre coverage@10 scores around 0.04. The one using word2vec feature embedding achieved a lower score of 0.02518. When comparing the results between those obtained from audio-based and text-based retrieval systems, the genre coverage@10 scores are distributed evenly, indicating for the results generated with query track 2, neither text-based retrieval systems nor audio-based retrieval system tends to return lists that are more diverse in genre. </w:t>
+        <w:t xml:space="preserve">0.03957. The rest two return the genre coverage@10 scores around 0.03. The results from the three text-based retrieval systems show two clusters. The retrieval systems using tfidf and bert feature embeddings form one cluster with higher genre coverage@10 scores around 0.04. The one using word2vec feature embedding achieved a lower score of 0.02518. When comparing the results between those obtained from audio-based and text-based retrieval systems, the genre coverage@10 scores are distributed evenly, indicating for the results generated with query track 2, neither text-based retrieval systems nor audio-based retrieval system tends to return lists that are more diverse in genre. </w:t>
       </w:r>
     </w:p>
     <w:p>
@@ -17143,15 +16069,7 @@
         <w:t xml:space="preserve"> score</w:t>
       </w:r>
       <w:r>
-        <w:t xml:space="preserve">. As mentioned in the methodology section, a larger nDCG@10 score indicates a better performance of the retrieval system as the lists obtained from the results are more </w:t>
-      </w:r>
-      <w:proofErr w:type="gramStart"/>
-      <w:r>
-        <w:t>similar to</w:t>
-      </w:r>
-      <w:proofErr w:type="gramEnd"/>
-      <w:r>
-        <w:t xml:space="preserve"> their ideal counterparts when ranking is taken into account. C</w:t>
+        <w:t>. As mentioned in the methodology section, a larger nDCG@10 score indicates a better performance of the retrieval system as the lists obtained from the results are more similar to their ideal counterparts when ranking is taken into account. C</w:t>
       </w:r>
       <w:r>
         <w:t>loser inspection of table 1 shows that all seven retrieval systems achieved better performance than the random base line</w:t>
@@ -17172,30 +16090,14 @@
         <w:t>retrieval systems using</w:t>
       </w:r>
       <w:r>
+        <w:t xml:space="preserve"> musicnn and ivec 256 feature</w:t>
+      </w:r>
+      <w:r>
+        <w:t xml:space="preserve"> embeddings</w:t>
+      </w:r>
+      <w:r>
         <w:t xml:space="preserve"> </w:t>
       </w:r>
-      <w:proofErr w:type="spellStart"/>
-      <w:r>
-        <w:t>musicnn</w:t>
-      </w:r>
-      <w:proofErr w:type="spellEnd"/>
-      <w:r>
-        <w:t xml:space="preserve"> and </w:t>
-      </w:r>
-      <w:proofErr w:type="spellStart"/>
-      <w:r>
-        <w:t>ivec</w:t>
-      </w:r>
-      <w:proofErr w:type="spellEnd"/>
-      <w:r>
-        <w:t xml:space="preserve"> 256 feature</w:t>
-      </w:r>
-      <w:r>
-        <w:t xml:space="preserve"> embeddings</w:t>
-      </w:r>
-      <w:r>
-        <w:t xml:space="preserve"> </w:t>
-      </w:r>
       <w:r>
         <w:t xml:space="preserve">forming one cluster which </w:t>
       </w:r>
@@ -17206,15 +16108,7 @@
         <w:t>d</w:t>
       </w:r>
       <w:r>
-        <w:t xml:space="preserve"> an </w:t>
-      </w:r>
-      <w:proofErr w:type="spellStart"/>
-      <w:r>
-        <w:t>nDCG@score</w:t>
-      </w:r>
-      <w:proofErr w:type="spellEnd"/>
-      <w:r>
-        <w:t xml:space="preserve"> larger than 0.9</w:t>
+        <w:t xml:space="preserve"> an nDCG@score larger than 0.9</w:t>
       </w:r>
       <w:r>
         <w:t>, and the rest two retrieval systems forming a slight underperformed cluster</w:t>
@@ -17223,15 +16117,7 @@
         <w:t>.</w:t>
       </w:r>
       <w:r>
-        <w:t xml:space="preserve"> Among all three text-based retrieval systems, the one using </w:t>
-      </w:r>
-      <w:proofErr w:type="spellStart"/>
-      <w:r>
-        <w:t>tf-idf</w:t>
-      </w:r>
-      <w:proofErr w:type="spellEnd"/>
-      <w:r>
-        <w:t xml:space="preserve"> feature embedding achieved the best performance. No </w:t>
+        <w:t xml:space="preserve"> Among all three text-based retrieval systems, the one using tf-idf feature embedding achieved the best performance. No </w:t>
       </w:r>
       <w:r>
         <w:t xml:space="preserve">apparent </w:t>
@@ -17290,15 +16176,7 @@
         <w:t>A</w:t>
       </w:r>
       <w:r>
-        <w:t xml:space="preserve">mong all four audio-based retrieval systems, the results again show two cluster, with the retrieval system using </w:t>
-      </w:r>
-      <w:proofErr w:type="spellStart"/>
-      <w:r>
-        <w:t>ivec</w:t>
-      </w:r>
-      <w:proofErr w:type="spellEnd"/>
-      <w:r>
-        <w:t xml:space="preserve"> 256 feature embeddings in one cluster which achieved an nDCG@10 larger than 0.8 and the rest three in another cluster with an nDCG@10 larger than 0.7. The nDCG@10 from the text-based retrieval systems all exceed the threshold of 0.8 and exhibits a close interval from each other. </w:t>
+        <w:t xml:space="preserve">mong all four audio-based retrieval systems, the results again show two cluster, with the retrieval system using ivec 256 feature embeddings in one cluster which achieved an nDCG@10 larger than 0.8 and the rest three in another cluster with an nDCG@10 larger than 0.7. The nDCG@10 from the text-based retrieval systems all exceed the threshold of 0.8 and exhibits a close interval from each other. </w:t>
       </w:r>
       <w:r>
         <w:rPr>
@@ -17346,21 +16224,7 @@
         <w:rPr>
           <w:lang w:eastAsia="zh-CN"/>
         </w:rPr>
-        <w:t xml:space="preserve">ng the </w:t>
-      </w:r>
-      <w:proofErr w:type="spellStart"/>
-      <w:r>
-        <w:rPr>
-          <w:lang w:eastAsia="zh-CN"/>
-        </w:rPr>
-        <w:t>tf-idf</w:t>
-      </w:r>
-      <w:proofErr w:type="spellEnd"/>
-      <w:r>
-        <w:rPr>
-          <w:lang w:eastAsia="zh-CN"/>
-        </w:rPr>
-        <w:t xml:space="preserve"> feature embedding. </w:t>
+        <w:t xml:space="preserve">ng the tf-idf feature embedding. </w:t>
       </w:r>
       <w:r>
         <w:t xml:space="preserve">No apparent cluster can be observed from the results obtained from the audio-based retrieval systems. The nDCG@10 scores are evenly distributed around 0.6. As mentioned above, the results obtained </w:t>
@@ -17379,15 +16243,7 @@
         <w:t xml:space="preserve"> the text-based retrieval systems </w:t>
       </w:r>
       <w:r>
-        <w:t xml:space="preserve">show two clusters. The retrieval system employing </w:t>
-      </w:r>
-      <w:proofErr w:type="spellStart"/>
-      <w:r>
-        <w:t>tf-idf</w:t>
-      </w:r>
-      <w:proofErr w:type="spellEnd"/>
-      <w:r>
-        <w:t xml:space="preserve"> feature embedding achieved an nDCG@10 score larger than 0.9. The rest two form another cluster with nDCG@10 scores </w:t>
+        <w:t xml:space="preserve">show two clusters. The retrieval system employing tf-idf feature embedding achieved an nDCG@10 score larger than 0.9. The rest two form another cluster with nDCG@10 scores </w:t>
       </w:r>
       <w:r>
         <w:rPr>
@@ -17450,15 +16306,7 @@
         <w:t xml:space="preserve"> </w:t>
       </w:r>
       <w:r>
-        <w:t xml:space="preserve">1: Love Me by </w:t>
-      </w:r>
-      <w:proofErr w:type="gramStart"/>
-      <w:r>
-        <w:t>The</w:t>
-      </w:r>
-      <w:proofErr w:type="gramEnd"/>
-      <w:r>
-        <w:t xml:space="preserve"> 1975</w:t>
+        <w:t>1: Love Me by The 1975</w:t>
       </w:r>
     </w:p>
     <w:p>
@@ -17686,7 +16534,6 @@
               </w:rPr>
               <w:t xml:space="preserve"> </w:t>
             </w:r>
-            <w:proofErr w:type="spellStart"/>
             <w:r>
               <w:rPr>
                 <w:rFonts w:asciiTheme="majorBidi" w:hAnsiTheme="majorBidi"/>
@@ -17694,7 +16541,6 @@
               </w:rPr>
               <w:t>mfcc_stats</w:t>
             </w:r>
-            <w:proofErr w:type="spellEnd"/>
             <w:r>
               <w:rPr>
                 <w:rFonts w:asciiTheme="majorBidi" w:hAnsiTheme="majorBidi"/>
@@ -17892,21 +16738,12 @@
                 <w:sz w:val="24"/>
               </w:rPr>
             </w:pPr>
-            <w:proofErr w:type="spellStart"/>
             <w:r>
               <w:rPr>
                 <w:rFonts w:asciiTheme="majorBidi" w:hAnsiTheme="majorBidi"/>
                 <w:sz w:val="24"/>
               </w:rPr>
-              <w:t>Blf</w:t>
-            </w:r>
-            <w:proofErr w:type="spellEnd"/>
-            <w:r>
-              <w:rPr>
-                <w:rFonts w:asciiTheme="majorBidi" w:hAnsiTheme="majorBidi"/>
-                <w:sz w:val="24"/>
-              </w:rPr>
-              <w:t>-correlation)</w:t>
+              <w:t>Blf-correlation)</w:t>
             </w:r>
           </w:p>
         </w:tc>
@@ -18100,7 +16937,6 @@
               </w:rPr>
               <w:t xml:space="preserve">udio-based(cosine, </w:t>
             </w:r>
-            <w:proofErr w:type="spellStart"/>
             <w:r>
               <w:rPr>
                 <w:rFonts w:asciiTheme="majorBidi" w:hAnsiTheme="majorBidi" w:hint="eastAsia"/>
@@ -18108,7 +16944,6 @@
               </w:rPr>
               <w:t>ivec</w:t>
             </w:r>
-            <w:proofErr w:type="spellEnd"/>
             <w:r>
               <w:rPr>
                 <w:rFonts w:asciiTheme="majorBidi" w:hAnsiTheme="majorBidi"/>
@@ -18330,21 +17165,12 @@
                 <w:sz w:val="24"/>
               </w:rPr>
             </w:pPr>
-            <w:proofErr w:type="spellStart"/>
             <w:r>
               <w:rPr>
                 <w:rFonts w:asciiTheme="majorBidi" w:hAnsiTheme="majorBidi"/>
                 <w:sz w:val="24"/>
               </w:rPr>
-              <w:t>musicnn</w:t>
-            </w:r>
-            <w:proofErr w:type="spellEnd"/>
-            <w:r>
-              <w:rPr>
-                <w:rFonts w:asciiTheme="majorBidi" w:hAnsiTheme="majorBidi"/>
-                <w:sz w:val="24"/>
-              </w:rPr>
-              <w:t>)</w:t>
+              <w:t>musicnn)</w:t>
             </w:r>
           </w:p>
         </w:tc>
@@ -18542,23 +17368,7 @@
                 <w:rFonts w:asciiTheme="majorBidi" w:hAnsiTheme="majorBidi"/>
                 <w:sz w:val="24"/>
               </w:rPr>
-              <w:t xml:space="preserve">-based(cosine, </w:t>
-            </w:r>
-            <w:proofErr w:type="spellStart"/>
-            <w:r>
-              <w:rPr>
-                <w:rFonts w:asciiTheme="majorBidi" w:hAnsiTheme="majorBidi"/>
-                <w:sz w:val="24"/>
-              </w:rPr>
-              <w:t>tf-idf</w:t>
-            </w:r>
-            <w:proofErr w:type="spellEnd"/>
-            <w:r>
-              <w:rPr>
-                <w:rFonts w:asciiTheme="majorBidi" w:hAnsiTheme="majorBidi"/>
-                <w:sz w:val="24"/>
-              </w:rPr>
-              <w:t>)</w:t>
+              <w:t>-based(cosine, tf-idf)</w:t>
             </w:r>
           </w:p>
         </w:tc>
@@ -19585,7 +18395,6 @@
               </w:rPr>
               <w:t xml:space="preserve"> </w:t>
             </w:r>
-            <w:proofErr w:type="spellStart"/>
             <w:r>
               <w:rPr>
                 <w:rFonts w:asciiTheme="majorBidi" w:hAnsiTheme="majorBidi"/>
@@ -19593,7 +18402,6 @@
               </w:rPr>
               <w:t>mfcc_stats</w:t>
             </w:r>
-            <w:proofErr w:type="spellEnd"/>
             <w:r>
               <w:rPr>
                 <w:rFonts w:asciiTheme="majorBidi" w:hAnsiTheme="majorBidi"/>
@@ -19789,21 +18597,12 @@
                 <w:sz w:val="24"/>
               </w:rPr>
             </w:pPr>
-            <w:proofErr w:type="spellStart"/>
             <w:r>
               <w:rPr>
                 <w:rFonts w:asciiTheme="majorBidi" w:hAnsiTheme="majorBidi"/>
                 <w:sz w:val="24"/>
               </w:rPr>
-              <w:t>Blf</w:t>
-            </w:r>
-            <w:proofErr w:type="spellEnd"/>
-            <w:r>
-              <w:rPr>
-                <w:rFonts w:asciiTheme="majorBidi" w:hAnsiTheme="majorBidi"/>
-                <w:sz w:val="24"/>
-              </w:rPr>
-              <w:t>-correlation)</w:t>
+              <w:t>Blf-correlation)</w:t>
             </w:r>
           </w:p>
         </w:tc>
@@ -20000,7 +18799,6 @@
               </w:rPr>
               <w:t xml:space="preserve">udio-based(cosine, </w:t>
             </w:r>
-            <w:proofErr w:type="spellStart"/>
             <w:r>
               <w:rPr>
                 <w:rFonts w:asciiTheme="majorBidi" w:hAnsiTheme="majorBidi" w:hint="eastAsia"/>
@@ -20008,7 +18806,6 @@
               </w:rPr>
               <w:t>ivec</w:t>
             </w:r>
-            <w:proofErr w:type="spellEnd"/>
             <w:r>
               <w:rPr>
                 <w:rFonts w:asciiTheme="majorBidi" w:hAnsiTheme="majorBidi"/>
@@ -20227,21 +19024,12 @@
                 <w:sz w:val="24"/>
               </w:rPr>
             </w:pPr>
-            <w:proofErr w:type="spellStart"/>
             <w:r>
               <w:rPr>
                 <w:rFonts w:asciiTheme="majorBidi" w:hAnsiTheme="majorBidi"/>
                 <w:sz w:val="24"/>
               </w:rPr>
-              <w:t>musicnn</w:t>
-            </w:r>
-            <w:proofErr w:type="spellEnd"/>
-            <w:r>
-              <w:rPr>
-                <w:rFonts w:asciiTheme="majorBidi" w:hAnsiTheme="majorBidi"/>
-                <w:sz w:val="24"/>
-              </w:rPr>
-              <w:t>)</w:t>
+              <w:t>musicnn)</w:t>
             </w:r>
           </w:p>
         </w:tc>
@@ -20429,23 +19217,7 @@
                 <w:rFonts w:asciiTheme="majorBidi" w:hAnsiTheme="majorBidi"/>
                 <w:sz w:val="24"/>
               </w:rPr>
-              <w:t xml:space="preserve">-based(cosine, </w:t>
-            </w:r>
-            <w:proofErr w:type="spellStart"/>
-            <w:r>
-              <w:rPr>
-                <w:rFonts w:asciiTheme="majorBidi" w:hAnsiTheme="majorBidi"/>
-                <w:sz w:val="24"/>
-              </w:rPr>
-              <w:t>tf-idf</w:t>
-            </w:r>
-            <w:proofErr w:type="spellEnd"/>
-            <w:r>
-              <w:rPr>
-                <w:rFonts w:asciiTheme="majorBidi" w:hAnsiTheme="majorBidi"/>
-                <w:sz w:val="24"/>
-              </w:rPr>
-              <w:t>)</w:t>
+              <w:t>-based(cosine, tf-idf)</w:t>
             </w:r>
           </w:p>
         </w:tc>
@@ -21431,7 +20203,6 @@
               </w:rPr>
               <w:t xml:space="preserve"> </w:t>
             </w:r>
-            <w:proofErr w:type="spellStart"/>
             <w:r>
               <w:rPr>
                 <w:rFonts w:asciiTheme="majorBidi" w:hAnsiTheme="majorBidi"/>
@@ -21439,7 +20210,6 @@
               </w:rPr>
               <w:t>mfcc_stats</w:t>
             </w:r>
-            <w:proofErr w:type="spellEnd"/>
             <w:r>
               <w:rPr>
                 <w:rFonts w:asciiTheme="majorBidi" w:hAnsiTheme="majorBidi"/>
@@ -21644,21 +20414,12 @@
                 <w:sz w:val="24"/>
               </w:rPr>
             </w:pPr>
-            <w:proofErr w:type="spellStart"/>
             <w:r>
               <w:rPr>
                 <w:rFonts w:asciiTheme="majorBidi" w:hAnsiTheme="majorBidi"/>
                 <w:sz w:val="24"/>
               </w:rPr>
-              <w:t>Blf</w:t>
-            </w:r>
-            <w:proofErr w:type="spellEnd"/>
-            <w:r>
-              <w:rPr>
-                <w:rFonts w:asciiTheme="majorBidi" w:hAnsiTheme="majorBidi"/>
-                <w:sz w:val="24"/>
-              </w:rPr>
-              <w:t>-correlation)</w:t>
+              <w:t>Blf-correlation)</w:t>
             </w:r>
           </w:p>
         </w:tc>
@@ -21849,7 +20610,6 @@
               </w:rPr>
               <w:t xml:space="preserve">udio-based(cosine, </w:t>
             </w:r>
-            <w:proofErr w:type="spellStart"/>
             <w:r>
               <w:rPr>
                 <w:rFonts w:asciiTheme="majorBidi" w:hAnsiTheme="majorBidi" w:hint="eastAsia"/>
@@ -21857,7 +20617,6 @@
               </w:rPr>
               <w:t>ivec</w:t>
             </w:r>
-            <w:proofErr w:type="spellEnd"/>
             <w:r>
               <w:rPr>
                 <w:rFonts w:asciiTheme="majorBidi" w:hAnsiTheme="majorBidi"/>
@@ -22076,21 +20835,12 @@
                 <w:sz w:val="24"/>
               </w:rPr>
             </w:pPr>
-            <w:proofErr w:type="spellStart"/>
             <w:r>
               <w:rPr>
                 <w:rFonts w:asciiTheme="majorBidi" w:hAnsiTheme="majorBidi"/>
                 <w:sz w:val="24"/>
               </w:rPr>
-              <w:t>musicnn</w:t>
-            </w:r>
-            <w:proofErr w:type="spellEnd"/>
-            <w:r>
-              <w:rPr>
-                <w:rFonts w:asciiTheme="majorBidi" w:hAnsiTheme="majorBidi"/>
-                <w:sz w:val="24"/>
-              </w:rPr>
-              <w:t>)</w:t>
+              <w:t>musicnn)</w:t>
             </w:r>
           </w:p>
         </w:tc>
@@ -22272,23 +21022,7 @@
                 <w:rFonts w:asciiTheme="majorBidi" w:hAnsiTheme="majorBidi"/>
                 <w:sz w:val="24"/>
               </w:rPr>
-              <w:t xml:space="preserve">-based(cosine, </w:t>
-            </w:r>
-            <w:proofErr w:type="spellStart"/>
-            <w:r>
-              <w:rPr>
-                <w:rFonts w:asciiTheme="majorBidi" w:hAnsiTheme="majorBidi"/>
-                <w:sz w:val="24"/>
-              </w:rPr>
-              <w:t>tf-idf</w:t>
-            </w:r>
-            <w:proofErr w:type="spellEnd"/>
-            <w:r>
-              <w:rPr>
-                <w:rFonts w:asciiTheme="majorBidi" w:hAnsiTheme="majorBidi"/>
-                <w:sz w:val="24"/>
-              </w:rPr>
-              <w:t>)</w:t>
+              <w:t>-based(cosine, tf-idf)</w:t>
             </w:r>
           </w:p>
         </w:tc>
@@ -32570,6 +31304,196 @@
 </file>
 
 <file path=customXml/item1.xml><?xml version="1.0" encoding="utf-8"?>
+<p:properties xmlns:p="http://schemas.microsoft.com/office/2006/metadata/properties" xmlns:xsi="http://www.w3.org/2001/XMLSchema-instance" xmlns:pc="http://schemas.microsoft.com/office/infopath/2007/PartnerControls">
+  <documentManagement>
+    <_activity xmlns="5abe197a-4f6e-4bfe-9fe2-052741b46fa3" xsi:nil="true"/>
+  </documentManagement>
+</p:properties>
+</file>
+
+<file path=customXml/item2.xml><?xml version="1.0" encoding="utf-8"?>
+<b:Sources xmlns:b="http://schemas.openxmlformats.org/officeDocument/2006/bibliography" xmlns="http://schemas.openxmlformats.org/officeDocument/2006/bibliography" SelectedStyle="\APA.XSL" StyleName="APA"/>
+</file>
+
+<file path=customXml/item3.xml><?xml version="1.0" encoding="utf-8"?>
+<Workflow version="v.1.13">
+  <Filtration versionrequired="True" status="DONE" StartTime="25-07-2014 13:27:04" EndTime="25-07-2014 13:28:29">
+    <Mandatory>
+      <P status="DONE" StartTime="25-07-2014 13:27:42" EndTime="25-07-2014 13:27:43">(1) * Replace leftmost and rightmost char -(hyphen) of superscript matter, into minus</P>
+      <P status="DONE" StartTime="25-07-2014 13:27:43" EndTime="25-07-2014 13:27:44">(2) * Replace all variations of degree into 'degree' symbol</P>
+      <P status="DONE" StartTime="25-07-2014 13:27:44" EndTime="25-07-2014 13:27:44">(3) * Remove unwanted blank lines</P>
+      <P status="DONE" StartTime="25-07-2014 13:27:44" EndTime="25-07-2014 13:27:44">(4) * Replace underlined 'plus' sign(s) with plus/minus symbol(s)</P>
+      <P status="DONE" StartTime="25-07-2014 13:27:44" EndTime="25-07-2014 13:27:44">(5) * Replace underlined 'Greater Than' symbol(s) with 'Greater Than or Equal To' symbol(s)</P>
+      <P status="DONE" StartTime="25-07-2014 13:27:44" EndTime="25-07-2014 13:27:45">(6) * Replace underlined 'Less Than' symbol(s) with 'Less Than or Equal To' symbol(s)</P>
+      <P status="DONE" StartTime="25-07-2014 13:27:45" EndTime="25-07-2014 13:27:46">(7) * Replace 'x' with 'multiplication' symbol</P>
+      <P status="DONE" StartTime="25-07-2014 13:27:46" EndTime="25-07-2014 13:27:46">(8) * Remove space(s) before tab</P>
+      <P status="DONE" StartTime="25-07-2014 13:27:46" EndTime="25-07-2014 13:27:46">(9) * Remove space(s) after tab</P>
+      <P status="DONE" StartTime="25-07-2014 13:27:46" EndTime="25-07-2014 13:27:47">(10) * Remove tab(s) before paragraph mark</P>
+      <P status="DONE" StartTime="25-07-2014 13:27:47" EndTime="25-07-2014 13:27:47">(11) * Remove tab(s) after paragraph mark</P>
+      <P status="DONE" StartTime="25-07-2014 13:27:47" EndTime="25-07-2014 13:27:50">(12) * Remove space(s) before paragraph mark</P>
+      <P status="DONE" StartTime="25-07-2014 13:27:50" EndTime="25-07-2014 13:27:51">(13) * Remove space(s) after paragraph mark</P>
+      <P status="DONE" StartTime="25-07-2014 13:27:51" EndTime="25-07-2014 13:27:51">(14) * Replace multiple space(s) with single space</P>
+      <P status="DONE" StartTime="25-07-2014 13:27:51" EndTime="25-07-2014 13:28:14">(16) * Replace 'single hyphen' inside page range/number range with 'double hyphen'</P>
+      <P status="DONE" StartTime="25-07-2014 13:28:14" EndTime="25-07-2014 13:28:14">(18) * Change smart quote(s) to straight quote(s)</P>
+      <P status="DONE" StartTime="25-07-2014 13:28:14" EndTime="25-07-2014 13:28:15">(19) * Change straight quote(s) to smart quote(s)</P>
+      <P status="DONE" StartTime="25-07-2014 13:28:15" EndTime="25-07-2014 13:28:15">(20) * Change three consecutive dots to Ellipsis(...)</P>
+      <P status="DONE" StartTime="25-07-2014 13:28:15" EndTime="25-07-2014 13:28:16">(22) * Remove space(s) before comma</P>
+      <P status="DONE" StartTime="25-07-2014 13:28:16" EndTime="25-07-2014 13:28:16">(23) * Remove space(s) before semicolon</P>
+      <P status="DONE" StartTime="25-07-2014 13:28:16" EndTime="25-07-2014 13:28:17">(24) * Remove space(s) before period</P>
+      <P status="DONE" StartTime="25-07-2014 13:28:17" EndTime="25-07-2014 13:28:17">(25) * Remove space(s) before closing parenthesis</P>
+      <P status="DONE" StartTime="25-07-2014 13:28:17" EndTime="25-07-2014 13:28:17">(26) * Remove space(s) after opening parenthesis</P>
+      <P status="DONE" StartTime="25-07-2014 13:28:17" EndTime="25-07-2014 13:28:18">(28) * Remove space(s) before % sign</P>
+      <P status="DONE" StartTime="25-07-2014 13:28:18" EndTime="25-07-2014 13:28:18">(29) * Remove space before Celsius or Fahrenheit sign</P>
+      <P status="DONE" StartTime="25-07-2014 13:28:18" EndTime="25-07-2014 13:28:19">(34) * Convert 'direction' sign(s) to symbol(s)</P>
+      <P status="DONE" StartTime="25-07-2014 13:28:19" EndTime="25-07-2014 13:28:20">(38) * Remove unwanted section/page/column Breaks</P>
+      <P status="DONE" StartTime="25-07-2014 13:28:20" EndTime="25-07-2014 13:28:22">(47) * Convert 'direction' arrow(s) to symbol(s)</P>
+    </Mandatory>
+    <Optional>
+      <P status="YTS">(15) * Change 'Em Dash' with --- (triple hyphen) and 'En Dash' with -- (double hyphen)</P>
+      <P status="YTS">(17) * Change 'double hyphen' inside page range/number range into 'single hyphen'</P>
+      <P status="YTS">(21) * Change hyphen (with space both side) into En Dash (with space both side)</P>
+      <P status="YTS">(27) * Remove comma from digits</P>
+      <P status="YTS">(30) * Convert tab mark(s) to standard form</P>
+      <P status="YTS">(31) * Add 'space' before and after 'equal sign'</P>
+      <P status="YTS">(32) * Move 'period' from outside closing double quote(s) to inside</P>
+      <P status="YTS">(33) * Move 'comma' from outside closing double quote(s) to inside</P>
+      <P status="YTS">(35) * Convert 'hard return' mark(s) to standard form</P>
+      <P status="YTS">(36) * Insert 'En Space' in COMMON SI and Metric units</P>
+      <P status="YTS">(37) * Insert 'En Space' for COMPLEX (&gt;550 units) SI and Metric units</P>
+      <P status="YTS">(39) * Replace Em dash with spaces on both sides to En dash with spaces on both sides</P>
+      <P status="YTS">(40) * Replace --- (Triple hyphens) with spaces on both sides to En dash with spaces on both sides</P>
+      <P status="YTS">(41) * Replace --- (Triple hyphens) without spaces on both sides to En dash with spaces on both sides</P>
+      <P status="YTS">(42) * Replace -- (Double hyphens) with spaces on both sides to En dash with spaces on both sides</P>
+      <P status="YTS">(43) * Insert 'Non-breaking Space' for COMPLEX (&gt;550 units) SI and Metric units</P>
+      <P status="YTS">(44) * Remove header and footer information</P>
+      <P status="YTS">(45) * Remove space before superscript footnote/endnote citations</P>
+      <P status="YTS">(46) * Remove Optional Hyphen Between Word</P>
+    </Optional>
+  </Filtration>
+  <BodyStyling versionrequired="True" status="DONE" StartTime="25-07-2014 13:29:21" EndTime="25-07-2014 13:33:39">
+    <TagMapping status="DONE">
+    </TagMapping>
+    <StyleMapping status="DONE">
+    </StyleMapping>
+  </BodyStyling>
+  <Reference versionrequired="True" status="DONE" StartTime="25-07-2014 13:34:10" EndTime="25-07-2014 13:37:04">
+  </Reference>
+  <CrossLinking versionrequired="True" status="YTS">
+  </CrossLinking>
+  <DOI versionrequired="True" status="YTS">
+  </DOI>
+  <Metadata versionrequired="True" status="YTS">
+    <Global>
+      <JournalID type="publisher">PRB</JournalID>
+      <JournalID type="coden">PRBMDO</JournalID>
+      <JournalID type="hwp">
+      </JournalID>
+      <JournalID type="pmc">
+      </JournalID>
+      <JournalID type="nlmta">
+      </JournalID>
+      <JournalID type="pmid">
+      </JournalID>
+      <JournalID type="pumbed">
+      </JournalID>
+      <JournalID type="doi">
+      </JournalID>
+      <JournalID type="other">
+      </JournalID>
+      <JOURNALTITLE>Physical Review B</JOURNALTITLE>
+      <JOURNALSUBTITLE>
+      </JOURNALSUBTITLE>
+      <TRANSJOURNALTITLE>
+      </TRANSJOURNALTITLE>
+      <ABBREVJOURNALTITLE>Phys. Rev. B</ABBREVJOURNALTITLE>
+      <ISSNPRINT>1098-0121</ISSNPRINT>
+      <ISSNONLINE>1550-235X</ISSNONLINE>
+      <PUBLISHERNAME>American Physical Society</PUBLISHERNAME>
+      <PUBLISHERLOCATION>
+      </PUBLISHERLOCATION>
+      <SELFURI>
+      </SELFURI>
+      <COPYRIGHTS>
+      </COPYRIGHTS>
+    </Global>
+    <OPENACCESS>
+      <OPEN_ACCESS_NO>
+      </OPEN_ACCESS_NO>
+      <OPEN_ACCESS_YES>
+      </OPEN_ACCESS_YES>
+      <OPEN_ACCESS_CC_BY>
+      </OPEN_ACCESS_CC_BY>
+      <OPEN_ACCESS_CC_BY_SA>
+      </OPEN_ACCESS_CC_BY_SA>
+      <OPEN_ACCESS_CC_BY_ND>
+      </OPEN_ACCESS_CC_BY_ND>
+      <OPEN_ACCESS_CC_BY_NC>
+      </OPEN_ACCESS_CC_BY_NC>
+      <OPEN_ACCESS_CC_BY_NC_SA>
+      </OPEN_ACCESS_CC_BY_NC_SA>
+      <OPEN_ACCESS_CC_BY_NC_ND>
+      </OPEN_ACCESS_CC_BY_NC_ND>
+    </OPENACCESS>
+    <ArticleSpecific metafile="starter.txt">
+      <ARTICLEID mandatory="False" active="True" metadata="%ACC" tagname=""/>
+      <DOI mandatory="False" active="True" metadata="%SC" tagname=""/>
+      <PMID mandatory="False" active="False" metadata="" tagname=""/>
+      <CODEN mandatory="False" active="False" metadata="" tagname=""/>
+      <MANUSCRIPT mandatory="False" active="True" metadata="%ACC" tagname=""/>
+      <PII mandatory="False" active="False" metadata="" tagname=""/>
+      <OTHER mandatory="False" active="False" metadata="" tagname=""/>
+      <SUBJECT_LEVEL1 mandatory="False" active="True" metadata="%SC" tagname=""/>
+      <SUBJECT_LEVEL2 mandatory="False" active="True" metadata="%SC" tagname=""/>
+      <PUBDATE_PRINT mandatory="False" active="True" metadata="" tagname=""/>
+      <PUBDATE_ONLINE mandatory="False" active="True" metadata="" tagname=""/>
+      <HISTORYDATE_RECEIVED mandatory="False" active="True" metadata="%RD" tagname=""/>
+      <HISTORYDATE_REV-REQUEST mandatory="False" active="False" metadata="" tagname=""/>
+      <HISTORYDATE_REV-RECEIVED mandatory="False" active="True" metadata="%RDREV" tagname=""/>
+      <HISTORYDATE_ACCEPTED mandatory="False" active="False" metadata="" tagname=""/>
+      <VOLUME mandatory="False" active="True" metadata="" tagname="00"/>
+      <ISSUE mandatory="False" active="True" metadata="" tagname="0"/>
+      <SUPPLEMENTARY_MATERIAL mandatory="False" active="False" metadata="" tagname=""/>
+      <COPYRIGHT_STATEMENT mandatory="False" active="True" metadata="%CP+%CPTXT+%CPHOLDER+%CPURL" tagname=""/>
+      <OPEN_ACCESS mandatory="False" active="False" metadata="" tagname=""/>
+      <ARTICLE_TYPE mandatory="False" active="True" metadata="%SC" tagname=""/>
+    </ArticleSpecific>
+  </Metadata>
+  <XmlConversion versionrequired="True" status="YTS">
+    <XMLValidation>
+      <DTDNAME>JATS-JOURNALPUBLISHING-OASIS-ARTICLE1-MATHML3</DTDNAME>
+      <MATHSTYLENAME>LaTeX</MATHSTYLENAME>
+      <FLOATPLACEMENT>End of Para</FLOATPLACEMENT>
+      <FLOATPOSITION>First callout </FLOATPOSITION>
+      <ENTITYSTYLE>ISO</ENTITYSTYLE>
+    </XMLValidation>
+    <DocValidation status="YTS">
+    </DocValidation>
+  </XmlConversion>
+  <CopyEditing versionrequired="True" status="YTS">
+  </CopyEditing>
+  <XmlConversion versionrequired="True" status="YTS">
+    <XMLValidation>
+      <DTDNAME>JATS-JOURNALPUBLISHING-OASIS-ARTICLE1-MATHML3</DTDNAME>
+      <MATHSTYLENAME>LaTeX</MATHSTYLENAME>
+      <FLOATPLACEMENT>End of Para</FLOATPLACEMENT>
+      <FLOATPOSITION>First callout </FLOATPOSITION>
+      <ENTITYSTYLE>ISO</ENTITYSTYLE>
+    </XMLValidation>
+    <DocValidation status="YTS">
+    </DocValidation>
+  </XmlConversion>
+  <Utility>
+    <Manual>
+      <Category name="General">
+        <Query>Please Check 3</Query>
+      </Category>
+    </Manual>
+  </Utility>
+  <Client id="5" name="APS" journalname="PRB"/>
+</Workflow>
+</file>
+
+<file path=customXml/item4.xml><?xml version="1.0" encoding="utf-8"?>
 <ct:contentTypeSchema xmlns:ct="http://schemas.microsoft.com/office/2006/metadata/contentType" xmlns:ma="http://schemas.microsoft.com/office/2006/metadata/properties/metaAttributes" ct:_="" ma:_="" ma:contentTypeName="Dokument" ma:contentTypeID="0x01010095E2C9C1985D974398DD72071D19D571" ma:contentTypeVersion="7" ma:contentTypeDescription="Ein neues Dokument erstellen." ma:contentTypeScope="" ma:versionID="ad9b7a663965bbed5c08a32aa19689d9">
   <xsd:schema xmlns:xsd="http://www.w3.org/2001/XMLSchema" xmlns:xs="http://www.w3.org/2001/XMLSchema" xmlns:p="http://schemas.microsoft.com/office/2006/metadata/properties" xmlns:ns3="5abe197a-4f6e-4bfe-9fe2-052741b46fa3" xmlns:ns4="5d3ba2a9-67f4-46e5-ad58-9b7fcb413ba9" targetNamespace="http://schemas.microsoft.com/office/2006/metadata/properties" ma:root="true" ma:fieldsID="cbb05b8f0a04314f1a4fc5033fa097e0" ns3:_="" ns4:_="">
     <xsd:import namespace="5abe197a-4f6e-4bfe-9fe2-052741b46fa3"/>
@@ -32752,196 +31676,6 @@
 </ct:contentTypeSchema>
 </file>
 
-<file path=customXml/item2.xml><?xml version="1.0" encoding="utf-8"?>
-<Workflow version="v.1.13">
-  <Filtration versionrequired="True" status="DONE" StartTime="25-07-2014 13:27:04" EndTime="25-07-2014 13:28:29">
-    <Mandatory>
-      <P status="DONE" StartTime="25-07-2014 13:27:42" EndTime="25-07-2014 13:27:43">(1) * Replace leftmost and rightmost char -(hyphen) of superscript matter, into minus</P>
-      <P status="DONE" StartTime="25-07-2014 13:27:43" EndTime="25-07-2014 13:27:44">(2) * Replace all variations of degree into 'degree' symbol</P>
-      <P status="DONE" StartTime="25-07-2014 13:27:44" EndTime="25-07-2014 13:27:44">(3) * Remove unwanted blank lines</P>
-      <P status="DONE" StartTime="25-07-2014 13:27:44" EndTime="25-07-2014 13:27:44">(4) * Replace underlined 'plus' sign(s) with plus/minus symbol(s)</P>
-      <P status="DONE" StartTime="25-07-2014 13:27:44" EndTime="25-07-2014 13:27:44">(5) * Replace underlined 'Greater Than' symbol(s) with 'Greater Than or Equal To' symbol(s)</P>
-      <P status="DONE" StartTime="25-07-2014 13:27:44" EndTime="25-07-2014 13:27:45">(6) * Replace underlined 'Less Than' symbol(s) with 'Less Than or Equal To' symbol(s)</P>
-      <P status="DONE" StartTime="25-07-2014 13:27:45" EndTime="25-07-2014 13:27:46">(7) * Replace 'x' with 'multiplication' symbol</P>
-      <P status="DONE" StartTime="25-07-2014 13:27:46" EndTime="25-07-2014 13:27:46">(8) * Remove space(s) before tab</P>
-      <P status="DONE" StartTime="25-07-2014 13:27:46" EndTime="25-07-2014 13:27:46">(9) * Remove space(s) after tab</P>
-      <P status="DONE" StartTime="25-07-2014 13:27:46" EndTime="25-07-2014 13:27:47">(10) * Remove tab(s) before paragraph mark</P>
-      <P status="DONE" StartTime="25-07-2014 13:27:47" EndTime="25-07-2014 13:27:47">(11) * Remove tab(s) after paragraph mark</P>
-      <P status="DONE" StartTime="25-07-2014 13:27:47" EndTime="25-07-2014 13:27:50">(12) * Remove space(s) before paragraph mark</P>
-      <P status="DONE" StartTime="25-07-2014 13:27:50" EndTime="25-07-2014 13:27:51">(13) * Remove space(s) after paragraph mark</P>
-      <P status="DONE" StartTime="25-07-2014 13:27:51" EndTime="25-07-2014 13:27:51">(14) * Replace multiple space(s) with single space</P>
-      <P status="DONE" StartTime="25-07-2014 13:27:51" EndTime="25-07-2014 13:28:14">(16) * Replace 'single hyphen' inside page range/number range with 'double hyphen'</P>
-      <P status="DONE" StartTime="25-07-2014 13:28:14" EndTime="25-07-2014 13:28:14">(18) * Change smart quote(s) to straight quote(s)</P>
-      <P status="DONE" StartTime="25-07-2014 13:28:14" EndTime="25-07-2014 13:28:15">(19) * Change straight quote(s) to smart quote(s)</P>
-      <P status="DONE" StartTime="25-07-2014 13:28:15" EndTime="25-07-2014 13:28:15">(20) * Change three consecutive dots to Ellipsis(...)</P>
-      <P status="DONE" StartTime="25-07-2014 13:28:15" EndTime="25-07-2014 13:28:16">(22) * Remove space(s) before comma</P>
-      <P status="DONE" StartTime="25-07-2014 13:28:16" EndTime="25-07-2014 13:28:16">(23) * Remove space(s) before semicolon</P>
-      <P status="DONE" StartTime="25-07-2014 13:28:16" EndTime="25-07-2014 13:28:17">(24) * Remove space(s) before period</P>
-      <P status="DONE" StartTime="25-07-2014 13:28:17" EndTime="25-07-2014 13:28:17">(25) * Remove space(s) before closing parenthesis</P>
-      <P status="DONE" StartTime="25-07-2014 13:28:17" EndTime="25-07-2014 13:28:17">(26) * Remove space(s) after opening parenthesis</P>
-      <P status="DONE" StartTime="25-07-2014 13:28:17" EndTime="25-07-2014 13:28:18">(28) * Remove space(s) before % sign</P>
-      <P status="DONE" StartTime="25-07-2014 13:28:18" EndTime="25-07-2014 13:28:18">(29) * Remove space before Celsius or Fahrenheit sign</P>
-      <P status="DONE" StartTime="25-07-2014 13:28:18" EndTime="25-07-2014 13:28:19">(34) * Convert 'direction' sign(s) to symbol(s)</P>
-      <P status="DONE" StartTime="25-07-2014 13:28:19" EndTime="25-07-2014 13:28:20">(38) * Remove unwanted section/page/column Breaks</P>
-      <P status="DONE" StartTime="25-07-2014 13:28:20" EndTime="25-07-2014 13:28:22">(47) * Convert 'direction' arrow(s) to symbol(s)</P>
-    </Mandatory>
-    <Optional>
-      <P status="YTS">(15) * Change 'Em Dash' with --- (triple hyphen) and 'En Dash' with -- (double hyphen)</P>
-      <P status="YTS">(17) * Change 'double hyphen' inside page range/number range into 'single hyphen'</P>
-      <P status="YTS">(21) * Change hyphen (with space both side) into En Dash (with space both side)</P>
-      <P status="YTS">(27) * Remove comma from digits</P>
-      <P status="YTS">(30) * Convert tab mark(s) to standard form</P>
-      <P status="YTS">(31) * Add 'space' before and after 'equal sign'</P>
-      <P status="YTS">(32) * Move 'period' from outside closing double quote(s) to inside</P>
-      <P status="YTS">(33) * Move 'comma' from outside closing double quote(s) to inside</P>
-      <P status="YTS">(35) * Convert 'hard return' mark(s) to standard form</P>
-      <P status="YTS">(36) * Insert 'En Space' in COMMON SI and Metric units</P>
-      <P status="YTS">(37) * Insert 'En Space' for COMPLEX (&gt;550 units) SI and Metric units</P>
-      <P status="YTS">(39) * Replace Em dash with spaces on both sides to En dash with spaces on both sides</P>
-      <P status="YTS">(40) * Replace --- (Triple hyphens) with spaces on both sides to En dash with spaces on both sides</P>
-      <P status="YTS">(41) * Replace --- (Triple hyphens) without spaces on both sides to En dash with spaces on both sides</P>
-      <P status="YTS">(42) * Replace -- (Double hyphens) with spaces on both sides to En dash with spaces on both sides</P>
-      <P status="YTS">(43) * Insert 'Non-breaking Space' for COMPLEX (&gt;550 units) SI and Metric units</P>
-      <P status="YTS">(44) * Remove header and footer information</P>
-      <P status="YTS">(45) * Remove space before superscript footnote/endnote citations</P>
-      <P status="YTS">(46) * Remove Optional Hyphen Between Word</P>
-    </Optional>
-  </Filtration>
-  <BodyStyling versionrequired="True" status="DONE" StartTime="25-07-2014 13:29:21" EndTime="25-07-2014 13:33:39">
-    <TagMapping status="DONE">
-    </TagMapping>
-    <StyleMapping status="DONE">
-    </StyleMapping>
-  </BodyStyling>
-  <Reference versionrequired="True" status="DONE" StartTime="25-07-2014 13:34:10" EndTime="25-07-2014 13:37:04">
-  </Reference>
-  <CrossLinking versionrequired="True" status="YTS">
-  </CrossLinking>
-  <DOI versionrequired="True" status="YTS">
-  </DOI>
-  <Metadata versionrequired="True" status="YTS">
-    <Global>
-      <JournalID type="publisher">PRB</JournalID>
-      <JournalID type="coden">PRBMDO</JournalID>
-      <JournalID type="hwp">
-      </JournalID>
-      <JournalID type="pmc">
-      </JournalID>
-      <JournalID type="nlmta">
-      </JournalID>
-      <JournalID type="pmid">
-      </JournalID>
-      <JournalID type="pumbed">
-      </JournalID>
-      <JournalID type="doi">
-      </JournalID>
-      <JournalID type="other">
-      </JournalID>
-      <JOURNALTITLE>Physical Review B</JOURNALTITLE>
-      <JOURNALSUBTITLE>
-      </JOURNALSUBTITLE>
-      <TRANSJOURNALTITLE>
-      </TRANSJOURNALTITLE>
-      <ABBREVJOURNALTITLE>Phys. Rev. B</ABBREVJOURNALTITLE>
-      <ISSNPRINT>1098-0121</ISSNPRINT>
-      <ISSNONLINE>1550-235X</ISSNONLINE>
-      <PUBLISHERNAME>American Physical Society</PUBLISHERNAME>
-      <PUBLISHERLOCATION>
-      </PUBLISHERLOCATION>
-      <SELFURI>
-      </SELFURI>
-      <COPYRIGHTS>
-      </COPYRIGHTS>
-    </Global>
-    <OPENACCESS>
-      <OPEN_ACCESS_NO>
-      </OPEN_ACCESS_NO>
-      <OPEN_ACCESS_YES>
-      </OPEN_ACCESS_YES>
-      <OPEN_ACCESS_CC_BY>
-      </OPEN_ACCESS_CC_BY>
-      <OPEN_ACCESS_CC_BY_SA>
-      </OPEN_ACCESS_CC_BY_SA>
-      <OPEN_ACCESS_CC_BY_ND>
-      </OPEN_ACCESS_CC_BY_ND>
-      <OPEN_ACCESS_CC_BY_NC>
-      </OPEN_ACCESS_CC_BY_NC>
-      <OPEN_ACCESS_CC_BY_NC_SA>
-      </OPEN_ACCESS_CC_BY_NC_SA>
-      <OPEN_ACCESS_CC_BY_NC_ND>
-      </OPEN_ACCESS_CC_BY_NC_ND>
-    </OPENACCESS>
-    <ArticleSpecific metafile="starter.txt">
-      <ARTICLEID mandatory="False" active="True" metadata="%ACC" tagname=""/>
-      <DOI mandatory="False" active="True" metadata="%SC" tagname=""/>
-      <PMID mandatory="False" active="False" metadata="" tagname=""/>
-      <CODEN mandatory="False" active="False" metadata="" tagname=""/>
-      <MANUSCRIPT mandatory="False" active="True" metadata="%ACC" tagname=""/>
-      <PII mandatory="False" active="False" metadata="" tagname=""/>
-      <OTHER mandatory="False" active="False" metadata="" tagname=""/>
-      <SUBJECT_LEVEL1 mandatory="False" active="True" metadata="%SC" tagname=""/>
-      <SUBJECT_LEVEL2 mandatory="False" active="True" metadata="%SC" tagname=""/>
-      <PUBDATE_PRINT mandatory="False" active="True" metadata="" tagname=""/>
-      <PUBDATE_ONLINE mandatory="False" active="True" metadata="" tagname=""/>
-      <HISTORYDATE_RECEIVED mandatory="False" active="True" metadata="%RD" tagname=""/>
-      <HISTORYDATE_REV-REQUEST mandatory="False" active="False" metadata="" tagname=""/>
-      <HISTORYDATE_REV-RECEIVED mandatory="False" active="True" metadata="%RDREV" tagname=""/>
-      <HISTORYDATE_ACCEPTED mandatory="False" active="False" metadata="" tagname=""/>
-      <VOLUME mandatory="False" active="True" metadata="" tagname="00"/>
-      <ISSUE mandatory="False" active="True" metadata="" tagname="0"/>
-      <SUPPLEMENTARY_MATERIAL mandatory="False" active="False" metadata="" tagname=""/>
-      <COPYRIGHT_STATEMENT mandatory="False" active="True" metadata="%CP+%CPTXT+%CPHOLDER+%CPURL" tagname=""/>
-      <OPEN_ACCESS mandatory="False" active="False" metadata="" tagname=""/>
-      <ARTICLE_TYPE mandatory="False" active="True" metadata="%SC" tagname=""/>
-    </ArticleSpecific>
-  </Metadata>
-  <XmlConversion versionrequired="True" status="YTS">
-    <XMLValidation>
-      <DTDNAME>JATS-JOURNALPUBLISHING-OASIS-ARTICLE1-MATHML3</DTDNAME>
-      <MATHSTYLENAME>LaTeX</MATHSTYLENAME>
-      <FLOATPLACEMENT>End of Para</FLOATPLACEMENT>
-      <FLOATPOSITION>First callout </FLOATPOSITION>
-      <ENTITYSTYLE>ISO</ENTITYSTYLE>
-    </XMLValidation>
-    <DocValidation status="YTS">
-    </DocValidation>
-  </XmlConversion>
-  <CopyEditing versionrequired="True" status="YTS">
-  </CopyEditing>
-  <XmlConversion versionrequired="True" status="YTS">
-    <XMLValidation>
-      <DTDNAME>JATS-JOURNALPUBLISHING-OASIS-ARTICLE1-MATHML3</DTDNAME>
-      <MATHSTYLENAME>LaTeX</MATHSTYLENAME>
-      <FLOATPLACEMENT>End of Para</FLOATPLACEMENT>
-      <FLOATPOSITION>First callout </FLOATPOSITION>
-      <ENTITYSTYLE>ISO</ENTITYSTYLE>
-    </XMLValidation>
-    <DocValidation status="YTS">
-    </DocValidation>
-  </XmlConversion>
-  <Utility>
-    <Manual>
-      <Category name="General">
-        <Query>Please Check 3</Query>
-      </Category>
-    </Manual>
-  </Utility>
-  <Client id="5" name="APS" journalname="PRB"/>
-</Workflow>
-</file>
-
-<file path=customXml/item3.xml><?xml version="1.0" encoding="utf-8"?>
-<b:Sources xmlns:b="http://schemas.openxmlformats.org/officeDocument/2006/bibliography" xmlns="http://schemas.openxmlformats.org/officeDocument/2006/bibliography" SelectedStyle="\APA.XSL" StyleName="APA"/>
-</file>
-
-<file path=customXml/item4.xml><?xml version="1.0" encoding="utf-8"?>
-<p:properties xmlns:p="http://schemas.microsoft.com/office/2006/metadata/properties" xmlns:xsi="http://www.w3.org/2001/XMLSchema-instance" xmlns:pc="http://schemas.microsoft.com/office/infopath/2007/PartnerControls">
-  <documentManagement>
-    <_activity xmlns="5abe197a-4f6e-4bfe-9fe2-052741b46fa3" xsi:nil="true"/>
-  </documentManagement>
-</p:properties>
-</file>
-
 <file path=customXml/item5.xml><?xml version="1.0" encoding="utf-8"?>
 <?mso-contentType ?>
 <FormTemplates xmlns="http://schemas.microsoft.com/sharepoint/v3/contenttype/forms">
@@ -32952,6 +31686,30 @@
 </file>
 
 <file path=customXml/itemProps1.xml><?xml version="1.0" encoding="utf-8"?>
+<ds:datastoreItem xmlns:ds="http://schemas.openxmlformats.org/officeDocument/2006/customXml" ds:itemID="{AE6008D4-63D0-4754-B1D5-2535B1A27BBE}">
+  <ds:schemaRefs>
+    <ds:schemaRef ds:uri="http://schemas.microsoft.com/office/2006/metadata/properties"/>
+    <ds:schemaRef ds:uri="http://schemas.microsoft.com/office/infopath/2007/PartnerControls"/>
+    <ds:schemaRef ds:uri="5abe197a-4f6e-4bfe-9fe2-052741b46fa3"/>
+  </ds:schemaRefs>
+</ds:datastoreItem>
+</file>
+
+<file path=customXml/itemProps2.xml><?xml version="1.0" encoding="utf-8"?>
+<ds:datastoreItem xmlns:ds="http://schemas.openxmlformats.org/officeDocument/2006/customXml" ds:itemID="{B589180B-96F4-4B3D-93D7-E2C64345EF74}">
+  <ds:schemaRefs>
+    <ds:schemaRef ds:uri="http://schemas.openxmlformats.org/officeDocument/2006/bibliography"/>
+  </ds:schemaRefs>
+</ds:datastoreItem>
+</file>
+
+<file path=customXml/itemProps3.xml><?xml version="1.0" encoding="utf-8"?>
+<ds:datastoreItem xmlns:ds="http://schemas.openxmlformats.org/officeDocument/2006/customXml" ds:itemID="{4D45DBA2-DCF6-46BF-858B-9A8CC8161B4D}">
+  <ds:schemaRefs/>
+</ds:datastoreItem>
+</file>
+
+<file path=customXml/itemProps4.xml><?xml version="1.0" encoding="utf-8"?>
 <ds:datastoreItem xmlns:ds="http://schemas.openxmlformats.org/officeDocument/2006/customXml" ds:itemID="{2ACF633C-599E-4BC7-8261-418067C3E14E}">
   <ds:schemaRefs>
     <ds:schemaRef ds:uri="http://schemas.microsoft.com/office/2006/metadata/contentType"/>
@@ -32970,30 +31728,6 @@
 </ds:datastoreItem>
 </file>
 
-<file path=customXml/itemProps2.xml><?xml version="1.0" encoding="utf-8"?>
-<ds:datastoreItem xmlns:ds="http://schemas.openxmlformats.org/officeDocument/2006/customXml" ds:itemID="{4D45DBA2-DCF6-46BF-858B-9A8CC8161B4D}">
-  <ds:schemaRefs/>
-</ds:datastoreItem>
-</file>
-
-<file path=customXml/itemProps3.xml><?xml version="1.0" encoding="utf-8"?>
-<ds:datastoreItem xmlns:ds="http://schemas.openxmlformats.org/officeDocument/2006/customXml" ds:itemID="{B589180B-96F4-4B3D-93D7-E2C64345EF74}">
-  <ds:schemaRefs>
-    <ds:schemaRef ds:uri="http://schemas.openxmlformats.org/officeDocument/2006/bibliography"/>
-  </ds:schemaRefs>
-</ds:datastoreItem>
-</file>
-
-<file path=customXml/itemProps4.xml><?xml version="1.0" encoding="utf-8"?>
-<ds:datastoreItem xmlns:ds="http://schemas.openxmlformats.org/officeDocument/2006/customXml" ds:itemID="{AE6008D4-63D0-4754-B1D5-2535B1A27BBE}">
-  <ds:schemaRefs>
-    <ds:schemaRef ds:uri="http://schemas.microsoft.com/office/2006/metadata/properties"/>
-    <ds:schemaRef ds:uri="http://schemas.microsoft.com/office/infopath/2007/PartnerControls"/>
-    <ds:schemaRef ds:uri="5abe197a-4f6e-4bfe-9fe2-052741b46fa3"/>
-  </ds:schemaRefs>
-</ds:datastoreItem>
-</file>
-
 <file path=customXml/itemProps5.xml><?xml version="1.0" encoding="utf-8"?>
 <ds:datastoreItem xmlns:ds="http://schemas.openxmlformats.org/officeDocument/2006/customXml" ds:itemID="{6A5A3DE1-DD86-41F3-BAC2-2390BE3D768A}">
   <ds:schemaRefs>

--- a/project_3_team_E/Final Lab Report.docx
+++ b/project_3_team_E/Final Lab Report.docx
@@ -472,112 +472,66 @@
     <w:p>
       <w:pPr>
         <w:pStyle w:val="Head1"/>
-        <w:rPr>
-          <w:color w:val="808080" w:themeColor="background1" w:themeShade="80"/>
-        </w:rPr>
       </w:pPr>
       <w:r>
         <w:rPr>
           <w:rStyle w:val="Label"/>
-          <w:color w:val="808080" w:themeColor="background1" w:themeShade="80"/>
         </w:rPr>
         <w:t>1</w:t>
       </w:r>
       <w:r>
-        <w:rPr>
-          <w:color w:val="808080" w:themeColor="background1" w:themeShade="80"/>
-        </w:rPr>
         <w:t> </w:t>
       </w:r>
       <w:r>
-        <w:rPr>
-          <w:color w:val="808080" w:themeColor="background1" w:themeShade="80"/>
-        </w:rPr>
         <w:t>Introduction</w:t>
       </w:r>
     </w:p>
     <w:p>
       <w:pPr>
         <w:pStyle w:val="Algorithm"/>
-        <w:rPr>
-          <w:color w:val="808080" w:themeColor="background1" w:themeShade="80"/>
-        </w:rPr>
-      </w:pPr>
-      <w:r>
-        <w:rPr>
-          <w:color w:val="808080" w:themeColor="background1" w:themeShade="80"/>
-        </w:rPr>
-        <w:t>The increasing availability of digital libraries has paved the way for a new generation of music recommender systems. Music recommendation systems play a pivotal role in helping users discover new tracks, artists, and genres and thus drive customer satisfaction in a significant way.</w:t>
+      </w:pPr>
+      <w:r>
+        <w:t xml:space="preserve">The increasing availability of digital libraries has paved the way for a new generation of music </w:t>
+      </w:r>
+      <w:r>
+        <w:t>retrieval</w:t>
+      </w:r>
+      <w:r>
+        <w:t xml:space="preserve"> systems. Music </w:t>
+      </w:r>
+      <w:r>
+        <w:t>retrieval</w:t>
+      </w:r>
+      <w:r>
+        <w:t xml:space="preserve"> systems play a pivotal role in helping users discover new tracks, artists, and genres and thus drive customer satisfaction in a significant way.</w:t>
       </w:r>
     </w:p>
     <w:p>
       <w:pPr>
         <w:pStyle w:val="Algorithm"/>
-        <w:rPr>
-          <w:color w:val="808080" w:themeColor="background1" w:themeShade="80"/>
-        </w:rPr>
-      </w:pPr>
-      <w:r>
-        <w:rPr>
-          <w:color w:val="808080" w:themeColor="background1" w:themeShade="80"/>
-        </w:rPr>
-        <w:t>The purpose of this paper is to evaluate and compare 4 different approaches to music retrieval systems. Within the scope of this paper all features are going to be text-based.</w:t>
+      </w:pPr>
+      <w:r>
+        <w:t xml:space="preserve">The purpose of this paper is to evaluate different music retrieval systems and describe the different approaches. Within the scope of this paper 11 distinct Music retrieval systems will be implemented using various representations. The Similarity of Songs will be compared by calculating the cosine similarity of different text, audio-, and video-based features and furthermore a combination of some of those features. </w:t>
+      </w:r>
+      <w:r>
+        <w:t>The result</w:t>
+      </w:r>
+      <w:r>
+        <w:t>ing recommendations</w:t>
+      </w:r>
+      <w:r>
+        <w:t xml:space="preserve"> will be</w:t>
+      </w:r>
+      <w:r>
+        <w:t xml:space="preserve"> evaluated qualitatively according to the similarity to the queried song. </w:t>
       </w:r>
     </w:p>
     <w:p>
       <w:pPr>
         <w:pStyle w:val="Algorithm"/>
-        <w:rPr>
-          <w:color w:val="808080" w:themeColor="background1" w:themeShade="80"/>
-        </w:rPr>
-      </w:pPr>
-      <w:r>
-        <w:rPr>
-          <w:color w:val="808080" w:themeColor="background1" w:themeShade="80"/>
-        </w:rPr>
-        <w:t xml:space="preserve">Concretely, the cos-sim-similarity </w:t>
-      </w:r>
-      <w:r>
-        <w:rPr>
-          <w:color w:val="808080" w:themeColor="background1" w:themeShade="80"/>
-        </w:rPr>
-        <w:t>is used as a similarity measure and</w:t>
-      </w:r>
-      <w:r>
-        <w:rPr>
-          <w:color w:val="808080" w:themeColor="background1" w:themeShade="80"/>
-        </w:rPr>
-        <w:t xml:space="preserve"> tf-idf</w:t>
-      </w:r>
-      <w:r>
-        <w:rPr>
-          <w:color w:val="808080" w:themeColor="background1" w:themeShade="80"/>
-        </w:rPr>
-        <w:t xml:space="preserve">, </w:t>
-      </w:r>
-      <w:r>
-        <w:rPr>
-          <w:color w:val="808080" w:themeColor="background1" w:themeShade="80"/>
-        </w:rPr>
-        <w:t>word2ve</w:t>
-      </w:r>
-      <w:r>
-        <w:rPr>
-          <w:color w:val="808080" w:themeColor="background1" w:themeShade="80"/>
-        </w:rPr>
-        <w:t xml:space="preserve">c and </w:t>
-      </w:r>
-      <w:r>
-        <w:rPr>
-          <w:color w:val="808080" w:themeColor="background1" w:themeShade="80"/>
-        </w:rPr>
-        <w:t>BERT</w:t>
-      </w:r>
-      <w:r>
-        <w:rPr>
-          <w:color w:val="808080" w:themeColor="background1" w:themeShade="80"/>
-        </w:rPr>
-        <w:t xml:space="preserve"> as word embeddings.</w:t>
+      </w:pPr>
+      <w:r>
+        <w:t>The data set used for testing the 4 retrieval systems is a subset of the Music4All-Onion dataset which was kindly provided by the university.</w:t>
       </w:r>
     </w:p>
     <w:p>
@@ -587,30 +541,6 @@
           <w:color w:val="808080" w:themeColor="background1" w:themeShade="80"/>
         </w:rPr>
       </w:pPr>
-      <w:r>
-        <w:rPr>
-          <w:color w:val="808080" w:themeColor="background1" w:themeShade="80"/>
-        </w:rPr>
-        <w:t>The result</w:t>
-      </w:r>
-      <w:r>
-        <w:rPr>
-          <w:color w:val="808080" w:themeColor="background1" w:themeShade="80"/>
-        </w:rPr>
-        <w:t>ing recommendations</w:t>
-      </w:r>
-      <w:r>
-        <w:rPr>
-          <w:color w:val="808080" w:themeColor="background1" w:themeShade="80"/>
-        </w:rPr>
-        <w:t xml:space="preserve"> will be</w:t>
-      </w:r>
-      <w:r>
-        <w:rPr>
-          <w:color w:val="808080" w:themeColor="background1" w:themeShade="80"/>
-        </w:rPr>
-        <w:t xml:space="preserve"> evaluated qualitatively according to the similarity to the queried song. </w:t>
-      </w:r>
     </w:p>
     <w:p>
       <w:pPr>
@@ -619,12 +549,6 @@
           <w:color w:val="808080" w:themeColor="background1" w:themeShade="80"/>
         </w:rPr>
       </w:pPr>
-      <w:r>
-        <w:rPr>
-          <w:color w:val="808080" w:themeColor="background1" w:themeShade="80"/>
-        </w:rPr>
-        <w:t>The data set used for testing the 4 retrieval systems is a subset of the Music4All-Onion dataset which was kindly provided by the university.</w:t>
-      </w:r>
     </w:p>
     <w:p>
       <w:pPr>
@@ -672,11 +596,19 @@
         </w:rPr>
         <w:t xml:space="preserve">for data analysis and data science purposes. The coding environment used is </w:t>
       </w:r>
-      <w:r>
-        <w:rPr>
-          <w:color w:val="808080" w:themeColor="background1" w:themeShade="80"/>
-        </w:rPr>
-        <w:t xml:space="preserve">Jupyter Notebook as it supports the programming language </w:t>
+      <w:proofErr w:type="spellStart"/>
+      <w:r>
+        <w:rPr>
+          <w:color w:val="808080" w:themeColor="background1" w:themeShade="80"/>
+        </w:rPr>
+        <w:t>Jupyter</w:t>
+      </w:r>
+      <w:proofErr w:type="spellEnd"/>
+      <w:r>
+        <w:rPr>
+          <w:color w:val="808080" w:themeColor="background1" w:themeShade="80"/>
+        </w:rPr>
+        <w:t xml:space="preserve"> Notebook as it supports the programming language </w:t>
       </w:r>
       <w:r>
         <w:rPr>
@@ -724,7 +656,13 @@
         <w:rPr>
           <w:color w:val="808080" w:themeColor="background1" w:themeShade="80"/>
         </w:rPr>
-        <w:t xml:space="preserve">. The coordination and integration of code contributions of each team member is therefore ensured </w:t>
+        <w:t xml:space="preserve">. The coordination and </w:t>
+      </w:r>
+      <w:r>
+        <w:rPr>
+          <w:color w:val="808080" w:themeColor="background1" w:themeShade="80"/>
+        </w:rPr>
+        <w:t xml:space="preserve">integration of code contributions of each team member is therefore ensured </w:t>
       </w:r>
       <w:r>
         <w:rPr>
@@ -1193,7 +1131,21 @@
         <w:rPr>
           <w:color w:val="808080" w:themeColor="background1" w:themeShade="80"/>
         </w:rPr>
-        <w:t xml:space="preserve"> “repr”</w:t>
+        <w:t xml:space="preserve"> “</w:t>
+      </w:r>
+      <w:proofErr w:type="spellStart"/>
+      <w:r>
+        <w:rPr>
+          <w:color w:val="808080" w:themeColor="background1" w:themeShade="80"/>
+        </w:rPr>
+        <w:t>repr</w:t>
+      </w:r>
+      <w:proofErr w:type="spellEnd"/>
+      <w:r>
+        <w:rPr>
+          <w:color w:val="808080" w:themeColor="background1" w:themeShade="80"/>
+        </w:rPr>
+        <w:t>”</w:t>
       </w:r>
       <w:r>
         <w:rPr>
@@ -1235,7 +1187,21 @@
         <w:rPr>
           <w:color w:val="808080" w:themeColor="background1" w:themeShade="80"/>
         </w:rPr>
-        <w:t xml:space="preserve"> the tf-idf, </w:t>
+        <w:t xml:space="preserve"> the </w:t>
+      </w:r>
+      <w:proofErr w:type="spellStart"/>
+      <w:r>
+        <w:rPr>
+          <w:color w:val="808080" w:themeColor="background1" w:themeShade="80"/>
+        </w:rPr>
+        <w:t>tf-idf</w:t>
+      </w:r>
+      <w:proofErr w:type="spellEnd"/>
+      <w:r>
+        <w:rPr>
+          <w:color w:val="808080" w:themeColor="background1" w:themeShade="80"/>
+        </w:rPr>
+        <w:t xml:space="preserve">, </w:t>
       </w:r>
       <w:r>
         <w:rPr>
@@ -1431,7 +1397,21 @@
         <w:rPr>
           <w:color w:val="808080" w:themeColor="background1" w:themeShade="80"/>
         </w:rPr>
-        <w:t>The provided data is presented in four TSV files (Tab-Separated Values file) this type of file is similar to t</w:t>
+        <w:t xml:space="preserve">The provided data is presented in four TSV files (Tab-Separated Values file) this type of file is </w:t>
+      </w:r>
+      <w:proofErr w:type="gramStart"/>
+      <w:r>
+        <w:rPr>
+          <w:color w:val="808080" w:themeColor="background1" w:themeShade="80"/>
+        </w:rPr>
+        <w:t>similar to</w:t>
+      </w:r>
+      <w:proofErr w:type="gramEnd"/>
+      <w:r>
+        <w:rPr>
+          <w:color w:val="808080" w:themeColor="background1" w:themeShade="80"/>
+        </w:rPr>
+        <w:t xml:space="preserve"> t</w:t>
       </w:r>
       <w:r>
         <w:rPr>
@@ -1521,11 +1501,20 @@
           <w:color w:val="808080" w:themeColor="background1" w:themeShade="80"/>
         </w:rPr>
       </w:pPr>
-      <w:r>
-        <w:rPr>
-          <w:color w:val="808080" w:themeColor="background1" w:themeShade="80"/>
-        </w:rPr>
-        <w:t>id_information_mmsr.tsv: contains the track IDs in the first column, the artist, song, and album name are contained in the remaining columns.</w:t>
+      <w:proofErr w:type="spellStart"/>
+      <w:r>
+        <w:rPr>
+          <w:color w:val="808080" w:themeColor="background1" w:themeShade="80"/>
+        </w:rPr>
+        <w:lastRenderedPageBreak/>
+        <w:t>id_information_mmsr.tsv</w:t>
+      </w:r>
+      <w:proofErr w:type="spellEnd"/>
+      <w:r>
+        <w:rPr>
+          <w:color w:val="808080" w:themeColor="background1" w:themeShade="80"/>
+        </w:rPr>
+        <w:t>: contains the track IDs in the first column, the artist, song, and album name are contained in the remaining columns.</w:t>
       </w:r>
     </w:p>
     <w:p>
@@ -1539,11 +1528,19 @@
           <w:color w:val="808080" w:themeColor="background1" w:themeShade="80"/>
         </w:rPr>
       </w:pPr>
-      <w:r>
-        <w:rPr>
-          <w:color w:val="808080" w:themeColor="background1" w:themeShade="80"/>
-        </w:rPr>
-        <w:t>id_lyrics_bert_mmsr.tsv: presents the data using the BERT feature vectors with one column for the IDs.</w:t>
+      <w:proofErr w:type="spellStart"/>
+      <w:r>
+        <w:rPr>
+          <w:color w:val="808080" w:themeColor="background1" w:themeShade="80"/>
+        </w:rPr>
+        <w:t>id_lyrics_bert_mmsr.tsv</w:t>
+      </w:r>
+      <w:proofErr w:type="spellEnd"/>
+      <w:r>
+        <w:rPr>
+          <w:color w:val="808080" w:themeColor="background1" w:themeShade="80"/>
+        </w:rPr>
+        <w:t>: presents the data using the BERT feature vectors with one column for the IDs.</w:t>
       </w:r>
     </w:p>
     <w:p>
@@ -1557,11 +1554,19 @@
           <w:color w:val="808080" w:themeColor="background1" w:themeShade="80"/>
         </w:rPr>
       </w:pPr>
-      <w:r>
-        <w:rPr>
-          <w:color w:val="808080" w:themeColor="background1" w:themeShade="80"/>
-        </w:rPr>
-        <w:t>id_lyrics_tf-idf_mmsr.tsv: presents the data using the Term Frequency-Inverse Document Frequency feature vectors with one column for the IDs.</w:t>
+      <w:proofErr w:type="spellStart"/>
+      <w:r>
+        <w:rPr>
+          <w:color w:val="808080" w:themeColor="background1" w:themeShade="80"/>
+        </w:rPr>
+        <w:t>id_lyrics_tf-idf_mmsr.tsv</w:t>
+      </w:r>
+      <w:proofErr w:type="spellEnd"/>
+      <w:r>
+        <w:rPr>
+          <w:color w:val="808080" w:themeColor="background1" w:themeShade="80"/>
+        </w:rPr>
+        <w:t>: presents the data using the Term Frequency-Inverse Document Frequency feature vectors with one column for the IDs.</w:t>
       </w:r>
     </w:p>
     <w:p>
@@ -1579,7 +1584,6 @@
         <w:rPr>
           <w:color w:val="808080" w:themeColor="background1" w:themeShade="80"/>
         </w:rPr>
-        <w:lastRenderedPageBreak/>
         <w:t>id_lyrics_word2vec_mmsr.tsv: presents the data using the word2vec feature vectors with one column containing the IDs.</w:t>
       </w:r>
     </w:p>
@@ -1640,13 +1644,27 @@
         <w:rPr>
           <w:color w:val="808080" w:themeColor="background1" w:themeShade="80"/>
         </w:rPr>
-        <w:t>that is</w:t>
-      </w:r>
-      <w:r>
-        <w:rPr>
-          <w:color w:val="808080" w:themeColor="background1" w:themeShade="80"/>
-        </w:rPr>
-        <w:t xml:space="preserve"> capable of capturing rich contextual information in </w:t>
+        <w:t xml:space="preserve">that </w:t>
+      </w:r>
+      <w:proofErr w:type="gramStart"/>
+      <w:r>
+        <w:rPr>
+          <w:color w:val="808080" w:themeColor="background1" w:themeShade="80"/>
+        </w:rPr>
+        <w:t>is</w:t>
+      </w:r>
+      <w:r>
+        <w:rPr>
+          <w:color w:val="808080" w:themeColor="background1" w:themeShade="80"/>
+        </w:rPr>
+        <w:t xml:space="preserve"> capable of capturing</w:t>
+      </w:r>
+      <w:proofErr w:type="gramEnd"/>
+      <w:r>
+        <w:rPr>
+          <w:color w:val="808080" w:themeColor="background1" w:themeShade="80"/>
+        </w:rPr>
+        <w:t xml:space="preserve"> rich contextual information in </w:t>
       </w:r>
       <w:r>
         <w:rPr>
@@ -1658,7 +1676,21 @@
         <w:rPr>
           <w:color w:val="808080" w:themeColor="background1" w:themeShade="80"/>
         </w:rPr>
-        <w:t xml:space="preserve"> allows BERT to understand the meanings of words in a given phrase</w:t>
+        <w:t xml:space="preserve"> allows BERT to understand the meanings of words </w:t>
+      </w:r>
+      <w:proofErr w:type="gramStart"/>
+      <w:r>
+        <w:rPr>
+          <w:color w:val="808080" w:themeColor="background1" w:themeShade="80"/>
+        </w:rPr>
+        <w:t>in a given</w:t>
+      </w:r>
+      <w:proofErr w:type="gramEnd"/>
+      <w:r>
+        <w:rPr>
+          <w:color w:val="808080" w:themeColor="background1" w:themeShade="80"/>
+        </w:rPr>
+        <w:t xml:space="preserve"> phrase</w:t>
       </w:r>
       <w:r>
         <w:rPr>
@@ -2042,8 +2074,24 @@
           <w:color w:val="808080" w:themeColor="background1" w:themeShade="80"/>
         </w:rPr>
         <w:tab/>
-        <w:t>Cos-sim based on tf-idf</w:t>
-      </w:r>
+        <w:t xml:space="preserve">Cos-sim based on </w:t>
+      </w:r>
+      <w:proofErr w:type="spellStart"/>
+      <w:r>
+        <w:rPr>
+          <w:color w:val="808080" w:themeColor="background1" w:themeShade="80"/>
+        </w:rPr>
+        <w:t>tf-</w:t>
+      </w:r>
+      <w:proofErr w:type="gramStart"/>
+      <w:r>
+        <w:rPr>
+          <w:color w:val="808080" w:themeColor="background1" w:themeShade="80"/>
+        </w:rPr>
+        <w:t>idf</w:t>
+      </w:r>
+      <w:proofErr w:type="spellEnd"/>
+      <w:proofErr w:type="gramEnd"/>
     </w:p>
     <w:p>
       <w:pPr>
@@ -2056,13 +2104,34 @@
         <w:rPr>
           <w:color w:val="808080" w:themeColor="background1" w:themeShade="80"/>
         </w:rPr>
-        <w:t xml:space="preserve">To calculate the cosine-similarity of the tf-idf representation of the lyrics, we created a wrapper function </w:t>
-      </w:r>
-      <w:r>
-        <w:rPr>
-          <w:color w:val="808080" w:themeColor="background1" w:themeShade="80"/>
-        </w:rPr>
-        <w:t>called “cos</w:t>
+        <w:t xml:space="preserve">To calculate the cosine-similarity of the </w:t>
+      </w:r>
+      <w:proofErr w:type="spellStart"/>
+      <w:r>
+        <w:rPr>
+          <w:color w:val="808080" w:themeColor="background1" w:themeShade="80"/>
+        </w:rPr>
+        <w:t>tf-idf</w:t>
+      </w:r>
+      <w:proofErr w:type="spellEnd"/>
+      <w:r>
+        <w:rPr>
+          <w:color w:val="808080" w:themeColor="background1" w:themeShade="80"/>
+        </w:rPr>
+        <w:t xml:space="preserve"> representation of the lyrics, we created a wrapper function </w:t>
+      </w:r>
+      <w:r>
+        <w:rPr>
+          <w:color w:val="808080" w:themeColor="background1" w:themeShade="80"/>
+        </w:rPr>
+        <w:t>called “</w:t>
+      </w:r>
+      <w:proofErr w:type="spellStart"/>
+      <w:r>
+        <w:rPr>
+          <w:color w:val="808080" w:themeColor="background1" w:themeShade="80"/>
+        </w:rPr>
+        <w:t>cos</w:t>
       </w:r>
       <w:r>
         <w:rPr>
@@ -2074,13 +2143,34 @@
         <w:rPr>
           <w:color w:val="808080" w:themeColor="background1" w:themeShade="80"/>
         </w:rPr>
-        <w:t xml:space="preserve">sim” </w:t>
-      </w:r>
-      <w:r>
-        <w:rPr>
-          <w:color w:val="808080" w:themeColor="background1" w:themeShade="80"/>
-        </w:rPr>
-        <w:t>that takes two Numpy-arrays as input</w:t>
+        <w:t>sim</w:t>
+      </w:r>
+      <w:proofErr w:type="spellEnd"/>
+      <w:r>
+        <w:rPr>
+          <w:color w:val="808080" w:themeColor="background1" w:themeShade="80"/>
+        </w:rPr>
+        <w:t xml:space="preserve">” </w:t>
+      </w:r>
+      <w:r>
+        <w:rPr>
+          <w:color w:val="808080" w:themeColor="background1" w:themeShade="80"/>
+        </w:rPr>
+        <w:t xml:space="preserve">that takes two </w:t>
+      </w:r>
+      <w:proofErr w:type="spellStart"/>
+      <w:r>
+        <w:rPr>
+          <w:color w:val="808080" w:themeColor="background1" w:themeShade="80"/>
+        </w:rPr>
+        <w:t>Numpy</w:t>
+      </w:r>
+      <w:proofErr w:type="spellEnd"/>
+      <w:r>
+        <w:rPr>
+          <w:color w:val="808080" w:themeColor="background1" w:themeShade="80"/>
+        </w:rPr>
+        <w:t>-arrays as input</w:t>
       </w:r>
       <w:r>
         <w:rPr>
@@ -2110,7 +2200,14 @@
         <w:rPr>
           <w:color w:val="808080" w:themeColor="background1" w:themeShade="80"/>
         </w:rPr>
-        <w:t xml:space="preserve"> result of the cos</w:t>
+        <w:t xml:space="preserve"> result of the </w:t>
+      </w:r>
+      <w:proofErr w:type="spellStart"/>
+      <w:r>
+        <w:rPr>
+          <w:color w:val="808080" w:themeColor="background1" w:themeShade="80"/>
+        </w:rPr>
+        <w:t>cos</w:t>
       </w:r>
       <w:r>
         <w:rPr>
@@ -2122,7 +2219,14 @@
         <w:rPr>
           <w:color w:val="808080" w:themeColor="background1" w:themeShade="80"/>
         </w:rPr>
-        <w:t>sim function is the similarity score of the two arrays.</w:t>
+        <w:t>sim</w:t>
+      </w:r>
+      <w:proofErr w:type="spellEnd"/>
+      <w:r>
+        <w:rPr>
+          <w:color w:val="808080" w:themeColor="background1" w:themeShade="80"/>
+        </w:rPr>
+        <w:t xml:space="preserve"> function is the similarity score of the two arrays.</w:t>
       </w:r>
       <w:r>
         <w:rPr>
@@ -2134,13 +2238,83 @@
         <w:rPr>
           <w:color w:val="808080" w:themeColor="background1" w:themeShade="80"/>
         </w:rPr>
-        <w:t xml:space="preserve">The similarity function cos_sim is then passed to the “text_based” function, as well as the query song-id and the dataset containing the tf-idf values. </w:t>
-      </w:r>
-      <w:r>
-        <w:rPr>
-          <w:color w:val="808080" w:themeColor="background1" w:themeShade="80"/>
-        </w:rPr>
-        <w:t xml:space="preserve">The first thing the test_based function does is search for the query song in the tf-idf dataset and </w:t>
+        <w:t xml:space="preserve">The similarity function </w:t>
+      </w:r>
+      <w:proofErr w:type="spellStart"/>
+      <w:r>
+        <w:rPr>
+          <w:color w:val="808080" w:themeColor="background1" w:themeShade="80"/>
+        </w:rPr>
+        <w:t>cos_sim</w:t>
+      </w:r>
+      <w:proofErr w:type="spellEnd"/>
+      <w:r>
+        <w:rPr>
+          <w:color w:val="808080" w:themeColor="background1" w:themeShade="80"/>
+        </w:rPr>
+        <w:t xml:space="preserve"> is then passed to the “</w:t>
+      </w:r>
+      <w:proofErr w:type="spellStart"/>
+      <w:r>
+        <w:rPr>
+          <w:color w:val="808080" w:themeColor="background1" w:themeShade="80"/>
+        </w:rPr>
+        <w:t>text_based</w:t>
+      </w:r>
+      <w:proofErr w:type="spellEnd"/>
+      <w:r>
+        <w:rPr>
+          <w:color w:val="808080" w:themeColor="background1" w:themeShade="80"/>
+        </w:rPr>
+        <w:t xml:space="preserve">” function, as well as the query song-id and the dataset containing the </w:t>
+      </w:r>
+      <w:proofErr w:type="spellStart"/>
+      <w:r>
+        <w:rPr>
+          <w:color w:val="808080" w:themeColor="background1" w:themeShade="80"/>
+        </w:rPr>
+        <w:t>tf-idf</w:t>
+      </w:r>
+      <w:proofErr w:type="spellEnd"/>
+      <w:r>
+        <w:rPr>
+          <w:color w:val="808080" w:themeColor="background1" w:themeShade="80"/>
+        </w:rPr>
+        <w:t xml:space="preserve"> values. </w:t>
+      </w:r>
+      <w:r>
+        <w:rPr>
+          <w:color w:val="808080" w:themeColor="background1" w:themeShade="80"/>
+        </w:rPr>
+        <w:t xml:space="preserve">The first thing the </w:t>
+      </w:r>
+      <w:proofErr w:type="spellStart"/>
+      <w:r>
+        <w:rPr>
+          <w:color w:val="808080" w:themeColor="background1" w:themeShade="80"/>
+        </w:rPr>
+        <w:t>test_based</w:t>
+      </w:r>
+      <w:proofErr w:type="spellEnd"/>
+      <w:r>
+        <w:rPr>
+          <w:color w:val="808080" w:themeColor="background1" w:themeShade="80"/>
+        </w:rPr>
+        <w:t xml:space="preserve"> function does is search for the query song in the </w:t>
+      </w:r>
+      <w:proofErr w:type="spellStart"/>
+      <w:r>
+        <w:rPr>
+          <w:color w:val="808080" w:themeColor="background1" w:themeShade="80"/>
+        </w:rPr>
+        <w:t>tf-idf</w:t>
+      </w:r>
+      <w:proofErr w:type="spellEnd"/>
+      <w:r>
+        <w:rPr>
+          <w:color w:val="808080" w:themeColor="background1" w:themeShade="80"/>
+        </w:rPr>
+        <w:t xml:space="preserve"> dataset and </w:t>
       </w:r>
       <w:r>
         <w:rPr>
@@ -2214,7 +2388,21 @@
         <w:rPr>
           <w:color w:val="808080" w:themeColor="background1" w:themeShade="80"/>
         </w:rPr>
-        <w:t xml:space="preserve"> “text_based”</w:t>
+        <w:t xml:space="preserve"> “</w:t>
+      </w:r>
+      <w:proofErr w:type="spellStart"/>
+      <w:r>
+        <w:rPr>
+          <w:color w:val="808080" w:themeColor="background1" w:themeShade="80"/>
+        </w:rPr>
+        <w:t>text_based</w:t>
+      </w:r>
+      <w:proofErr w:type="spellEnd"/>
+      <w:r>
+        <w:rPr>
+          <w:color w:val="808080" w:themeColor="background1" w:themeShade="80"/>
+        </w:rPr>
+        <w:t>”</w:t>
       </w:r>
       <w:r>
         <w:rPr>
@@ -2232,7 +2420,21 @@
         <w:rPr>
           <w:color w:val="808080" w:themeColor="background1" w:themeShade="80"/>
         </w:rPr>
-        <w:t xml:space="preserve"> through all the rows in the tf-idf </w:t>
+        <w:t xml:space="preserve"> through all the rows in the </w:t>
+      </w:r>
+      <w:proofErr w:type="spellStart"/>
+      <w:r>
+        <w:rPr>
+          <w:color w:val="808080" w:themeColor="background1" w:themeShade="80"/>
+        </w:rPr>
+        <w:t>tf-idf</w:t>
+      </w:r>
+      <w:proofErr w:type="spellEnd"/>
+      <w:r>
+        <w:rPr>
+          <w:color w:val="808080" w:themeColor="background1" w:themeShade="80"/>
+        </w:rPr>
+        <w:t xml:space="preserve"> </w:t>
       </w:r>
       <w:r>
         <w:rPr>
@@ -2250,7 +2452,27 @@
         <w:rPr>
           <w:color w:val="808080" w:themeColor="background1" w:themeShade="80"/>
         </w:rPr>
-        <w:t xml:space="preserve">The similarities between the query-vector and track-vector are then calculated using the cos_sim function. The song-id as well as the similarity-score are then saved in the similarities </w:t>
+        <w:t xml:space="preserve">The similarities between the query-vector and track-vector are then calculated using the </w:t>
+      </w:r>
+      <w:proofErr w:type="spellStart"/>
+      <w:r>
+        <w:rPr>
+          <w:color w:val="808080" w:themeColor="background1" w:themeShade="80"/>
+        </w:rPr>
+        <w:t>cos_sim</w:t>
+      </w:r>
+      <w:proofErr w:type="spellEnd"/>
+      <w:r>
+        <w:rPr>
+          <w:color w:val="808080" w:themeColor="background1" w:themeShade="80"/>
+        </w:rPr>
+        <w:t xml:space="preserve"> function. The </w:t>
+      </w:r>
+      <w:r>
+        <w:rPr>
+          <w:color w:val="808080" w:themeColor="background1" w:themeShade="80"/>
+        </w:rPr>
+        <w:t xml:space="preserve">song-id as well as the similarity-score are then saved in the similarities </w:t>
       </w:r>
       <w:r>
         <w:rPr>
@@ -2313,8 +2535,16 @@
           <w:color w:val="808080" w:themeColor="background1" w:themeShade="80"/>
         </w:rPr>
         <w:tab/>
-        <w:t>Cos-sim based on word2vec</w:t>
-      </w:r>
+        <w:t xml:space="preserve">Cos-sim based on </w:t>
+      </w:r>
+      <w:proofErr w:type="gramStart"/>
+      <w:r>
+        <w:rPr>
+          <w:color w:val="808080" w:themeColor="background1" w:themeShade="80"/>
+        </w:rPr>
+        <w:t>word2vec</w:t>
+      </w:r>
+      <w:proofErr w:type="gramEnd"/>
     </w:p>
     <w:p>
       <w:pPr>
@@ -2327,13 +2557,21 @@
         <w:rPr>
           <w:color w:val="808080" w:themeColor="background1" w:themeShade="80"/>
         </w:rPr>
-        <w:t>The next retrieval system uses the word2vec-embedding with the cos-sim-similarity measure. The flow of the code is the same as tf-</w:t>
-      </w:r>
-      <w:r>
-        <w:rPr>
-          <w:color w:val="808080" w:themeColor="background1" w:themeShade="80"/>
-        </w:rPr>
-        <w:t xml:space="preserve">idf. So only </w:t>
+        <w:t xml:space="preserve">The next retrieval system uses the word2vec-embedding with the cos-sim-similarity measure. The flow of the code is the same as </w:t>
+      </w:r>
+      <w:proofErr w:type="spellStart"/>
+      <w:r>
+        <w:rPr>
+          <w:color w:val="808080" w:themeColor="background1" w:themeShade="80"/>
+        </w:rPr>
+        <w:t>tf-idf</w:t>
+      </w:r>
+      <w:proofErr w:type="spellEnd"/>
+      <w:r>
+        <w:rPr>
+          <w:color w:val="808080" w:themeColor="background1" w:themeShade="80"/>
+        </w:rPr>
+        <w:t xml:space="preserve">. So only </w:t>
       </w:r>
       <w:r>
         <w:rPr>
@@ -2345,7 +2583,21 @@
         <w:rPr>
           <w:color w:val="808080" w:themeColor="background1" w:themeShade="80"/>
         </w:rPr>
-        <w:t>parameter has to be changed when calling the function.</w:t>
+        <w:t xml:space="preserve">parameter </w:t>
+      </w:r>
+      <w:proofErr w:type="gramStart"/>
+      <w:r>
+        <w:rPr>
+          <w:color w:val="808080" w:themeColor="background1" w:themeShade="80"/>
+        </w:rPr>
+        <w:t>has to</w:t>
+      </w:r>
+      <w:proofErr w:type="gramEnd"/>
+      <w:r>
+        <w:rPr>
+          <w:color w:val="808080" w:themeColor="background1" w:themeShade="80"/>
+        </w:rPr>
+        <w:t xml:space="preserve"> be changed when calling the function.</w:t>
       </w:r>
     </w:p>
     <w:p>
@@ -2366,7 +2618,21 @@
           <w:color w:val="808080" w:themeColor="background1" w:themeShade="80"/>
         </w:rPr>
         <w:tab/>
-        <w:t xml:space="preserve">Cos-sim based on BERT </w:t>
+        <w:t xml:space="preserve">Cos-sim based on </w:t>
+      </w:r>
+      <w:proofErr w:type="gramStart"/>
+      <w:r>
+        <w:rPr>
+          <w:color w:val="808080" w:themeColor="background1" w:themeShade="80"/>
+        </w:rPr>
+        <w:t>BERT</w:t>
+      </w:r>
+      <w:proofErr w:type="gramEnd"/>
+      <w:r>
+        <w:rPr>
+          <w:color w:val="808080" w:themeColor="background1" w:themeShade="80"/>
+        </w:rPr>
+        <w:t xml:space="preserve"> </w:t>
       </w:r>
     </w:p>
     <w:p>
@@ -2380,7 +2646,63 @@
         <w:rPr>
           <w:color w:val="808080" w:themeColor="background1" w:themeShade="80"/>
         </w:rPr>
-        <w:t>As the last retriever that we have implemented for this project, we have chosen cosine similarity as its similarity function and lyric representation generated by BERT. As mentioned above, we have adopted a modularized scheme when implementing the text-based function. Thus, for this step, we just set the repr parameter of the text_base function to “bert”, and the sim_func parameter to “cos-sim.” The flow of execution is the same as when using the other two representations.</w:t>
+        <w:t xml:space="preserve">As the last retriever that we have implemented for this project, we have chosen cosine similarity as its similarity function and lyric representation generated by BERT. As mentioned above, we have adopted a modularized scheme when implementing the text-based function. Thus, for this step, we just set the </w:t>
+      </w:r>
+      <w:proofErr w:type="spellStart"/>
+      <w:r>
+        <w:rPr>
+          <w:color w:val="808080" w:themeColor="background1" w:themeShade="80"/>
+        </w:rPr>
+        <w:t>repr</w:t>
+      </w:r>
+      <w:proofErr w:type="spellEnd"/>
+      <w:r>
+        <w:rPr>
+          <w:color w:val="808080" w:themeColor="background1" w:themeShade="80"/>
+        </w:rPr>
+        <w:t xml:space="preserve"> parameter of the </w:t>
+      </w:r>
+      <w:proofErr w:type="spellStart"/>
+      <w:r>
+        <w:rPr>
+          <w:color w:val="808080" w:themeColor="background1" w:themeShade="80"/>
+        </w:rPr>
+        <w:t>text_base</w:t>
+      </w:r>
+      <w:proofErr w:type="spellEnd"/>
+      <w:r>
+        <w:rPr>
+          <w:color w:val="808080" w:themeColor="background1" w:themeShade="80"/>
+        </w:rPr>
+        <w:t xml:space="preserve"> function to “</w:t>
+      </w:r>
+      <w:proofErr w:type="spellStart"/>
+      <w:r>
+        <w:rPr>
+          <w:color w:val="808080" w:themeColor="background1" w:themeShade="80"/>
+        </w:rPr>
+        <w:t>bert</w:t>
+      </w:r>
+      <w:proofErr w:type="spellEnd"/>
+      <w:r>
+        <w:rPr>
+          <w:color w:val="808080" w:themeColor="background1" w:themeShade="80"/>
+        </w:rPr>
+        <w:t xml:space="preserve">”, and the </w:t>
+      </w:r>
+      <w:proofErr w:type="spellStart"/>
+      <w:r>
+        <w:rPr>
+          <w:color w:val="808080" w:themeColor="background1" w:themeShade="80"/>
+        </w:rPr>
+        <w:t>sim_func</w:t>
+      </w:r>
+      <w:proofErr w:type="spellEnd"/>
+      <w:r>
+        <w:rPr>
+          <w:color w:val="808080" w:themeColor="background1" w:themeShade="80"/>
+        </w:rPr>
+        <w:t xml:space="preserve"> parameter to “cos-sim.” The flow of execution is the same as when using the other two representations.</w:t>
       </w:r>
     </w:p>
     <w:p>
@@ -2632,8 +2954,9 @@
           <w:sz w:val="22"/>
           <w:szCs w:val="20"/>
         </w:rPr>
-        <w:t>Cos-sim</w:t>
-      </w:r>
+        <w:t>Cos-</w:t>
+      </w:r>
+      <w:proofErr w:type="gramStart"/>
       <w:r>
         <w:rPr>
           <w:rFonts w:eastAsia="Times New Roman" w:cs="Linux Libertine"/>
@@ -2642,7 +2965,7 @@
           <w:sz w:val="22"/>
           <w:szCs w:val="20"/>
         </w:rPr>
-        <w:t xml:space="preserve">, </w:t>
+        <w:t>sim</w:t>
       </w:r>
       <w:r>
         <w:rPr>
@@ -2652,8 +2975,41 @@
           <w:sz w:val="22"/>
           <w:szCs w:val="20"/>
         </w:rPr>
-        <w:t xml:space="preserve"> tf-idf</w:t>
-      </w:r>
+        <w:t xml:space="preserve">, </w:t>
+      </w:r>
+      <w:r>
+        <w:rPr>
+          <w:rFonts w:eastAsia="Times New Roman" w:cs="Linux Libertine"/>
+          <w:b/>
+          <w:color w:val="808080" w:themeColor="background1" w:themeShade="80"/>
+          <w:sz w:val="22"/>
+          <w:szCs w:val="20"/>
+        </w:rPr>
+        <w:t xml:space="preserve"> </w:t>
+      </w:r>
+      <w:proofErr w:type="spellStart"/>
+      <w:r>
+        <w:rPr>
+          <w:rFonts w:eastAsia="Times New Roman" w:cs="Linux Libertine"/>
+          <w:b/>
+          <w:color w:val="808080" w:themeColor="background1" w:themeShade="80"/>
+          <w:sz w:val="22"/>
+          <w:szCs w:val="20"/>
+        </w:rPr>
+        <w:t>tf</w:t>
+      </w:r>
+      <w:proofErr w:type="gramEnd"/>
+      <w:r>
+        <w:rPr>
+          <w:rFonts w:eastAsia="Times New Roman" w:cs="Linux Libertine"/>
+          <w:b/>
+          <w:color w:val="808080" w:themeColor="background1" w:themeShade="80"/>
+          <w:sz w:val="22"/>
+          <w:szCs w:val="20"/>
+        </w:rPr>
+        <w:t>-idf</w:t>
+      </w:r>
+      <w:proofErr w:type="spellEnd"/>
       <w:r>
         <w:rPr>
           <w:rFonts w:eastAsia="Times New Roman" w:cs="Linux Libertine"/>
@@ -3204,7 +3560,21 @@
               <w:rPr>
                 <w:color w:val="808080" w:themeColor="background1" w:themeShade="80"/>
               </w:rPr>
-              <w:t>Yeah! (feat. Lil Jon &amp; Ludacris</w:t>
+              <w:t>Yeah! (</w:t>
+            </w:r>
+            <w:proofErr w:type="gramStart"/>
+            <w:r>
+              <w:rPr>
+                <w:color w:val="808080" w:themeColor="background1" w:themeShade="80"/>
+              </w:rPr>
+              <w:t>feat</w:t>
+            </w:r>
+            <w:proofErr w:type="gramEnd"/>
+            <w:r>
+              <w:rPr>
+                <w:color w:val="808080" w:themeColor="background1" w:themeShade="80"/>
+              </w:rPr>
+              <w:t>. Lil Jon &amp; Ludacris</w:t>
             </w:r>
           </w:p>
         </w:tc>
@@ -3289,12 +3659,14 @@
                 <w:color w:val="808080" w:themeColor="background1" w:themeShade="80"/>
               </w:rPr>
             </w:pPr>
+            <w:proofErr w:type="spellStart"/>
             <w:r>
               <w:rPr>
                 <w:color w:val="808080" w:themeColor="background1" w:themeShade="80"/>
               </w:rPr>
               <w:t>Regarde-moi</w:t>
             </w:r>
+            <w:proofErr w:type="spellEnd"/>
           </w:p>
         </w:tc>
         <w:tc>
@@ -3450,6 +3822,7 @@
               <w:rPr>
                 <w:color w:val="808080" w:themeColor="background1" w:themeShade="80"/>
               </w:rPr>
+              <w:lastRenderedPageBreak/>
               <w:t>Song</w:t>
             </w:r>
           </w:p>
@@ -3661,7 +4034,6 @@
         <w:rPr>
           <w:color w:val="808080" w:themeColor="background1" w:themeShade="80"/>
         </w:rPr>
-        <w:lastRenderedPageBreak/>
         <w:t>contain</w:t>
       </w:r>
       <w:r>
@@ -4442,11 +4814,19 @@
                 <w:color w:val="808080" w:themeColor="background1" w:themeShade="80"/>
               </w:rPr>
             </w:pPr>
-            <w:r>
-              <w:rPr>
-                <w:color w:val="808080" w:themeColor="background1" w:themeShade="80"/>
-              </w:rPr>
-              <w:t>Phuture Noize</w:t>
+            <w:proofErr w:type="spellStart"/>
+            <w:r>
+              <w:rPr>
+                <w:color w:val="808080" w:themeColor="background1" w:themeShade="80"/>
+              </w:rPr>
+              <w:t>Phuture</w:t>
+            </w:r>
+            <w:proofErr w:type="spellEnd"/>
+            <w:r>
+              <w:rPr>
+                <w:color w:val="808080" w:themeColor="background1" w:themeShade="80"/>
+              </w:rPr>
+              <w:t xml:space="preserve"> Noize</w:t>
             </w:r>
           </w:p>
         </w:tc>
@@ -4667,12 +5047,28 @@
                 <w:color w:val="808080" w:themeColor="background1" w:themeShade="80"/>
               </w:rPr>
             </w:pPr>
-            <w:r>
-              <w:rPr>
-                <w:color w:val="808080" w:themeColor="background1" w:themeShade="80"/>
-              </w:rPr>
-              <w:t>Palavras No Corpo</w:t>
-            </w:r>
+            <w:proofErr w:type="spellStart"/>
+            <w:r>
+              <w:rPr>
+                <w:color w:val="808080" w:themeColor="background1" w:themeShade="80"/>
+              </w:rPr>
+              <w:t>Palavras</w:t>
+            </w:r>
+            <w:proofErr w:type="spellEnd"/>
+            <w:r>
+              <w:rPr>
+                <w:color w:val="808080" w:themeColor="background1" w:themeShade="80"/>
+              </w:rPr>
+              <w:t xml:space="preserve"> No </w:t>
+            </w:r>
+            <w:proofErr w:type="spellStart"/>
+            <w:r>
+              <w:rPr>
+                <w:color w:val="808080" w:themeColor="background1" w:themeShade="80"/>
+              </w:rPr>
+              <w:t>Corpo</w:t>
+            </w:r>
+            <w:proofErr w:type="spellEnd"/>
           </w:p>
         </w:tc>
         <w:tc>
@@ -5692,12 +6088,14 @@
                 <w:color w:val="808080" w:themeColor="background1" w:themeShade="80"/>
               </w:rPr>
             </w:pPr>
+            <w:proofErr w:type="spellStart"/>
             <w:r>
               <w:rPr>
                 <w:color w:val="808080" w:themeColor="background1" w:themeShade="80"/>
               </w:rPr>
               <w:t>Descendents</w:t>
             </w:r>
+            <w:proofErr w:type="spellEnd"/>
           </w:p>
         </w:tc>
       </w:tr>
@@ -5832,7 +6230,21 @@
               <w:rPr>
                 <w:color w:val="808080" w:themeColor="background1" w:themeShade="80"/>
               </w:rPr>
-              <w:t>The Christmas Song (Merry Christmas To You)</w:t>
+              <w:t xml:space="preserve">The Christmas Song (Merry Christmas </w:t>
+            </w:r>
+            <w:proofErr w:type="gramStart"/>
+            <w:r>
+              <w:rPr>
+                <w:color w:val="808080" w:themeColor="background1" w:themeShade="80"/>
+              </w:rPr>
+              <w:t>To</w:t>
+            </w:r>
+            <w:proofErr w:type="gramEnd"/>
+            <w:r>
+              <w:rPr>
+                <w:color w:val="808080" w:themeColor="background1" w:themeShade="80"/>
+              </w:rPr>
+              <w:t xml:space="preserve"> You)</w:t>
             </w:r>
           </w:p>
         </w:tc>
@@ -6466,8 +6878,9 @@
           <w:sz w:val="22"/>
           <w:szCs w:val="20"/>
         </w:rPr>
-        <w:t>Cos-sim</w:t>
-      </w:r>
+        <w:t>Cos-</w:t>
+      </w:r>
+      <w:proofErr w:type="gramStart"/>
       <w:r>
         <w:rPr>
           <w:rFonts w:eastAsia="Times New Roman" w:cs="Linux Libertine"/>
@@ -6476,7 +6889,7 @@
           <w:sz w:val="22"/>
           <w:szCs w:val="20"/>
         </w:rPr>
-        <w:t>,</w:t>
+        <w:t>sim</w:t>
       </w:r>
       <w:r>
         <w:rPr>
@@ -6486,7 +6899,28 @@
           <w:sz w:val="22"/>
           <w:szCs w:val="20"/>
         </w:rPr>
-        <w:t xml:space="preserve">  word2vec</w:t>
+        <w:t>,</w:t>
+      </w:r>
+      <w:r>
+        <w:rPr>
+          <w:rFonts w:eastAsia="Times New Roman" w:cs="Linux Libertine"/>
+          <w:b/>
+          <w:color w:val="808080" w:themeColor="background1" w:themeShade="80"/>
+          <w:sz w:val="22"/>
+          <w:szCs w:val="20"/>
+        </w:rPr>
+        <w:t xml:space="preserve">  word</w:t>
+      </w:r>
+      <w:proofErr w:type="gramEnd"/>
+      <w:r>
+        <w:rPr>
+          <w:rFonts w:eastAsia="Times New Roman" w:cs="Linux Libertine"/>
+          <w:b/>
+          <w:color w:val="808080" w:themeColor="background1" w:themeShade="80"/>
+          <w:sz w:val="22"/>
+          <w:szCs w:val="20"/>
+        </w:rPr>
+        <w:t>2vec</w:t>
       </w:r>
       <w:r>
         <w:rPr>
@@ -7409,6 +7843,7 @@
               <w:rPr>
                 <w:color w:val="808080" w:themeColor="background1" w:themeShade="80"/>
               </w:rPr>
+              <w:lastRenderedPageBreak/>
               <w:t>Song</w:t>
             </w:r>
           </w:p>
@@ -7519,14 +7954,22 @@
         <w:rPr>
           <w:color w:val="808080" w:themeColor="background1" w:themeShade="80"/>
         </w:rPr>
-        <w:t xml:space="preserve"> contains</w:t>
-      </w:r>
-      <w:r>
-        <w:rPr>
-          <w:color w:val="808080" w:themeColor="background1" w:themeShade="80"/>
-        </w:rPr>
         <w:t xml:space="preserve"> </w:t>
       </w:r>
+      <w:proofErr w:type="gramStart"/>
+      <w:r>
+        <w:rPr>
+          <w:color w:val="808080" w:themeColor="background1" w:themeShade="80"/>
+        </w:rPr>
+        <w:t>contains</w:t>
+      </w:r>
+      <w:proofErr w:type="gramEnd"/>
+      <w:r>
+        <w:rPr>
+          <w:color w:val="808080" w:themeColor="background1" w:themeShade="80"/>
+        </w:rPr>
+        <w:t xml:space="preserve"> </w:t>
+      </w:r>
       <w:r>
         <w:rPr>
           <w:color w:val="808080" w:themeColor="background1" w:themeShade="80"/>
@@ -7675,14 +8118,7 @@
         <w:rPr>
           <w:color w:val="808080" w:themeColor="background1" w:themeShade="80"/>
         </w:rPr>
-        <w:t xml:space="preserve">which leads us to the speculation that the cluster might be </w:t>
-      </w:r>
-      <w:r>
-        <w:rPr>
-          <w:color w:val="808080" w:themeColor="background1" w:themeShade="80"/>
-        </w:rPr>
-        <w:lastRenderedPageBreak/>
-        <w:t xml:space="preserve">attributed to different language use between British English and American </w:t>
+        <w:t xml:space="preserve">which leads us to the speculation that the cluster might be attributed to different language use between British English and American </w:t>
       </w:r>
       <w:r>
         <w:rPr>
@@ -7998,11 +8434,19 @@
                 <w:color w:val="808080" w:themeColor="background1" w:themeShade="80"/>
               </w:rPr>
             </w:pPr>
-            <w:r>
-              <w:rPr>
-                <w:color w:val="808080" w:themeColor="background1" w:themeShade="80"/>
-              </w:rPr>
-              <w:t>Quien Eres Tu (Feat. Trey Songz)</w:t>
+            <w:proofErr w:type="spellStart"/>
+            <w:r>
+              <w:rPr>
+                <w:color w:val="808080" w:themeColor="background1" w:themeShade="80"/>
+              </w:rPr>
+              <w:t>Quien</w:t>
+            </w:r>
+            <w:proofErr w:type="spellEnd"/>
+            <w:r>
+              <w:rPr>
+                <w:color w:val="808080" w:themeColor="background1" w:themeShade="80"/>
+              </w:rPr>
+              <w:t xml:space="preserve"> Eres Tu (Feat. Trey Songz)</w:t>
             </w:r>
           </w:p>
           <w:p>
@@ -8096,7 +8540,21 @@
               <w:rPr>
                 <w:color w:val="808080" w:themeColor="background1" w:themeShade="80"/>
               </w:rPr>
-              <w:t>Dance With The One That Brought You</w:t>
+              <w:t xml:space="preserve">Dance With </w:t>
+            </w:r>
+            <w:proofErr w:type="gramStart"/>
+            <w:r>
+              <w:rPr>
+                <w:color w:val="808080" w:themeColor="background1" w:themeShade="80"/>
+              </w:rPr>
+              <w:t>The</w:t>
+            </w:r>
+            <w:proofErr w:type="gramEnd"/>
+            <w:r>
+              <w:rPr>
+                <w:color w:val="808080" w:themeColor="background1" w:themeShade="80"/>
+              </w:rPr>
+              <w:t xml:space="preserve"> One That Brought You</w:t>
             </w:r>
           </w:p>
           <w:p>
@@ -8384,7 +8842,21 @@
               <w:rPr>
                 <w:color w:val="808080" w:themeColor="background1" w:themeShade="80"/>
               </w:rPr>
-              <w:t>King For A Day</w:t>
+              <w:t xml:space="preserve">King For </w:t>
+            </w:r>
+            <w:proofErr w:type="gramStart"/>
+            <w:r>
+              <w:rPr>
+                <w:color w:val="808080" w:themeColor="background1" w:themeShade="80"/>
+              </w:rPr>
+              <w:t>A</w:t>
+            </w:r>
+            <w:proofErr w:type="gramEnd"/>
+            <w:r>
+              <w:rPr>
+                <w:color w:val="808080" w:themeColor="background1" w:themeShade="80"/>
+              </w:rPr>
+              <w:t xml:space="preserve"> Day</w:t>
             </w:r>
           </w:p>
           <w:p>
@@ -8568,11 +9040,19 @@
                 <w:color w:val="808080" w:themeColor="background1" w:themeShade="80"/>
               </w:rPr>
             </w:pPr>
-            <w:r>
-              <w:rPr>
-                <w:color w:val="808080" w:themeColor="background1" w:themeShade="80"/>
-              </w:rPr>
-              <w:t>Fica Mais um Pouco Amor</w:t>
+            <w:proofErr w:type="spellStart"/>
+            <w:r>
+              <w:rPr>
+                <w:color w:val="808080" w:themeColor="background1" w:themeShade="80"/>
+              </w:rPr>
+              <w:t>Fica</w:t>
+            </w:r>
+            <w:proofErr w:type="spellEnd"/>
+            <w:r>
+              <w:rPr>
+                <w:color w:val="808080" w:themeColor="background1" w:themeShade="80"/>
+              </w:rPr>
+              <w:t xml:space="preserve"> Mais um Pouco Amor</w:t>
             </w:r>
           </w:p>
           <w:p>
@@ -8614,12 +9094,14 @@
                 <w:color w:val="808080" w:themeColor="background1" w:themeShade="80"/>
               </w:rPr>
             </w:pPr>
+            <w:proofErr w:type="spellStart"/>
             <w:r>
               <w:rPr>
                 <w:color w:val="808080" w:themeColor="background1" w:themeShade="80"/>
               </w:rPr>
               <w:t>Emicida</w:t>
             </w:r>
+            <w:proofErr w:type="spellEnd"/>
           </w:p>
           <w:p>
             <w:pPr>
@@ -8787,7 +9269,21 @@
         <w:rPr>
           <w:color w:val="808080" w:themeColor="background1" w:themeShade="80"/>
         </w:rPr>
-        <w:t xml:space="preserve">, just like we did with the tf-idf representation. </w:t>
+        <w:t xml:space="preserve">, just like we did with the </w:t>
+      </w:r>
+      <w:proofErr w:type="spellStart"/>
+      <w:r>
+        <w:rPr>
+          <w:color w:val="808080" w:themeColor="background1" w:themeShade="80"/>
+        </w:rPr>
+        <w:t>tf-idf</w:t>
+      </w:r>
+      <w:proofErr w:type="spellEnd"/>
+      <w:r>
+        <w:rPr>
+          <w:color w:val="808080" w:themeColor="background1" w:themeShade="80"/>
+        </w:rPr>
+        <w:t xml:space="preserve"> representation. </w:t>
       </w:r>
       <w:r>
         <w:rPr>
@@ -8853,8 +9349,16 @@
         <w:rPr>
           <w:color w:val="808080" w:themeColor="background1" w:themeShade="80"/>
         </w:rPr>
-        <w:t xml:space="preserve"> Samba and Pagode</w:t>
-      </w:r>
+        <w:t xml:space="preserve"> Samba and </w:t>
+      </w:r>
+      <w:proofErr w:type="spellStart"/>
+      <w:r>
+        <w:rPr>
+          <w:color w:val="808080" w:themeColor="background1" w:themeShade="80"/>
+        </w:rPr>
+        <w:t>Pagode</w:t>
+      </w:r>
+      <w:proofErr w:type="spellEnd"/>
       <w:r>
         <w:rPr>
           <w:color w:val="808080" w:themeColor="background1" w:themeShade="80"/>
@@ -9071,11 +9575,19 @@
                 <w:color w:val="808080" w:themeColor="background1" w:themeShade="80"/>
               </w:rPr>
             </w:pPr>
-            <w:r>
-              <w:rPr>
-                <w:color w:val="808080" w:themeColor="background1" w:themeShade="80"/>
-              </w:rPr>
-              <w:t>Junesong Provision</w:t>
+            <w:proofErr w:type="spellStart"/>
+            <w:r>
+              <w:rPr>
+                <w:color w:val="808080" w:themeColor="background1" w:themeShade="80"/>
+              </w:rPr>
+              <w:t>Junesong</w:t>
+            </w:r>
+            <w:proofErr w:type="spellEnd"/>
+            <w:r>
+              <w:rPr>
+                <w:color w:val="808080" w:themeColor="background1" w:themeShade="80"/>
+              </w:rPr>
+              <w:t xml:space="preserve"> Provision</w:t>
             </w:r>
           </w:p>
           <w:p>
@@ -9117,11 +9629,19 @@
                 <w:color w:val="808080" w:themeColor="background1" w:themeShade="80"/>
               </w:rPr>
             </w:pPr>
-            <w:r>
-              <w:rPr>
-                <w:color w:val="808080" w:themeColor="background1" w:themeShade="80"/>
-              </w:rPr>
-              <w:t>Coheed and Cambria</w:t>
+            <w:proofErr w:type="spellStart"/>
+            <w:r>
+              <w:rPr>
+                <w:color w:val="808080" w:themeColor="background1" w:themeShade="80"/>
+              </w:rPr>
+              <w:t>Coheed</w:t>
+            </w:r>
+            <w:proofErr w:type="spellEnd"/>
+            <w:r>
+              <w:rPr>
+                <w:color w:val="808080" w:themeColor="background1" w:themeShade="80"/>
+              </w:rPr>
+              <w:t xml:space="preserve"> and Cambria</w:t>
             </w:r>
           </w:p>
           <w:p>
@@ -9354,13 +9874,47 @@
                 <w:lang w:val="de-DE"/>
               </w:rPr>
             </w:pPr>
+            <w:proofErr w:type="spellStart"/>
             <w:r>
               <w:rPr>
                 <w:color w:val="808080" w:themeColor="background1" w:themeShade="80"/>
                 <w:lang w:val="de-DE"/>
               </w:rPr>
-              <w:t>Si Tu Novio Te Deja Sola</w:t>
-            </w:r>
+              <w:t>Si</w:t>
+            </w:r>
+            <w:proofErr w:type="spellEnd"/>
+            <w:r>
+              <w:rPr>
+                <w:color w:val="808080" w:themeColor="background1" w:themeShade="80"/>
+                <w:lang w:val="de-DE"/>
+              </w:rPr>
+              <w:t xml:space="preserve"> Tu </w:t>
+            </w:r>
+            <w:proofErr w:type="spellStart"/>
+            <w:r>
+              <w:rPr>
+                <w:color w:val="808080" w:themeColor="background1" w:themeShade="80"/>
+                <w:lang w:val="de-DE"/>
+              </w:rPr>
+              <w:t>Novio</w:t>
+            </w:r>
+            <w:proofErr w:type="spellEnd"/>
+            <w:r>
+              <w:rPr>
+                <w:color w:val="808080" w:themeColor="background1" w:themeShade="80"/>
+                <w:lang w:val="de-DE"/>
+              </w:rPr>
+              <w:t xml:space="preserve"> Te Deja </w:t>
+            </w:r>
+            <w:proofErr w:type="spellStart"/>
+            <w:r>
+              <w:rPr>
+                <w:color w:val="808080" w:themeColor="background1" w:themeShade="80"/>
+                <w:lang w:val="de-DE"/>
+              </w:rPr>
+              <w:t>Sola</w:t>
+            </w:r>
+            <w:proofErr w:type="spellEnd"/>
           </w:p>
           <w:p>
             <w:pPr>
@@ -9830,7 +10384,21 @@
               <w:rPr>
                 <w:color w:val="808080" w:themeColor="background1" w:themeShade="80"/>
               </w:rPr>
-              <w:t>Alone (feat. Big Sean &amp; Stefflon Don)</w:t>
+              <w:t xml:space="preserve">Alone (feat. Big Sean &amp; </w:t>
+            </w:r>
+            <w:proofErr w:type="spellStart"/>
+            <w:r>
+              <w:rPr>
+                <w:color w:val="808080" w:themeColor="background1" w:themeShade="80"/>
+              </w:rPr>
+              <w:t>Stefflon</w:t>
+            </w:r>
+            <w:proofErr w:type="spellEnd"/>
+            <w:r>
+              <w:rPr>
+                <w:color w:val="808080" w:themeColor="background1" w:themeShade="80"/>
+              </w:rPr>
+              <w:t xml:space="preserve"> Don)</w:t>
             </w:r>
           </w:p>
           <w:p>
@@ -9957,7 +10525,21 @@
         <w:rPr>
           <w:color w:val="808080" w:themeColor="background1" w:themeShade="80"/>
         </w:rPr>
-        <w:t xml:space="preserve"> as many Christmas </w:t>
+        <w:t xml:space="preserve"> as many </w:t>
+      </w:r>
+      <w:proofErr w:type="gramStart"/>
+      <w:r>
+        <w:rPr>
+          <w:color w:val="808080" w:themeColor="background1" w:themeShade="80"/>
+        </w:rPr>
+        <w:t>Christmas</w:t>
+      </w:r>
+      <w:proofErr w:type="gramEnd"/>
+      <w:r>
+        <w:rPr>
+          <w:color w:val="808080" w:themeColor="background1" w:themeShade="80"/>
+        </w:rPr>
+        <w:t xml:space="preserve"> </w:t>
       </w:r>
       <w:r>
         <w:rPr>
@@ -10095,7 +10677,29 @@
           <w:sz w:val="22"/>
           <w:szCs w:val="20"/>
         </w:rPr>
-        <w:t xml:space="preserve">-sim based on BERT </w:t>
+        <w:t xml:space="preserve">-sim based on </w:t>
+      </w:r>
+      <w:proofErr w:type="gramStart"/>
+      <w:r>
+        <w:rPr>
+          <w:rFonts w:eastAsia="Times New Roman" w:cs="Linux Libertine"/>
+          <w:b/>
+          <w:color w:val="808080" w:themeColor="background1" w:themeShade="80"/>
+          <w:sz w:val="22"/>
+          <w:szCs w:val="20"/>
+        </w:rPr>
+        <w:t>BERT</w:t>
+      </w:r>
+      <w:proofErr w:type="gramEnd"/>
+      <w:r>
+        <w:rPr>
+          <w:rFonts w:eastAsia="Times New Roman" w:cs="Linux Libertine"/>
+          <w:b/>
+          <w:color w:val="808080" w:themeColor="background1" w:themeShade="80"/>
+          <w:sz w:val="22"/>
+          <w:szCs w:val="20"/>
+        </w:rPr>
+        <w:t xml:space="preserve"> </w:t>
       </w:r>
     </w:p>
     <w:p>
@@ -10119,7 +10723,23 @@
           <w:color w:val="808080" w:themeColor="background1" w:themeShade="80"/>
           <w:lang w:eastAsia="zh-CN"/>
         </w:rPr>
-        <w:t xml:space="preserve">uery song 1: “Love me” by “The 1975” </w:t>
+        <w:t xml:space="preserve">uery song 1: “Love me” by “The </w:t>
+      </w:r>
+      <w:proofErr w:type="gramStart"/>
+      <w:r>
+        <w:rPr>
+          <w:color w:val="808080" w:themeColor="background1" w:themeShade="80"/>
+          <w:lang w:eastAsia="zh-CN"/>
+        </w:rPr>
+        <w:t>1975</w:t>
+      </w:r>
+      <w:proofErr w:type="gramEnd"/>
+      <w:r>
+        <w:rPr>
+          <w:color w:val="808080" w:themeColor="background1" w:themeShade="80"/>
+          <w:lang w:eastAsia="zh-CN"/>
+        </w:rPr>
+        <w:t xml:space="preserve">” </w:t>
       </w:r>
     </w:p>
     <w:p>
@@ -10512,6 +11132,7 @@
                 <w:lang w:eastAsia="zh-CN"/>
               </w:rPr>
             </w:pPr>
+            <w:proofErr w:type="spellStart"/>
             <w:r>
               <w:rPr>
                 <w:color w:val="808080" w:themeColor="background1" w:themeShade="80"/>
@@ -10519,6 +11140,7 @@
               </w:rPr>
               <w:t>Belanova</w:t>
             </w:r>
+            <w:proofErr w:type="spellEnd"/>
           </w:p>
           <w:p>
             <w:pPr>
@@ -10698,8 +11320,17 @@
                 <w:color w:val="808080" w:themeColor="background1" w:themeShade="80"/>
                 <w:lang w:eastAsia="zh-CN"/>
               </w:rPr>
-              <w:t>Bing Bing</w:t>
-            </w:r>
+              <w:t xml:space="preserve">Bing </w:t>
+            </w:r>
+            <w:proofErr w:type="spellStart"/>
+            <w:r>
+              <w:rPr>
+                <w:color w:val="808080" w:themeColor="background1" w:themeShade="80"/>
+                <w:lang w:eastAsia="zh-CN"/>
+              </w:rPr>
+              <w:t>Bing</w:t>
+            </w:r>
+            <w:proofErr w:type="spellEnd"/>
           </w:p>
           <w:p>
             <w:pPr>
@@ -11998,12 +12629,21 @@
                 <w:lang w:eastAsia="zh-CN"/>
               </w:rPr>
             </w:pPr>
-            <w:r>
-              <w:rPr>
-                <w:color w:val="808080" w:themeColor="background1" w:themeShade="80"/>
-                <w:lang w:eastAsia="zh-CN"/>
-              </w:rPr>
-              <w:t>All of Your Glory</w:t>
+            <w:proofErr w:type="gramStart"/>
+            <w:r>
+              <w:rPr>
+                <w:color w:val="808080" w:themeColor="background1" w:themeShade="80"/>
+                <w:lang w:eastAsia="zh-CN"/>
+              </w:rPr>
+              <w:t>All of</w:t>
+            </w:r>
+            <w:proofErr w:type="gramEnd"/>
+            <w:r>
+              <w:rPr>
+                <w:color w:val="808080" w:themeColor="background1" w:themeShade="80"/>
+                <w:lang w:eastAsia="zh-CN"/>
+              </w:rPr>
+              <w:t xml:space="preserve"> Your Glory</w:t>
             </w:r>
           </w:p>
           <w:p>
@@ -12123,8 +12763,17 @@
                 <w:color w:val="808080" w:themeColor="background1" w:themeShade="80"/>
                 <w:lang w:eastAsia="zh-CN"/>
               </w:rPr>
-              <w:t>La Tortura</w:t>
-            </w:r>
+              <w:t xml:space="preserve">La </w:t>
+            </w:r>
+            <w:proofErr w:type="spellStart"/>
+            <w:r>
+              <w:rPr>
+                <w:color w:val="808080" w:themeColor="background1" w:themeShade="80"/>
+                <w:lang w:eastAsia="zh-CN"/>
+              </w:rPr>
+              <w:t>Tortura</w:t>
+            </w:r>
+            <w:proofErr w:type="spellEnd"/>
           </w:p>
           <w:p>
             <w:pPr>
@@ -12542,8 +13191,17 @@
                 <w:color w:val="808080" w:themeColor="background1" w:themeShade="80"/>
                 <w:lang w:eastAsia="zh-CN"/>
               </w:rPr>
-              <w:t>José José</w:t>
-            </w:r>
+              <w:t xml:space="preserve">José </w:t>
+            </w:r>
+            <w:proofErr w:type="spellStart"/>
+            <w:r>
+              <w:rPr>
+                <w:color w:val="808080" w:themeColor="background1" w:themeShade="80"/>
+                <w:lang w:eastAsia="zh-CN"/>
+              </w:rPr>
+              <w:t>José</w:t>
+            </w:r>
+            <w:proofErr w:type="spellEnd"/>
           </w:p>
           <w:p>
             <w:pPr>
@@ -13734,7 +14392,23 @@
                 <w:color w:val="808080" w:themeColor="background1" w:themeShade="80"/>
                 <w:lang w:eastAsia="zh-CN"/>
               </w:rPr>
-              <w:t>The Christmas Song (Merry Christmas To You)</w:t>
+              <w:t xml:space="preserve">The Christmas Song (Merry Christmas </w:t>
+            </w:r>
+            <w:proofErr w:type="gramStart"/>
+            <w:r>
+              <w:rPr>
+                <w:color w:val="808080" w:themeColor="background1" w:themeShade="80"/>
+                <w:lang w:eastAsia="zh-CN"/>
+              </w:rPr>
+              <w:t>To</w:t>
+            </w:r>
+            <w:proofErr w:type="gramEnd"/>
+            <w:r>
+              <w:rPr>
+                <w:color w:val="808080" w:themeColor="background1" w:themeShade="80"/>
+                <w:lang w:eastAsia="zh-CN"/>
+              </w:rPr>
+              <w:t xml:space="preserve"> You)</w:t>
             </w:r>
           </w:p>
           <w:p>
@@ -14167,8 +14841,17 @@
                 <w:color w:val="808080" w:themeColor="background1" w:themeShade="80"/>
                 <w:lang w:eastAsia="zh-CN"/>
               </w:rPr>
-              <w:t>Laura Nyro</w:t>
-            </w:r>
+              <w:t xml:space="preserve">Laura </w:t>
+            </w:r>
+            <w:proofErr w:type="spellStart"/>
+            <w:r>
+              <w:rPr>
+                <w:color w:val="808080" w:themeColor="background1" w:themeShade="80"/>
+                <w:lang w:eastAsia="zh-CN"/>
+              </w:rPr>
+              <w:t>Nyro</w:t>
+            </w:r>
+            <w:proofErr w:type="spellEnd"/>
           </w:p>
           <w:p>
             <w:pPr>
@@ -14348,7 +15031,23 @@
                 <w:color w:val="808080" w:themeColor="background1" w:themeShade="80"/>
                 <w:lang w:eastAsia="zh-CN"/>
               </w:rPr>
-              <w:t>Santa Claus Is Coming To Town</w:t>
+              <w:t xml:space="preserve">Santa Claus Is Coming </w:t>
+            </w:r>
+            <w:proofErr w:type="gramStart"/>
+            <w:r>
+              <w:rPr>
+                <w:color w:val="808080" w:themeColor="background1" w:themeShade="80"/>
+                <w:lang w:eastAsia="zh-CN"/>
+              </w:rPr>
+              <w:t>To</w:t>
+            </w:r>
+            <w:proofErr w:type="gramEnd"/>
+            <w:r>
+              <w:rPr>
+                <w:color w:val="808080" w:themeColor="background1" w:themeShade="80"/>
+                <w:lang w:eastAsia="zh-CN"/>
+              </w:rPr>
+              <w:t xml:space="preserve"> Town</w:t>
             </w:r>
           </w:p>
           <w:p>
@@ -14514,13 +15213,45 @@
           <w:color w:val="808080" w:themeColor="background1" w:themeShade="80"/>
           <w:lang w:eastAsia="zh-CN"/>
         </w:rPr>
-        <w:t>, Carol and Pop genre. It is also worth mentioning that the song “St. Patricks Day”, which</w:t>
-      </w:r>
+        <w:t xml:space="preserve">, </w:t>
+      </w:r>
+      <w:proofErr w:type="gramStart"/>
       <w:r>
         <w:rPr>
           <w:color w:val="808080" w:themeColor="background1" w:themeShade="80"/>
           <w:lang w:eastAsia="zh-CN"/>
         </w:rPr>
+        <w:t>Carol</w:t>
+      </w:r>
+      <w:proofErr w:type="gramEnd"/>
+      <w:r>
+        <w:rPr>
+          <w:color w:val="808080" w:themeColor="background1" w:themeShade="80"/>
+          <w:lang w:eastAsia="zh-CN"/>
+        </w:rPr>
+        <w:t xml:space="preserve"> and Pop genre. It is also worth mentioning that the song “St. </w:t>
+      </w:r>
+      <w:proofErr w:type="spellStart"/>
+      <w:r>
+        <w:rPr>
+          <w:color w:val="808080" w:themeColor="background1" w:themeShade="80"/>
+          <w:lang w:eastAsia="zh-CN"/>
+        </w:rPr>
+        <w:t>Patricks</w:t>
+      </w:r>
+      <w:proofErr w:type="spellEnd"/>
+      <w:r>
+        <w:rPr>
+          <w:color w:val="808080" w:themeColor="background1" w:themeShade="80"/>
+          <w:lang w:eastAsia="zh-CN"/>
+        </w:rPr>
+        <w:t xml:space="preserve"> Day”, which</w:t>
+      </w:r>
+      <w:r>
+        <w:rPr>
+          <w:color w:val="808080" w:themeColor="background1" w:themeShade="80"/>
+          <w:lang w:eastAsia="zh-CN"/>
+        </w:rPr>
         <w:t xml:space="preserve"> </w:t>
       </w:r>
       <w:r>
@@ -14549,7 +15280,23 @@
           <w:color w:val="808080" w:themeColor="background1" w:themeShade="80"/>
           <w:lang w:eastAsia="zh-CN"/>
         </w:rPr>
-        <w:t>An examination of the lyrics reveals that, despite the title of the song being St Patricks Day, there are repeated references to words such as "cold", "snow", "</w:t>
+        <w:t xml:space="preserve">An examination of the lyrics reveals that, despite the title of the song being St </w:t>
+      </w:r>
+      <w:proofErr w:type="spellStart"/>
+      <w:r>
+        <w:rPr>
+          <w:color w:val="808080" w:themeColor="background1" w:themeShade="80"/>
+          <w:lang w:eastAsia="zh-CN"/>
+        </w:rPr>
+        <w:t>Patricks</w:t>
+      </w:r>
+      <w:proofErr w:type="spellEnd"/>
+      <w:r>
+        <w:rPr>
+          <w:color w:val="808080" w:themeColor="background1" w:themeShade="80"/>
+          <w:lang w:eastAsia="zh-CN"/>
+        </w:rPr>
+        <w:t xml:space="preserve"> Day, there are repeated references to words such as "cold", "snow", "</w:t>
       </w:r>
       <w:r>
         <w:rPr>
@@ -14583,7 +15330,33 @@
         <w:t xml:space="preserve">For the audio-based retrieval systems we used </w:t>
       </w:r>
       <w:r>
-        <w:t xml:space="preserve">the same 3 query Songs as we used for Task1. We used the following representations: MFCC stats, blf correlation, ivec256 and musicnn. For all these representations we calculated the cosine similarity. The results for all 3 query tracks are displayed in the main.ipynb file. </w:t>
+        <w:t xml:space="preserve">the same 3 query Songs as we used for Task1. We used the following representations: MFCC stats, </w:t>
+      </w:r>
+      <w:proofErr w:type="spellStart"/>
+      <w:r>
+        <w:t>blf</w:t>
+      </w:r>
+      <w:proofErr w:type="spellEnd"/>
+      <w:r>
+        <w:t xml:space="preserve"> correlation, ivec256 and </w:t>
+      </w:r>
+      <w:proofErr w:type="spellStart"/>
+      <w:r>
+        <w:t>musicnn</w:t>
+      </w:r>
+      <w:proofErr w:type="spellEnd"/>
+      <w:r>
+        <w:t xml:space="preserve">. For all these representations we calculated the cosine similarity. The results for all 3 query tracks are displayed in the </w:t>
+      </w:r>
+      <w:proofErr w:type="spellStart"/>
+      <w:proofErr w:type="gramStart"/>
+      <w:r>
+        <w:t>main.ipynb</w:t>
+      </w:r>
+      <w:proofErr w:type="spellEnd"/>
+      <w:proofErr w:type="gramEnd"/>
+      <w:r>
+        <w:t xml:space="preserve"> file. </w:t>
       </w:r>
     </w:p>
     <w:p>
@@ -14652,11 +15425,16 @@
         <w:t xml:space="preserve">For the calculation of precision and recall </w:t>
       </w:r>
       <w:r>
-        <w:t>we first obtained the genres of our retrieved results and put them into a list which consists of ids and genres of retrieved songs. This list is one of the parameters for the precision_at_</w:t>
+        <w:t xml:space="preserve">we first obtained the genres of our retrieved results and put them into a list which consists of ids and genres of retrieved songs. This list is one of the parameters for the </w:t>
+      </w:r>
+      <w:proofErr w:type="spellStart"/>
+      <w:r>
+        <w:t>precision_at_</w:t>
       </w:r>
       <w:r>
         <w:t>k</w:t>
       </w:r>
+      <w:proofErr w:type="spellEnd"/>
       <w:r>
         <w:t xml:space="preserve"> fu</w:t>
       </w:r>
@@ -14736,10 +15514,26 @@
         <w:spacing w:line="240" w:lineRule="auto"/>
       </w:pPr>
       <w:r>
-        <w:t>Diversity is the opposite of similarity, in music recommendation systems (RS), diverse genres are needed to give the user a better and broader recommendation outcome so he can choose flexibly according to his preferences. To ensure large diversity a wide range of genres have to be presented in the retrieved list by the RS</w:t>
-      </w:r>
-      <w:r>
-        <w:t>. Different methods have been proposed by researchers to calculate the diversity such as calculating the distance between two elements i and j in the recommended list. Cosine similarity can be also used as a distance function to calculate the diversity.[3]</w:t>
+        <w:t xml:space="preserve">Diversity is the opposite of similarity, in music recommendation systems (RS), diverse genres are needed to give the user a better and broader recommendation outcome so he can choose flexibly according to his preferences. To ensure large diversity a wide range of genres </w:t>
+      </w:r>
+      <w:proofErr w:type="gramStart"/>
+      <w:r>
+        <w:t>have to</w:t>
+      </w:r>
+      <w:proofErr w:type="gramEnd"/>
+      <w:r>
+        <w:t xml:space="preserve"> be presented in the retrieved list by the RS</w:t>
+      </w:r>
+      <w:r>
+        <w:t xml:space="preserve">. Different methods have been proposed by researchers to calculate the diversity such as calculating the distance between two elements </w:t>
+      </w:r>
+      <w:proofErr w:type="spellStart"/>
+      <w:r>
+        <w:t>i</w:t>
+      </w:r>
+      <w:proofErr w:type="spellEnd"/>
+      <w:r>
+        <w:t xml:space="preserve"> and j in the recommended list. Cosine similarity can be also used as a distance function to calculate the diversity.[3]</w:t>
       </w:r>
     </w:p>
     <w:p>
@@ -14876,15 +15670,22 @@
       <w:r>
         <w:t xml:space="preserve">For this formula, we defined a function called diversity which takes </w:t>
       </w:r>
-      <w:r>
-        <w:t>genres_retrived,</w:t>
+      <w:proofErr w:type="spellStart"/>
+      <w:r>
+        <w:t>genres_retrived</w:t>
+      </w:r>
+      <w:proofErr w:type="spellEnd"/>
+      <w:r>
+        <w:t>,</w:t>
       </w:r>
       <w:r>
         <w:t xml:space="preserve"> </w:t>
       </w:r>
+      <w:proofErr w:type="spellStart"/>
       <w:r>
         <w:t>all_genres</w:t>
       </w:r>
+      <w:proofErr w:type="spellEnd"/>
       <w:r>
         <w:t xml:space="preserve"> and </w:t>
       </w:r>
@@ -14899,8 +15700,13 @@
       <w:pPr>
         <w:spacing w:line="240" w:lineRule="auto"/>
       </w:pPr>
-      <w:r>
-        <w:t xml:space="preserve">Genre_retrived: it is a </w:t>
+      <w:proofErr w:type="spellStart"/>
+      <w:r>
+        <w:t>Genre_retrived</w:t>
+      </w:r>
+      <w:proofErr w:type="spellEnd"/>
+      <w:r>
+        <w:t xml:space="preserve">: it is a </w:t>
       </w:r>
       <w:r>
         <w:t xml:space="preserve">list of sets </w:t>
@@ -14919,8 +15725,13 @@
       <w:pPr>
         <w:spacing w:line="240" w:lineRule="auto"/>
       </w:pPr>
-      <w:r>
-        <w:t xml:space="preserve">All_genres: list </w:t>
+      <w:proofErr w:type="spellStart"/>
+      <w:r>
+        <w:t>All_genres</w:t>
+      </w:r>
+      <w:proofErr w:type="spellEnd"/>
+      <w:r>
+        <w:t xml:space="preserve">: list </w:t>
       </w:r>
       <w:r>
         <w:t>of all unique genres in the whole dataset</w:t>
@@ -14949,13 +15760,37 @@
         <w:t xml:space="preserve"> </w:t>
       </w:r>
       <w:r>
-        <w:t>The formula should return the genre diversity@k.</w:t>
+        <w:t xml:space="preserve">The formula should return the genre </w:t>
+      </w:r>
+      <w:proofErr w:type="spellStart"/>
+      <w:r>
+        <w:t>diversity@k</w:t>
+      </w:r>
+      <w:proofErr w:type="spellEnd"/>
+      <w:r>
+        <w:t>.</w:t>
       </w:r>
       <w:r>
         <w:t xml:space="preserve"> </w:t>
       </w:r>
       <w:r>
-        <w:t>We first define the zeros vector (zeros_vec) with the length of all_genres, and then we run through all the retrieved genres of every retrieved track.</w:t>
+        <w:t>We first define the zeros vector (</w:t>
+      </w:r>
+      <w:proofErr w:type="spellStart"/>
+      <w:r>
+        <w:t>zeros_vec</w:t>
+      </w:r>
+      <w:proofErr w:type="spellEnd"/>
+      <w:r>
+        <w:t xml:space="preserve">) with the length of </w:t>
+      </w:r>
+      <w:proofErr w:type="spellStart"/>
+      <w:r>
+        <w:t>all_genres</w:t>
+      </w:r>
+      <w:proofErr w:type="spellEnd"/>
+      <w:r>
+        <w:t>, and then we run through all the retrieved genres of every retrieved track.</w:t>
       </w:r>
     </w:p>
     <w:p>
@@ -14971,25 +15806,73 @@
         <w:spacing w:line="240" w:lineRule="auto"/>
       </w:pPr>
       <w:r>
-        <w:t>We calculate each retrieved genre contribution by dividing one by the length of the retrieved set of genres and we store it in a variable called g_i_contribution.</w:t>
+        <w:t xml:space="preserve">We calculate each retrieved genre contribution by dividing one by the length of the retrieved set of genres and we store it in a variable called </w:t>
+      </w:r>
+      <w:proofErr w:type="spellStart"/>
+      <w:r>
+        <w:t>g_i_contribution</w:t>
+      </w:r>
+      <w:proofErr w:type="spellEnd"/>
+      <w:r>
+        <w:t>.</w:t>
       </w:r>
       <w:r>
         <w:t xml:space="preserve"> </w:t>
       </w:r>
       <w:r>
-        <w:t>Afterwards, we accumulate the attribution to the zeros_vec in the giving position.</w:t>
+        <w:t xml:space="preserve">Afterwards, we accumulate the attribution to the </w:t>
+      </w:r>
+      <w:proofErr w:type="spellStart"/>
+      <w:r>
+        <w:t>zeros_vec</w:t>
+      </w:r>
+      <w:proofErr w:type="spellEnd"/>
+      <w:r>
+        <w:t xml:space="preserve"> in the giving position.</w:t>
       </w:r>
       <w:r>
         <w:t xml:space="preserve"> </w:t>
       </w:r>
       <w:r>
-        <w:t>After running through all the genres_retrieved we divide the zeros_vec by N and we assign the result to the variable: result_vec.</w:t>
+        <w:t xml:space="preserve">After running through all the </w:t>
+      </w:r>
+      <w:proofErr w:type="spellStart"/>
+      <w:r>
+        <w:t>genres_retrieved</w:t>
+      </w:r>
+      <w:proofErr w:type="spellEnd"/>
+      <w:r>
+        <w:t xml:space="preserve"> we divide the </w:t>
+      </w:r>
+      <w:proofErr w:type="spellStart"/>
+      <w:r>
+        <w:t>zeros_vec</w:t>
+      </w:r>
+      <w:proofErr w:type="spellEnd"/>
+      <w:r>
+        <w:t xml:space="preserve"> by N and we assign the result to the variable: </w:t>
+      </w:r>
+      <w:proofErr w:type="spellStart"/>
+      <w:r>
+        <w:t>result_vec</w:t>
+      </w:r>
+      <w:proofErr w:type="spellEnd"/>
+      <w:r>
+        <w:t>.</w:t>
       </w:r>
       <w:r>
         <w:t xml:space="preserve"> </w:t>
       </w:r>
       <w:r>
-        <w:t>Next, we move on to the second part of the formula (Shannon’s Entropy) that returns the genre diversity@k.</w:t>
+        <w:t xml:space="preserve">Next, we move on to the second part of the formula (Shannon’s Entropy) that returns the genre </w:t>
+      </w:r>
+      <w:proofErr w:type="spellStart"/>
+      <w:r>
+        <w:t>diversity@k</w:t>
+      </w:r>
+      <w:proofErr w:type="spellEnd"/>
+      <w:r>
+        <w:t>.</w:t>
       </w:r>
       <w:r>
         <w:t xml:space="preserve"> </w:t>
@@ -15008,7 +15891,15 @@
         <w:spacing w:line="240" w:lineRule="auto"/>
       </w:pPr>
       <w:r>
-        <w:t>We run through all the items in the result_verc and if it is different than zero then multiply it by its logarithm (base 2) and the result should be accumulated into the diversity variable.</w:t>
+        <w:t xml:space="preserve">We run through all the items in the </w:t>
+      </w:r>
+      <w:proofErr w:type="spellStart"/>
+      <w:r>
+        <w:t>result_verc</w:t>
+      </w:r>
+      <w:proofErr w:type="spellEnd"/>
+      <w:r>
+        <w:t xml:space="preserve"> and if it is different than zero then multiply it by its logarithm (base 2) and the result should be accumulated into the diversity variable.</w:t>
       </w:r>
     </w:p>
     <w:p>
@@ -15016,7 +15907,15 @@
         <w:spacing w:line="240" w:lineRule="auto"/>
       </w:pPr>
       <w:r>
-        <w:t>The function will then return the negative diversity which represents the genre diversity@k.</w:t>
+        <w:t xml:space="preserve">The function will then return the negative diversity which represents the genre </w:t>
+      </w:r>
+      <w:proofErr w:type="spellStart"/>
+      <w:r>
+        <w:t>diversity@k</w:t>
+      </w:r>
+      <w:proofErr w:type="spellEnd"/>
+      <w:r>
+        <w:t>.</w:t>
       </w:r>
     </w:p>
     <w:p>
@@ -15037,13 +15936,41 @@
         <w:rPr>
           <w:lang w:val="en-GB"/>
         </w:rPr>
-        <w:t>This metric is simi</w:t>
-      </w:r>
+        <w:t xml:space="preserve">This metric is </w:t>
+      </w:r>
+      <w:proofErr w:type="gramStart"/>
       <w:r>
         <w:rPr>
           <w:lang w:val="en-GB"/>
         </w:rPr>
-        <w:t xml:space="preserve">lar to the Genre Diversity described in the last chapter a way to measure the quality of the audiobased-retrieval-system beyond using accuracy. For this research project the Genre Coverage is defined as the proportion </w:t>
+        <w:t>simi</w:t>
+      </w:r>
+      <w:r>
+        <w:rPr>
+          <w:lang w:val="en-GB"/>
+        </w:rPr>
+        <w:t>lar to</w:t>
+      </w:r>
+      <w:proofErr w:type="gramEnd"/>
+      <w:r>
+        <w:rPr>
+          <w:lang w:val="en-GB"/>
+        </w:rPr>
+        <w:t xml:space="preserve"> the Genre Diversity described in the last chapter a way to measure the quality of the </w:t>
+      </w:r>
+      <w:proofErr w:type="spellStart"/>
+      <w:r>
+        <w:rPr>
+          <w:lang w:val="en-GB"/>
+        </w:rPr>
+        <w:t>audiobased</w:t>
+      </w:r>
+      <w:proofErr w:type="spellEnd"/>
+      <w:r>
+        <w:rPr>
+          <w:lang w:val="en-GB"/>
+        </w:rPr>
+        <w:t xml:space="preserve">-retrieval-system beyond using accuracy. For this research project the Genre Coverage is defined as the proportion </w:t>
       </w:r>
       <w:r>
         <w:rPr>
@@ -15063,8 +15990,13 @@
         <w:pStyle w:val="AckHead"/>
       </w:pPr>
       <w:r>
-        <w:t>5.4 nDCG</w:t>
-      </w:r>
+        <w:t xml:space="preserve">5.4 </w:t>
+      </w:r>
+      <w:proofErr w:type="spellStart"/>
+      <w:r>
+        <w:t>nDCG</w:t>
+      </w:r>
+      <w:proofErr w:type="spellEnd"/>
     </w:p>
     <w:p>
       <w:pPr>
@@ -15080,7 +16012,23 @@
         <w:t>N</w:t>
       </w:r>
       <w:r>
-        <w:t>ormalized discounted cumulative gain (later referred in the current study as nDCG) evaluates the results based on graded relevance, i.e. nDCG assumes</w:t>
+        <w:t xml:space="preserve">ormalized discounted cumulative gain (later referred in the current study as </w:t>
+      </w:r>
+      <w:proofErr w:type="spellStart"/>
+      <w:r>
+        <w:t>nDCG</w:t>
+      </w:r>
+      <w:proofErr w:type="spellEnd"/>
+      <w:r>
+        <w:t xml:space="preserve">) evaluates the results based on graded relevance, i.e. </w:t>
+      </w:r>
+      <w:proofErr w:type="spellStart"/>
+      <w:r>
+        <w:t>nDCG</w:t>
+      </w:r>
+      <w:proofErr w:type="spellEnd"/>
+      <w:r>
+        <w:t xml:space="preserve"> assumes</w:t>
       </w:r>
       <w:r>
         <w:rPr>
@@ -15128,7 +16076,21 @@
         <w:rPr>
           <w:lang w:eastAsia="zh-CN"/>
         </w:rPr>
-        <w:t>3)  Generate an ideal list of the retrieved results by reordering the elements in the list in the descending order of their gains. Calculated the DCG score for the ideal list. (later referred in the current study as iDCG, i.e. ideal Discounted Cumulative Gain)</w:t>
+        <w:t xml:space="preserve">3)  Generate an ideal list of the retrieved results by reordering the elements in the list in the descending order of their gains. Calculated the DCG score for the ideal list. (later referred in the current study as </w:t>
+      </w:r>
+      <w:proofErr w:type="spellStart"/>
+      <w:r>
+        <w:rPr>
+          <w:lang w:eastAsia="zh-CN"/>
+        </w:rPr>
+        <w:t>iDCG</w:t>
+      </w:r>
+      <w:proofErr w:type="spellEnd"/>
+      <w:r>
+        <w:rPr>
+          <w:lang w:eastAsia="zh-CN"/>
+        </w:rPr>
+        <w:t>, i.e. ideal Discounted Cumulative Gain)</w:t>
       </w:r>
     </w:p>
     <w:p>
@@ -15149,7 +16111,21 @@
         <w:rPr>
           <w:lang w:eastAsia="zh-CN"/>
         </w:rPr>
-        <w:t xml:space="preserve">) Divide the DCG score of the list of the retrieved results by the iDCG score. </w:t>
+        <w:t xml:space="preserve">) Divide the DCG score of the list of the retrieved results by the </w:t>
+      </w:r>
+      <w:proofErr w:type="spellStart"/>
+      <w:r>
+        <w:rPr>
+          <w:lang w:eastAsia="zh-CN"/>
+        </w:rPr>
+        <w:t>iDCG</w:t>
+      </w:r>
+      <w:proofErr w:type="spellEnd"/>
+      <w:r>
+        <w:rPr>
+          <w:lang w:eastAsia="zh-CN"/>
+        </w:rPr>
+        <w:t xml:space="preserve"> score. </w:t>
       </w:r>
       <w:r>
         <w:rPr>
@@ -15190,7 +16166,35 @@
         <w:rPr>
           <w:lang w:eastAsia="zh-CN"/>
         </w:rPr>
-        <w:t xml:space="preserve">The function written to calculate the nDCG score for currently study only consider the top k elements in the list of retrieved results. When evaluation the results of this particular study, k is set to 10. (The metric is thus referred in the result section as nDCG@10). </w:t>
+        <w:t xml:space="preserve">The function written to calculate the </w:t>
+      </w:r>
+      <w:proofErr w:type="spellStart"/>
+      <w:r>
+        <w:rPr>
+          <w:lang w:eastAsia="zh-CN"/>
+        </w:rPr>
+        <w:t>nDCG</w:t>
+      </w:r>
+      <w:proofErr w:type="spellEnd"/>
+      <w:r>
+        <w:rPr>
+          <w:lang w:eastAsia="zh-CN"/>
+        </w:rPr>
+        <w:t xml:space="preserve"> score for currently study only consider the top k elements in the list of retrieved results. When evaluation the results of this </w:t>
+      </w:r>
+      <w:proofErr w:type="gramStart"/>
+      <w:r>
+        <w:rPr>
+          <w:lang w:eastAsia="zh-CN"/>
+        </w:rPr>
+        <w:t>particular study</w:t>
+      </w:r>
+      <w:proofErr w:type="gramEnd"/>
+      <w:r>
+        <w:rPr>
+          <w:lang w:eastAsia="zh-CN"/>
+        </w:rPr>
+        <w:t xml:space="preserve">, k is set to 10. (The metric is thus referred in the result section as nDCG@10). </w:t>
       </w:r>
     </w:p>
     <w:p>
@@ -15263,6 +16267,7 @@
           <w:lang w:eastAsia="zh-CN"/>
         </w:rPr>
       </w:pPr>
+      <w:proofErr w:type="spellStart"/>
       <w:r>
         <w:rPr>
           <w:lang w:eastAsia="zh-CN"/>
@@ -15276,6 +16281,7 @@
         </w:rPr>
         <w:t>query</w:t>
       </w:r>
+      <w:proofErr w:type="spellEnd"/>
       <w:r>
         <w:rPr>
           <w:lang w:eastAsia="zh-CN"/>
@@ -15293,7 +16299,21 @@
         <w:rPr>
           <w:lang w:eastAsia="zh-CN"/>
         </w:rPr>
-        <w:t xml:space="preserve"> refers to the set of genres of the track used to calculate the gain. The genre information is obtained from the id_genres_mmsr.tsv dataset.</w:t>
+        <w:t xml:space="preserve"> refers to the set of genres of the track used to calculate the gain. The genre information is obtained from the </w:t>
+      </w:r>
+      <w:proofErr w:type="spellStart"/>
+      <w:r>
+        <w:rPr>
+          <w:lang w:eastAsia="zh-CN"/>
+        </w:rPr>
+        <w:t>id_genres_mmsr.tsv</w:t>
+      </w:r>
+      <w:proofErr w:type="spellEnd"/>
+      <w:r>
+        <w:rPr>
+          <w:lang w:eastAsia="zh-CN"/>
+        </w:rPr>
+        <w:t xml:space="preserve"> dataset.</w:t>
       </w:r>
     </w:p>
     <w:p>
@@ -15314,7 +16334,21 @@
         <w:rPr>
           <w:lang w:eastAsia="zh-CN"/>
         </w:rPr>
-        <w:t>he weight to the gain was calculated with inverse logarithm of 2. The formulae adopted by the current study to calculate the nDCG are the following:</w:t>
+        <w:t xml:space="preserve">he weight to the gain was calculated with inverse logarithm of 2. The formulae adopted by the current study to calculate the </w:t>
+      </w:r>
+      <w:proofErr w:type="spellStart"/>
+      <w:r>
+        <w:rPr>
+          <w:lang w:eastAsia="zh-CN"/>
+        </w:rPr>
+        <w:t>nDCG</w:t>
+      </w:r>
+      <w:proofErr w:type="spellEnd"/>
+      <w:r>
+        <w:rPr>
+          <w:lang w:eastAsia="zh-CN"/>
+        </w:rPr>
+        <w:t xml:space="preserve"> are the following:</w:t>
       </w:r>
     </w:p>
     <w:p>
@@ -15496,16 +16530,40 @@
         <w:t>,</w:t>
       </w:r>
       <w:r>
-        <w:t xml:space="preserve"> the “Blf Correlation”</w:t>
-      </w:r>
-      <w:r>
-        <w:t xml:space="preserve"> and the “musicnn”</w:t>
+        <w:t xml:space="preserve"> the “</w:t>
+      </w:r>
+      <w:proofErr w:type="spellStart"/>
+      <w:r>
+        <w:t>Blf</w:t>
+      </w:r>
+      <w:proofErr w:type="spellEnd"/>
+      <w:r>
+        <w:t xml:space="preserve"> Correlation”</w:t>
+      </w:r>
+      <w:r>
+        <w:t xml:space="preserve"> and the “</w:t>
+      </w:r>
+      <w:proofErr w:type="spellStart"/>
+      <w:r>
+        <w:t>musicnn</w:t>
+      </w:r>
+      <w:proofErr w:type="spellEnd"/>
+      <w:r>
+        <w:t>”</w:t>
       </w:r>
       <w:r>
         <w:t xml:space="preserve"> features</w:t>
       </w:r>
       <w:r>
-        <w:t xml:space="preserve">. The recall is relatively low for all retrieval systems because the dataset consists of a large number of </w:t>
+        <w:t xml:space="preserve">. The recall is relatively low for all retrieval systems because the dataset consists of </w:t>
+      </w:r>
+      <w:proofErr w:type="gramStart"/>
+      <w:r>
+        <w:t>a large number of</w:t>
+      </w:r>
+      <w:proofErr w:type="gramEnd"/>
+      <w:r>
+        <w:t xml:space="preserve"> </w:t>
       </w:r>
       <w:r>
         <w:t>tracks,</w:t>
@@ -15539,7 +16597,15 @@
         <w:t xml:space="preserve">The second query Track “One” by “U2” is assigned to </w:t>
       </w:r>
       <w:r>
-        <w:t xml:space="preserve">the genres rock, classic rock, pop, alternative rock, soft rock, easy listening </w:t>
+        <w:t xml:space="preserve">the genres rock, classic rock, pop, alternative rock, soft rock, easy </w:t>
+      </w:r>
+      <w:proofErr w:type="gramStart"/>
+      <w:r>
+        <w:t>listening</w:t>
+      </w:r>
+      <w:proofErr w:type="gramEnd"/>
+      <w:r>
+        <w:t xml:space="preserve"> </w:t>
       </w:r>
       <w:r>
         <w:lastRenderedPageBreak/>
@@ -15557,8 +16623,13 @@
       <w:r>
         <w:t>“</w:t>
       </w:r>
-      <w:r>
-        <w:t>blf-correlation</w:t>
+      <w:proofErr w:type="spellStart"/>
+      <w:r>
+        <w:t>blf</w:t>
+      </w:r>
+      <w:proofErr w:type="spellEnd"/>
+      <w:r>
+        <w:t>-correlation</w:t>
       </w:r>
       <w:r>
         <w:t>”</w:t>
@@ -15581,9 +16652,11 @@
       <w:r>
         <w:t>“</w:t>
       </w:r>
+      <w:proofErr w:type="spellStart"/>
       <w:r>
         <w:t>musicnn</w:t>
       </w:r>
+      <w:proofErr w:type="spellEnd"/>
       <w:r>
         <w:t>”</w:t>
       </w:r>
@@ -15597,7 +16670,15 @@
         <w:t>of 0.114 %</w:t>
       </w:r>
       <w:r>
-        <w:t xml:space="preserve"> With the mfcc stats we only get a precision of </w:t>
+        <w:t xml:space="preserve"> With the </w:t>
+      </w:r>
+      <w:proofErr w:type="spellStart"/>
+      <w:r>
+        <w:t>mfcc</w:t>
+      </w:r>
+      <w:proofErr w:type="spellEnd"/>
+      <w:r>
+        <w:t xml:space="preserve"> stats we only get a precision of </w:t>
       </w:r>
       <w:r>
         <w:t>60 %</w:t>
@@ -15630,8 +16711,13 @@
       <w:r>
         <w:t>“</w:t>
       </w:r>
-      <w:r>
-        <w:t>blf-correlation</w:t>
+      <w:proofErr w:type="spellStart"/>
+      <w:r>
+        <w:t>blf</w:t>
+      </w:r>
+      <w:proofErr w:type="spellEnd"/>
+      <w:r>
+        <w:t>-correlation</w:t>
       </w:r>
       <w:r>
         <w:t>”</w:t>
@@ -15646,7 +16732,15 @@
         <w:t xml:space="preserve"> using the Bert representation. The reason for this overall lower precision for query track 3 could be that it is only assigned to one genre, whereas the other two query tracks belong to several genres. </w:t>
       </w:r>
       <w:r>
-        <w:t>With the audio-based retrieval systems we obtained the highest recall for query track 3 with the “blf-correlation” feature</w:t>
+        <w:t>With the audio-based retrieval systems we obtained the highest recall for query track 3 with the “</w:t>
+      </w:r>
+      <w:proofErr w:type="spellStart"/>
+      <w:r>
+        <w:t>blf</w:t>
+      </w:r>
+      <w:proofErr w:type="spellEnd"/>
+      <w:r>
+        <w:t>-correlation” feature</w:t>
       </w:r>
       <w:r>
         <w:t xml:space="preserve"> with 0.143 %.</w:t>
@@ -15939,10 +17033,26 @@
         <w:t xml:space="preserve">assesses the proportion of unique genres covered in the retrieved list. Therefore, a higher genre coverage@10 score indicates a more diverse retrieved list. As can be seen from table 1, </w:t>
       </w:r>
       <w:r>
-        <w:t>genre coverage@10 score obtained with query track 1 spread out within the range between 0.02878 and 0.06205. The results from the four audio-based retrieval systems show two clusters. The one using ivec 256 feature embedding with a higher genre coverage@10 score of 0.3957 forms a cluster of its own. The rest three with genre coverage@10 scores around 0.3 forms another cluster. The results from the three text-based retrieval system also show two clusters. The two using BERT and word2vec feature embeddings achieved</w:t>
-      </w:r>
-      <w:r>
-        <w:t xml:space="preserve"> a higher genre coverage@10 score around 0.6, whereas the one using tfidf </w:t>
+        <w:t xml:space="preserve">genre coverage@10 score obtained with query track 1 spread out within the range between 0.02878 and 0.06205. The results from the four audio-based retrieval systems show two clusters. The one using </w:t>
+      </w:r>
+      <w:proofErr w:type="spellStart"/>
+      <w:r>
+        <w:t>ivec</w:t>
+      </w:r>
+      <w:proofErr w:type="spellEnd"/>
+      <w:r>
+        <w:t xml:space="preserve"> 256 feature embedding with a higher genre coverage@10 score of 0.3957 forms a cluster of its own. The rest three with genre coverage@10 scores around 0.3 forms another cluster. The results from the three text-based retrieval system also show two clusters. The two using BERT and word2vec feature embeddings achieved</w:t>
+      </w:r>
+      <w:r>
+        <w:t xml:space="preserve"> a higher genre coverage@10 score around 0.6, whereas the one using </w:t>
+      </w:r>
+      <w:proofErr w:type="spellStart"/>
+      <w:r>
+        <w:t>tfidf</w:t>
+      </w:r>
+      <w:proofErr w:type="spellEnd"/>
+      <w:r>
+        <w:t xml:space="preserve"> </w:t>
       </w:r>
       <w:r>
         <w:rPr>
@@ -15984,8 +17094,13 @@
         <w:t xml:space="preserve"> </w:t>
       </w:r>
       <w:r>
-        <w:t>The results from the four audio-based retrieval systems show three clusters. The retrieval system using ivec256 feature embedding returns the highest genre coverage@10 score of 0.04856. The one using blf</w:t>
-      </w:r>
+        <w:t xml:space="preserve">The results from the four audio-based retrieval systems show three clusters. The retrieval system using ivec256 feature embedding returns the highest genre coverage@10 score of 0.04856. The one using </w:t>
+      </w:r>
+      <w:proofErr w:type="spellStart"/>
+      <w:r>
+        <w:t>blf</w:t>
+      </w:r>
+      <w:proofErr w:type="spellEnd"/>
       <w:r>
         <w:t>-</w:t>
       </w:r>
@@ -15999,7 +17114,23 @@
         <w:t xml:space="preserve"> highest genre coverage@10 score of </w:t>
       </w:r>
       <w:r>
-        <w:t xml:space="preserve">0.03957. The rest two return the genre coverage@10 scores around 0.03. The results from the three text-based retrieval systems show two clusters. The retrieval systems using tfidf and bert feature embeddings form one cluster with higher genre coverage@10 scores around 0.04. The one using word2vec feature embedding achieved a lower score of 0.02518. When comparing the results between those obtained from audio-based and text-based retrieval systems, the genre coverage@10 scores are distributed evenly, indicating for the results generated with query track 2, neither text-based retrieval systems nor audio-based retrieval system tends to return lists that are more diverse in genre. </w:t>
+        <w:t xml:space="preserve">0.03957. The rest two return the genre coverage@10 scores around 0.03. The results from the three text-based retrieval systems show two clusters. The retrieval systems using </w:t>
+      </w:r>
+      <w:proofErr w:type="spellStart"/>
+      <w:r>
+        <w:t>tfidf</w:t>
+      </w:r>
+      <w:proofErr w:type="spellEnd"/>
+      <w:r>
+        <w:t xml:space="preserve"> and </w:t>
+      </w:r>
+      <w:proofErr w:type="spellStart"/>
+      <w:r>
+        <w:t>bert</w:t>
+      </w:r>
+      <w:proofErr w:type="spellEnd"/>
+      <w:r>
+        <w:t xml:space="preserve"> feature embeddings form one cluster with higher genre coverage@10 scores around 0.04. The one using word2vec feature embedding achieved a lower score of 0.02518. When comparing the results between those obtained from audio-based and text-based retrieval systems, the genre coverage@10 scores are distributed evenly, indicating for the results generated with query track 2, neither text-based retrieval systems nor audio-based retrieval system tends to return lists that are more diverse in genre. </w:t>
       </w:r>
     </w:p>
     <w:p>
@@ -16020,7 +17151,15 @@
       </w:r>
       <w:r>
         <w:lastRenderedPageBreak/>
-        <w:t xml:space="preserve">obtained with query track 3 spread out within the range between 0.03507 and 0.05845. The results from the four audio-based retrieval systems are evenly distributed around 0.05. The results from the three text-based retrieval systems show two clusters. The one using word2vec feature embedding achieved a slightly higher  genre coverage@10 score than the other two at 0.04676. The other two achieved scores around 0.035. When comparing the results between those obtained from audio-based and text-based retrieval systems, genre coverage@10 scores of text-based retrieval systems are high, indicating for the results generated with query track 3, audio-based retrieval systems tend to return lists that are more diverse in genre overall than text-based retrieval systems. </w:t>
+        <w:t xml:space="preserve">obtained with query track 3 spread out within the range between 0.03507 and 0.05845. The results from the four audio-based retrieval systems are evenly distributed around 0.05. The results from the three text-based retrieval systems show two clusters. The one using word2vec feature embedding achieved a slightly </w:t>
+      </w:r>
+      <w:proofErr w:type="gramStart"/>
+      <w:r>
+        <w:t>higher  genre</w:t>
+      </w:r>
+      <w:proofErr w:type="gramEnd"/>
+      <w:r>
+        <w:t xml:space="preserve"> coverage@10 score than the other two at 0.04676. The other two achieved scores around 0.035. When comparing the results between those obtained from audio-based and text-based retrieval systems, genre coverage@10 scores of text-based retrieval systems are high, indicating for the results generated with query track 3, audio-based retrieval systems tend to return lists that are more diverse in genre overall than text-based retrieval systems. </w:t>
       </w:r>
     </w:p>
     <w:p>
@@ -16069,7 +17208,15 @@
         <w:t xml:space="preserve"> score</w:t>
       </w:r>
       <w:r>
-        <w:t>. As mentioned in the methodology section, a larger nDCG@10 score indicates a better performance of the retrieval system as the lists obtained from the results are more similar to their ideal counterparts when ranking is taken into account. C</w:t>
+        <w:t xml:space="preserve">. As mentioned in the methodology section, a larger nDCG@10 score indicates a better performance of the retrieval system as the lists obtained from the results are more </w:t>
+      </w:r>
+      <w:proofErr w:type="gramStart"/>
+      <w:r>
+        <w:t>similar to</w:t>
+      </w:r>
+      <w:proofErr w:type="gramEnd"/>
+      <w:r>
+        <w:t xml:space="preserve"> their ideal counterparts when ranking is taken into account. C</w:t>
       </w:r>
       <w:r>
         <w:t>loser inspection of table 1 shows that all seven retrieval systems achieved better performance than the random base line</w:t>
@@ -16084,13 +17231,37 @@
         <w:t>-</w:t>
       </w:r>
       <w:r>
-        <w:t xml:space="preserve">based retrieval systems,  the results show two clusters, with the two </w:t>
+        <w:t xml:space="preserve">based retrieval </w:t>
+      </w:r>
+      <w:proofErr w:type="gramStart"/>
+      <w:r>
+        <w:t>systems,  the</w:t>
+      </w:r>
+      <w:proofErr w:type="gramEnd"/>
+      <w:r>
+        <w:t xml:space="preserve"> results show two clusters, with the two </w:t>
       </w:r>
       <w:r>
         <w:t>retrieval systems using</w:t>
       </w:r>
       <w:r>
-        <w:t xml:space="preserve"> musicnn and ivec 256 feature</w:t>
+        <w:t xml:space="preserve"> </w:t>
+      </w:r>
+      <w:proofErr w:type="spellStart"/>
+      <w:r>
+        <w:t>musicnn</w:t>
+      </w:r>
+      <w:proofErr w:type="spellEnd"/>
+      <w:r>
+        <w:t xml:space="preserve"> and </w:t>
+      </w:r>
+      <w:proofErr w:type="spellStart"/>
+      <w:r>
+        <w:t>ivec</w:t>
+      </w:r>
+      <w:proofErr w:type="spellEnd"/>
+      <w:r>
+        <w:t xml:space="preserve"> 256 feature</w:t>
       </w:r>
       <w:r>
         <w:t xml:space="preserve"> embeddings</w:t>
@@ -16108,7 +17279,15 @@
         <w:t>d</w:t>
       </w:r>
       <w:r>
-        <w:t xml:space="preserve"> an nDCG@score larger than 0.9</w:t>
+        <w:t xml:space="preserve"> an </w:t>
+      </w:r>
+      <w:proofErr w:type="spellStart"/>
+      <w:r>
+        <w:t>nDCG@score</w:t>
+      </w:r>
+      <w:proofErr w:type="spellEnd"/>
+      <w:r>
+        <w:t xml:space="preserve"> larger than 0.9</w:t>
       </w:r>
       <w:r>
         <w:t>, and the rest two retrieval systems forming a slight underperformed cluster</w:t>
@@ -16117,7 +17296,15 @@
         <w:t>.</w:t>
       </w:r>
       <w:r>
-        <w:t xml:space="preserve"> Among all three text-based retrieval systems, the one using tf-idf feature embedding achieved the best performance. No </w:t>
+        <w:t xml:space="preserve"> Among all three text-based retrieval systems, the one using </w:t>
+      </w:r>
+      <w:proofErr w:type="spellStart"/>
+      <w:r>
+        <w:t>tf-idf</w:t>
+      </w:r>
+      <w:proofErr w:type="spellEnd"/>
+      <w:r>
+        <w:t xml:space="preserve"> feature embedding achieved the best performance. No </w:t>
       </w:r>
       <w:r>
         <w:t xml:space="preserve">apparent </w:t>
@@ -16176,7 +17363,15 @@
         <w:t>A</w:t>
       </w:r>
       <w:r>
-        <w:t xml:space="preserve">mong all four audio-based retrieval systems, the results again show two cluster, with the retrieval system using ivec 256 feature embeddings in one cluster which achieved an nDCG@10 larger than 0.8 and the rest three in another cluster with an nDCG@10 larger than 0.7. The nDCG@10 from the text-based retrieval systems all exceed the threshold of 0.8 and exhibits a close interval from each other. </w:t>
+        <w:t xml:space="preserve">mong all four audio-based retrieval systems, the results again show two cluster, with the retrieval system using </w:t>
+      </w:r>
+      <w:proofErr w:type="spellStart"/>
+      <w:r>
+        <w:t>ivec</w:t>
+      </w:r>
+      <w:proofErr w:type="spellEnd"/>
+      <w:r>
+        <w:t xml:space="preserve"> 256 feature embeddings in one cluster which achieved an nDCG@10 larger than 0.8 and the rest three in another cluster with an nDCG@10 larger than 0.7. The nDCG@10 from the text-based retrieval systems all exceed the threshold of 0.8 and exhibits a close interval from each other. </w:t>
       </w:r>
       <w:r>
         <w:rPr>
@@ -16218,13 +17413,35 @@
         <w:t xml:space="preserve">inally, </w:t>
       </w:r>
       <w:r>
-        <w:t>turning now to the results concerning the nDCG@10 scores obtained with query track 3. As can be seen in table 3, the retrieval systems achieved overall a worse performance than with the other two query tracks with the exception of the text-based retrieval system usi</w:t>
+        <w:t xml:space="preserve">turning now to the results concerning the nDCG@10 scores obtained with query track 3. As can be seen in table 3, the retrieval systems achieved overall a worse performance than with the other two query tracks </w:t>
+      </w:r>
+      <w:proofErr w:type="gramStart"/>
+      <w:r>
+        <w:t>with the exception of</w:t>
+      </w:r>
+      <w:proofErr w:type="gramEnd"/>
+      <w:r>
+        <w:t xml:space="preserve"> the text-based retrieval system usi</w:t>
       </w:r>
       <w:r>
         <w:rPr>
           <w:lang w:eastAsia="zh-CN"/>
         </w:rPr>
-        <w:t xml:space="preserve">ng the tf-idf feature embedding. </w:t>
+        <w:t xml:space="preserve">ng the </w:t>
+      </w:r>
+      <w:proofErr w:type="spellStart"/>
+      <w:r>
+        <w:rPr>
+          <w:lang w:eastAsia="zh-CN"/>
+        </w:rPr>
+        <w:t>tf-idf</w:t>
+      </w:r>
+      <w:proofErr w:type="spellEnd"/>
+      <w:r>
+        <w:rPr>
+          <w:lang w:eastAsia="zh-CN"/>
+        </w:rPr>
+        <w:t xml:space="preserve"> feature embedding. </w:t>
       </w:r>
       <w:r>
         <w:t xml:space="preserve">No apparent cluster can be observed from the results obtained from the audio-based retrieval systems. The nDCG@10 scores are evenly distributed around 0.6. As mentioned above, the results obtained </w:t>
@@ -16243,7 +17460,15 @@
         <w:t xml:space="preserve"> the text-based retrieval systems </w:t>
       </w:r>
       <w:r>
-        <w:t xml:space="preserve">show two clusters. The retrieval system employing tf-idf feature embedding achieved an nDCG@10 score larger than 0.9. The rest two form another cluster with nDCG@10 scores </w:t>
+        <w:t xml:space="preserve">show two clusters. The retrieval system employing </w:t>
+      </w:r>
+      <w:proofErr w:type="spellStart"/>
+      <w:r>
+        <w:t>tf-idf</w:t>
+      </w:r>
+      <w:proofErr w:type="spellEnd"/>
+      <w:r>
+        <w:t xml:space="preserve"> feature embedding achieved an nDCG@10 score larger than 0.9. The rest two form another cluster with nDCG@10 scores </w:t>
       </w:r>
       <w:r>
         <w:rPr>
@@ -16306,7 +17531,15 @@
         <w:t xml:space="preserve"> </w:t>
       </w:r>
       <w:r>
-        <w:t>1: Love Me by The 1975</w:t>
+        <w:t xml:space="preserve">1: Love Me by </w:t>
+      </w:r>
+      <w:proofErr w:type="gramStart"/>
+      <w:r>
+        <w:t>The</w:t>
+      </w:r>
+      <w:proofErr w:type="gramEnd"/>
+      <w:r>
+        <w:t xml:space="preserve"> 1975</w:t>
       </w:r>
     </w:p>
     <w:p>
@@ -16525,7 +17758,23 @@
                 <w:rFonts w:asciiTheme="majorBidi" w:hAnsiTheme="majorBidi"/>
                 <w:sz w:val="24"/>
               </w:rPr>
-              <w:t>-based(cosine,</w:t>
+              <w:t>-</w:t>
+            </w:r>
+            <w:proofErr w:type="gramStart"/>
+            <w:r>
+              <w:rPr>
+                <w:rFonts w:asciiTheme="majorBidi" w:hAnsiTheme="majorBidi"/>
+                <w:sz w:val="24"/>
+              </w:rPr>
+              <w:t>based(</w:t>
+            </w:r>
+            <w:proofErr w:type="gramEnd"/>
+            <w:r>
+              <w:rPr>
+                <w:rFonts w:asciiTheme="majorBidi" w:hAnsiTheme="majorBidi"/>
+                <w:sz w:val="24"/>
+              </w:rPr>
+              <w:t>cosine,</w:t>
             </w:r>
             <w:r>
               <w:rPr>
@@ -16534,6 +17783,7 @@
               </w:rPr>
               <w:t xml:space="preserve"> </w:t>
             </w:r>
+            <w:proofErr w:type="spellStart"/>
             <w:r>
               <w:rPr>
                 <w:rFonts w:asciiTheme="majorBidi" w:hAnsiTheme="majorBidi"/>
@@ -16541,6 +17791,7 @@
               </w:rPr>
               <w:t>mfcc_stats</w:t>
             </w:r>
+            <w:proofErr w:type="spellEnd"/>
             <w:r>
               <w:rPr>
                 <w:rFonts w:asciiTheme="majorBidi" w:hAnsiTheme="majorBidi"/>
@@ -16727,7 +17978,23 @@
                 <w:rFonts w:asciiTheme="majorBidi" w:hAnsiTheme="majorBidi"/>
                 <w:sz w:val="24"/>
               </w:rPr>
-              <w:t>udio-based(cosine,</w:t>
+              <w:t>udio-</w:t>
+            </w:r>
+            <w:proofErr w:type="gramStart"/>
+            <w:r>
+              <w:rPr>
+                <w:rFonts w:asciiTheme="majorBidi" w:hAnsiTheme="majorBidi"/>
+                <w:sz w:val="24"/>
+              </w:rPr>
+              <w:t>based(</w:t>
+            </w:r>
+            <w:proofErr w:type="gramEnd"/>
+            <w:r>
+              <w:rPr>
+                <w:rFonts w:asciiTheme="majorBidi" w:hAnsiTheme="majorBidi"/>
+                <w:sz w:val="24"/>
+              </w:rPr>
+              <w:t>cosine,</w:t>
             </w:r>
           </w:p>
           <w:p>
@@ -16738,12 +18005,21 @@
                 <w:sz w:val="24"/>
               </w:rPr>
             </w:pPr>
+            <w:proofErr w:type="spellStart"/>
             <w:r>
               <w:rPr>
                 <w:rFonts w:asciiTheme="majorBidi" w:hAnsiTheme="majorBidi"/>
                 <w:sz w:val="24"/>
               </w:rPr>
-              <w:t>Blf-correlation)</w:t>
+              <w:t>Blf</w:t>
+            </w:r>
+            <w:proofErr w:type="spellEnd"/>
+            <w:r>
+              <w:rPr>
+                <w:rFonts w:asciiTheme="majorBidi" w:hAnsiTheme="majorBidi"/>
+                <w:sz w:val="24"/>
+              </w:rPr>
+              <w:t>-correlation)</w:t>
             </w:r>
           </w:p>
         </w:tc>
@@ -16935,8 +18211,25 @@
                 <w:rFonts w:asciiTheme="majorBidi" w:hAnsiTheme="majorBidi"/>
                 <w:sz w:val="24"/>
               </w:rPr>
-              <w:t xml:space="preserve">udio-based(cosine, </w:t>
-            </w:r>
+              <w:t>udio-</w:t>
+            </w:r>
+            <w:proofErr w:type="gramStart"/>
+            <w:r>
+              <w:rPr>
+                <w:rFonts w:asciiTheme="majorBidi" w:hAnsiTheme="majorBidi"/>
+                <w:sz w:val="24"/>
+              </w:rPr>
+              <w:t>based(</w:t>
+            </w:r>
+            <w:proofErr w:type="gramEnd"/>
+            <w:r>
+              <w:rPr>
+                <w:rFonts w:asciiTheme="majorBidi" w:hAnsiTheme="majorBidi"/>
+                <w:sz w:val="24"/>
+              </w:rPr>
+              <w:t xml:space="preserve">cosine, </w:t>
+            </w:r>
+            <w:proofErr w:type="spellStart"/>
             <w:r>
               <w:rPr>
                 <w:rFonts w:asciiTheme="majorBidi" w:hAnsiTheme="majorBidi" w:hint="eastAsia"/>
@@ -16944,6 +18237,7 @@
               </w:rPr>
               <w:t>ivec</w:t>
             </w:r>
+            <w:proofErr w:type="spellEnd"/>
             <w:r>
               <w:rPr>
                 <w:rFonts w:asciiTheme="majorBidi" w:hAnsiTheme="majorBidi"/>
@@ -17154,7 +18448,23 @@
                 <w:rFonts w:asciiTheme="majorBidi" w:hAnsiTheme="majorBidi"/>
                 <w:sz w:val="24"/>
               </w:rPr>
-              <w:t>udio-based(cosine,</w:t>
+              <w:t>udio-</w:t>
+            </w:r>
+            <w:proofErr w:type="gramStart"/>
+            <w:r>
+              <w:rPr>
+                <w:rFonts w:asciiTheme="majorBidi" w:hAnsiTheme="majorBidi"/>
+                <w:sz w:val="24"/>
+              </w:rPr>
+              <w:t>based(</w:t>
+            </w:r>
+            <w:proofErr w:type="gramEnd"/>
+            <w:r>
+              <w:rPr>
+                <w:rFonts w:asciiTheme="majorBidi" w:hAnsiTheme="majorBidi"/>
+                <w:sz w:val="24"/>
+              </w:rPr>
+              <w:t>cosine,</w:t>
             </w:r>
           </w:p>
           <w:p>
@@ -17165,12 +18475,21 @@
                 <w:sz w:val="24"/>
               </w:rPr>
             </w:pPr>
+            <w:proofErr w:type="spellStart"/>
             <w:r>
               <w:rPr>
                 <w:rFonts w:asciiTheme="majorBidi" w:hAnsiTheme="majorBidi"/>
                 <w:sz w:val="24"/>
               </w:rPr>
-              <w:t>musicnn)</w:t>
+              <w:t>musicnn</w:t>
+            </w:r>
+            <w:proofErr w:type="spellEnd"/>
+            <w:r>
+              <w:rPr>
+                <w:rFonts w:asciiTheme="majorBidi" w:hAnsiTheme="majorBidi"/>
+                <w:sz w:val="24"/>
+              </w:rPr>
+              <w:t>)</w:t>
             </w:r>
           </w:p>
         </w:tc>
@@ -17368,7 +18687,39 @@
                 <w:rFonts w:asciiTheme="majorBidi" w:hAnsiTheme="majorBidi"/>
                 <w:sz w:val="24"/>
               </w:rPr>
-              <w:t>-based(cosine, tf-idf)</w:t>
+              <w:t>-</w:t>
+            </w:r>
+            <w:proofErr w:type="gramStart"/>
+            <w:r>
+              <w:rPr>
+                <w:rFonts w:asciiTheme="majorBidi" w:hAnsiTheme="majorBidi"/>
+                <w:sz w:val="24"/>
+              </w:rPr>
+              <w:t>based(</w:t>
+            </w:r>
+            <w:proofErr w:type="gramEnd"/>
+            <w:r>
+              <w:rPr>
+                <w:rFonts w:asciiTheme="majorBidi" w:hAnsiTheme="majorBidi"/>
+                <w:sz w:val="24"/>
+              </w:rPr>
+              <w:t xml:space="preserve">cosine, </w:t>
+            </w:r>
+            <w:proofErr w:type="spellStart"/>
+            <w:r>
+              <w:rPr>
+                <w:rFonts w:asciiTheme="majorBidi" w:hAnsiTheme="majorBidi"/>
+                <w:sz w:val="24"/>
+              </w:rPr>
+              <w:t>tf-idf</w:t>
+            </w:r>
+            <w:proofErr w:type="spellEnd"/>
+            <w:r>
+              <w:rPr>
+                <w:rFonts w:asciiTheme="majorBidi" w:hAnsiTheme="majorBidi"/>
+                <w:sz w:val="24"/>
+              </w:rPr>
+              <w:t>)</w:t>
             </w:r>
           </w:p>
         </w:tc>
@@ -17558,7 +18909,23 @@
                 <w:rFonts w:asciiTheme="majorBidi" w:hAnsiTheme="majorBidi"/>
                 <w:sz w:val="24"/>
               </w:rPr>
-              <w:t>Text-based(cosine,</w:t>
+              <w:t>Text-</w:t>
+            </w:r>
+            <w:proofErr w:type="gramStart"/>
+            <w:r>
+              <w:rPr>
+                <w:rFonts w:asciiTheme="majorBidi" w:hAnsiTheme="majorBidi"/>
+                <w:sz w:val="24"/>
+              </w:rPr>
+              <w:t>based(</w:t>
+            </w:r>
+            <w:proofErr w:type="gramEnd"/>
+            <w:r>
+              <w:rPr>
+                <w:rFonts w:asciiTheme="majorBidi" w:hAnsiTheme="majorBidi"/>
+                <w:sz w:val="24"/>
+              </w:rPr>
+              <w:t>cosine,</w:t>
             </w:r>
           </w:p>
           <w:p>
@@ -17773,7 +19140,23 @@
                 <w:rFonts w:asciiTheme="majorBidi" w:hAnsiTheme="majorBidi"/>
                 <w:sz w:val="24"/>
               </w:rPr>
-              <w:t>ext-based(cosine,</w:t>
+              <w:t>ext-</w:t>
+            </w:r>
+            <w:proofErr w:type="gramStart"/>
+            <w:r>
+              <w:rPr>
+                <w:rFonts w:asciiTheme="majorBidi" w:hAnsiTheme="majorBidi"/>
+                <w:sz w:val="24"/>
+              </w:rPr>
+              <w:t>based(</w:t>
+            </w:r>
+            <w:proofErr w:type="gramEnd"/>
+            <w:r>
+              <w:rPr>
+                <w:rFonts w:asciiTheme="majorBidi" w:hAnsiTheme="majorBidi"/>
+                <w:sz w:val="24"/>
+              </w:rPr>
+              <w:t>cosine,</w:t>
             </w:r>
             <w:r>
               <w:rPr>
@@ -18386,7 +19769,23 @@
                 <w:rFonts w:asciiTheme="majorBidi" w:hAnsiTheme="majorBidi"/>
                 <w:sz w:val="24"/>
               </w:rPr>
-              <w:t>-based(cosine,</w:t>
+              <w:t>-</w:t>
+            </w:r>
+            <w:proofErr w:type="gramStart"/>
+            <w:r>
+              <w:rPr>
+                <w:rFonts w:asciiTheme="majorBidi" w:hAnsiTheme="majorBidi"/>
+                <w:sz w:val="24"/>
+              </w:rPr>
+              <w:t>based(</w:t>
+            </w:r>
+            <w:proofErr w:type="gramEnd"/>
+            <w:r>
+              <w:rPr>
+                <w:rFonts w:asciiTheme="majorBidi" w:hAnsiTheme="majorBidi"/>
+                <w:sz w:val="24"/>
+              </w:rPr>
+              <w:t>cosine,</w:t>
             </w:r>
             <w:r>
               <w:rPr>
@@ -18395,6 +19794,7 @@
               </w:rPr>
               <w:t xml:space="preserve"> </w:t>
             </w:r>
+            <w:proofErr w:type="spellStart"/>
             <w:r>
               <w:rPr>
                 <w:rFonts w:asciiTheme="majorBidi" w:hAnsiTheme="majorBidi"/>
@@ -18402,6 +19802,7 @@
               </w:rPr>
               <w:t>mfcc_stats</w:t>
             </w:r>
+            <w:proofErr w:type="spellEnd"/>
             <w:r>
               <w:rPr>
                 <w:rFonts w:asciiTheme="majorBidi" w:hAnsiTheme="majorBidi"/>
@@ -18587,22 +19988,47 @@
                 <w:rFonts w:asciiTheme="majorBidi" w:hAnsiTheme="majorBidi"/>
                 <w:sz w:val="24"/>
               </w:rPr>
-              <w:t>udio-based(cosine,</w:t>
-            </w:r>
-          </w:p>
-          <w:p>
-            <w:pPr>
-              <w:rPr>
-                <w:rFonts w:asciiTheme="majorBidi" w:hAnsiTheme="majorBidi" w:cstheme="majorBidi"/>
-                <w:sz w:val="24"/>
-              </w:rPr>
-            </w:pPr>
+              <w:t>udio-</w:t>
+            </w:r>
+            <w:proofErr w:type="gramStart"/>
             <w:r>
               <w:rPr>
                 <w:rFonts w:asciiTheme="majorBidi" w:hAnsiTheme="majorBidi"/>
                 <w:sz w:val="24"/>
               </w:rPr>
-              <w:t>Blf-correlation)</w:t>
+              <w:t>based(</w:t>
+            </w:r>
+            <w:proofErr w:type="gramEnd"/>
+            <w:r>
+              <w:rPr>
+                <w:rFonts w:asciiTheme="majorBidi" w:hAnsiTheme="majorBidi"/>
+                <w:sz w:val="24"/>
+              </w:rPr>
+              <w:t>cosine,</w:t>
+            </w:r>
+          </w:p>
+          <w:p>
+            <w:pPr>
+              <w:rPr>
+                <w:rFonts w:asciiTheme="majorBidi" w:hAnsiTheme="majorBidi" w:cstheme="majorBidi"/>
+                <w:sz w:val="24"/>
+              </w:rPr>
+            </w:pPr>
+            <w:proofErr w:type="spellStart"/>
+            <w:r>
+              <w:rPr>
+                <w:rFonts w:asciiTheme="majorBidi" w:hAnsiTheme="majorBidi"/>
+                <w:sz w:val="24"/>
+              </w:rPr>
+              <w:t>Blf</w:t>
+            </w:r>
+            <w:proofErr w:type="spellEnd"/>
+            <w:r>
+              <w:rPr>
+                <w:rFonts w:asciiTheme="majorBidi" w:hAnsiTheme="majorBidi"/>
+                <w:sz w:val="24"/>
+              </w:rPr>
+              <w:t>-correlation)</w:t>
             </w:r>
           </w:p>
         </w:tc>
@@ -18797,8 +20223,25 @@
                 <w:rFonts w:asciiTheme="majorBidi" w:hAnsiTheme="majorBidi"/>
                 <w:sz w:val="24"/>
               </w:rPr>
-              <w:t xml:space="preserve">udio-based(cosine, </w:t>
-            </w:r>
+              <w:t>udio-</w:t>
+            </w:r>
+            <w:proofErr w:type="gramStart"/>
+            <w:r>
+              <w:rPr>
+                <w:rFonts w:asciiTheme="majorBidi" w:hAnsiTheme="majorBidi"/>
+                <w:sz w:val="24"/>
+              </w:rPr>
+              <w:t>based(</w:t>
+            </w:r>
+            <w:proofErr w:type="gramEnd"/>
+            <w:r>
+              <w:rPr>
+                <w:rFonts w:asciiTheme="majorBidi" w:hAnsiTheme="majorBidi"/>
+                <w:sz w:val="24"/>
+              </w:rPr>
+              <w:t xml:space="preserve">cosine, </w:t>
+            </w:r>
+            <w:proofErr w:type="spellStart"/>
             <w:r>
               <w:rPr>
                 <w:rFonts w:asciiTheme="majorBidi" w:hAnsiTheme="majorBidi" w:hint="eastAsia"/>
@@ -18806,6 +20249,7 @@
               </w:rPr>
               <w:t>ivec</w:t>
             </w:r>
+            <w:proofErr w:type="spellEnd"/>
             <w:r>
               <w:rPr>
                 <w:rFonts w:asciiTheme="majorBidi" w:hAnsiTheme="majorBidi"/>
@@ -19014,22 +20458,47 @@
                 <w:rFonts w:asciiTheme="majorBidi" w:hAnsiTheme="majorBidi"/>
                 <w:sz w:val="24"/>
               </w:rPr>
-              <w:t>udio-based(cosine,</w:t>
-            </w:r>
-          </w:p>
-          <w:p>
-            <w:pPr>
-              <w:rPr>
-                <w:rFonts w:asciiTheme="majorBidi" w:hAnsiTheme="majorBidi" w:cstheme="majorBidi"/>
-                <w:sz w:val="24"/>
-              </w:rPr>
-            </w:pPr>
+              <w:t>udio-</w:t>
+            </w:r>
+            <w:proofErr w:type="gramStart"/>
             <w:r>
               <w:rPr>
                 <w:rFonts w:asciiTheme="majorBidi" w:hAnsiTheme="majorBidi"/>
                 <w:sz w:val="24"/>
               </w:rPr>
-              <w:t>musicnn)</w:t>
+              <w:t>based(</w:t>
+            </w:r>
+            <w:proofErr w:type="gramEnd"/>
+            <w:r>
+              <w:rPr>
+                <w:rFonts w:asciiTheme="majorBidi" w:hAnsiTheme="majorBidi"/>
+                <w:sz w:val="24"/>
+              </w:rPr>
+              <w:t>cosine,</w:t>
+            </w:r>
+          </w:p>
+          <w:p>
+            <w:pPr>
+              <w:rPr>
+                <w:rFonts w:asciiTheme="majorBidi" w:hAnsiTheme="majorBidi" w:cstheme="majorBidi"/>
+                <w:sz w:val="24"/>
+              </w:rPr>
+            </w:pPr>
+            <w:proofErr w:type="spellStart"/>
+            <w:r>
+              <w:rPr>
+                <w:rFonts w:asciiTheme="majorBidi" w:hAnsiTheme="majorBidi"/>
+                <w:sz w:val="24"/>
+              </w:rPr>
+              <w:t>musicnn</w:t>
+            </w:r>
+            <w:proofErr w:type="spellEnd"/>
+            <w:r>
+              <w:rPr>
+                <w:rFonts w:asciiTheme="majorBidi" w:hAnsiTheme="majorBidi"/>
+                <w:sz w:val="24"/>
+              </w:rPr>
+              <w:t>)</w:t>
             </w:r>
           </w:p>
         </w:tc>
@@ -19217,7 +20686,39 @@
                 <w:rFonts w:asciiTheme="majorBidi" w:hAnsiTheme="majorBidi"/>
                 <w:sz w:val="24"/>
               </w:rPr>
-              <w:t>-based(cosine, tf-idf)</w:t>
+              <w:t>-</w:t>
+            </w:r>
+            <w:proofErr w:type="gramStart"/>
+            <w:r>
+              <w:rPr>
+                <w:rFonts w:asciiTheme="majorBidi" w:hAnsiTheme="majorBidi"/>
+                <w:sz w:val="24"/>
+              </w:rPr>
+              <w:t>based(</w:t>
+            </w:r>
+            <w:proofErr w:type="gramEnd"/>
+            <w:r>
+              <w:rPr>
+                <w:rFonts w:asciiTheme="majorBidi" w:hAnsiTheme="majorBidi"/>
+                <w:sz w:val="24"/>
+              </w:rPr>
+              <w:t xml:space="preserve">cosine, </w:t>
+            </w:r>
+            <w:proofErr w:type="spellStart"/>
+            <w:r>
+              <w:rPr>
+                <w:rFonts w:asciiTheme="majorBidi" w:hAnsiTheme="majorBidi"/>
+                <w:sz w:val="24"/>
+              </w:rPr>
+              <w:t>tf-idf</w:t>
+            </w:r>
+            <w:proofErr w:type="spellEnd"/>
+            <w:r>
+              <w:rPr>
+                <w:rFonts w:asciiTheme="majorBidi" w:hAnsiTheme="majorBidi"/>
+                <w:sz w:val="24"/>
+              </w:rPr>
+              <w:t>)</w:t>
             </w:r>
           </w:p>
         </w:tc>
@@ -19383,7 +20884,23 @@
                 <w:rFonts w:asciiTheme="majorBidi" w:hAnsiTheme="majorBidi"/>
                 <w:sz w:val="24"/>
               </w:rPr>
-              <w:t>Text-based(cosine,</w:t>
+              <w:t>Text-</w:t>
+            </w:r>
+            <w:proofErr w:type="gramStart"/>
+            <w:r>
+              <w:rPr>
+                <w:rFonts w:asciiTheme="majorBidi" w:hAnsiTheme="majorBidi"/>
+                <w:sz w:val="24"/>
+              </w:rPr>
+              <w:t>based(</w:t>
+            </w:r>
+            <w:proofErr w:type="gramEnd"/>
+            <w:r>
+              <w:rPr>
+                <w:rFonts w:asciiTheme="majorBidi" w:hAnsiTheme="majorBidi"/>
+                <w:sz w:val="24"/>
+              </w:rPr>
+              <w:t>cosine,</w:t>
             </w:r>
           </w:p>
           <w:p>
@@ -19595,7 +21112,23 @@
                 <w:rFonts w:asciiTheme="majorBidi" w:hAnsiTheme="majorBidi"/>
                 <w:sz w:val="24"/>
               </w:rPr>
-              <w:t>ext-based(cosine,</w:t>
+              <w:t>ext-</w:t>
+            </w:r>
+            <w:proofErr w:type="gramStart"/>
+            <w:r>
+              <w:rPr>
+                <w:rFonts w:asciiTheme="majorBidi" w:hAnsiTheme="majorBidi"/>
+                <w:sz w:val="24"/>
+              </w:rPr>
+              <w:t>based(</w:t>
+            </w:r>
+            <w:proofErr w:type="gramEnd"/>
+            <w:r>
+              <w:rPr>
+                <w:rFonts w:asciiTheme="majorBidi" w:hAnsiTheme="majorBidi"/>
+                <w:sz w:val="24"/>
+              </w:rPr>
+              <w:t>cosine,</w:t>
             </w:r>
           </w:p>
           <w:p>
@@ -19970,7 +21503,15 @@
       </w:pPr>
       <w:r>
         <w:lastRenderedPageBreak/>
-        <w:t>Query Track 3 : Every Christmas by Kelly Clarkson</w:t>
+        <w:t xml:space="preserve">Query Track </w:t>
+      </w:r>
+      <w:proofErr w:type="gramStart"/>
+      <w:r>
+        <w:t>3 :</w:t>
+      </w:r>
+      <w:proofErr w:type="gramEnd"/>
+      <w:r>
+        <w:t xml:space="preserve"> Every Christmas by Kelly Clarkson</w:t>
       </w:r>
     </w:p>
     <w:p>
@@ -20194,7 +21735,23 @@
                 <w:rFonts w:asciiTheme="majorBidi" w:hAnsiTheme="majorBidi"/>
                 <w:sz w:val="24"/>
               </w:rPr>
-              <w:t>-based(cosine,</w:t>
+              <w:t>-</w:t>
+            </w:r>
+            <w:proofErr w:type="gramStart"/>
+            <w:r>
+              <w:rPr>
+                <w:rFonts w:asciiTheme="majorBidi" w:hAnsiTheme="majorBidi"/>
+                <w:sz w:val="24"/>
+              </w:rPr>
+              <w:t>based(</w:t>
+            </w:r>
+            <w:proofErr w:type="gramEnd"/>
+            <w:r>
+              <w:rPr>
+                <w:rFonts w:asciiTheme="majorBidi" w:hAnsiTheme="majorBidi"/>
+                <w:sz w:val="24"/>
+              </w:rPr>
+              <w:t>cosine,</w:t>
             </w:r>
             <w:r>
               <w:rPr>
@@ -20203,6 +21760,7 @@
               </w:rPr>
               <w:t xml:space="preserve"> </w:t>
             </w:r>
+            <w:proofErr w:type="spellStart"/>
             <w:r>
               <w:rPr>
                 <w:rFonts w:asciiTheme="majorBidi" w:hAnsiTheme="majorBidi"/>
@@ -20210,6 +21768,7 @@
               </w:rPr>
               <w:t>mfcc_stats</w:t>
             </w:r>
+            <w:proofErr w:type="spellEnd"/>
             <w:r>
               <w:rPr>
                 <w:rFonts w:asciiTheme="majorBidi" w:hAnsiTheme="majorBidi"/>
@@ -20403,7 +21962,23 @@
                 <w:rFonts w:asciiTheme="majorBidi" w:hAnsiTheme="majorBidi"/>
                 <w:sz w:val="24"/>
               </w:rPr>
-              <w:t>udio-based(cosine,</w:t>
+              <w:t>udio-</w:t>
+            </w:r>
+            <w:proofErr w:type="gramStart"/>
+            <w:r>
+              <w:rPr>
+                <w:rFonts w:asciiTheme="majorBidi" w:hAnsiTheme="majorBidi"/>
+                <w:sz w:val="24"/>
+              </w:rPr>
+              <w:t>based(</w:t>
+            </w:r>
+            <w:proofErr w:type="gramEnd"/>
+            <w:r>
+              <w:rPr>
+                <w:rFonts w:asciiTheme="majorBidi" w:hAnsiTheme="majorBidi"/>
+                <w:sz w:val="24"/>
+              </w:rPr>
+              <w:t>cosine,</w:t>
             </w:r>
           </w:p>
           <w:p>
@@ -20414,12 +21989,21 @@
                 <w:sz w:val="24"/>
               </w:rPr>
             </w:pPr>
+            <w:proofErr w:type="spellStart"/>
             <w:r>
               <w:rPr>
                 <w:rFonts w:asciiTheme="majorBidi" w:hAnsiTheme="majorBidi"/>
                 <w:sz w:val="24"/>
               </w:rPr>
-              <w:t>Blf-correlation)</w:t>
+              <w:t>Blf</w:t>
+            </w:r>
+            <w:proofErr w:type="spellEnd"/>
+            <w:r>
+              <w:rPr>
+                <w:rFonts w:asciiTheme="majorBidi" w:hAnsiTheme="majorBidi"/>
+                <w:sz w:val="24"/>
+              </w:rPr>
+              <w:t>-correlation)</w:t>
             </w:r>
           </w:p>
         </w:tc>
@@ -20608,8 +22192,25 @@
                 <w:rFonts w:asciiTheme="majorBidi" w:hAnsiTheme="majorBidi"/>
                 <w:sz w:val="24"/>
               </w:rPr>
-              <w:t xml:space="preserve">udio-based(cosine, </w:t>
-            </w:r>
+              <w:t>udio-</w:t>
+            </w:r>
+            <w:proofErr w:type="gramStart"/>
+            <w:r>
+              <w:rPr>
+                <w:rFonts w:asciiTheme="majorBidi" w:hAnsiTheme="majorBidi"/>
+                <w:sz w:val="24"/>
+              </w:rPr>
+              <w:t>based(</w:t>
+            </w:r>
+            <w:proofErr w:type="gramEnd"/>
+            <w:r>
+              <w:rPr>
+                <w:rFonts w:asciiTheme="majorBidi" w:hAnsiTheme="majorBidi"/>
+                <w:sz w:val="24"/>
+              </w:rPr>
+              <w:t xml:space="preserve">cosine, </w:t>
+            </w:r>
+            <w:proofErr w:type="spellStart"/>
             <w:r>
               <w:rPr>
                 <w:rFonts w:asciiTheme="majorBidi" w:hAnsiTheme="majorBidi" w:hint="eastAsia"/>
@@ -20617,6 +22218,7 @@
               </w:rPr>
               <w:t>ivec</w:t>
             </w:r>
+            <w:proofErr w:type="spellEnd"/>
             <w:r>
               <w:rPr>
                 <w:rFonts w:asciiTheme="majorBidi" w:hAnsiTheme="majorBidi"/>
@@ -20824,7 +22426,23 @@
                 <w:rFonts w:asciiTheme="majorBidi" w:hAnsiTheme="majorBidi"/>
                 <w:sz w:val="24"/>
               </w:rPr>
-              <w:t>udio-based(cosine,</w:t>
+              <w:t>udio-</w:t>
+            </w:r>
+            <w:proofErr w:type="gramStart"/>
+            <w:r>
+              <w:rPr>
+                <w:rFonts w:asciiTheme="majorBidi" w:hAnsiTheme="majorBidi"/>
+                <w:sz w:val="24"/>
+              </w:rPr>
+              <w:t>based(</w:t>
+            </w:r>
+            <w:proofErr w:type="gramEnd"/>
+            <w:r>
+              <w:rPr>
+                <w:rFonts w:asciiTheme="majorBidi" w:hAnsiTheme="majorBidi"/>
+                <w:sz w:val="24"/>
+              </w:rPr>
+              <w:t>cosine,</w:t>
             </w:r>
           </w:p>
           <w:p>
@@ -20835,12 +22453,21 @@
                 <w:sz w:val="24"/>
               </w:rPr>
             </w:pPr>
+            <w:proofErr w:type="spellStart"/>
             <w:r>
               <w:rPr>
                 <w:rFonts w:asciiTheme="majorBidi" w:hAnsiTheme="majorBidi"/>
                 <w:sz w:val="24"/>
               </w:rPr>
-              <w:t>musicnn)</w:t>
+              <w:t>musicnn</w:t>
+            </w:r>
+            <w:proofErr w:type="spellEnd"/>
+            <w:r>
+              <w:rPr>
+                <w:rFonts w:asciiTheme="majorBidi" w:hAnsiTheme="majorBidi"/>
+                <w:sz w:val="24"/>
+              </w:rPr>
+              <w:t>)</w:t>
             </w:r>
           </w:p>
         </w:tc>
@@ -21022,7 +22649,39 @@
                 <w:rFonts w:asciiTheme="majorBidi" w:hAnsiTheme="majorBidi"/>
                 <w:sz w:val="24"/>
               </w:rPr>
-              <w:t>-based(cosine, tf-idf)</w:t>
+              <w:t>-</w:t>
+            </w:r>
+            <w:proofErr w:type="gramStart"/>
+            <w:r>
+              <w:rPr>
+                <w:rFonts w:asciiTheme="majorBidi" w:hAnsiTheme="majorBidi"/>
+                <w:sz w:val="24"/>
+              </w:rPr>
+              <w:t>based(</w:t>
+            </w:r>
+            <w:proofErr w:type="gramEnd"/>
+            <w:r>
+              <w:rPr>
+                <w:rFonts w:asciiTheme="majorBidi" w:hAnsiTheme="majorBidi"/>
+                <w:sz w:val="24"/>
+              </w:rPr>
+              <w:t xml:space="preserve">cosine, </w:t>
+            </w:r>
+            <w:proofErr w:type="spellStart"/>
+            <w:r>
+              <w:rPr>
+                <w:rFonts w:asciiTheme="majorBidi" w:hAnsiTheme="majorBidi"/>
+                <w:sz w:val="24"/>
+              </w:rPr>
+              <w:t>tf-idf</w:t>
+            </w:r>
+            <w:proofErr w:type="spellEnd"/>
+            <w:r>
+              <w:rPr>
+                <w:rFonts w:asciiTheme="majorBidi" w:hAnsiTheme="majorBidi"/>
+                <w:sz w:val="24"/>
+              </w:rPr>
+              <w:t>)</w:t>
             </w:r>
           </w:p>
         </w:tc>
@@ -21203,7 +22862,23 @@
                 <w:rFonts w:asciiTheme="majorBidi" w:hAnsiTheme="majorBidi"/>
                 <w:sz w:val="24"/>
               </w:rPr>
-              <w:t>Text-based(cosine,</w:t>
+              <w:t>Text-</w:t>
+            </w:r>
+            <w:proofErr w:type="gramStart"/>
+            <w:r>
+              <w:rPr>
+                <w:rFonts w:asciiTheme="majorBidi" w:hAnsiTheme="majorBidi"/>
+                <w:sz w:val="24"/>
+              </w:rPr>
+              <w:t>based(</w:t>
+            </w:r>
+            <w:proofErr w:type="gramEnd"/>
+            <w:r>
+              <w:rPr>
+                <w:rFonts w:asciiTheme="majorBidi" w:hAnsiTheme="majorBidi"/>
+                <w:sz w:val="24"/>
+              </w:rPr>
+              <w:t>cosine,</w:t>
             </w:r>
           </w:p>
           <w:p>
@@ -21410,7 +23085,23 @@
                 <w:rFonts w:asciiTheme="majorBidi" w:hAnsiTheme="majorBidi"/>
                 <w:sz w:val="24"/>
               </w:rPr>
-              <w:t>ext-based(cosine,</w:t>
+              <w:t>ext-</w:t>
+            </w:r>
+            <w:proofErr w:type="gramStart"/>
+            <w:r>
+              <w:rPr>
+                <w:rFonts w:asciiTheme="majorBidi" w:hAnsiTheme="majorBidi"/>
+                <w:sz w:val="24"/>
+              </w:rPr>
+              <w:t>based(</w:t>
+            </w:r>
+            <w:proofErr w:type="gramEnd"/>
+            <w:r>
+              <w:rPr>
+                <w:rFonts w:asciiTheme="majorBidi" w:hAnsiTheme="majorBidi"/>
+                <w:sz w:val="24"/>
+              </w:rPr>
+              <w:t>cosine,</w:t>
             </w:r>
           </w:p>
           <w:p>
@@ -31304,196 +32995,6 @@
 </file>
 
 <file path=customXml/item1.xml><?xml version="1.0" encoding="utf-8"?>
-<p:properties xmlns:p="http://schemas.microsoft.com/office/2006/metadata/properties" xmlns:xsi="http://www.w3.org/2001/XMLSchema-instance" xmlns:pc="http://schemas.microsoft.com/office/infopath/2007/PartnerControls">
-  <documentManagement>
-    <_activity xmlns="5abe197a-4f6e-4bfe-9fe2-052741b46fa3" xsi:nil="true"/>
-  </documentManagement>
-</p:properties>
-</file>
-
-<file path=customXml/item2.xml><?xml version="1.0" encoding="utf-8"?>
-<b:Sources xmlns:b="http://schemas.openxmlformats.org/officeDocument/2006/bibliography" xmlns="http://schemas.openxmlformats.org/officeDocument/2006/bibliography" SelectedStyle="\APA.XSL" StyleName="APA"/>
-</file>
-
-<file path=customXml/item3.xml><?xml version="1.0" encoding="utf-8"?>
-<Workflow version="v.1.13">
-  <Filtration versionrequired="True" status="DONE" StartTime="25-07-2014 13:27:04" EndTime="25-07-2014 13:28:29">
-    <Mandatory>
-      <P status="DONE" StartTime="25-07-2014 13:27:42" EndTime="25-07-2014 13:27:43">(1) * Replace leftmost and rightmost char -(hyphen) of superscript matter, into minus</P>
-      <P status="DONE" StartTime="25-07-2014 13:27:43" EndTime="25-07-2014 13:27:44">(2) * Replace all variations of degree into 'degree' symbol</P>
-      <P status="DONE" StartTime="25-07-2014 13:27:44" EndTime="25-07-2014 13:27:44">(3) * Remove unwanted blank lines</P>
-      <P status="DONE" StartTime="25-07-2014 13:27:44" EndTime="25-07-2014 13:27:44">(4) * Replace underlined 'plus' sign(s) with plus/minus symbol(s)</P>
-      <P status="DONE" StartTime="25-07-2014 13:27:44" EndTime="25-07-2014 13:27:44">(5) * Replace underlined 'Greater Than' symbol(s) with 'Greater Than or Equal To' symbol(s)</P>
-      <P status="DONE" StartTime="25-07-2014 13:27:44" EndTime="25-07-2014 13:27:45">(6) * Replace underlined 'Less Than' symbol(s) with 'Less Than or Equal To' symbol(s)</P>
-      <P status="DONE" StartTime="25-07-2014 13:27:45" EndTime="25-07-2014 13:27:46">(7) * Replace 'x' with 'multiplication' symbol</P>
-      <P status="DONE" StartTime="25-07-2014 13:27:46" EndTime="25-07-2014 13:27:46">(8) * Remove space(s) before tab</P>
-      <P status="DONE" StartTime="25-07-2014 13:27:46" EndTime="25-07-2014 13:27:46">(9) * Remove space(s) after tab</P>
-      <P status="DONE" StartTime="25-07-2014 13:27:46" EndTime="25-07-2014 13:27:47">(10) * Remove tab(s) before paragraph mark</P>
-      <P status="DONE" StartTime="25-07-2014 13:27:47" EndTime="25-07-2014 13:27:47">(11) * Remove tab(s) after paragraph mark</P>
-      <P status="DONE" StartTime="25-07-2014 13:27:47" EndTime="25-07-2014 13:27:50">(12) * Remove space(s) before paragraph mark</P>
-      <P status="DONE" StartTime="25-07-2014 13:27:50" EndTime="25-07-2014 13:27:51">(13) * Remove space(s) after paragraph mark</P>
-      <P status="DONE" StartTime="25-07-2014 13:27:51" EndTime="25-07-2014 13:27:51">(14) * Replace multiple space(s) with single space</P>
-      <P status="DONE" StartTime="25-07-2014 13:27:51" EndTime="25-07-2014 13:28:14">(16) * Replace 'single hyphen' inside page range/number range with 'double hyphen'</P>
-      <P status="DONE" StartTime="25-07-2014 13:28:14" EndTime="25-07-2014 13:28:14">(18) * Change smart quote(s) to straight quote(s)</P>
-      <P status="DONE" StartTime="25-07-2014 13:28:14" EndTime="25-07-2014 13:28:15">(19) * Change straight quote(s) to smart quote(s)</P>
-      <P status="DONE" StartTime="25-07-2014 13:28:15" EndTime="25-07-2014 13:28:15">(20) * Change three consecutive dots to Ellipsis(...)</P>
-      <P status="DONE" StartTime="25-07-2014 13:28:15" EndTime="25-07-2014 13:28:16">(22) * Remove space(s) before comma</P>
-      <P status="DONE" StartTime="25-07-2014 13:28:16" EndTime="25-07-2014 13:28:16">(23) * Remove space(s) before semicolon</P>
-      <P status="DONE" StartTime="25-07-2014 13:28:16" EndTime="25-07-2014 13:28:17">(24) * Remove space(s) before period</P>
-      <P status="DONE" StartTime="25-07-2014 13:28:17" EndTime="25-07-2014 13:28:17">(25) * Remove space(s) before closing parenthesis</P>
-      <P status="DONE" StartTime="25-07-2014 13:28:17" EndTime="25-07-2014 13:28:17">(26) * Remove space(s) after opening parenthesis</P>
-      <P status="DONE" StartTime="25-07-2014 13:28:17" EndTime="25-07-2014 13:28:18">(28) * Remove space(s) before % sign</P>
-      <P status="DONE" StartTime="25-07-2014 13:28:18" EndTime="25-07-2014 13:28:18">(29) * Remove space before Celsius or Fahrenheit sign</P>
-      <P status="DONE" StartTime="25-07-2014 13:28:18" EndTime="25-07-2014 13:28:19">(34) * Convert 'direction' sign(s) to symbol(s)</P>
-      <P status="DONE" StartTime="25-07-2014 13:28:19" EndTime="25-07-2014 13:28:20">(38) * Remove unwanted section/page/column Breaks</P>
-      <P status="DONE" StartTime="25-07-2014 13:28:20" EndTime="25-07-2014 13:28:22">(47) * Convert 'direction' arrow(s) to symbol(s)</P>
-    </Mandatory>
-    <Optional>
-      <P status="YTS">(15) * Change 'Em Dash' with --- (triple hyphen) and 'En Dash' with -- (double hyphen)</P>
-      <P status="YTS">(17) * Change 'double hyphen' inside page range/number range into 'single hyphen'</P>
-      <P status="YTS">(21) * Change hyphen (with space both side) into En Dash (with space both side)</P>
-      <P status="YTS">(27) * Remove comma from digits</P>
-      <P status="YTS">(30) * Convert tab mark(s) to standard form</P>
-      <P status="YTS">(31) * Add 'space' before and after 'equal sign'</P>
-      <P status="YTS">(32) * Move 'period' from outside closing double quote(s) to inside</P>
-      <P status="YTS">(33) * Move 'comma' from outside closing double quote(s) to inside</P>
-      <P status="YTS">(35) * Convert 'hard return' mark(s) to standard form</P>
-      <P status="YTS">(36) * Insert 'En Space' in COMMON SI and Metric units</P>
-      <P status="YTS">(37) * Insert 'En Space' for COMPLEX (&gt;550 units) SI and Metric units</P>
-      <P status="YTS">(39) * Replace Em dash with spaces on both sides to En dash with spaces on both sides</P>
-      <P status="YTS">(40) * Replace --- (Triple hyphens) with spaces on both sides to En dash with spaces on both sides</P>
-      <P status="YTS">(41) * Replace --- (Triple hyphens) without spaces on both sides to En dash with spaces on both sides</P>
-      <P status="YTS">(42) * Replace -- (Double hyphens) with spaces on both sides to En dash with spaces on both sides</P>
-      <P status="YTS">(43) * Insert 'Non-breaking Space' for COMPLEX (&gt;550 units) SI and Metric units</P>
-      <P status="YTS">(44) * Remove header and footer information</P>
-      <P status="YTS">(45) * Remove space before superscript footnote/endnote citations</P>
-      <P status="YTS">(46) * Remove Optional Hyphen Between Word</P>
-    </Optional>
-  </Filtration>
-  <BodyStyling versionrequired="True" status="DONE" StartTime="25-07-2014 13:29:21" EndTime="25-07-2014 13:33:39">
-    <TagMapping status="DONE">
-    </TagMapping>
-    <StyleMapping status="DONE">
-    </StyleMapping>
-  </BodyStyling>
-  <Reference versionrequired="True" status="DONE" StartTime="25-07-2014 13:34:10" EndTime="25-07-2014 13:37:04">
-  </Reference>
-  <CrossLinking versionrequired="True" status="YTS">
-  </CrossLinking>
-  <DOI versionrequired="True" status="YTS">
-  </DOI>
-  <Metadata versionrequired="True" status="YTS">
-    <Global>
-      <JournalID type="publisher">PRB</JournalID>
-      <JournalID type="coden">PRBMDO</JournalID>
-      <JournalID type="hwp">
-      </JournalID>
-      <JournalID type="pmc">
-      </JournalID>
-      <JournalID type="nlmta">
-      </JournalID>
-      <JournalID type="pmid">
-      </JournalID>
-      <JournalID type="pumbed">
-      </JournalID>
-      <JournalID type="doi">
-      </JournalID>
-      <JournalID type="other">
-      </JournalID>
-      <JOURNALTITLE>Physical Review B</JOURNALTITLE>
-      <JOURNALSUBTITLE>
-      </JOURNALSUBTITLE>
-      <TRANSJOURNALTITLE>
-      </TRANSJOURNALTITLE>
-      <ABBREVJOURNALTITLE>Phys. Rev. B</ABBREVJOURNALTITLE>
-      <ISSNPRINT>1098-0121</ISSNPRINT>
-      <ISSNONLINE>1550-235X</ISSNONLINE>
-      <PUBLISHERNAME>American Physical Society</PUBLISHERNAME>
-      <PUBLISHERLOCATION>
-      </PUBLISHERLOCATION>
-      <SELFURI>
-      </SELFURI>
-      <COPYRIGHTS>
-      </COPYRIGHTS>
-    </Global>
-    <OPENACCESS>
-      <OPEN_ACCESS_NO>
-      </OPEN_ACCESS_NO>
-      <OPEN_ACCESS_YES>
-      </OPEN_ACCESS_YES>
-      <OPEN_ACCESS_CC_BY>
-      </OPEN_ACCESS_CC_BY>
-      <OPEN_ACCESS_CC_BY_SA>
-      </OPEN_ACCESS_CC_BY_SA>
-      <OPEN_ACCESS_CC_BY_ND>
-      </OPEN_ACCESS_CC_BY_ND>
-      <OPEN_ACCESS_CC_BY_NC>
-      </OPEN_ACCESS_CC_BY_NC>
-      <OPEN_ACCESS_CC_BY_NC_SA>
-      </OPEN_ACCESS_CC_BY_NC_SA>
-      <OPEN_ACCESS_CC_BY_NC_ND>
-      </OPEN_ACCESS_CC_BY_NC_ND>
-    </OPENACCESS>
-    <ArticleSpecific metafile="starter.txt">
-      <ARTICLEID mandatory="False" active="True" metadata="%ACC" tagname=""/>
-      <DOI mandatory="False" active="True" metadata="%SC" tagname=""/>
-      <PMID mandatory="False" active="False" metadata="" tagname=""/>
-      <CODEN mandatory="False" active="False" metadata="" tagname=""/>
-      <MANUSCRIPT mandatory="False" active="True" metadata="%ACC" tagname=""/>
-      <PII mandatory="False" active="False" metadata="" tagname=""/>
-      <OTHER mandatory="False" active="False" metadata="" tagname=""/>
-      <SUBJECT_LEVEL1 mandatory="False" active="True" metadata="%SC" tagname=""/>
-      <SUBJECT_LEVEL2 mandatory="False" active="True" metadata="%SC" tagname=""/>
-      <PUBDATE_PRINT mandatory="False" active="True" metadata="" tagname=""/>
-      <PUBDATE_ONLINE mandatory="False" active="True" metadata="" tagname=""/>
-      <HISTORYDATE_RECEIVED mandatory="False" active="True" metadata="%RD" tagname=""/>
-      <HISTORYDATE_REV-REQUEST mandatory="False" active="False" metadata="" tagname=""/>
-      <HISTORYDATE_REV-RECEIVED mandatory="False" active="True" metadata="%RDREV" tagname=""/>
-      <HISTORYDATE_ACCEPTED mandatory="False" active="False" metadata="" tagname=""/>
-      <VOLUME mandatory="False" active="True" metadata="" tagname="00"/>
-      <ISSUE mandatory="False" active="True" metadata="" tagname="0"/>
-      <SUPPLEMENTARY_MATERIAL mandatory="False" active="False" metadata="" tagname=""/>
-      <COPYRIGHT_STATEMENT mandatory="False" active="True" metadata="%CP+%CPTXT+%CPHOLDER+%CPURL" tagname=""/>
-      <OPEN_ACCESS mandatory="False" active="False" metadata="" tagname=""/>
-      <ARTICLE_TYPE mandatory="False" active="True" metadata="%SC" tagname=""/>
-    </ArticleSpecific>
-  </Metadata>
-  <XmlConversion versionrequired="True" status="YTS">
-    <XMLValidation>
-      <DTDNAME>JATS-JOURNALPUBLISHING-OASIS-ARTICLE1-MATHML3</DTDNAME>
-      <MATHSTYLENAME>LaTeX</MATHSTYLENAME>
-      <FLOATPLACEMENT>End of Para</FLOATPLACEMENT>
-      <FLOATPOSITION>First callout </FLOATPOSITION>
-      <ENTITYSTYLE>ISO</ENTITYSTYLE>
-    </XMLValidation>
-    <DocValidation status="YTS">
-    </DocValidation>
-  </XmlConversion>
-  <CopyEditing versionrequired="True" status="YTS">
-  </CopyEditing>
-  <XmlConversion versionrequired="True" status="YTS">
-    <XMLValidation>
-      <DTDNAME>JATS-JOURNALPUBLISHING-OASIS-ARTICLE1-MATHML3</DTDNAME>
-      <MATHSTYLENAME>LaTeX</MATHSTYLENAME>
-      <FLOATPLACEMENT>End of Para</FLOATPLACEMENT>
-      <FLOATPOSITION>First callout </FLOATPOSITION>
-      <ENTITYSTYLE>ISO</ENTITYSTYLE>
-    </XMLValidation>
-    <DocValidation status="YTS">
-    </DocValidation>
-  </XmlConversion>
-  <Utility>
-    <Manual>
-      <Category name="General">
-        <Query>Please Check 3</Query>
-      </Category>
-    </Manual>
-  </Utility>
-  <Client id="5" name="APS" journalname="PRB"/>
-</Workflow>
-</file>
-
-<file path=customXml/item4.xml><?xml version="1.0" encoding="utf-8"?>
 <ct:contentTypeSchema xmlns:ct="http://schemas.microsoft.com/office/2006/metadata/contentType" xmlns:ma="http://schemas.microsoft.com/office/2006/metadata/properties/metaAttributes" ct:_="" ma:_="" ma:contentTypeName="Dokument" ma:contentTypeID="0x01010095E2C9C1985D974398DD72071D19D571" ma:contentTypeVersion="7" ma:contentTypeDescription="Ein neues Dokument erstellen." ma:contentTypeScope="" ma:versionID="ad9b7a663965bbed5c08a32aa19689d9">
   <xsd:schema xmlns:xsd="http://www.w3.org/2001/XMLSchema" xmlns:xs="http://www.w3.org/2001/XMLSchema" xmlns:p="http://schemas.microsoft.com/office/2006/metadata/properties" xmlns:ns3="5abe197a-4f6e-4bfe-9fe2-052741b46fa3" xmlns:ns4="5d3ba2a9-67f4-46e5-ad58-9b7fcb413ba9" targetNamespace="http://schemas.microsoft.com/office/2006/metadata/properties" ma:root="true" ma:fieldsID="cbb05b8f0a04314f1a4fc5033fa097e0" ns3:_="" ns4:_="">
     <xsd:import namespace="5abe197a-4f6e-4bfe-9fe2-052741b46fa3"/>
@@ -31676,6 +33177,196 @@
 </ct:contentTypeSchema>
 </file>
 
+<file path=customXml/item2.xml><?xml version="1.0" encoding="utf-8"?>
+<Workflow version="v.1.13">
+  <Filtration versionrequired="True" status="DONE" StartTime="25-07-2014 13:27:04" EndTime="25-07-2014 13:28:29">
+    <Mandatory>
+      <P status="DONE" StartTime="25-07-2014 13:27:42" EndTime="25-07-2014 13:27:43">(1) * Replace leftmost and rightmost char -(hyphen) of superscript matter, into minus</P>
+      <P status="DONE" StartTime="25-07-2014 13:27:43" EndTime="25-07-2014 13:27:44">(2) * Replace all variations of degree into 'degree' symbol</P>
+      <P status="DONE" StartTime="25-07-2014 13:27:44" EndTime="25-07-2014 13:27:44">(3) * Remove unwanted blank lines</P>
+      <P status="DONE" StartTime="25-07-2014 13:27:44" EndTime="25-07-2014 13:27:44">(4) * Replace underlined 'plus' sign(s) with plus/minus symbol(s)</P>
+      <P status="DONE" StartTime="25-07-2014 13:27:44" EndTime="25-07-2014 13:27:44">(5) * Replace underlined 'Greater Than' symbol(s) with 'Greater Than or Equal To' symbol(s)</P>
+      <P status="DONE" StartTime="25-07-2014 13:27:44" EndTime="25-07-2014 13:27:45">(6) * Replace underlined 'Less Than' symbol(s) with 'Less Than or Equal To' symbol(s)</P>
+      <P status="DONE" StartTime="25-07-2014 13:27:45" EndTime="25-07-2014 13:27:46">(7) * Replace 'x' with 'multiplication' symbol</P>
+      <P status="DONE" StartTime="25-07-2014 13:27:46" EndTime="25-07-2014 13:27:46">(8) * Remove space(s) before tab</P>
+      <P status="DONE" StartTime="25-07-2014 13:27:46" EndTime="25-07-2014 13:27:46">(9) * Remove space(s) after tab</P>
+      <P status="DONE" StartTime="25-07-2014 13:27:46" EndTime="25-07-2014 13:27:47">(10) * Remove tab(s) before paragraph mark</P>
+      <P status="DONE" StartTime="25-07-2014 13:27:47" EndTime="25-07-2014 13:27:47">(11) * Remove tab(s) after paragraph mark</P>
+      <P status="DONE" StartTime="25-07-2014 13:27:47" EndTime="25-07-2014 13:27:50">(12) * Remove space(s) before paragraph mark</P>
+      <P status="DONE" StartTime="25-07-2014 13:27:50" EndTime="25-07-2014 13:27:51">(13) * Remove space(s) after paragraph mark</P>
+      <P status="DONE" StartTime="25-07-2014 13:27:51" EndTime="25-07-2014 13:27:51">(14) * Replace multiple space(s) with single space</P>
+      <P status="DONE" StartTime="25-07-2014 13:27:51" EndTime="25-07-2014 13:28:14">(16) * Replace 'single hyphen' inside page range/number range with 'double hyphen'</P>
+      <P status="DONE" StartTime="25-07-2014 13:28:14" EndTime="25-07-2014 13:28:14">(18) * Change smart quote(s) to straight quote(s)</P>
+      <P status="DONE" StartTime="25-07-2014 13:28:14" EndTime="25-07-2014 13:28:15">(19) * Change straight quote(s) to smart quote(s)</P>
+      <P status="DONE" StartTime="25-07-2014 13:28:15" EndTime="25-07-2014 13:28:15">(20) * Change three consecutive dots to Ellipsis(...)</P>
+      <P status="DONE" StartTime="25-07-2014 13:28:15" EndTime="25-07-2014 13:28:16">(22) * Remove space(s) before comma</P>
+      <P status="DONE" StartTime="25-07-2014 13:28:16" EndTime="25-07-2014 13:28:16">(23) * Remove space(s) before semicolon</P>
+      <P status="DONE" StartTime="25-07-2014 13:28:16" EndTime="25-07-2014 13:28:17">(24) * Remove space(s) before period</P>
+      <P status="DONE" StartTime="25-07-2014 13:28:17" EndTime="25-07-2014 13:28:17">(25) * Remove space(s) before closing parenthesis</P>
+      <P status="DONE" StartTime="25-07-2014 13:28:17" EndTime="25-07-2014 13:28:17">(26) * Remove space(s) after opening parenthesis</P>
+      <P status="DONE" StartTime="25-07-2014 13:28:17" EndTime="25-07-2014 13:28:18">(28) * Remove space(s) before % sign</P>
+      <P status="DONE" StartTime="25-07-2014 13:28:18" EndTime="25-07-2014 13:28:18">(29) * Remove space before Celsius or Fahrenheit sign</P>
+      <P status="DONE" StartTime="25-07-2014 13:28:18" EndTime="25-07-2014 13:28:19">(34) * Convert 'direction' sign(s) to symbol(s)</P>
+      <P status="DONE" StartTime="25-07-2014 13:28:19" EndTime="25-07-2014 13:28:20">(38) * Remove unwanted section/page/column Breaks</P>
+      <P status="DONE" StartTime="25-07-2014 13:28:20" EndTime="25-07-2014 13:28:22">(47) * Convert 'direction' arrow(s) to symbol(s)</P>
+    </Mandatory>
+    <Optional>
+      <P status="YTS">(15) * Change 'Em Dash' with --- (triple hyphen) and 'En Dash' with -- (double hyphen)</P>
+      <P status="YTS">(17) * Change 'double hyphen' inside page range/number range into 'single hyphen'</P>
+      <P status="YTS">(21) * Change hyphen (with space both side) into En Dash (with space both side)</P>
+      <P status="YTS">(27) * Remove comma from digits</P>
+      <P status="YTS">(30) * Convert tab mark(s) to standard form</P>
+      <P status="YTS">(31) * Add 'space' before and after 'equal sign'</P>
+      <P status="YTS">(32) * Move 'period' from outside closing double quote(s) to inside</P>
+      <P status="YTS">(33) * Move 'comma' from outside closing double quote(s) to inside</P>
+      <P status="YTS">(35) * Convert 'hard return' mark(s) to standard form</P>
+      <P status="YTS">(36) * Insert 'En Space' in COMMON SI and Metric units</P>
+      <P status="YTS">(37) * Insert 'En Space' for COMPLEX (&gt;550 units) SI and Metric units</P>
+      <P status="YTS">(39) * Replace Em dash with spaces on both sides to En dash with spaces on both sides</P>
+      <P status="YTS">(40) * Replace --- (Triple hyphens) with spaces on both sides to En dash with spaces on both sides</P>
+      <P status="YTS">(41) * Replace --- (Triple hyphens) without spaces on both sides to En dash with spaces on both sides</P>
+      <P status="YTS">(42) * Replace -- (Double hyphens) with spaces on both sides to En dash with spaces on both sides</P>
+      <P status="YTS">(43) * Insert 'Non-breaking Space' for COMPLEX (&gt;550 units) SI and Metric units</P>
+      <P status="YTS">(44) * Remove header and footer information</P>
+      <P status="YTS">(45) * Remove space before superscript footnote/endnote citations</P>
+      <P status="YTS">(46) * Remove Optional Hyphen Between Word</P>
+    </Optional>
+  </Filtration>
+  <BodyStyling versionrequired="True" status="DONE" StartTime="25-07-2014 13:29:21" EndTime="25-07-2014 13:33:39">
+    <TagMapping status="DONE">
+    </TagMapping>
+    <StyleMapping status="DONE">
+    </StyleMapping>
+  </BodyStyling>
+  <Reference versionrequired="True" status="DONE" StartTime="25-07-2014 13:34:10" EndTime="25-07-2014 13:37:04">
+  </Reference>
+  <CrossLinking versionrequired="True" status="YTS">
+  </CrossLinking>
+  <DOI versionrequired="True" status="YTS">
+  </DOI>
+  <Metadata versionrequired="True" status="YTS">
+    <Global>
+      <JournalID type="publisher">PRB</JournalID>
+      <JournalID type="coden">PRBMDO</JournalID>
+      <JournalID type="hwp">
+      </JournalID>
+      <JournalID type="pmc">
+      </JournalID>
+      <JournalID type="nlmta">
+      </JournalID>
+      <JournalID type="pmid">
+      </JournalID>
+      <JournalID type="pumbed">
+      </JournalID>
+      <JournalID type="doi">
+      </JournalID>
+      <JournalID type="other">
+      </JournalID>
+      <JOURNALTITLE>Physical Review B</JOURNALTITLE>
+      <JOURNALSUBTITLE>
+      </JOURNALSUBTITLE>
+      <TRANSJOURNALTITLE>
+      </TRANSJOURNALTITLE>
+      <ABBREVJOURNALTITLE>Phys. Rev. B</ABBREVJOURNALTITLE>
+      <ISSNPRINT>1098-0121</ISSNPRINT>
+      <ISSNONLINE>1550-235X</ISSNONLINE>
+      <PUBLISHERNAME>American Physical Society</PUBLISHERNAME>
+      <PUBLISHERLOCATION>
+      </PUBLISHERLOCATION>
+      <SELFURI>
+      </SELFURI>
+      <COPYRIGHTS>
+      </COPYRIGHTS>
+    </Global>
+    <OPENACCESS>
+      <OPEN_ACCESS_NO>
+      </OPEN_ACCESS_NO>
+      <OPEN_ACCESS_YES>
+      </OPEN_ACCESS_YES>
+      <OPEN_ACCESS_CC_BY>
+      </OPEN_ACCESS_CC_BY>
+      <OPEN_ACCESS_CC_BY_SA>
+      </OPEN_ACCESS_CC_BY_SA>
+      <OPEN_ACCESS_CC_BY_ND>
+      </OPEN_ACCESS_CC_BY_ND>
+      <OPEN_ACCESS_CC_BY_NC>
+      </OPEN_ACCESS_CC_BY_NC>
+      <OPEN_ACCESS_CC_BY_NC_SA>
+      </OPEN_ACCESS_CC_BY_NC_SA>
+      <OPEN_ACCESS_CC_BY_NC_ND>
+      </OPEN_ACCESS_CC_BY_NC_ND>
+    </OPENACCESS>
+    <ArticleSpecific metafile="starter.txt">
+      <ARTICLEID mandatory="False" active="True" metadata="%ACC" tagname=""/>
+      <DOI mandatory="False" active="True" metadata="%SC" tagname=""/>
+      <PMID mandatory="False" active="False" metadata="" tagname=""/>
+      <CODEN mandatory="False" active="False" metadata="" tagname=""/>
+      <MANUSCRIPT mandatory="False" active="True" metadata="%ACC" tagname=""/>
+      <PII mandatory="False" active="False" metadata="" tagname=""/>
+      <OTHER mandatory="False" active="False" metadata="" tagname=""/>
+      <SUBJECT_LEVEL1 mandatory="False" active="True" metadata="%SC" tagname=""/>
+      <SUBJECT_LEVEL2 mandatory="False" active="True" metadata="%SC" tagname=""/>
+      <PUBDATE_PRINT mandatory="False" active="True" metadata="" tagname=""/>
+      <PUBDATE_ONLINE mandatory="False" active="True" metadata="" tagname=""/>
+      <HISTORYDATE_RECEIVED mandatory="False" active="True" metadata="%RD" tagname=""/>
+      <HISTORYDATE_REV-REQUEST mandatory="False" active="False" metadata="" tagname=""/>
+      <HISTORYDATE_REV-RECEIVED mandatory="False" active="True" metadata="%RDREV" tagname=""/>
+      <HISTORYDATE_ACCEPTED mandatory="False" active="False" metadata="" tagname=""/>
+      <VOLUME mandatory="False" active="True" metadata="" tagname="00"/>
+      <ISSUE mandatory="False" active="True" metadata="" tagname="0"/>
+      <SUPPLEMENTARY_MATERIAL mandatory="False" active="False" metadata="" tagname=""/>
+      <COPYRIGHT_STATEMENT mandatory="False" active="True" metadata="%CP+%CPTXT+%CPHOLDER+%CPURL" tagname=""/>
+      <OPEN_ACCESS mandatory="False" active="False" metadata="" tagname=""/>
+      <ARTICLE_TYPE mandatory="False" active="True" metadata="%SC" tagname=""/>
+    </ArticleSpecific>
+  </Metadata>
+  <XmlConversion versionrequired="True" status="YTS">
+    <XMLValidation>
+      <DTDNAME>JATS-JOURNALPUBLISHING-OASIS-ARTICLE1-MATHML3</DTDNAME>
+      <MATHSTYLENAME>LaTeX</MATHSTYLENAME>
+      <FLOATPLACEMENT>End of Para</FLOATPLACEMENT>
+      <FLOATPOSITION>First callout </FLOATPOSITION>
+      <ENTITYSTYLE>ISO</ENTITYSTYLE>
+    </XMLValidation>
+    <DocValidation status="YTS">
+    </DocValidation>
+  </XmlConversion>
+  <CopyEditing versionrequired="True" status="YTS">
+  </CopyEditing>
+  <XmlConversion versionrequired="True" status="YTS">
+    <XMLValidation>
+      <DTDNAME>JATS-JOURNALPUBLISHING-OASIS-ARTICLE1-MATHML3</DTDNAME>
+      <MATHSTYLENAME>LaTeX</MATHSTYLENAME>
+      <FLOATPLACEMENT>End of Para</FLOATPLACEMENT>
+      <FLOATPOSITION>First callout </FLOATPOSITION>
+      <ENTITYSTYLE>ISO</ENTITYSTYLE>
+    </XMLValidation>
+    <DocValidation status="YTS">
+    </DocValidation>
+  </XmlConversion>
+  <Utility>
+    <Manual>
+      <Category name="General">
+        <Query>Please Check 3</Query>
+      </Category>
+    </Manual>
+  </Utility>
+  <Client id="5" name="APS" journalname="PRB"/>
+</Workflow>
+</file>
+
+<file path=customXml/item3.xml><?xml version="1.0" encoding="utf-8"?>
+<b:Sources xmlns:b="http://schemas.openxmlformats.org/officeDocument/2006/bibliography" xmlns="http://schemas.openxmlformats.org/officeDocument/2006/bibliography" SelectedStyle="\APA.XSL" StyleName="APA"/>
+</file>
+
+<file path=customXml/item4.xml><?xml version="1.0" encoding="utf-8"?>
+<p:properties xmlns:p="http://schemas.microsoft.com/office/2006/metadata/properties" xmlns:xsi="http://www.w3.org/2001/XMLSchema-instance" xmlns:pc="http://schemas.microsoft.com/office/infopath/2007/PartnerControls">
+  <documentManagement>
+    <_activity xmlns="5abe197a-4f6e-4bfe-9fe2-052741b46fa3" xsi:nil="true"/>
+  </documentManagement>
+</p:properties>
+</file>
+
 <file path=customXml/item5.xml><?xml version="1.0" encoding="utf-8"?>
 <?mso-contentType ?>
 <FormTemplates xmlns="http://schemas.microsoft.com/sharepoint/v3/contenttype/forms">
@@ -31686,30 +33377,6 @@
 </file>
 
 <file path=customXml/itemProps1.xml><?xml version="1.0" encoding="utf-8"?>
-<ds:datastoreItem xmlns:ds="http://schemas.openxmlformats.org/officeDocument/2006/customXml" ds:itemID="{AE6008D4-63D0-4754-B1D5-2535B1A27BBE}">
-  <ds:schemaRefs>
-    <ds:schemaRef ds:uri="http://schemas.microsoft.com/office/2006/metadata/properties"/>
-    <ds:schemaRef ds:uri="http://schemas.microsoft.com/office/infopath/2007/PartnerControls"/>
-    <ds:schemaRef ds:uri="5abe197a-4f6e-4bfe-9fe2-052741b46fa3"/>
-  </ds:schemaRefs>
-</ds:datastoreItem>
-</file>
-
-<file path=customXml/itemProps2.xml><?xml version="1.0" encoding="utf-8"?>
-<ds:datastoreItem xmlns:ds="http://schemas.openxmlformats.org/officeDocument/2006/customXml" ds:itemID="{B589180B-96F4-4B3D-93D7-E2C64345EF74}">
-  <ds:schemaRefs>
-    <ds:schemaRef ds:uri="http://schemas.openxmlformats.org/officeDocument/2006/bibliography"/>
-  </ds:schemaRefs>
-</ds:datastoreItem>
-</file>
-
-<file path=customXml/itemProps3.xml><?xml version="1.0" encoding="utf-8"?>
-<ds:datastoreItem xmlns:ds="http://schemas.openxmlformats.org/officeDocument/2006/customXml" ds:itemID="{4D45DBA2-DCF6-46BF-858B-9A8CC8161B4D}">
-  <ds:schemaRefs/>
-</ds:datastoreItem>
-</file>
-
-<file path=customXml/itemProps4.xml><?xml version="1.0" encoding="utf-8"?>
 <ds:datastoreItem xmlns:ds="http://schemas.openxmlformats.org/officeDocument/2006/customXml" ds:itemID="{2ACF633C-599E-4BC7-8261-418067C3E14E}">
   <ds:schemaRefs>
     <ds:schemaRef ds:uri="http://schemas.microsoft.com/office/2006/metadata/contentType"/>
@@ -31728,6 +33395,30 @@
 </ds:datastoreItem>
 </file>
 
+<file path=customXml/itemProps2.xml><?xml version="1.0" encoding="utf-8"?>
+<ds:datastoreItem xmlns:ds="http://schemas.openxmlformats.org/officeDocument/2006/customXml" ds:itemID="{4D45DBA2-DCF6-46BF-858B-9A8CC8161B4D}">
+  <ds:schemaRefs/>
+</ds:datastoreItem>
+</file>
+
+<file path=customXml/itemProps3.xml><?xml version="1.0" encoding="utf-8"?>
+<ds:datastoreItem xmlns:ds="http://schemas.openxmlformats.org/officeDocument/2006/customXml" ds:itemID="{B589180B-96F4-4B3D-93D7-E2C64345EF74}">
+  <ds:schemaRefs>
+    <ds:schemaRef ds:uri="http://schemas.openxmlformats.org/officeDocument/2006/bibliography"/>
+  </ds:schemaRefs>
+</ds:datastoreItem>
+</file>
+
+<file path=customXml/itemProps4.xml><?xml version="1.0" encoding="utf-8"?>
+<ds:datastoreItem xmlns:ds="http://schemas.openxmlformats.org/officeDocument/2006/customXml" ds:itemID="{AE6008D4-63D0-4754-B1D5-2535B1A27BBE}">
+  <ds:schemaRefs>
+    <ds:schemaRef ds:uri="http://schemas.microsoft.com/office/2006/metadata/properties"/>
+    <ds:schemaRef ds:uri="http://schemas.microsoft.com/office/infopath/2007/PartnerControls"/>
+    <ds:schemaRef ds:uri="5abe197a-4f6e-4bfe-9fe2-052741b46fa3"/>
+  </ds:schemaRefs>
+</ds:datastoreItem>
+</file>
+
 <file path=customXml/itemProps5.xml><?xml version="1.0" encoding="utf-8"?>
 <ds:datastoreItem xmlns:ds="http://schemas.openxmlformats.org/officeDocument/2006/customXml" ds:itemID="{6A5A3DE1-DD86-41F3-BAC2-2390BE3D768A}">
   <ds:schemaRefs>

--- a/project_3_team_E/Final Lab Report.docx
+++ b/project_3_team_E/Final Lab Report.docx
@@ -19,7 +19,7 @@
     </w:p>
     <w:p>
       <w:pPr>
-        <w:pStyle w:val="Untertitel"/>
+        <w:pStyle w:val="Subtitle"/>
         <w:rPr>
           <w14:ligatures w14:val="standard"/>
         </w:rPr>
@@ -78,7 +78,7 @@
     </w:p>
     <w:tbl>
       <w:tblPr>
-        <w:tblStyle w:val="Tabellenraster"/>
+        <w:tblStyle w:val="TableGrid"/>
         <w:tblW w:w="10343" w:type="dxa"/>
         <w:tblBorders>
           <w:top w:val="none" w:sz="0" w:space="0" w:color="auto"/>
@@ -471,17 +471,12 @@
     </w:p>
     <w:p>
       <w:pPr>
-        <w:pStyle w:val="Head1"/>
-      </w:pPr>
-      <w:r>
-        <w:rPr>
-          <w:rStyle w:val="Label"/>
-        </w:rPr>
-        <w:t>1</w:t>
-      </w:r>
-      <w:r>
-        <w:t> </w:t>
-      </w:r>
+        <w:pStyle w:val="AbsHead"/>
+        <w:numPr>
+          <w:ilvl w:val="0"/>
+          <w:numId w:val="33"/>
+        </w:numPr>
+      </w:pPr>
       <w:r>
         <w:t>Introduction</w:t>
       </w:r>
@@ -511,7 +506,23 @@
         <w:pStyle w:val="Algorithm"/>
       </w:pPr>
       <w:r>
-        <w:t xml:space="preserve">The purpose of this paper is to evaluate different music retrieval systems and describe the different approaches. Within the scope of this paper 11 distinct Music retrieval systems will be implemented using various representations. The Similarity of Songs will be compared by calculating the cosine similarity of different text, audio-, and video-based features and furthermore a combination of some of those features. </w:t>
+        <w:t xml:space="preserve">The purpose of this paper is to evaluate different music retrieval systems and describe the different approaches. Within the scope of this paper 11 distinct Music retrieval systems will be implemented using various </w:t>
+      </w:r>
+      <w:proofErr w:type="spellStart"/>
+      <w:proofErr w:type="gramStart"/>
+      <w:r>
+        <w:t>representations.</w:t>
+      </w:r>
+      <w:r>
+        <w:t>The</w:t>
+      </w:r>
+      <w:proofErr w:type="spellEnd"/>
+      <w:proofErr w:type="gramEnd"/>
+      <w:r>
+        <w:t xml:space="preserve"> representations will be explained in chapter 2.</w:t>
+      </w:r>
+      <w:r>
+        <w:t xml:space="preserve"> The Similarity of Songs will be compared by calculating the cosine similarity of different text, audio-, and video-based features and furthermore a combination of some of those features. </w:t>
       </w:r>
       <w:r>
         <w:t>The result</w:t>
@@ -553,1521 +564,1258 @@
     <w:p>
       <w:pPr>
         <w:pStyle w:val="Head1"/>
-        <w:rPr>
-          <w:color w:val="808080" w:themeColor="background1" w:themeShade="80"/>
-        </w:rPr>
-      </w:pPr>
-      <w:r>
-        <w:rPr>
-          <w:color w:val="808080" w:themeColor="background1" w:themeShade="80"/>
-        </w:rPr>
-        <w:t>2</w:t>
-      </w:r>
-      <w:r>
-        <w:rPr>
-          <w:color w:val="808080" w:themeColor="background1" w:themeShade="80"/>
-        </w:rPr>
-        <w:tab/>
+        <w:numPr>
+          <w:ilvl w:val="0"/>
+          <w:numId w:val="33"/>
+        </w:numPr>
+      </w:pPr>
+      <w:r>
         <w:t>Methodology</w:t>
       </w:r>
     </w:p>
     <w:p>
       <w:pPr>
-        <w:pStyle w:val="Abstract"/>
-        <w:rPr>
-          <w:color w:val="808080" w:themeColor="background1" w:themeShade="80"/>
-        </w:rPr>
-      </w:pPr>
-      <w:r>
-        <w:rPr>
-          <w:color w:val="808080" w:themeColor="background1" w:themeShade="80"/>
-        </w:rPr>
-        <w:t xml:space="preserve">For implementing the assignment, the programming language Python is used as it </w:t>
-      </w:r>
-      <w:r>
-        <w:rPr>
-          <w:color w:val="808080" w:themeColor="background1" w:themeShade="80"/>
-        </w:rPr>
-        <w:t xml:space="preserve">is most suitable </w:t>
-      </w:r>
-      <w:r>
-        <w:rPr>
-          <w:color w:val="808080" w:themeColor="background1" w:themeShade="80"/>
-        </w:rPr>
-        <w:t xml:space="preserve">for data analysis and data science purposes. The coding environment used is </w:t>
-      </w:r>
-      <w:proofErr w:type="spellStart"/>
-      <w:r>
-        <w:rPr>
-          <w:color w:val="808080" w:themeColor="background1" w:themeShade="80"/>
-        </w:rPr>
-        <w:t>Jupyter</w:t>
-      </w:r>
-      <w:proofErr w:type="spellEnd"/>
-      <w:r>
-        <w:rPr>
-          <w:color w:val="808080" w:themeColor="background1" w:themeShade="80"/>
-        </w:rPr>
-        <w:t xml:space="preserve"> Notebook as it supports the programming language </w:t>
-      </w:r>
-      <w:r>
-        <w:rPr>
-          <w:color w:val="808080" w:themeColor="background1" w:themeShade="80"/>
-        </w:rPr>
-        <w:t>Python</w:t>
-      </w:r>
-      <w:r>
-        <w:rPr>
-          <w:color w:val="808080" w:themeColor="background1" w:themeShade="80"/>
-        </w:rPr>
-        <w:t>.</w:t>
-      </w:r>
-      <w:r>
-        <w:rPr>
-          <w:color w:val="808080" w:themeColor="background1" w:themeShade="80"/>
-        </w:rPr>
-        <w:t xml:space="preserve"> We also used the libraries NumPy and pandas</w:t>
-      </w:r>
-      <w:r>
-        <w:rPr>
-          <w:color w:val="808080" w:themeColor="background1" w:themeShade="80"/>
-        </w:rPr>
-        <w:t xml:space="preserve"> as well as Scikit-learn which provide us with different similarity functions</w:t>
-      </w:r>
-      <w:r>
-        <w:rPr>
-          <w:color w:val="808080" w:themeColor="background1" w:themeShade="80"/>
-        </w:rPr>
-        <w:t>.</w:t>
-      </w:r>
-      <w:r>
-        <w:rPr>
-          <w:color w:val="808080" w:themeColor="background1" w:themeShade="80"/>
-        </w:rPr>
-        <w:t xml:space="preserve"> The code repository is hosted on the platform </w:t>
-      </w:r>
-      <w:r>
-        <w:rPr>
-          <w:color w:val="808080" w:themeColor="background1" w:themeShade="80"/>
-        </w:rPr>
-        <w:t>GitHub</w:t>
-      </w:r>
-      <w:r>
-        <w:rPr>
-          <w:color w:val="808080" w:themeColor="background1" w:themeShade="80"/>
-        </w:rPr>
-        <w:t xml:space="preserve">. The coordination and </w:t>
-      </w:r>
-      <w:r>
-        <w:rPr>
-          <w:color w:val="808080" w:themeColor="background1" w:themeShade="80"/>
-        </w:rPr>
-        <w:t xml:space="preserve">integration of code contributions of each team member is therefore ensured </w:t>
-      </w:r>
-      <w:r>
-        <w:rPr>
-          <w:color w:val="808080" w:themeColor="background1" w:themeShade="80"/>
-        </w:rPr>
-        <w:t>using</w:t>
-      </w:r>
-      <w:r>
-        <w:rPr>
-          <w:color w:val="808080" w:themeColor="background1" w:themeShade="80"/>
-        </w:rPr>
-        <w:t xml:space="preserve"> Git.</w:t>
-      </w:r>
-      <w:r>
-        <w:rPr>
-          <w:color w:val="808080" w:themeColor="background1" w:themeShade="80"/>
-        </w:rPr>
-        <w:t xml:space="preserve"> </w:t>
+        <w:pStyle w:val="Algorithm"/>
+      </w:pPr>
+      <w:r>
+        <w:t xml:space="preserve">In this chapter the dataset as well as the different </w:t>
       </w:r>
     </w:p>
     <w:p>
       <w:pPr>
-        <w:pStyle w:val="Abstract"/>
-        <w:rPr>
-          <w:color w:val="808080" w:themeColor="background1" w:themeShade="80"/>
-        </w:rPr>
-      </w:pPr>
-      <w:r>
-        <w:rPr>
-          <w:color w:val="808080" w:themeColor="background1" w:themeShade="80"/>
-        </w:rPr>
-        <w:t>To ensure that new functionality as well as new algorithms can easily be added</w:t>
-      </w:r>
-      <w:r>
-        <w:rPr>
-          <w:color w:val="808080" w:themeColor="background1" w:themeShade="80"/>
-        </w:rPr>
-        <w:t xml:space="preserve"> to</w:t>
-      </w:r>
-      <w:r>
-        <w:rPr>
-          <w:color w:val="808080" w:themeColor="background1" w:themeShade="80"/>
-        </w:rPr>
-        <w:t xml:space="preserve"> the text-based music</w:t>
-      </w:r>
-      <w:r>
-        <w:t xml:space="preserve"> </w:t>
-      </w:r>
-      <w:r>
-        <w:t>retrieval</w:t>
-      </w:r>
-      <w:r>
-        <w:t xml:space="preserve"> </w:t>
-      </w:r>
-      <w:r>
-        <w:rPr>
-          <w:color w:val="808080" w:themeColor="background1" w:themeShade="80"/>
-        </w:rPr>
-        <w:t>system in the future</w:t>
-      </w:r>
-      <w:r>
-        <w:rPr>
-          <w:color w:val="808080" w:themeColor="background1" w:themeShade="80"/>
-        </w:rPr>
-        <w:t>,</w:t>
-      </w:r>
-      <w:r>
-        <w:rPr>
-          <w:color w:val="808080" w:themeColor="background1" w:themeShade="80"/>
-        </w:rPr>
-        <w:t xml:space="preserve"> a large focus is set on making the code modular.</w:t>
-      </w:r>
-      <w:r>
-        <w:rPr>
-          <w:color w:val="808080" w:themeColor="background1" w:themeShade="80"/>
-        </w:rPr>
-        <w:t xml:space="preserve"> </w:t>
+        <w:pStyle w:val="Head2"/>
+        <w:numPr>
+          <w:ilvl w:val="1"/>
+          <w:numId w:val="33"/>
+        </w:numPr>
+      </w:pPr>
+      <w:r>
+        <w:t>The dataset</w:t>
       </w:r>
     </w:p>
     <w:p>
       <w:pPr>
-        <w:pStyle w:val="Abstract"/>
-        <w:rPr>
-          <w:color w:val="808080" w:themeColor="background1" w:themeShade="80"/>
-        </w:rPr>
-      </w:pPr>
-      <w:r>
-        <w:rPr>
-          <w:color w:val="808080" w:themeColor="background1" w:themeShade="80"/>
-        </w:rPr>
-        <w:t xml:space="preserve">The input of the </w:t>
-      </w:r>
-      <w:r>
-        <w:rPr>
-          <w:color w:val="808080" w:themeColor="background1" w:themeShade="80"/>
-        </w:rPr>
-        <w:t>system</w:t>
-      </w:r>
-      <w:r>
-        <w:rPr>
-          <w:color w:val="808080" w:themeColor="background1" w:themeShade="80"/>
-        </w:rPr>
+        <w:pStyle w:val="Algorithm"/>
+      </w:pPr>
+      <w:r>
+        <w:t xml:space="preserve">Music4All-Onion is a large-scale, multi-modal music data set, which expands the Music4All-dataset with additional features and meta-data. </w:t>
+      </w:r>
+      <w:r>
+        <w:t>The dataset provides many audio, video and metadata features of 109,269 music pieces.</w:t>
+      </w:r>
+      <w:r>
+        <w:t xml:space="preserve"> The data was extracted from the platform last.fm </w:t>
+      </w:r>
+      <w:r>
+        <w:fldChar w:fldCharType="begin"/>
+      </w:r>
+      <w:r>
+        <w:instrText xml:space="preserve"> ADDIN ZOTERO_ITEM CSL_CITATION {"citationID":"sD5XI8Ib","properties":{"formattedCitation":"[1]","plainCitation":"[1]","noteIndex":0},"citationItems":[{"id":1480,"uris":["http://zotero.org/groups/5283475/items/U8RFDYWK"],"itemData":{"id":1480,"type":"article-journal","abstract":"Music4All-Onion is a large-scale, multi-modal music dataset that expands the Music4All dataset by including 26 additional audio, video, and metadata features for 109,269 music pieces and provides a set of 252,984,396 listening records of 119,140 users, extracted from the online music platform Last.fm . If you make use of this dataset, please cite the following paper: @inproceedings{DBLP:conf/cikm/MoscatiPDZS22, author = {Marta Moscati and Emilia Parada{-}Cabaleiro and Yashar Deldjoo and Eva Zangerle and Markus Schedl}, editor = {Mohammad Al Hasan and Li Xiong}, title = {Music4All-Onion - {A} Large-Scale Multi-faceted Content-Centric Music Recommendation Dataset}, booktitle = {Proceedings of the 31st {ACM} International Conference on Information {\\&amp;} Knowledge Management, Atlanta, GA, USA, October 17-21, 2022}, pages = {4339--4343}, publisher = {{ACM}}, year = {2022}, url = {https://doi.org/10.1145/3511808.3557656}, doi = {10.1145/3511808.3557656}, timestamp = {Wed, 19 Oct 2022 17:09:02 +0200}, biburl = {https://dblp.org/rec/conf/cikm/MoscatiPDZS22.bib}, bibsource = {dblp computer science bibliography, https://dblp.org} }","DOI":"10.5281/zenodo.6609677","language":"en","source":"zenodo.org","title":"Music4All-Onion","URL":"https://zenodo.org/records/6609677","author":[{"family":"Moscati, M., Parada-Cabaleiro, E., Deldjoo, Y., Zangerle, E., &amp; Schedl, M.","given":""}],"accessed":{"date-parts":[["2023",11,14]]}}}],"schema":"https://github.com/citation-style-language/schema/raw/master/csl-citation.json"} </w:instrText>
+      </w:r>
+      <w:r>
+        <w:fldChar w:fldCharType="separate"/>
+      </w:r>
+      <w:r>
+        <w:t>[1]</w:t>
+      </w:r>
+      <w:r>
+        <w:fldChar w:fldCharType="end"/>
+      </w:r>
+      <w:r>
         <w:t xml:space="preserve"> </w:t>
-      </w:r>
-      <w:r>
-        <w:rPr>
-          <w:color w:val="808080" w:themeColor="background1" w:themeShade="80"/>
-        </w:rPr>
-        <w:t>is the</w:t>
-      </w:r>
-      <w:r>
-        <w:rPr>
-          <w:color w:val="808080" w:themeColor="background1" w:themeShade="80"/>
-        </w:rPr>
-        <w:t xml:space="preserve"> string</w:t>
-      </w:r>
-      <w:r>
-        <w:rPr>
-          <w:color w:val="808080" w:themeColor="background1" w:themeShade="80"/>
-          <w:lang w:eastAsia="zh-CN"/>
-        </w:rPr>
-        <w:t xml:space="preserve"> </w:t>
-      </w:r>
-      <w:r>
-        <w:rPr>
-          <w:rFonts w:hint="eastAsia"/>
-          <w:color w:val="808080" w:themeColor="background1" w:themeShade="80"/>
-          <w:lang w:eastAsia="zh-CN"/>
-        </w:rPr>
-        <w:t>which</w:t>
-      </w:r>
-      <w:r>
-        <w:rPr>
-          <w:color w:val="808080" w:themeColor="background1" w:themeShade="80"/>
-          <w:lang w:eastAsia="zh-CN"/>
-        </w:rPr>
-        <w:t xml:space="preserve"> </w:t>
-      </w:r>
-      <w:r>
-        <w:rPr>
-          <w:rFonts w:hint="eastAsia"/>
-          <w:color w:val="808080" w:themeColor="background1" w:themeShade="80"/>
-          <w:lang w:eastAsia="zh-CN"/>
-        </w:rPr>
-        <w:t>contains</w:t>
-      </w:r>
-      <w:r>
-        <w:rPr>
-          <w:color w:val="808080" w:themeColor="background1" w:themeShade="80"/>
-          <w:lang w:eastAsia="zh-CN"/>
-        </w:rPr>
-        <w:t xml:space="preserve"> </w:t>
-      </w:r>
-      <w:r>
-        <w:rPr>
-          <w:rFonts w:hint="eastAsia"/>
-          <w:color w:val="808080" w:themeColor="background1" w:themeShade="80"/>
-          <w:lang w:eastAsia="zh-CN"/>
-        </w:rPr>
-        <w:t>the</w:t>
-      </w:r>
-      <w:r>
-        <w:rPr>
-          <w:color w:val="808080" w:themeColor="background1" w:themeShade="80"/>
-          <w:lang w:eastAsia="zh-CN"/>
-        </w:rPr>
-        <w:t xml:space="preserve"> </w:t>
-      </w:r>
-      <w:r>
-        <w:rPr>
-          <w:color w:val="808080" w:themeColor="background1" w:themeShade="80"/>
-        </w:rPr>
-        <w:t xml:space="preserve">name </w:t>
-      </w:r>
-      <w:r>
-        <w:rPr>
-          <w:rFonts w:hint="eastAsia"/>
-          <w:color w:val="808080" w:themeColor="background1" w:themeShade="80"/>
-          <w:lang w:eastAsia="zh-CN"/>
-        </w:rPr>
-        <w:t xml:space="preserve">and </w:t>
-      </w:r>
-      <w:r>
-        <w:rPr>
-          <w:color w:val="808080" w:themeColor="background1" w:themeShade="80"/>
-          <w:lang w:eastAsia="zh-CN"/>
-        </w:rPr>
-        <w:t>the artist of the query track</w:t>
-      </w:r>
-      <w:r>
-        <w:rPr>
-          <w:color w:val="808080" w:themeColor="background1" w:themeShade="80"/>
-        </w:rPr>
-        <w:t xml:space="preserve">. The recommender system should output a </w:t>
-      </w:r>
-      <w:r>
-        <w:rPr>
-          <w:color w:val="808080" w:themeColor="background1" w:themeShade="80"/>
-        </w:rPr>
-        <w:t>l</w:t>
-      </w:r>
-      <w:r>
-        <w:rPr>
-          <w:color w:val="808080" w:themeColor="background1" w:themeShade="80"/>
-        </w:rPr>
-        <w:t>ist of songs with the title and the artist-</w:t>
       </w:r>
     </w:p>
     <w:p>
       <w:pPr>
-        <w:pStyle w:val="Abstract"/>
-        <w:rPr>
-          <w:color w:val="808080" w:themeColor="background1" w:themeShade="80"/>
-        </w:rPr>
-      </w:pPr>
-      <w:r>
-        <w:rPr>
-          <w:color w:val="808080" w:themeColor="background1" w:themeShade="80"/>
-        </w:rPr>
-        <w:t>To be</w:t>
-      </w:r>
-      <w:r>
-        <w:rPr>
-          <w:color w:val="808080" w:themeColor="background1" w:themeShade="80"/>
-        </w:rPr>
-        <w:t xml:space="preserve"> </w:t>
-      </w:r>
-      <w:r>
-        <w:rPr>
-          <w:color w:val="808080" w:themeColor="background1" w:themeShade="80"/>
-        </w:rPr>
-        <w:t xml:space="preserve">able to </w:t>
-      </w:r>
-      <w:r>
-        <w:rPr>
-          <w:color w:val="808080" w:themeColor="background1" w:themeShade="80"/>
-        </w:rPr>
-        <w:t>better</w:t>
-      </w:r>
-      <w:r>
-        <w:rPr>
-          <w:rFonts w:hint="eastAsia"/>
-          <w:color w:val="808080" w:themeColor="background1" w:themeShade="80"/>
-        </w:rPr>
-        <w:t xml:space="preserve"> </w:t>
-      </w:r>
-      <w:r>
-        <w:rPr>
-          <w:color w:val="808080" w:themeColor="background1" w:themeShade="80"/>
-        </w:rPr>
-        <w:t>analyze the results of the recommender system th</w:t>
-      </w:r>
-      <w:r>
-        <w:rPr>
-          <w:color w:val="808080" w:themeColor="background1" w:themeShade="80"/>
-        </w:rPr>
-        <w:t>is</w:t>
-      </w:r>
-      <w:r>
-        <w:rPr>
-          <w:color w:val="808080" w:themeColor="background1" w:themeShade="80"/>
-        </w:rPr>
-        <w:t xml:space="preserve"> output of the script is saved in a</w:t>
-      </w:r>
-      <w:r>
-        <w:rPr>
-          <w:color w:val="808080" w:themeColor="background1" w:themeShade="80"/>
-        </w:rPr>
-        <w:t xml:space="preserve"> </w:t>
-      </w:r>
-      <w:r>
-        <w:rPr>
-          <w:color w:val="808080" w:themeColor="background1" w:themeShade="80"/>
-        </w:rPr>
-        <w:t>Python</w:t>
-      </w:r>
-      <w:r>
-        <w:rPr>
-          <w:color w:val="808080" w:themeColor="background1" w:themeShade="80"/>
-        </w:rPr>
-        <w:t xml:space="preserve"> dictionary.</w:t>
-      </w:r>
+        <w:pStyle w:val="Algorithm"/>
+      </w:pPr>
     </w:p>
     <w:p>
       <w:pPr>
-        <w:pStyle w:val="Abstract"/>
-        <w:rPr>
-          <w:color w:val="808080" w:themeColor="background1" w:themeShade="80"/>
-        </w:rPr>
-      </w:pPr>
-      <w:r>
-        <w:rPr>
-          <w:color w:val="808080" w:themeColor="background1" w:themeShade="80"/>
-        </w:rPr>
-        <w:t>To keep the code modular and make it reusable we first implemented some basic functions</w:t>
-      </w:r>
-      <w:r>
-        <w:rPr>
-          <w:color w:val="808080" w:themeColor="background1" w:themeShade="80"/>
-        </w:rPr>
-        <w:t xml:space="preserve"> in a </w:t>
-      </w:r>
-      <w:r>
-        <w:rPr>
-          <w:color w:val="808080" w:themeColor="background1" w:themeShade="80"/>
-        </w:rPr>
-        <w:t>separate</w:t>
-      </w:r>
-      <w:r>
-        <w:rPr>
-          <w:color w:val="808080" w:themeColor="background1" w:themeShade="80"/>
-        </w:rPr>
-        <w:t xml:space="preserve"> </w:t>
-      </w:r>
-      <w:r>
-        <w:rPr>
-          <w:color w:val="808080" w:themeColor="background1" w:themeShade="80"/>
-        </w:rPr>
-        <w:t>Python</w:t>
-      </w:r>
-      <w:r>
-        <w:rPr>
-          <w:color w:val="808080" w:themeColor="background1" w:themeShade="80"/>
-        </w:rPr>
-        <w:t xml:space="preserve"> file</w:t>
-      </w:r>
-      <w:r>
-        <w:rPr>
-          <w:color w:val="808080" w:themeColor="background1" w:themeShade="80"/>
-        </w:rPr>
-        <w:t xml:space="preserve">. First, we defined a function to get information about the artist and song name from the </w:t>
-      </w:r>
-      <w:r>
-        <w:rPr>
-          <w:color w:val="808080" w:themeColor="background1" w:themeShade="80"/>
-        </w:rPr>
-        <w:t>ID</w:t>
-      </w:r>
-      <w:r>
-        <w:rPr>
-          <w:color w:val="808080" w:themeColor="background1" w:themeShade="80"/>
-        </w:rPr>
-        <w:t xml:space="preserve">s. The function takes a list of ids as input and </w:t>
-      </w:r>
-      <w:r>
-        <w:rPr>
-          <w:color w:val="808080" w:themeColor="background1" w:themeShade="80"/>
-        </w:rPr>
-        <w:t>returns</w:t>
-      </w:r>
-      <w:r>
-        <w:rPr>
-          <w:color w:val="808080" w:themeColor="background1" w:themeShade="80"/>
-        </w:rPr>
-        <w:t xml:space="preserve"> </w:t>
-      </w:r>
-      <w:r>
-        <w:rPr>
-          <w:color w:val="808080" w:themeColor="background1" w:themeShade="80"/>
-        </w:rPr>
-        <w:t>a</w:t>
-      </w:r>
-      <w:r>
-        <w:rPr>
-          <w:color w:val="808080" w:themeColor="background1" w:themeShade="80"/>
-        </w:rPr>
-        <w:t xml:space="preserve"> list of</w:t>
-      </w:r>
-      <w:r>
-        <w:rPr>
-          <w:color w:val="808080" w:themeColor="background1" w:themeShade="80"/>
-        </w:rPr>
-        <w:t xml:space="preserve"> tuples</w:t>
-      </w:r>
-      <w:r>
-        <w:rPr>
-          <w:color w:val="808080" w:themeColor="background1" w:themeShade="80"/>
-        </w:rPr>
-        <w:t xml:space="preserve"> of strings</w:t>
-      </w:r>
-      <w:r>
-        <w:rPr>
-          <w:color w:val="808080" w:themeColor="background1" w:themeShade="80"/>
-        </w:rPr>
-        <w:t xml:space="preserve"> containing the name and</w:t>
-      </w:r>
-      <w:r>
-        <w:rPr>
-          <w:color w:val="808080" w:themeColor="background1" w:themeShade="80"/>
-        </w:rPr>
-        <w:t xml:space="preserve"> artist of tracks</w:t>
-      </w:r>
-      <w:r>
-        <w:rPr>
-          <w:color w:val="808080" w:themeColor="background1" w:themeShade="80"/>
-        </w:rPr>
-        <w:t xml:space="preserve"> </w:t>
-      </w:r>
-      <w:r>
-        <w:rPr>
-          <w:color w:val="808080" w:themeColor="background1" w:themeShade="80"/>
-        </w:rPr>
-        <w:t xml:space="preserve">as the output. </w:t>
-      </w:r>
-      <w:r>
-        <w:rPr>
-          <w:color w:val="808080" w:themeColor="background1" w:themeShade="80"/>
-        </w:rPr>
-        <w:t>Then</w:t>
-      </w:r>
-      <w:r>
-        <w:rPr>
-          <w:color w:val="808080" w:themeColor="background1" w:themeShade="80"/>
-        </w:rPr>
-        <w:t xml:space="preserve"> we implemented a function, which can be used for all </w:t>
-      </w:r>
-      <w:r>
-        <w:rPr>
-          <w:color w:val="808080" w:themeColor="background1" w:themeShade="80"/>
-        </w:rPr>
-        <w:t>text-based</w:t>
-      </w:r>
-      <w:r>
-        <w:rPr>
-          <w:color w:val="808080" w:themeColor="background1" w:themeShade="80"/>
-        </w:rPr>
-        <w:t xml:space="preserve"> analysis. The function it</w:t>
-      </w:r>
-      <w:r>
-        <w:rPr>
-          <w:color w:val="808080" w:themeColor="background1" w:themeShade="80"/>
-        </w:rPr>
-        <w:t xml:space="preserve">self </w:t>
-      </w:r>
-      <w:r>
-        <w:rPr>
-          <w:color w:val="808080" w:themeColor="background1" w:themeShade="80"/>
-        </w:rPr>
-        <w:t>is called “text-based” a</w:t>
-      </w:r>
-      <w:r>
-        <w:rPr>
-          <w:color w:val="808080" w:themeColor="background1" w:themeShade="80"/>
-        </w:rPr>
-        <w:t xml:space="preserve">nd </w:t>
-      </w:r>
-      <w:r>
-        <w:rPr>
-          <w:color w:val="808080" w:themeColor="background1" w:themeShade="80"/>
-        </w:rPr>
-        <w:t>takes as input parameters</w:t>
-      </w:r>
-      <w:r>
-        <w:rPr>
-          <w:color w:val="808080" w:themeColor="background1" w:themeShade="80"/>
-        </w:rPr>
-        <w:t xml:space="preserve"> “id”,</w:t>
-      </w:r>
-      <w:r>
-        <w:rPr>
-          <w:color w:val="808080" w:themeColor="background1" w:themeShade="80"/>
-        </w:rPr>
-        <w:t xml:space="preserve"> the id of the query song,</w:t>
-      </w:r>
-      <w:r>
-        <w:rPr>
-          <w:color w:val="808080" w:themeColor="background1" w:themeShade="80"/>
-        </w:rPr>
-        <w:t xml:space="preserve"> “</w:t>
-      </w:r>
-      <w:proofErr w:type="spellStart"/>
-      <w:r>
-        <w:rPr>
-          <w:color w:val="808080" w:themeColor="background1" w:themeShade="80"/>
-        </w:rPr>
-        <w:t>repr</w:t>
-      </w:r>
-      <w:proofErr w:type="spellEnd"/>
-      <w:r>
-        <w:rPr>
-          <w:color w:val="808080" w:themeColor="background1" w:themeShade="80"/>
-        </w:rPr>
-        <w:t>”</w:t>
-      </w:r>
-      <w:r>
-        <w:rPr>
-          <w:color w:val="808080" w:themeColor="background1" w:themeShade="80"/>
-        </w:rPr>
-        <w:t xml:space="preserve"> the</w:t>
-      </w:r>
-      <w:r>
-        <w:rPr>
-          <w:color w:val="808080" w:themeColor="background1" w:themeShade="80"/>
-        </w:rPr>
-        <w:t xml:space="preserve"> string which represents the word embedding</w:t>
-      </w:r>
-      <w:r>
-        <w:rPr>
-          <w:color w:val="808080" w:themeColor="background1" w:themeShade="80"/>
-        </w:rPr>
-        <w:t xml:space="preserve"> </w:t>
-      </w:r>
-      <w:r>
-        <w:rPr>
-          <w:color w:val="808080" w:themeColor="background1" w:themeShade="80"/>
-        </w:rPr>
-        <w:t xml:space="preserve">used in the data, </w:t>
-      </w:r>
-      <w:r>
-        <w:rPr>
-          <w:color w:val="808080" w:themeColor="background1" w:themeShade="80"/>
-        </w:rPr>
-        <w:t>for example</w:t>
-      </w:r>
-      <w:r>
-        <w:rPr>
-          <w:color w:val="808080" w:themeColor="background1" w:themeShade="80"/>
-        </w:rPr>
-        <w:t>,</w:t>
-      </w:r>
-      <w:r>
-        <w:rPr>
-          <w:color w:val="808080" w:themeColor="background1" w:themeShade="80"/>
-        </w:rPr>
-        <w:t xml:space="preserve"> the </w:t>
-      </w:r>
-      <w:proofErr w:type="spellStart"/>
-      <w:r>
-        <w:rPr>
-          <w:color w:val="808080" w:themeColor="background1" w:themeShade="80"/>
-        </w:rPr>
-        <w:t>tf-idf</w:t>
-      </w:r>
-      <w:proofErr w:type="spellEnd"/>
-      <w:r>
-        <w:rPr>
-          <w:color w:val="808080" w:themeColor="background1" w:themeShade="80"/>
-        </w:rPr>
-        <w:t xml:space="preserve">, </w:t>
-      </w:r>
-      <w:r>
-        <w:rPr>
-          <w:color w:val="808080" w:themeColor="background1" w:themeShade="80"/>
-        </w:rPr>
-        <w:t xml:space="preserve">“N”, </w:t>
-      </w:r>
-      <w:r>
-        <w:rPr>
-          <w:color w:val="808080" w:themeColor="background1" w:themeShade="80"/>
-        </w:rPr>
-        <w:t xml:space="preserve">the number of tracks retrieved as well as the similarity function for example </w:t>
-      </w:r>
-      <w:r>
-        <w:rPr>
-          <w:color w:val="808080" w:themeColor="background1" w:themeShade="80"/>
-        </w:rPr>
-        <w:t>C</w:t>
-      </w:r>
-      <w:r>
-        <w:rPr>
-          <w:color w:val="808080" w:themeColor="background1" w:themeShade="80"/>
-        </w:rPr>
-        <w:t xml:space="preserve">osine similarity or </w:t>
-      </w:r>
-      <w:r>
-        <w:rPr>
-          <w:color w:val="808080" w:themeColor="background1" w:themeShade="80"/>
-        </w:rPr>
-        <w:t>Euclidean</w:t>
-      </w:r>
-      <w:r>
-        <w:rPr>
-          <w:color w:val="808080" w:themeColor="background1" w:themeShade="80"/>
-        </w:rPr>
-        <w:t xml:space="preserve"> similarity. </w:t>
-      </w:r>
-      <w:r>
-        <w:rPr>
-          <w:color w:val="808080" w:themeColor="background1" w:themeShade="80"/>
-        </w:rPr>
-        <w:t>These measures help increase the flexibility and reusability of the code.</w:t>
-      </w:r>
-      <w:r>
-        <w:rPr>
-          <w:color w:val="808080" w:themeColor="background1" w:themeShade="80"/>
-        </w:rPr>
-        <w:t xml:space="preserve"> Then we imported the functions into the main file where they can be </w:t>
-      </w:r>
-      <w:r>
-        <w:rPr>
-          <w:color w:val="808080" w:themeColor="background1" w:themeShade="80"/>
-        </w:rPr>
-        <w:t>called</w:t>
-      </w:r>
-      <w:r>
-        <w:rPr>
-          <w:color w:val="808080" w:themeColor="background1" w:themeShade="80"/>
-        </w:rPr>
-        <w:t xml:space="preserve"> with different input parameters. </w:t>
+        <w:pStyle w:val="Algorithm"/>
+        <w:rPr>
+          <w:color w:val="A6A6A6" w:themeColor="background1" w:themeShade="A6"/>
+        </w:rPr>
+      </w:pPr>
+      <w:r>
+        <w:t xml:space="preserve">For the implementation of the music retrieval systems, the university provided us </w:t>
+      </w:r>
+      <w:r>
+        <w:t xml:space="preserve">with a subset containing 10k songs. </w:t>
+      </w:r>
+      <w:r>
+        <w:t xml:space="preserve">The provided data is presented in </w:t>
+      </w:r>
+      <w:r>
+        <w:t>various</w:t>
+      </w:r>
+      <w:r>
+        <w:t xml:space="preserve"> TSV</w:t>
+      </w:r>
+      <w:r>
+        <w:t xml:space="preserve">-Files. One for each </w:t>
+      </w:r>
+      <w:r>
+        <w:t xml:space="preserve">representation as well as one which contains the song name, </w:t>
+      </w:r>
+      <w:proofErr w:type="gramStart"/>
+      <w:r>
+        <w:t>artist</w:t>
+      </w:r>
+      <w:proofErr w:type="gramEnd"/>
+      <w:r>
+        <w:t xml:space="preserve"> and album info, and one file which contains the ids and the corresponding genres of the song, which we will need for different evaluations of our retrieval systems. </w:t>
+      </w:r>
+      <w:r>
+        <w:t>To read these files we use the Pandas library which interprets the files as data frames.</w:t>
       </w:r>
     </w:p>
     <w:p>
       <w:pPr>
-        <w:pStyle w:val="Head2"/>
-        <w:rPr>
-          <w:color w:val="808080" w:themeColor="background1" w:themeShade="80"/>
-        </w:rPr>
-      </w:pPr>
-      <w:r>
-        <w:rPr>
-          <w:color w:val="808080" w:themeColor="background1" w:themeShade="80"/>
-        </w:rPr>
-        <w:t>2.1</w:t>
-      </w:r>
-      <w:r>
-        <w:rPr>
-          <w:color w:val="808080" w:themeColor="background1" w:themeShade="80"/>
-        </w:rPr>
-        <w:tab/>
-        <w:t>The dataset</w:t>
-      </w:r>
-    </w:p>
-    <w:p>
-      <w:pPr>
         <w:pStyle w:val="Algorithm"/>
         <w:rPr>
-          <w:color w:val="808080" w:themeColor="background1" w:themeShade="80"/>
-        </w:rPr>
-      </w:pPr>
-      <w:r>
-        <w:rPr>
-          <w:color w:val="808080" w:themeColor="background1" w:themeShade="80"/>
-        </w:rPr>
-        <w:t xml:space="preserve">Music4All-Onion is a large-scale, multi-modal music data set, which expands the Music4All-dataset with additional features and meta-data. </w:t>
-      </w:r>
-      <w:r>
-        <w:rPr>
-          <w:color w:val="808080" w:themeColor="background1" w:themeShade="80"/>
-        </w:rPr>
-        <w:t>For this task</w:t>
-      </w:r>
-      <w:r>
-        <w:rPr>
-          <w:color w:val="808080" w:themeColor="background1" w:themeShade="80"/>
-        </w:rPr>
-        <w:t>,</w:t>
-      </w:r>
-      <w:r>
-        <w:rPr>
-          <w:color w:val="808080" w:themeColor="background1" w:themeShade="80"/>
-        </w:rPr>
-        <w:t xml:space="preserve"> only text-based features</w:t>
-      </w:r>
-      <w:r>
-        <w:rPr>
-          <w:color w:val="808080" w:themeColor="background1" w:themeShade="80"/>
-        </w:rPr>
-        <w:t xml:space="preserve"> </w:t>
-      </w:r>
-      <w:r>
-        <w:rPr>
-          <w:color w:val="808080" w:themeColor="background1" w:themeShade="80"/>
-        </w:rPr>
-        <w:t>are considered</w:t>
-      </w:r>
-      <w:r>
-        <w:rPr>
-          <w:color w:val="808080" w:themeColor="background1" w:themeShade="80"/>
-        </w:rPr>
-        <w:t xml:space="preserve"> (i.e.: title, lyrics, artist, album name and ID)</w:t>
-      </w:r>
-      <w:r>
-        <w:rPr>
-          <w:color w:val="808080" w:themeColor="background1" w:themeShade="80"/>
-        </w:rPr>
-        <w:t>.</w:t>
-      </w:r>
-      <w:r>
-        <w:rPr>
-          <w:color w:val="808080" w:themeColor="background1" w:themeShade="80"/>
-        </w:rPr>
-        <w:t xml:space="preserve"> </w:t>
-      </w:r>
-      <w:r>
-        <w:rPr>
-          <w:color w:val="808080" w:themeColor="background1" w:themeShade="80"/>
-        </w:rPr>
-        <w:fldChar w:fldCharType="begin"/>
-      </w:r>
-      <w:r>
-        <w:rPr>
-          <w:color w:val="808080" w:themeColor="background1" w:themeShade="80"/>
-        </w:rPr>
-        <w:instrText xml:space="preserve"> ADDIN ZOTERO_ITEM CSL_CITATION {"citationID":"sD5XI8Ib","properties":{"formattedCitation":"[1]","plainCitation":"[1]","noteIndex":0},"citationItems":[{"id":1480,"uris":["http://zotero.org/groups/5283475/items/U8RFDYWK"],"itemData":{"id":1480,"type":"article-journal","abstract":"Music4All-Onion is a large-scale, multi-modal music dataset that expands the Music4All dataset by including 26 additional audio, video, and metadata features for 109,269 music pieces and provides a set of 252,984,396 listening records of 119,140 users, extracted from the online music platform Last.fm . If you make use of this dataset, please cite the following paper: @inproceedings{DBLP:conf/cikm/MoscatiPDZS22, author = {Marta Moscati and Emilia Parada{-}Cabaleiro and Yashar Deldjoo and Eva Zangerle and Markus Schedl}, editor = {Mohammad Al Hasan and Li Xiong}, title = {Music4All-Onion - {A} Large-Scale Multi-faceted Content-Centric Music Recommendation Dataset}, booktitle = {Proceedings of the 31st {ACM} International Conference on Information {\\&amp;} Knowledge Management, Atlanta, GA, USA, October 17-21, 2022}, pages = {4339--4343}, publisher = {{ACM}}, year = {2022}, url = {https://doi.org/10.1145/3511808.3557656}, doi = {10.1145/3511808.3557656}, timestamp = {Wed, 19 Oct 2022 17:09:02 +0200}, biburl = {https://dblp.org/rec/conf/cikm/MoscatiPDZS22.bib}, bibsource = {dblp computer science bibliography, https://dblp.org} }","DOI":"10.5281/zenodo.6609677","language":"en","source":"zenodo.org","title":"Music4All-Onion","URL":"https://zenodo.org/records/6609677","author":[{"family":"Moscati, M., Parada-Cabaleiro, E., Deldjoo, Y., Zangerle, E., &amp; Schedl, M.","given":""}],"accessed":{"date-parts":[["2023",11,14]]}}}],"schema":"https://github.com/citation-style-language/schema/raw/master/csl-citation.json"} </w:instrText>
-      </w:r>
-      <w:r>
-        <w:rPr>
-          <w:color w:val="808080" w:themeColor="background1" w:themeShade="80"/>
-        </w:rPr>
-        <w:fldChar w:fldCharType="separate"/>
-      </w:r>
-      <w:r>
-        <w:rPr>
-          <w:color w:val="808080" w:themeColor="background1" w:themeShade="80"/>
-        </w:rPr>
-        <w:t>[1]</w:t>
-      </w:r>
-      <w:r>
-        <w:rPr>
-          <w:color w:val="808080" w:themeColor="background1" w:themeShade="80"/>
-        </w:rPr>
-        <w:fldChar w:fldCharType="end"/>
-      </w:r>
-    </w:p>
-    <w:p>
-      <w:pPr>
-        <w:pStyle w:val="Algorithm"/>
-        <w:rPr>
-          <w:color w:val="808080" w:themeColor="background1" w:themeShade="80"/>
-        </w:rPr>
-      </w:pPr>
-    </w:p>
-    <w:p>
-      <w:pPr>
-        <w:pStyle w:val="Algorithm"/>
-        <w:rPr>
-          <w:color w:val="808080" w:themeColor="background1" w:themeShade="80"/>
+          <w:color w:val="A6A6A6" w:themeColor="background1" w:themeShade="A6"/>
         </w:rPr>
       </w:pPr>
       <w:bookmarkStart w:id="0" w:name="_Hlk150894136"/>
-      <w:r>
-        <w:rPr>
-          <w:color w:val="808080" w:themeColor="background1" w:themeShade="80"/>
-        </w:rPr>
-        <w:t xml:space="preserve">The provided data is presented in four TSV files (Tab-Separated Values file) this type of file is </w:t>
-      </w:r>
-      <w:proofErr w:type="gramStart"/>
-      <w:r>
-        <w:rPr>
-          <w:color w:val="808080" w:themeColor="background1" w:themeShade="80"/>
-        </w:rPr>
-        <w:t>similar to</w:t>
-      </w:r>
-      <w:proofErr w:type="gramEnd"/>
-      <w:r>
-        <w:rPr>
-          <w:color w:val="808080" w:themeColor="background1" w:themeShade="80"/>
-        </w:rPr>
-        <w:t xml:space="preserve"> t</w:t>
-      </w:r>
-      <w:r>
-        <w:rPr>
-          <w:color w:val="808080" w:themeColor="background1" w:themeShade="80"/>
-        </w:rPr>
-        <w:t>he</w:t>
-      </w:r>
-      <w:r>
-        <w:rPr>
-          <w:color w:val="808080" w:themeColor="background1" w:themeShade="80"/>
-        </w:rPr>
-        <w:t xml:space="preserve"> CSV (Comma-Separated Values) data </w:t>
-      </w:r>
-      <w:r>
-        <w:rPr>
-          <w:color w:val="808080" w:themeColor="background1" w:themeShade="80"/>
-        </w:rPr>
-        <w:t>format,</w:t>
-      </w:r>
-      <w:r>
-        <w:rPr>
-          <w:color w:val="808080" w:themeColor="background1" w:themeShade="80"/>
-        </w:rPr>
-        <w:t xml:space="preserve"> but it uses tabs to separate the </w:t>
-      </w:r>
-      <w:r>
-        <w:rPr>
-          <w:color w:val="808080" w:themeColor="background1" w:themeShade="80"/>
-        </w:rPr>
-        <w:t>values.</w:t>
-      </w:r>
-      <w:r>
-        <w:rPr>
-          <w:color w:val="808080" w:themeColor="background1" w:themeShade="80"/>
-        </w:rPr>
-        <w:t xml:space="preserve"> To read these files we use </w:t>
-      </w:r>
-      <w:r>
-        <w:rPr>
-          <w:color w:val="808080" w:themeColor="background1" w:themeShade="80"/>
-        </w:rPr>
-        <w:t xml:space="preserve">the </w:t>
-      </w:r>
-      <w:r>
-        <w:rPr>
-          <w:color w:val="808080" w:themeColor="background1" w:themeShade="80"/>
-        </w:rPr>
-        <w:t xml:space="preserve">Pandas library </w:t>
-      </w:r>
-      <w:r>
-        <w:rPr>
-          <w:color w:val="808080" w:themeColor="background1" w:themeShade="80"/>
-        </w:rPr>
-        <w:t>which interprets the files as data frames.</w:t>
-      </w:r>
-    </w:p>
-    <w:p>
-      <w:pPr>
-        <w:pStyle w:val="Algorithm"/>
-        <w:rPr>
-          <w:color w:val="808080" w:themeColor="background1" w:themeShade="80"/>
-        </w:rPr>
-      </w:pPr>
-    </w:p>
-    <w:p>
-      <w:pPr>
-        <w:pStyle w:val="Algorithm"/>
-        <w:rPr>
-          <w:color w:val="808080" w:themeColor="background1" w:themeShade="80"/>
-        </w:rPr>
-      </w:pPr>
-      <w:r>
-        <w:rPr>
-          <w:color w:val="808080" w:themeColor="background1" w:themeShade="80"/>
-        </w:rPr>
-        <w:t>The four files are:</w:t>
-      </w:r>
-    </w:p>
-    <w:p>
-      <w:pPr>
-        <w:pStyle w:val="Algorithm"/>
-        <w:numPr>
-          <w:ilvl w:val="0"/>
-          <w:numId w:val="32"/>
-        </w:numPr>
-        <w:rPr>
-          <w:color w:val="808080" w:themeColor="background1" w:themeShade="80"/>
-        </w:rPr>
-      </w:pPr>
-      <w:proofErr w:type="spellStart"/>
-      <w:r>
-        <w:rPr>
-          <w:color w:val="808080" w:themeColor="background1" w:themeShade="80"/>
-        </w:rPr>
-        <w:lastRenderedPageBreak/>
-        <w:t>id_information_mmsr.tsv</w:t>
-      </w:r>
-      <w:proofErr w:type="spellEnd"/>
-      <w:r>
-        <w:rPr>
-          <w:color w:val="808080" w:themeColor="background1" w:themeShade="80"/>
-        </w:rPr>
-        <w:t>: contains the track IDs in the first column, the artist, song, and album name are contained in the remaining columns.</w:t>
-      </w:r>
-    </w:p>
-    <w:p>
-      <w:pPr>
-        <w:pStyle w:val="Algorithm"/>
-        <w:numPr>
-          <w:ilvl w:val="0"/>
-          <w:numId w:val="32"/>
-        </w:numPr>
-        <w:rPr>
-          <w:color w:val="808080" w:themeColor="background1" w:themeShade="80"/>
-        </w:rPr>
-      </w:pPr>
-      <w:proofErr w:type="spellStart"/>
-      <w:r>
-        <w:rPr>
-          <w:color w:val="808080" w:themeColor="background1" w:themeShade="80"/>
-        </w:rPr>
-        <w:t>id_lyrics_bert_mmsr.tsv</w:t>
-      </w:r>
-      <w:proofErr w:type="spellEnd"/>
-      <w:r>
-        <w:rPr>
-          <w:color w:val="808080" w:themeColor="background1" w:themeShade="80"/>
-        </w:rPr>
-        <w:t>: presents the data using the BERT feature vectors with one column for the IDs.</w:t>
-      </w:r>
-    </w:p>
-    <w:p>
-      <w:pPr>
-        <w:pStyle w:val="Algorithm"/>
-        <w:numPr>
-          <w:ilvl w:val="0"/>
-          <w:numId w:val="32"/>
-        </w:numPr>
-        <w:rPr>
-          <w:color w:val="808080" w:themeColor="background1" w:themeShade="80"/>
-        </w:rPr>
-      </w:pPr>
-      <w:proofErr w:type="spellStart"/>
-      <w:r>
-        <w:rPr>
-          <w:color w:val="808080" w:themeColor="background1" w:themeShade="80"/>
-        </w:rPr>
-        <w:t>id_lyrics_tf-idf_mmsr.tsv</w:t>
-      </w:r>
-      <w:proofErr w:type="spellEnd"/>
-      <w:r>
-        <w:rPr>
-          <w:color w:val="808080" w:themeColor="background1" w:themeShade="80"/>
-        </w:rPr>
-        <w:t>: presents the data using the Term Frequency-Inverse Document Frequency feature vectors with one column for the IDs.</w:t>
-      </w:r>
-    </w:p>
-    <w:p>
-      <w:pPr>
-        <w:pStyle w:val="Algorithm"/>
-        <w:numPr>
-          <w:ilvl w:val="0"/>
-          <w:numId w:val="32"/>
-        </w:numPr>
-        <w:rPr>
-          <w:color w:val="808080" w:themeColor="background1" w:themeShade="80"/>
-        </w:rPr>
-      </w:pPr>
-      <w:r>
-        <w:rPr>
-          <w:color w:val="808080" w:themeColor="background1" w:themeShade="80"/>
-        </w:rPr>
-        <w:t>id_lyrics_word2vec_mmsr.tsv: presents the data using the word2vec feature vectors with one column containing the IDs.</w:t>
-      </w:r>
-    </w:p>
-    <w:p>
-      <w:pPr>
-        <w:pStyle w:val="Algorithm"/>
-        <w:rPr>
-          <w:color w:val="808080" w:themeColor="background1" w:themeShade="80"/>
-        </w:rPr>
-      </w:pPr>
-    </w:p>
-    <w:p>
-      <w:pPr>
-        <w:pStyle w:val="Algorithm"/>
-        <w:rPr>
-          <w:color w:val="808080" w:themeColor="background1" w:themeShade="80"/>
-        </w:rPr>
-      </w:pPr>
-      <w:r>
-        <w:rPr>
-          <w:b/>
-          <w:bCs/>
-          <w:color w:val="808080" w:themeColor="background1" w:themeShade="80"/>
-        </w:rPr>
-        <w:t>BERT:</w:t>
-      </w:r>
-      <w:r>
-        <w:rPr>
-          <w:color w:val="808080" w:themeColor="background1" w:themeShade="80"/>
-        </w:rPr>
-        <w:t xml:space="preserve"> is a text-based </w:t>
-      </w:r>
-      <w:r>
-        <w:rPr>
-          <w:color w:val="808080" w:themeColor="background1" w:themeShade="80"/>
-        </w:rPr>
-        <w:t xml:space="preserve">word-embedding </w:t>
-      </w:r>
-      <w:r>
-        <w:rPr>
-          <w:color w:val="808080" w:themeColor="background1" w:themeShade="80"/>
-        </w:rPr>
-        <w:t xml:space="preserve">model trained on a </w:t>
-      </w:r>
-      <w:r>
-        <w:rPr>
-          <w:color w:val="808080" w:themeColor="background1" w:themeShade="80"/>
-        </w:rPr>
-        <w:t>collection</w:t>
-      </w:r>
-      <w:r>
-        <w:rPr>
-          <w:color w:val="808080" w:themeColor="background1" w:themeShade="80"/>
-        </w:rPr>
-        <w:t xml:space="preserve"> of words </w:t>
-      </w:r>
-      <w:r>
-        <w:rPr>
-          <w:color w:val="808080" w:themeColor="background1" w:themeShade="80"/>
-        </w:rPr>
-        <w:t xml:space="preserve">that </w:t>
-      </w:r>
-      <w:proofErr w:type="gramStart"/>
-      <w:r>
-        <w:rPr>
-          <w:color w:val="808080" w:themeColor="background1" w:themeShade="80"/>
-        </w:rPr>
-        <w:t>is</w:t>
-      </w:r>
-      <w:r>
-        <w:rPr>
-          <w:color w:val="808080" w:themeColor="background1" w:themeShade="80"/>
-        </w:rPr>
-        <w:t xml:space="preserve"> capable of capturing</w:t>
-      </w:r>
-      <w:proofErr w:type="gramEnd"/>
-      <w:r>
-        <w:rPr>
-          <w:color w:val="808080" w:themeColor="background1" w:themeShade="80"/>
-        </w:rPr>
-        <w:t xml:space="preserve"> rich contextual information in </w:t>
-      </w:r>
-      <w:r>
-        <w:rPr>
-          <w:color w:val="808080" w:themeColor="background1" w:themeShade="80"/>
-        </w:rPr>
-        <w:t>natural language. This</w:t>
-      </w:r>
-      <w:r>
-        <w:rPr>
-          <w:color w:val="808080" w:themeColor="background1" w:themeShade="80"/>
-        </w:rPr>
-        <w:t xml:space="preserve"> allows BERT to understand the meanings of words </w:t>
-      </w:r>
-      <w:proofErr w:type="gramStart"/>
-      <w:r>
-        <w:rPr>
-          <w:color w:val="808080" w:themeColor="background1" w:themeShade="80"/>
-        </w:rPr>
-        <w:t>in a given</w:t>
-      </w:r>
-      <w:proofErr w:type="gramEnd"/>
-      <w:r>
-        <w:rPr>
-          <w:color w:val="808080" w:themeColor="background1" w:themeShade="80"/>
-        </w:rPr>
-        <w:t xml:space="preserve"> phrase</w:t>
-      </w:r>
-      <w:r>
-        <w:rPr>
-          <w:color w:val="808080" w:themeColor="background1" w:themeShade="80"/>
-        </w:rPr>
-        <w:t xml:space="preserve">. </w:t>
-      </w:r>
-      <w:r>
-        <w:rPr>
-          <w:color w:val="808080" w:themeColor="background1" w:themeShade="80"/>
-        </w:rPr>
-        <w:t>This method is widely used in NLP tasks.</w:t>
-      </w:r>
-    </w:p>
-    <w:p>
-      <w:pPr>
-        <w:pStyle w:val="Algorithm"/>
-        <w:rPr>
-          <w:color w:val="808080" w:themeColor="background1" w:themeShade="80"/>
-        </w:rPr>
-      </w:pPr>
-    </w:p>
-    <w:p>
-      <w:pPr>
-        <w:pStyle w:val="Algorithm"/>
-        <w:rPr>
-          <w:color w:val="808080" w:themeColor="background1" w:themeShade="80"/>
-        </w:rPr>
-      </w:pPr>
-      <w:r>
-        <w:rPr>
-          <w:b/>
-          <w:bCs/>
-          <w:color w:val="808080" w:themeColor="background1" w:themeShade="80"/>
-        </w:rPr>
-        <w:t>TF-IDF:</w:t>
-      </w:r>
-      <w:r>
-        <w:rPr>
-          <w:color w:val="808080" w:themeColor="background1" w:themeShade="80"/>
-        </w:rPr>
-        <w:t xml:space="preserve"> this method is the mix of two components TF (Term Frequency) and IDF (Inverse Document Frequency), this combination yields a vector capturing the relevance of words in a document relative to a corpus.</w:t>
-      </w:r>
-    </w:p>
-    <w:p>
-      <w:pPr>
-        <w:pStyle w:val="Algorithm"/>
-        <w:rPr>
-          <w:color w:val="808080" w:themeColor="background1" w:themeShade="80"/>
-        </w:rPr>
-      </w:pPr>
-      <w:r>
-        <w:rPr>
-          <w:color w:val="808080" w:themeColor="background1" w:themeShade="80"/>
-        </w:rPr>
-        <w:t xml:space="preserve">TF calculates the occurrence of a word </w:t>
-      </w:r>
-      <w:r>
-        <w:rPr>
-          <w:color w:val="808080" w:themeColor="background1" w:themeShade="80"/>
-        </w:rPr>
-        <w:t>for</w:t>
-      </w:r>
-      <w:r>
-        <w:rPr>
-          <w:color w:val="808080" w:themeColor="background1" w:themeShade="80"/>
-        </w:rPr>
-        <w:t xml:space="preserve"> a given document on the other hand IDF calculates a word's importance for a given collection of documents the product of IDF by TF yields the relative importance of a word to a document within the overall corpus.</w:t>
-      </w:r>
-    </w:p>
-    <w:p>
-      <w:pPr>
-        <w:pStyle w:val="Algorithm"/>
-        <w:rPr>
-          <w:color w:val="808080" w:themeColor="background1" w:themeShade="80"/>
-        </w:rPr>
-      </w:pPr>
-    </w:p>
-    <w:p>
-      <w:pPr>
-        <w:pStyle w:val="Algorithm"/>
-        <w:rPr>
-          <w:color w:val="808080" w:themeColor="background1" w:themeShade="80"/>
-        </w:rPr>
-      </w:pPr>
-      <w:r>
-        <w:rPr>
-          <w:b/>
-          <w:bCs/>
-          <w:color w:val="808080" w:themeColor="background1" w:themeShade="80"/>
-        </w:rPr>
-        <w:t xml:space="preserve">Word2vec: </w:t>
-      </w:r>
-      <w:r>
-        <w:rPr>
-          <w:color w:val="808080" w:themeColor="background1" w:themeShade="80"/>
-        </w:rPr>
-        <w:t>is an embedding technique that uses vector space. Words with similar context or meaning have similar vector representations (close vectors in the vector space). Th</w:t>
-      </w:r>
-      <w:r>
-        <w:rPr>
-          <w:color w:val="808080" w:themeColor="background1" w:themeShade="80"/>
-        </w:rPr>
-        <w:t xml:space="preserve">rough this, </w:t>
-      </w:r>
-      <w:r>
-        <w:rPr>
-          <w:color w:val="808080" w:themeColor="background1" w:themeShade="80"/>
-        </w:rPr>
-        <w:t xml:space="preserve">semantic relationships between words </w:t>
-      </w:r>
-      <w:r>
-        <w:rPr>
-          <w:color w:val="808080" w:themeColor="background1" w:themeShade="80"/>
-        </w:rPr>
-        <w:t>can be captured</w:t>
-      </w:r>
-      <w:r>
-        <w:rPr>
-          <w:color w:val="808080" w:themeColor="background1" w:themeShade="80"/>
-        </w:rPr>
-        <w:t>. Th</w:t>
-      </w:r>
-      <w:r>
-        <w:rPr>
-          <w:color w:val="808080" w:themeColor="background1" w:themeShade="80"/>
-        </w:rPr>
-        <w:t>is</w:t>
-      </w:r>
-      <w:r>
-        <w:rPr>
-          <w:color w:val="808080" w:themeColor="background1" w:themeShade="80"/>
-        </w:rPr>
-        <w:t xml:space="preserve"> method is based on </w:t>
-      </w:r>
-      <w:r>
-        <w:rPr>
-          <w:color w:val="808080" w:themeColor="background1" w:themeShade="80"/>
-        </w:rPr>
-        <w:t xml:space="preserve">representing each word as </w:t>
-      </w:r>
-      <w:r>
-        <w:rPr>
-          <w:color w:val="808080" w:themeColor="background1" w:themeShade="80"/>
-        </w:rPr>
-        <w:t>a</w:t>
-      </w:r>
-      <w:r>
-        <w:rPr>
-          <w:color w:val="808080" w:themeColor="background1" w:themeShade="80"/>
-        </w:rPr>
-        <w:t xml:space="preserve"> high-dimensional feature vector and </w:t>
-      </w:r>
-      <w:r>
-        <w:rPr>
-          <w:color w:val="808080" w:themeColor="background1" w:themeShade="80"/>
-        </w:rPr>
-        <w:t xml:space="preserve">training a neural network </w:t>
-      </w:r>
-      <w:r>
-        <w:rPr>
-          <w:color w:val="808080" w:themeColor="background1" w:themeShade="80"/>
-        </w:rPr>
-        <w:t xml:space="preserve">to </w:t>
-      </w:r>
-      <w:r>
-        <w:rPr>
-          <w:color w:val="808080" w:themeColor="background1" w:themeShade="80"/>
-        </w:rPr>
-        <w:t>learn their continuou</w:t>
-      </w:r>
-      <w:r>
-        <w:rPr>
-          <w:color w:val="808080" w:themeColor="background1" w:themeShade="80"/>
-        </w:rPr>
-        <w:t>s</w:t>
-      </w:r>
-      <w:r>
-        <w:rPr>
-          <w:color w:val="808080" w:themeColor="background1" w:themeShade="80"/>
-        </w:rPr>
-        <w:t xml:space="preserve"> vector space</w:t>
-      </w:r>
-      <w:r>
-        <w:rPr>
-          <w:color w:val="808080" w:themeColor="background1" w:themeShade="80"/>
-        </w:rPr>
-        <w:t xml:space="preserve"> representation</w:t>
-      </w:r>
-      <w:r>
-        <w:rPr>
-          <w:color w:val="808080" w:themeColor="background1" w:themeShade="80"/>
-        </w:rPr>
-        <w:t>.</w:t>
-      </w:r>
     </w:p>
     <w:bookmarkEnd w:id="0"/>
     <w:p>
       <w:pPr>
-        <w:pStyle w:val="Algorithm"/>
-        <w:rPr>
-          <w:color w:val="808080" w:themeColor="background1" w:themeShade="80"/>
-        </w:rPr>
-      </w:pPr>
+        <w:pStyle w:val="Head2"/>
+        <w:numPr>
+          <w:ilvl w:val="1"/>
+          <w:numId w:val="33"/>
+        </w:numPr>
+      </w:pPr>
+      <w:r>
+        <w:t>Text-based features</w:t>
+      </w:r>
     </w:p>
     <w:p>
       <w:pPr>
-        <w:pStyle w:val="Head2"/>
-        <w:rPr>
-          <w:color w:val="808080" w:themeColor="background1" w:themeShade="80"/>
-        </w:rPr>
-      </w:pPr>
-      <w:r>
-        <w:rPr>
-          <w:color w:val="808080" w:themeColor="background1" w:themeShade="80"/>
-        </w:rPr>
-        <w:t>2.</w:t>
-      </w:r>
-      <w:r>
-        <w:rPr>
-          <w:color w:val="808080" w:themeColor="background1" w:themeShade="80"/>
-        </w:rPr>
-        <w:t>2</w:t>
-      </w:r>
-      <w:r>
-        <w:rPr>
-          <w:color w:val="808080" w:themeColor="background1" w:themeShade="80"/>
-        </w:rPr>
-        <w:tab/>
-      </w:r>
-      <w:r>
-        <w:rPr>
-          <w:color w:val="808080" w:themeColor="background1" w:themeShade="80"/>
-        </w:rPr>
-        <w:t>Random baseline</w:t>
+        <w:pStyle w:val="Algorithm"/>
+      </w:pPr>
+      <w:r>
+        <w:t>To compare songs based on the cosine-similarity of the lyrics we have the following 3 representations which we can use as input for our retrieval systems:</w:t>
       </w:r>
     </w:p>
     <w:p>
       <w:pPr>
         <w:pStyle w:val="Algorithm"/>
-        <w:rPr>
-          <w:color w:val="808080" w:themeColor="background1" w:themeShade="80"/>
-        </w:rPr>
-      </w:pPr>
-      <w:r>
-        <w:rPr>
-          <w:color w:val="808080" w:themeColor="background1" w:themeShade="80"/>
-        </w:rPr>
-        <w:t>F</w:t>
-      </w:r>
-      <w:r>
-        <w:rPr>
-          <w:color w:val="808080" w:themeColor="background1" w:themeShade="80"/>
-        </w:rPr>
-        <w:t>or the random baseline</w:t>
-      </w:r>
-      <w:r>
-        <w:rPr>
-          <w:color w:val="808080" w:themeColor="background1" w:themeShade="80"/>
-        </w:rPr>
-        <w:t>,</w:t>
-      </w:r>
-      <w:r>
-        <w:rPr>
-          <w:color w:val="808080" w:themeColor="background1" w:themeShade="80"/>
-        </w:rPr>
-        <w:t xml:space="preserve"> we first shuffled the songs </w:t>
-      </w:r>
-      <w:r>
-        <w:rPr>
-          <w:color w:val="808080" w:themeColor="background1" w:themeShade="80"/>
-        </w:rPr>
-        <w:t>in a random order</w:t>
-      </w:r>
-      <w:r>
-        <w:rPr>
-          <w:color w:val="808080" w:themeColor="background1" w:themeShade="80"/>
-        </w:rPr>
-        <w:t xml:space="preserve">, so we get a different result each time the function is called. Then we excluded the query song from the data </w:t>
-      </w:r>
-      <w:r>
-        <w:rPr>
-          <w:color w:val="808080" w:themeColor="background1" w:themeShade="80"/>
-        </w:rPr>
-        <w:t>frame,</w:t>
-      </w:r>
-      <w:r>
-        <w:rPr>
-          <w:color w:val="808080" w:themeColor="background1" w:themeShade="80"/>
-        </w:rPr>
-        <w:t xml:space="preserve"> so it does not appear in the </w:t>
-      </w:r>
-      <w:r>
-        <w:rPr>
-          <w:color w:val="808080" w:themeColor="background1" w:themeShade="80"/>
-        </w:rPr>
-        <w:t>result list</w:t>
-      </w:r>
-      <w:r>
-        <w:rPr>
-          <w:color w:val="808080" w:themeColor="background1" w:themeShade="80"/>
-        </w:rPr>
-        <w:t>. Afterwards</w:t>
-      </w:r>
-      <w:r>
-        <w:rPr>
-          <w:color w:val="808080" w:themeColor="background1" w:themeShade="80"/>
-        </w:rPr>
-        <w:t>,</w:t>
-      </w:r>
-      <w:r>
-        <w:rPr>
-          <w:color w:val="808080" w:themeColor="background1" w:themeShade="80"/>
-        </w:rPr>
-        <w:t xml:space="preserve"> we retrieve </w:t>
-      </w:r>
-      <w:r>
-        <w:rPr>
-          <w:color w:val="808080" w:themeColor="background1" w:themeShade="80"/>
-        </w:rPr>
-        <w:t xml:space="preserve">the </w:t>
-      </w:r>
-      <w:r>
-        <w:rPr>
-          <w:color w:val="808080" w:themeColor="background1" w:themeShade="80"/>
-        </w:rPr>
-        <w:t>top N random songs and s</w:t>
-      </w:r>
-      <w:r>
-        <w:rPr>
-          <w:color w:val="808080" w:themeColor="background1" w:themeShade="80"/>
-        </w:rPr>
-        <w:t>tore</w:t>
-      </w:r>
-      <w:r>
-        <w:rPr>
-          <w:color w:val="808080" w:themeColor="background1" w:themeShade="80"/>
-        </w:rPr>
-        <w:t>d</w:t>
-      </w:r>
-      <w:r>
-        <w:rPr>
-          <w:color w:val="808080" w:themeColor="background1" w:themeShade="80"/>
-        </w:rPr>
-        <w:t xml:space="preserve"> them </w:t>
-      </w:r>
-      <w:r>
-        <w:rPr>
-          <w:color w:val="808080" w:themeColor="background1" w:themeShade="80"/>
-        </w:rPr>
-        <w:t>in</w:t>
-      </w:r>
-      <w:r>
-        <w:rPr>
-          <w:color w:val="808080" w:themeColor="background1" w:themeShade="80"/>
-        </w:rPr>
-        <w:t xml:space="preserve"> the result list.</w:t>
-      </w:r>
+        <w:ind w:left="720"/>
+      </w:pPr>
     </w:p>
     <w:p>
       <w:pPr>
+        <w:pStyle w:val="Algorithm"/>
+        <w:rPr>
+          <w:color w:val="FF0000"/>
+        </w:rPr>
+      </w:pPr>
+      <w:r>
+        <w:t xml:space="preserve">BERT: is a text-based word-embedding model trained on a collection of words that </w:t>
+      </w:r>
+      <w:proofErr w:type="gramStart"/>
+      <w:r>
+        <w:t>is capable of capturing</w:t>
+      </w:r>
+      <w:proofErr w:type="gramEnd"/>
+      <w:r>
+        <w:t xml:space="preserve"> rich contextual information in natural language. This allows BERT to understand the meanings of words </w:t>
+      </w:r>
+      <w:proofErr w:type="gramStart"/>
+      <w:r>
+        <w:t>in a given</w:t>
+      </w:r>
+      <w:proofErr w:type="gramEnd"/>
+      <w:r>
+        <w:t xml:space="preserve"> phrase. This method is widely used in NLP tasks.</w:t>
+      </w:r>
+      <w:r>
+        <w:t xml:space="preserve"> </w:t>
+      </w:r>
+      <w:r>
+        <w:rPr>
+          <w:color w:val="FF0000"/>
+        </w:rPr>
+        <w:t>ADD SOURCE</w:t>
+      </w:r>
+    </w:p>
+    <w:p>
+      <w:pPr>
+        <w:pStyle w:val="Algorithm"/>
+        <w:ind w:left="720"/>
+      </w:pPr>
+    </w:p>
+    <w:p>
+      <w:pPr>
+        <w:pStyle w:val="Algorithm"/>
+      </w:pPr>
+      <w:r>
+        <w:t>TF-IDF: this method is the mix of two components TF (Term Frequency) and IDF (Inverse Document Frequency), this combination yields a vector capturing the relevance of words in a document relative to a corpus.</w:t>
+      </w:r>
+    </w:p>
+    <w:p>
+      <w:pPr>
+        <w:pStyle w:val="Algorithm"/>
+        <w:rPr>
+          <w:color w:val="FF0000"/>
+        </w:rPr>
+      </w:pPr>
+      <w:r>
+        <w:t>TF calculates the occurrence of a word for a given document</w:t>
+      </w:r>
+      <w:proofErr w:type="gramStart"/>
+      <w:r>
+        <w:t xml:space="preserve"> on</w:t>
+      </w:r>
+      <w:proofErr w:type="gramEnd"/>
+      <w:r>
+        <w:t xml:space="preserve"> the other hand IDF calculates a word's importance for a given collection of documents the product of IDF by TF yields the relative importance of a word to a document within the overall corpus.</w:t>
+      </w:r>
+      <w:r>
+        <w:t xml:space="preserve"> </w:t>
+      </w:r>
+      <w:r>
+        <w:rPr>
+          <w:color w:val="FF0000"/>
+        </w:rPr>
+        <w:t>ADD SOURCE</w:t>
+      </w:r>
+    </w:p>
+    <w:p>
+      <w:pPr>
+        <w:pStyle w:val="Algorithm"/>
+        <w:ind w:left="720"/>
+      </w:pPr>
+    </w:p>
+    <w:p>
+      <w:pPr>
+        <w:pStyle w:val="Algorithm"/>
+        <w:rPr>
+          <w:color w:val="FF0000"/>
+        </w:rPr>
+      </w:pPr>
+      <w:r>
+        <w:t>Word2vec: is an embedding technique that uses vector space. Words with similar context or meaning have similar vector representations (close vectors in the vector space). Through this, semantic relationships between words can be captured. This method is based on representing each word as a high-dimensional feature vector and training a neural network to learn their continuous vector space representation.</w:t>
+      </w:r>
+      <w:r>
+        <w:t xml:space="preserve"> </w:t>
+      </w:r>
+      <w:r>
+        <w:rPr>
+          <w:color w:val="FF0000"/>
+        </w:rPr>
+        <w:t>ADD SOURCE</w:t>
+      </w:r>
+    </w:p>
+    <w:p>
+      <w:pPr>
         <w:pStyle w:val="Head2"/>
-        <w:rPr>
-          <w:color w:val="808080" w:themeColor="background1" w:themeShade="80"/>
-        </w:rPr>
-      </w:pPr>
-      <w:r>
-        <w:rPr>
-          <w:color w:val="808080" w:themeColor="background1" w:themeShade="80"/>
-        </w:rPr>
-        <w:t>2.</w:t>
-      </w:r>
+        <w:ind w:left="360" w:firstLine="0"/>
+      </w:pPr>
+    </w:p>
+    <w:p>
+      <w:pPr>
+        <w:pStyle w:val="Head2"/>
+        <w:numPr>
+          <w:ilvl w:val="1"/>
+          <w:numId w:val="33"/>
+        </w:numPr>
+      </w:pPr>
+      <w:r>
+        <w:t>Audio-based features</w:t>
+      </w:r>
+    </w:p>
+    <w:p>
+      <w:pPr>
+        <w:pStyle w:val="Algorithm"/>
+      </w:pPr>
+      <w:proofErr w:type="spellStart"/>
+      <w:r>
+        <w:t>Blf</w:t>
+      </w:r>
+      <w:proofErr w:type="spellEnd"/>
+      <w:r>
+        <w:t>-correlation:</w:t>
+      </w:r>
+    </w:p>
+    <w:p>
+      <w:pPr>
+        <w:pStyle w:val="Algorithm"/>
+      </w:pPr>
+    </w:p>
+    <w:p>
+      <w:pPr>
+        <w:pStyle w:val="Algorithm"/>
+      </w:pPr>
+      <w:proofErr w:type="spellStart"/>
+      <w:r>
+        <w:t>Mfcc</w:t>
+      </w:r>
+      <w:proofErr w:type="spellEnd"/>
+      <w:r>
+        <w:t>:</w:t>
+      </w:r>
+    </w:p>
+    <w:p>
+      <w:pPr>
+        <w:pStyle w:val="Algorithm"/>
+      </w:pPr>
+    </w:p>
+    <w:p>
+      <w:pPr>
+        <w:pStyle w:val="Algorithm"/>
+      </w:pPr>
+      <w:proofErr w:type="spellStart"/>
+      <w:r>
+        <w:t>Musicnn</w:t>
+      </w:r>
+      <w:proofErr w:type="spellEnd"/>
+      <w:r>
+        <w:t>:</w:t>
+      </w:r>
+    </w:p>
+    <w:p>
+      <w:pPr>
+        <w:pStyle w:val="Algorithm"/>
+      </w:pPr>
+    </w:p>
+    <w:p>
+      <w:pPr>
+        <w:pStyle w:val="Algorithm"/>
+      </w:pPr>
+      <w:r>
+        <w:t>Ivec256:</w:t>
+      </w:r>
+    </w:p>
+    <w:p>
+      <w:pPr>
+        <w:pStyle w:val="Head2"/>
+        <w:numPr>
+          <w:ilvl w:val="1"/>
+          <w:numId w:val="33"/>
+        </w:numPr>
+      </w:pPr>
+      <w:r>
+        <w:lastRenderedPageBreak/>
+        <w:t>Video-based features</w:t>
+      </w:r>
+    </w:p>
+    <w:p>
+      <w:pPr>
+        <w:pStyle w:val="Head2"/>
+        <w:numPr>
+          <w:ilvl w:val="1"/>
+          <w:numId w:val="33"/>
+        </w:numPr>
+      </w:pPr>
+      <w:r>
+        <w:t>Cosine-Similarity</w:t>
+      </w:r>
+    </w:p>
+    <w:p>
+      <w:pPr>
+        <w:pStyle w:val="Head2"/>
+        <w:numPr>
+          <w:ilvl w:val="1"/>
+          <w:numId w:val="33"/>
+        </w:numPr>
+      </w:pPr>
+      <w:r>
+        <w:t>Data Fusion</w:t>
+      </w:r>
+    </w:p>
+    <w:p>
+      <w:pPr>
+        <w:pStyle w:val="Head2"/>
+        <w:ind w:left="756" w:firstLine="0"/>
+      </w:pPr>
+    </w:p>
+    <w:p>
+      <w:pPr>
+        <w:pStyle w:val="Head1"/>
+        <w:numPr>
+          <w:ilvl w:val="0"/>
+          <w:numId w:val="33"/>
+        </w:numPr>
+      </w:pPr>
+      <w:r>
+        <w:t>Implementation</w:t>
+      </w:r>
+    </w:p>
+    <w:p>
+      <w:pPr>
+        <w:pStyle w:val="Abstract"/>
+        <w:rPr>
+          <w:color w:val="808080" w:themeColor="background1" w:themeShade="80"/>
+        </w:rPr>
+      </w:pPr>
+      <w:r>
+        <w:rPr>
+          <w:color w:val="808080" w:themeColor="background1" w:themeShade="80"/>
+        </w:rPr>
+        <w:t xml:space="preserve">For implementing the assignment, the programming language Python is used as it </w:t>
+      </w:r>
+      <w:r>
+        <w:rPr>
+          <w:color w:val="808080" w:themeColor="background1" w:themeShade="80"/>
+        </w:rPr>
+        <w:t xml:space="preserve">is most suitable </w:t>
+      </w:r>
+      <w:r>
+        <w:rPr>
+          <w:color w:val="808080" w:themeColor="background1" w:themeShade="80"/>
+        </w:rPr>
+        <w:t xml:space="preserve">for data analysis and data science purposes. The coding environment used is </w:t>
+      </w:r>
+      <w:proofErr w:type="spellStart"/>
+      <w:r>
+        <w:rPr>
+          <w:color w:val="808080" w:themeColor="background1" w:themeShade="80"/>
+        </w:rPr>
+        <w:t>Jupyter</w:t>
+      </w:r>
+      <w:proofErr w:type="spellEnd"/>
+      <w:r>
+        <w:rPr>
+          <w:color w:val="808080" w:themeColor="background1" w:themeShade="80"/>
+        </w:rPr>
+        <w:t xml:space="preserve"> Notebook as it supports the programming language </w:t>
+      </w:r>
+      <w:r>
+        <w:rPr>
+          <w:color w:val="808080" w:themeColor="background1" w:themeShade="80"/>
+        </w:rPr>
+        <w:t>Python</w:t>
+      </w:r>
+      <w:r>
+        <w:rPr>
+          <w:color w:val="808080" w:themeColor="background1" w:themeShade="80"/>
+        </w:rPr>
+        <w:t>.</w:t>
+      </w:r>
+      <w:r>
+        <w:rPr>
+          <w:color w:val="808080" w:themeColor="background1" w:themeShade="80"/>
+        </w:rPr>
+        <w:t xml:space="preserve"> We also used the libraries NumPy and pandas</w:t>
+      </w:r>
+      <w:r>
+        <w:rPr>
+          <w:color w:val="808080" w:themeColor="background1" w:themeShade="80"/>
+        </w:rPr>
+        <w:t xml:space="preserve"> as well as Scikit-learn which provide us with different similarity functions</w:t>
+      </w:r>
+      <w:r>
+        <w:rPr>
+          <w:color w:val="808080" w:themeColor="background1" w:themeShade="80"/>
+        </w:rPr>
+        <w:t>.</w:t>
+      </w:r>
+      <w:r>
+        <w:rPr>
+          <w:color w:val="808080" w:themeColor="background1" w:themeShade="80"/>
+        </w:rPr>
+        <w:t xml:space="preserve"> The code repository is hosted on the platform </w:t>
+      </w:r>
+      <w:r>
+        <w:rPr>
+          <w:color w:val="808080" w:themeColor="background1" w:themeShade="80"/>
+        </w:rPr>
+        <w:t>GitHub</w:t>
+      </w:r>
+      <w:r>
+        <w:rPr>
+          <w:color w:val="808080" w:themeColor="background1" w:themeShade="80"/>
+        </w:rPr>
+        <w:t xml:space="preserve">. The coordination and integration of code contributions of each team member is therefore ensured </w:t>
+      </w:r>
+      <w:r>
+        <w:rPr>
+          <w:color w:val="808080" w:themeColor="background1" w:themeShade="80"/>
+        </w:rPr>
+        <w:t>using</w:t>
+      </w:r>
+      <w:r>
+        <w:rPr>
+          <w:color w:val="808080" w:themeColor="background1" w:themeShade="80"/>
+        </w:rPr>
+        <w:t xml:space="preserve"> Git.</w:t>
+      </w:r>
+      <w:r>
+        <w:rPr>
+          <w:color w:val="808080" w:themeColor="background1" w:themeShade="80"/>
+        </w:rPr>
+        <w:t xml:space="preserve"> </w:t>
+      </w:r>
+    </w:p>
+    <w:p>
+      <w:pPr>
+        <w:pStyle w:val="Abstract"/>
+        <w:rPr>
+          <w:color w:val="808080" w:themeColor="background1" w:themeShade="80"/>
+        </w:rPr>
+      </w:pPr>
+      <w:r>
+        <w:rPr>
+          <w:color w:val="808080" w:themeColor="background1" w:themeShade="80"/>
+        </w:rPr>
+        <w:t>To ensure that new functionality as well as new algorithms can easily be added</w:t>
+      </w:r>
+      <w:r>
+        <w:rPr>
+          <w:color w:val="808080" w:themeColor="background1" w:themeShade="80"/>
+        </w:rPr>
+        <w:t xml:space="preserve"> to</w:t>
+      </w:r>
+      <w:r>
+        <w:rPr>
+          <w:color w:val="808080" w:themeColor="background1" w:themeShade="80"/>
+        </w:rPr>
+        <w:t xml:space="preserve"> the text-based music</w:t>
+      </w:r>
+      <w:r>
+        <w:t xml:space="preserve"> </w:t>
+      </w:r>
+      <w:r>
+        <w:t>retrieval</w:t>
+      </w:r>
+      <w:r>
+        <w:t xml:space="preserve"> </w:t>
+      </w:r>
+      <w:r>
+        <w:rPr>
+          <w:color w:val="808080" w:themeColor="background1" w:themeShade="80"/>
+        </w:rPr>
+        <w:t>system in the future</w:t>
+      </w:r>
+      <w:r>
+        <w:rPr>
+          <w:color w:val="808080" w:themeColor="background1" w:themeShade="80"/>
+        </w:rPr>
+        <w:t>,</w:t>
+      </w:r>
+      <w:r>
+        <w:rPr>
+          <w:color w:val="808080" w:themeColor="background1" w:themeShade="80"/>
+        </w:rPr>
+        <w:t xml:space="preserve"> a large focus is set on making the code modular.</w:t>
+      </w:r>
+      <w:r>
+        <w:rPr>
+          <w:color w:val="808080" w:themeColor="background1" w:themeShade="80"/>
+        </w:rPr>
+        <w:t xml:space="preserve"> </w:t>
+      </w:r>
+    </w:p>
+    <w:p>
+      <w:pPr>
+        <w:pStyle w:val="Abstract"/>
+        <w:rPr>
+          <w:color w:val="808080" w:themeColor="background1" w:themeShade="80"/>
+        </w:rPr>
+      </w:pPr>
+      <w:r>
+        <w:rPr>
+          <w:color w:val="808080" w:themeColor="background1" w:themeShade="80"/>
+        </w:rPr>
+        <w:t xml:space="preserve">The input of the </w:t>
+      </w:r>
+      <w:r>
+        <w:rPr>
+          <w:color w:val="808080" w:themeColor="background1" w:themeShade="80"/>
+        </w:rPr>
+        <w:t>system</w:t>
+      </w:r>
+      <w:r>
+        <w:rPr>
+          <w:color w:val="808080" w:themeColor="background1" w:themeShade="80"/>
+        </w:rPr>
+        <w:t xml:space="preserve"> </w:t>
+      </w:r>
+      <w:r>
+        <w:rPr>
+          <w:color w:val="808080" w:themeColor="background1" w:themeShade="80"/>
+        </w:rPr>
+        <w:t>is the</w:t>
+      </w:r>
+      <w:r>
+        <w:rPr>
+          <w:color w:val="808080" w:themeColor="background1" w:themeShade="80"/>
+        </w:rPr>
+        <w:t xml:space="preserve"> string</w:t>
+      </w:r>
+      <w:r>
+        <w:rPr>
+          <w:color w:val="808080" w:themeColor="background1" w:themeShade="80"/>
+          <w:lang w:eastAsia="zh-CN"/>
+        </w:rPr>
+        <w:t xml:space="preserve"> </w:t>
+      </w:r>
+      <w:r>
+        <w:rPr>
+          <w:rFonts w:hint="eastAsia"/>
+          <w:color w:val="808080" w:themeColor="background1" w:themeShade="80"/>
+          <w:lang w:eastAsia="zh-CN"/>
+        </w:rPr>
+        <w:t>which</w:t>
+      </w:r>
+      <w:r>
+        <w:rPr>
+          <w:color w:val="808080" w:themeColor="background1" w:themeShade="80"/>
+          <w:lang w:eastAsia="zh-CN"/>
+        </w:rPr>
+        <w:t xml:space="preserve"> </w:t>
+      </w:r>
+      <w:r>
+        <w:rPr>
+          <w:rFonts w:hint="eastAsia"/>
+          <w:color w:val="808080" w:themeColor="background1" w:themeShade="80"/>
+          <w:lang w:eastAsia="zh-CN"/>
+        </w:rPr>
+        <w:t>contains</w:t>
+      </w:r>
+      <w:r>
+        <w:rPr>
+          <w:color w:val="808080" w:themeColor="background1" w:themeShade="80"/>
+          <w:lang w:eastAsia="zh-CN"/>
+        </w:rPr>
+        <w:t xml:space="preserve"> </w:t>
+      </w:r>
+      <w:r>
+        <w:rPr>
+          <w:rFonts w:hint="eastAsia"/>
+          <w:color w:val="808080" w:themeColor="background1" w:themeShade="80"/>
+          <w:lang w:eastAsia="zh-CN"/>
+        </w:rPr>
+        <w:t>the</w:t>
+      </w:r>
+      <w:r>
+        <w:rPr>
+          <w:color w:val="808080" w:themeColor="background1" w:themeShade="80"/>
+          <w:lang w:eastAsia="zh-CN"/>
+        </w:rPr>
+        <w:t xml:space="preserve"> </w:t>
+      </w:r>
+      <w:r>
+        <w:rPr>
+          <w:color w:val="808080" w:themeColor="background1" w:themeShade="80"/>
+        </w:rPr>
+        <w:t xml:space="preserve">name </w:t>
+      </w:r>
+      <w:r>
+        <w:rPr>
+          <w:rFonts w:hint="eastAsia"/>
+          <w:color w:val="808080" w:themeColor="background1" w:themeShade="80"/>
+          <w:lang w:eastAsia="zh-CN"/>
+        </w:rPr>
+        <w:t xml:space="preserve">and </w:t>
+      </w:r>
+      <w:r>
+        <w:rPr>
+          <w:color w:val="808080" w:themeColor="background1" w:themeShade="80"/>
+          <w:lang w:eastAsia="zh-CN"/>
+        </w:rPr>
+        <w:t>the artist of the query track</w:t>
+      </w:r>
+      <w:r>
+        <w:rPr>
+          <w:color w:val="808080" w:themeColor="background1" w:themeShade="80"/>
+        </w:rPr>
+        <w:t xml:space="preserve">. The recommender system should output a </w:t>
+      </w:r>
+      <w:r>
+        <w:rPr>
+          <w:color w:val="808080" w:themeColor="background1" w:themeShade="80"/>
+        </w:rPr>
+        <w:t>l</w:t>
+      </w:r>
+      <w:r>
+        <w:rPr>
+          <w:color w:val="808080" w:themeColor="background1" w:themeShade="80"/>
+        </w:rPr>
+        <w:t>ist of songs with the title and the artist-</w:t>
+      </w:r>
+    </w:p>
+    <w:p>
+      <w:pPr>
+        <w:pStyle w:val="Abstract"/>
+        <w:rPr>
+          <w:color w:val="808080" w:themeColor="background1" w:themeShade="80"/>
+        </w:rPr>
+      </w:pPr>
+      <w:r>
+        <w:rPr>
+          <w:color w:val="808080" w:themeColor="background1" w:themeShade="80"/>
+        </w:rPr>
+        <w:t>To be</w:t>
+      </w:r>
+      <w:r>
+        <w:rPr>
+          <w:color w:val="808080" w:themeColor="background1" w:themeShade="80"/>
+        </w:rPr>
+        <w:t xml:space="preserve"> </w:t>
+      </w:r>
+      <w:r>
+        <w:rPr>
+          <w:color w:val="808080" w:themeColor="background1" w:themeShade="80"/>
+        </w:rPr>
+        <w:t xml:space="preserve">able to </w:t>
+      </w:r>
+      <w:r>
+        <w:rPr>
+          <w:color w:val="808080" w:themeColor="background1" w:themeShade="80"/>
+        </w:rPr>
+        <w:t>better</w:t>
+      </w:r>
+      <w:r>
+        <w:rPr>
+          <w:rFonts w:hint="eastAsia"/>
+          <w:color w:val="808080" w:themeColor="background1" w:themeShade="80"/>
+        </w:rPr>
+        <w:t xml:space="preserve"> </w:t>
+      </w:r>
+      <w:r>
+        <w:rPr>
+          <w:color w:val="808080" w:themeColor="background1" w:themeShade="80"/>
+        </w:rPr>
+        <w:t>analyze the results of the recommender system th</w:t>
+      </w:r>
+      <w:r>
+        <w:rPr>
+          <w:color w:val="808080" w:themeColor="background1" w:themeShade="80"/>
+        </w:rPr>
+        <w:t>is</w:t>
+      </w:r>
+      <w:r>
+        <w:rPr>
+          <w:color w:val="808080" w:themeColor="background1" w:themeShade="80"/>
+        </w:rPr>
+        <w:t xml:space="preserve"> output of the script is saved in a</w:t>
+      </w:r>
+      <w:r>
+        <w:rPr>
+          <w:color w:val="808080" w:themeColor="background1" w:themeShade="80"/>
+        </w:rPr>
+        <w:t xml:space="preserve"> </w:t>
+      </w:r>
+      <w:r>
+        <w:rPr>
+          <w:color w:val="808080" w:themeColor="background1" w:themeShade="80"/>
+        </w:rPr>
+        <w:t>Python</w:t>
+      </w:r>
+      <w:r>
+        <w:rPr>
+          <w:color w:val="808080" w:themeColor="background1" w:themeShade="80"/>
+        </w:rPr>
+        <w:t xml:space="preserve"> dictionary.</w:t>
+      </w:r>
+    </w:p>
+    <w:p>
+      <w:pPr>
+        <w:pStyle w:val="Abstract"/>
+        <w:rPr>
+          <w:color w:val="808080" w:themeColor="background1" w:themeShade="80"/>
+        </w:rPr>
+      </w:pPr>
+      <w:r>
+        <w:rPr>
+          <w:color w:val="808080" w:themeColor="background1" w:themeShade="80"/>
+        </w:rPr>
+        <w:t>To keep the code modular and make it reusable we first implemented some basic functions</w:t>
+      </w:r>
+      <w:r>
+        <w:rPr>
+          <w:color w:val="808080" w:themeColor="background1" w:themeShade="80"/>
+        </w:rPr>
+        <w:t xml:space="preserve"> in a </w:t>
+      </w:r>
+      <w:r>
+        <w:rPr>
+          <w:color w:val="808080" w:themeColor="background1" w:themeShade="80"/>
+        </w:rPr>
+        <w:t>separate</w:t>
+      </w:r>
+      <w:r>
+        <w:rPr>
+          <w:color w:val="808080" w:themeColor="background1" w:themeShade="80"/>
+        </w:rPr>
+        <w:t xml:space="preserve"> </w:t>
+      </w:r>
+      <w:r>
+        <w:rPr>
+          <w:color w:val="808080" w:themeColor="background1" w:themeShade="80"/>
+        </w:rPr>
+        <w:t>Python</w:t>
+      </w:r>
+      <w:r>
+        <w:rPr>
+          <w:color w:val="808080" w:themeColor="background1" w:themeShade="80"/>
+        </w:rPr>
+        <w:t xml:space="preserve"> file</w:t>
+      </w:r>
+      <w:r>
+        <w:rPr>
+          <w:color w:val="808080" w:themeColor="background1" w:themeShade="80"/>
+        </w:rPr>
+        <w:t xml:space="preserve">. First, we defined a function to get information about the artist and song name from the </w:t>
+      </w:r>
+      <w:r>
+        <w:rPr>
+          <w:color w:val="808080" w:themeColor="background1" w:themeShade="80"/>
+        </w:rPr>
+        <w:t>ID</w:t>
+      </w:r>
+      <w:r>
+        <w:rPr>
+          <w:color w:val="808080" w:themeColor="background1" w:themeShade="80"/>
+        </w:rPr>
+        <w:t xml:space="preserve">s. The function takes a list of ids as input and </w:t>
+      </w:r>
+      <w:r>
+        <w:rPr>
+          <w:color w:val="808080" w:themeColor="background1" w:themeShade="80"/>
+        </w:rPr>
+        <w:t>returns</w:t>
+      </w:r>
+      <w:r>
+        <w:rPr>
+          <w:color w:val="808080" w:themeColor="background1" w:themeShade="80"/>
+        </w:rPr>
+        <w:t xml:space="preserve"> </w:t>
+      </w:r>
+      <w:r>
+        <w:rPr>
+          <w:color w:val="808080" w:themeColor="background1" w:themeShade="80"/>
+        </w:rPr>
+        <w:t>a</w:t>
+      </w:r>
+      <w:r>
+        <w:rPr>
+          <w:color w:val="808080" w:themeColor="background1" w:themeShade="80"/>
+        </w:rPr>
+        <w:t xml:space="preserve"> list of</w:t>
+      </w:r>
+      <w:r>
+        <w:rPr>
+          <w:color w:val="808080" w:themeColor="background1" w:themeShade="80"/>
+        </w:rPr>
+        <w:t xml:space="preserve"> tuples</w:t>
+      </w:r>
+      <w:r>
+        <w:rPr>
+          <w:color w:val="808080" w:themeColor="background1" w:themeShade="80"/>
+        </w:rPr>
+        <w:t xml:space="preserve"> of strings</w:t>
+      </w:r>
+      <w:r>
+        <w:rPr>
+          <w:color w:val="808080" w:themeColor="background1" w:themeShade="80"/>
+        </w:rPr>
+        <w:t xml:space="preserve"> containing the name and</w:t>
+      </w:r>
+      <w:r>
+        <w:rPr>
+          <w:color w:val="808080" w:themeColor="background1" w:themeShade="80"/>
+        </w:rPr>
+        <w:t xml:space="preserve"> artist of tracks</w:t>
+      </w:r>
+      <w:r>
+        <w:rPr>
+          <w:color w:val="808080" w:themeColor="background1" w:themeShade="80"/>
+        </w:rPr>
+        <w:t xml:space="preserve"> </w:t>
+      </w:r>
+      <w:r>
+        <w:rPr>
+          <w:color w:val="808080" w:themeColor="background1" w:themeShade="80"/>
+        </w:rPr>
+        <w:t xml:space="preserve">as the output. </w:t>
+      </w:r>
+      <w:r>
+        <w:rPr>
+          <w:color w:val="808080" w:themeColor="background1" w:themeShade="80"/>
+        </w:rPr>
+        <w:t>Then</w:t>
+      </w:r>
+      <w:r>
+        <w:rPr>
+          <w:color w:val="808080" w:themeColor="background1" w:themeShade="80"/>
+        </w:rPr>
+        <w:t xml:space="preserve"> we implemented a function, which can be used for all </w:t>
+      </w:r>
+      <w:r>
+        <w:rPr>
+          <w:color w:val="808080" w:themeColor="background1" w:themeShade="80"/>
+        </w:rPr>
+        <w:t>text-based</w:t>
+      </w:r>
+      <w:r>
+        <w:rPr>
+          <w:color w:val="808080" w:themeColor="background1" w:themeShade="80"/>
+        </w:rPr>
+        <w:t xml:space="preserve"> analysis. The function it</w:t>
+      </w:r>
+      <w:r>
+        <w:rPr>
+          <w:color w:val="808080" w:themeColor="background1" w:themeShade="80"/>
+        </w:rPr>
+        <w:t xml:space="preserve">self </w:t>
+      </w:r>
+      <w:r>
+        <w:rPr>
+          <w:color w:val="808080" w:themeColor="background1" w:themeShade="80"/>
+        </w:rPr>
+        <w:t>is called “text-based” a</w:t>
+      </w:r>
+      <w:r>
+        <w:rPr>
+          <w:color w:val="808080" w:themeColor="background1" w:themeShade="80"/>
+        </w:rPr>
+        <w:t xml:space="preserve">nd </w:t>
+      </w:r>
+      <w:r>
+        <w:rPr>
+          <w:color w:val="808080" w:themeColor="background1" w:themeShade="80"/>
+        </w:rPr>
+        <w:t>takes as input parameters</w:t>
+      </w:r>
+      <w:r>
+        <w:rPr>
+          <w:color w:val="808080" w:themeColor="background1" w:themeShade="80"/>
+        </w:rPr>
+        <w:t xml:space="preserve"> “id”,</w:t>
+      </w:r>
+      <w:r>
+        <w:rPr>
+          <w:color w:val="808080" w:themeColor="background1" w:themeShade="80"/>
+        </w:rPr>
+        <w:t xml:space="preserve"> the id of the query song,</w:t>
+      </w:r>
+      <w:r>
+        <w:rPr>
+          <w:color w:val="808080" w:themeColor="background1" w:themeShade="80"/>
+        </w:rPr>
+        <w:t xml:space="preserve"> “</w:t>
+      </w:r>
+      <w:proofErr w:type="spellStart"/>
+      <w:r>
+        <w:rPr>
+          <w:color w:val="808080" w:themeColor="background1" w:themeShade="80"/>
+        </w:rPr>
+        <w:t>repr</w:t>
+      </w:r>
+      <w:proofErr w:type="spellEnd"/>
+      <w:r>
+        <w:rPr>
+          <w:color w:val="808080" w:themeColor="background1" w:themeShade="80"/>
+        </w:rPr>
+        <w:t>”</w:t>
+      </w:r>
+      <w:r>
+        <w:rPr>
+          <w:color w:val="808080" w:themeColor="background1" w:themeShade="80"/>
+        </w:rPr>
+        <w:t xml:space="preserve"> the</w:t>
+      </w:r>
+      <w:r>
+        <w:rPr>
+          <w:color w:val="808080" w:themeColor="background1" w:themeShade="80"/>
+        </w:rPr>
+        <w:t xml:space="preserve"> string which represents the word embedding</w:t>
+      </w:r>
+      <w:r>
+        <w:rPr>
+          <w:color w:val="808080" w:themeColor="background1" w:themeShade="80"/>
+        </w:rPr>
+        <w:t xml:space="preserve"> </w:t>
+      </w:r>
+      <w:r>
+        <w:rPr>
+          <w:color w:val="808080" w:themeColor="background1" w:themeShade="80"/>
+        </w:rPr>
+        <w:t xml:space="preserve">used in the data, </w:t>
+      </w:r>
+      <w:r>
+        <w:rPr>
+          <w:color w:val="808080" w:themeColor="background1" w:themeShade="80"/>
+        </w:rPr>
+        <w:t>for example</w:t>
+      </w:r>
+      <w:r>
+        <w:rPr>
+          <w:color w:val="808080" w:themeColor="background1" w:themeShade="80"/>
+        </w:rPr>
+        <w:t>,</w:t>
+      </w:r>
+      <w:r>
+        <w:rPr>
+          <w:color w:val="808080" w:themeColor="background1" w:themeShade="80"/>
+        </w:rPr>
+        <w:t xml:space="preserve"> the </w:t>
+      </w:r>
+      <w:proofErr w:type="spellStart"/>
+      <w:r>
+        <w:rPr>
+          <w:color w:val="808080" w:themeColor="background1" w:themeShade="80"/>
+        </w:rPr>
+        <w:t>tf-idf</w:t>
+      </w:r>
+      <w:proofErr w:type="spellEnd"/>
+      <w:r>
+        <w:rPr>
+          <w:color w:val="808080" w:themeColor="background1" w:themeShade="80"/>
+        </w:rPr>
+        <w:t xml:space="preserve">, </w:t>
+      </w:r>
+      <w:r>
+        <w:rPr>
+          <w:color w:val="808080" w:themeColor="background1" w:themeShade="80"/>
+        </w:rPr>
+        <w:t xml:space="preserve">“N”, </w:t>
+      </w:r>
+      <w:r>
+        <w:rPr>
+          <w:color w:val="808080" w:themeColor="background1" w:themeShade="80"/>
+        </w:rPr>
+        <w:t xml:space="preserve">the number of tracks retrieved as well as the similarity function for example </w:t>
+      </w:r>
+      <w:r>
+        <w:rPr>
+          <w:color w:val="808080" w:themeColor="background1" w:themeShade="80"/>
+        </w:rPr>
+        <w:t>C</w:t>
+      </w:r>
+      <w:r>
+        <w:rPr>
+          <w:color w:val="808080" w:themeColor="background1" w:themeShade="80"/>
+        </w:rPr>
+        <w:t xml:space="preserve">osine similarity or </w:t>
+      </w:r>
+      <w:r>
+        <w:rPr>
+          <w:color w:val="808080" w:themeColor="background1" w:themeShade="80"/>
+        </w:rPr>
+        <w:t>Euclidean</w:t>
+      </w:r>
+      <w:r>
+        <w:rPr>
+          <w:color w:val="808080" w:themeColor="background1" w:themeShade="80"/>
+        </w:rPr>
+        <w:t xml:space="preserve"> similarity. </w:t>
+      </w:r>
+      <w:r>
+        <w:rPr>
+          <w:color w:val="808080" w:themeColor="background1" w:themeShade="80"/>
+        </w:rPr>
+        <w:t>These measures help increase the flexibility and reusability of the code.</w:t>
+      </w:r>
+      <w:r>
+        <w:rPr>
+          <w:color w:val="808080" w:themeColor="background1" w:themeShade="80"/>
+        </w:rPr>
+        <w:t xml:space="preserve"> Then we imported the functions into the main file where they can be </w:t>
+      </w:r>
+      <w:r>
+        <w:rPr>
+          <w:color w:val="808080" w:themeColor="background1" w:themeShade="80"/>
+        </w:rPr>
+        <w:t>called</w:t>
+      </w:r>
+      <w:r>
+        <w:rPr>
+          <w:color w:val="808080" w:themeColor="background1" w:themeShade="80"/>
+        </w:rPr>
+        <w:t xml:space="preserve"> with different input parameters. </w:t>
+      </w:r>
+    </w:p>
+    <w:p>
+      <w:pPr>
+        <w:pStyle w:val="Head2"/>
+        <w:rPr>
+          <w:color w:val="808080" w:themeColor="background1" w:themeShade="80"/>
+        </w:rPr>
+      </w:pPr>
       <w:r>
         <w:rPr>
           <w:color w:val="808080" w:themeColor="background1" w:themeShade="80"/>
         </w:rPr>
         <w:t>3</w:t>
+      </w:r>
+      <w:r>
+        <w:rPr>
+          <w:color w:val="808080" w:themeColor="background1" w:themeShade="80"/>
+        </w:rPr>
+        <w:t>.</w:t>
+      </w:r>
+      <w:r>
+        <w:rPr>
+          <w:color w:val="808080" w:themeColor="background1" w:themeShade="80"/>
+        </w:rPr>
+        <w:t>1</w:t>
+      </w:r>
+      <w:r>
+        <w:rPr>
+          <w:color w:val="808080" w:themeColor="background1" w:themeShade="80"/>
+        </w:rPr>
+        <w:tab/>
+      </w:r>
+      <w:r>
+        <w:rPr>
+          <w:color w:val="808080" w:themeColor="background1" w:themeShade="80"/>
+        </w:rPr>
+        <w:t>Random baseline</w:t>
+      </w:r>
+    </w:p>
+    <w:p>
+      <w:pPr>
+        <w:pStyle w:val="Algorithm"/>
+        <w:rPr>
+          <w:color w:val="808080" w:themeColor="background1" w:themeShade="80"/>
+        </w:rPr>
+      </w:pPr>
+      <w:r>
+        <w:rPr>
+          <w:color w:val="808080" w:themeColor="background1" w:themeShade="80"/>
+        </w:rPr>
+        <w:t>F</w:t>
+      </w:r>
+      <w:r>
+        <w:rPr>
+          <w:color w:val="808080" w:themeColor="background1" w:themeShade="80"/>
+        </w:rPr>
+        <w:t>or the random baseline</w:t>
+      </w:r>
+      <w:r>
+        <w:rPr>
+          <w:color w:val="808080" w:themeColor="background1" w:themeShade="80"/>
+        </w:rPr>
+        <w:t>,</w:t>
+      </w:r>
+      <w:r>
+        <w:rPr>
+          <w:color w:val="808080" w:themeColor="background1" w:themeShade="80"/>
+        </w:rPr>
+        <w:t xml:space="preserve"> we first shuffled the songs </w:t>
+      </w:r>
+      <w:r>
+        <w:rPr>
+          <w:color w:val="808080" w:themeColor="background1" w:themeShade="80"/>
+        </w:rPr>
+        <w:t>in a random order</w:t>
+      </w:r>
+      <w:r>
+        <w:rPr>
+          <w:color w:val="808080" w:themeColor="background1" w:themeShade="80"/>
+        </w:rPr>
+        <w:t xml:space="preserve">, so we get a different result each time the function is called. Then we excluded the query song from the data </w:t>
+      </w:r>
+      <w:r>
+        <w:rPr>
+          <w:color w:val="808080" w:themeColor="background1" w:themeShade="80"/>
+        </w:rPr>
+        <w:t>frame,</w:t>
+      </w:r>
+      <w:r>
+        <w:rPr>
+          <w:color w:val="808080" w:themeColor="background1" w:themeShade="80"/>
+        </w:rPr>
+        <w:t xml:space="preserve"> so it does not appear in the </w:t>
+      </w:r>
+      <w:r>
+        <w:rPr>
+          <w:color w:val="808080" w:themeColor="background1" w:themeShade="80"/>
+        </w:rPr>
+        <w:t>result list</w:t>
+      </w:r>
+      <w:r>
+        <w:rPr>
+          <w:color w:val="808080" w:themeColor="background1" w:themeShade="80"/>
+        </w:rPr>
+        <w:t>. Afterwards</w:t>
+      </w:r>
+      <w:r>
+        <w:rPr>
+          <w:color w:val="808080" w:themeColor="background1" w:themeShade="80"/>
+        </w:rPr>
+        <w:t>,</w:t>
+      </w:r>
+      <w:r>
+        <w:rPr>
+          <w:color w:val="808080" w:themeColor="background1" w:themeShade="80"/>
+        </w:rPr>
+        <w:t xml:space="preserve"> we retrieve </w:t>
+      </w:r>
+      <w:r>
+        <w:rPr>
+          <w:color w:val="808080" w:themeColor="background1" w:themeShade="80"/>
+        </w:rPr>
+        <w:t xml:space="preserve">the </w:t>
+      </w:r>
+      <w:r>
+        <w:rPr>
+          <w:color w:val="808080" w:themeColor="background1" w:themeShade="80"/>
+        </w:rPr>
+        <w:t>top N random songs and s</w:t>
+      </w:r>
+      <w:r>
+        <w:rPr>
+          <w:color w:val="808080" w:themeColor="background1" w:themeShade="80"/>
+        </w:rPr>
+        <w:t>tore</w:t>
+      </w:r>
+      <w:r>
+        <w:rPr>
+          <w:color w:val="808080" w:themeColor="background1" w:themeShade="80"/>
+        </w:rPr>
+        <w:t>d</w:t>
+      </w:r>
+      <w:r>
+        <w:rPr>
+          <w:color w:val="808080" w:themeColor="background1" w:themeShade="80"/>
+        </w:rPr>
+        <w:t xml:space="preserve"> them </w:t>
+      </w:r>
+      <w:r>
+        <w:rPr>
+          <w:color w:val="808080" w:themeColor="background1" w:themeShade="80"/>
+        </w:rPr>
+        <w:t>in</w:t>
+      </w:r>
+      <w:r>
+        <w:rPr>
+          <w:color w:val="808080" w:themeColor="background1" w:themeShade="80"/>
+        </w:rPr>
+        <w:t xml:space="preserve"> the result list.</w:t>
+      </w:r>
+    </w:p>
+    <w:p>
+      <w:pPr>
+        <w:pStyle w:val="Head2"/>
+        <w:rPr>
+          <w:color w:val="808080" w:themeColor="background1" w:themeShade="80"/>
+        </w:rPr>
+      </w:pPr>
+      <w:r>
+        <w:rPr>
+          <w:color w:val="808080" w:themeColor="background1" w:themeShade="80"/>
+        </w:rPr>
+        <w:t>3</w:t>
+      </w:r>
+      <w:r>
+        <w:rPr>
+          <w:color w:val="808080" w:themeColor="background1" w:themeShade="80"/>
+        </w:rPr>
+        <w:t>.</w:t>
+      </w:r>
+      <w:r>
+        <w:rPr>
+          <w:color w:val="808080" w:themeColor="background1" w:themeShade="80"/>
+        </w:rPr>
+        <w:t>2</w:t>
       </w:r>
       <w:r>
         <w:rPr>
@@ -2176,7 +1924,13 @@
         <w:rPr>
           <w:color w:val="808080" w:themeColor="background1" w:themeShade="80"/>
         </w:rPr>
-        <w:t xml:space="preserve"> and reshapes them to 2d arrays so they can be used in the cosine similarity function which is provided by the </w:t>
+        <w:t xml:space="preserve"> and reshapes them to 2d arrays so they can be used in the cosine similarity function which is provided by </w:t>
+      </w:r>
+      <w:r>
+        <w:rPr>
+          <w:color w:val="808080" w:themeColor="background1" w:themeShade="80"/>
+        </w:rPr>
+        <w:t xml:space="preserve">the </w:t>
       </w:r>
       <w:r>
         <w:rPr>
@@ -2466,13 +2220,7 @@
         <w:rPr>
           <w:color w:val="808080" w:themeColor="background1" w:themeShade="80"/>
         </w:rPr>
-        <w:t xml:space="preserve"> function. The </w:t>
-      </w:r>
-      <w:r>
-        <w:rPr>
-          <w:color w:val="808080" w:themeColor="background1" w:themeShade="80"/>
-        </w:rPr>
-        <w:t xml:space="preserve">song-id as well as the similarity-score are then saved in the similarities </w:t>
+        <w:t xml:space="preserve"> function. The song-id as well as the similarity-score are then saved in the similarities </w:t>
       </w:r>
       <w:r>
         <w:rPr>
@@ -2528,7 +2276,7 @@
         <w:rPr>
           <w:color w:val="808080" w:themeColor="background1" w:themeShade="80"/>
         </w:rPr>
-        <w:t>4</w:t>
+        <w:t>3</w:t>
       </w:r>
       <w:r>
         <w:rPr>
@@ -2611,13 +2359,24 @@
         <w:rPr>
           <w:color w:val="808080" w:themeColor="background1" w:themeShade="80"/>
         </w:rPr>
-        <w:t>2.5</w:t>
+        <w:t>2.</w:t>
+      </w:r>
+      <w:r>
+        <w:rPr>
+          <w:color w:val="808080" w:themeColor="background1" w:themeShade="80"/>
+        </w:rPr>
+        <w:t>4</w:t>
       </w:r>
       <w:r>
         <w:rPr>
           <w:color w:val="808080" w:themeColor="background1" w:themeShade="80"/>
         </w:rPr>
         <w:tab/>
+      </w:r>
+      <w:r>
+        <w:rPr>
+          <w:color w:val="808080" w:themeColor="background1" w:themeShade="80"/>
+        </w:rPr>
         <w:t xml:space="preserve">Cos-sim based on </w:t>
       </w:r>
       <w:proofErr w:type="gramStart"/>
@@ -2708,20 +2467,11 @@
     <w:p>
       <w:pPr>
         <w:pStyle w:val="Head1"/>
-        <w:rPr>
-          <w:color w:val="808080" w:themeColor="background1" w:themeShade="80"/>
-        </w:rPr>
-      </w:pPr>
-      <w:r>
-        <w:rPr>
-          <w:color w:val="808080" w:themeColor="background1" w:themeShade="80"/>
-        </w:rPr>
-        <w:t>3</w:t>
-      </w:r>
-      <w:r>
-        <w:rPr>
-          <w:color w:val="808080" w:themeColor="background1" w:themeShade="80"/>
-        </w:rPr>
+      </w:pPr>
+      <w:r>
+        <w:t>4</w:t>
+      </w:r>
+      <w:r>
         <w:tab/>
         <w:t>Qualitative Analysis</w:t>
       </w:r>
@@ -2779,7 +2529,7 @@
           <w:sz w:val="22"/>
           <w:szCs w:val="20"/>
         </w:rPr>
-        <w:t>3.1</w:t>
+        <w:t>4</w:t>
       </w:r>
       <w:r>
         <w:rPr>
@@ -2789,6 +2539,16 @@
           <w:sz w:val="22"/>
           <w:szCs w:val="20"/>
         </w:rPr>
+        <w:t>.1</w:t>
+      </w:r>
+      <w:r>
+        <w:rPr>
+          <w:rFonts w:eastAsia="Times New Roman" w:cs="Linux Libertine"/>
+          <w:b/>
+          <w:color w:val="808080" w:themeColor="background1" w:themeShade="80"/>
+          <w:sz w:val="22"/>
+          <w:szCs w:val="20"/>
+        </w:rPr>
         <w:tab/>
         <w:t>Random baseline</w:t>
       </w:r>
@@ -2924,7 +2684,17 @@
           <w:sz w:val="22"/>
           <w:szCs w:val="20"/>
         </w:rPr>
-        <w:t>3.2</w:t>
+        <w:t>4</w:t>
+      </w:r>
+      <w:r>
+        <w:rPr>
+          <w:rFonts w:eastAsia="Times New Roman" w:cs="Linux Libertine"/>
+          <w:b/>
+          <w:color w:val="808080" w:themeColor="background1" w:themeShade="80"/>
+          <w:sz w:val="22"/>
+          <w:szCs w:val="20"/>
+        </w:rPr>
+        <w:t>.2</w:t>
       </w:r>
       <w:r>
         <w:rPr>
@@ -3063,7 +2833,7 @@
     </w:p>
     <w:tbl>
       <w:tblPr>
-        <w:tblStyle w:val="Tabellenraster"/>
+        <w:tblStyle w:val="TableGrid"/>
         <w:tblW w:w="4673" w:type="dxa"/>
         <w:tblLook w:val="04A0" w:firstRow="1" w:lastRow="0" w:firstColumn="1" w:lastColumn="0" w:noHBand="0" w:noVBand="1"/>
       </w:tblPr>
@@ -3450,6 +3220,7 @@
               <w:rPr>
                 <w:color w:val="808080" w:themeColor="background1" w:themeShade="80"/>
               </w:rPr>
+              <w:lastRenderedPageBreak/>
               <w:t>Song</w:t>
             </w:r>
           </w:p>
@@ -3822,7 +3593,6 @@
               <w:rPr>
                 <w:color w:val="808080" w:themeColor="background1" w:themeShade="80"/>
               </w:rPr>
-              <w:lastRenderedPageBreak/>
               <w:t>Song</w:t>
             </w:r>
           </w:p>
@@ -4279,7 +4049,7 @@
     </w:p>
     <w:tbl>
       <w:tblPr>
-        <w:tblStyle w:val="Tabellenraster"/>
+        <w:tblStyle w:val="TableGrid"/>
         <w:tblW w:w="0" w:type="auto"/>
         <w:tblLook w:val="04A0" w:firstRow="1" w:lastRow="0" w:firstColumn="1" w:lastColumn="0" w:noHBand="0" w:noVBand="1"/>
       </w:tblPr>
@@ -5463,7 +5233,7 @@
     </w:p>
     <w:tbl>
       <w:tblPr>
-        <w:tblStyle w:val="Tabellenraster"/>
+        <w:tblStyle w:val="TableGrid"/>
         <w:tblW w:w="0" w:type="auto"/>
         <w:tblLook w:val="04A0" w:firstRow="1" w:lastRow="0" w:firstColumn="1" w:lastColumn="0" w:noHBand="0" w:noVBand="1"/>
       </w:tblPr>
@@ -6858,7 +6628,17 @@
           <w:sz w:val="22"/>
           <w:szCs w:val="20"/>
         </w:rPr>
-        <w:t xml:space="preserve">3.3 </w:t>
+        <w:t>4</w:t>
+      </w:r>
+      <w:r>
+        <w:rPr>
+          <w:rFonts w:eastAsia="Times New Roman" w:cs="Linux Libertine"/>
+          <w:b/>
+          <w:color w:val="808080" w:themeColor="background1" w:themeShade="80"/>
+          <w:sz w:val="22"/>
+          <w:szCs w:val="20"/>
+        </w:rPr>
+        <w:t xml:space="preserve">.3 </w:t>
       </w:r>
       <w:r>
         <w:rPr>
@@ -6971,7 +6751,7 @@
     </w:p>
     <w:tbl>
       <w:tblPr>
-        <w:tblStyle w:val="Tabellenraster"/>
+        <w:tblStyle w:val="TableGrid"/>
         <w:tblW w:w="4957" w:type="dxa"/>
         <w:tblLook w:val="04A0" w:firstRow="1" w:lastRow="0" w:firstColumn="1" w:lastColumn="0" w:noHBand="0" w:noVBand="1"/>
       </w:tblPr>
@@ -7467,6 +7247,7 @@
               <w:rPr>
                 <w:color w:val="808080" w:themeColor="background1" w:themeShade="80"/>
               </w:rPr>
+              <w:lastRenderedPageBreak/>
               <w:t>Song</w:t>
             </w:r>
           </w:p>
@@ -7843,7 +7624,6 @@
               <w:rPr>
                 <w:color w:val="808080" w:themeColor="background1" w:themeShade="80"/>
               </w:rPr>
-              <w:lastRenderedPageBreak/>
               <w:t>Song</w:t>
             </w:r>
           </w:p>
@@ -8237,7 +8017,7 @@
     </w:p>
     <w:tbl>
       <w:tblPr>
-        <w:tblStyle w:val="Tabellenraster"/>
+        <w:tblStyle w:val="TableGrid"/>
         <w:tblW w:w="5098" w:type="dxa"/>
         <w:tblLook w:val="04A0" w:firstRow="1" w:lastRow="0" w:firstColumn="1" w:lastColumn="0" w:noHBand="0" w:noVBand="1"/>
       </w:tblPr>
@@ -9373,42 +9153,10 @@
           <w:color w:val="808080" w:themeColor="background1" w:themeShade="80"/>
         </w:rPr>
       </w:pPr>
-    </w:p>
-    <w:p>
-      <w:pPr>
-        <w:pStyle w:val="AckPara"/>
-        <w:rPr>
-          <w:color w:val="808080" w:themeColor="background1" w:themeShade="80"/>
-        </w:rPr>
-      </w:pPr>
-    </w:p>
-    <w:p>
-      <w:pPr>
-        <w:spacing w:line="240" w:lineRule="auto"/>
-        <w:jc w:val="left"/>
-        <w:rPr>
-          <w:color w:val="808080" w:themeColor="background1" w:themeShade="80"/>
-        </w:rPr>
-      </w:pPr>
-      <w:r>
-        <w:rPr>
-          <w:color w:val="808080" w:themeColor="background1" w:themeShade="80"/>
-        </w:rPr>
-        <w:br w:type="page"/>
-      </w:r>
-    </w:p>
-    <w:p>
-      <w:pPr>
-        <w:pStyle w:val="AckPara"/>
-        <w:rPr>
-          <w:color w:val="808080" w:themeColor="background1" w:themeShade="80"/>
-        </w:rPr>
-      </w:pPr>
-      <w:r>
-        <w:rPr>
-          <w:color w:val="808080" w:themeColor="background1" w:themeShade="80"/>
-        </w:rPr>
-        <w:lastRenderedPageBreak/>
+      <w:r>
+        <w:rPr>
+          <w:color w:val="808080" w:themeColor="background1" w:themeShade="80"/>
+        </w:rPr>
         <w:t>Query</w:t>
       </w:r>
       <w:r>
@@ -9440,7 +9188,7 @@
     </w:p>
     <w:tbl>
       <w:tblPr>
-        <w:tblStyle w:val="Tabellenraster"/>
+        <w:tblStyle w:val="TableGrid"/>
         <w:tblW w:w="0" w:type="auto"/>
         <w:tblLook w:val="04A0" w:firstRow="1" w:lastRow="0" w:firstColumn="1" w:lastColumn="0" w:noHBand="0" w:noVBand="1"/>
       </w:tblPr>
@@ -10641,13 +10389,13 @@
       </w:pPr>
       <w:r>
         <w:rPr>
-          <w:rFonts w:eastAsia="Times New Roman" w:cs="Linux Libertine" w:hint="eastAsia"/>
+          <w:rFonts w:eastAsia="Times New Roman" w:cs="Linux Libertine"/>
           <w:b/>
           <w:color w:val="808080" w:themeColor="background1" w:themeShade="80"/>
           <w:sz w:val="22"/>
           <w:szCs w:val="20"/>
         </w:rPr>
-        <w:t>3</w:t>
+        <w:t>4</w:t>
       </w:r>
       <w:r>
         <w:rPr>
@@ -10758,7 +10506,7 @@
     </w:p>
     <w:tbl>
       <w:tblPr>
-        <w:tblStyle w:val="Tabellenraster"/>
+        <w:tblStyle w:val="TableGrid"/>
         <w:tblW w:w="0" w:type="auto"/>
         <w:tblLook w:val="04A0" w:firstRow="1" w:lastRow="0" w:firstColumn="1" w:lastColumn="0" w:noHBand="0" w:noVBand="1"/>
       </w:tblPr>
@@ -11360,6 +11108,7 @@
                 <w:color w:val="808080" w:themeColor="background1" w:themeShade="80"/>
                 <w:lang w:eastAsia="zh-CN"/>
               </w:rPr>
+              <w:lastRenderedPageBreak/>
               <w:t>A</w:t>
             </w:r>
             <w:r>
@@ -11421,6 +11170,7 @@
                 <w:color w:val="808080" w:themeColor="background1" w:themeShade="80"/>
                 <w:lang w:eastAsia="zh-CN"/>
               </w:rPr>
+              <w:lastRenderedPageBreak/>
               <w:t>S</w:t>
             </w:r>
             <w:r>
@@ -12337,7 +12087,7 @@
     </w:p>
     <w:tbl>
       <w:tblPr>
-        <w:tblStyle w:val="Tabellenraster"/>
+        <w:tblStyle w:val="TableGrid"/>
         <w:tblW w:w="0" w:type="auto"/>
         <w:tblLook w:val="04A0" w:firstRow="1" w:lastRow="0" w:firstColumn="1" w:lastColumn="0" w:noHBand="0" w:noVBand="1"/>
       </w:tblPr>
@@ -13739,7 +13489,6 @@
           <w:color w:val="808080" w:themeColor="background1" w:themeShade="80"/>
           <w:lang w:eastAsia="zh-CN"/>
         </w:rPr>
-        <w:lastRenderedPageBreak/>
         <w:t>Blige. As explained in the section above. It is a cover version of the query song</w:t>
       </w:r>
       <w:r>
@@ -13855,7 +13604,7 @@
     </w:p>
     <w:tbl>
       <w:tblPr>
-        <w:tblStyle w:val="Tabellenraster"/>
+        <w:tblStyle w:val="TableGrid"/>
         <w:tblW w:w="0" w:type="auto"/>
         <w:tblLook w:val="04A0" w:firstRow="1" w:lastRow="0" w:firstColumn="1" w:lastColumn="0" w:noHBand="0" w:noVBand="1"/>
       </w:tblPr>
@@ -14456,7 +14205,7 @@
           </w:tcPr>
           <w:p>
             <w:pPr>
-              <w:pStyle w:val="HTMLVorformatiert"/>
+              <w:pStyle w:val="HTMLPreformatted"/>
               <w:shd w:val="clear" w:color="auto" w:fill="FFFFFF"/>
               <w:wordWrap w:val="0"/>
               <w:textAlignment w:val="baseline"/>
@@ -14480,7 +14229,7 @@
           </w:p>
           <w:p>
             <w:pPr>
-              <w:pStyle w:val="HTMLVorformatiert"/>
+              <w:pStyle w:val="HTMLPreformatted"/>
               <w:shd w:val="clear" w:color="auto" w:fill="FFFFFF"/>
               <w:wordWrap w:val="0"/>
               <w:textAlignment w:val="baseline"/>
@@ -15317,45 +15066,79 @@
     <w:p>
       <w:pPr>
         <w:pStyle w:val="AckHead"/>
-      </w:pPr>
-      <w:r>
+        <w:rPr>
+          <w:color w:val="BFBFBF" w:themeColor="background1" w:themeShade="BF"/>
+        </w:rPr>
+      </w:pPr>
+      <w:r>
+        <w:rPr>
+          <w:color w:val="BFBFBF" w:themeColor="background1" w:themeShade="BF"/>
+        </w:rPr>
+        <w:lastRenderedPageBreak/>
         <w:t>4. Audio-based retrieval systems</w:t>
       </w:r>
     </w:p>
     <w:p>
       <w:pPr>
         <w:spacing w:line="240" w:lineRule="auto"/>
-      </w:pPr>
-      <w:r>
+        <w:rPr>
+          <w:color w:val="BFBFBF" w:themeColor="background1" w:themeShade="BF"/>
+        </w:rPr>
+      </w:pPr>
+      <w:r>
+        <w:rPr>
+          <w:color w:val="BFBFBF" w:themeColor="background1" w:themeShade="BF"/>
+        </w:rPr>
         <w:t xml:space="preserve">For the audio-based retrieval systems we used </w:t>
       </w:r>
       <w:r>
+        <w:rPr>
+          <w:color w:val="BFBFBF" w:themeColor="background1" w:themeShade="BF"/>
+        </w:rPr>
         <w:t xml:space="preserve">the same 3 query Songs as we used for Task1. We used the following representations: MFCC stats, </w:t>
       </w:r>
       <w:proofErr w:type="spellStart"/>
       <w:r>
+        <w:rPr>
+          <w:color w:val="BFBFBF" w:themeColor="background1" w:themeShade="BF"/>
+        </w:rPr>
         <w:t>blf</w:t>
       </w:r>
       <w:proofErr w:type="spellEnd"/>
       <w:r>
+        <w:rPr>
+          <w:color w:val="BFBFBF" w:themeColor="background1" w:themeShade="BF"/>
+        </w:rPr>
         <w:t xml:space="preserve"> correlation, ivec256 and </w:t>
       </w:r>
       <w:proofErr w:type="spellStart"/>
       <w:r>
+        <w:rPr>
+          <w:color w:val="BFBFBF" w:themeColor="background1" w:themeShade="BF"/>
+        </w:rPr>
         <w:t>musicnn</w:t>
       </w:r>
       <w:proofErr w:type="spellEnd"/>
       <w:r>
+        <w:rPr>
+          <w:color w:val="BFBFBF" w:themeColor="background1" w:themeShade="BF"/>
+        </w:rPr>
         <w:t xml:space="preserve">. For all these representations we calculated the cosine similarity. The results for all 3 query tracks are displayed in the </w:t>
       </w:r>
       <w:proofErr w:type="spellStart"/>
       <w:proofErr w:type="gramStart"/>
       <w:r>
+        <w:rPr>
+          <w:color w:val="BFBFBF" w:themeColor="background1" w:themeShade="BF"/>
+        </w:rPr>
         <w:t>main.ipynb</w:t>
       </w:r>
       <w:proofErr w:type="spellEnd"/>
       <w:proofErr w:type="gramEnd"/>
       <w:r>
+        <w:rPr>
+          <w:color w:val="BFBFBF" w:themeColor="background1" w:themeShade="BF"/>
+        </w:rPr>
         <w:t xml:space="preserve"> file. </w:t>
       </w:r>
     </w:p>
@@ -15366,13 +15149,30 @@
     </w:p>
     <w:p>
       <w:pPr>
-        <w:pStyle w:val="AckHead"/>
-      </w:pPr>
-      <w:r>
-        <w:t xml:space="preserve">5. </w:t>
-      </w:r>
-      <w:r>
-        <w:t>Methodology &amp; Implementation</w:t>
+        <w:pStyle w:val="AbsHead"/>
+        <w:numPr>
+          <w:ilvl w:val="0"/>
+          <w:numId w:val="34"/>
+        </w:numPr>
+      </w:pPr>
+      <w:r>
+        <w:t>Evaluation</w:t>
+      </w:r>
+    </w:p>
+    <w:p>
+      <w:pPr>
+        <w:spacing w:line="240" w:lineRule="auto"/>
+      </w:pPr>
+      <w:r>
+        <w:t xml:space="preserve">To evaluate all the </w:t>
+      </w:r>
+      <w:proofErr w:type="gramStart"/>
+      <w:r>
+        <w:t>11 music</w:t>
+      </w:r>
+      <w:proofErr w:type="gramEnd"/>
+      <w:r>
+        <w:t xml:space="preserve"> retrieval system we calculated different measures that are described in detail in this chapter.</w:t>
       </w:r>
     </w:p>
     <w:p>
@@ -15618,7 +15418,6 @@
         <w:rPr>
           <w:u w:val="single"/>
         </w:rPr>
-        <w:lastRenderedPageBreak/>
         <w:t>Normalize of the distribution:</w:t>
       </w:r>
     </w:p>
@@ -16076,6 +15875,7 @@
         <w:rPr>
           <w:lang w:eastAsia="zh-CN"/>
         </w:rPr>
+        <w:lastRenderedPageBreak/>
         <w:t xml:space="preserve">3)  Generate an ideal list of the retrieved results by reordering the elements in the list in the descending order of their gains. Calculated the DCG score for the ideal list. (later referred in the current study as </w:t>
       </w:r>
       <w:proofErr w:type="spellStart"/>
@@ -16180,7 +15980,21 @@
         <w:rPr>
           <w:lang w:eastAsia="zh-CN"/>
         </w:rPr>
-        <w:t xml:space="preserve"> score for currently study only consider the top k elements in the list of retrieved results. When evaluation the results of this </w:t>
+        <w:t xml:space="preserve"> score for currently study only consider the top k elements in the list of retrieved results. When </w:t>
+      </w:r>
+      <w:proofErr w:type="gramStart"/>
+      <w:r>
+        <w:rPr>
+          <w:lang w:eastAsia="zh-CN"/>
+        </w:rPr>
+        <w:t>evaluation</w:t>
+      </w:r>
+      <w:proofErr w:type="gramEnd"/>
+      <w:r>
+        <w:rPr>
+          <w:lang w:eastAsia="zh-CN"/>
+        </w:rPr>
+        <w:t xml:space="preserve"> the results of this </w:t>
       </w:r>
       <w:proofErr w:type="gramStart"/>
       <w:r>
@@ -16405,36 +16219,6 @@
       <w:pPr>
         <w:pStyle w:val="AckHead"/>
         <w:rPr>
-          <w:lang w:eastAsia="zh-CN"/>
-        </w:rPr>
-      </w:pPr>
-      <w:r>
-        <w:rPr>
-          <w:lang w:eastAsia="zh-CN"/>
-        </w:rPr>
-        <w:t>5.5 Data Fusion</w:t>
-      </w:r>
-    </w:p>
-    <w:p>
-      <w:pPr>
-        <w:pStyle w:val="AckHead"/>
-        <w:rPr>
-          <w:lang w:eastAsia="zh-CN"/>
-        </w:rPr>
-      </w:pPr>
-    </w:p>
-    <w:p>
-      <w:pPr>
-        <w:pStyle w:val="AckHead"/>
-        <w:rPr>
-          <w:lang w:eastAsia="zh-CN"/>
-        </w:rPr>
-      </w:pPr>
-    </w:p>
-    <w:p>
-      <w:pPr>
-        <w:pStyle w:val="AckHead"/>
-        <w:rPr>
           <w:lang w:val="en-GB"/>
         </w:rPr>
       </w:pPr>
@@ -16605,11 +16389,7 @@
       </w:r>
       <w:proofErr w:type="gramEnd"/>
       <w:r>
-        <w:t xml:space="preserve"> </w:t>
-      </w:r>
-      <w:r>
-        <w:lastRenderedPageBreak/>
-        <w:t xml:space="preserve">and Irish rock. </w:t>
+        <w:t xml:space="preserve"> and Irish rock. </w:t>
       </w:r>
       <w:r>
         <w:t xml:space="preserve">We achieved a precision of </w:t>
@@ -16664,7 +16444,10 @@
         <w:t xml:space="preserve"> representations.</w:t>
       </w:r>
       <w:r>
-        <w:t xml:space="preserve"> With these three we also obtained the highest recall </w:t>
+        <w:t xml:space="preserve"> With these </w:t>
+      </w:r>
+      <w:r>
+        <w:t xml:space="preserve">three we also obtained the highest recall </w:t>
       </w:r>
       <w:r>
         <w:t>of 0.114 %</w:t>
@@ -16817,7 +16600,7 @@
     </w:p>
     <w:p>
       <w:pPr>
-        <w:pStyle w:val="Beschriftung"/>
+        <w:pStyle w:val="Caption"/>
       </w:pPr>
       <w:bookmarkStart w:id="1" w:name="_Toc153289111"/>
       <w:r>
@@ -16894,7 +16677,7 @@
     </w:p>
     <w:p>
       <w:pPr>
-        <w:pStyle w:val="Beschriftung"/>
+        <w:pStyle w:val="Caption"/>
       </w:pPr>
       <w:bookmarkStart w:id="2" w:name="_Toc153289112"/>
       <w:r>
@@ -16934,6 +16717,7 @@
         <w:rPr>
           <w:noProof/>
         </w:rPr>
+        <w:lastRenderedPageBreak/>
         <w:drawing>
           <wp:inline distT="0" distB="0" distL="0" distR="0" wp14:anchorId="054D7152" wp14:editId="13245479">
             <wp:extent cx="3048000" cy="2214880"/>
@@ -16973,7 +16757,7 @@
     </w:p>
     <w:p>
       <w:pPr>
-        <w:pStyle w:val="Beschriftung"/>
+        <w:pStyle w:val="Caption"/>
       </w:pPr>
       <w:bookmarkStart w:id="3" w:name="_Toc153289113"/>
       <w:r>
@@ -17150,7 +16934,6 @@
         <w:t xml:space="preserve">genre coverage@10 score </w:t>
       </w:r>
       <w:r>
-        <w:lastRenderedPageBreak/>
         <w:t xml:space="preserve">obtained with query track 3 spread out within the range between 0.03507 and 0.05845. The results from the four audio-based retrieval systems are evenly distributed around 0.05. The results from the three text-based retrieval systems show two clusters. The one using word2vec feature embedding achieved a slightly </w:t>
       </w:r>
       <w:proofErr w:type="gramStart"/>
@@ -17413,7 +17196,15 @@
         <w:t xml:space="preserve">inally, </w:t>
       </w:r>
       <w:r>
-        <w:t xml:space="preserve">turning now to the results concerning the nDCG@10 scores obtained with query track 3. As can be seen in table 3, the retrieval systems achieved overall a worse performance than with the other two query tracks </w:t>
+        <w:t xml:space="preserve">turning now to the results concerning the nDCG@10 scores obtained with query track 3. As can be seen in table 3, the retrieval systems </w:t>
+      </w:r>
+      <w:proofErr w:type="gramStart"/>
+      <w:r>
+        <w:t>achieved overall</w:t>
+      </w:r>
+      <w:proofErr w:type="gramEnd"/>
+      <w:r>
+        <w:t xml:space="preserve"> a worse performance than with the other two query tracks </w:t>
       </w:r>
       <w:proofErr w:type="gramStart"/>
       <w:r>
@@ -17487,6 +17278,7 @@
         <w:t xml:space="preserve">When comparing the results between those obtained from audio-based and text-based retrieval </w:t>
       </w:r>
       <w:r>
+        <w:lastRenderedPageBreak/>
         <w:t xml:space="preserve">systems, text-based retrieval systems achieved a better performance regarding query track 3.   </w:t>
       </w:r>
       <w:r>
@@ -17544,7 +17336,7 @@
     </w:p>
     <w:p>
       <w:pPr>
-        <w:pStyle w:val="Beschriftung"/>
+        <w:pStyle w:val="Caption"/>
       </w:pPr>
       <w:bookmarkStart w:id="4" w:name="_Toc153276164"/>
       <w:bookmarkStart w:id="5" w:name="_Toc153289103"/>
@@ -17577,7 +17369,7 @@
     </w:p>
     <w:tbl>
       <w:tblPr>
-        <w:tblStyle w:val="EinfacheTabelle2"/>
+        <w:tblStyle w:val="PlainTable2"/>
         <w:tblW w:w="13333" w:type="dxa"/>
         <w:tblLayout w:type="fixed"/>
         <w:tblLook w:val="04A0" w:firstRow="1" w:lastRow="0" w:firstColumn="1" w:lastColumn="0" w:noHBand="0" w:noVBand="1"/>
@@ -18080,7 +17872,7 @@
           </w:tcPr>
           <w:p>
             <w:pPr>
-              <w:pStyle w:val="HTMLVorformatiert"/>
+              <w:pStyle w:val="HTMLPreformatted"/>
               <w:shd w:val="clear" w:color="auto" w:fill="FFFFFF"/>
               <w:wordWrap w:val="0"/>
               <w:textAlignment w:val="baseline"/>
@@ -18318,7 +18110,7 @@
           </w:tcPr>
           <w:p>
             <w:pPr>
-              <w:pStyle w:val="HTMLVorformatiert"/>
+              <w:pStyle w:val="HTMLPreformatted"/>
               <w:shd w:val="clear" w:color="auto" w:fill="FFFFFF"/>
               <w:wordWrap w:val="0"/>
               <w:textAlignment w:val="baseline"/>
@@ -19479,7 +19271,7 @@
           </w:tcPr>
           <w:p>
             <w:pPr>
-              <w:pStyle w:val="HTMLVorformatiert"/>
+              <w:pStyle w:val="HTMLPreformatted"/>
               <w:shd w:val="clear" w:color="auto" w:fill="FFFFFF"/>
               <w:wordWrap w:val="0"/>
               <w:textAlignment w:val="baseline"/>
@@ -19557,7 +19349,7 @@
     </w:p>
     <w:p>
       <w:pPr>
-        <w:pStyle w:val="Beschriftung"/>
+        <w:pStyle w:val="Caption"/>
       </w:pPr>
       <w:bookmarkStart w:id="6" w:name="_Toc153276165"/>
       <w:bookmarkStart w:id="7" w:name="_Toc153289104"/>
@@ -19590,7 +19382,7 @@
     </w:p>
     <w:tbl>
       <w:tblPr>
-        <w:tblStyle w:val="EinfacheTabelle2"/>
+        <w:tblStyle w:val="PlainTable2"/>
         <w:tblW w:w="13333" w:type="dxa"/>
         <w:tblLayout w:type="fixed"/>
         <w:tblLook w:val="04A0" w:firstRow="1" w:lastRow="0" w:firstColumn="1" w:lastColumn="0" w:noHBand="0" w:noVBand="1"/>
@@ -21522,7 +21314,7 @@
     </w:p>
     <w:p>
       <w:pPr>
-        <w:pStyle w:val="Beschriftung"/>
+        <w:pStyle w:val="Caption"/>
       </w:pPr>
       <w:bookmarkStart w:id="8" w:name="_Toc153276166"/>
       <w:bookmarkStart w:id="9" w:name="_Toc153289105"/>
@@ -21555,7 +21347,7 @@
     </w:p>
     <w:tbl>
       <w:tblPr>
-        <w:tblStyle w:val="EinfacheTabelle2"/>
+        <w:tblStyle w:val="PlainTable2"/>
         <w:tblW w:w="13750" w:type="dxa"/>
         <w:tblLayout w:type="fixed"/>
         <w:tblLook w:val="04A0" w:firstRow="1" w:lastRow="0" w:firstColumn="1" w:lastColumn="0" w:noHBand="0" w:noVBand="1"/>
@@ -23492,7 +23284,7 @@
     </w:p>
     <w:p>
       <w:pPr>
-        <w:pStyle w:val="Abbildungsverzeichnis"/>
+        <w:pStyle w:val="TableofFigures"/>
         <w:tabs>
           <w:tab w:val="right" w:leader="dot" w:pos="4793"/>
         </w:tabs>
@@ -23574,7 +23366,7 @@
     </w:p>
     <w:p>
       <w:pPr>
-        <w:pStyle w:val="Abbildungsverzeichnis"/>
+        <w:pStyle w:val="TableofFigures"/>
         <w:tabs>
           <w:tab w:val="right" w:leader="dot" w:pos="4793"/>
         </w:tabs>
@@ -23647,7 +23439,7 @@
     </w:p>
     <w:p>
       <w:pPr>
-        <w:pStyle w:val="Abbildungsverzeichnis"/>
+        <w:pStyle w:val="TableofFigures"/>
         <w:tabs>
           <w:tab w:val="right" w:leader="dot" w:pos="4793"/>
         </w:tabs>
@@ -23731,7 +23523,7 @@
     </w:p>
     <w:p>
       <w:pPr>
-        <w:pStyle w:val="Abbildungsverzeichnis"/>
+        <w:pStyle w:val="TableofFigures"/>
         <w:tabs>
           <w:tab w:val="right" w:leader="dot" w:pos="4793"/>
         </w:tabs>
@@ -23813,7 +23605,7 @@
     </w:p>
     <w:p>
       <w:pPr>
-        <w:pStyle w:val="Abbildungsverzeichnis"/>
+        <w:pStyle w:val="TableofFigures"/>
         <w:tabs>
           <w:tab w:val="right" w:leader="dot" w:pos="4793"/>
         </w:tabs>
@@ -23886,7 +23678,7 @@
     </w:p>
     <w:p>
       <w:pPr>
-        <w:pStyle w:val="Abbildungsverzeichnis"/>
+        <w:pStyle w:val="TableofFigures"/>
         <w:tabs>
           <w:tab w:val="right" w:leader="dot" w:pos="4793"/>
         </w:tabs>
@@ -23973,7 +23765,7 @@
     </w:p>
     <w:p>
       <w:pPr>
-        <w:pStyle w:val="Literaturverzeichnis"/>
+        <w:pStyle w:val="Bibliography"/>
         <w:rPr>
           <w:rFonts w:cs="Linux Libertine"/>
           <w:szCs w:val="26"/>
@@ -24021,7 +23813,7 @@
     </w:p>
     <w:p>
       <w:pPr>
-        <w:pStyle w:val="Literaturverzeichnis"/>
+        <w:pStyle w:val="Bibliography"/>
         <w:rPr>
           <w:rFonts w:cs="Linux Libertine"/>
           <w:szCs w:val="26"/>
@@ -24170,16 +23962,16 @@
 <w:ftr xmlns:wpc="http://schemas.microsoft.com/office/word/2010/wordprocessingCanvas" xmlns:cx="http://schemas.microsoft.com/office/drawing/2014/chartex" xmlns:cx1="http://schemas.microsoft.com/office/drawing/2015/9/8/chartex" xmlns:cx2="http://schemas.microsoft.com/office/drawing/2015/10/21/chartex" xmlns:cx3="http://schemas.microsoft.com/office/drawing/2016/5/9/chartex" xmlns:cx4="http://schemas.microsoft.com/office/drawing/2016/5/10/chartex" xmlns:cx5="http://schemas.microsoft.com/office/drawing/2016/5/11/chartex" xmlns:cx6="http://schemas.microsoft.com/office/drawing/2016/5/12/chartex" xmlns:cx7="http://schemas.microsoft.com/office/drawing/2016/5/13/chartex" xmlns:cx8="http://schemas.microsoft.com/office/drawing/2016/5/14/chartex" xmlns:mc="http://schemas.openxmlformats.org/markup-compatibility/2006" xmlns:aink="http://schemas.microsoft.com/office/drawing/2016/ink" xmlns:am3d="http://schemas.microsoft.com/office/drawing/2017/model3d" xmlns:o="urn:schemas-microsoft-com:office:office" xmlns:oel="http://schemas.microsoft.com/office/2019/extlst" xmlns:r="http://schemas.openxmlformats.org/officeDocument/2006/relationships" xmlns:m="http://schemas.openxmlformats.org/officeDocument/2006/math" xmlns:v="urn:schemas-microsoft-com:vml" xmlns:wp14="http://schemas.microsoft.com/office/word/2010/wordprocessingDrawing" xmlns:wp="http://schemas.openxmlformats.org/drawingml/2006/wordprocessingDrawing" xmlns:w10="urn:schemas-microsoft-com:office:word" xmlns:w="http://schemas.openxmlformats.org/wordprocessingml/2006/main" xmlns:w14="http://schemas.microsoft.com/office/word/2010/wordml" xmlns:w15="http://schemas.microsoft.com/office/word/2012/wordml" xmlns:w16cex="http://schemas.microsoft.com/office/word/2018/wordml/cex" xmlns:w16cid="http://schemas.microsoft.com/office/word/2016/wordml/cid" xmlns:w16="http://schemas.microsoft.com/office/word/2018/wordml" xmlns:w16sdtdh="http://schemas.microsoft.com/office/word/2020/wordml/sdtdatahash" xmlns:w16se="http://schemas.microsoft.com/office/word/2015/wordml/symex" xmlns:wpg="http://schemas.microsoft.com/office/word/2010/wordprocessingGroup" xmlns:wpi="http://schemas.microsoft.com/office/word/2010/wordprocessingInk" xmlns:wne="http://schemas.microsoft.com/office/word/2006/wordml" xmlns:wps="http://schemas.microsoft.com/office/word/2010/wordprocessingShape" mc:Ignorable="w14 w15 w16se w16cid w16 w16cex w16sdtdh wp14">
   <w:p>
     <w:pPr>
-      <w:pStyle w:val="Fuzeile"/>
+      <w:pStyle w:val="Footer"/>
       <w:rPr>
-        <w:rStyle w:val="Seitenzahl"/>
+        <w:rStyle w:val="PageNumber"/>
         <w:rFonts w:ascii="Linux Biolinum" w:hAnsi="Linux Biolinum" w:cs="Linux Biolinum"/>
       </w:rPr>
     </w:pPr>
   </w:p>
   <w:p>
     <w:pPr>
-      <w:pStyle w:val="Fuzeile"/>
+      <w:pStyle w:val="Footer"/>
       <w:ind w:right="360"/>
       <w:rPr>
         <w:rFonts w:ascii="Linux Biolinum" w:hAnsi="Linux Biolinum" w:cs="Linux Biolinum"/>
@@ -24193,7 +23985,7 @@
 <w:ftr xmlns:wpc="http://schemas.microsoft.com/office/word/2010/wordprocessingCanvas" xmlns:cx="http://schemas.microsoft.com/office/drawing/2014/chartex" xmlns:cx1="http://schemas.microsoft.com/office/drawing/2015/9/8/chartex" xmlns:cx2="http://schemas.microsoft.com/office/drawing/2015/10/21/chartex" xmlns:cx3="http://schemas.microsoft.com/office/drawing/2016/5/9/chartex" xmlns:cx4="http://schemas.microsoft.com/office/drawing/2016/5/10/chartex" xmlns:cx5="http://schemas.microsoft.com/office/drawing/2016/5/11/chartex" xmlns:cx6="http://schemas.microsoft.com/office/drawing/2016/5/12/chartex" xmlns:cx7="http://schemas.microsoft.com/office/drawing/2016/5/13/chartex" xmlns:cx8="http://schemas.microsoft.com/office/drawing/2016/5/14/chartex" xmlns:mc="http://schemas.openxmlformats.org/markup-compatibility/2006" xmlns:aink="http://schemas.microsoft.com/office/drawing/2016/ink" xmlns:am3d="http://schemas.microsoft.com/office/drawing/2017/model3d" xmlns:o="urn:schemas-microsoft-com:office:office" xmlns:oel="http://schemas.microsoft.com/office/2019/extlst" xmlns:r="http://schemas.openxmlformats.org/officeDocument/2006/relationships" xmlns:m="http://schemas.openxmlformats.org/officeDocument/2006/math" xmlns:v="urn:schemas-microsoft-com:vml" xmlns:wp14="http://schemas.microsoft.com/office/word/2010/wordprocessingDrawing" xmlns:wp="http://schemas.openxmlformats.org/drawingml/2006/wordprocessingDrawing" xmlns:w10="urn:schemas-microsoft-com:office:word" xmlns:w="http://schemas.openxmlformats.org/wordprocessingml/2006/main" xmlns:w14="http://schemas.microsoft.com/office/word/2010/wordml" xmlns:w15="http://schemas.microsoft.com/office/word/2012/wordml" xmlns:w16cex="http://schemas.microsoft.com/office/word/2018/wordml/cex" xmlns:w16cid="http://schemas.microsoft.com/office/word/2016/wordml/cid" xmlns:w16="http://schemas.microsoft.com/office/word/2018/wordml" xmlns:w16sdtdh="http://schemas.microsoft.com/office/word/2020/wordml/sdtdatahash" xmlns:w16se="http://schemas.microsoft.com/office/word/2015/wordml/symex" xmlns:wpg="http://schemas.microsoft.com/office/word/2010/wordprocessingGroup" xmlns:wpi="http://schemas.microsoft.com/office/word/2010/wordprocessingInk" xmlns:wne="http://schemas.microsoft.com/office/word/2006/wordml" xmlns:wps="http://schemas.microsoft.com/office/word/2010/wordprocessingShape" mc:Ignorable="w14 w15 w16se w16cid w16 w16cex w16sdtdh wp14">
   <w:p>
     <w:pPr>
-      <w:pStyle w:val="Fuzeile"/>
+      <w:pStyle w:val="Footer"/>
       <w:ind w:right="360"/>
       <w:rPr>
         <w:rFonts w:ascii="Linux Biolinum" w:hAnsi="Linux Biolinum" w:cs="Linux Biolinum"/>
@@ -24234,7 +24026,7 @@
     <w:lvl w:ilvl="0">
       <w:start w:val="1"/>
       <w:numFmt w:val="decimal"/>
-      <w:pStyle w:val="Listennummer5"/>
+      <w:pStyle w:val="ListNumber5"/>
       <w:lvlText w:val="%1."/>
       <w:lvlJc w:val="left"/>
       <w:pPr>
@@ -24252,7 +24044,7 @@
     <w:lvl w:ilvl="0">
       <w:start w:val="1"/>
       <w:numFmt w:val="decimal"/>
-      <w:pStyle w:val="Listennummer4"/>
+      <w:pStyle w:val="ListNumber4"/>
       <w:lvlText w:val="%1."/>
       <w:lvlJc w:val="left"/>
       <w:pPr>
@@ -24270,7 +24062,7 @@
     <w:lvl w:ilvl="0">
       <w:start w:val="1"/>
       <w:numFmt w:val="decimal"/>
-      <w:pStyle w:val="Listennummer3"/>
+      <w:pStyle w:val="ListNumber3"/>
       <w:lvlText w:val="%1."/>
       <w:lvlJc w:val="left"/>
       <w:pPr>
@@ -24288,7 +24080,7 @@
     <w:lvl w:ilvl="0">
       <w:start w:val="1"/>
       <w:numFmt w:val="decimal"/>
-      <w:pStyle w:val="Listennummer2"/>
+      <w:pStyle w:val="ListNumber2"/>
       <w:lvlText w:val="%1."/>
       <w:lvlJc w:val="left"/>
       <w:pPr>
@@ -24306,7 +24098,7 @@
     <w:lvl w:ilvl="0">
       <w:start w:val="1"/>
       <w:numFmt w:val="bullet"/>
-      <w:pStyle w:val="Aufzhlungszeichen5"/>
+      <w:pStyle w:val="ListBullet5"/>
       <w:lvlText w:val=""/>
       <w:lvlJc w:val="left"/>
       <w:pPr>
@@ -24327,7 +24119,7 @@
     <w:lvl w:ilvl="0">
       <w:start w:val="1"/>
       <w:numFmt w:val="bullet"/>
-      <w:pStyle w:val="Aufzhlungszeichen4"/>
+      <w:pStyle w:val="ListBullet4"/>
       <w:lvlText w:val=""/>
       <w:lvlJc w:val="left"/>
       <w:pPr>
@@ -24348,7 +24140,7 @@
     <w:lvl w:ilvl="0">
       <w:start w:val="1"/>
       <w:numFmt w:val="bullet"/>
-      <w:pStyle w:val="Aufzhlungszeichen3"/>
+      <w:pStyle w:val="ListBullet3"/>
       <w:lvlText w:val=""/>
       <w:lvlJc w:val="left"/>
       <w:pPr>
@@ -24369,7 +24161,7 @@
     <w:lvl w:ilvl="0">
       <w:start w:val="1"/>
       <w:numFmt w:val="bullet"/>
-      <w:pStyle w:val="Aufzhlungszeichen2"/>
+      <w:pStyle w:val="ListBullet2"/>
       <w:lvlText w:val=""/>
       <w:lvlJc w:val="left"/>
       <w:pPr>
@@ -24390,7 +24182,7 @@
     <w:lvl w:ilvl="0">
       <w:start w:val="1"/>
       <w:numFmt w:val="decimal"/>
-      <w:pStyle w:val="Listennummer"/>
+      <w:pStyle w:val="ListNumber"/>
       <w:lvlText w:val="%1."/>
       <w:lvlJc w:val="left"/>
       <w:pPr>
@@ -24408,7 +24200,7 @@
     <w:lvl w:ilvl="0">
       <w:start w:val="1"/>
       <w:numFmt w:val="bullet"/>
-      <w:pStyle w:val="Aufzhlungszeichen"/>
+      <w:pStyle w:val="ListBullet"/>
       <w:lvlText w:val=""/>
       <w:lvlJc w:val="left"/>
       <w:pPr>
@@ -24626,6 +24418,95 @@
     </w:lvl>
   </w:abstractNum>
   <w:abstractNum w:abstractNumId="12" w15:restartNumberingAfterBreak="0">
+    <w:nsid w:val="21C66ED6"/>
+    <w:multiLevelType w:val="hybridMultilevel"/>
+    <w:tmpl w:val="8F0A03A8"/>
+    <w:lvl w:ilvl="0" w:tplc="2000000F">
+      <w:start w:val="5"/>
+      <w:numFmt w:val="decimal"/>
+      <w:lvlText w:val="%1."/>
+      <w:lvlJc w:val="left"/>
+      <w:pPr>
+        <w:ind w:left="720" w:hanging="360"/>
+      </w:pPr>
+      <w:rPr>
+        <w:rFonts w:hint="default"/>
+      </w:rPr>
+    </w:lvl>
+    <w:lvl w:ilvl="1" w:tplc="20000019" w:tentative="1">
+      <w:start w:val="1"/>
+      <w:numFmt w:val="lowerLetter"/>
+      <w:lvlText w:val="%2."/>
+      <w:lvlJc w:val="left"/>
+      <w:pPr>
+        <w:ind w:left="1440" w:hanging="360"/>
+      </w:pPr>
+    </w:lvl>
+    <w:lvl w:ilvl="2" w:tplc="2000001B" w:tentative="1">
+      <w:start w:val="1"/>
+      <w:numFmt w:val="lowerRoman"/>
+      <w:lvlText w:val="%3."/>
+      <w:lvlJc w:val="right"/>
+      <w:pPr>
+        <w:ind w:left="2160" w:hanging="180"/>
+      </w:pPr>
+    </w:lvl>
+    <w:lvl w:ilvl="3" w:tplc="2000000F" w:tentative="1">
+      <w:start w:val="1"/>
+      <w:numFmt w:val="decimal"/>
+      <w:lvlText w:val="%4."/>
+      <w:lvlJc w:val="left"/>
+      <w:pPr>
+        <w:ind w:left="2880" w:hanging="360"/>
+      </w:pPr>
+    </w:lvl>
+    <w:lvl w:ilvl="4" w:tplc="20000019" w:tentative="1">
+      <w:start w:val="1"/>
+      <w:numFmt w:val="lowerLetter"/>
+      <w:lvlText w:val="%5."/>
+      <w:lvlJc w:val="left"/>
+      <w:pPr>
+        <w:ind w:left="3600" w:hanging="360"/>
+      </w:pPr>
+    </w:lvl>
+    <w:lvl w:ilvl="5" w:tplc="2000001B" w:tentative="1">
+      <w:start w:val="1"/>
+      <w:numFmt w:val="lowerRoman"/>
+      <w:lvlText w:val="%6."/>
+      <w:lvlJc w:val="right"/>
+      <w:pPr>
+        <w:ind w:left="4320" w:hanging="180"/>
+      </w:pPr>
+    </w:lvl>
+    <w:lvl w:ilvl="6" w:tplc="2000000F" w:tentative="1">
+      <w:start w:val="1"/>
+      <w:numFmt w:val="decimal"/>
+      <w:lvlText w:val="%7."/>
+      <w:lvlJc w:val="left"/>
+      <w:pPr>
+        <w:ind w:left="5040" w:hanging="360"/>
+      </w:pPr>
+    </w:lvl>
+    <w:lvl w:ilvl="7" w:tplc="20000019" w:tentative="1">
+      <w:start w:val="1"/>
+      <w:numFmt w:val="lowerLetter"/>
+      <w:lvlText w:val="%8."/>
+      <w:lvlJc w:val="left"/>
+      <w:pPr>
+        <w:ind w:left="5760" w:hanging="360"/>
+      </w:pPr>
+    </w:lvl>
+    <w:lvl w:ilvl="8" w:tplc="2000001B" w:tentative="1">
+      <w:start w:val="1"/>
+      <w:numFmt w:val="lowerRoman"/>
+      <w:lvlText w:val="%9."/>
+      <w:lvlJc w:val="right"/>
+      <w:pPr>
+        <w:ind w:left="6480" w:hanging="180"/>
+      </w:pPr>
+    </w:lvl>
+  </w:abstractNum>
+  <w:abstractNum w:abstractNumId="13" w15:restartNumberingAfterBreak="0">
     <w:nsid w:val="22A25917"/>
     <w:multiLevelType w:val="hybridMultilevel"/>
     <w:tmpl w:val="422E5A4A"/>
@@ -24711,7 +24592,7 @@
       </w:pPr>
     </w:lvl>
   </w:abstractNum>
-  <w:abstractNum w:abstractNumId="13" w15:restartNumberingAfterBreak="0">
+  <w:abstractNum w:abstractNumId="14" w15:restartNumberingAfterBreak="0">
     <w:nsid w:val="266A7A59"/>
     <w:multiLevelType w:val="multilevel"/>
     <w:tmpl w:val="0409001D"/>
@@ -24797,7 +24678,7 @@
       </w:pPr>
     </w:lvl>
   </w:abstractNum>
-  <w:abstractNum w:abstractNumId="14" w15:restartNumberingAfterBreak="0">
+  <w:abstractNum w:abstractNumId="15" w15:restartNumberingAfterBreak="0">
     <w:nsid w:val="2D170EA7"/>
     <w:multiLevelType w:val="multilevel"/>
     <w:tmpl w:val="09B48B1C"/>
@@ -24932,7 +24813,7 @@
       </w:rPr>
     </w:lvl>
   </w:abstractNum>
-  <w:abstractNum w:abstractNumId="15" w15:restartNumberingAfterBreak="0">
+  <w:abstractNum w:abstractNumId="16" w15:restartNumberingAfterBreak="0">
     <w:nsid w:val="34BF3E54"/>
     <w:multiLevelType w:val="multilevel"/>
     <w:tmpl w:val="BAFE31E0"/>
@@ -25073,7 +24954,7 @@
       </w:rPr>
     </w:lvl>
   </w:abstractNum>
-  <w:abstractNum w:abstractNumId="16" w15:restartNumberingAfterBreak="0">
+  <w:abstractNum w:abstractNumId="17" w15:restartNumberingAfterBreak="0">
     <w:nsid w:val="3939095C"/>
     <w:multiLevelType w:val="hybridMultilevel"/>
     <w:tmpl w:val="3B0C83F2"/>
@@ -25162,7 +25043,7 @@
       </w:pPr>
     </w:lvl>
   </w:abstractNum>
-  <w:abstractNum w:abstractNumId="17" w15:restartNumberingAfterBreak="0">
+  <w:abstractNum w:abstractNumId="18" w15:restartNumberingAfterBreak="0">
     <w:nsid w:val="3E35302A"/>
     <w:multiLevelType w:val="multilevel"/>
     <w:tmpl w:val="D2D257EA"/>
@@ -25275,7 +25156,7 @@
       </w:pPr>
     </w:lvl>
   </w:abstractNum>
-  <w:abstractNum w:abstractNumId="18" w15:restartNumberingAfterBreak="0">
+  <w:abstractNum w:abstractNumId="19" w15:restartNumberingAfterBreak="0">
     <w:nsid w:val="40733874"/>
     <w:multiLevelType w:val="hybridMultilevel"/>
     <w:tmpl w:val="F8B865E2"/>
@@ -25361,7 +25242,7 @@
       </w:pPr>
     </w:lvl>
   </w:abstractNum>
-  <w:abstractNum w:abstractNumId="19" w15:restartNumberingAfterBreak="0">
+  <w:abstractNum w:abstractNumId="20" w15:restartNumberingAfterBreak="0">
     <w:nsid w:val="46876897"/>
     <w:multiLevelType w:val="hybridMultilevel"/>
     <w:tmpl w:val="9284396A"/>
@@ -25478,7 +25359,128 @@
       </w:pPr>
     </w:lvl>
   </w:abstractNum>
-  <w:abstractNum w:abstractNumId="20" w15:restartNumberingAfterBreak="0">
+  <w:abstractNum w:abstractNumId="21" w15:restartNumberingAfterBreak="0">
+    <w:nsid w:val="4DF57C8D"/>
+    <w:multiLevelType w:val="multilevel"/>
+    <w:tmpl w:val="CB922DA2"/>
+    <w:lvl w:ilvl="0">
+      <w:start w:val="1"/>
+      <w:numFmt w:val="decimal"/>
+      <w:lvlText w:val="%1."/>
+      <w:lvlJc w:val="left"/>
+      <w:pPr>
+        <w:ind w:left="720" w:hanging="360"/>
+      </w:pPr>
+      <w:rPr>
+        <w:rFonts w:hint="default"/>
+      </w:rPr>
+    </w:lvl>
+    <w:lvl w:ilvl="1">
+      <w:start w:val="1"/>
+      <w:numFmt w:val="decimal"/>
+      <w:isLgl/>
+      <w:lvlText w:val="%1.%2"/>
+      <w:lvlJc w:val="left"/>
+      <w:pPr>
+        <w:ind w:left="756" w:hanging="396"/>
+      </w:pPr>
+      <w:rPr>
+        <w:rFonts w:hint="default"/>
+      </w:rPr>
+    </w:lvl>
+    <w:lvl w:ilvl="2">
+      <w:start w:val="1"/>
+      <w:numFmt w:val="decimal"/>
+      <w:isLgl/>
+      <w:lvlText w:val="%1.%2.%3"/>
+      <w:lvlJc w:val="left"/>
+      <w:pPr>
+        <w:ind w:left="1080" w:hanging="720"/>
+      </w:pPr>
+      <w:rPr>
+        <w:rFonts w:hint="default"/>
+      </w:rPr>
+    </w:lvl>
+    <w:lvl w:ilvl="3">
+      <w:start w:val="1"/>
+      <w:numFmt w:val="decimal"/>
+      <w:isLgl/>
+      <w:lvlText w:val="%1.%2.%3.%4"/>
+      <w:lvlJc w:val="left"/>
+      <w:pPr>
+        <w:ind w:left="1080" w:hanging="720"/>
+      </w:pPr>
+      <w:rPr>
+        <w:rFonts w:hint="default"/>
+      </w:rPr>
+    </w:lvl>
+    <w:lvl w:ilvl="4">
+      <w:start w:val="1"/>
+      <w:numFmt w:val="decimal"/>
+      <w:isLgl/>
+      <w:lvlText w:val="%1.%2.%3.%4.%5"/>
+      <w:lvlJc w:val="left"/>
+      <w:pPr>
+        <w:ind w:left="1440" w:hanging="1080"/>
+      </w:pPr>
+      <w:rPr>
+        <w:rFonts w:hint="default"/>
+      </w:rPr>
+    </w:lvl>
+    <w:lvl w:ilvl="5">
+      <w:start w:val="1"/>
+      <w:numFmt w:val="decimal"/>
+      <w:isLgl/>
+      <w:lvlText w:val="%1.%2.%3.%4.%5.%6"/>
+      <w:lvlJc w:val="left"/>
+      <w:pPr>
+        <w:ind w:left="1440" w:hanging="1080"/>
+      </w:pPr>
+      <w:rPr>
+        <w:rFonts w:hint="default"/>
+      </w:rPr>
+    </w:lvl>
+    <w:lvl w:ilvl="6">
+      <w:start w:val="1"/>
+      <w:numFmt w:val="decimal"/>
+      <w:isLgl/>
+      <w:lvlText w:val="%1.%2.%3.%4.%5.%6.%7"/>
+      <w:lvlJc w:val="left"/>
+      <w:pPr>
+        <w:ind w:left="1800" w:hanging="1440"/>
+      </w:pPr>
+      <w:rPr>
+        <w:rFonts w:hint="default"/>
+      </w:rPr>
+    </w:lvl>
+    <w:lvl w:ilvl="7">
+      <w:start w:val="1"/>
+      <w:numFmt w:val="decimal"/>
+      <w:isLgl/>
+      <w:lvlText w:val="%1.%2.%3.%4.%5.%6.%7.%8"/>
+      <w:lvlJc w:val="left"/>
+      <w:pPr>
+        <w:ind w:left="1800" w:hanging="1440"/>
+      </w:pPr>
+      <w:rPr>
+        <w:rFonts w:hint="default"/>
+      </w:rPr>
+    </w:lvl>
+    <w:lvl w:ilvl="8">
+      <w:start w:val="1"/>
+      <w:numFmt w:val="decimal"/>
+      <w:isLgl/>
+      <w:lvlText w:val="%1.%2.%3.%4.%5.%6.%7.%8.%9"/>
+      <w:lvlJc w:val="left"/>
+      <w:pPr>
+        <w:ind w:left="1800" w:hanging="1440"/>
+      </w:pPr>
+      <w:rPr>
+        <w:rFonts w:hint="default"/>
+      </w:rPr>
+    </w:lvl>
+  </w:abstractNum>
+  <w:abstractNum w:abstractNumId="22" w15:restartNumberingAfterBreak="0">
     <w:nsid w:val="52CA544A"/>
     <w:multiLevelType w:val="singleLevel"/>
     <w:tmpl w:val="AED6D67E"/>
@@ -25505,7 +25507,7 @@
       </w:rPr>
     </w:lvl>
   </w:abstractNum>
-  <w:abstractNum w:abstractNumId="21" w15:restartNumberingAfterBreak="0">
+  <w:abstractNum w:abstractNumId="23" w15:restartNumberingAfterBreak="0">
     <w:nsid w:val="554B53A5"/>
     <w:multiLevelType w:val="multilevel"/>
     <w:tmpl w:val="1A2C5E10"/>
@@ -25646,7 +25648,7 @@
       </w:rPr>
     </w:lvl>
   </w:abstractNum>
-  <w:abstractNum w:abstractNumId="22" w15:restartNumberingAfterBreak="0">
+  <w:abstractNum w:abstractNumId="24" w15:restartNumberingAfterBreak="0">
     <w:nsid w:val="60560767"/>
     <w:multiLevelType w:val="multilevel"/>
     <w:tmpl w:val="0409001D"/>
@@ -25732,14 +25734,14 @@
       </w:pPr>
     </w:lvl>
   </w:abstractNum>
-  <w:abstractNum w:abstractNumId="23" w15:restartNumberingAfterBreak="0">
+  <w:abstractNum w:abstractNumId="25" w15:restartNumberingAfterBreak="0">
     <w:nsid w:val="612D4DC5"/>
     <w:multiLevelType w:val="hybridMultilevel"/>
     <w:tmpl w:val="C13A82DE"/>
     <w:lvl w:ilvl="0" w:tplc="0C08F96C">
       <w:start w:val="1"/>
       <w:numFmt w:val="bullet"/>
-      <w:pStyle w:val="Listenabsatz"/>
+      <w:pStyle w:val="ListParagraph"/>
       <w:lvlText w:val=""/>
       <w:lvlJc w:val="left"/>
       <w:pPr>
@@ -25846,7 +25848,7 @@
       </w:rPr>
     </w:lvl>
   </w:abstractNum>
-  <w:abstractNum w:abstractNumId="24" w15:restartNumberingAfterBreak="0">
+  <w:abstractNum w:abstractNumId="26" w15:restartNumberingAfterBreak="0">
     <w:nsid w:val="6204797A"/>
     <w:multiLevelType w:val="hybridMultilevel"/>
     <w:tmpl w:val="E97A8A70"/>
@@ -25963,7 +25965,7 @@
       </w:pPr>
     </w:lvl>
   </w:abstractNum>
-  <w:abstractNum w:abstractNumId="25" w15:restartNumberingAfterBreak="0">
+  <w:abstractNum w:abstractNumId="27" w15:restartNumberingAfterBreak="0">
     <w:nsid w:val="67445E99"/>
     <w:multiLevelType w:val="multilevel"/>
     <w:tmpl w:val="9F46EC34"/>
@@ -26104,7 +26106,7 @@
       </w:rPr>
     </w:lvl>
   </w:abstractNum>
-  <w:abstractNum w:abstractNumId="26" w15:restartNumberingAfterBreak="0">
+  <w:abstractNum w:abstractNumId="28" w15:restartNumberingAfterBreak="0">
     <w:nsid w:val="6B415F8A"/>
     <w:multiLevelType w:val="multilevel"/>
     <w:tmpl w:val="0409001D"/>
@@ -26190,7 +26192,7 @@
       </w:pPr>
     </w:lvl>
   </w:abstractNum>
-  <w:abstractNum w:abstractNumId="27" w15:restartNumberingAfterBreak="0">
+  <w:abstractNum w:abstractNumId="29" w15:restartNumberingAfterBreak="0">
     <w:nsid w:val="6B8E7CF9"/>
     <w:multiLevelType w:val="hybridMultilevel"/>
     <w:tmpl w:val="4E7C556E"/>
@@ -26307,7 +26309,7 @@
       </w:pPr>
     </w:lvl>
   </w:abstractNum>
-  <w:abstractNum w:abstractNumId="28" w15:restartNumberingAfterBreak="0">
+  <w:abstractNum w:abstractNumId="30" w15:restartNumberingAfterBreak="0">
     <w:nsid w:val="74B63172"/>
     <w:multiLevelType w:val="hybridMultilevel"/>
     <w:tmpl w:val="46102532"/>
@@ -26420,7 +26422,7 @@
       </w:rPr>
     </w:lvl>
   </w:abstractNum>
-  <w:abstractNum w:abstractNumId="29" w15:restartNumberingAfterBreak="0">
+  <w:abstractNum w:abstractNumId="31" w15:restartNumberingAfterBreak="0">
     <w:nsid w:val="799051AC"/>
     <w:multiLevelType w:val="multilevel"/>
     <w:tmpl w:val="04090023"/>
@@ -26473,7 +26475,7 @@
     <w:lvl w:ilvl="5">
       <w:start w:val="1"/>
       <w:numFmt w:val="lowerLetter"/>
-      <w:pStyle w:val="berschrift6"/>
+      <w:pStyle w:val="Heading6"/>
       <w:lvlText w:val="%6)"/>
       <w:lvlJc w:val="left"/>
       <w:pPr>
@@ -26483,7 +26485,7 @@
     <w:lvl w:ilvl="6">
       <w:start w:val="1"/>
       <w:numFmt w:val="lowerRoman"/>
-      <w:pStyle w:val="berschrift7"/>
+      <w:pStyle w:val="Heading7"/>
       <w:lvlText w:val="%7)"/>
       <w:lvlJc w:val="right"/>
       <w:pPr>
@@ -26493,7 +26495,7 @@
     <w:lvl w:ilvl="7">
       <w:start w:val="1"/>
       <w:numFmt w:val="lowerLetter"/>
-      <w:pStyle w:val="berschrift8"/>
+      <w:pStyle w:val="Heading8"/>
       <w:lvlText w:val="%8."/>
       <w:lvlJc w:val="left"/>
       <w:pPr>
@@ -26503,7 +26505,7 @@
     <w:lvl w:ilvl="8">
       <w:start w:val="1"/>
       <w:numFmt w:val="lowerRoman"/>
-      <w:pStyle w:val="berschrift9"/>
+      <w:pStyle w:val="Heading9"/>
       <w:lvlText w:val="%9."/>
       <w:lvlJc w:val="right"/>
       <w:pPr>
@@ -26511,7 +26513,7 @@
       </w:pPr>
     </w:lvl>
   </w:abstractNum>
-  <w:abstractNum w:abstractNumId="30" w15:restartNumberingAfterBreak="0">
+  <w:abstractNum w:abstractNumId="32" w15:restartNumberingAfterBreak="0">
     <w:nsid w:val="7E7B01F4"/>
     <w:multiLevelType w:val="hybridMultilevel"/>
     <w:tmpl w:val="4EF20644"/>
@@ -26624,31 +26626,31 @@
     </w:lvl>
   </w:abstractNum>
   <w:num w:numId="1" w16cid:durableId="602611478">
-    <w:abstractNumId w:val="29"/>
+    <w:abstractNumId w:val="31"/>
   </w:num>
   <w:num w:numId="2" w16cid:durableId="973756598">
-    <w:abstractNumId w:val="14"/>
+    <w:abstractNumId w:val="15"/>
   </w:num>
   <w:num w:numId="3" w16cid:durableId="1528372978">
     <w:abstractNumId w:val="10"/>
   </w:num>
   <w:num w:numId="4" w16cid:durableId="519130270">
+    <w:abstractNumId w:val="29"/>
+  </w:num>
+  <w:num w:numId="5" w16cid:durableId="343092510">
+    <w:abstractNumId w:val="20"/>
+  </w:num>
+  <w:num w:numId="6" w16cid:durableId="4063967">
+    <w:abstractNumId w:val="16"/>
+  </w:num>
+  <w:num w:numId="7" w16cid:durableId="1923443511">
     <w:abstractNumId w:val="27"/>
   </w:num>
-  <w:num w:numId="5" w16cid:durableId="343092510">
-    <w:abstractNumId w:val="19"/>
-  </w:num>
-  <w:num w:numId="6" w16cid:durableId="4063967">
-    <w:abstractNumId w:val="15"/>
-  </w:num>
-  <w:num w:numId="7" w16cid:durableId="1923443511">
-    <w:abstractNumId w:val="25"/>
-  </w:num>
   <w:num w:numId="8" w16cid:durableId="859584981">
-    <w:abstractNumId w:val="21"/>
+    <w:abstractNumId w:val="23"/>
   </w:num>
   <w:num w:numId="9" w16cid:durableId="1576163367">
-    <w:abstractNumId w:val="24"/>
+    <w:abstractNumId w:val="26"/>
   </w:num>
   <w:num w:numId="10" w16cid:durableId="1297027516">
     <w:abstractNumId w:val="9"/>
@@ -26681,28 +26683,28 @@
     <w:abstractNumId w:val="0"/>
   </w:num>
   <w:num w:numId="20" w16cid:durableId="1046099631">
-    <w:abstractNumId w:val="20"/>
+    <w:abstractNumId w:val="22"/>
   </w:num>
   <w:num w:numId="21" w16cid:durableId="705640327">
-    <w:abstractNumId w:val="23"/>
+    <w:abstractNumId w:val="25"/>
   </w:num>
   <w:num w:numId="22" w16cid:durableId="956371865">
-    <w:abstractNumId w:val="30"/>
+    <w:abstractNumId w:val="32"/>
   </w:num>
   <w:num w:numId="23" w16cid:durableId="1357845726">
-    <w:abstractNumId w:val="13"/>
+    <w:abstractNumId w:val="14"/>
   </w:num>
   <w:num w:numId="24" w16cid:durableId="1134131854">
-    <w:abstractNumId w:val="26"/>
+    <w:abstractNumId w:val="28"/>
   </w:num>
   <w:num w:numId="25" w16cid:durableId="65880384">
-    <w:abstractNumId w:val="22"/>
+    <w:abstractNumId w:val="24"/>
   </w:num>
   <w:num w:numId="26" w16cid:durableId="86193928">
-    <w:abstractNumId w:val="16"/>
+    <w:abstractNumId w:val="17"/>
   </w:num>
   <w:num w:numId="27" w16cid:durableId="1305502210">
-    <w:abstractNumId w:val="18"/>
+    <w:abstractNumId w:val="19"/>
     <w:lvlOverride w:ilvl="0">
       <w:startOverride w:val="1"/>
     </w:lvlOverride>
@@ -26732,7 +26734,7 @@
     </w:lvlOverride>
   </w:num>
   <w:num w:numId="28" w16cid:durableId="1832260121">
-    <w:abstractNumId w:val="16"/>
+    <w:abstractNumId w:val="17"/>
     <w:lvlOverride w:ilvl="0">
       <w:startOverride w:val="1"/>
     </w:lvlOverride>
@@ -26760,16 +26762,22 @@
     </w:lvlOverride>
   </w:num>
   <w:num w:numId="29" w16cid:durableId="475070921">
-    <w:abstractNumId w:val="17"/>
+    <w:abstractNumId w:val="18"/>
   </w:num>
   <w:num w:numId="30" w16cid:durableId="942568055">
-    <w:abstractNumId w:val="12"/>
+    <w:abstractNumId w:val="13"/>
   </w:num>
   <w:num w:numId="31" w16cid:durableId="79527120">
     <w:abstractNumId w:val="11"/>
   </w:num>
   <w:num w:numId="32" w16cid:durableId="1378747024">
-    <w:abstractNumId w:val="28"/>
+    <w:abstractNumId w:val="30"/>
+  </w:num>
+  <w:num w:numId="33" w16cid:durableId="1186364923">
+    <w:abstractNumId w:val="21"/>
+  </w:num>
+  <w:num w:numId="34" w16cid:durableId="1195188324">
+    <w:abstractNumId w:val="12"/>
   </w:num>
   <w:numIdMacAtCleanup w:val="22"/>
 </w:numbering>
@@ -27156,7 +27164,7 @@
     <w:lsdException w:name="Unresolved Mention" w:semiHidden="1" w:uiPriority="99" w:unhideWhenUsed="1"/>
     <w:lsdException w:name="Smart Link" w:semiHidden="1" w:uiPriority="99" w:unhideWhenUsed="1"/>
   </w:latentStyles>
-  <w:style w:type="paragraph" w:default="1" w:styleId="Standard">
+  <w:style w:type="paragraph" w:default="1" w:styleId="Normal">
     <w:name w:val="Normal"/>
     <w:qFormat/>
     <w:rsid w:val="00586A35"/>
@@ -27171,11 +27179,11 @@
       <w:lang w:val="en-US" w:eastAsia="en-US"/>
     </w:rPr>
   </w:style>
-  <w:style w:type="paragraph" w:styleId="berschrift1">
+  <w:style w:type="paragraph" w:styleId="Heading1">
     <w:name w:val="heading 1"/>
-    <w:basedOn w:val="Standard"/>
-    <w:next w:val="Standard"/>
-    <w:link w:val="berschrift1Zchn"/>
+    <w:basedOn w:val="Normal"/>
+    <w:next w:val="Normal"/>
+    <w:link w:val="Heading1Char"/>
     <w:autoRedefine/>
     <w:uiPriority w:val="9"/>
     <w:qFormat/>
@@ -27196,11 +27204,11 @@
       <w:szCs w:val="28"/>
     </w:rPr>
   </w:style>
-  <w:style w:type="paragraph" w:styleId="berschrift2">
+  <w:style w:type="paragraph" w:styleId="Heading2">
     <w:name w:val="heading 2"/>
-    <w:basedOn w:val="Standard"/>
-    <w:next w:val="Standard"/>
-    <w:link w:val="berschrift2Zchn"/>
+    <w:basedOn w:val="Normal"/>
+    <w:next w:val="Normal"/>
+    <w:link w:val="Heading2Char"/>
     <w:uiPriority w:val="9"/>
     <w:unhideWhenUsed/>
     <w:qFormat/>
@@ -27221,11 +27229,11 @@
       <w:szCs w:val="26"/>
     </w:rPr>
   </w:style>
-  <w:style w:type="paragraph" w:styleId="berschrift3">
+  <w:style w:type="paragraph" w:styleId="Heading3">
     <w:name w:val="heading 3"/>
-    <w:basedOn w:val="Standard"/>
-    <w:next w:val="Standard"/>
-    <w:link w:val="berschrift3Zchn"/>
+    <w:basedOn w:val="Normal"/>
+    <w:next w:val="Normal"/>
+    <w:link w:val="Heading3Char"/>
     <w:uiPriority w:val="9"/>
     <w:unhideWhenUsed/>
     <w:qFormat/>
@@ -27244,11 +27252,11 @@
       <w:color w:val="943634" w:themeColor="accent2" w:themeShade="BF"/>
     </w:rPr>
   </w:style>
-  <w:style w:type="paragraph" w:styleId="berschrift4">
+  <w:style w:type="paragraph" w:styleId="Heading4">
     <w:name w:val="heading 4"/>
-    <w:basedOn w:val="Standard"/>
-    <w:next w:val="Standard"/>
-    <w:link w:val="berschrift4Zchn"/>
+    <w:basedOn w:val="Normal"/>
+    <w:next w:val="Normal"/>
+    <w:link w:val="Heading4Char"/>
     <w:uiPriority w:val="9"/>
     <w:unhideWhenUsed/>
     <w:qFormat/>
@@ -27268,11 +27276,11 @@
       <w:color w:val="943634" w:themeColor="accent2" w:themeShade="BF"/>
     </w:rPr>
   </w:style>
-  <w:style w:type="paragraph" w:styleId="berschrift5">
+  <w:style w:type="paragraph" w:styleId="Heading5">
     <w:name w:val="heading 5"/>
-    <w:basedOn w:val="Standard"/>
-    <w:next w:val="Standard"/>
-    <w:link w:val="berschrift5Zchn"/>
+    <w:basedOn w:val="Normal"/>
+    <w:next w:val="Normal"/>
+    <w:link w:val="Heading5Char"/>
     <w:uiPriority w:val="9"/>
     <w:unhideWhenUsed/>
     <w:qFormat/>
@@ -27291,11 +27299,11 @@
       <w:sz w:val="20"/>
     </w:rPr>
   </w:style>
-  <w:style w:type="paragraph" w:styleId="berschrift6">
+  <w:style w:type="paragraph" w:styleId="Heading6">
     <w:name w:val="heading 6"/>
-    <w:basedOn w:val="Standard"/>
-    <w:next w:val="Standard"/>
-    <w:link w:val="berschrift6Zchn"/>
+    <w:basedOn w:val="Normal"/>
+    <w:next w:val="Normal"/>
+    <w:link w:val="Heading6Char"/>
     <w:unhideWhenUsed/>
     <w:qFormat/>
     <w:locked/>
@@ -27316,11 +27324,11 @@
       <w:lang w:val="en-GB" w:bidi="ar-DZ"/>
     </w:rPr>
   </w:style>
-  <w:style w:type="paragraph" w:styleId="berschrift7">
+  <w:style w:type="paragraph" w:styleId="Heading7">
     <w:name w:val="heading 7"/>
-    <w:basedOn w:val="Standard"/>
-    <w:next w:val="Standard"/>
-    <w:link w:val="berschrift7Zchn"/>
+    <w:basedOn w:val="Normal"/>
+    <w:next w:val="Normal"/>
+    <w:link w:val="Heading7Char"/>
     <w:unhideWhenUsed/>
     <w:qFormat/>
     <w:locked/>
@@ -27342,11 +27350,11 @@
       <w:lang w:val="en-GB" w:bidi="ar-DZ"/>
     </w:rPr>
   </w:style>
-  <w:style w:type="paragraph" w:styleId="berschrift8">
+  <w:style w:type="paragraph" w:styleId="Heading8">
     <w:name w:val="heading 8"/>
-    <w:basedOn w:val="Standard"/>
-    <w:next w:val="Standard"/>
-    <w:link w:val="berschrift8Zchn"/>
+    <w:basedOn w:val="Normal"/>
+    <w:next w:val="Normal"/>
+    <w:link w:val="Heading8Char"/>
     <w:unhideWhenUsed/>
     <w:qFormat/>
     <w:locked/>
@@ -27370,11 +27378,11 @@
       <w:lang w:val="en-GB" w:bidi="ar-DZ"/>
     </w:rPr>
   </w:style>
-  <w:style w:type="paragraph" w:styleId="berschrift9">
+  <w:style w:type="paragraph" w:styleId="Heading9">
     <w:name w:val="heading 9"/>
-    <w:basedOn w:val="Standard"/>
-    <w:next w:val="Standard"/>
-    <w:link w:val="berschrift9Zchn"/>
+    <w:basedOn w:val="Normal"/>
+    <w:next w:val="Normal"/>
+    <w:link w:val="Heading9Char"/>
     <w:unhideWhenUsed/>
     <w:qFormat/>
     <w:locked/>
@@ -27395,13 +27403,13 @@
       <w:lang w:val="en-GB" w:bidi="ar-DZ"/>
     </w:rPr>
   </w:style>
-  <w:style w:type="character" w:default="1" w:styleId="Absatz-Standardschriftart">
+  <w:style w:type="character" w:default="1" w:styleId="DefaultParagraphFont">
     <w:name w:val="Default Paragraph Font"/>
     <w:uiPriority w:val="1"/>
     <w:semiHidden/>
     <w:unhideWhenUsed/>
   </w:style>
-  <w:style w:type="table" w:default="1" w:styleId="NormaleTabelle">
+  <w:style w:type="table" w:default="1" w:styleId="TableNormal">
     <w:name w:val="Normal Table"/>
     <w:uiPriority w:val="99"/>
     <w:semiHidden/>
@@ -27416,16 +27424,16 @@
       </w:tblCellMar>
     </w:tblPr>
   </w:style>
-  <w:style w:type="numbering" w:default="1" w:styleId="KeineListe">
+  <w:style w:type="numbering" w:default="1" w:styleId="NoList">
     <w:name w:val="No List"/>
     <w:uiPriority w:val="99"/>
     <w:semiHidden/>
     <w:unhideWhenUsed/>
   </w:style>
-  <w:style w:type="paragraph" w:styleId="Sprechblasentext">
+  <w:style w:type="paragraph" w:styleId="BalloonText">
     <w:name w:val="Balloon Text"/>
-    <w:basedOn w:val="Standard"/>
-    <w:link w:val="SprechblasentextZchn"/>
+    <w:basedOn w:val="Normal"/>
+    <w:link w:val="BalloonTextChar"/>
     <w:semiHidden/>
     <w:rsid w:val="00586A35"/>
     <w:rPr>
@@ -27434,10 +27442,10 @@
       <w:szCs w:val="16"/>
     </w:rPr>
   </w:style>
-  <w:style w:type="character" w:customStyle="1" w:styleId="SprechblasentextZchn">
-    <w:name w:val="Sprechblasentext Zchn"/>
-    <w:basedOn w:val="Absatz-Standardschriftart"/>
-    <w:link w:val="Sprechblasentext"/>
+  <w:style w:type="character" w:customStyle="1" w:styleId="BalloonTextChar">
+    <w:name w:val="Balloon Text Char"/>
+    <w:basedOn w:val="DefaultParagraphFont"/>
+    <w:link w:val="BalloonText"/>
     <w:semiHidden/>
     <w:locked/>
     <w:rsid w:val="00586A35"/>
@@ -27448,10 +27456,10 @@
       <w:lang w:val="en-US" w:eastAsia="en-US"/>
     </w:rPr>
   </w:style>
-  <w:style w:type="paragraph" w:styleId="Kopfzeile">
+  <w:style w:type="paragraph" w:styleId="Header">
     <w:name w:val="header"/>
-    <w:basedOn w:val="Standard"/>
-    <w:link w:val="KopfzeileZchn"/>
+    <w:basedOn w:val="Normal"/>
+    <w:link w:val="HeaderChar"/>
     <w:semiHidden/>
     <w:rsid w:val="00586A35"/>
     <w:pPr>
@@ -27461,10 +27469,10 @@
       </w:tabs>
     </w:pPr>
   </w:style>
-  <w:style w:type="character" w:customStyle="1" w:styleId="KopfzeileZchn">
-    <w:name w:val="Kopfzeile Zchn"/>
-    <w:basedOn w:val="Absatz-Standardschriftart"/>
-    <w:link w:val="Kopfzeile"/>
+  <w:style w:type="character" w:customStyle="1" w:styleId="HeaderChar">
+    <w:name w:val="Header Char"/>
+    <w:basedOn w:val="DefaultParagraphFont"/>
+    <w:link w:val="Header"/>
     <w:semiHidden/>
     <w:locked/>
     <w:rsid w:val="00586A35"/>
@@ -27475,10 +27483,10 @@
       <w:lang w:val="en-US" w:eastAsia="en-US"/>
     </w:rPr>
   </w:style>
-  <w:style w:type="paragraph" w:styleId="Fuzeile">
+  <w:style w:type="paragraph" w:styleId="Footer">
     <w:name w:val="footer"/>
-    <w:basedOn w:val="Standard"/>
-    <w:link w:val="FuzeileZchn"/>
+    <w:basedOn w:val="Normal"/>
+    <w:link w:val="FooterChar"/>
     <w:rsid w:val="00586A35"/>
     <w:pPr>
       <w:tabs>
@@ -27487,10 +27495,10 @@
       </w:tabs>
     </w:pPr>
   </w:style>
-  <w:style w:type="character" w:customStyle="1" w:styleId="FuzeileZchn">
-    <w:name w:val="Fußzeile Zchn"/>
-    <w:basedOn w:val="Absatz-Standardschriftart"/>
-    <w:link w:val="Fuzeile"/>
+  <w:style w:type="character" w:customStyle="1" w:styleId="FooterChar">
+    <w:name w:val="Footer Char"/>
+    <w:basedOn w:val="DefaultParagraphFont"/>
+    <w:link w:val="Footer"/>
     <w:locked/>
     <w:rsid w:val="00586A35"/>
     <w:rPr>
@@ -27500,10 +27508,10 @@
       <w:lang w:val="en-US" w:eastAsia="en-US"/>
     </w:rPr>
   </w:style>
-  <w:style w:type="paragraph" w:styleId="Endnotentext">
+  <w:style w:type="paragraph" w:styleId="EndnoteText">
     <w:name w:val="endnote text"/>
-    <w:basedOn w:val="Standard"/>
-    <w:link w:val="EndnotentextZchn"/>
+    <w:basedOn w:val="Normal"/>
+    <w:link w:val="EndnoteTextChar"/>
     <w:uiPriority w:val="99"/>
     <w:unhideWhenUsed/>
     <w:rsid w:val="00586A35"/>
@@ -27512,10 +27520,10 @@
       <w:szCs w:val="20"/>
     </w:rPr>
   </w:style>
-  <w:style w:type="character" w:customStyle="1" w:styleId="EndnotentextZchn">
-    <w:name w:val="Endnotentext Zchn"/>
-    <w:basedOn w:val="Absatz-Standardschriftart"/>
-    <w:link w:val="Endnotentext"/>
+  <w:style w:type="character" w:customStyle="1" w:styleId="EndnoteTextChar">
+    <w:name w:val="Endnote Text Char"/>
+    <w:basedOn w:val="DefaultParagraphFont"/>
+    <w:link w:val="EndnoteText"/>
     <w:uiPriority w:val="99"/>
     <w:locked/>
     <w:rsid w:val="00586A35"/>
@@ -27524,9 +27532,9 @@
       <w:lang w:val="en-US" w:eastAsia="en-US"/>
     </w:rPr>
   </w:style>
-  <w:style w:type="character" w:styleId="Endnotenzeichen">
+  <w:style w:type="character" w:styleId="EndnoteReference">
     <w:name w:val="endnote reference"/>
-    <w:basedOn w:val="Absatz-Standardschriftart"/>
+    <w:basedOn w:val="DefaultParagraphFont"/>
     <w:uiPriority w:val="99"/>
     <w:unhideWhenUsed/>
     <w:rsid w:val="00586A35"/>
@@ -27534,9 +27542,9 @@
       <w:vertAlign w:val="superscript"/>
     </w:rPr>
   </w:style>
-  <w:style w:type="table" w:styleId="Tabellenraster">
+  <w:style w:type="table" w:styleId="TableGrid">
     <w:name w:val="Table Grid"/>
-    <w:basedOn w:val="NormaleTabelle"/>
+    <w:basedOn w:val="TableNormal"/>
     <w:uiPriority w:val="39"/>
     <w:locked/>
     <w:rsid w:val="00586A35"/>
@@ -27555,7 +27563,7 @@
       </w:tblBorders>
     </w:tblPr>
   </w:style>
-  <w:style w:type="character" w:styleId="Hervorhebung">
+  <w:style w:type="character" w:styleId="Emphasis">
     <w:name w:val="Emphasis"/>
     <w:uiPriority w:val="20"/>
     <w:qFormat/>
@@ -27567,7 +27575,7 @@
   </w:style>
   <w:style w:type="character" w:styleId="Hyperlink">
     <w:name w:val="Hyperlink"/>
-    <w:basedOn w:val="Absatz-Standardschriftart"/>
+    <w:basedOn w:val="DefaultParagraphFont"/>
     <w:uiPriority w:val="99"/>
     <w:unhideWhenUsed/>
     <w:rsid w:val="00586A35"/>
@@ -27576,9 +27584,9 @@
       <w:u w:val="single"/>
     </w:rPr>
   </w:style>
-  <w:style w:type="character" w:styleId="BesuchterLink">
+  <w:style w:type="character" w:styleId="FollowedHyperlink">
     <w:name w:val="FollowedHyperlink"/>
-    <w:basedOn w:val="Absatz-Standardschriftart"/>
+    <w:basedOn w:val="DefaultParagraphFont"/>
     <w:uiPriority w:val="99"/>
     <w:unhideWhenUsed/>
     <w:rsid w:val="00586A35"/>
@@ -27599,9 +27607,9 @@
   <w:style w:type="character" w:customStyle="1" w:styleId="page">
     <w:name w:val="page"/>
   </w:style>
-  <w:style w:type="paragraph" w:styleId="StandardWeb">
+  <w:style w:type="paragraph" w:styleId="NormalWeb">
     <w:name w:val="Normal (Web)"/>
-    <w:basedOn w:val="Standard"/>
+    <w:basedOn w:val="Normal"/>
     <w:uiPriority w:val="99"/>
     <w:unhideWhenUsed/>
     <w:pPr>
@@ -27625,28 +27633,28 @@
       <w:szCs w:val="24"/>
     </w:rPr>
   </w:style>
-  <w:style w:type="character" w:styleId="Kommentarzeichen">
+  <w:style w:type="character" w:styleId="CommentReference">
     <w:name w:val="annotation reference"/>
-    <w:basedOn w:val="Absatz-Standardschriftart"/>
+    <w:basedOn w:val="DefaultParagraphFont"/>
     <w:rsid w:val="00586A35"/>
     <w:rPr>
       <w:sz w:val="16"/>
       <w:szCs w:val="16"/>
     </w:rPr>
   </w:style>
-  <w:style w:type="paragraph" w:styleId="Kommentartext">
+  <w:style w:type="paragraph" w:styleId="CommentText">
     <w:name w:val="annotation text"/>
-    <w:basedOn w:val="Standard"/>
-    <w:link w:val="KommentartextZchn"/>
+    <w:basedOn w:val="Normal"/>
+    <w:link w:val="CommentTextChar"/>
     <w:rsid w:val="00586A35"/>
     <w:rPr>
       <w:sz w:val="20"/>
     </w:rPr>
   </w:style>
-  <w:style w:type="character" w:customStyle="1" w:styleId="KommentartextZchn">
-    <w:name w:val="Kommentartext Zchn"/>
-    <w:basedOn w:val="Absatz-Standardschriftart"/>
-    <w:link w:val="Kommentartext"/>
+  <w:style w:type="character" w:customStyle="1" w:styleId="CommentTextChar">
+    <w:name w:val="Comment Text Char"/>
+    <w:basedOn w:val="DefaultParagraphFont"/>
+    <w:link w:val="CommentText"/>
     <w:rsid w:val="00586A35"/>
     <w:rPr>
       <w:rFonts w:ascii="Linux Libertine" w:eastAsiaTheme="minorHAnsi" w:hAnsi="Linux Libertine" w:cstheme="minorBidi"/>
@@ -27654,21 +27662,21 @@
       <w:lang w:val="en-US" w:eastAsia="en-US"/>
     </w:rPr>
   </w:style>
-  <w:style w:type="paragraph" w:styleId="Kommentarthema">
+  <w:style w:type="paragraph" w:styleId="CommentSubject">
     <w:name w:val="annotation subject"/>
-    <w:basedOn w:val="Kommentartext"/>
-    <w:next w:val="Kommentartext"/>
-    <w:link w:val="KommentarthemaZchn"/>
+    <w:basedOn w:val="CommentText"/>
+    <w:next w:val="CommentText"/>
+    <w:link w:val="CommentSubjectChar"/>
     <w:rsid w:val="00586A35"/>
     <w:rPr>
       <w:b/>
       <w:bCs/>
     </w:rPr>
   </w:style>
-  <w:style w:type="character" w:customStyle="1" w:styleId="KommentarthemaZchn">
-    <w:name w:val="Kommentarthema Zchn"/>
-    <w:basedOn w:val="KommentartextZchn"/>
-    <w:link w:val="Kommentarthema"/>
+  <w:style w:type="character" w:customStyle="1" w:styleId="CommentSubjectChar">
+    <w:name w:val="Comment Subject Char"/>
+    <w:basedOn w:val="CommentTextChar"/>
+    <w:link w:val="CommentSubject"/>
     <w:rsid w:val="00586A35"/>
     <w:rPr>
       <w:rFonts w:ascii="Linux Libertine" w:eastAsiaTheme="minorHAnsi" w:hAnsi="Linux Libertine" w:cstheme="minorBidi"/>
@@ -27684,9 +27692,9 @@
   <w:style w:type="character" w:customStyle="1" w:styleId="source">
     <w:name w:val="source"/>
   </w:style>
-  <w:style w:type="character" w:styleId="Fett">
+  <w:style w:type="character" w:styleId="Strong">
     <w:name w:val="Strong"/>
-    <w:basedOn w:val="Absatz-Standardschriftart"/>
+    <w:basedOn w:val="DefaultParagraphFont"/>
     <w:uiPriority w:val="22"/>
     <w:qFormat/>
     <w:locked/>
@@ -27701,9 +27709,9 @@
   </w:style>
   <w:style w:type="character" w:customStyle="1" w:styleId="hithilite">
     <w:name w:val="hithilite"/>
-    <w:basedOn w:val="Absatz-Standardschriftart"/>
-  </w:style>
-  <w:style w:type="paragraph" w:styleId="Listenabsatz">
+    <w:basedOn w:val="DefaultParagraphFont"/>
+  </w:style>
+  <w:style w:type="paragraph" w:styleId="ListParagraph">
     <w:name w:val="List Paragraph"/>
     <w:autoRedefine/>
     <w:uiPriority w:val="34"/>
@@ -27724,10 +27732,10 @@
       <w:lang w:val="en-US" w:eastAsia="en-US"/>
     </w:rPr>
   </w:style>
-  <w:style w:type="character" w:customStyle="1" w:styleId="berschrift1Zchn">
-    <w:name w:val="Überschrift 1 Zchn"/>
-    <w:basedOn w:val="Absatz-Standardschriftart"/>
-    <w:link w:val="berschrift1"/>
+  <w:style w:type="character" w:customStyle="1" w:styleId="Heading1Char">
+    <w:name w:val="Heading 1 Char"/>
+    <w:basedOn w:val="DefaultParagraphFont"/>
+    <w:link w:val="Heading1"/>
     <w:uiPriority w:val="9"/>
     <w:rsid w:val="00586A35"/>
     <w:rPr>
@@ -27740,10 +27748,10 @@
       <w:lang w:val="en-US" w:eastAsia="en-US"/>
     </w:rPr>
   </w:style>
-  <w:style w:type="character" w:customStyle="1" w:styleId="berschrift2Zchn">
-    <w:name w:val="Überschrift 2 Zchn"/>
-    <w:basedOn w:val="Absatz-Standardschriftart"/>
-    <w:link w:val="berschrift2"/>
+  <w:style w:type="character" w:customStyle="1" w:styleId="Heading2Char">
+    <w:name w:val="Heading 2 Char"/>
+    <w:basedOn w:val="DefaultParagraphFont"/>
+    <w:link w:val="Heading2"/>
     <w:uiPriority w:val="9"/>
     <w:rsid w:val="00586A35"/>
     <w:rPr>
@@ -27756,10 +27764,10 @@
       <w:lang w:val="en-US" w:eastAsia="en-US"/>
     </w:rPr>
   </w:style>
-  <w:style w:type="character" w:customStyle="1" w:styleId="berschrift3Zchn">
-    <w:name w:val="Überschrift 3 Zchn"/>
-    <w:basedOn w:val="Absatz-Standardschriftart"/>
-    <w:link w:val="berschrift3"/>
+  <w:style w:type="character" w:customStyle="1" w:styleId="Heading3Char">
+    <w:name w:val="Heading 3 Char"/>
+    <w:basedOn w:val="DefaultParagraphFont"/>
+    <w:link w:val="Heading3"/>
     <w:uiPriority w:val="9"/>
     <w:rsid w:val="00586A35"/>
     <w:rPr>
@@ -27772,10 +27780,10 @@
       <w:lang w:val="en-US" w:eastAsia="en-US"/>
     </w:rPr>
   </w:style>
-  <w:style w:type="character" w:customStyle="1" w:styleId="berschrift4Zchn">
-    <w:name w:val="Überschrift 4 Zchn"/>
-    <w:basedOn w:val="Absatz-Standardschriftart"/>
-    <w:link w:val="berschrift4"/>
+  <w:style w:type="character" w:customStyle="1" w:styleId="Heading4Char">
+    <w:name w:val="Heading 4 Char"/>
+    <w:basedOn w:val="DefaultParagraphFont"/>
+    <w:link w:val="Heading4"/>
     <w:uiPriority w:val="9"/>
     <w:rsid w:val="00586A35"/>
     <w:rPr>
@@ -27789,10 +27797,10 @@
       <w:lang w:val="en-US" w:eastAsia="en-US"/>
     </w:rPr>
   </w:style>
-  <w:style w:type="character" w:customStyle="1" w:styleId="berschrift5Zchn">
-    <w:name w:val="Überschrift 5 Zchn"/>
-    <w:basedOn w:val="Absatz-Standardschriftart"/>
-    <w:link w:val="berschrift5"/>
+  <w:style w:type="character" w:customStyle="1" w:styleId="Heading5Char">
+    <w:name w:val="Heading 5 Char"/>
+    <w:basedOn w:val="DefaultParagraphFont"/>
+    <w:link w:val="Heading5"/>
     <w:uiPriority w:val="9"/>
     <w:rsid w:val="00586A35"/>
     <w:rPr>
@@ -27803,10 +27811,10 @@
       <w:lang w:val="en-US" w:eastAsia="en-US"/>
     </w:rPr>
   </w:style>
-  <w:style w:type="character" w:customStyle="1" w:styleId="berschrift6Zchn">
-    <w:name w:val="Überschrift 6 Zchn"/>
-    <w:basedOn w:val="Absatz-Standardschriftart"/>
-    <w:link w:val="berschrift6"/>
+  <w:style w:type="character" w:customStyle="1" w:styleId="Heading6Char">
+    <w:name w:val="Heading 6 Char"/>
+    <w:basedOn w:val="DefaultParagraphFont"/>
+    <w:link w:val="Heading6"/>
     <w:rsid w:val="00586A35"/>
     <w:rPr>
       <w:rFonts w:ascii="Times New Roman" w:eastAsia="Times New Roman" w:hAnsi="Times New Roman" w:cstheme="minorBidi"/>
@@ -27816,10 +27824,10 @@
       <w:lang w:val="en-GB" w:eastAsia="en-US" w:bidi="ar-DZ"/>
     </w:rPr>
   </w:style>
-  <w:style w:type="character" w:customStyle="1" w:styleId="berschrift7Zchn">
-    <w:name w:val="Überschrift 7 Zchn"/>
-    <w:basedOn w:val="Absatz-Standardschriftart"/>
-    <w:link w:val="berschrift7"/>
+  <w:style w:type="character" w:customStyle="1" w:styleId="Heading7Char">
+    <w:name w:val="Heading 7 Char"/>
+    <w:basedOn w:val="DefaultParagraphFont"/>
+    <w:link w:val="Heading7"/>
     <w:rsid w:val="00586A35"/>
     <w:rPr>
       <w:rFonts w:ascii="Times New Roman" w:eastAsia="Times New Roman" w:hAnsi="Times New Roman" w:cstheme="minorBidi"/>
@@ -27829,10 +27837,10 @@
       <w:lang w:val="en-GB" w:eastAsia="en-US" w:bidi="ar-DZ"/>
     </w:rPr>
   </w:style>
-  <w:style w:type="character" w:customStyle="1" w:styleId="berschrift8Zchn">
-    <w:name w:val="Überschrift 8 Zchn"/>
-    <w:basedOn w:val="Absatz-Standardschriftart"/>
-    <w:link w:val="berschrift8"/>
+  <w:style w:type="character" w:customStyle="1" w:styleId="Heading8Char">
+    <w:name w:val="Heading 8 Char"/>
+    <w:basedOn w:val="DefaultParagraphFont"/>
+    <w:link w:val="Heading8"/>
     <w:rsid w:val="00586A35"/>
     <w:rPr>
       <w:rFonts w:ascii="Times New Roman" w:eastAsia="Times New Roman" w:hAnsi="Times New Roman" w:cstheme="minorBidi"/>
@@ -27844,10 +27852,10 @@
       <w:lang w:val="en-GB" w:eastAsia="en-US" w:bidi="ar-DZ"/>
     </w:rPr>
   </w:style>
-  <w:style w:type="character" w:customStyle="1" w:styleId="berschrift9Zchn">
-    <w:name w:val="Überschrift 9 Zchn"/>
-    <w:basedOn w:val="Absatz-Standardschriftart"/>
-    <w:link w:val="berschrift9"/>
+  <w:style w:type="character" w:customStyle="1" w:styleId="Heading9Char">
+    <w:name w:val="Heading 9 Char"/>
+    <w:basedOn w:val="DefaultParagraphFont"/>
+    <w:link w:val="Heading9"/>
     <w:rsid w:val="00586A35"/>
     <w:rPr>
       <w:rFonts w:ascii="Times New Roman" w:eastAsia="Times New Roman" w:hAnsi="Times New Roman"/>
@@ -27903,7 +27911,7 @@
   </w:style>
   <w:style w:type="character" w:customStyle="1" w:styleId="DOI">
     <w:name w:val="DOI"/>
-    <w:basedOn w:val="Absatz-Standardschriftart"/>
+    <w:basedOn w:val="DefaultParagraphFont"/>
     <w:uiPriority w:val="1"/>
     <w:qFormat/>
     <w:rsid w:val="00586A35"/>
@@ -27913,9 +27921,9 @@
       <w:shd w:val="clear" w:color="auto" w:fill="auto"/>
     </w:rPr>
   </w:style>
-  <w:style w:type="character" w:styleId="Funotenzeichen">
+  <w:style w:type="character" w:styleId="FootnoteReference">
     <w:name w:val="footnote reference"/>
-    <w:basedOn w:val="Absatz-Standardschriftart"/>
+    <w:basedOn w:val="DefaultParagraphFont"/>
     <w:uiPriority w:val="99"/>
     <w:unhideWhenUsed/>
     <w:rsid w:val="00586A35"/>
@@ -27927,10 +27935,9 @@
     <w:name w:val="Head1"/>
     <w:autoRedefine/>
     <w:qFormat/>
-    <w:rsid w:val="00A27D78"/>
+    <w:rsid w:val="009B3E82"/>
     <w:pPr>
-      <w:spacing w:before="380" w:after="80"/>
-      <w:ind w:left="280" w:hanging="280"/>
+      <w:ind w:left="278" w:hanging="278"/>
     </w:pPr>
     <w:rPr>
       <w:rFonts w:ascii="Linux Libertine" w:eastAsia="Times New Roman" w:hAnsi="Linux Libertine" w:cs="Linux Libertine"/>
@@ -28004,7 +28011,7 @@
   </w:style>
   <w:style w:type="paragraph" w:customStyle="1" w:styleId="History">
     <w:name w:val="History"/>
-    <w:basedOn w:val="Standard"/>
+    <w:basedOn w:val="Normal"/>
     <w:autoRedefine/>
     <w:qFormat/>
     <w:rsid w:val="00586A35"/>
@@ -28033,7 +28040,7 @@
   </w:style>
   <w:style w:type="paragraph" w:customStyle="1" w:styleId="programCodedisplay">
     <w:name w:val="programCode_display"/>
-    <w:basedOn w:val="Standard"/>
+    <w:basedOn w:val="Normal"/>
     <w:rsid w:val="00586A35"/>
     <w:rPr>
       <w:rFonts w:ascii="Courier New" w:eastAsia="Arial Unicode MS" w:hAnsi="Courier New" w:cs="Times New Roman"/>
@@ -28043,7 +28050,7 @@
   </w:style>
   <w:style w:type="character" w:customStyle="1" w:styleId="Publisher">
     <w:name w:val="Publisher"/>
-    <w:basedOn w:val="Absatz-Standardschriftart"/>
+    <w:basedOn w:val="DefaultParagraphFont"/>
     <w:uiPriority w:val="1"/>
     <w:qFormat/>
     <w:rsid w:val="00586A35"/>
@@ -28053,11 +28060,11 @@
       <w:shd w:val="clear" w:color="auto" w:fill="auto"/>
     </w:rPr>
   </w:style>
-  <w:style w:type="paragraph" w:styleId="Zitat">
+  <w:style w:type="paragraph" w:styleId="Quote">
     <w:name w:val="Quote"/>
-    <w:basedOn w:val="Standard"/>
-    <w:next w:val="Standard"/>
-    <w:link w:val="ZitatZchn"/>
+    <w:basedOn w:val="Normal"/>
+    <w:next w:val="Normal"/>
+    <w:link w:val="QuoteChar"/>
     <w:uiPriority w:val="29"/>
     <w:qFormat/>
     <w:pPr>
@@ -28068,10 +28075,10 @@
       <w:color w:val="000000" w:themeColor="text1"/>
     </w:rPr>
   </w:style>
-  <w:style w:type="character" w:customStyle="1" w:styleId="ZitatZchn">
-    <w:name w:val="Zitat Zchn"/>
-    <w:basedOn w:val="Absatz-Standardschriftart"/>
-    <w:link w:val="Zitat"/>
+  <w:style w:type="character" w:customStyle="1" w:styleId="QuoteChar">
+    <w:name w:val="Quote Char"/>
+    <w:basedOn w:val="DefaultParagraphFont"/>
+    <w:link w:val="Quote"/>
     <w:uiPriority w:val="29"/>
     <w:rPr>
       <w:rFonts w:asciiTheme="minorHAnsi" w:eastAsiaTheme="minorHAnsi" w:hAnsiTheme="minorHAnsi" w:cstheme="minorBidi"/>
@@ -28098,7 +28105,7 @@
   </w:style>
   <w:style w:type="character" w:customStyle="1" w:styleId="URL">
     <w:name w:val="URL"/>
-    <w:basedOn w:val="Absatz-Standardschriftart"/>
+    <w:basedOn w:val="DefaultParagraphFont"/>
     <w:uiPriority w:val="1"/>
     <w:qFormat/>
     <w:rsid w:val="00586A35"/>
@@ -28121,7 +28128,7 @@
   </w:style>
   <w:style w:type="character" w:customStyle="1" w:styleId="Volume0">
     <w:name w:val="Volume"/>
-    <w:basedOn w:val="Absatz-Standardschriftart"/>
+    <w:basedOn w:val="DefaultParagraphFont"/>
     <w:uiPriority w:val="1"/>
     <w:qFormat/>
     <w:rsid w:val="00586A35"/>
@@ -28133,7 +28140,7 @@
   </w:style>
   <w:style w:type="character" w:customStyle="1" w:styleId="Pages">
     <w:name w:val="Pages"/>
-    <w:basedOn w:val="Absatz-Standardschriftart"/>
+    <w:basedOn w:val="DefaultParagraphFont"/>
     <w:uiPriority w:val="1"/>
     <w:qFormat/>
     <w:rsid w:val="00586A35"/>
@@ -28145,7 +28152,7 @@
   </w:style>
   <w:style w:type="character" w:customStyle="1" w:styleId="Degree">
     <w:name w:val="Degree"/>
-    <w:basedOn w:val="Absatz-Standardschriftart"/>
+    <w:basedOn w:val="DefaultParagraphFont"/>
     <w:uiPriority w:val="1"/>
     <w:qFormat/>
     <w:rsid w:val="00586A35"/>
@@ -28157,7 +28164,7 @@
   </w:style>
   <w:style w:type="character" w:customStyle="1" w:styleId="Role">
     <w:name w:val="Role"/>
-    <w:basedOn w:val="Absatz-Standardschriftart"/>
+    <w:basedOn w:val="DefaultParagraphFont"/>
     <w:uiPriority w:val="1"/>
     <w:qFormat/>
     <w:rsid w:val="00586A35"/>
@@ -28184,7 +28191,7 @@
   </w:style>
   <w:style w:type="character" w:customStyle="1" w:styleId="AbsHeadChar">
     <w:name w:val="AbsHead Char"/>
-    <w:basedOn w:val="Absatz-Standardschriftart"/>
+    <w:basedOn w:val="DefaultParagraphFont"/>
     <w:link w:val="AbsHead"/>
     <w:rsid w:val="00586A35"/>
     <w:rPr>
@@ -28197,7 +28204,7 @@
   </w:style>
   <w:style w:type="character" w:customStyle="1" w:styleId="AcceptedDate">
     <w:name w:val="AcceptedDate"/>
-    <w:basedOn w:val="Absatz-Standardschriftart"/>
+    <w:basedOn w:val="DefaultParagraphFont"/>
     <w:uiPriority w:val="1"/>
     <w:qFormat/>
     <w:rsid w:val="00586A35"/>
@@ -28224,7 +28231,7 @@
   </w:style>
   <w:style w:type="character" w:customStyle="1" w:styleId="AckHeadChar">
     <w:name w:val="AckHead Char"/>
-    <w:basedOn w:val="Absatz-Standardschriftart"/>
+    <w:basedOn w:val="DefaultParagraphFont"/>
     <w:link w:val="AckHead"/>
     <w:rsid w:val="00586A35"/>
     <w:rPr>
@@ -28253,7 +28260,7 @@
   </w:style>
   <w:style w:type="character" w:customStyle="1" w:styleId="AppendixChar">
     <w:name w:val="Appendix Char"/>
-    <w:basedOn w:val="Absatz-Standardschriftart"/>
+    <w:basedOn w:val="DefaultParagraphFont"/>
     <w:link w:val="Appendix"/>
     <w:rsid w:val="00586A35"/>
     <w:rPr>
@@ -28317,7 +28324,7 @@
   </w:style>
   <w:style w:type="character" w:customStyle="1" w:styleId="ArticleTitle">
     <w:name w:val="ArticleTitle"/>
-    <w:basedOn w:val="Absatz-Standardschriftart"/>
+    <w:basedOn w:val="DefaultParagraphFont"/>
     <w:uiPriority w:val="1"/>
     <w:qFormat/>
     <w:rsid w:val="00586A35"/>
@@ -28344,7 +28351,7 @@
   </w:style>
   <w:style w:type="character" w:customStyle="1" w:styleId="author-comment">
     <w:name w:val="author-comment"/>
-    <w:basedOn w:val="Absatz-Standardschriftart"/>
+    <w:basedOn w:val="DefaultParagraphFont"/>
     <w:uiPriority w:val="1"/>
     <w:qFormat/>
     <w:rsid w:val="00586A35"/>
@@ -28370,7 +28377,7 @@
   </w:style>
   <w:style w:type="character" w:customStyle="1" w:styleId="AuthorsChar">
     <w:name w:val="Authors Char"/>
-    <w:basedOn w:val="Absatz-Standardschriftart"/>
+    <w:basedOn w:val="DefaultParagraphFont"/>
     <w:link w:val="Authors"/>
     <w:rsid w:val="00B23FEA"/>
     <w:rPr>
@@ -28382,7 +28389,7 @@
   </w:style>
   <w:style w:type="character" w:customStyle="1" w:styleId="BookTitle">
     <w:name w:val="BookTitle"/>
-    <w:basedOn w:val="Absatz-Standardschriftart"/>
+    <w:basedOn w:val="DefaultParagraphFont"/>
     <w:uiPriority w:val="1"/>
     <w:qFormat/>
     <w:rsid w:val="00586A35"/>
@@ -28408,7 +28415,7 @@
   </w:style>
   <w:style w:type="paragraph" w:customStyle="1" w:styleId="BoxTitle">
     <w:name w:val="BoxTitle"/>
-    <w:basedOn w:val="Standard"/>
+    <w:basedOn w:val="Normal"/>
     <w:qFormat/>
     <w:rsid w:val="00586A35"/>
     <w:rPr>
@@ -28419,7 +28426,7 @@
   </w:style>
   <w:style w:type="character" w:customStyle="1" w:styleId="City">
     <w:name w:val="City"/>
-    <w:basedOn w:val="Absatz-Standardschriftart"/>
+    <w:basedOn w:val="DefaultParagraphFont"/>
     <w:uiPriority w:val="1"/>
     <w:qFormat/>
     <w:rsid w:val="00586A35"/>
@@ -28431,7 +28438,7 @@
   </w:style>
   <w:style w:type="character" w:customStyle="1" w:styleId="Collab">
     <w:name w:val="Collab"/>
-    <w:basedOn w:val="Absatz-Standardschriftart"/>
+    <w:basedOn w:val="DefaultParagraphFont"/>
     <w:uiPriority w:val="1"/>
     <w:qFormat/>
     <w:rsid w:val="00586A35"/>
@@ -28443,7 +28450,7 @@
   </w:style>
   <w:style w:type="character" w:customStyle="1" w:styleId="ConfDate">
     <w:name w:val="ConfDate"/>
-    <w:basedOn w:val="Absatz-Standardschriftart"/>
+    <w:basedOn w:val="DefaultParagraphFont"/>
     <w:uiPriority w:val="1"/>
     <w:rsid w:val="00586A35"/>
     <w:rPr>
@@ -28454,7 +28461,7 @@
   </w:style>
   <w:style w:type="character" w:customStyle="1" w:styleId="ConfLoc">
     <w:name w:val="ConfLoc"/>
-    <w:basedOn w:val="Absatz-Standardschriftart"/>
+    <w:basedOn w:val="DefaultParagraphFont"/>
     <w:uiPriority w:val="1"/>
     <w:rsid w:val="00586A35"/>
     <w:rPr>
@@ -28465,7 +28472,7 @@
   </w:style>
   <w:style w:type="character" w:customStyle="1" w:styleId="ConfName">
     <w:name w:val="ConfName"/>
-    <w:basedOn w:val="Absatz-Standardschriftart"/>
+    <w:basedOn w:val="DefaultParagraphFont"/>
     <w:uiPriority w:val="1"/>
     <w:qFormat/>
     <w:rsid w:val="00586A35"/>
@@ -28475,7 +28482,7 @@
   </w:style>
   <w:style w:type="paragraph" w:customStyle="1" w:styleId="Correspondence">
     <w:name w:val="Correspondence"/>
-    <w:basedOn w:val="Standard"/>
+    <w:basedOn w:val="Normal"/>
     <w:link w:val="CorrespondenceChar"/>
     <w:autoRedefine/>
     <w:qFormat/>
@@ -28486,7 +28493,7 @@
   </w:style>
   <w:style w:type="character" w:customStyle="1" w:styleId="CorrespondenceChar">
     <w:name w:val="Correspondence Char"/>
-    <w:basedOn w:val="Absatz-Standardschriftart"/>
+    <w:basedOn w:val="DefaultParagraphFont"/>
     <w:link w:val="Correspondence"/>
     <w:rsid w:val="00586A35"/>
     <w:rPr>
@@ -28499,7 +28506,7 @@
   </w:style>
   <w:style w:type="character" w:customStyle="1" w:styleId="Country">
     <w:name w:val="Country"/>
-    <w:basedOn w:val="Absatz-Standardschriftart"/>
+    <w:basedOn w:val="DefaultParagraphFont"/>
     <w:uiPriority w:val="1"/>
     <w:qFormat/>
     <w:rsid w:val="00586A35"/>
@@ -28511,7 +28518,7 @@
   </w:style>
   <w:style w:type="paragraph" w:customStyle="1" w:styleId="DefItem">
     <w:name w:val="DefItem"/>
-    <w:basedOn w:val="Standard"/>
+    <w:basedOn w:val="Normal"/>
     <w:autoRedefine/>
     <w:qFormat/>
     <w:rsid w:val="00586A35"/>
@@ -28540,7 +28547,7 @@
   </w:style>
   <w:style w:type="character" w:customStyle="1" w:styleId="DisplayFormulaChar">
     <w:name w:val="DisplayFormula Char"/>
-    <w:basedOn w:val="Absatz-Standardschriftart"/>
+    <w:basedOn w:val="DefaultParagraphFont"/>
     <w:link w:val="DisplayFormula"/>
     <w:rsid w:val="00586A35"/>
     <w:rPr>
@@ -28552,7 +28559,7 @@
   </w:style>
   <w:style w:type="character" w:customStyle="1" w:styleId="EdFirstName">
     <w:name w:val="EdFirstName"/>
-    <w:basedOn w:val="Absatz-Standardschriftart"/>
+    <w:basedOn w:val="DefaultParagraphFont"/>
     <w:uiPriority w:val="1"/>
     <w:qFormat/>
     <w:rsid w:val="00586A35"/>
@@ -28564,7 +28571,7 @@
   </w:style>
   <w:style w:type="character" w:customStyle="1" w:styleId="Edition">
     <w:name w:val="Edition"/>
-    <w:basedOn w:val="Absatz-Standardschriftart"/>
+    <w:basedOn w:val="DefaultParagraphFont"/>
     <w:uiPriority w:val="1"/>
     <w:qFormat/>
     <w:rsid w:val="00586A35"/>
@@ -28576,7 +28583,7 @@
   </w:style>
   <w:style w:type="character" w:customStyle="1" w:styleId="EdSurname">
     <w:name w:val="EdSurname"/>
-    <w:basedOn w:val="Absatz-Standardschriftart"/>
+    <w:basedOn w:val="DefaultParagraphFont"/>
     <w:uiPriority w:val="1"/>
     <w:qFormat/>
     <w:rsid w:val="00586A35"/>
@@ -28588,7 +28595,7 @@
   </w:style>
   <w:style w:type="character" w:customStyle="1" w:styleId="Email">
     <w:name w:val="Email"/>
-    <w:basedOn w:val="Absatz-Standardschriftart"/>
+    <w:basedOn w:val="DefaultParagraphFont"/>
     <w:uiPriority w:val="1"/>
     <w:qFormat/>
     <w:rsid w:val="00586A35"/>
@@ -28598,7 +28605,7 @@
   </w:style>
   <w:style w:type="character" w:customStyle="1" w:styleId="Fax">
     <w:name w:val="Fax"/>
-    <w:basedOn w:val="Absatz-Standardschriftart"/>
+    <w:basedOn w:val="DefaultParagraphFont"/>
     <w:uiPriority w:val="1"/>
     <w:qFormat/>
     <w:rsid w:val="00586A35"/>
@@ -28632,7 +28639,7 @@
   </w:style>
   <w:style w:type="character" w:customStyle="1" w:styleId="FigureCaptionChar">
     <w:name w:val="FigureCaption Char"/>
-    <w:basedOn w:val="Absatz-Standardschriftart"/>
+    <w:basedOn w:val="DefaultParagraphFont"/>
     <w:link w:val="FigureCaption"/>
     <w:rsid w:val="00586A35"/>
     <w:rPr>
@@ -28645,7 +28652,7 @@
   </w:style>
   <w:style w:type="character" w:customStyle="1" w:styleId="FirstName">
     <w:name w:val="FirstName"/>
-    <w:basedOn w:val="Absatz-Standardschriftart"/>
+    <w:basedOn w:val="DefaultParagraphFont"/>
     <w:uiPriority w:val="1"/>
     <w:qFormat/>
     <w:rsid w:val="00586A35"/>
@@ -28657,12 +28664,12 @@
   </w:style>
   <w:style w:type="character" w:customStyle="1" w:styleId="focus">
     <w:name w:val="focus"/>
-    <w:basedOn w:val="Absatz-Standardschriftart"/>
+    <w:basedOn w:val="DefaultParagraphFont"/>
     <w:rsid w:val="00586A35"/>
   </w:style>
   <w:style w:type="character" w:customStyle="1" w:styleId="FundAgency">
     <w:name w:val="FundAgency"/>
-    <w:basedOn w:val="Absatz-Standardschriftart"/>
+    <w:basedOn w:val="DefaultParagraphFont"/>
     <w:uiPriority w:val="1"/>
     <w:qFormat/>
     <w:rPr>
@@ -28671,7 +28678,7 @@
   </w:style>
   <w:style w:type="character" w:customStyle="1" w:styleId="FundNumber">
     <w:name w:val="FundNumber"/>
-    <w:basedOn w:val="Absatz-Standardschriftart"/>
+    <w:basedOn w:val="DefaultParagraphFont"/>
     <w:uiPriority w:val="1"/>
     <w:qFormat/>
     <w:rPr>
@@ -28691,7 +28698,7 @@
   </w:style>
   <w:style w:type="character" w:customStyle="1" w:styleId="Issue">
     <w:name w:val="Issue"/>
-    <w:basedOn w:val="Absatz-Standardschriftart"/>
+    <w:basedOn w:val="DefaultParagraphFont"/>
     <w:uiPriority w:val="1"/>
     <w:qFormat/>
     <w:rsid w:val="00586A35"/>
@@ -28703,7 +28710,7 @@
   </w:style>
   <w:style w:type="character" w:customStyle="1" w:styleId="JournalTitle">
     <w:name w:val="JournalTitle"/>
-    <w:basedOn w:val="Absatz-Standardschriftart"/>
+    <w:basedOn w:val="DefaultParagraphFont"/>
     <w:uiPriority w:val="1"/>
     <w:qFormat/>
     <w:rsid w:val="00586A35"/>
@@ -28731,7 +28738,7 @@
   </w:style>
   <w:style w:type="paragraph" w:customStyle="1" w:styleId="KeyWords">
     <w:name w:val="KeyWords"/>
-    <w:basedOn w:val="Standard"/>
+    <w:basedOn w:val="Normal"/>
     <w:qFormat/>
     <w:rsid w:val="00586A35"/>
     <w:pPr>
@@ -28740,7 +28747,7 @@
   </w:style>
   <w:style w:type="character" w:customStyle="1" w:styleId="Label">
     <w:name w:val="Label"/>
-    <w:basedOn w:val="Absatz-Standardschriftart"/>
+    <w:basedOn w:val="DefaultParagraphFont"/>
     <w:uiPriority w:val="1"/>
     <w:qFormat/>
     <w:rsid w:val="00586A35"/>
@@ -28752,7 +28759,7 @@
   </w:style>
   <w:style w:type="character" w:customStyle="1" w:styleId="MiscDate">
     <w:name w:val="MiscDate"/>
-    <w:basedOn w:val="Absatz-Standardschriftart"/>
+    <w:basedOn w:val="DefaultParagraphFont"/>
     <w:uiPriority w:val="1"/>
     <w:qFormat/>
     <w:rsid w:val="00586A35"/>
@@ -28762,7 +28769,7 @@
   </w:style>
   <w:style w:type="character" w:customStyle="1" w:styleId="name-alternative">
     <w:name w:val="name-alternative"/>
-    <w:basedOn w:val="Absatz-Standardschriftart"/>
+    <w:basedOn w:val="DefaultParagraphFont"/>
     <w:uiPriority w:val="1"/>
     <w:qFormat/>
     <w:rsid w:val="00586A35"/>
@@ -28772,7 +28779,7 @@
   </w:style>
   <w:style w:type="paragraph" w:customStyle="1" w:styleId="NomenclatureHead">
     <w:name w:val="NomenclatureHead"/>
-    <w:basedOn w:val="Standard"/>
+    <w:basedOn w:val="Normal"/>
     <w:qFormat/>
     <w:rsid w:val="00586A35"/>
     <w:rPr>
@@ -28783,7 +28790,7 @@
   </w:style>
   <w:style w:type="character" w:customStyle="1" w:styleId="OrgDiv">
     <w:name w:val="OrgDiv"/>
-    <w:basedOn w:val="Absatz-Standardschriftart"/>
+    <w:basedOn w:val="DefaultParagraphFont"/>
     <w:uiPriority w:val="1"/>
     <w:qFormat/>
     <w:rsid w:val="00586A35"/>
@@ -28793,7 +28800,7 @@
   </w:style>
   <w:style w:type="character" w:customStyle="1" w:styleId="OrgName">
     <w:name w:val="OrgName"/>
-    <w:basedOn w:val="Absatz-Standardschriftart"/>
+    <w:basedOn w:val="DefaultParagraphFont"/>
     <w:uiPriority w:val="1"/>
     <w:qFormat/>
     <w:rsid w:val="00586A35"/>
@@ -28819,7 +28826,7 @@
   </w:style>
   <w:style w:type="character" w:customStyle="1" w:styleId="PatentNum">
     <w:name w:val="PatentNum"/>
-    <w:basedOn w:val="Absatz-Standardschriftart"/>
+    <w:basedOn w:val="DefaultParagraphFont"/>
     <w:uiPriority w:val="1"/>
     <w:qFormat/>
     <w:rsid w:val="00586A35"/>
@@ -28829,7 +28836,7 @@
   </w:style>
   <w:style w:type="character" w:customStyle="1" w:styleId="Phone">
     <w:name w:val="Phone"/>
-    <w:basedOn w:val="Absatz-Standardschriftart"/>
+    <w:basedOn w:val="DefaultParagraphFont"/>
     <w:uiPriority w:val="1"/>
     <w:qFormat/>
     <w:rsid w:val="00586A35"/>
@@ -28839,7 +28846,7 @@
   </w:style>
   <w:style w:type="character" w:customStyle="1" w:styleId="PinCode">
     <w:name w:val="PinCode"/>
-    <w:basedOn w:val="Absatz-Standardschriftart"/>
+    <w:basedOn w:val="DefaultParagraphFont"/>
     <w:uiPriority w:val="1"/>
     <w:qFormat/>
     <w:rsid w:val="00586A35"/>
@@ -28847,9 +28854,9 @@
       <w:color w:val="808000"/>
     </w:rPr>
   </w:style>
-  <w:style w:type="character" w:styleId="Platzhaltertext">
+  <w:style w:type="character" w:styleId="PlaceholderText">
     <w:name w:val="Placeholder Text"/>
-    <w:basedOn w:val="Absatz-Standardschriftart"/>
+    <w:basedOn w:val="DefaultParagraphFont"/>
     <w:uiPriority w:val="99"/>
     <w:semiHidden/>
     <w:rsid w:val="00586A35"/>
@@ -28859,7 +28866,7 @@
   </w:style>
   <w:style w:type="paragraph" w:customStyle="1" w:styleId="Poem">
     <w:name w:val="Poem"/>
-    <w:basedOn w:val="Standard"/>
+    <w:basedOn w:val="Normal"/>
     <w:qFormat/>
     <w:rsid w:val="00586A35"/>
     <w:pPr>
@@ -28871,7 +28878,7 @@
   </w:style>
   <w:style w:type="paragraph" w:customStyle="1" w:styleId="PoemSource">
     <w:name w:val="PoemSource"/>
-    <w:basedOn w:val="Standard"/>
+    <w:basedOn w:val="Normal"/>
     <w:qFormat/>
     <w:rsid w:val="00586A35"/>
     <w:pPr>
@@ -28883,7 +28890,7 @@
   </w:style>
   <w:style w:type="character" w:customStyle="1" w:styleId="Prefix">
     <w:name w:val="Prefix"/>
-    <w:basedOn w:val="Absatz-Standardschriftart"/>
+    <w:basedOn w:val="DefaultParagraphFont"/>
     <w:uiPriority w:val="1"/>
     <w:qFormat/>
     <w:rsid w:val="00586A35"/>
@@ -28895,7 +28902,7 @@
   </w:style>
   <w:style w:type="paragraph" w:customStyle="1" w:styleId="Source0">
     <w:name w:val="Source"/>
-    <w:basedOn w:val="Standard"/>
+    <w:basedOn w:val="Normal"/>
     <w:qFormat/>
     <w:rsid w:val="00586A35"/>
     <w:pPr>
@@ -28910,7 +28917,7 @@
   </w:style>
   <w:style w:type="character" w:customStyle="1" w:styleId="ReceivedDate">
     <w:name w:val="ReceivedDate"/>
-    <w:basedOn w:val="Absatz-Standardschriftart"/>
+    <w:basedOn w:val="DefaultParagraphFont"/>
     <w:uiPriority w:val="1"/>
     <w:qFormat/>
     <w:rsid w:val="00586A35"/>
@@ -28936,7 +28943,7 @@
   </w:style>
   <w:style w:type="character" w:customStyle="1" w:styleId="RefMisc">
     <w:name w:val="RefMisc"/>
-    <w:basedOn w:val="Absatz-Standardschriftart"/>
+    <w:basedOn w:val="DefaultParagraphFont"/>
     <w:uiPriority w:val="1"/>
     <w:qFormat/>
     <w:rsid w:val="00586A35"/>
@@ -28948,7 +28955,7 @@
   </w:style>
   <w:style w:type="character" w:customStyle="1" w:styleId="RevisedDate">
     <w:name w:val="RevisedDate"/>
-    <w:basedOn w:val="Absatz-Standardschriftart"/>
+    <w:basedOn w:val="DefaultParagraphFont"/>
     <w:uiPriority w:val="1"/>
     <w:qFormat/>
     <w:rsid w:val="00586A35"/>
@@ -28958,7 +28965,7 @@
   </w:style>
   <w:style w:type="paragraph" w:customStyle="1" w:styleId="SignatureAff">
     <w:name w:val="SignatureAff"/>
-    <w:basedOn w:val="Standard"/>
+    <w:basedOn w:val="Normal"/>
     <w:qFormat/>
     <w:rsid w:val="00586A35"/>
     <w:pPr>
@@ -28967,7 +28974,7 @@
   </w:style>
   <w:style w:type="paragraph" w:customStyle="1" w:styleId="SignatureBlock">
     <w:name w:val="SignatureBlock"/>
-    <w:basedOn w:val="Standard"/>
+    <w:basedOn w:val="Normal"/>
     <w:qFormat/>
     <w:rsid w:val="00586A35"/>
     <w:pPr>
@@ -28979,7 +28986,7 @@
   </w:style>
   <w:style w:type="character" w:customStyle="1" w:styleId="State">
     <w:name w:val="State"/>
-    <w:basedOn w:val="Absatz-Standardschriftart"/>
+    <w:basedOn w:val="DefaultParagraphFont"/>
     <w:uiPriority w:val="1"/>
     <w:qFormat/>
     <w:rsid w:val="00586A35"/>
@@ -28989,7 +28996,7 @@
   </w:style>
   <w:style w:type="paragraph" w:customStyle="1" w:styleId="StatementItalic">
     <w:name w:val="StatementItalic"/>
-    <w:basedOn w:val="Standard"/>
+    <w:basedOn w:val="Normal"/>
     <w:autoRedefine/>
     <w:qFormat/>
     <w:rsid w:val="00586A35"/>
@@ -29003,7 +29010,7 @@
   </w:style>
   <w:style w:type="paragraph" w:customStyle="1" w:styleId="Statements">
     <w:name w:val="Statements"/>
-    <w:basedOn w:val="Standard"/>
+    <w:basedOn w:val="Normal"/>
     <w:qFormat/>
     <w:rsid w:val="00586A35"/>
     <w:pPr>
@@ -29012,7 +29019,7 @@
   </w:style>
   <w:style w:type="character" w:customStyle="1" w:styleId="Street">
     <w:name w:val="Street"/>
-    <w:basedOn w:val="Absatz-Standardschriftart"/>
+    <w:basedOn w:val="DefaultParagraphFont"/>
     <w:uiPriority w:val="1"/>
     <w:qFormat/>
     <w:rsid w:val="00586A35"/>
@@ -29024,7 +29031,7 @@
   </w:style>
   <w:style w:type="character" w:customStyle="1" w:styleId="Suffix">
     <w:name w:val="Suffix"/>
-    <w:basedOn w:val="Absatz-Standardschriftart"/>
+    <w:basedOn w:val="DefaultParagraphFont"/>
     <w:uiPriority w:val="1"/>
     <w:qFormat/>
     <w:rsid w:val="00586A35"/>
@@ -29036,7 +29043,7 @@
   </w:style>
   <w:style w:type="character" w:customStyle="1" w:styleId="Surname">
     <w:name w:val="Surname"/>
-    <w:basedOn w:val="Absatz-Standardschriftart"/>
+    <w:basedOn w:val="DefaultParagraphFont"/>
     <w:uiPriority w:val="1"/>
     <w:qFormat/>
     <w:rsid w:val="00586A35"/>
@@ -29066,7 +29073,7 @@
   </w:style>
   <w:style w:type="character" w:customStyle="1" w:styleId="TableCaptionChar">
     <w:name w:val="TableCaption Char"/>
-    <w:basedOn w:val="Absatz-Standardschriftart"/>
+    <w:basedOn w:val="DefaultParagraphFont"/>
     <w:link w:val="TableCaption"/>
     <w:rsid w:val="00586A35"/>
     <w:rPr>
@@ -29079,7 +29086,7 @@
   </w:style>
   <w:style w:type="paragraph" w:customStyle="1" w:styleId="TableFootnote">
     <w:name w:val="TableFootnote"/>
-    <w:basedOn w:val="Standard"/>
+    <w:basedOn w:val="Normal"/>
     <w:link w:val="TableFootnoteChar"/>
     <w:qFormat/>
     <w:rsid w:val="00586A35"/>
@@ -29094,7 +29101,7 @@
   </w:style>
   <w:style w:type="character" w:customStyle="1" w:styleId="TableFootnoteChar">
     <w:name w:val="TableFootnote Char"/>
-    <w:basedOn w:val="Absatz-Standardschriftart"/>
+    <w:basedOn w:val="DefaultParagraphFont"/>
     <w:link w:val="TableFootnote"/>
     <w:rsid w:val="00586A35"/>
     <w:rPr>
@@ -29124,7 +29131,7 @@
   </w:style>
   <w:style w:type="character" w:customStyle="1" w:styleId="TransTitle">
     <w:name w:val="TransTitle"/>
-    <w:basedOn w:val="Absatz-Standardschriftart"/>
+    <w:basedOn w:val="DefaultParagraphFont"/>
     <w:uiPriority w:val="1"/>
     <w:qFormat/>
     <w:rsid w:val="00586A35"/>
@@ -29134,7 +29141,7 @@
   </w:style>
   <w:style w:type="character" w:customStyle="1" w:styleId="Year">
     <w:name w:val="Year"/>
-    <w:basedOn w:val="Absatz-Standardschriftart"/>
+    <w:basedOn w:val="DefaultParagraphFont"/>
     <w:uiPriority w:val="1"/>
     <w:qFormat/>
     <w:rsid w:val="00586A35"/>
@@ -29146,20 +29153,20 @@
   </w:style>
   <w:style w:type="paragraph" w:customStyle="1" w:styleId="DisplayFormulaUnnum">
     <w:name w:val="DisplayFormulaUnnum"/>
-    <w:basedOn w:val="Standard"/>
+    <w:basedOn w:val="Normal"/>
     <w:link w:val="DisplayFormulaUnnumChar"/>
     <w:rsid w:val="00586A35"/>
   </w:style>
   <w:style w:type="character" w:customStyle="1" w:styleId="DateChar">
     <w:name w:val="Date Char"/>
-    <w:basedOn w:val="Absatz-Standardschriftart"/>
+    <w:basedOn w:val="DefaultParagraphFont"/>
     <w:uiPriority w:val="99"/>
     <w:semiHidden/>
     <w:rsid w:val="00586A35"/>
   </w:style>
   <w:style w:type="character" w:customStyle="1" w:styleId="SubtitleChar">
     <w:name w:val="Subtitle Char"/>
-    <w:basedOn w:val="Absatz-Standardschriftart"/>
+    <w:basedOn w:val="DefaultParagraphFont"/>
     <w:uiPriority w:val="11"/>
     <w:rsid w:val="00586A35"/>
     <w:rPr>
@@ -29174,7 +29181,7 @@
   </w:style>
   <w:style w:type="character" w:customStyle="1" w:styleId="DisplayFormulaUnnumChar">
     <w:name w:val="DisplayFormulaUnnum Char"/>
-    <w:basedOn w:val="Absatz-Standardschriftart"/>
+    <w:basedOn w:val="DefaultParagraphFont"/>
     <w:link w:val="DisplayFormulaUnnum"/>
     <w:rsid w:val="00586A35"/>
     <w:rPr>
@@ -29186,13 +29193,13 @@
   </w:style>
   <w:style w:type="paragraph" w:customStyle="1" w:styleId="FigureUnnum">
     <w:name w:val="FigureUnnum"/>
-    <w:basedOn w:val="Standard"/>
+    <w:basedOn w:val="Normal"/>
     <w:link w:val="FigureUnnumChar"/>
     <w:rsid w:val="00586A35"/>
   </w:style>
   <w:style w:type="character" w:customStyle="1" w:styleId="FigureUnnumChar">
     <w:name w:val="FigureUnnum Char"/>
-    <w:basedOn w:val="Absatz-Standardschriftart"/>
+    <w:basedOn w:val="DefaultParagraphFont"/>
     <w:link w:val="FigureUnnum"/>
     <w:rsid w:val="00586A35"/>
     <w:rPr>
@@ -29204,13 +29211,13 @@
   </w:style>
   <w:style w:type="paragraph" w:customStyle="1" w:styleId="PresentAddress">
     <w:name w:val="PresentAddress"/>
-    <w:basedOn w:val="Standard"/>
+    <w:basedOn w:val="Normal"/>
     <w:link w:val="PresentAddressChar"/>
     <w:rsid w:val="00586A35"/>
   </w:style>
   <w:style w:type="character" w:customStyle="1" w:styleId="PresentAddressChar">
     <w:name w:val="PresentAddress Char"/>
-    <w:basedOn w:val="Absatz-Standardschriftart"/>
+    <w:basedOn w:val="DefaultParagraphFont"/>
     <w:link w:val="PresentAddress"/>
     <w:rsid w:val="00586A35"/>
     <w:rPr>
@@ -29231,7 +29238,7 @@
   </w:style>
   <w:style w:type="character" w:customStyle="1" w:styleId="ParaContinueChar">
     <w:name w:val="ParaContinue Char"/>
-    <w:basedOn w:val="Absatz-Standardschriftart"/>
+    <w:basedOn w:val="DefaultParagraphFont"/>
     <w:link w:val="ParaContinue"/>
     <w:rsid w:val="00586A35"/>
     <w:rPr>
@@ -29257,7 +29264,7 @@
   </w:style>
   <w:style w:type="character" w:customStyle="1" w:styleId="AuthorBioChar">
     <w:name w:val="AuthorBio Char"/>
-    <w:basedOn w:val="Absatz-Standardschriftart"/>
+    <w:basedOn w:val="DefaultParagraphFont"/>
     <w:link w:val="AuthorBio"/>
     <w:rsid w:val="00586A35"/>
     <w:rPr>
@@ -29269,7 +29276,7 @@
   </w:style>
   <w:style w:type="paragraph" w:customStyle="1" w:styleId="DocHead">
     <w:name w:val="DocHead"/>
-    <w:basedOn w:val="Standard"/>
+    <w:basedOn w:val="Normal"/>
     <w:autoRedefine/>
     <w:qFormat/>
     <w:rsid w:val="00586A35"/>
@@ -29288,7 +29295,7 @@
   </w:style>
   <w:style w:type="character" w:customStyle="1" w:styleId="Proceeding">
     <w:name w:val="Proceeding"/>
-    <w:basedOn w:val="Absatz-Standardschriftart"/>
+    <w:basedOn w:val="DefaultParagraphFont"/>
     <w:uiPriority w:val="1"/>
     <w:qFormat/>
     <w:rsid w:val="00586A35"/>
@@ -29300,7 +29307,7 @@
   </w:style>
   <w:style w:type="character" w:customStyle="1" w:styleId="Report">
     <w:name w:val="Report"/>
-    <w:basedOn w:val="Absatz-Standardschriftart"/>
+    <w:basedOn w:val="DefaultParagraphFont"/>
     <w:uiPriority w:val="1"/>
     <w:qFormat/>
     <w:rsid w:val="00586A35"/>
@@ -29311,7 +29318,7 @@
   </w:style>
   <w:style w:type="character" w:customStyle="1" w:styleId="Thesis">
     <w:name w:val="Thesis"/>
-    <w:basedOn w:val="Absatz-Standardschriftart"/>
+    <w:basedOn w:val="DefaultParagraphFont"/>
     <w:uiPriority w:val="1"/>
     <w:qFormat/>
     <w:rsid w:val="00586A35"/>
@@ -29323,7 +29330,7 @@
   </w:style>
   <w:style w:type="character" w:customStyle="1" w:styleId="Issn">
     <w:name w:val="Issn"/>
-    <w:basedOn w:val="Absatz-Standardschriftart"/>
+    <w:basedOn w:val="DefaultParagraphFont"/>
     <w:uiPriority w:val="1"/>
     <w:qFormat/>
     <w:rsid w:val="00586A35"/>
@@ -29334,7 +29341,7 @@
   </w:style>
   <w:style w:type="character" w:customStyle="1" w:styleId="Isbn">
     <w:name w:val="Isbn"/>
-    <w:basedOn w:val="Absatz-Standardschriftart"/>
+    <w:basedOn w:val="DefaultParagraphFont"/>
     <w:uiPriority w:val="1"/>
     <w:qFormat/>
     <w:rsid w:val="00586A35"/>
@@ -29345,7 +29352,7 @@
   </w:style>
   <w:style w:type="character" w:customStyle="1" w:styleId="Coden">
     <w:name w:val="Coden"/>
-    <w:basedOn w:val="Absatz-Standardschriftart"/>
+    <w:basedOn w:val="DefaultParagraphFont"/>
     <w:uiPriority w:val="1"/>
     <w:qFormat/>
     <w:rsid w:val="00586A35"/>
@@ -29357,7 +29364,7 @@
   </w:style>
   <w:style w:type="character" w:customStyle="1" w:styleId="Patent">
     <w:name w:val="Patent"/>
-    <w:basedOn w:val="Absatz-Standardschriftart"/>
+    <w:basedOn w:val="DefaultParagraphFont"/>
     <w:uiPriority w:val="1"/>
     <w:qFormat/>
     <w:rsid w:val="00586A35"/>
@@ -29369,7 +29376,7 @@
   </w:style>
   <w:style w:type="character" w:customStyle="1" w:styleId="MiddleName">
     <w:name w:val="MiddleName"/>
-    <w:basedOn w:val="Absatz-Standardschriftart"/>
+    <w:basedOn w:val="DefaultParagraphFont"/>
     <w:uiPriority w:val="1"/>
     <w:qFormat/>
     <w:rsid w:val="00586A35"/>
@@ -29381,7 +29388,7 @@
   </w:style>
   <w:style w:type="character" w:customStyle="1" w:styleId="Query">
     <w:name w:val="Query"/>
-    <w:basedOn w:val="Absatz-Standardschriftart"/>
+    <w:basedOn w:val="DefaultParagraphFont"/>
     <w:uiPriority w:val="1"/>
     <w:rsid w:val="00586A35"/>
     <w:rPr>
@@ -29391,7 +29398,7 @@
   </w:style>
   <w:style w:type="character" w:customStyle="1" w:styleId="EdMiddleName">
     <w:name w:val="EdMiddleName"/>
-    <w:basedOn w:val="Absatz-Standardschriftart"/>
+    <w:basedOn w:val="DefaultParagraphFont"/>
     <w:uiPriority w:val="1"/>
     <w:rsid w:val="00586A35"/>
     <w:rPr>
@@ -29401,7 +29408,7 @@
   </w:style>
   <w:style w:type="paragraph" w:customStyle="1" w:styleId="UnnumFigure">
     <w:name w:val="UnnumFigure"/>
-    <w:basedOn w:val="Standard"/>
+    <w:basedOn w:val="Normal"/>
     <w:qFormat/>
     <w:rsid w:val="00586A35"/>
     <w:pPr>
@@ -29414,7 +29421,7 @@
   </w:style>
   <w:style w:type="paragraph" w:customStyle="1" w:styleId="UnnumTable">
     <w:name w:val="UnnumTable"/>
-    <w:basedOn w:val="Standard"/>
+    <w:basedOn w:val="Normal"/>
     <w:qFormat/>
     <w:rsid w:val="00586A35"/>
     <w:pPr>
@@ -29427,7 +29434,7 @@
   </w:style>
   <w:style w:type="paragraph" w:customStyle="1" w:styleId="UnnumScheme">
     <w:name w:val="UnnumScheme"/>
-    <w:basedOn w:val="Standard"/>
+    <w:basedOn w:val="Normal"/>
     <w:qFormat/>
     <w:rsid w:val="00586A35"/>
     <w:pPr>
@@ -29440,7 +29447,7 @@
   </w:style>
   <w:style w:type="paragraph" w:customStyle="1" w:styleId="Reference">
     <w:name w:val="Reference"/>
-    <w:basedOn w:val="Standard"/>
+    <w:basedOn w:val="Normal"/>
     <w:qFormat/>
     <w:rsid w:val="00586A35"/>
   </w:style>
@@ -29461,13 +29468,13 @@
   </w:style>
   <w:style w:type="paragraph" w:customStyle="1" w:styleId="ListStart">
     <w:name w:val="ListStart"/>
-    <w:basedOn w:val="Standard"/>
+    <w:basedOn w:val="Normal"/>
     <w:qFormat/>
     <w:rsid w:val="00586A35"/>
   </w:style>
   <w:style w:type="paragraph" w:customStyle="1" w:styleId="ListEnd">
     <w:name w:val="ListEnd"/>
-    <w:basedOn w:val="Standard"/>
+    <w:basedOn w:val="Normal"/>
     <w:qFormat/>
     <w:rsid w:val="00586A35"/>
   </w:style>
@@ -29479,14 +29486,14 @@
   </w:style>
   <w:style w:type="paragraph" w:customStyle="1" w:styleId="GraphAbstract">
     <w:name w:val="GraphAbstract"/>
-    <w:basedOn w:val="Standard"/>
+    <w:basedOn w:val="Normal"/>
     <w:qFormat/>
     <w:rsid w:val="00586A35"/>
   </w:style>
-  <w:style w:type="paragraph" w:styleId="Beschriftung">
+  <w:style w:type="paragraph" w:styleId="Caption">
     <w:name w:val="caption"/>
-    <w:basedOn w:val="Standard"/>
-    <w:next w:val="Standard"/>
+    <w:basedOn w:val="Normal"/>
+    <w:next w:val="Normal"/>
     <w:autoRedefine/>
     <w:uiPriority w:val="35"/>
     <w:unhideWhenUsed/>
@@ -29505,7 +29512,7 @@
   </w:style>
   <w:style w:type="paragraph" w:customStyle="1" w:styleId="Epigraph">
     <w:name w:val="Epigraph"/>
-    <w:basedOn w:val="Standard"/>
+    <w:basedOn w:val="Normal"/>
     <w:autoRedefine/>
     <w:qFormat/>
     <w:rsid w:val="00586A35"/>
@@ -29591,7 +29598,7 @@
   </w:style>
   <w:style w:type="character" w:customStyle="1" w:styleId="FundingNumber">
     <w:name w:val="FundingNumber"/>
-    <w:basedOn w:val="Absatz-Standardschriftart"/>
+    <w:basedOn w:val="DefaultParagraphFont"/>
     <w:uiPriority w:val="1"/>
     <w:qFormat/>
     <w:rsid w:val="00586A35"/>
@@ -29601,7 +29608,7 @@
   </w:style>
   <w:style w:type="character" w:customStyle="1" w:styleId="FundingAgency">
     <w:name w:val="FundingAgency"/>
-    <w:basedOn w:val="Absatz-Standardschriftart"/>
+    <w:basedOn w:val="DefaultParagraphFont"/>
     <w:uiPriority w:val="1"/>
     <w:qFormat/>
     <w:rsid w:val="00586A35"/>
@@ -29653,7 +29660,7 @@
   </w:style>
   <w:style w:type="paragraph" w:customStyle="1" w:styleId="AltSubTitle">
     <w:name w:val="AltSubTitle"/>
-    <w:basedOn w:val="Untertitel"/>
+    <w:basedOn w:val="Subtitle"/>
     <w:qFormat/>
     <w:rsid w:val="00586A35"/>
   </w:style>
@@ -29663,11 +29670,11 @@
     <w:qFormat/>
     <w:rsid w:val="00586A35"/>
   </w:style>
-  <w:style w:type="paragraph" w:styleId="Untertitel">
+  <w:style w:type="paragraph" w:styleId="Subtitle">
     <w:name w:val="Subtitle"/>
-    <w:basedOn w:val="Standard"/>
-    <w:next w:val="Standard"/>
-    <w:link w:val="UntertitelZchn"/>
+    <w:basedOn w:val="Normal"/>
+    <w:next w:val="Normal"/>
+    <w:link w:val="SubtitleChar1"/>
     <w:uiPriority w:val="11"/>
     <w:qFormat/>
     <w:locked/>
@@ -29686,10 +29693,10 @@
       <w:szCs w:val="24"/>
     </w:rPr>
   </w:style>
-  <w:style w:type="character" w:customStyle="1" w:styleId="UntertitelZchn">
-    <w:name w:val="Untertitel Zchn"/>
-    <w:basedOn w:val="Absatz-Standardschriftart"/>
-    <w:link w:val="Untertitel"/>
+  <w:style w:type="character" w:customStyle="1" w:styleId="SubtitleChar1">
+    <w:name w:val="Subtitle Char1"/>
+    <w:basedOn w:val="DefaultParagraphFont"/>
+    <w:link w:val="Subtitle"/>
     <w:uiPriority w:val="11"/>
     <w:rsid w:val="00586A35"/>
     <w:rPr>
@@ -29728,31 +29735,31 @@
   </w:style>
   <w:style w:type="paragraph" w:customStyle="1" w:styleId="FigSource">
     <w:name w:val="FigSource"/>
-    <w:basedOn w:val="Standard"/>
+    <w:basedOn w:val="Normal"/>
     <w:qFormat/>
     <w:rsid w:val="00586A35"/>
   </w:style>
   <w:style w:type="paragraph" w:customStyle="1" w:styleId="Copyright">
     <w:name w:val="Copyright"/>
-    <w:basedOn w:val="Standard"/>
+    <w:basedOn w:val="Normal"/>
     <w:qFormat/>
     <w:rsid w:val="00586A35"/>
   </w:style>
   <w:style w:type="paragraph" w:customStyle="1" w:styleId="InlineSupp">
     <w:name w:val="InlineSupp"/>
-    <w:basedOn w:val="Standard"/>
+    <w:basedOn w:val="Normal"/>
     <w:qFormat/>
     <w:rsid w:val="00586A35"/>
   </w:style>
   <w:style w:type="paragraph" w:customStyle="1" w:styleId="SidebarQuote">
     <w:name w:val="SidebarQuote"/>
-    <w:basedOn w:val="Standard"/>
+    <w:basedOn w:val="Normal"/>
     <w:qFormat/>
     <w:rsid w:val="00586A35"/>
   </w:style>
   <w:style w:type="character" w:customStyle="1" w:styleId="AltName">
     <w:name w:val="AltName"/>
-    <w:basedOn w:val="Absatz-Standardschriftart"/>
+    <w:basedOn w:val="DefaultParagraphFont"/>
     <w:uiPriority w:val="1"/>
     <w:qFormat/>
     <w:rsid w:val="00586A35"/>
@@ -29762,26 +29769,26 @@
   </w:style>
   <w:style w:type="paragraph" w:customStyle="1" w:styleId="StereoChemComp">
     <w:name w:val="StereoChemComp"/>
-    <w:basedOn w:val="Standard"/>
+    <w:basedOn w:val="Normal"/>
     <w:qFormat/>
     <w:rsid w:val="00586A35"/>
   </w:style>
   <w:style w:type="paragraph" w:customStyle="1" w:styleId="StereoChemForm">
     <w:name w:val="StereoChemForm"/>
-    <w:basedOn w:val="Standard"/>
+    <w:basedOn w:val="Normal"/>
     <w:qFormat/>
     <w:rsid w:val="00586A35"/>
   </w:style>
   <w:style w:type="paragraph" w:customStyle="1" w:styleId="StereoChemInfo">
     <w:name w:val="StereoChemInfo"/>
-    <w:basedOn w:val="Standard"/>
+    <w:basedOn w:val="Normal"/>
     <w:qFormat/>
     <w:rsid w:val="00586A35"/>
   </w:style>
   <w:style w:type="paragraph" w:customStyle="1" w:styleId="MTDisplayEquation">
     <w:name w:val="MTDisplayEquation"/>
-    <w:basedOn w:val="Standard"/>
-    <w:next w:val="Standard"/>
+    <w:basedOn w:val="Normal"/>
+    <w:next w:val="Normal"/>
     <w:link w:val="MTDisplayEquationChar"/>
     <w:pPr>
       <w:tabs>
@@ -29793,7 +29800,7 @@
   </w:style>
   <w:style w:type="character" w:customStyle="1" w:styleId="MTDisplayEquationChar">
     <w:name w:val="MTDisplayEquation Char"/>
-    <w:basedOn w:val="Absatz-Standardschriftart"/>
+    <w:basedOn w:val="DefaultParagraphFont"/>
     <w:link w:val="MTDisplayEquation"/>
     <w:rPr>
       <w:rFonts w:asciiTheme="minorHAnsi" w:eastAsiaTheme="minorHAnsi" w:hAnsiTheme="minorHAnsi" w:cstheme="minorBidi"/>
@@ -29804,16 +29811,16 @@
   </w:style>
   <w:style w:type="character" w:customStyle="1" w:styleId="MTConvertedEquation">
     <w:name w:val="MTConvertedEquation"/>
-    <w:basedOn w:val="Absatz-Standardschriftart"/>
+    <w:basedOn w:val="DefaultParagraphFont"/>
     <w:rPr>
       <w:sz w:val="28"/>
       <w:szCs w:val="28"/>
     </w:rPr>
   </w:style>
-  <w:style w:type="paragraph" w:styleId="Funotentext">
+  <w:style w:type="paragraph" w:styleId="FootnoteText">
     <w:name w:val="footnote text"/>
-    <w:basedOn w:val="Standard"/>
-    <w:link w:val="FunotentextZchn"/>
+    <w:basedOn w:val="Normal"/>
+    <w:link w:val="FootnoteTextChar"/>
     <w:rsid w:val="00586A35"/>
     <w:pPr>
       <w:spacing w:line="240" w:lineRule="auto"/>
@@ -29822,10 +29829,10 @@
       <w:sz w:val="14"/>
     </w:rPr>
   </w:style>
-  <w:style w:type="character" w:customStyle="1" w:styleId="FunotentextZchn">
-    <w:name w:val="Fußnotentext Zchn"/>
-    <w:basedOn w:val="Absatz-Standardschriftart"/>
-    <w:link w:val="Funotentext"/>
+  <w:style w:type="character" w:customStyle="1" w:styleId="FootnoteTextChar">
+    <w:name w:val="Footnote Text Char"/>
+    <w:basedOn w:val="DefaultParagraphFont"/>
+    <w:link w:val="FootnoteText"/>
     <w:rsid w:val="00586A35"/>
     <w:rPr>
       <w:rFonts w:ascii="Linux Libertine" w:eastAsiaTheme="minorHAnsi" w:hAnsi="Linux Libertine" w:cstheme="minorBidi"/>
@@ -29901,7 +29908,7 @@
   </w:style>
   <w:style w:type="paragraph" w:customStyle="1" w:styleId="SIGPLANAuthorname">
     <w:name w:val="SIGPLAN Author name"/>
-    <w:basedOn w:val="Standard"/>
+    <w:basedOn w:val="Normal"/>
     <w:next w:val="SIGPLANAuthoraffiliation"/>
     <w:rsid w:val="00586A35"/>
     <w:pPr>
@@ -29939,7 +29946,7 @@
   </w:style>
   <w:style w:type="character" w:customStyle="1" w:styleId="SIGPLANCode">
     <w:name w:val="SIGPLAN Code"/>
-    <w:basedOn w:val="Absatz-Standardschriftart"/>
+    <w:basedOn w:val="DefaultParagraphFont"/>
     <w:rsid w:val="00586A35"/>
     <w:rPr>
       <w:rFonts w:ascii="Lucida Console" w:hAnsi="Lucida Console"/>
@@ -29948,7 +29955,7 @@
   </w:style>
   <w:style w:type="character" w:customStyle="1" w:styleId="SIGPLANComputer">
     <w:name w:val="SIGPLAN Computer"/>
-    <w:basedOn w:val="Absatz-Standardschriftart"/>
+    <w:basedOn w:val="DefaultParagraphFont"/>
     <w:rsid w:val="00586A35"/>
     <w:rPr>
       <w:rFonts w:ascii="Trebuchet MS" w:hAnsi="Trebuchet MS"/>
@@ -29995,7 +30002,7 @@
   </w:style>
   <w:style w:type="character" w:customStyle="1" w:styleId="SIGPLANEnunciationcaption">
     <w:name w:val="SIGPLAN Enunciation caption"/>
-    <w:basedOn w:val="Absatz-Standardschriftart"/>
+    <w:basedOn w:val="DefaultParagraphFont"/>
     <w:rsid w:val="00586A35"/>
     <w:rPr>
       <w:smallCaps/>
@@ -30035,7 +30042,7 @@
   </w:style>
   <w:style w:type="numbering" w:customStyle="1" w:styleId="SIGPLANListbullet">
     <w:name w:val="SIGPLAN List bullet"/>
-    <w:basedOn w:val="KeineListe"/>
+    <w:basedOn w:val="NoList"/>
     <w:rsid w:val="00586A35"/>
     <w:pPr>
       <w:numPr>
@@ -30062,7 +30069,7 @@
   </w:style>
   <w:style w:type="numbering" w:customStyle="1" w:styleId="SIGPLANListletter">
     <w:name w:val="SIGPLAN List letter"/>
-    <w:basedOn w:val="KeineListe"/>
+    <w:basedOn w:val="NoList"/>
     <w:rsid w:val="00586A35"/>
     <w:pPr>
       <w:numPr>
@@ -30072,7 +30079,7 @@
   </w:style>
   <w:style w:type="numbering" w:customStyle="1" w:styleId="SIGPLANListnumber">
     <w:name w:val="SIGPLAN List number"/>
-    <w:basedOn w:val="KeineListe"/>
+    <w:basedOn w:val="NoList"/>
     <w:rsid w:val="00586A35"/>
     <w:pPr>
       <w:numPr>
@@ -30212,7 +30219,7 @@
   </w:style>
   <w:style w:type="paragraph" w:customStyle="1" w:styleId="Algorithm">
     <w:name w:val="Algorithm"/>
-    <w:basedOn w:val="Standard"/>
+    <w:basedOn w:val="Normal"/>
     <w:qFormat/>
     <w:rsid w:val="00586A35"/>
     <w:pPr>
@@ -30221,7 +30228,7 @@
   </w:style>
   <w:style w:type="paragraph" w:customStyle="1" w:styleId="Annotation">
     <w:name w:val="Annotation"/>
-    <w:basedOn w:val="Standard"/>
+    <w:basedOn w:val="Normal"/>
     <w:qFormat/>
     <w:rsid w:val="00586A35"/>
     <w:rPr>
@@ -30324,7 +30331,7 @@
   </w:style>
   <w:style w:type="paragraph" w:customStyle="1" w:styleId="Blurb">
     <w:name w:val="Blurb"/>
-    <w:basedOn w:val="Standard"/>
+    <w:basedOn w:val="Normal"/>
     <w:qFormat/>
     <w:rsid w:val="00586A35"/>
     <w:pPr>
@@ -30378,7 +30385,7 @@
   </w:style>
   <w:style w:type="paragraph" w:customStyle="1" w:styleId="Break">
     <w:name w:val="Break"/>
-    <w:basedOn w:val="Standard"/>
+    <w:basedOn w:val="Normal"/>
     <w:qFormat/>
     <w:rsid w:val="00586A35"/>
     <w:pPr>
@@ -30394,7 +30401,7 @@
   </w:style>
   <w:style w:type="paragraph" w:customStyle="1" w:styleId="ChapterBegin">
     <w:name w:val="ChapterBegin"/>
-    <w:basedOn w:val="Standard"/>
+    <w:basedOn w:val="Normal"/>
     <w:qFormat/>
     <w:rsid w:val="00586A35"/>
     <w:pPr>
@@ -30418,7 +30425,7 @@
   </w:style>
   <w:style w:type="paragraph" w:customStyle="1" w:styleId="ChapterEnd">
     <w:name w:val="ChapterEnd"/>
-    <w:basedOn w:val="Standard"/>
+    <w:basedOn w:val="Normal"/>
     <w:qFormat/>
     <w:rsid w:val="00586A35"/>
     <w:pPr>
@@ -30442,8 +30449,8 @@
   </w:style>
   <w:style w:type="paragraph" w:customStyle="1" w:styleId="ChapterNumber">
     <w:name w:val="ChapterNumber"/>
-    <w:basedOn w:val="Standard"/>
-    <w:next w:val="Standard"/>
+    <w:basedOn w:val="Normal"/>
+    <w:next w:val="Normal"/>
     <w:rsid w:val="00586A35"/>
     <w:pPr>
       <w:keepNext/>
@@ -30474,7 +30481,7 @@
   <w:style w:type="paragraph" w:customStyle="1" w:styleId="ChapterSubTitle">
     <w:name w:val="ChapterSubTitle"/>
     <w:basedOn w:val="ChapterTitle"/>
-    <w:next w:val="Standard"/>
+    <w:next w:val="Normal"/>
     <w:rsid w:val="00586A35"/>
     <w:pPr>
       <w:spacing w:before="0"/>
@@ -30487,19 +30494,19 @@
   </w:style>
   <w:style w:type="paragraph" w:customStyle="1" w:styleId="ChemFormula">
     <w:name w:val="ChemFormula"/>
-    <w:basedOn w:val="Standard"/>
+    <w:basedOn w:val="Normal"/>
     <w:qFormat/>
     <w:rsid w:val="00586A35"/>
   </w:style>
   <w:style w:type="paragraph" w:customStyle="1" w:styleId="ChemFormulaUnnum">
     <w:name w:val="ChemFormulaUnnum"/>
-    <w:basedOn w:val="Standard"/>
+    <w:basedOn w:val="Normal"/>
     <w:qFormat/>
     <w:rsid w:val="00586A35"/>
   </w:style>
   <w:style w:type="paragraph" w:customStyle="1" w:styleId="Chemistry">
     <w:name w:val="Chemistry"/>
-    <w:basedOn w:val="Standard"/>
+    <w:basedOn w:val="Normal"/>
     <w:qFormat/>
     <w:rsid w:val="00586A35"/>
     <w:pPr>
@@ -30525,13 +30532,13 @@
   </w:style>
   <w:style w:type="paragraph" w:customStyle="1" w:styleId="ClientTag">
     <w:name w:val="ClientTag"/>
-    <w:basedOn w:val="Standard"/>
+    <w:basedOn w:val="Normal"/>
     <w:qFormat/>
     <w:rsid w:val="00586A35"/>
   </w:style>
   <w:style w:type="paragraph" w:customStyle="1" w:styleId="Contributor">
     <w:name w:val="Contributor"/>
-    <w:basedOn w:val="Standard"/>
+    <w:basedOn w:val="Normal"/>
     <w:qFormat/>
     <w:rsid w:val="00586A35"/>
     <w:pPr>
@@ -30548,7 +30555,7 @@
   </w:style>
   <w:style w:type="character" w:customStyle="1" w:styleId="Correct">
     <w:name w:val="Correct"/>
-    <w:basedOn w:val="Absatz-Standardschriftart"/>
+    <w:basedOn w:val="DefaultParagraphFont"/>
     <w:uiPriority w:val="1"/>
     <w:qFormat/>
     <w:rsid w:val="00586A35"/>
@@ -30559,7 +30566,7 @@
   </w:style>
   <w:style w:type="paragraph" w:customStyle="1" w:styleId="Definition">
     <w:name w:val="Definition"/>
-    <w:basedOn w:val="Standard"/>
+    <w:basedOn w:val="Normal"/>
     <w:qFormat/>
     <w:rsid w:val="00586A35"/>
     <w:pPr>
@@ -30578,7 +30585,7 @@
   </w:style>
   <w:style w:type="paragraph" w:customStyle="1" w:styleId="Dialogue">
     <w:name w:val="Dialogue"/>
-    <w:basedOn w:val="Standard"/>
+    <w:basedOn w:val="Normal"/>
     <w:qFormat/>
     <w:rsid w:val="00586A35"/>
     <w:pPr>
@@ -30598,7 +30605,7 @@
   </w:style>
   <w:style w:type="paragraph" w:customStyle="1" w:styleId="Dictionary">
     <w:name w:val="Dictionary"/>
-    <w:basedOn w:val="Standard"/>
+    <w:basedOn w:val="Normal"/>
     <w:qFormat/>
     <w:rsid w:val="00586A35"/>
     <w:pPr>
@@ -30633,7 +30640,7 @@
   </w:style>
   <w:style w:type="paragraph" w:customStyle="1" w:styleId="Editors">
     <w:name w:val="Editors"/>
-    <w:basedOn w:val="Standard"/>
+    <w:basedOn w:val="Normal"/>
     <w:qFormat/>
     <w:rsid w:val="00586A35"/>
     <w:pPr>
@@ -30647,7 +30654,7 @@
   </w:style>
   <w:style w:type="character" w:customStyle="1" w:styleId="EpreprintDate">
     <w:name w:val="EpreprintDate"/>
-    <w:basedOn w:val="Absatz-Standardschriftart"/>
+    <w:basedOn w:val="DefaultParagraphFont"/>
     <w:uiPriority w:val="1"/>
     <w:qFormat/>
     <w:rsid w:val="00586A35"/>
@@ -30658,7 +30665,7 @@
   </w:style>
   <w:style w:type="character" w:customStyle="1" w:styleId="EqnCount">
     <w:name w:val="EqnCount"/>
-    <w:basedOn w:val="Absatz-Standardschriftart"/>
+    <w:basedOn w:val="DefaultParagraphFont"/>
     <w:uiPriority w:val="1"/>
     <w:qFormat/>
     <w:rsid w:val="00586A35"/>
@@ -30668,7 +30675,7 @@
   </w:style>
   <w:style w:type="character" w:customStyle="1" w:styleId="eSlide">
     <w:name w:val="eSlide"/>
-    <w:basedOn w:val="Absatz-Standardschriftart"/>
+    <w:basedOn w:val="DefaultParagraphFont"/>
     <w:uiPriority w:val="1"/>
     <w:qFormat/>
     <w:rsid w:val="00586A35"/>
@@ -30678,7 +30685,7 @@
   </w:style>
   <w:style w:type="paragraph" w:customStyle="1" w:styleId="ExampleBegin">
     <w:name w:val="ExampleBegin"/>
-    <w:basedOn w:val="Standard"/>
+    <w:basedOn w:val="Normal"/>
     <w:qFormat/>
     <w:rsid w:val="00586A35"/>
     <w:pPr>
@@ -30701,7 +30708,7 @@
   </w:style>
   <w:style w:type="paragraph" w:customStyle="1" w:styleId="ExampleEnd">
     <w:name w:val="ExampleEnd"/>
-    <w:basedOn w:val="Standard"/>
+    <w:basedOn w:val="Normal"/>
     <w:qFormat/>
     <w:rsid w:val="00586A35"/>
     <w:pPr>
@@ -30724,7 +30731,7 @@
   </w:style>
   <w:style w:type="paragraph" w:customStyle="1" w:styleId="ExerciseBegin">
     <w:name w:val="ExerciseBegin"/>
-    <w:basedOn w:val="Standard"/>
+    <w:basedOn w:val="Normal"/>
     <w:qFormat/>
     <w:rsid w:val="00586A35"/>
     <w:pPr>
@@ -30747,7 +30754,7 @@
   </w:style>
   <w:style w:type="paragraph" w:customStyle="1" w:styleId="ExerciseEnd">
     <w:name w:val="ExerciseEnd"/>
-    <w:basedOn w:val="Standard"/>
+    <w:basedOn w:val="Normal"/>
     <w:qFormat/>
     <w:rsid w:val="00586A35"/>
     <w:pPr>
@@ -30770,13 +30777,13 @@
   </w:style>
   <w:style w:type="paragraph" w:customStyle="1" w:styleId="ExerciseSection">
     <w:name w:val="ExerciseSection"/>
-    <w:basedOn w:val="Standard"/>
+    <w:basedOn w:val="Normal"/>
     <w:qFormat/>
     <w:rsid w:val="00586A35"/>
   </w:style>
   <w:style w:type="paragraph" w:customStyle="1" w:styleId="Explanation">
     <w:name w:val="Explanation"/>
-    <w:basedOn w:val="Standard"/>
+    <w:basedOn w:val="Normal"/>
     <w:rsid w:val="00586A35"/>
     <w:pPr>
       <w:spacing w:after="240" w:line="360" w:lineRule="auto"/>
@@ -30791,7 +30798,7 @@
   </w:style>
   <w:style w:type="paragraph" w:customStyle="1" w:styleId="Extract">
     <w:name w:val="Extract"/>
-    <w:basedOn w:val="Standard"/>
+    <w:basedOn w:val="Normal"/>
     <w:rsid w:val="00586A35"/>
     <w:pPr>
       <w:spacing w:before="120" w:after="120" w:line="240" w:lineRule="auto"/>
@@ -30805,7 +30812,7 @@
   </w:style>
   <w:style w:type="paragraph" w:customStyle="1" w:styleId="ExtractBegin">
     <w:name w:val="ExtractBegin"/>
-    <w:basedOn w:val="Standard"/>
+    <w:basedOn w:val="Normal"/>
     <w:qFormat/>
     <w:rsid w:val="00586A35"/>
     <w:pPr>
@@ -30828,7 +30835,7 @@
   </w:style>
   <w:style w:type="paragraph" w:customStyle="1" w:styleId="ExtractEnd">
     <w:name w:val="ExtractEnd"/>
-    <w:basedOn w:val="Standard"/>
+    <w:basedOn w:val="Normal"/>
     <w:qFormat/>
     <w:rsid w:val="00586A35"/>
     <w:pPr>
@@ -30851,13 +30858,13 @@
   </w:style>
   <w:style w:type="paragraph" w:customStyle="1" w:styleId="FeatureFixedTitle">
     <w:name w:val="FeatureFixedTitle"/>
-    <w:basedOn w:val="Standard"/>
+    <w:basedOn w:val="Normal"/>
     <w:qFormat/>
     <w:rsid w:val="00586A35"/>
   </w:style>
   <w:style w:type="paragraph" w:customStyle="1" w:styleId="FeatureHead1">
     <w:name w:val="FeatureHead1"/>
-    <w:basedOn w:val="Standard"/>
+    <w:basedOn w:val="Normal"/>
     <w:qFormat/>
     <w:rsid w:val="00586A35"/>
   </w:style>
@@ -30875,13 +30882,13 @@
   </w:style>
   <w:style w:type="paragraph" w:customStyle="1" w:styleId="FigCopyright">
     <w:name w:val="FigCopyright"/>
-    <w:basedOn w:val="Standard"/>
+    <w:basedOn w:val="Normal"/>
     <w:qFormat/>
     <w:rsid w:val="00586A35"/>
   </w:style>
   <w:style w:type="character" w:customStyle="1" w:styleId="FigCount">
     <w:name w:val="FigCount"/>
-    <w:basedOn w:val="Absatz-Standardschriftart"/>
+    <w:basedOn w:val="DefaultParagraphFont"/>
     <w:uiPriority w:val="1"/>
     <w:qFormat/>
     <w:rsid w:val="00586A35"/>
@@ -30891,7 +30898,7 @@
   </w:style>
   <w:style w:type="paragraph" w:customStyle="1" w:styleId="FigKeyword">
     <w:name w:val="FigKeyword"/>
-    <w:basedOn w:val="Standard"/>
+    <w:basedOn w:val="Normal"/>
     <w:qFormat/>
     <w:rsid w:val="00586A35"/>
   </w:style>
@@ -30910,7 +30917,7 @@
   </w:style>
   <w:style w:type="paragraph" w:customStyle="1" w:styleId="Head6">
     <w:name w:val="Head6"/>
-    <w:basedOn w:val="Standard"/>
+    <w:basedOn w:val="Normal"/>
     <w:rsid w:val="00586A35"/>
     <w:pPr>
       <w:keepNext/>
@@ -30928,7 +30935,7 @@
   </w:style>
   <w:style w:type="paragraph" w:customStyle="1" w:styleId="Hint">
     <w:name w:val="Hint"/>
-    <w:basedOn w:val="Standard"/>
+    <w:basedOn w:val="Normal"/>
     <w:rsid w:val="00586A35"/>
     <w:pPr>
       <w:spacing w:line="360" w:lineRule="auto"/>
@@ -30943,13 +30950,13 @@
   </w:style>
   <w:style w:type="paragraph" w:customStyle="1" w:styleId="Index1">
     <w:name w:val="Index1"/>
-    <w:basedOn w:val="Standard"/>
+    <w:basedOn w:val="Normal"/>
     <w:qFormat/>
     <w:rsid w:val="00586A35"/>
   </w:style>
   <w:style w:type="paragraph" w:customStyle="1" w:styleId="Index2">
     <w:name w:val="Index2"/>
-    <w:basedOn w:val="Standard"/>
+    <w:basedOn w:val="Normal"/>
     <w:qFormat/>
     <w:rsid w:val="00586A35"/>
     <w:pPr>
@@ -30958,7 +30965,7 @@
   </w:style>
   <w:style w:type="paragraph" w:customStyle="1" w:styleId="Index3">
     <w:name w:val="Index3"/>
-    <w:basedOn w:val="Standard"/>
+    <w:basedOn w:val="Normal"/>
     <w:qFormat/>
     <w:rsid w:val="00586A35"/>
     <w:pPr>
@@ -30967,7 +30974,7 @@
   </w:style>
   <w:style w:type="paragraph" w:customStyle="1" w:styleId="Index4">
     <w:name w:val="Index4"/>
-    <w:basedOn w:val="Standard"/>
+    <w:basedOn w:val="Normal"/>
     <w:qFormat/>
     <w:rsid w:val="00586A35"/>
     <w:pPr>
@@ -30976,20 +30983,20 @@
   </w:style>
   <w:style w:type="paragraph" w:customStyle="1" w:styleId="IndexHead">
     <w:name w:val="IndexHead"/>
-    <w:basedOn w:val="Standard"/>
+    <w:basedOn w:val="Normal"/>
     <w:qFormat/>
     <w:rsid w:val="00586A35"/>
   </w:style>
   <w:style w:type="paragraph" w:customStyle="1" w:styleId="Letter-ps">
     <w:name w:val="Letter-ps"/>
-    <w:basedOn w:val="Standard"/>
-    <w:next w:val="Standard"/>
+    <w:basedOn w:val="Normal"/>
+    <w:next w:val="Normal"/>
     <w:qFormat/>
     <w:rsid w:val="00586A35"/>
   </w:style>
   <w:style w:type="paragraph" w:customStyle="1" w:styleId="MainHeading">
     <w:name w:val="MainHeading"/>
-    <w:basedOn w:val="Standard"/>
+    <w:basedOn w:val="Normal"/>
     <w:rsid w:val="00586A35"/>
     <w:pPr>
       <w:widowControl w:val="0"/>
@@ -31012,7 +31019,7 @@
   </w:style>
   <w:style w:type="paragraph" w:customStyle="1" w:styleId="MarginNote">
     <w:name w:val="MarginNote"/>
-    <w:basedOn w:val="Standard"/>
+    <w:basedOn w:val="Normal"/>
     <w:qFormat/>
     <w:rsid w:val="00586A35"/>
     <w:pPr>
@@ -31028,7 +31035,7 @@
   </w:style>
   <w:style w:type="paragraph" w:customStyle="1" w:styleId="MetadataHead">
     <w:name w:val="MetadataHead"/>
-    <w:basedOn w:val="Standard"/>
+    <w:basedOn w:val="Normal"/>
     <w:rsid w:val="00586A35"/>
     <w:rPr>
       <w:color w:val="548DD4" w:themeColor="text2" w:themeTint="99"/>
@@ -31052,7 +31059,7 @@
   </w:style>
   <w:style w:type="character" w:customStyle="1" w:styleId="Orcid">
     <w:name w:val="Orcid"/>
-    <w:basedOn w:val="Absatz-Standardschriftart"/>
+    <w:basedOn w:val="DefaultParagraphFont"/>
     <w:uiPriority w:val="1"/>
     <w:qFormat/>
     <w:rsid w:val="00586A35"/>
@@ -31089,7 +31096,7 @@
   </w:style>
   <w:style w:type="paragraph" w:customStyle="1" w:styleId="PartBegin">
     <w:name w:val="PartBegin"/>
-    <w:basedOn w:val="Standard"/>
+    <w:basedOn w:val="Normal"/>
     <w:qFormat/>
     <w:rsid w:val="00586A35"/>
     <w:pPr>
@@ -31125,8 +31132,8 @@
   </w:style>
   <w:style w:type="paragraph" w:customStyle="1" w:styleId="PartNumber">
     <w:name w:val="PartNumber"/>
-    <w:basedOn w:val="Standard"/>
-    <w:next w:val="Standard"/>
+    <w:basedOn w:val="Normal"/>
+    <w:next w:val="Normal"/>
     <w:rsid w:val="00586A35"/>
     <w:pPr>
       <w:keepNext/>
@@ -31143,7 +31150,7 @@
   <w:style w:type="paragraph" w:customStyle="1" w:styleId="PartTitle">
     <w:name w:val="PartTitle"/>
     <w:basedOn w:val="PartNumber"/>
-    <w:next w:val="Standard"/>
+    <w:next w:val="Normal"/>
     <w:rsid w:val="00586A35"/>
     <w:rPr>
       <w:b/>
@@ -31151,7 +31158,7 @@
   </w:style>
   <w:style w:type="paragraph" w:customStyle="1" w:styleId="Prelims">
     <w:name w:val="Prelims"/>
-    <w:basedOn w:val="Standard"/>
+    <w:basedOn w:val="Normal"/>
     <w:rsid w:val="00586A35"/>
     <w:pPr>
       <w:tabs>
@@ -31172,7 +31179,7 @@
   </w:style>
   <w:style w:type="paragraph" w:customStyle="1" w:styleId="Proof">
     <w:name w:val="Proof"/>
-    <w:basedOn w:val="Standard"/>
+    <w:basedOn w:val="Normal"/>
     <w:qFormat/>
     <w:rsid w:val="00586A35"/>
     <w:pPr>
@@ -31188,7 +31195,7 @@
   </w:style>
   <w:style w:type="paragraph" w:customStyle="1" w:styleId="PublisherDate">
     <w:name w:val="PublisherDate"/>
-    <w:basedOn w:val="Standard"/>
+    <w:basedOn w:val="Normal"/>
     <w:qFormat/>
     <w:rsid w:val="00586A35"/>
     <w:pPr>
@@ -31205,7 +31212,7 @@
   </w:style>
   <w:style w:type="paragraph" w:customStyle="1" w:styleId="Question">
     <w:name w:val="Question"/>
-    <w:basedOn w:val="Standard"/>
+    <w:basedOn w:val="Normal"/>
     <w:qFormat/>
     <w:rsid w:val="00586A35"/>
     <w:pPr>
@@ -31225,7 +31232,7 @@
   </w:style>
   <w:style w:type="paragraph" w:customStyle="1" w:styleId="QuestionFillblank">
     <w:name w:val="Question_Fillblank"/>
-    <w:basedOn w:val="Standard"/>
+    <w:basedOn w:val="Normal"/>
     <w:rsid w:val="00586A35"/>
     <w:pPr>
       <w:spacing w:after="240"/>
@@ -31239,7 +31246,7 @@
   </w:style>
   <w:style w:type="paragraph" w:customStyle="1" w:styleId="QuestionMatch">
     <w:name w:val="Question_Match"/>
-    <w:basedOn w:val="Standard"/>
+    <w:basedOn w:val="Normal"/>
     <w:rsid w:val="00586A35"/>
     <w:pPr>
       <w:spacing w:after="240"/>
@@ -31253,7 +31260,7 @@
   </w:style>
   <w:style w:type="paragraph" w:customStyle="1" w:styleId="QuestionMultiCh">
     <w:name w:val="Question_MultiCh"/>
-    <w:basedOn w:val="Standard"/>
+    <w:basedOn w:val="Normal"/>
     <w:rsid w:val="00586A35"/>
     <w:pPr>
       <w:spacing w:after="240"/>
@@ -31267,7 +31274,7 @@
   </w:style>
   <w:style w:type="paragraph" w:customStyle="1" w:styleId="QuestionTrueFalse">
     <w:name w:val="Question_TrueFalse"/>
-    <w:basedOn w:val="Standard"/>
+    <w:basedOn w:val="Normal"/>
     <w:rsid w:val="00586A35"/>
     <w:pPr>
       <w:spacing w:after="240"/>
@@ -31281,7 +31288,7 @@
   </w:style>
   <w:style w:type="paragraph" w:customStyle="1" w:styleId="Quotation">
     <w:name w:val="Quotation"/>
-    <w:basedOn w:val="Standard"/>
+    <w:basedOn w:val="Normal"/>
     <w:qFormat/>
     <w:rsid w:val="00586A35"/>
     <w:pPr>
@@ -31293,7 +31300,7 @@
   </w:style>
   <w:style w:type="character" w:customStyle="1" w:styleId="RefCount">
     <w:name w:val="RefCount"/>
-    <w:basedOn w:val="Absatz-Standardschriftart"/>
+    <w:basedOn w:val="DefaultParagraphFont"/>
     <w:uiPriority w:val="1"/>
     <w:qFormat/>
     <w:rsid w:val="00586A35"/>
@@ -31345,7 +31352,7 @@
   </w:style>
   <w:style w:type="character" w:customStyle="1" w:styleId="RevisedDate1">
     <w:name w:val="RevisedDate1"/>
-    <w:basedOn w:val="Absatz-Standardschriftart"/>
+    <w:basedOn w:val="DefaultParagraphFont"/>
     <w:uiPriority w:val="1"/>
     <w:qFormat/>
     <w:rsid w:val="00586A35"/>
@@ -31355,7 +31362,7 @@
   </w:style>
   <w:style w:type="character" w:customStyle="1" w:styleId="RevisedDate2">
     <w:name w:val="RevisedDate2"/>
-    <w:basedOn w:val="Absatz-Standardschriftart"/>
+    <w:basedOn w:val="DefaultParagraphFont"/>
     <w:uiPriority w:val="1"/>
     <w:qFormat/>
     <w:rsid w:val="00586A35"/>
@@ -31363,19 +31370,19 @@
       <w:color w:val="E36C0A" w:themeColor="accent6" w:themeShade="BF"/>
     </w:rPr>
   </w:style>
-  <w:style w:type="paragraph" w:styleId="Anrede">
+  <w:style w:type="paragraph" w:styleId="Salutation">
     <w:name w:val="Salutation"/>
-    <w:basedOn w:val="Standard"/>
-    <w:next w:val="Standard"/>
-    <w:link w:val="AnredeZchn"/>
+    <w:basedOn w:val="Normal"/>
+    <w:next w:val="Normal"/>
+    <w:link w:val="SalutationChar"/>
     <w:uiPriority w:val="99"/>
     <w:unhideWhenUsed/>
     <w:rsid w:val="00586A35"/>
   </w:style>
-  <w:style w:type="character" w:customStyle="1" w:styleId="AnredeZchn">
-    <w:name w:val="Anrede Zchn"/>
-    <w:basedOn w:val="Absatz-Standardschriftart"/>
-    <w:link w:val="Anrede"/>
+  <w:style w:type="character" w:customStyle="1" w:styleId="SalutationChar">
+    <w:name w:val="Salutation Char"/>
+    <w:basedOn w:val="DefaultParagraphFont"/>
+    <w:link w:val="Salutation"/>
     <w:uiPriority w:val="99"/>
     <w:rsid w:val="00586A35"/>
     <w:rPr>
@@ -31393,7 +31400,7 @@
   </w:style>
   <w:style w:type="paragraph" w:customStyle="1" w:styleId="Spine">
     <w:name w:val="Spine"/>
-    <w:basedOn w:val="Standard"/>
+    <w:basedOn w:val="Normal"/>
     <w:qFormat/>
     <w:rsid w:val="00586A35"/>
     <w:pPr>
@@ -31412,7 +31419,7 @@
   </w:style>
   <w:style w:type="character" w:customStyle="1" w:styleId="Subject1">
     <w:name w:val="Subject1"/>
-    <w:basedOn w:val="Absatz-Standardschriftart"/>
+    <w:basedOn w:val="DefaultParagraphFont"/>
     <w:uiPriority w:val="1"/>
     <w:rsid w:val="00586A35"/>
     <w:rPr>
@@ -31440,7 +31447,7 @@
   </w:style>
   <w:style w:type="character" w:customStyle="1" w:styleId="TblCount">
     <w:name w:val="TblCount"/>
-    <w:basedOn w:val="Absatz-Standardschriftart"/>
+    <w:basedOn w:val="DefaultParagraphFont"/>
     <w:uiPriority w:val="1"/>
     <w:qFormat/>
     <w:rsid w:val="00586A35"/>
@@ -31450,31 +31457,31 @@
   </w:style>
   <w:style w:type="paragraph" w:customStyle="1" w:styleId="TOC1">
     <w:name w:val="TOC1"/>
-    <w:basedOn w:val="Standard"/>
+    <w:basedOn w:val="Normal"/>
     <w:qFormat/>
     <w:rsid w:val="00586A35"/>
   </w:style>
   <w:style w:type="paragraph" w:customStyle="1" w:styleId="TOC2">
     <w:name w:val="TOC2"/>
-    <w:basedOn w:val="Standard"/>
+    <w:basedOn w:val="Normal"/>
     <w:qFormat/>
     <w:rsid w:val="00586A35"/>
   </w:style>
   <w:style w:type="paragraph" w:customStyle="1" w:styleId="TOC3">
     <w:name w:val="TOC3"/>
-    <w:basedOn w:val="Standard"/>
+    <w:basedOn w:val="Normal"/>
     <w:qFormat/>
     <w:rsid w:val="00586A35"/>
   </w:style>
   <w:style w:type="paragraph" w:customStyle="1" w:styleId="TOC4">
     <w:name w:val="TOC4"/>
-    <w:basedOn w:val="Standard"/>
+    <w:basedOn w:val="Normal"/>
     <w:qFormat/>
     <w:rsid w:val="00586A35"/>
   </w:style>
   <w:style w:type="paragraph" w:customStyle="1" w:styleId="TOCHeading">
     <w:name w:val="TOCHeading"/>
-    <w:basedOn w:val="Standard"/>
+    <w:basedOn w:val="Normal"/>
     <w:qFormat/>
     <w:rsid w:val="00586A35"/>
   </w:style>
@@ -31489,7 +31496,7 @@
   </w:style>
   <w:style w:type="paragraph" w:customStyle="1" w:styleId="Update">
     <w:name w:val="Update"/>
-    <w:basedOn w:val="Standard"/>
+    <w:basedOn w:val="Normal"/>
     <w:qFormat/>
     <w:rsid w:val="00586A35"/>
     <w:pPr>
@@ -31510,14 +31517,14 @@
   </w:style>
   <w:style w:type="paragraph" w:customStyle="1" w:styleId="Value">
     <w:name w:val="Value"/>
-    <w:basedOn w:val="Standard"/>
-    <w:next w:val="Standard"/>
+    <w:basedOn w:val="Normal"/>
+    <w:next w:val="Normal"/>
     <w:qFormat/>
     <w:rsid w:val="00586A35"/>
   </w:style>
   <w:style w:type="paragraph" w:customStyle="1" w:styleId="Video">
     <w:name w:val="Video"/>
-    <w:basedOn w:val="Standard"/>
+    <w:basedOn w:val="Normal"/>
     <w:qFormat/>
     <w:rsid w:val="00586A35"/>
     <w:pPr>
@@ -31537,7 +31544,7 @@
   </w:style>
   <w:style w:type="paragraph" w:customStyle="1" w:styleId="Worksolution">
     <w:name w:val="Worksolution"/>
-    <w:basedOn w:val="Standard"/>
+    <w:basedOn w:val="Normal"/>
     <w:rsid w:val="00586A35"/>
     <w:rPr>
       <w:rFonts w:ascii="Times New Roman" w:eastAsia="Times New Roman" w:hAnsi="Times New Roman" w:cs="Times New Roman"/>
@@ -31548,14 +31555,14 @@
   </w:style>
   <w:style w:type="paragraph" w:customStyle="1" w:styleId="Yours">
     <w:name w:val="Yours"/>
-    <w:basedOn w:val="Standard"/>
-    <w:next w:val="Standard"/>
+    <w:basedOn w:val="Normal"/>
+    <w:next w:val="Normal"/>
     <w:qFormat/>
     <w:rsid w:val="00586A35"/>
   </w:style>
-  <w:style w:type="character" w:styleId="Seitenzahl">
+  <w:style w:type="character" w:styleId="PageNumber">
     <w:name w:val="page number"/>
-    <w:basedOn w:val="Absatz-Standardschriftart"/>
+    <w:basedOn w:val="DefaultParagraphFont"/>
     <w:uiPriority w:val="99"/>
     <w:unhideWhenUsed/>
     <w:rsid w:val="00586A35"/>
@@ -31564,9 +31571,9 @@
       <w:sz w:val="14"/>
     </w:rPr>
   </w:style>
-  <w:style w:type="character" w:styleId="Zeilennummer">
+  <w:style w:type="character" w:styleId="LineNumber">
     <w:name w:val="line number"/>
-    <w:basedOn w:val="Absatz-Standardschriftart"/>
+    <w:basedOn w:val="DefaultParagraphFont"/>
     <w:uiPriority w:val="99"/>
     <w:unhideWhenUsed/>
     <w:rsid w:val="00586A35"/>
@@ -31574,7 +31581,7 @@
       <w:sz w:val="16"/>
     </w:rPr>
   </w:style>
-  <w:style w:type="paragraph" w:styleId="KeinLeerraum">
+  <w:style w:type="paragraph" w:styleId="NoSpacing">
     <w:name w:val="No Spacing"/>
     <w:uiPriority w:val="1"/>
     <w:qFormat/>
@@ -31588,7 +31595,7 @@
   </w:style>
   <w:style w:type="character" w:customStyle="1" w:styleId="KeyTerm">
     <w:name w:val="KeyTerm"/>
-    <w:basedOn w:val="Absatz-Standardschriftart"/>
+    <w:basedOn w:val="DefaultParagraphFont"/>
     <w:uiPriority w:val="1"/>
     <w:qFormat/>
     <w:rsid w:val="00586A35"/>
@@ -31598,7 +31605,7 @@
   </w:style>
   <w:style w:type="character" w:customStyle="1" w:styleId="OtherTitle">
     <w:name w:val="OtherTitle"/>
-    <w:basedOn w:val="Absatz-Standardschriftart"/>
+    <w:basedOn w:val="DefaultParagraphFont"/>
     <w:uiPriority w:val="1"/>
     <w:qFormat/>
     <w:rsid w:val="00586A35"/>
@@ -31609,7 +31616,7 @@
   </w:style>
   <w:style w:type="paragraph" w:customStyle="1" w:styleId="SidebarText">
     <w:name w:val="SidebarText"/>
-    <w:basedOn w:val="Standard"/>
+    <w:basedOn w:val="Normal"/>
     <w:qFormat/>
     <w:rsid w:val="00586A35"/>
     <w:pPr>
@@ -31642,7 +31649,7 @@
   </w:style>
   <w:style w:type="paragraph" w:customStyle="1" w:styleId="AlgorithmCaption">
     <w:name w:val="AlgorithmCaption"/>
-    <w:basedOn w:val="Standard"/>
+    <w:basedOn w:val="Normal"/>
     <w:rsid w:val="00586A35"/>
     <w:pPr>
       <w:pBdr>
@@ -31654,7 +31661,7 @@
   </w:style>
   <w:style w:type="paragraph" w:customStyle="1" w:styleId="RefFormatHead">
     <w:name w:val="RefFormatHead"/>
-    <w:basedOn w:val="Standard"/>
+    <w:basedOn w:val="Normal"/>
     <w:qFormat/>
     <w:rsid w:val="00586A35"/>
     <w:pPr>
@@ -31668,7 +31675,7 @@
   </w:style>
   <w:style w:type="paragraph" w:customStyle="1" w:styleId="RefFormatPara">
     <w:name w:val="RefFormatPara"/>
-    <w:basedOn w:val="Standard"/>
+    <w:basedOn w:val="Normal"/>
     <w:qFormat/>
     <w:rsid w:val="00586A35"/>
     <w:pPr>
@@ -31695,14 +31702,14 @@
   </w:style>
   <w:style w:type="paragraph" w:customStyle="1" w:styleId="PermissionBlock">
     <w:name w:val="PermissionBlock"/>
-    <w:basedOn w:val="Funotentext"/>
+    <w:basedOn w:val="FootnoteText"/>
     <w:qFormat/>
     <w:rsid w:val="00586A35"/>
   </w:style>
-  <w:style w:type="paragraph" w:styleId="Literaturverzeichnis">
+  <w:style w:type="paragraph" w:styleId="Bibliography">
     <w:name w:val="Bibliography"/>
-    <w:basedOn w:val="Standard"/>
-    <w:next w:val="Standard"/>
+    <w:basedOn w:val="Normal"/>
+    <w:next w:val="Normal"/>
     <w:uiPriority w:val="37"/>
     <w:unhideWhenUsed/>
     <w:pPr>
@@ -31713,9 +31720,9 @@
       <w:ind w:left="384" w:hanging="384"/>
     </w:pPr>
   </w:style>
-  <w:style w:type="paragraph" w:styleId="Blocktext">
+  <w:style w:type="paragraph" w:styleId="BlockText">
     <w:name w:val="Block Text"/>
-    <w:basedOn w:val="Standard"/>
+    <w:basedOn w:val="Normal"/>
     <w:pPr>
       <w:pBdr>
         <w:top w:val="single" w:sz="2" w:space="10" w:color="4F81BD" w:themeColor="accent1" w:shadow="1" w:frame="1"/>
@@ -31732,18 +31739,18 @@
       <w:color w:val="4F81BD" w:themeColor="accent1"/>
     </w:rPr>
   </w:style>
-  <w:style w:type="paragraph" w:styleId="Textkrper">
+  <w:style w:type="paragraph" w:styleId="BodyText">
     <w:name w:val="Body Text"/>
-    <w:basedOn w:val="Standard"/>
-    <w:link w:val="TextkrperZchn"/>
+    <w:basedOn w:val="Normal"/>
+    <w:link w:val="BodyTextChar"/>
     <w:pPr>
       <w:spacing w:after="120"/>
     </w:pPr>
   </w:style>
-  <w:style w:type="character" w:customStyle="1" w:styleId="TextkrperZchn">
-    <w:name w:val="Textkörper Zchn"/>
-    <w:basedOn w:val="Absatz-Standardschriftart"/>
-    <w:link w:val="Textkrper"/>
+  <w:style w:type="character" w:customStyle="1" w:styleId="BodyTextChar">
+    <w:name w:val="Body Text Char"/>
+    <w:basedOn w:val="DefaultParagraphFont"/>
+    <w:link w:val="BodyText"/>
     <w:rPr>
       <w:rFonts w:ascii="Linux Libertine" w:eastAsiaTheme="minorHAnsi" w:hAnsi="Linux Libertine" w:cstheme="minorBidi"/>
       <w:sz w:val="18"/>
@@ -31751,18 +31758,18 @@
       <w:lang w:val="en-US" w:eastAsia="en-US"/>
     </w:rPr>
   </w:style>
-  <w:style w:type="paragraph" w:styleId="Textkrper2">
+  <w:style w:type="paragraph" w:styleId="BodyText2">
     <w:name w:val="Body Text 2"/>
-    <w:basedOn w:val="Standard"/>
-    <w:link w:val="Textkrper2Zchn"/>
+    <w:basedOn w:val="Normal"/>
+    <w:link w:val="BodyText2Char"/>
     <w:pPr>
       <w:spacing w:after="120" w:line="480" w:lineRule="auto"/>
     </w:pPr>
   </w:style>
-  <w:style w:type="character" w:customStyle="1" w:styleId="Textkrper2Zchn">
-    <w:name w:val="Textkörper 2 Zchn"/>
-    <w:basedOn w:val="Absatz-Standardschriftart"/>
-    <w:link w:val="Textkrper2"/>
+  <w:style w:type="character" w:customStyle="1" w:styleId="BodyText2Char">
+    <w:name w:val="Body Text 2 Char"/>
+    <w:basedOn w:val="DefaultParagraphFont"/>
+    <w:link w:val="BodyText2"/>
     <w:rPr>
       <w:rFonts w:ascii="Linux Libertine" w:eastAsiaTheme="minorHAnsi" w:hAnsi="Linux Libertine" w:cstheme="minorBidi"/>
       <w:sz w:val="18"/>
@@ -31770,10 +31777,10 @@
       <w:lang w:val="en-US" w:eastAsia="en-US"/>
     </w:rPr>
   </w:style>
-  <w:style w:type="paragraph" w:styleId="Textkrper3">
+  <w:style w:type="paragraph" w:styleId="BodyText3">
     <w:name w:val="Body Text 3"/>
-    <w:basedOn w:val="Standard"/>
-    <w:link w:val="Textkrper3Zchn"/>
+    <w:basedOn w:val="Normal"/>
+    <w:link w:val="BodyText3Char"/>
     <w:pPr>
       <w:spacing w:after="120"/>
     </w:pPr>
@@ -31782,10 +31789,10 @@
       <w:szCs w:val="16"/>
     </w:rPr>
   </w:style>
-  <w:style w:type="character" w:customStyle="1" w:styleId="Textkrper3Zchn">
-    <w:name w:val="Textkörper 3 Zchn"/>
-    <w:basedOn w:val="Absatz-Standardschriftart"/>
-    <w:link w:val="Textkrper3"/>
+  <w:style w:type="character" w:customStyle="1" w:styleId="BodyText3Char">
+    <w:name w:val="Body Text 3 Char"/>
+    <w:basedOn w:val="DefaultParagraphFont"/>
+    <w:link w:val="BodyText3"/>
     <w:rPr>
       <w:rFonts w:ascii="Linux Libertine" w:eastAsiaTheme="minorHAnsi" w:hAnsi="Linux Libertine" w:cstheme="minorBidi"/>
       <w:sz w:val="16"/>
@@ -31793,19 +31800,19 @@
       <w:lang w:val="en-US" w:eastAsia="en-US"/>
     </w:rPr>
   </w:style>
-  <w:style w:type="paragraph" w:styleId="Textkrper-Erstzeileneinzug">
+  <w:style w:type="paragraph" w:styleId="BodyTextFirstIndent">
     <w:name w:val="Body Text First Indent"/>
-    <w:basedOn w:val="Textkrper"/>
-    <w:link w:val="Textkrper-ErstzeileneinzugZchn"/>
+    <w:basedOn w:val="BodyText"/>
+    <w:link w:val="BodyTextFirstIndentChar"/>
     <w:pPr>
       <w:spacing w:after="0"/>
       <w:ind w:firstLine="360"/>
     </w:pPr>
   </w:style>
-  <w:style w:type="character" w:customStyle="1" w:styleId="Textkrper-ErstzeileneinzugZchn">
-    <w:name w:val="Textkörper-Erstzeileneinzug Zchn"/>
-    <w:basedOn w:val="TextkrperZchn"/>
-    <w:link w:val="Textkrper-Erstzeileneinzug"/>
+  <w:style w:type="character" w:customStyle="1" w:styleId="BodyTextFirstIndentChar">
+    <w:name w:val="Body Text First Indent Char"/>
+    <w:basedOn w:val="BodyTextChar"/>
+    <w:link w:val="BodyTextFirstIndent"/>
     <w:rPr>
       <w:rFonts w:ascii="Linux Libertine" w:eastAsiaTheme="minorHAnsi" w:hAnsi="Linux Libertine" w:cstheme="minorBidi"/>
       <w:sz w:val="18"/>
@@ -31813,19 +31820,19 @@
       <w:lang w:val="en-US" w:eastAsia="en-US"/>
     </w:rPr>
   </w:style>
-  <w:style w:type="paragraph" w:styleId="Textkrper-Zeileneinzug">
+  <w:style w:type="paragraph" w:styleId="BodyTextIndent">
     <w:name w:val="Body Text Indent"/>
-    <w:basedOn w:val="Standard"/>
-    <w:link w:val="Textkrper-ZeileneinzugZchn"/>
+    <w:basedOn w:val="Normal"/>
+    <w:link w:val="BodyTextIndentChar"/>
     <w:pPr>
       <w:spacing w:after="120"/>
       <w:ind w:left="360"/>
     </w:pPr>
   </w:style>
-  <w:style w:type="character" w:customStyle="1" w:styleId="Textkrper-ZeileneinzugZchn">
-    <w:name w:val="Textkörper-Zeileneinzug Zchn"/>
-    <w:basedOn w:val="Absatz-Standardschriftart"/>
-    <w:link w:val="Textkrper-Zeileneinzug"/>
+  <w:style w:type="character" w:customStyle="1" w:styleId="BodyTextIndentChar">
+    <w:name w:val="Body Text Indent Char"/>
+    <w:basedOn w:val="DefaultParagraphFont"/>
+    <w:link w:val="BodyTextIndent"/>
     <w:rPr>
       <w:rFonts w:ascii="Linux Libertine" w:eastAsiaTheme="minorHAnsi" w:hAnsi="Linux Libertine" w:cstheme="minorBidi"/>
       <w:sz w:val="18"/>
@@ -31833,19 +31840,19 @@
       <w:lang w:val="en-US" w:eastAsia="en-US"/>
     </w:rPr>
   </w:style>
-  <w:style w:type="paragraph" w:styleId="Textkrper-Erstzeileneinzug2">
+  <w:style w:type="paragraph" w:styleId="BodyTextFirstIndent2">
     <w:name w:val="Body Text First Indent 2"/>
-    <w:basedOn w:val="Textkrper-Zeileneinzug"/>
-    <w:link w:val="Textkrper-Erstzeileneinzug2Zchn"/>
+    <w:basedOn w:val="BodyTextIndent"/>
+    <w:link w:val="BodyTextFirstIndent2Char"/>
     <w:pPr>
       <w:spacing w:after="0"/>
       <w:ind w:firstLine="360"/>
     </w:pPr>
   </w:style>
-  <w:style w:type="character" w:customStyle="1" w:styleId="Textkrper-Erstzeileneinzug2Zchn">
-    <w:name w:val="Textkörper-Erstzeileneinzug 2 Zchn"/>
-    <w:basedOn w:val="Textkrper-ZeileneinzugZchn"/>
-    <w:link w:val="Textkrper-Erstzeileneinzug2"/>
+  <w:style w:type="character" w:customStyle="1" w:styleId="BodyTextFirstIndent2Char">
+    <w:name w:val="Body Text First Indent 2 Char"/>
+    <w:basedOn w:val="BodyTextIndentChar"/>
+    <w:link w:val="BodyTextFirstIndent2"/>
     <w:rPr>
       <w:rFonts w:ascii="Linux Libertine" w:eastAsiaTheme="minorHAnsi" w:hAnsi="Linux Libertine" w:cstheme="minorBidi"/>
       <w:sz w:val="18"/>
@@ -31853,19 +31860,19 @@
       <w:lang w:val="en-US" w:eastAsia="en-US"/>
     </w:rPr>
   </w:style>
-  <w:style w:type="paragraph" w:styleId="Textkrper-Einzug2">
+  <w:style w:type="paragraph" w:styleId="BodyTextIndent2">
     <w:name w:val="Body Text Indent 2"/>
-    <w:basedOn w:val="Standard"/>
-    <w:link w:val="Textkrper-Einzug2Zchn"/>
+    <w:basedOn w:val="Normal"/>
+    <w:link w:val="BodyTextIndent2Char"/>
     <w:pPr>
       <w:spacing w:after="120" w:line="480" w:lineRule="auto"/>
       <w:ind w:left="360"/>
     </w:pPr>
   </w:style>
-  <w:style w:type="character" w:customStyle="1" w:styleId="Textkrper-Einzug2Zchn">
-    <w:name w:val="Textkörper-Einzug 2 Zchn"/>
-    <w:basedOn w:val="Absatz-Standardschriftart"/>
-    <w:link w:val="Textkrper-Einzug2"/>
+  <w:style w:type="character" w:customStyle="1" w:styleId="BodyTextIndent2Char">
+    <w:name w:val="Body Text Indent 2 Char"/>
+    <w:basedOn w:val="DefaultParagraphFont"/>
+    <w:link w:val="BodyTextIndent2"/>
     <w:rPr>
       <w:rFonts w:ascii="Linux Libertine" w:eastAsiaTheme="minorHAnsi" w:hAnsi="Linux Libertine" w:cstheme="minorBidi"/>
       <w:sz w:val="18"/>
@@ -31873,10 +31880,10 @@
       <w:lang w:val="en-US" w:eastAsia="en-US"/>
     </w:rPr>
   </w:style>
-  <w:style w:type="paragraph" w:styleId="Textkrper-Einzug3">
+  <w:style w:type="paragraph" w:styleId="BodyTextIndent3">
     <w:name w:val="Body Text Indent 3"/>
-    <w:basedOn w:val="Standard"/>
-    <w:link w:val="Textkrper-Einzug3Zchn"/>
+    <w:basedOn w:val="Normal"/>
+    <w:link w:val="BodyTextIndent3Char"/>
     <w:pPr>
       <w:spacing w:after="120"/>
       <w:ind w:left="360"/>
@@ -31886,10 +31893,10 @@
       <w:szCs w:val="16"/>
     </w:rPr>
   </w:style>
-  <w:style w:type="character" w:customStyle="1" w:styleId="Textkrper-Einzug3Zchn">
-    <w:name w:val="Textkörper-Einzug 3 Zchn"/>
-    <w:basedOn w:val="Absatz-Standardschriftart"/>
-    <w:link w:val="Textkrper-Einzug3"/>
+  <w:style w:type="character" w:customStyle="1" w:styleId="BodyTextIndent3Char">
+    <w:name w:val="Body Text Indent 3 Char"/>
+    <w:basedOn w:val="DefaultParagraphFont"/>
+    <w:link w:val="BodyTextIndent3"/>
     <w:rPr>
       <w:rFonts w:ascii="Linux Libertine" w:eastAsiaTheme="minorHAnsi" w:hAnsi="Linux Libertine" w:cstheme="minorBidi"/>
       <w:sz w:val="16"/>
@@ -31897,18 +31904,18 @@
       <w:lang w:val="en-US" w:eastAsia="en-US"/>
     </w:rPr>
   </w:style>
-  <w:style w:type="paragraph" w:styleId="Gruformel">
+  <w:style w:type="paragraph" w:styleId="Closing">
     <w:name w:val="Closing"/>
-    <w:basedOn w:val="Standard"/>
-    <w:link w:val="GruformelZchn"/>
+    <w:basedOn w:val="Normal"/>
+    <w:link w:val="ClosingChar"/>
     <w:pPr>
       <w:ind w:left="4320"/>
     </w:pPr>
   </w:style>
-  <w:style w:type="character" w:customStyle="1" w:styleId="GruformelZchn">
-    <w:name w:val="Grußformel Zchn"/>
-    <w:basedOn w:val="Absatz-Standardschriftart"/>
-    <w:link w:val="Gruformel"/>
+  <w:style w:type="character" w:customStyle="1" w:styleId="ClosingChar">
+    <w:name w:val="Closing Char"/>
+    <w:basedOn w:val="DefaultParagraphFont"/>
+    <w:link w:val="Closing"/>
     <w:rPr>
       <w:rFonts w:ascii="Linux Libertine" w:eastAsiaTheme="minorHAnsi" w:hAnsi="Linux Libertine" w:cstheme="minorBidi"/>
       <w:sz w:val="18"/>
@@ -31916,16 +31923,16 @@
       <w:lang w:val="en-US" w:eastAsia="en-US"/>
     </w:rPr>
   </w:style>
-  <w:style w:type="paragraph" w:styleId="Datum">
+  <w:style w:type="paragraph" w:styleId="Date">
     <w:name w:val="Date"/>
-    <w:basedOn w:val="Standard"/>
-    <w:next w:val="Standard"/>
-    <w:link w:val="DatumZchn"/>
-  </w:style>
-  <w:style w:type="character" w:customStyle="1" w:styleId="DatumZchn">
-    <w:name w:val="Datum Zchn"/>
-    <w:basedOn w:val="Absatz-Standardschriftart"/>
-    <w:link w:val="Datum"/>
+    <w:basedOn w:val="Normal"/>
+    <w:next w:val="Normal"/>
+    <w:link w:val="DateChar1"/>
+  </w:style>
+  <w:style w:type="character" w:customStyle="1" w:styleId="DateChar1">
+    <w:name w:val="Date Char1"/>
+    <w:basedOn w:val="DefaultParagraphFont"/>
+    <w:link w:val="Date"/>
     <w:rPr>
       <w:rFonts w:ascii="Linux Libertine" w:eastAsiaTheme="minorHAnsi" w:hAnsi="Linux Libertine" w:cstheme="minorBidi"/>
       <w:sz w:val="18"/>
@@ -31933,20 +31940,20 @@
       <w:lang w:val="en-US" w:eastAsia="en-US"/>
     </w:rPr>
   </w:style>
-  <w:style w:type="paragraph" w:styleId="Dokumentstruktur">
+  <w:style w:type="paragraph" w:styleId="DocumentMap">
     <w:name w:val="Document Map"/>
-    <w:basedOn w:val="Standard"/>
-    <w:link w:val="DokumentstrukturZchn"/>
+    <w:basedOn w:val="Normal"/>
+    <w:link w:val="DocumentMapChar"/>
     <w:rPr>
       <w:rFonts w:ascii="Tahoma" w:hAnsi="Tahoma" w:cs="Tahoma"/>
       <w:sz w:val="16"/>
       <w:szCs w:val="16"/>
     </w:rPr>
   </w:style>
-  <w:style w:type="character" w:customStyle="1" w:styleId="DokumentstrukturZchn">
-    <w:name w:val="Dokumentstruktur Zchn"/>
-    <w:basedOn w:val="Absatz-Standardschriftart"/>
-    <w:link w:val="Dokumentstruktur"/>
+  <w:style w:type="character" w:customStyle="1" w:styleId="DocumentMapChar">
+    <w:name w:val="Document Map Char"/>
+    <w:basedOn w:val="DefaultParagraphFont"/>
+    <w:link w:val="DocumentMap"/>
     <w:rPr>
       <w:rFonts w:ascii="Tahoma" w:eastAsiaTheme="minorHAnsi" w:hAnsi="Tahoma" w:cs="Tahoma"/>
       <w:sz w:val="16"/>
@@ -31954,15 +31961,15 @@
       <w:lang w:val="en-US" w:eastAsia="en-US"/>
     </w:rPr>
   </w:style>
-  <w:style w:type="paragraph" w:styleId="E-Mail-Signatur">
+  <w:style w:type="paragraph" w:styleId="E-mailSignature">
     <w:name w:val="E-mail Signature"/>
-    <w:basedOn w:val="Standard"/>
-    <w:link w:val="E-Mail-SignaturZchn"/>
-  </w:style>
-  <w:style w:type="character" w:customStyle="1" w:styleId="E-Mail-SignaturZchn">
-    <w:name w:val="E-Mail-Signatur Zchn"/>
-    <w:basedOn w:val="Absatz-Standardschriftart"/>
-    <w:link w:val="E-Mail-Signatur"/>
+    <w:basedOn w:val="Normal"/>
+    <w:link w:val="E-mailSignatureChar"/>
+  </w:style>
+  <w:style w:type="character" w:customStyle="1" w:styleId="E-mailSignatureChar">
+    <w:name w:val="E-mail Signature Char"/>
+    <w:basedOn w:val="DefaultParagraphFont"/>
+    <w:link w:val="E-mailSignature"/>
     <w:rPr>
       <w:rFonts w:ascii="Linux Libertine" w:eastAsiaTheme="minorHAnsi" w:hAnsi="Linux Libertine" w:cstheme="minorBidi"/>
       <w:sz w:val="18"/>
@@ -31970,9 +31977,9 @@
       <w:lang w:val="en-US" w:eastAsia="en-US"/>
     </w:rPr>
   </w:style>
-  <w:style w:type="paragraph" w:styleId="Umschlagadresse">
+  <w:style w:type="paragraph" w:styleId="EnvelopeAddress">
     <w:name w:val="envelope address"/>
-    <w:basedOn w:val="Standard"/>
+    <w:basedOn w:val="Normal"/>
     <w:pPr>
       <w:framePr w:w="7920" w:h="1980" w:hRule="exact" w:hSpace="180" w:wrap="auto" w:hAnchor="page" w:xAlign="center" w:yAlign="bottom"/>
       <w:ind w:left="2880"/>
@@ -31983,28 +31990,28 @@
       <w:szCs w:val="24"/>
     </w:rPr>
   </w:style>
-  <w:style w:type="paragraph" w:styleId="Umschlagabsenderadresse">
+  <w:style w:type="paragraph" w:styleId="EnvelopeReturn">
     <w:name w:val="envelope return"/>
-    <w:basedOn w:val="Standard"/>
+    <w:basedOn w:val="Normal"/>
     <w:rPr>
       <w:rFonts w:asciiTheme="majorHAnsi" w:eastAsiaTheme="majorEastAsia" w:hAnsiTheme="majorHAnsi" w:cstheme="majorBidi"/>
       <w:sz w:val="20"/>
       <w:szCs w:val="20"/>
     </w:rPr>
   </w:style>
-  <w:style w:type="paragraph" w:styleId="HTMLAdresse">
+  <w:style w:type="paragraph" w:styleId="HTMLAddress">
     <w:name w:val="HTML Address"/>
-    <w:basedOn w:val="Standard"/>
-    <w:link w:val="HTMLAdresseZchn"/>
+    <w:basedOn w:val="Normal"/>
+    <w:link w:val="HTMLAddressChar"/>
     <w:rPr>
       <w:i/>
       <w:iCs/>
     </w:rPr>
   </w:style>
-  <w:style w:type="character" w:customStyle="1" w:styleId="HTMLAdresseZchn">
-    <w:name w:val="HTML Adresse Zchn"/>
-    <w:basedOn w:val="Absatz-Standardschriftart"/>
-    <w:link w:val="HTMLAdresse"/>
+  <w:style w:type="character" w:customStyle="1" w:styleId="HTMLAddressChar">
+    <w:name w:val="HTML Address Char"/>
+    <w:basedOn w:val="DefaultParagraphFont"/>
+    <w:link w:val="HTMLAddress"/>
     <w:rPr>
       <w:rFonts w:ascii="Linux Libertine" w:eastAsiaTheme="minorHAnsi" w:hAnsi="Linux Libertine" w:cstheme="minorBidi"/>
       <w:i/>
@@ -32014,10 +32021,10 @@
       <w:lang w:val="en-US" w:eastAsia="en-US"/>
     </w:rPr>
   </w:style>
-  <w:style w:type="paragraph" w:styleId="HTMLVorformatiert">
+  <w:style w:type="paragraph" w:styleId="HTMLPreformatted">
     <w:name w:val="HTML Preformatted"/>
-    <w:basedOn w:val="Standard"/>
-    <w:link w:val="HTMLVorformatiertZchn"/>
+    <w:basedOn w:val="Normal"/>
+    <w:link w:val="HTMLPreformattedChar"/>
     <w:uiPriority w:val="99"/>
     <w:rPr>
       <w:rFonts w:ascii="Consolas" w:hAnsi="Consolas" w:cs="Consolas"/>
@@ -32025,10 +32032,10 @@
       <w:szCs w:val="20"/>
     </w:rPr>
   </w:style>
-  <w:style w:type="character" w:customStyle="1" w:styleId="HTMLVorformatiertZchn">
-    <w:name w:val="HTML Vorformatiert Zchn"/>
-    <w:basedOn w:val="Absatz-Standardschriftart"/>
-    <w:link w:val="HTMLVorformatiert"/>
+  <w:style w:type="character" w:customStyle="1" w:styleId="HTMLPreformattedChar">
+    <w:name w:val="HTML Preformatted Char"/>
+    <w:basedOn w:val="DefaultParagraphFont"/>
+    <w:link w:val="HTMLPreformatted"/>
     <w:uiPriority w:val="99"/>
     <w:rPr>
       <w:rFonts w:ascii="Consolas" w:eastAsiaTheme="minorHAnsi" w:hAnsi="Consolas" w:cs="Consolas"/>
@@ -32037,8 +32044,8 @@
   </w:style>
   <w:style w:type="paragraph" w:styleId="Index10">
     <w:name w:val="index 1"/>
-    <w:basedOn w:val="Standard"/>
-    <w:next w:val="Standard"/>
+    <w:basedOn w:val="Normal"/>
+    <w:next w:val="Normal"/>
     <w:autoRedefine/>
     <w:pPr>
       <w:ind w:left="180" w:hanging="180"/>
@@ -32046,8 +32053,8 @@
   </w:style>
   <w:style w:type="paragraph" w:styleId="Index20">
     <w:name w:val="index 2"/>
-    <w:basedOn w:val="Standard"/>
-    <w:next w:val="Standard"/>
+    <w:basedOn w:val="Normal"/>
+    <w:next w:val="Normal"/>
     <w:autoRedefine/>
     <w:pPr>
       <w:ind w:left="360" w:hanging="180"/>
@@ -32055,8 +32062,8 @@
   </w:style>
   <w:style w:type="paragraph" w:styleId="Index30">
     <w:name w:val="index 3"/>
-    <w:basedOn w:val="Standard"/>
-    <w:next w:val="Standard"/>
+    <w:basedOn w:val="Normal"/>
+    <w:next w:val="Normal"/>
     <w:autoRedefine/>
     <w:pPr>
       <w:ind w:left="540" w:hanging="180"/>
@@ -32064,8 +32071,8 @@
   </w:style>
   <w:style w:type="paragraph" w:styleId="Index40">
     <w:name w:val="index 4"/>
-    <w:basedOn w:val="Standard"/>
-    <w:next w:val="Standard"/>
+    <w:basedOn w:val="Normal"/>
+    <w:next w:val="Normal"/>
     <w:autoRedefine/>
     <w:pPr>
       <w:ind w:left="720" w:hanging="180"/>
@@ -32073,8 +32080,8 @@
   </w:style>
   <w:style w:type="paragraph" w:styleId="Index5">
     <w:name w:val="index 5"/>
-    <w:basedOn w:val="Standard"/>
-    <w:next w:val="Standard"/>
+    <w:basedOn w:val="Normal"/>
+    <w:next w:val="Normal"/>
     <w:autoRedefine/>
     <w:pPr>
       <w:ind w:left="900" w:hanging="180"/>
@@ -32082,8 +32089,8 @@
   </w:style>
   <w:style w:type="paragraph" w:styleId="Index6">
     <w:name w:val="index 6"/>
-    <w:basedOn w:val="Standard"/>
-    <w:next w:val="Standard"/>
+    <w:basedOn w:val="Normal"/>
+    <w:next w:val="Normal"/>
     <w:autoRedefine/>
     <w:pPr>
       <w:ind w:left="1080" w:hanging="180"/>
@@ -32091,8 +32098,8 @@
   </w:style>
   <w:style w:type="paragraph" w:styleId="Index7">
     <w:name w:val="index 7"/>
-    <w:basedOn w:val="Standard"/>
-    <w:next w:val="Standard"/>
+    <w:basedOn w:val="Normal"/>
+    <w:next w:val="Normal"/>
     <w:autoRedefine/>
     <w:pPr>
       <w:ind w:left="1260" w:hanging="180"/>
@@ -32100,8 +32107,8 @@
   </w:style>
   <w:style w:type="paragraph" w:styleId="Index8">
     <w:name w:val="index 8"/>
-    <w:basedOn w:val="Standard"/>
-    <w:next w:val="Standard"/>
+    <w:basedOn w:val="Normal"/>
+    <w:next w:val="Normal"/>
     <w:autoRedefine/>
     <w:pPr>
       <w:ind w:left="1440" w:hanging="180"/>
@@ -32109,16 +32116,16 @@
   </w:style>
   <w:style w:type="paragraph" w:styleId="Index9">
     <w:name w:val="index 9"/>
-    <w:basedOn w:val="Standard"/>
-    <w:next w:val="Standard"/>
+    <w:basedOn w:val="Normal"/>
+    <w:next w:val="Normal"/>
     <w:autoRedefine/>
     <w:pPr>
       <w:ind w:left="1620" w:hanging="180"/>
     </w:pPr>
   </w:style>
-  <w:style w:type="paragraph" w:styleId="Indexberschrift">
+  <w:style w:type="paragraph" w:styleId="IndexHeading">
     <w:name w:val="index heading"/>
-    <w:basedOn w:val="Standard"/>
+    <w:basedOn w:val="Normal"/>
     <w:next w:val="Index10"/>
     <w:rPr>
       <w:rFonts w:asciiTheme="majorHAnsi" w:eastAsiaTheme="majorEastAsia" w:hAnsiTheme="majorHAnsi" w:cstheme="majorBidi"/>
@@ -32126,11 +32133,11 @@
       <w:bCs/>
     </w:rPr>
   </w:style>
-  <w:style w:type="paragraph" w:styleId="IntensivesZitat">
+  <w:style w:type="paragraph" w:styleId="IntenseQuote">
     <w:name w:val="Intense Quote"/>
-    <w:basedOn w:val="Standard"/>
-    <w:next w:val="Standard"/>
-    <w:link w:val="IntensivesZitatZchn"/>
+    <w:basedOn w:val="Normal"/>
+    <w:next w:val="Normal"/>
+    <w:link w:val="IntenseQuoteChar"/>
     <w:uiPriority w:val="30"/>
     <w:qFormat/>
     <w:pPr>
@@ -32148,10 +32155,10 @@
       <w:color w:val="4F81BD" w:themeColor="accent1"/>
     </w:rPr>
   </w:style>
-  <w:style w:type="character" w:customStyle="1" w:styleId="IntensivesZitatZchn">
-    <w:name w:val="Intensives Zitat Zchn"/>
-    <w:basedOn w:val="Absatz-Standardschriftart"/>
-    <w:link w:val="IntensivesZitat"/>
+  <w:style w:type="character" w:customStyle="1" w:styleId="IntenseQuoteChar">
+    <w:name w:val="Intense Quote Char"/>
+    <w:basedOn w:val="DefaultParagraphFont"/>
+    <w:link w:val="IntenseQuote"/>
     <w:uiPriority w:val="30"/>
     <w:rPr>
       <w:rFonts w:ascii="Linux Libertine" w:eastAsiaTheme="minorHAnsi" w:hAnsi="Linux Libertine" w:cstheme="minorBidi"/>
@@ -32165,49 +32172,49 @@
       <w:lang w:val="en-US" w:eastAsia="en-US"/>
     </w:rPr>
   </w:style>
-  <w:style w:type="paragraph" w:styleId="Liste">
+  <w:style w:type="paragraph" w:styleId="List">
     <w:name w:val="List"/>
-    <w:basedOn w:val="Standard"/>
+    <w:basedOn w:val="Normal"/>
     <w:pPr>
       <w:ind w:left="360" w:hanging="360"/>
       <w:contextualSpacing/>
     </w:pPr>
   </w:style>
-  <w:style w:type="paragraph" w:styleId="Liste2">
+  <w:style w:type="paragraph" w:styleId="List2">
     <w:name w:val="List 2"/>
-    <w:basedOn w:val="Standard"/>
+    <w:basedOn w:val="Normal"/>
     <w:pPr>
       <w:ind w:left="720" w:hanging="360"/>
       <w:contextualSpacing/>
     </w:pPr>
   </w:style>
-  <w:style w:type="paragraph" w:styleId="Liste3">
+  <w:style w:type="paragraph" w:styleId="List3">
     <w:name w:val="List 3"/>
-    <w:basedOn w:val="Standard"/>
+    <w:basedOn w:val="Normal"/>
     <w:pPr>
       <w:ind w:left="1080" w:hanging="360"/>
       <w:contextualSpacing/>
     </w:pPr>
   </w:style>
-  <w:style w:type="paragraph" w:styleId="Liste4">
+  <w:style w:type="paragraph" w:styleId="List4">
     <w:name w:val="List 4"/>
-    <w:basedOn w:val="Standard"/>
+    <w:basedOn w:val="Normal"/>
     <w:pPr>
       <w:ind w:left="1440" w:hanging="360"/>
       <w:contextualSpacing/>
     </w:pPr>
   </w:style>
-  <w:style w:type="paragraph" w:styleId="Liste5">
+  <w:style w:type="paragraph" w:styleId="List5">
     <w:name w:val="List 5"/>
-    <w:basedOn w:val="Standard"/>
+    <w:basedOn w:val="Normal"/>
     <w:pPr>
       <w:ind w:left="1800" w:hanging="360"/>
       <w:contextualSpacing/>
     </w:pPr>
   </w:style>
-  <w:style w:type="paragraph" w:styleId="Aufzhlungszeichen">
+  <w:style w:type="paragraph" w:styleId="ListBullet">
     <w:name w:val="List Bullet"/>
-    <w:basedOn w:val="Standard"/>
+    <w:basedOn w:val="Normal"/>
     <w:pPr>
       <w:numPr>
         <w:numId w:val="10"/>
@@ -32215,9 +32222,9 @@
       <w:contextualSpacing/>
     </w:pPr>
   </w:style>
-  <w:style w:type="paragraph" w:styleId="Aufzhlungszeichen2">
+  <w:style w:type="paragraph" w:styleId="ListBullet2">
     <w:name w:val="List Bullet 2"/>
-    <w:basedOn w:val="Standard"/>
+    <w:basedOn w:val="Normal"/>
     <w:pPr>
       <w:numPr>
         <w:numId w:val="11"/>
@@ -32225,9 +32232,9 @@
       <w:contextualSpacing/>
     </w:pPr>
   </w:style>
-  <w:style w:type="paragraph" w:styleId="Aufzhlungszeichen3">
+  <w:style w:type="paragraph" w:styleId="ListBullet3">
     <w:name w:val="List Bullet 3"/>
-    <w:basedOn w:val="Standard"/>
+    <w:basedOn w:val="Normal"/>
     <w:pPr>
       <w:numPr>
         <w:numId w:val="12"/>
@@ -32235,9 +32242,9 @@
       <w:contextualSpacing/>
     </w:pPr>
   </w:style>
-  <w:style w:type="paragraph" w:styleId="Aufzhlungszeichen4">
+  <w:style w:type="paragraph" w:styleId="ListBullet4">
     <w:name w:val="List Bullet 4"/>
-    <w:basedOn w:val="Standard"/>
+    <w:basedOn w:val="Normal"/>
     <w:pPr>
       <w:numPr>
         <w:numId w:val="13"/>
@@ -32245,9 +32252,9 @@
       <w:contextualSpacing/>
     </w:pPr>
   </w:style>
-  <w:style w:type="paragraph" w:styleId="Aufzhlungszeichen5">
+  <w:style w:type="paragraph" w:styleId="ListBullet5">
     <w:name w:val="List Bullet 5"/>
-    <w:basedOn w:val="Standard"/>
+    <w:basedOn w:val="Normal"/>
     <w:pPr>
       <w:numPr>
         <w:numId w:val="14"/>
@@ -32255,54 +32262,54 @@
       <w:contextualSpacing/>
     </w:pPr>
   </w:style>
-  <w:style w:type="paragraph" w:styleId="Listenfortsetzung">
+  <w:style w:type="paragraph" w:styleId="ListContinue">
     <w:name w:val="List Continue"/>
-    <w:basedOn w:val="Standard"/>
+    <w:basedOn w:val="Normal"/>
     <w:pPr>
       <w:spacing w:after="120"/>
       <w:ind w:left="360"/>
       <w:contextualSpacing/>
     </w:pPr>
   </w:style>
-  <w:style w:type="paragraph" w:styleId="Listenfortsetzung2">
+  <w:style w:type="paragraph" w:styleId="ListContinue2">
     <w:name w:val="List Continue 2"/>
-    <w:basedOn w:val="Standard"/>
+    <w:basedOn w:val="Normal"/>
     <w:pPr>
       <w:spacing w:after="120"/>
       <w:ind w:left="720"/>
       <w:contextualSpacing/>
     </w:pPr>
   </w:style>
-  <w:style w:type="paragraph" w:styleId="Listenfortsetzung3">
+  <w:style w:type="paragraph" w:styleId="ListContinue3">
     <w:name w:val="List Continue 3"/>
-    <w:basedOn w:val="Standard"/>
+    <w:basedOn w:val="Normal"/>
     <w:pPr>
       <w:spacing w:after="120"/>
       <w:ind w:left="1080"/>
       <w:contextualSpacing/>
     </w:pPr>
   </w:style>
-  <w:style w:type="paragraph" w:styleId="Listenfortsetzung4">
+  <w:style w:type="paragraph" w:styleId="ListContinue4">
     <w:name w:val="List Continue 4"/>
-    <w:basedOn w:val="Standard"/>
+    <w:basedOn w:val="Normal"/>
     <w:pPr>
       <w:spacing w:after="120"/>
       <w:ind w:left="1440"/>
       <w:contextualSpacing/>
     </w:pPr>
   </w:style>
-  <w:style w:type="paragraph" w:styleId="Listenfortsetzung5">
+  <w:style w:type="paragraph" w:styleId="ListContinue5">
     <w:name w:val="List Continue 5"/>
-    <w:basedOn w:val="Standard"/>
+    <w:basedOn w:val="Normal"/>
     <w:pPr>
       <w:spacing w:after="120"/>
       <w:ind w:left="1800"/>
       <w:contextualSpacing/>
     </w:pPr>
   </w:style>
-  <w:style w:type="paragraph" w:styleId="Listennummer">
+  <w:style w:type="paragraph" w:styleId="ListNumber">
     <w:name w:val="List Number"/>
-    <w:basedOn w:val="Standard"/>
+    <w:basedOn w:val="Normal"/>
     <w:pPr>
       <w:numPr>
         <w:numId w:val="15"/>
@@ -32310,9 +32317,9 @@
       <w:contextualSpacing/>
     </w:pPr>
   </w:style>
-  <w:style w:type="paragraph" w:styleId="Listennummer2">
+  <w:style w:type="paragraph" w:styleId="ListNumber2">
     <w:name w:val="List Number 2"/>
-    <w:basedOn w:val="Standard"/>
+    <w:basedOn w:val="Normal"/>
     <w:pPr>
       <w:numPr>
         <w:numId w:val="16"/>
@@ -32320,9 +32327,9 @@
       <w:contextualSpacing/>
     </w:pPr>
   </w:style>
-  <w:style w:type="paragraph" w:styleId="Listennummer3">
+  <w:style w:type="paragraph" w:styleId="ListNumber3">
     <w:name w:val="List Number 3"/>
-    <w:basedOn w:val="Standard"/>
+    <w:basedOn w:val="Normal"/>
     <w:pPr>
       <w:numPr>
         <w:numId w:val="17"/>
@@ -32330,9 +32337,9 @@
       <w:contextualSpacing/>
     </w:pPr>
   </w:style>
-  <w:style w:type="paragraph" w:styleId="Listennummer4">
+  <w:style w:type="paragraph" w:styleId="ListNumber4">
     <w:name w:val="List Number 4"/>
-    <w:basedOn w:val="Standard"/>
+    <w:basedOn w:val="Normal"/>
     <w:pPr>
       <w:numPr>
         <w:numId w:val="18"/>
@@ -32340,9 +32347,9 @@
       <w:contextualSpacing/>
     </w:pPr>
   </w:style>
-  <w:style w:type="paragraph" w:styleId="Listennummer5">
+  <w:style w:type="paragraph" w:styleId="ListNumber5">
     <w:name w:val="List Number 5"/>
-    <w:basedOn w:val="Standard"/>
+    <w:basedOn w:val="Normal"/>
     <w:pPr>
       <w:numPr>
         <w:numId w:val="19"/>
@@ -32350,9 +32357,9 @@
       <w:contextualSpacing/>
     </w:pPr>
   </w:style>
-  <w:style w:type="paragraph" w:styleId="Makrotext">
+  <w:style w:type="paragraph" w:styleId="MacroText">
     <w:name w:val="macro"/>
-    <w:link w:val="MakrotextZchn"/>
+    <w:link w:val="MacroTextChar"/>
     <w:pPr>
       <w:tabs>
         <w:tab w:val="left" w:pos="480"/>
@@ -32373,19 +32380,19 @@
       <w:lang w:val="en-US" w:eastAsia="en-US"/>
     </w:rPr>
   </w:style>
-  <w:style w:type="character" w:customStyle="1" w:styleId="MakrotextZchn">
-    <w:name w:val="Makrotext Zchn"/>
-    <w:basedOn w:val="Absatz-Standardschriftart"/>
-    <w:link w:val="Makrotext"/>
+  <w:style w:type="character" w:customStyle="1" w:styleId="MacroTextChar">
+    <w:name w:val="Macro Text Char"/>
+    <w:basedOn w:val="DefaultParagraphFont"/>
+    <w:link w:val="MacroText"/>
     <w:rPr>
       <w:rFonts w:ascii="Consolas" w:eastAsiaTheme="minorHAnsi" w:hAnsi="Consolas" w:cs="Consolas"/>
       <w:lang w:val="en-US" w:eastAsia="en-US"/>
     </w:rPr>
   </w:style>
-  <w:style w:type="paragraph" w:styleId="Nachrichtenkopf">
+  <w:style w:type="paragraph" w:styleId="MessageHeader">
     <w:name w:val="Message Header"/>
-    <w:basedOn w:val="Standard"/>
-    <w:link w:val="NachrichtenkopfZchn"/>
+    <w:basedOn w:val="Normal"/>
+    <w:link w:val="MessageHeaderChar"/>
     <w:pPr>
       <w:pBdr>
         <w:top w:val="single" w:sz="6" w:space="1" w:color="auto"/>
@@ -32402,10 +32409,10 @@
       <w:szCs w:val="24"/>
     </w:rPr>
   </w:style>
-  <w:style w:type="character" w:customStyle="1" w:styleId="NachrichtenkopfZchn">
-    <w:name w:val="Nachrichtenkopf Zchn"/>
-    <w:basedOn w:val="Absatz-Standardschriftart"/>
-    <w:link w:val="Nachrichtenkopf"/>
+  <w:style w:type="character" w:customStyle="1" w:styleId="MessageHeaderChar">
+    <w:name w:val="Message Header Char"/>
+    <w:basedOn w:val="DefaultParagraphFont"/>
+    <w:link w:val="MessageHeader"/>
     <w:rPr>
       <w:rFonts w:asciiTheme="majorHAnsi" w:eastAsiaTheme="majorEastAsia" w:hAnsiTheme="majorHAnsi" w:cstheme="majorBidi"/>
       <w:sz w:val="24"/>
@@ -32414,23 +32421,23 @@
       <w:lang w:val="en-US" w:eastAsia="en-US"/>
     </w:rPr>
   </w:style>
-  <w:style w:type="paragraph" w:styleId="Standardeinzug">
+  <w:style w:type="paragraph" w:styleId="NormalIndent">
     <w:name w:val="Normal Indent"/>
-    <w:basedOn w:val="Standard"/>
+    <w:basedOn w:val="Normal"/>
     <w:pPr>
       <w:ind w:left="720"/>
     </w:pPr>
   </w:style>
-  <w:style w:type="paragraph" w:styleId="Fu-Endnotenberschrift">
+  <w:style w:type="paragraph" w:styleId="NoteHeading">
     <w:name w:val="Note Heading"/>
-    <w:basedOn w:val="Standard"/>
-    <w:next w:val="Standard"/>
-    <w:link w:val="Fu-EndnotenberschriftZchn"/>
-  </w:style>
-  <w:style w:type="character" w:customStyle="1" w:styleId="Fu-EndnotenberschriftZchn">
-    <w:name w:val="Fuß/-Endnotenüberschrift Zchn"/>
-    <w:basedOn w:val="Absatz-Standardschriftart"/>
-    <w:link w:val="Fu-Endnotenberschrift"/>
+    <w:basedOn w:val="Normal"/>
+    <w:next w:val="Normal"/>
+    <w:link w:val="NoteHeadingChar"/>
+  </w:style>
+  <w:style w:type="character" w:customStyle="1" w:styleId="NoteHeadingChar">
+    <w:name w:val="Note Heading Char"/>
+    <w:basedOn w:val="DefaultParagraphFont"/>
+    <w:link w:val="NoteHeading"/>
     <w:rPr>
       <w:rFonts w:ascii="Linux Libertine" w:eastAsiaTheme="minorHAnsi" w:hAnsi="Linux Libertine" w:cstheme="minorBidi"/>
       <w:sz w:val="18"/>
@@ -32438,20 +32445,20 @@
       <w:lang w:val="en-US" w:eastAsia="en-US"/>
     </w:rPr>
   </w:style>
-  <w:style w:type="paragraph" w:styleId="NurText">
+  <w:style w:type="paragraph" w:styleId="PlainText">
     <w:name w:val="Plain Text"/>
-    <w:basedOn w:val="Standard"/>
-    <w:link w:val="NurTextZchn"/>
+    <w:basedOn w:val="Normal"/>
+    <w:link w:val="PlainTextChar"/>
     <w:rPr>
       <w:rFonts w:ascii="Consolas" w:hAnsi="Consolas" w:cs="Consolas"/>
       <w:sz w:val="21"/>
       <w:szCs w:val="21"/>
     </w:rPr>
   </w:style>
-  <w:style w:type="character" w:customStyle="1" w:styleId="NurTextZchn">
-    <w:name w:val="Nur Text Zchn"/>
-    <w:basedOn w:val="Absatz-Standardschriftart"/>
-    <w:link w:val="NurText"/>
+  <w:style w:type="character" w:customStyle="1" w:styleId="PlainTextChar">
+    <w:name w:val="Plain Text Char"/>
+    <w:basedOn w:val="DefaultParagraphFont"/>
+    <w:link w:val="PlainText"/>
     <w:rPr>
       <w:rFonts w:ascii="Consolas" w:eastAsiaTheme="minorHAnsi" w:hAnsi="Consolas" w:cs="Consolas"/>
       <w:sz w:val="21"/>
@@ -32459,18 +32466,18 @@
       <w:lang w:val="en-US" w:eastAsia="en-US"/>
     </w:rPr>
   </w:style>
-  <w:style w:type="paragraph" w:styleId="Unterschrift">
+  <w:style w:type="paragraph" w:styleId="Signature">
     <w:name w:val="Signature"/>
-    <w:basedOn w:val="Standard"/>
-    <w:link w:val="UnterschriftZchn"/>
+    <w:basedOn w:val="Normal"/>
+    <w:link w:val="SignatureChar"/>
     <w:pPr>
       <w:ind w:left="4320"/>
     </w:pPr>
   </w:style>
-  <w:style w:type="character" w:customStyle="1" w:styleId="UnterschriftZchn">
-    <w:name w:val="Unterschrift Zchn"/>
-    <w:basedOn w:val="Absatz-Standardschriftart"/>
-    <w:link w:val="Unterschrift"/>
+  <w:style w:type="character" w:customStyle="1" w:styleId="SignatureChar">
+    <w:name w:val="Signature Char"/>
+    <w:basedOn w:val="DefaultParagraphFont"/>
+    <w:link w:val="Signature"/>
     <w:rPr>
       <w:rFonts w:ascii="Linux Libertine" w:eastAsiaTheme="minorHAnsi" w:hAnsi="Linux Libertine" w:cstheme="minorBidi"/>
       <w:sz w:val="18"/>
@@ -32478,11 +32485,11 @@
       <w:lang w:val="en-US" w:eastAsia="en-US"/>
     </w:rPr>
   </w:style>
-  <w:style w:type="paragraph" w:styleId="Titel">
+  <w:style w:type="paragraph" w:styleId="Title">
     <w:name w:val="Title"/>
-    <w:basedOn w:val="Standard"/>
-    <w:next w:val="Standard"/>
-    <w:link w:val="TitelZchn"/>
+    <w:basedOn w:val="Normal"/>
+    <w:next w:val="Normal"/>
+    <w:link w:val="TitleChar"/>
     <w:qFormat/>
     <w:locked/>
     <w:pPr>
@@ -32501,10 +32508,10 @@
       <w:szCs w:val="52"/>
     </w:rPr>
   </w:style>
-  <w:style w:type="character" w:customStyle="1" w:styleId="TitelZchn">
-    <w:name w:val="Titel Zchn"/>
-    <w:basedOn w:val="Absatz-Standardschriftart"/>
-    <w:link w:val="Titel"/>
+  <w:style w:type="character" w:customStyle="1" w:styleId="TitleChar">
+    <w:name w:val="Title Char"/>
+    <w:basedOn w:val="DefaultParagraphFont"/>
+    <w:link w:val="Title"/>
     <w:rPr>
       <w:rFonts w:asciiTheme="majorHAnsi" w:eastAsiaTheme="majorEastAsia" w:hAnsiTheme="majorHAnsi" w:cstheme="majorBidi"/>
       <w:color w:val="17365D" w:themeColor="text2" w:themeShade="BF"/>
@@ -32515,10 +32522,10 @@
       <w:lang w:val="en-US" w:eastAsia="en-US"/>
     </w:rPr>
   </w:style>
-  <w:style w:type="paragraph" w:styleId="Inhaltsverzeichnisberschrift">
+  <w:style w:type="paragraph" w:styleId="TOCHeading0">
     <w:name w:val="TOC Heading"/>
-    <w:basedOn w:val="berschrift1"/>
-    <w:next w:val="Standard"/>
+    <w:basedOn w:val="Heading1"/>
+    <w:next w:val="Normal"/>
     <w:uiPriority w:val="39"/>
     <w:semiHidden/>
     <w:unhideWhenUsed/>
@@ -32547,7 +32554,7 @@
   </w:style>
   <w:style w:type="paragraph" w:customStyle="1" w:styleId="xmsonormal">
     <w:name w:val="x_msonormal"/>
-    <w:basedOn w:val="Standard"/>
+    <w:basedOn w:val="Normal"/>
     <w:uiPriority w:val="99"/>
     <w:semiHidden/>
     <w:rsid w:val="000019C1"/>
@@ -32559,7 +32566,7 @@
   </w:style>
   <w:style w:type="character" w:customStyle="1" w:styleId="ArticleNumber">
     <w:name w:val="ArticleNumber"/>
-    <w:basedOn w:val="Absatz-Standardschriftart"/>
+    <w:basedOn w:val="DefaultParagraphFont"/>
     <w:uiPriority w:val="1"/>
     <w:qFormat/>
     <w:rsid w:val="00586A35"/>
@@ -32569,7 +32576,7 @@
   </w:style>
   <w:style w:type="paragraph" w:customStyle="1" w:styleId="Image">
     <w:name w:val="Image"/>
-    <w:basedOn w:val="Standard"/>
+    <w:basedOn w:val="Normal"/>
     <w:qFormat/>
     <w:rsid w:val="00586A35"/>
     <w:pPr>
@@ -32578,7 +32585,7 @@
   </w:style>
   <w:style w:type="paragraph" w:customStyle="1" w:styleId="para0">
     <w:name w:val="para"/>
-    <w:basedOn w:val="Standard"/>
+    <w:basedOn w:val="Normal"/>
     <w:qFormat/>
     <w:rsid w:val="00AA10C4"/>
     <w:pPr>
@@ -32593,12 +32600,12 @@
   </w:style>
   <w:style w:type="character" w:customStyle="1" w:styleId="text-base">
     <w:name w:val="text-base"/>
-    <w:basedOn w:val="Absatz-Standardschriftart"/>
+    <w:basedOn w:val="DefaultParagraphFont"/>
     <w:rsid w:val="00D341FA"/>
   </w:style>
-  <w:style w:type="character" w:styleId="NichtaufgelsteErwhnung">
+  <w:style w:type="character" w:styleId="UnresolvedMention">
     <w:name w:val="Unresolved Mention"/>
-    <w:basedOn w:val="Absatz-Standardschriftart"/>
+    <w:basedOn w:val="DefaultParagraphFont"/>
     <w:uiPriority w:val="99"/>
     <w:semiHidden/>
     <w:unhideWhenUsed/>
@@ -32608,7 +32615,7 @@
       <w:shd w:val="clear" w:color="auto" w:fill="E1DFDD"/>
     </w:rPr>
   </w:style>
-  <w:style w:type="paragraph" w:styleId="berarbeitung">
+  <w:style w:type="paragraph" w:styleId="Revision">
     <w:name w:val="Revision"/>
     <w:hidden/>
     <w:uiPriority w:val="99"/>
@@ -32621,9 +32628,9 @@
       <w:lang w:val="en-US" w:eastAsia="en-US"/>
     </w:rPr>
   </w:style>
-  <w:style w:type="table" w:styleId="EinfacheTabelle2">
+  <w:style w:type="table" w:styleId="PlainTable2">
     <w:name w:val="Plain Table 2"/>
-    <w:basedOn w:val="NormaleTabelle"/>
+    <w:basedOn w:val="TableNormal"/>
     <w:uiPriority w:val="42"/>
     <w:rsid w:val="00DD2357"/>
     <w:tblPr>
@@ -32698,10 +32705,10 @@
       </w:tcPr>
     </w:tblStylePr>
   </w:style>
-  <w:style w:type="paragraph" w:styleId="Abbildungsverzeichnis">
+  <w:style w:type="paragraph" w:styleId="TableofFigures">
     <w:name w:val="table of figures"/>
-    <w:basedOn w:val="Standard"/>
-    <w:next w:val="Standard"/>
+    <w:basedOn w:val="Normal"/>
+    <w:next w:val="Normal"/>
     <w:uiPriority w:val="99"/>
     <w:unhideWhenUsed/>
     <w:rsid w:val="0020167E"/>
@@ -32995,6 +33002,196 @@
 </file>
 
 <file path=customXml/item1.xml><?xml version="1.0" encoding="utf-8"?>
+<p:properties xmlns:p="http://schemas.microsoft.com/office/2006/metadata/properties" xmlns:xsi="http://www.w3.org/2001/XMLSchema-instance" xmlns:pc="http://schemas.microsoft.com/office/infopath/2007/PartnerControls">
+  <documentManagement>
+    <_activity xmlns="5abe197a-4f6e-4bfe-9fe2-052741b46fa3" xsi:nil="true"/>
+  </documentManagement>
+</p:properties>
+</file>
+
+<file path=customXml/item2.xml><?xml version="1.0" encoding="utf-8"?>
+<b:Sources xmlns:b="http://schemas.openxmlformats.org/officeDocument/2006/bibliography" xmlns="http://schemas.openxmlformats.org/officeDocument/2006/bibliography" SelectedStyle="\APA.XSL" StyleName="APA"/>
+</file>
+
+<file path=customXml/item3.xml><?xml version="1.0" encoding="utf-8"?>
+<Workflow version="v.1.13">
+  <Filtration versionrequired="True" status="DONE" StartTime="25-07-2014 13:27:04" EndTime="25-07-2014 13:28:29">
+    <Mandatory>
+      <P status="DONE" StartTime="25-07-2014 13:27:42" EndTime="25-07-2014 13:27:43">(1) * Replace leftmost and rightmost char -(hyphen) of superscript matter, into minus</P>
+      <P status="DONE" StartTime="25-07-2014 13:27:43" EndTime="25-07-2014 13:27:44">(2) * Replace all variations of degree into 'degree' symbol</P>
+      <P status="DONE" StartTime="25-07-2014 13:27:44" EndTime="25-07-2014 13:27:44">(3) * Remove unwanted blank lines</P>
+      <P status="DONE" StartTime="25-07-2014 13:27:44" EndTime="25-07-2014 13:27:44">(4) * Replace underlined 'plus' sign(s) with plus/minus symbol(s)</P>
+      <P status="DONE" StartTime="25-07-2014 13:27:44" EndTime="25-07-2014 13:27:44">(5) * Replace underlined 'Greater Than' symbol(s) with 'Greater Than or Equal To' symbol(s)</P>
+      <P status="DONE" StartTime="25-07-2014 13:27:44" EndTime="25-07-2014 13:27:45">(6) * Replace underlined 'Less Than' symbol(s) with 'Less Than or Equal To' symbol(s)</P>
+      <P status="DONE" StartTime="25-07-2014 13:27:45" EndTime="25-07-2014 13:27:46">(7) * Replace 'x' with 'multiplication' symbol</P>
+      <P status="DONE" StartTime="25-07-2014 13:27:46" EndTime="25-07-2014 13:27:46">(8) * Remove space(s) before tab</P>
+      <P status="DONE" StartTime="25-07-2014 13:27:46" EndTime="25-07-2014 13:27:46">(9) * Remove space(s) after tab</P>
+      <P status="DONE" StartTime="25-07-2014 13:27:46" EndTime="25-07-2014 13:27:47">(10) * Remove tab(s) before paragraph mark</P>
+      <P status="DONE" StartTime="25-07-2014 13:27:47" EndTime="25-07-2014 13:27:47">(11) * Remove tab(s) after paragraph mark</P>
+      <P status="DONE" StartTime="25-07-2014 13:27:47" EndTime="25-07-2014 13:27:50">(12) * Remove space(s) before paragraph mark</P>
+      <P status="DONE" StartTime="25-07-2014 13:27:50" EndTime="25-07-2014 13:27:51">(13) * Remove space(s) after paragraph mark</P>
+      <P status="DONE" StartTime="25-07-2014 13:27:51" EndTime="25-07-2014 13:27:51">(14) * Replace multiple space(s) with single space</P>
+      <P status="DONE" StartTime="25-07-2014 13:27:51" EndTime="25-07-2014 13:28:14">(16) * Replace 'single hyphen' inside page range/number range with 'double hyphen'</P>
+      <P status="DONE" StartTime="25-07-2014 13:28:14" EndTime="25-07-2014 13:28:14">(18) * Change smart quote(s) to straight quote(s)</P>
+      <P status="DONE" StartTime="25-07-2014 13:28:14" EndTime="25-07-2014 13:28:15">(19) * Change straight quote(s) to smart quote(s)</P>
+      <P status="DONE" StartTime="25-07-2014 13:28:15" EndTime="25-07-2014 13:28:15">(20) * Change three consecutive dots to Ellipsis(...)</P>
+      <P status="DONE" StartTime="25-07-2014 13:28:15" EndTime="25-07-2014 13:28:16">(22) * Remove space(s) before comma</P>
+      <P status="DONE" StartTime="25-07-2014 13:28:16" EndTime="25-07-2014 13:28:16">(23) * Remove space(s) before semicolon</P>
+      <P status="DONE" StartTime="25-07-2014 13:28:16" EndTime="25-07-2014 13:28:17">(24) * Remove space(s) before period</P>
+      <P status="DONE" StartTime="25-07-2014 13:28:17" EndTime="25-07-2014 13:28:17">(25) * Remove space(s) before closing parenthesis</P>
+      <P status="DONE" StartTime="25-07-2014 13:28:17" EndTime="25-07-2014 13:28:17">(26) * Remove space(s) after opening parenthesis</P>
+      <P status="DONE" StartTime="25-07-2014 13:28:17" EndTime="25-07-2014 13:28:18">(28) * Remove space(s) before % sign</P>
+      <P status="DONE" StartTime="25-07-2014 13:28:18" EndTime="25-07-2014 13:28:18">(29) * Remove space before Celsius or Fahrenheit sign</P>
+      <P status="DONE" StartTime="25-07-2014 13:28:18" EndTime="25-07-2014 13:28:19">(34) * Convert 'direction' sign(s) to symbol(s)</P>
+      <P status="DONE" StartTime="25-07-2014 13:28:19" EndTime="25-07-2014 13:28:20">(38) * Remove unwanted section/page/column Breaks</P>
+      <P status="DONE" StartTime="25-07-2014 13:28:20" EndTime="25-07-2014 13:28:22">(47) * Convert 'direction' arrow(s) to symbol(s)</P>
+    </Mandatory>
+    <Optional>
+      <P status="YTS">(15) * Change 'Em Dash' with --- (triple hyphen) and 'En Dash' with -- (double hyphen)</P>
+      <P status="YTS">(17) * Change 'double hyphen' inside page range/number range into 'single hyphen'</P>
+      <P status="YTS">(21) * Change hyphen (with space both side) into En Dash (with space both side)</P>
+      <P status="YTS">(27) * Remove comma from digits</P>
+      <P status="YTS">(30) * Convert tab mark(s) to standard form</P>
+      <P status="YTS">(31) * Add 'space' before and after 'equal sign'</P>
+      <P status="YTS">(32) * Move 'period' from outside closing double quote(s) to inside</P>
+      <P status="YTS">(33) * Move 'comma' from outside closing double quote(s) to inside</P>
+      <P status="YTS">(35) * Convert 'hard return' mark(s) to standard form</P>
+      <P status="YTS">(36) * Insert 'En Space' in COMMON SI and Metric units</P>
+      <P status="YTS">(37) * Insert 'En Space' for COMPLEX (&gt;550 units) SI and Metric units</P>
+      <P status="YTS">(39) * Replace Em dash with spaces on both sides to En dash with spaces on both sides</P>
+      <P status="YTS">(40) * Replace --- (Triple hyphens) with spaces on both sides to En dash with spaces on both sides</P>
+      <P status="YTS">(41) * Replace --- (Triple hyphens) without spaces on both sides to En dash with spaces on both sides</P>
+      <P status="YTS">(42) * Replace -- (Double hyphens) with spaces on both sides to En dash with spaces on both sides</P>
+      <P status="YTS">(43) * Insert 'Non-breaking Space' for COMPLEX (&gt;550 units) SI and Metric units</P>
+      <P status="YTS">(44) * Remove header and footer information</P>
+      <P status="YTS">(45) * Remove space before superscript footnote/endnote citations</P>
+      <P status="YTS">(46) * Remove Optional Hyphen Between Word</P>
+    </Optional>
+  </Filtration>
+  <BodyStyling versionrequired="True" status="DONE" StartTime="25-07-2014 13:29:21" EndTime="25-07-2014 13:33:39">
+    <TagMapping status="DONE">
+    </TagMapping>
+    <StyleMapping status="DONE">
+    </StyleMapping>
+  </BodyStyling>
+  <Reference versionrequired="True" status="DONE" StartTime="25-07-2014 13:34:10" EndTime="25-07-2014 13:37:04">
+  </Reference>
+  <CrossLinking versionrequired="True" status="YTS">
+  </CrossLinking>
+  <DOI versionrequired="True" status="YTS">
+  </DOI>
+  <Metadata versionrequired="True" status="YTS">
+    <Global>
+      <JournalID type="publisher">PRB</JournalID>
+      <JournalID type="coden">PRBMDO</JournalID>
+      <JournalID type="hwp">
+      </JournalID>
+      <JournalID type="pmc">
+      </JournalID>
+      <JournalID type="nlmta">
+      </JournalID>
+      <JournalID type="pmid">
+      </JournalID>
+      <JournalID type="pumbed">
+      </JournalID>
+      <JournalID type="doi">
+      </JournalID>
+      <JournalID type="other">
+      </JournalID>
+      <JOURNALTITLE>Physical Review B</JOURNALTITLE>
+      <JOURNALSUBTITLE>
+      </JOURNALSUBTITLE>
+      <TRANSJOURNALTITLE>
+      </TRANSJOURNALTITLE>
+      <ABBREVJOURNALTITLE>Phys. Rev. B</ABBREVJOURNALTITLE>
+      <ISSNPRINT>1098-0121</ISSNPRINT>
+      <ISSNONLINE>1550-235X</ISSNONLINE>
+      <PUBLISHERNAME>American Physical Society</PUBLISHERNAME>
+      <PUBLISHERLOCATION>
+      </PUBLISHERLOCATION>
+      <SELFURI>
+      </SELFURI>
+      <COPYRIGHTS>
+      </COPYRIGHTS>
+    </Global>
+    <OPENACCESS>
+      <OPEN_ACCESS_NO>
+      </OPEN_ACCESS_NO>
+      <OPEN_ACCESS_YES>
+      </OPEN_ACCESS_YES>
+      <OPEN_ACCESS_CC_BY>
+      </OPEN_ACCESS_CC_BY>
+      <OPEN_ACCESS_CC_BY_SA>
+      </OPEN_ACCESS_CC_BY_SA>
+      <OPEN_ACCESS_CC_BY_ND>
+      </OPEN_ACCESS_CC_BY_ND>
+      <OPEN_ACCESS_CC_BY_NC>
+      </OPEN_ACCESS_CC_BY_NC>
+      <OPEN_ACCESS_CC_BY_NC_SA>
+      </OPEN_ACCESS_CC_BY_NC_SA>
+      <OPEN_ACCESS_CC_BY_NC_ND>
+      </OPEN_ACCESS_CC_BY_NC_ND>
+    </OPENACCESS>
+    <ArticleSpecific metafile="starter.txt">
+      <ARTICLEID mandatory="False" active="True" metadata="%ACC" tagname=""/>
+      <DOI mandatory="False" active="True" metadata="%SC" tagname=""/>
+      <PMID mandatory="False" active="False" metadata="" tagname=""/>
+      <CODEN mandatory="False" active="False" metadata="" tagname=""/>
+      <MANUSCRIPT mandatory="False" active="True" metadata="%ACC" tagname=""/>
+      <PII mandatory="False" active="False" metadata="" tagname=""/>
+      <OTHER mandatory="False" active="False" metadata="" tagname=""/>
+      <SUBJECT_LEVEL1 mandatory="False" active="True" metadata="%SC" tagname=""/>
+      <SUBJECT_LEVEL2 mandatory="False" active="True" metadata="%SC" tagname=""/>
+      <PUBDATE_PRINT mandatory="False" active="True" metadata="" tagname=""/>
+      <PUBDATE_ONLINE mandatory="False" active="True" metadata="" tagname=""/>
+      <HISTORYDATE_RECEIVED mandatory="False" active="True" metadata="%RD" tagname=""/>
+      <HISTORYDATE_REV-REQUEST mandatory="False" active="False" metadata="" tagname=""/>
+      <HISTORYDATE_REV-RECEIVED mandatory="False" active="True" metadata="%RDREV" tagname=""/>
+      <HISTORYDATE_ACCEPTED mandatory="False" active="False" metadata="" tagname=""/>
+      <VOLUME mandatory="False" active="True" metadata="" tagname="00"/>
+      <ISSUE mandatory="False" active="True" metadata="" tagname="0"/>
+      <SUPPLEMENTARY_MATERIAL mandatory="False" active="False" metadata="" tagname=""/>
+      <COPYRIGHT_STATEMENT mandatory="False" active="True" metadata="%CP+%CPTXT+%CPHOLDER+%CPURL" tagname=""/>
+      <OPEN_ACCESS mandatory="False" active="False" metadata="" tagname=""/>
+      <ARTICLE_TYPE mandatory="False" active="True" metadata="%SC" tagname=""/>
+    </ArticleSpecific>
+  </Metadata>
+  <XmlConversion versionrequired="True" status="YTS">
+    <XMLValidation>
+      <DTDNAME>JATS-JOURNALPUBLISHING-OASIS-ARTICLE1-MATHML3</DTDNAME>
+      <MATHSTYLENAME>LaTeX</MATHSTYLENAME>
+      <FLOATPLACEMENT>End of Para</FLOATPLACEMENT>
+      <FLOATPOSITION>First callout </FLOATPOSITION>
+      <ENTITYSTYLE>ISO</ENTITYSTYLE>
+    </XMLValidation>
+    <DocValidation status="YTS">
+    </DocValidation>
+  </XmlConversion>
+  <CopyEditing versionrequired="True" status="YTS">
+  </CopyEditing>
+  <XmlConversion versionrequired="True" status="YTS">
+    <XMLValidation>
+      <DTDNAME>JATS-JOURNALPUBLISHING-OASIS-ARTICLE1-MATHML3</DTDNAME>
+      <MATHSTYLENAME>LaTeX</MATHSTYLENAME>
+      <FLOATPLACEMENT>End of Para</FLOATPLACEMENT>
+      <FLOATPOSITION>First callout </FLOATPOSITION>
+      <ENTITYSTYLE>ISO</ENTITYSTYLE>
+    </XMLValidation>
+    <DocValidation status="YTS">
+    </DocValidation>
+  </XmlConversion>
+  <Utility>
+    <Manual>
+      <Category name="General">
+        <Query>Please Check 3</Query>
+      </Category>
+    </Manual>
+  </Utility>
+  <Client id="5" name="APS" journalname="PRB"/>
+</Workflow>
+</file>
+
+<file path=customXml/item4.xml><?xml version="1.0" encoding="utf-8"?>
 <ct:contentTypeSchema xmlns:ct="http://schemas.microsoft.com/office/2006/metadata/contentType" xmlns:ma="http://schemas.microsoft.com/office/2006/metadata/properties/metaAttributes" ct:_="" ma:_="" ma:contentTypeName="Dokument" ma:contentTypeID="0x01010095E2C9C1985D974398DD72071D19D571" ma:contentTypeVersion="7" ma:contentTypeDescription="Ein neues Dokument erstellen." ma:contentTypeScope="" ma:versionID="ad9b7a663965bbed5c08a32aa19689d9">
   <xsd:schema xmlns:xsd="http://www.w3.org/2001/XMLSchema" xmlns:xs="http://www.w3.org/2001/XMLSchema" xmlns:p="http://schemas.microsoft.com/office/2006/metadata/properties" xmlns:ns3="5abe197a-4f6e-4bfe-9fe2-052741b46fa3" xmlns:ns4="5d3ba2a9-67f4-46e5-ad58-9b7fcb413ba9" targetNamespace="http://schemas.microsoft.com/office/2006/metadata/properties" ma:root="true" ma:fieldsID="cbb05b8f0a04314f1a4fc5033fa097e0" ns3:_="" ns4:_="">
     <xsd:import namespace="5abe197a-4f6e-4bfe-9fe2-052741b46fa3"/>
@@ -33177,196 +33374,6 @@
 </ct:contentTypeSchema>
 </file>
 
-<file path=customXml/item2.xml><?xml version="1.0" encoding="utf-8"?>
-<Workflow version="v.1.13">
-  <Filtration versionrequired="True" status="DONE" StartTime="25-07-2014 13:27:04" EndTime="25-07-2014 13:28:29">
-    <Mandatory>
-      <P status="DONE" StartTime="25-07-2014 13:27:42" EndTime="25-07-2014 13:27:43">(1) * Replace leftmost and rightmost char -(hyphen) of superscript matter, into minus</P>
-      <P status="DONE" StartTime="25-07-2014 13:27:43" EndTime="25-07-2014 13:27:44">(2) * Replace all variations of degree into 'degree' symbol</P>
-      <P status="DONE" StartTime="25-07-2014 13:27:44" EndTime="25-07-2014 13:27:44">(3) * Remove unwanted blank lines</P>
-      <P status="DONE" StartTime="25-07-2014 13:27:44" EndTime="25-07-2014 13:27:44">(4) * Replace underlined 'plus' sign(s) with plus/minus symbol(s)</P>
-      <P status="DONE" StartTime="25-07-2014 13:27:44" EndTime="25-07-2014 13:27:44">(5) * Replace underlined 'Greater Than' symbol(s) with 'Greater Than or Equal To' symbol(s)</P>
-      <P status="DONE" StartTime="25-07-2014 13:27:44" EndTime="25-07-2014 13:27:45">(6) * Replace underlined 'Less Than' symbol(s) with 'Less Than or Equal To' symbol(s)</P>
-      <P status="DONE" StartTime="25-07-2014 13:27:45" EndTime="25-07-2014 13:27:46">(7) * Replace 'x' with 'multiplication' symbol</P>
-      <P status="DONE" StartTime="25-07-2014 13:27:46" EndTime="25-07-2014 13:27:46">(8) * Remove space(s) before tab</P>
-      <P status="DONE" StartTime="25-07-2014 13:27:46" EndTime="25-07-2014 13:27:46">(9) * Remove space(s) after tab</P>
-      <P status="DONE" StartTime="25-07-2014 13:27:46" EndTime="25-07-2014 13:27:47">(10) * Remove tab(s) before paragraph mark</P>
-      <P status="DONE" StartTime="25-07-2014 13:27:47" EndTime="25-07-2014 13:27:47">(11) * Remove tab(s) after paragraph mark</P>
-      <P status="DONE" StartTime="25-07-2014 13:27:47" EndTime="25-07-2014 13:27:50">(12) * Remove space(s) before paragraph mark</P>
-      <P status="DONE" StartTime="25-07-2014 13:27:50" EndTime="25-07-2014 13:27:51">(13) * Remove space(s) after paragraph mark</P>
-      <P status="DONE" StartTime="25-07-2014 13:27:51" EndTime="25-07-2014 13:27:51">(14) * Replace multiple space(s) with single space</P>
-      <P status="DONE" StartTime="25-07-2014 13:27:51" EndTime="25-07-2014 13:28:14">(16) * Replace 'single hyphen' inside page range/number range with 'double hyphen'</P>
-      <P status="DONE" StartTime="25-07-2014 13:28:14" EndTime="25-07-2014 13:28:14">(18) * Change smart quote(s) to straight quote(s)</P>
-      <P status="DONE" StartTime="25-07-2014 13:28:14" EndTime="25-07-2014 13:28:15">(19) * Change straight quote(s) to smart quote(s)</P>
-      <P status="DONE" StartTime="25-07-2014 13:28:15" EndTime="25-07-2014 13:28:15">(20) * Change three consecutive dots to Ellipsis(...)</P>
-      <P status="DONE" StartTime="25-07-2014 13:28:15" EndTime="25-07-2014 13:28:16">(22) * Remove space(s) before comma</P>
-      <P status="DONE" StartTime="25-07-2014 13:28:16" EndTime="25-07-2014 13:28:16">(23) * Remove space(s) before semicolon</P>
-      <P status="DONE" StartTime="25-07-2014 13:28:16" EndTime="25-07-2014 13:28:17">(24) * Remove space(s) before period</P>
-      <P status="DONE" StartTime="25-07-2014 13:28:17" EndTime="25-07-2014 13:28:17">(25) * Remove space(s) before closing parenthesis</P>
-      <P status="DONE" StartTime="25-07-2014 13:28:17" EndTime="25-07-2014 13:28:17">(26) * Remove space(s) after opening parenthesis</P>
-      <P status="DONE" StartTime="25-07-2014 13:28:17" EndTime="25-07-2014 13:28:18">(28) * Remove space(s) before % sign</P>
-      <P status="DONE" StartTime="25-07-2014 13:28:18" EndTime="25-07-2014 13:28:18">(29) * Remove space before Celsius or Fahrenheit sign</P>
-      <P status="DONE" StartTime="25-07-2014 13:28:18" EndTime="25-07-2014 13:28:19">(34) * Convert 'direction' sign(s) to symbol(s)</P>
-      <P status="DONE" StartTime="25-07-2014 13:28:19" EndTime="25-07-2014 13:28:20">(38) * Remove unwanted section/page/column Breaks</P>
-      <P status="DONE" StartTime="25-07-2014 13:28:20" EndTime="25-07-2014 13:28:22">(47) * Convert 'direction' arrow(s) to symbol(s)</P>
-    </Mandatory>
-    <Optional>
-      <P status="YTS">(15) * Change 'Em Dash' with --- (triple hyphen) and 'En Dash' with -- (double hyphen)</P>
-      <P status="YTS">(17) * Change 'double hyphen' inside page range/number range into 'single hyphen'</P>
-      <P status="YTS">(21) * Change hyphen (with space both side) into En Dash (with space both side)</P>
-      <P status="YTS">(27) * Remove comma from digits</P>
-      <P status="YTS">(30) * Convert tab mark(s) to standard form</P>
-      <P status="YTS">(31) * Add 'space' before and after 'equal sign'</P>
-      <P status="YTS">(32) * Move 'period' from outside closing double quote(s) to inside</P>
-      <P status="YTS">(33) * Move 'comma' from outside closing double quote(s) to inside</P>
-      <P status="YTS">(35) * Convert 'hard return' mark(s) to standard form</P>
-      <P status="YTS">(36) * Insert 'En Space' in COMMON SI and Metric units</P>
-      <P status="YTS">(37) * Insert 'En Space' for COMPLEX (&gt;550 units) SI and Metric units</P>
-      <P status="YTS">(39) * Replace Em dash with spaces on both sides to En dash with spaces on both sides</P>
-      <P status="YTS">(40) * Replace --- (Triple hyphens) with spaces on both sides to En dash with spaces on both sides</P>
-      <P status="YTS">(41) * Replace --- (Triple hyphens) without spaces on both sides to En dash with spaces on both sides</P>
-      <P status="YTS">(42) * Replace -- (Double hyphens) with spaces on both sides to En dash with spaces on both sides</P>
-      <P status="YTS">(43) * Insert 'Non-breaking Space' for COMPLEX (&gt;550 units) SI and Metric units</P>
-      <P status="YTS">(44) * Remove header and footer information</P>
-      <P status="YTS">(45) * Remove space before superscript footnote/endnote citations</P>
-      <P status="YTS">(46) * Remove Optional Hyphen Between Word</P>
-    </Optional>
-  </Filtration>
-  <BodyStyling versionrequired="True" status="DONE" StartTime="25-07-2014 13:29:21" EndTime="25-07-2014 13:33:39">
-    <TagMapping status="DONE">
-    </TagMapping>
-    <StyleMapping status="DONE">
-    </StyleMapping>
-  </BodyStyling>
-  <Reference versionrequired="True" status="DONE" StartTime="25-07-2014 13:34:10" EndTime="25-07-2014 13:37:04">
-  </Reference>
-  <CrossLinking versionrequired="True" status="YTS">
-  </CrossLinking>
-  <DOI versionrequired="True" status="YTS">
-  </DOI>
-  <Metadata versionrequired="True" status="YTS">
-    <Global>
-      <JournalID type="publisher">PRB</JournalID>
-      <JournalID type="coden">PRBMDO</JournalID>
-      <JournalID type="hwp">
-      </JournalID>
-      <JournalID type="pmc">
-      </JournalID>
-      <JournalID type="nlmta">
-      </JournalID>
-      <JournalID type="pmid">
-      </JournalID>
-      <JournalID type="pumbed">
-      </JournalID>
-      <JournalID type="doi">
-      </JournalID>
-      <JournalID type="other">
-      </JournalID>
-      <JOURNALTITLE>Physical Review B</JOURNALTITLE>
-      <JOURNALSUBTITLE>
-      </JOURNALSUBTITLE>
-      <TRANSJOURNALTITLE>
-      </TRANSJOURNALTITLE>
-      <ABBREVJOURNALTITLE>Phys. Rev. B</ABBREVJOURNALTITLE>
-      <ISSNPRINT>1098-0121</ISSNPRINT>
-      <ISSNONLINE>1550-235X</ISSNONLINE>
-      <PUBLISHERNAME>American Physical Society</PUBLISHERNAME>
-      <PUBLISHERLOCATION>
-      </PUBLISHERLOCATION>
-      <SELFURI>
-      </SELFURI>
-      <COPYRIGHTS>
-      </COPYRIGHTS>
-    </Global>
-    <OPENACCESS>
-      <OPEN_ACCESS_NO>
-      </OPEN_ACCESS_NO>
-      <OPEN_ACCESS_YES>
-      </OPEN_ACCESS_YES>
-      <OPEN_ACCESS_CC_BY>
-      </OPEN_ACCESS_CC_BY>
-      <OPEN_ACCESS_CC_BY_SA>
-      </OPEN_ACCESS_CC_BY_SA>
-      <OPEN_ACCESS_CC_BY_ND>
-      </OPEN_ACCESS_CC_BY_ND>
-      <OPEN_ACCESS_CC_BY_NC>
-      </OPEN_ACCESS_CC_BY_NC>
-      <OPEN_ACCESS_CC_BY_NC_SA>
-      </OPEN_ACCESS_CC_BY_NC_SA>
-      <OPEN_ACCESS_CC_BY_NC_ND>
-      </OPEN_ACCESS_CC_BY_NC_ND>
-    </OPENACCESS>
-    <ArticleSpecific metafile="starter.txt">
-      <ARTICLEID mandatory="False" active="True" metadata="%ACC" tagname=""/>
-      <DOI mandatory="False" active="True" metadata="%SC" tagname=""/>
-      <PMID mandatory="False" active="False" metadata="" tagname=""/>
-      <CODEN mandatory="False" active="False" metadata="" tagname=""/>
-      <MANUSCRIPT mandatory="False" active="True" metadata="%ACC" tagname=""/>
-      <PII mandatory="False" active="False" metadata="" tagname=""/>
-      <OTHER mandatory="False" active="False" metadata="" tagname=""/>
-      <SUBJECT_LEVEL1 mandatory="False" active="True" metadata="%SC" tagname=""/>
-      <SUBJECT_LEVEL2 mandatory="False" active="True" metadata="%SC" tagname=""/>
-      <PUBDATE_PRINT mandatory="False" active="True" metadata="" tagname=""/>
-      <PUBDATE_ONLINE mandatory="False" active="True" metadata="" tagname=""/>
-      <HISTORYDATE_RECEIVED mandatory="False" active="True" metadata="%RD" tagname=""/>
-      <HISTORYDATE_REV-REQUEST mandatory="False" active="False" metadata="" tagname=""/>
-      <HISTORYDATE_REV-RECEIVED mandatory="False" active="True" metadata="%RDREV" tagname=""/>
-      <HISTORYDATE_ACCEPTED mandatory="False" active="False" metadata="" tagname=""/>
-      <VOLUME mandatory="False" active="True" metadata="" tagname="00"/>
-      <ISSUE mandatory="False" active="True" metadata="" tagname="0"/>
-      <SUPPLEMENTARY_MATERIAL mandatory="False" active="False" metadata="" tagname=""/>
-      <COPYRIGHT_STATEMENT mandatory="False" active="True" metadata="%CP+%CPTXT+%CPHOLDER+%CPURL" tagname=""/>
-      <OPEN_ACCESS mandatory="False" active="False" metadata="" tagname=""/>
-      <ARTICLE_TYPE mandatory="False" active="True" metadata="%SC" tagname=""/>
-    </ArticleSpecific>
-  </Metadata>
-  <XmlConversion versionrequired="True" status="YTS">
-    <XMLValidation>
-      <DTDNAME>JATS-JOURNALPUBLISHING-OASIS-ARTICLE1-MATHML3</DTDNAME>
-      <MATHSTYLENAME>LaTeX</MATHSTYLENAME>
-      <FLOATPLACEMENT>End of Para</FLOATPLACEMENT>
-      <FLOATPOSITION>First callout </FLOATPOSITION>
-      <ENTITYSTYLE>ISO</ENTITYSTYLE>
-    </XMLValidation>
-    <DocValidation status="YTS">
-    </DocValidation>
-  </XmlConversion>
-  <CopyEditing versionrequired="True" status="YTS">
-  </CopyEditing>
-  <XmlConversion versionrequired="True" status="YTS">
-    <XMLValidation>
-      <DTDNAME>JATS-JOURNALPUBLISHING-OASIS-ARTICLE1-MATHML3</DTDNAME>
-      <MATHSTYLENAME>LaTeX</MATHSTYLENAME>
-      <FLOATPLACEMENT>End of Para</FLOATPLACEMENT>
-      <FLOATPOSITION>First callout </FLOATPOSITION>
-      <ENTITYSTYLE>ISO</ENTITYSTYLE>
-    </XMLValidation>
-    <DocValidation status="YTS">
-    </DocValidation>
-  </XmlConversion>
-  <Utility>
-    <Manual>
-      <Category name="General">
-        <Query>Please Check 3</Query>
-      </Category>
-    </Manual>
-  </Utility>
-  <Client id="5" name="APS" journalname="PRB"/>
-</Workflow>
-</file>
-
-<file path=customXml/item3.xml><?xml version="1.0" encoding="utf-8"?>
-<b:Sources xmlns:b="http://schemas.openxmlformats.org/officeDocument/2006/bibliography" xmlns="http://schemas.openxmlformats.org/officeDocument/2006/bibliography" SelectedStyle="\APA.XSL" StyleName="APA"/>
-</file>
-
-<file path=customXml/item4.xml><?xml version="1.0" encoding="utf-8"?>
-<p:properties xmlns:p="http://schemas.microsoft.com/office/2006/metadata/properties" xmlns:xsi="http://www.w3.org/2001/XMLSchema-instance" xmlns:pc="http://schemas.microsoft.com/office/infopath/2007/PartnerControls">
-  <documentManagement>
-    <_activity xmlns="5abe197a-4f6e-4bfe-9fe2-052741b46fa3" xsi:nil="true"/>
-  </documentManagement>
-</p:properties>
-</file>
-
 <file path=customXml/item5.xml><?xml version="1.0" encoding="utf-8"?>
 <?mso-contentType ?>
 <FormTemplates xmlns="http://schemas.microsoft.com/sharepoint/v3/contenttype/forms">
@@ -33377,6 +33384,30 @@
 </file>
 
 <file path=customXml/itemProps1.xml><?xml version="1.0" encoding="utf-8"?>
+<ds:datastoreItem xmlns:ds="http://schemas.openxmlformats.org/officeDocument/2006/customXml" ds:itemID="{AE6008D4-63D0-4754-B1D5-2535B1A27BBE}">
+  <ds:schemaRefs>
+    <ds:schemaRef ds:uri="http://schemas.microsoft.com/office/2006/metadata/properties"/>
+    <ds:schemaRef ds:uri="http://schemas.microsoft.com/office/infopath/2007/PartnerControls"/>
+    <ds:schemaRef ds:uri="5abe197a-4f6e-4bfe-9fe2-052741b46fa3"/>
+  </ds:schemaRefs>
+</ds:datastoreItem>
+</file>
+
+<file path=customXml/itemProps2.xml><?xml version="1.0" encoding="utf-8"?>
+<ds:datastoreItem xmlns:ds="http://schemas.openxmlformats.org/officeDocument/2006/customXml" ds:itemID="{B589180B-96F4-4B3D-93D7-E2C64345EF74}">
+  <ds:schemaRefs>
+    <ds:schemaRef ds:uri="http://schemas.openxmlformats.org/officeDocument/2006/bibliography"/>
+  </ds:schemaRefs>
+</ds:datastoreItem>
+</file>
+
+<file path=customXml/itemProps3.xml><?xml version="1.0" encoding="utf-8"?>
+<ds:datastoreItem xmlns:ds="http://schemas.openxmlformats.org/officeDocument/2006/customXml" ds:itemID="{4D45DBA2-DCF6-46BF-858B-9A8CC8161B4D}">
+  <ds:schemaRefs/>
+</ds:datastoreItem>
+</file>
+
+<file path=customXml/itemProps4.xml><?xml version="1.0" encoding="utf-8"?>
 <ds:datastoreItem xmlns:ds="http://schemas.openxmlformats.org/officeDocument/2006/customXml" ds:itemID="{2ACF633C-599E-4BC7-8261-418067C3E14E}">
   <ds:schemaRefs>
     <ds:schemaRef ds:uri="http://schemas.microsoft.com/office/2006/metadata/contentType"/>
@@ -33395,30 +33426,6 @@
 </ds:datastoreItem>
 </file>
 
-<file path=customXml/itemProps2.xml><?xml version="1.0" encoding="utf-8"?>
-<ds:datastoreItem xmlns:ds="http://schemas.openxmlformats.org/officeDocument/2006/customXml" ds:itemID="{4D45DBA2-DCF6-46BF-858B-9A8CC8161B4D}">
-  <ds:schemaRefs/>
-</ds:datastoreItem>
-</file>
-
-<file path=customXml/itemProps3.xml><?xml version="1.0" encoding="utf-8"?>
-<ds:datastoreItem xmlns:ds="http://schemas.openxmlformats.org/officeDocument/2006/customXml" ds:itemID="{B589180B-96F4-4B3D-93D7-E2C64345EF74}">
-  <ds:schemaRefs>
-    <ds:schemaRef ds:uri="http://schemas.openxmlformats.org/officeDocument/2006/bibliography"/>
-  </ds:schemaRefs>
-</ds:datastoreItem>
-</file>
-
-<file path=customXml/itemProps4.xml><?xml version="1.0" encoding="utf-8"?>
-<ds:datastoreItem xmlns:ds="http://schemas.openxmlformats.org/officeDocument/2006/customXml" ds:itemID="{AE6008D4-63D0-4754-B1D5-2535B1A27BBE}">
-  <ds:schemaRefs>
-    <ds:schemaRef ds:uri="http://schemas.microsoft.com/office/2006/metadata/properties"/>
-    <ds:schemaRef ds:uri="http://schemas.microsoft.com/office/infopath/2007/PartnerControls"/>
-    <ds:schemaRef ds:uri="5abe197a-4f6e-4bfe-9fe2-052741b46fa3"/>
-  </ds:schemaRefs>
-</ds:datastoreItem>
-</file>
-
 <file path=customXml/itemProps5.xml><?xml version="1.0" encoding="utf-8"?>
 <ds:datastoreItem xmlns:ds="http://schemas.openxmlformats.org/officeDocument/2006/customXml" ds:itemID="{6A5A3DE1-DD86-41F3-BAC2-2390BE3D768A}">
   <ds:schemaRefs>

--- a/project_3_team_E/Final Lab Report.docx
+++ b/project_3_team_E/Final Lab Report.docx
@@ -19,7 +19,7 @@
     </w:p>
     <w:p>
       <w:pPr>
-        <w:pStyle w:val="Subtitle"/>
+        <w:pStyle w:val="Untertitel"/>
         <w:rPr>
           <w14:ligatures w14:val="standard"/>
         </w:rPr>
@@ -78,7 +78,7 @@
     </w:p>
     <w:tbl>
       <w:tblPr>
-        <w:tblStyle w:val="TableGrid"/>
+        <w:tblStyle w:val="Tabellenraster"/>
         <w:tblW w:w="10343" w:type="dxa"/>
         <w:tblBorders>
           <w:top w:val="none" w:sz="0" w:space="0" w:color="auto"/>
@@ -578,7 +578,10 @@
         <w:pStyle w:val="Algorithm"/>
       </w:pPr>
       <w:r>
-        <w:t xml:space="preserve">In this chapter the dataset as well as the different </w:t>
+        <w:t>In this chapter the dataset as well as the different</w:t>
+      </w:r>
+      <w:r>
+        <w:t xml:space="preserve"> features and methods to calculate the similarities between the query songs and the result will be explained.</w:t>
       </w:r>
     </w:p>
     <w:p>
@@ -601,10 +604,7 @@
         <w:t xml:space="preserve">Music4All-Onion is a large-scale, multi-modal music data set, which expands the Music4All-dataset with additional features and meta-data. </w:t>
       </w:r>
       <w:r>
-        <w:t>The dataset provides many audio, video and metadata features of 109,269 music pieces.</w:t>
-      </w:r>
-      <w:r>
-        <w:t xml:space="preserve"> The data was extracted from the platform last.fm </w:t>
+        <w:t xml:space="preserve">The dataset provides many audio, video and metadata features of 109,269 music pieces. The data was extracted from the platform last.fm </w:t>
       </w:r>
       <w:r>
         <w:fldChar w:fldCharType="begin"/>
@@ -653,10 +653,7 @@
         <w:t xml:space="preserve"> TSV</w:t>
       </w:r>
       <w:r>
-        <w:t xml:space="preserve">-Files. One for each </w:t>
-      </w:r>
-      <w:r>
-        <w:t xml:space="preserve">representation as well as one which contains the song name, </w:t>
+        <w:t xml:space="preserve">-Files. One for each representation as well as one which contains the song name, </w:t>
       </w:r>
       <w:proofErr w:type="gramStart"/>
       <w:r>
@@ -764,15 +761,7 @@
         </w:rPr>
       </w:pPr>
       <w:r>
-        <w:t>TF calculates the occurrence of a word for a given document</w:t>
-      </w:r>
-      <w:proofErr w:type="gramStart"/>
-      <w:r>
-        <w:t xml:space="preserve"> on</w:t>
-      </w:r>
-      <w:proofErr w:type="gramEnd"/>
-      <w:r>
-        <w:t xml:space="preserve"> the other hand IDF calculates a word's importance for a given collection of documents the product of IDF by TF yields the relative importance of a word to a document within the overall corpus.</w:t>
+        <w:t>TF calculates the occurrence of a word for a given document on the other hand IDF calculates a word's importance for a given collection of documents the product of IDF by TF yields the relative importance of a word to a document within the overall corpus.</w:t>
       </w:r>
       <w:r>
         <w:t xml:space="preserve"> </w:t>
@@ -850,6 +839,11 @@
       <w:pPr>
         <w:pStyle w:val="Algorithm"/>
       </w:pPr>
+    </w:p>
+    <w:p>
+      <w:pPr>
+        <w:pStyle w:val="Algorithm"/>
+      </w:pPr>
       <w:proofErr w:type="spellStart"/>
       <w:r>
         <w:t>Mfcc</w:t>
@@ -899,7 +893,6 @@
         </w:numPr>
       </w:pPr>
       <w:r>
-        <w:lastRenderedPageBreak/>
         <w:t>Video-based features</w:t>
       </w:r>
     </w:p>
@@ -1924,13 +1917,7 @@
         <w:rPr>
           <w:color w:val="808080" w:themeColor="background1" w:themeShade="80"/>
         </w:rPr>
-        <w:t xml:space="preserve"> and reshapes them to 2d arrays so they can be used in the cosine similarity function which is provided by </w:t>
-      </w:r>
-      <w:r>
-        <w:rPr>
-          <w:color w:val="808080" w:themeColor="background1" w:themeShade="80"/>
-        </w:rPr>
-        <w:t xml:space="preserve">the </w:t>
+        <w:t xml:space="preserve"> and reshapes them to 2d arrays so they can be used in the cosine similarity function which is provided by the </w:t>
       </w:r>
       <w:r>
         <w:rPr>
@@ -2833,7 +2820,7 @@
     </w:p>
     <w:tbl>
       <w:tblPr>
-        <w:tblStyle w:val="TableGrid"/>
+        <w:tblStyle w:val="Tabellenraster"/>
         <w:tblW w:w="4673" w:type="dxa"/>
         <w:tblLook w:val="04A0" w:firstRow="1" w:lastRow="0" w:firstColumn="1" w:lastColumn="0" w:noHBand="0" w:noVBand="1"/>
       </w:tblPr>
@@ -3131,6 +3118,7 @@
               <w:rPr>
                 <w:color w:val="808080" w:themeColor="background1" w:themeShade="80"/>
               </w:rPr>
+              <w:lastRenderedPageBreak/>
               <w:t>Song</w:t>
             </w:r>
           </w:p>
@@ -3220,7 +3208,6 @@
               <w:rPr>
                 <w:color w:val="808080" w:themeColor="background1" w:themeShade="80"/>
               </w:rPr>
-              <w:lastRenderedPageBreak/>
               <w:t>Song</w:t>
             </w:r>
           </w:p>
@@ -4049,7 +4036,7 @@
     </w:p>
     <w:tbl>
       <w:tblPr>
-        <w:tblStyle w:val="TableGrid"/>
+        <w:tblStyle w:val="Tabellenraster"/>
         <w:tblW w:w="0" w:type="auto"/>
         <w:tblLook w:val="04A0" w:firstRow="1" w:lastRow="0" w:firstColumn="1" w:lastColumn="0" w:noHBand="0" w:noVBand="1"/>
       </w:tblPr>
@@ -5233,7 +5220,7 @@
     </w:p>
     <w:tbl>
       <w:tblPr>
-        <w:tblStyle w:val="TableGrid"/>
+        <w:tblStyle w:val="Tabellenraster"/>
         <w:tblW w:w="0" w:type="auto"/>
         <w:tblLook w:val="04A0" w:firstRow="1" w:lastRow="0" w:firstColumn="1" w:lastColumn="0" w:noHBand="0" w:noVBand="1"/>
       </w:tblPr>
@@ -6751,7 +6738,7 @@
     </w:p>
     <w:tbl>
       <w:tblPr>
-        <w:tblStyle w:val="TableGrid"/>
+        <w:tblStyle w:val="Tabellenraster"/>
         <w:tblW w:w="4957" w:type="dxa"/>
         <w:tblLook w:val="04A0" w:firstRow="1" w:lastRow="0" w:firstColumn="1" w:lastColumn="0" w:noHBand="0" w:noVBand="1"/>
       </w:tblPr>
@@ -7153,6 +7140,7 @@
               <w:rPr>
                 <w:color w:val="808080" w:themeColor="background1" w:themeShade="80"/>
               </w:rPr>
+              <w:lastRenderedPageBreak/>
               <w:t>Song</w:t>
             </w:r>
           </w:p>
@@ -7247,7 +7235,6 @@
               <w:rPr>
                 <w:color w:val="808080" w:themeColor="background1" w:themeShade="80"/>
               </w:rPr>
-              <w:lastRenderedPageBreak/>
               <w:t>Song</w:t>
             </w:r>
           </w:p>
@@ -8017,7 +8004,7 @@
     </w:p>
     <w:tbl>
       <w:tblPr>
-        <w:tblStyle w:val="TableGrid"/>
+        <w:tblStyle w:val="Tabellenraster"/>
         <w:tblW w:w="5098" w:type="dxa"/>
         <w:tblLook w:val="04A0" w:firstRow="1" w:lastRow="0" w:firstColumn="1" w:lastColumn="0" w:noHBand="0" w:noVBand="1"/>
       </w:tblPr>
@@ -9117,7 +9104,13 @@
         <w:rPr>
           <w:color w:val="808080" w:themeColor="background1" w:themeShade="80"/>
         </w:rPr>
-        <w:t xml:space="preserve"> are Rock, Pop, Electronica, Country, Hip-Hop</w:t>
+        <w:t xml:space="preserve"> are Rock, Pop, Electronica, </w:t>
+      </w:r>
+      <w:r>
+        <w:rPr>
+          <w:color w:val="808080" w:themeColor="background1" w:themeShade="80"/>
+        </w:rPr>
+        <w:t>Country, Hip-Hop</w:t>
       </w:r>
       <w:r>
         <w:rPr>
@@ -9188,7 +9181,7 @@
     </w:p>
     <w:tbl>
       <w:tblPr>
-        <w:tblStyle w:val="TableGrid"/>
+        <w:tblStyle w:val="Tabellenraster"/>
         <w:tblW w:w="0" w:type="auto"/>
         <w:tblLook w:val="04A0" w:firstRow="1" w:lastRow="0" w:firstColumn="1" w:lastColumn="0" w:noHBand="0" w:noVBand="1"/>
       </w:tblPr>
@@ -10506,7 +10499,7 @@
     </w:p>
     <w:tbl>
       <w:tblPr>
-        <w:tblStyle w:val="TableGrid"/>
+        <w:tblStyle w:val="Tabellenraster"/>
         <w:tblW w:w="0" w:type="auto"/>
         <w:tblLook w:val="04A0" w:firstRow="1" w:lastRow="0" w:firstColumn="1" w:lastColumn="0" w:noHBand="0" w:noVBand="1"/>
       </w:tblPr>
@@ -11040,6 +11033,7 @@
                 <w:color w:val="808080" w:themeColor="background1" w:themeShade="80"/>
                 <w:lang w:eastAsia="zh-CN"/>
               </w:rPr>
+              <w:lastRenderedPageBreak/>
               <w:t>S</w:t>
             </w:r>
             <w:r>
@@ -11108,7 +11102,6 @@
                 <w:color w:val="808080" w:themeColor="background1" w:themeShade="80"/>
                 <w:lang w:eastAsia="zh-CN"/>
               </w:rPr>
-              <w:lastRenderedPageBreak/>
               <w:t>A</w:t>
             </w:r>
             <w:r>
@@ -11170,7 +11163,6 @@
                 <w:color w:val="808080" w:themeColor="background1" w:themeShade="80"/>
                 <w:lang w:eastAsia="zh-CN"/>
               </w:rPr>
-              <w:lastRenderedPageBreak/>
               <w:t>S</w:t>
             </w:r>
             <w:r>
@@ -12087,7 +12079,7 @@
     </w:p>
     <w:tbl>
       <w:tblPr>
-        <w:tblStyle w:val="TableGrid"/>
+        <w:tblStyle w:val="Tabellenraster"/>
         <w:tblW w:w="0" w:type="auto"/>
         <w:tblLook w:val="04A0" w:firstRow="1" w:lastRow="0" w:firstColumn="1" w:lastColumn="0" w:noHBand="0" w:noVBand="1"/>
       </w:tblPr>
@@ -13461,13 +13453,20 @@
           <w:color w:val="808080" w:themeColor="background1" w:themeShade="80"/>
           <w:lang w:eastAsia="zh-CN"/>
         </w:rPr>
-        <w:t>obtained from the other two data</w:t>
+        <w:t xml:space="preserve">obtained from </w:t>
       </w:r>
       <w:r>
         <w:rPr>
           <w:color w:val="808080" w:themeColor="background1" w:themeShade="80"/>
           <w:lang w:eastAsia="zh-CN"/>
         </w:rPr>
+        <w:t>the other two data</w:t>
+      </w:r>
+      <w:r>
+        <w:rPr>
+          <w:color w:val="808080" w:themeColor="background1" w:themeShade="80"/>
+          <w:lang w:eastAsia="zh-CN"/>
+        </w:rPr>
         <w:t xml:space="preserve"> with </w:t>
       </w:r>
       <w:r>
@@ -13482,14 +13481,7 @@
           <w:color w:val="808080" w:themeColor="background1" w:themeShade="80"/>
           <w:lang w:eastAsia="zh-CN"/>
         </w:rPr>
-        <w:t xml:space="preserve">exception being “One” by Mary J. </w:t>
-      </w:r>
-      <w:r>
-        <w:rPr>
-          <w:color w:val="808080" w:themeColor="background1" w:themeShade="80"/>
-          <w:lang w:eastAsia="zh-CN"/>
-        </w:rPr>
-        <w:t>Blige. As explained in the section above. It is a cover version of the query song</w:t>
+        <w:t>exception being “One” by Mary J. Blige. As explained in the section above. It is a cover version of the query song</w:t>
       </w:r>
       <w:r>
         <w:rPr>
@@ -13604,7 +13596,7 @@
     </w:p>
     <w:tbl>
       <w:tblPr>
-        <w:tblStyle w:val="TableGrid"/>
+        <w:tblStyle w:val="Tabellenraster"/>
         <w:tblW w:w="0" w:type="auto"/>
         <w:tblLook w:val="04A0" w:firstRow="1" w:lastRow="0" w:firstColumn="1" w:lastColumn="0" w:noHBand="0" w:noVBand="1"/>
       </w:tblPr>
@@ -14205,7 +14197,7 @@
           </w:tcPr>
           <w:p>
             <w:pPr>
-              <w:pStyle w:val="HTMLPreformatted"/>
+              <w:pStyle w:val="HTMLVorformatiert"/>
               <w:shd w:val="clear" w:color="auto" w:fill="FFFFFF"/>
               <w:wordWrap w:val="0"/>
               <w:textAlignment w:val="baseline"/>
@@ -14229,7 +14221,7 @@
           </w:p>
           <w:p>
             <w:pPr>
-              <w:pStyle w:val="HTMLPreformatted"/>
+              <w:pStyle w:val="HTMLVorformatiert"/>
               <w:shd w:val="clear" w:color="auto" w:fill="FFFFFF"/>
               <w:wordWrap w:val="0"/>
               <w:textAlignment w:val="baseline"/>
@@ -15060,7 +15052,15 @@
           <w:color w:val="808080" w:themeColor="background1" w:themeShade="80"/>
           <w:lang w:eastAsia="zh-CN"/>
         </w:rPr>
-        <w:t xml:space="preserve">ecember" and other words that might be found in other Christmas songs, as well as the phrase "Christmas times" itself appears three times. </w:t>
+        <w:t xml:space="preserve">ecember" and other words that might be found in other </w:t>
+      </w:r>
+      <w:r>
+        <w:rPr>
+          <w:color w:val="808080" w:themeColor="background1" w:themeShade="80"/>
+          <w:lang w:eastAsia="zh-CN"/>
+        </w:rPr>
+        <w:lastRenderedPageBreak/>
+        <w:t xml:space="preserve">Christmas songs, as well as the phrase "Christmas times" itself appears three times. </w:t>
       </w:r>
     </w:p>
     <w:p>
@@ -15074,7 +15074,6 @@
         <w:rPr>
           <w:color w:val="BFBFBF" w:themeColor="background1" w:themeShade="BF"/>
         </w:rPr>
-        <w:lastRenderedPageBreak/>
         <w:t>4. Audio-based retrieval systems</w:t>
       </w:r>
     </w:p>
@@ -15391,7 +15390,10 @@
         <w:spacing w:line="240" w:lineRule="auto"/>
       </w:pPr>
       <w:r>
-        <w:t>We initialize a vector of zeros with a length equal to the number of all genres existing in the dataset, then for every genre found in each retrieved track, we add one to the corresponding genre position in the zeros vector divided by the number of genres of the retrieved track.</w:t>
+        <w:t xml:space="preserve">We initialize a vector of zeros with a length equal to the number of all genres existing in the dataset, then for every genre found in each retrieved track, we add one to the corresponding genre position in </w:t>
+      </w:r>
+      <w:r>
+        <w:t>the zeros vector divided by the number of genres of the retrieved track.</w:t>
       </w:r>
     </w:p>
     <w:p>
@@ -15861,7 +15863,14 @@
         <w:rPr>
           <w:lang w:eastAsia="zh-CN"/>
         </w:rPr>
-        <w:t>2) Assign the weight to the gain obtained from each element respectively according to its position in the list of retrieved results. Calculate the weighted sum of the gains. (later referred in the current study as DCG, i.e. Discounted Cumulative Gain)</w:t>
+        <w:t xml:space="preserve">2) Assign the weight to the gain obtained from each element respectively according to its position in the list of retrieved results. </w:t>
+      </w:r>
+      <w:r>
+        <w:rPr>
+          <w:lang w:eastAsia="zh-CN"/>
+        </w:rPr>
+        <w:lastRenderedPageBreak/>
+        <w:t>Calculate the weighted sum of the gains. (later referred in the current study as DCG, i.e. Discounted Cumulative Gain)</w:t>
       </w:r>
     </w:p>
     <w:p>
@@ -15875,7 +15884,6 @@
         <w:rPr>
           <w:lang w:eastAsia="zh-CN"/>
         </w:rPr>
-        <w:lastRenderedPageBreak/>
         <w:t xml:space="preserve">3)  Generate an ideal list of the retrieved results by reordering the elements in the list in the descending order of their gains. Calculated the DCG score for the ideal list. (later referred in the current study as </w:t>
       </w:r>
       <w:proofErr w:type="spellStart"/>
@@ -15980,21 +15988,7 @@
         <w:rPr>
           <w:lang w:eastAsia="zh-CN"/>
         </w:rPr>
-        <w:t xml:space="preserve"> score for currently study only consider the top k elements in the list of retrieved results. When </w:t>
-      </w:r>
-      <w:proofErr w:type="gramStart"/>
-      <w:r>
-        <w:rPr>
-          <w:lang w:eastAsia="zh-CN"/>
-        </w:rPr>
-        <w:t>evaluation</w:t>
-      </w:r>
-      <w:proofErr w:type="gramEnd"/>
-      <w:r>
-        <w:rPr>
-          <w:lang w:eastAsia="zh-CN"/>
-        </w:rPr>
-        <w:t xml:space="preserve"> the results of this </w:t>
+        <w:t xml:space="preserve"> score for currently study only consider the top k elements in the list of retrieved results. When evaluation the results of this </w:t>
       </w:r>
       <w:proofErr w:type="gramStart"/>
       <w:r>
@@ -16409,7 +16403,10 @@
       </w:r>
       <w:proofErr w:type="spellEnd"/>
       <w:r>
-        <w:t>-correlation</w:t>
+        <w:t>-</w:t>
+      </w:r>
+      <w:r>
+        <w:t>correlation</w:t>
       </w:r>
       <w:r>
         <w:t>”</w:t>
@@ -16444,10 +16441,7 @@
         <w:t xml:space="preserve"> representations.</w:t>
       </w:r>
       <w:r>
-        <w:t xml:space="preserve"> With these </w:t>
-      </w:r>
-      <w:r>
-        <w:t xml:space="preserve">three we also obtained the highest recall </w:t>
+        <w:t xml:space="preserve"> With these three we also obtained the highest recall </w:t>
       </w:r>
       <w:r>
         <w:t>of 0.114 %</w:t>
@@ -16600,7 +16594,7 @@
     </w:p>
     <w:p>
       <w:pPr>
-        <w:pStyle w:val="Caption"/>
+        <w:pStyle w:val="Beschriftung"/>
       </w:pPr>
       <w:bookmarkStart w:id="1" w:name="_Toc153289111"/>
       <w:r>
@@ -16677,7 +16671,7 @@
     </w:p>
     <w:p>
       <w:pPr>
-        <w:pStyle w:val="Caption"/>
+        <w:pStyle w:val="Beschriftung"/>
       </w:pPr>
       <w:bookmarkStart w:id="2" w:name="_Toc153289112"/>
       <w:r>
@@ -16757,7 +16751,7 @@
     </w:p>
     <w:p>
       <w:pPr>
-        <w:pStyle w:val="Caption"/>
+        <w:pStyle w:val="Beschriftung"/>
       </w:pPr>
       <w:bookmarkStart w:id="3" w:name="_Toc153289113"/>
       <w:r>
@@ -17196,15 +17190,7 @@
         <w:t xml:space="preserve">inally, </w:t>
       </w:r>
       <w:r>
-        <w:t xml:space="preserve">turning now to the results concerning the nDCG@10 scores obtained with query track 3. As can be seen in table 3, the retrieval systems </w:t>
-      </w:r>
-      <w:proofErr w:type="gramStart"/>
-      <w:r>
-        <w:t>achieved overall</w:t>
-      </w:r>
-      <w:proofErr w:type="gramEnd"/>
-      <w:r>
-        <w:t xml:space="preserve"> a worse performance than with the other two query tracks </w:t>
+        <w:t xml:space="preserve">turning now to the results concerning the nDCG@10 scores obtained with query track 3. As can be seen in table 3, the retrieval systems achieved overall a worse performance than with the other two query tracks </w:t>
       </w:r>
       <w:proofErr w:type="gramStart"/>
       <w:r>
@@ -17336,7 +17322,7 @@
     </w:p>
     <w:p>
       <w:pPr>
-        <w:pStyle w:val="Caption"/>
+        <w:pStyle w:val="Beschriftung"/>
       </w:pPr>
       <w:bookmarkStart w:id="4" w:name="_Toc153276164"/>
       <w:bookmarkStart w:id="5" w:name="_Toc153289103"/>
@@ -17369,7 +17355,7 @@
     </w:p>
     <w:tbl>
       <w:tblPr>
-        <w:tblStyle w:val="PlainTable2"/>
+        <w:tblStyle w:val="EinfacheTabelle2"/>
         <w:tblW w:w="13333" w:type="dxa"/>
         <w:tblLayout w:type="fixed"/>
         <w:tblLook w:val="04A0" w:firstRow="1" w:lastRow="0" w:firstColumn="1" w:lastColumn="0" w:noHBand="0" w:noVBand="1"/>
@@ -17872,7 +17858,7 @@
           </w:tcPr>
           <w:p>
             <w:pPr>
-              <w:pStyle w:val="HTMLPreformatted"/>
+              <w:pStyle w:val="HTMLVorformatiert"/>
               <w:shd w:val="clear" w:color="auto" w:fill="FFFFFF"/>
               <w:wordWrap w:val="0"/>
               <w:textAlignment w:val="baseline"/>
@@ -18110,7 +18096,7 @@
           </w:tcPr>
           <w:p>
             <w:pPr>
-              <w:pStyle w:val="HTMLPreformatted"/>
+              <w:pStyle w:val="HTMLVorformatiert"/>
               <w:shd w:val="clear" w:color="auto" w:fill="FFFFFF"/>
               <w:wordWrap w:val="0"/>
               <w:textAlignment w:val="baseline"/>
@@ -19271,7 +19257,7 @@
           </w:tcPr>
           <w:p>
             <w:pPr>
-              <w:pStyle w:val="HTMLPreformatted"/>
+              <w:pStyle w:val="HTMLVorformatiert"/>
               <w:shd w:val="clear" w:color="auto" w:fill="FFFFFF"/>
               <w:wordWrap w:val="0"/>
               <w:textAlignment w:val="baseline"/>
@@ -19349,7 +19335,7 @@
     </w:p>
     <w:p>
       <w:pPr>
-        <w:pStyle w:val="Caption"/>
+        <w:pStyle w:val="Beschriftung"/>
       </w:pPr>
       <w:bookmarkStart w:id="6" w:name="_Toc153276165"/>
       <w:bookmarkStart w:id="7" w:name="_Toc153289104"/>
@@ -19382,7 +19368,7 @@
     </w:p>
     <w:tbl>
       <w:tblPr>
-        <w:tblStyle w:val="PlainTable2"/>
+        <w:tblStyle w:val="EinfacheTabelle2"/>
         <w:tblW w:w="13333" w:type="dxa"/>
         <w:tblLayout w:type="fixed"/>
         <w:tblLook w:val="04A0" w:firstRow="1" w:lastRow="0" w:firstColumn="1" w:lastColumn="0" w:noHBand="0" w:noVBand="1"/>
@@ -21314,7 +21300,7 @@
     </w:p>
     <w:p>
       <w:pPr>
-        <w:pStyle w:val="Caption"/>
+        <w:pStyle w:val="Beschriftung"/>
       </w:pPr>
       <w:bookmarkStart w:id="8" w:name="_Toc153276166"/>
       <w:bookmarkStart w:id="9" w:name="_Toc153289105"/>
@@ -21347,7 +21333,7 @@
     </w:p>
     <w:tbl>
       <w:tblPr>
-        <w:tblStyle w:val="PlainTable2"/>
+        <w:tblStyle w:val="EinfacheTabelle2"/>
         <w:tblW w:w="13750" w:type="dxa"/>
         <w:tblLayout w:type="fixed"/>
         <w:tblLook w:val="04A0" w:firstRow="1" w:lastRow="0" w:firstColumn="1" w:lastColumn="0" w:noHBand="0" w:noVBand="1"/>
@@ -23284,7 +23270,7 @@
     </w:p>
     <w:p>
       <w:pPr>
-        <w:pStyle w:val="TableofFigures"/>
+        <w:pStyle w:val="Abbildungsverzeichnis"/>
         <w:tabs>
           <w:tab w:val="right" w:leader="dot" w:pos="4793"/>
         </w:tabs>
@@ -23366,7 +23352,7 @@
     </w:p>
     <w:p>
       <w:pPr>
-        <w:pStyle w:val="TableofFigures"/>
+        <w:pStyle w:val="Abbildungsverzeichnis"/>
         <w:tabs>
           <w:tab w:val="right" w:leader="dot" w:pos="4793"/>
         </w:tabs>
@@ -23439,7 +23425,7 @@
     </w:p>
     <w:p>
       <w:pPr>
-        <w:pStyle w:val="TableofFigures"/>
+        <w:pStyle w:val="Abbildungsverzeichnis"/>
         <w:tabs>
           <w:tab w:val="right" w:leader="dot" w:pos="4793"/>
         </w:tabs>
@@ -23523,7 +23509,7 @@
     </w:p>
     <w:p>
       <w:pPr>
-        <w:pStyle w:val="TableofFigures"/>
+        <w:pStyle w:val="Abbildungsverzeichnis"/>
         <w:tabs>
           <w:tab w:val="right" w:leader="dot" w:pos="4793"/>
         </w:tabs>
@@ -23605,7 +23591,7 @@
     </w:p>
     <w:p>
       <w:pPr>
-        <w:pStyle w:val="TableofFigures"/>
+        <w:pStyle w:val="Abbildungsverzeichnis"/>
         <w:tabs>
           <w:tab w:val="right" w:leader="dot" w:pos="4793"/>
         </w:tabs>
@@ -23678,7 +23664,7 @@
     </w:p>
     <w:p>
       <w:pPr>
-        <w:pStyle w:val="TableofFigures"/>
+        <w:pStyle w:val="Abbildungsverzeichnis"/>
         <w:tabs>
           <w:tab w:val="right" w:leader="dot" w:pos="4793"/>
         </w:tabs>
@@ -23765,7 +23751,7 @@
     </w:p>
     <w:p>
       <w:pPr>
-        <w:pStyle w:val="Bibliography"/>
+        <w:pStyle w:val="Literaturverzeichnis"/>
         <w:rPr>
           <w:rFonts w:cs="Linux Libertine"/>
           <w:szCs w:val="26"/>
@@ -23813,7 +23799,7 @@
     </w:p>
     <w:p>
       <w:pPr>
-        <w:pStyle w:val="Bibliography"/>
+        <w:pStyle w:val="Literaturverzeichnis"/>
         <w:rPr>
           <w:rFonts w:cs="Linux Libertine"/>
           <w:szCs w:val="26"/>
@@ -23962,16 +23948,16 @@
 <w:ftr xmlns:wpc="http://schemas.microsoft.com/office/word/2010/wordprocessingCanvas" xmlns:cx="http://schemas.microsoft.com/office/drawing/2014/chartex" xmlns:cx1="http://schemas.microsoft.com/office/drawing/2015/9/8/chartex" xmlns:cx2="http://schemas.microsoft.com/office/drawing/2015/10/21/chartex" xmlns:cx3="http://schemas.microsoft.com/office/drawing/2016/5/9/chartex" xmlns:cx4="http://schemas.microsoft.com/office/drawing/2016/5/10/chartex" xmlns:cx5="http://schemas.microsoft.com/office/drawing/2016/5/11/chartex" xmlns:cx6="http://schemas.microsoft.com/office/drawing/2016/5/12/chartex" xmlns:cx7="http://schemas.microsoft.com/office/drawing/2016/5/13/chartex" xmlns:cx8="http://schemas.microsoft.com/office/drawing/2016/5/14/chartex" xmlns:mc="http://schemas.openxmlformats.org/markup-compatibility/2006" xmlns:aink="http://schemas.microsoft.com/office/drawing/2016/ink" xmlns:am3d="http://schemas.microsoft.com/office/drawing/2017/model3d" xmlns:o="urn:schemas-microsoft-com:office:office" xmlns:oel="http://schemas.microsoft.com/office/2019/extlst" xmlns:r="http://schemas.openxmlformats.org/officeDocument/2006/relationships" xmlns:m="http://schemas.openxmlformats.org/officeDocument/2006/math" xmlns:v="urn:schemas-microsoft-com:vml" xmlns:wp14="http://schemas.microsoft.com/office/word/2010/wordprocessingDrawing" xmlns:wp="http://schemas.openxmlformats.org/drawingml/2006/wordprocessingDrawing" xmlns:w10="urn:schemas-microsoft-com:office:word" xmlns:w="http://schemas.openxmlformats.org/wordprocessingml/2006/main" xmlns:w14="http://schemas.microsoft.com/office/word/2010/wordml" xmlns:w15="http://schemas.microsoft.com/office/word/2012/wordml" xmlns:w16cex="http://schemas.microsoft.com/office/word/2018/wordml/cex" xmlns:w16cid="http://schemas.microsoft.com/office/word/2016/wordml/cid" xmlns:w16="http://schemas.microsoft.com/office/word/2018/wordml" xmlns:w16sdtdh="http://schemas.microsoft.com/office/word/2020/wordml/sdtdatahash" xmlns:w16se="http://schemas.microsoft.com/office/word/2015/wordml/symex" xmlns:wpg="http://schemas.microsoft.com/office/word/2010/wordprocessingGroup" xmlns:wpi="http://schemas.microsoft.com/office/word/2010/wordprocessingInk" xmlns:wne="http://schemas.microsoft.com/office/word/2006/wordml" xmlns:wps="http://schemas.microsoft.com/office/word/2010/wordprocessingShape" mc:Ignorable="w14 w15 w16se w16cid w16 w16cex w16sdtdh wp14">
   <w:p>
     <w:pPr>
-      <w:pStyle w:val="Footer"/>
+      <w:pStyle w:val="Fuzeile"/>
       <w:rPr>
-        <w:rStyle w:val="PageNumber"/>
+        <w:rStyle w:val="Seitenzahl"/>
         <w:rFonts w:ascii="Linux Biolinum" w:hAnsi="Linux Biolinum" w:cs="Linux Biolinum"/>
       </w:rPr>
     </w:pPr>
   </w:p>
   <w:p>
     <w:pPr>
-      <w:pStyle w:val="Footer"/>
+      <w:pStyle w:val="Fuzeile"/>
       <w:ind w:right="360"/>
       <w:rPr>
         <w:rFonts w:ascii="Linux Biolinum" w:hAnsi="Linux Biolinum" w:cs="Linux Biolinum"/>
@@ -23985,7 +23971,7 @@
 <w:ftr xmlns:wpc="http://schemas.microsoft.com/office/word/2010/wordprocessingCanvas" xmlns:cx="http://schemas.microsoft.com/office/drawing/2014/chartex" xmlns:cx1="http://schemas.microsoft.com/office/drawing/2015/9/8/chartex" xmlns:cx2="http://schemas.microsoft.com/office/drawing/2015/10/21/chartex" xmlns:cx3="http://schemas.microsoft.com/office/drawing/2016/5/9/chartex" xmlns:cx4="http://schemas.microsoft.com/office/drawing/2016/5/10/chartex" xmlns:cx5="http://schemas.microsoft.com/office/drawing/2016/5/11/chartex" xmlns:cx6="http://schemas.microsoft.com/office/drawing/2016/5/12/chartex" xmlns:cx7="http://schemas.microsoft.com/office/drawing/2016/5/13/chartex" xmlns:cx8="http://schemas.microsoft.com/office/drawing/2016/5/14/chartex" xmlns:mc="http://schemas.openxmlformats.org/markup-compatibility/2006" xmlns:aink="http://schemas.microsoft.com/office/drawing/2016/ink" xmlns:am3d="http://schemas.microsoft.com/office/drawing/2017/model3d" xmlns:o="urn:schemas-microsoft-com:office:office" xmlns:oel="http://schemas.microsoft.com/office/2019/extlst" xmlns:r="http://schemas.openxmlformats.org/officeDocument/2006/relationships" xmlns:m="http://schemas.openxmlformats.org/officeDocument/2006/math" xmlns:v="urn:schemas-microsoft-com:vml" xmlns:wp14="http://schemas.microsoft.com/office/word/2010/wordprocessingDrawing" xmlns:wp="http://schemas.openxmlformats.org/drawingml/2006/wordprocessingDrawing" xmlns:w10="urn:schemas-microsoft-com:office:word" xmlns:w="http://schemas.openxmlformats.org/wordprocessingml/2006/main" xmlns:w14="http://schemas.microsoft.com/office/word/2010/wordml" xmlns:w15="http://schemas.microsoft.com/office/word/2012/wordml" xmlns:w16cex="http://schemas.microsoft.com/office/word/2018/wordml/cex" xmlns:w16cid="http://schemas.microsoft.com/office/word/2016/wordml/cid" xmlns:w16="http://schemas.microsoft.com/office/word/2018/wordml" xmlns:w16sdtdh="http://schemas.microsoft.com/office/word/2020/wordml/sdtdatahash" xmlns:w16se="http://schemas.microsoft.com/office/word/2015/wordml/symex" xmlns:wpg="http://schemas.microsoft.com/office/word/2010/wordprocessingGroup" xmlns:wpi="http://schemas.microsoft.com/office/word/2010/wordprocessingInk" xmlns:wne="http://schemas.microsoft.com/office/word/2006/wordml" xmlns:wps="http://schemas.microsoft.com/office/word/2010/wordprocessingShape" mc:Ignorable="w14 w15 w16se w16cid w16 w16cex w16sdtdh wp14">
   <w:p>
     <w:pPr>
-      <w:pStyle w:val="Footer"/>
+      <w:pStyle w:val="Fuzeile"/>
       <w:ind w:right="360"/>
       <w:rPr>
         <w:rFonts w:ascii="Linux Biolinum" w:hAnsi="Linux Biolinum" w:cs="Linux Biolinum"/>
@@ -24026,7 +24012,7 @@
     <w:lvl w:ilvl="0">
       <w:start w:val="1"/>
       <w:numFmt w:val="decimal"/>
-      <w:pStyle w:val="ListNumber5"/>
+      <w:pStyle w:val="Listennummer5"/>
       <w:lvlText w:val="%1."/>
       <w:lvlJc w:val="left"/>
       <w:pPr>
@@ -24044,7 +24030,7 @@
     <w:lvl w:ilvl="0">
       <w:start w:val="1"/>
       <w:numFmt w:val="decimal"/>
-      <w:pStyle w:val="ListNumber4"/>
+      <w:pStyle w:val="Listennummer4"/>
       <w:lvlText w:val="%1."/>
       <w:lvlJc w:val="left"/>
       <w:pPr>
@@ -24062,7 +24048,7 @@
     <w:lvl w:ilvl="0">
       <w:start w:val="1"/>
       <w:numFmt w:val="decimal"/>
-      <w:pStyle w:val="ListNumber3"/>
+      <w:pStyle w:val="Listennummer3"/>
       <w:lvlText w:val="%1."/>
       <w:lvlJc w:val="left"/>
       <w:pPr>
@@ -24080,7 +24066,7 @@
     <w:lvl w:ilvl="0">
       <w:start w:val="1"/>
       <w:numFmt w:val="decimal"/>
-      <w:pStyle w:val="ListNumber2"/>
+      <w:pStyle w:val="Listennummer2"/>
       <w:lvlText w:val="%1."/>
       <w:lvlJc w:val="left"/>
       <w:pPr>
@@ -24098,7 +24084,7 @@
     <w:lvl w:ilvl="0">
       <w:start w:val="1"/>
       <w:numFmt w:val="bullet"/>
-      <w:pStyle w:val="ListBullet5"/>
+      <w:pStyle w:val="Aufzhlungszeichen5"/>
       <w:lvlText w:val=""/>
       <w:lvlJc w:val="left"/>
       <w:pPr>
@@ -24119,7 +24105,7 @@
     <w:lvl w:ilvl="0">
       <w:start w:val="1"/>
       <w:numFmt w:val="bullet"/>
-      <w:pStyle w:val="ListBullet4"/>
+      <w:pStyle w:val="Aufzhlungszeichen4"/>
       <w:lvlText w:val=""/>
       <w:lvlJc w:val="left"/>
       <w:pPr>
@@ -24140,7 +24126,7 @@
     <w:lvl w:ilvl="0">
       <w:start w:val="1"/>
       <w:numFmt w:val="bullet"/>
-      <w:pStyle w:val="ListBullet3"/>
+      <w:pStyle w:val="Aufzhlungszeichen3"/>
       <w:lvlText w:val=""/>
       <w:lvlJc w:val="left"/>
       <w:pPr>
@@ -24161,7 +24147,7 @@
     <w:lvl w:ilvl="0">
       <w:start w:val="1"/>
       <w:numFmt w:val="bullet"/>
-      <w:pStyle w:val="ListBullet2"/>
+      <w:pStyle w:val="Aufzhlungszeichen2"/>
       <w:lvlText w:val=""/>
       <w:lvlJc w:val="left"/>
       <w:pPr>
@@ -24182,7 +24168,7 @@
     <w:lvl w:ilvl="0">
       <w:start w:val="1"/>
       <w:numFmt w:val="decimal"/>
-      <w:pStyle w:val="ListNumber"/>
+      <w:pStyle w:val="Listennummer"/>
       <w:lvlText w:val="%1."/>
       <w:lvlJc w:val="left"/>
       <w:pPr>
@@ -24200,7 +24186,7 @@
     <w:lvl w:ilvl="0">
       <w:start w:val="1"/>
       <w:numFmt w:val="bullet"/>
-      <w:pStyle w:val="ListBullet"/>
+      <w:pStyle w:val="Aufzhlungszeichen"/>
       <w:lvlText w:val=""/>
       <w:lvlJc w:val="left"/>
       <w:pPr>
@@ -25741,7 +25727,7 @@
     <w:lvl w:ilvl="0" w:tplc="0C08F96C">
       <w:start w:val="1"/>
       <w:numFmt w:val="bullet"/>
-      <w:pStyle w:val="ListParagraph"/>
+      <w:pStyle w:val="Listenabsatz"/>
       <w:lvlText w:val=""/>
       <w:lvlJc w:val="left"/>
       <w:pPr>
@@ -26475,7 +26461,7 @@
     <w:lvl w:ilvl="5">
       <w:start w:val="1"/>
       <w:numFmt w:val="lowerLetter"/>
-      <w:pStyle w:val="Heading6"/>
+      <w:pStyle w:val="berschrift6"/>
       <w:lvlText w:val="%6)"/>
       <w:lvlJc w:val="left"/>
       <w:pPr>
@@ -26485,7 +26471,7 @@
     <w:lvl w:ilvl="6">
       <w:start w:val="1"/>
       <w:numFmt w:val="lowerRoman"/>
-      <w:pStyle w:val="Heading7"/>
+      <w:pStyle w:val="berschrift7"/>
       <w:lvlText w:val="%7)"/>
       <w:lvlJc w:val="right"/>
       <w:pPr>
@@ -26495,7 +26481,7 @@
     <w:lvl w:ilvl="7">
       <w:start w:val="1"/>
       <w:numFmt w:val="lowerLetter"/>
-      <w:pStyle w:val="Heading8"/>
+      <w:pStyle w:val="berschrift8"/>
       <w:lvlText w:val="%8."/>
       <w:lvlJc w:val="left"/>
       <w:pPr>
@@ -26505,7 +26491,7 @@
     <w:lvl w:ilvl="8">
       <w:start w:val="1"/>
       <w:numFmt w:val="lowerRoman"/>
-      <w:pStyle w:val="Heading9"/>
+      <w:pStyle w:val="berschrift9"/>
       <w:lvlText w:val="%9."/>
       <w:lvlJc w:val="right"/>
       <w:pPr>
@@ -27164,7 +27150,7 @@
     <w:lsdException w:name="Unresolved Mention" w:semiHidden="1" w:uiPriority="99" w:unhideWhenUsed="1"/>
     <w:lsdException w:name="Smart Link" w:semiHidden="1" w:uiPriority="99" w:unhideWhenUsed="1"/>
   </w:latentStyles>
-  <w:style w:type="paragraph" w:default="1" w:styleId="Normal">
+  <w:style w:type="paragraph" w:default="1" w:styleId="Standard">
     <w:name w:val="Normal"/>
     <w:qFormat/>
     <w:rsid w:val="00586A35"/>
@@ -27179,11 +27165,11 @@
       <w:lang w:val="en-US" w:eastAsia="en-US"/>
     </w:rPr>
   </w:style>
-  <w:style w:type="paragraph" w:styleId="Heading1">
+  <w:style w:type="paragraph" w:styleId="berschrift1">
     <w:name w:val="heading 1"/>
-    <w:basedOn w:val="Normal"/>
-    <w:next w:val="Normal"/>
-    <w:link w:val="Heading1Char"/>
+    <w:basedOn w:val="Standard"/>
+    <w:next w:val="Standard"/>
+    <w:link w:val="berschrift1Zchn"/>
     <w:autoRedefine/>
     <w:uiPriority w:val="9"/>
     <w:qFormat/>
@@ -27204,11 +27190,11 @@
       <w:szCs w:val="28"/>
     </w:rPr>
   </w:style>
-  <w:style w:type="paragraph" w:styleId="Heading2">
+  <w:style w:type="paragraph" w:styleId="berschrift2">
     <w:name w:val="heading 2"/>
-    <w:basedOn w:val="Normal"/>
-    <w:next w:val="Normal"/>
-    <w:link w:val="Heading2Char"/>
+    <w:basedOn w:val="Standard"/>
+    <w:next w:val="Standard"/>
+    <w:link w:val="berschrift2Zchn"/>
     <w:uiPriority w:val="9"/>
     <w:unhideWhenUsed/>
     <w:qFormat/>
@@ -27229,11 +27215,11 @@
       <w:szCs w:val="26"/>
     </w:rPr>
   </w:style>
-  <w:style w:type="paragraph" w:styleId="Heading3">
+  <w:style w:type="paragraph" w:styleId="berschrift3">
     <w:name w:val="heading 3"/>
-    <w:basedOn w:val="Normal"/>
-    <w:next w:val="Normal"/>
-    <w:link w:val="Heading3Char"/>
+    <w:basedOn w:val="Standard"/>
+    <w:next w:val="Standard"/>
+    <w:link w:val="berschrift3Zchn"/>
     <w:uiPriority w:val="9"/>
     <w:unhideWhenUsed/>
     <w:qFormat/>
@@ -27252,11 +27238,11 @@
       <w:color w:val="943634" w:themeColor="accent2" w:themeShade="BF"/>
     </w:rPr>
   </w:style>
-  <w:style w:type="paragraph" w:styleId="Heading4">
+  <w:style w:type="paragraph" w:styleId="berschrift4">
     <w:name w:val="heading 4"/>
-    <w:basedOn w:val="Normal"/>
-    <w:next w:val="Normal"/>
-    <w:link w:val="Heading4Char"/>
+    <w:basedOn w:val="Standard"/>
+    <w:next w:val="Standard"/>
+    <w:link w:val="berschrift4Zchn"/>
     <w:uiPriority w:val="9"/>
     <w:unhideWhenUsed/>
     <w:qFormat/>
@@ -27276,11 +27262,11 @@
       <w:color w:val="943634" w:themeColor="accent2" w:themeShade="BF"/>
     </w:rPr>
   </w:style>
-  <w:style w:type="paragraph" w:styleId="Heading5">
+  <w:style w:type="paragraph" w:styleId="berschrift5">
     <w:name w:val="heading 5"/>
-    <w:basedOn w:val="Normal"/>
-    <w:next w:val="Normal"/>
-    <w:link w:val="Heading5Char"/>
+    <w:basedOn w:val="Standard"/>
+    <w:next w:val="Standard"/>
+    <w:link w:val="berschrift5Zchn"/>
     <w:uiPriority w:val="9"/>
     <w:unhideWhenUsed/>
     <w:qFormat/>
@@ -27299,11 +27285,11 @@
       <w:sz w:val="20"/>
     </w:rPr>
   </w:style>
-  <w:style w:type="paragraph" w:styleId="Heading6">
+  <w:style w:type="paragraph" w:styleId="berschrift6">
     <w:name w:val="heading 6"/>
-    <w:basedOn w:val="Normal"/>
-    <w:next w:val="Normal"/>
-    <w:link w:val="Heading6Char"/>
+    <w:basedOn w:val="Standard"/>
+    <w:next w:val="Standard"/>
+    <w:link w:val="berschrift6Zchn"/>
     <w:unhideWhenUsed/>
     <w:qFormat/>
     <w:locked/>
@@ -27324,11 +27310,11 @@
       <w:lang w:val="en-GB" w:bidi="ar-DZ"/>
     </w:rPr>
   </w:style>
-  <w:style w:type="paragraph" w:styleId="Heading7">
+  <w:style w:type="paragraph" w:styleId="berschrift7">
     <w:name w:val="heading 7"/>
-    <w:basedOn w:val="Normal"/>
-    <w:next w:val="Normal"/>
-    <w:link w:val="Heading7Char"/>
+    <w:basedOn w:val="Standard"/>
+    <w:next w:val="Standard"/>
+    <w:link w:val="berschrift7Zchn"/>
     <w:unhideWhenUsed/>
     <w:qFormat/>
     <w:locked/>
@@ -27350,11 +27336,11 @@
       <w:lang w:val="en-GB" w:bidi="ar-DZ"/>
     </w:rPr>
   </w:style>
-  <w:style w:type="paragraph" w:styleId="Heading8">
+  <w:style w:type="paragraph" w:styleId="berschrift8">
     <w:name w:val="heading 8"/>
-    <w:basedOn w:val="Normal"/>
-    <w:next w:val="Normal"/>
-    <w:link w:val="Heading8Char"/>
+    <w:basedOn w:val="Standard"/>
+    <w:next w:val="Standard"/>
+    <w:link w:val="berschrift8Zchn"/>
     <w:unhideWhenUsed/>
     <w:qFormat/>
     <w:locked/>
@@ -27378,11 +27364,11 @@
       <w:lang w:val="en-GB" w:bidi="ar-DZ"/>
     </w:rPr>
   </w:style>
-  <w:style w:type="paragraph" w:styleId="Heading9">
+  <w:style w:type="paragraph" w:styleId="berschrift9">
     <w:name w:val="heading 9"/>
-    <w:basedOn w:val="Normal"/>
-    <w:next w:val="Normal"/>
-    <w:link w:val="Heading9Char"/>
+    <w:basedOn w:val="Standard"/>
+    <w:next w:val="Standard"/>
+    <w:link w:val="berschrift9Zchn"/>
     <w:unhideWhenUsed/>
     <w:qFormat/>
     <w:locked/>
@@ -27403,13 +27389,13 @@
       <w:lang w:val="en-GB" w:bidi="ar-DZ"/>
     </w:rPr>
   </w:style>
-  <w:style w:type="character" w:default="1" w:styleId="DefaultParagraphFont">
+  <w:style w:type="character" w:default="1" w:styleId="Absatz-Standardschriftart">
     <w:name w:val="Default Paragraph Font"/>
     <w:uiPriority w:val="1"/>
     <w:semiHidden/>
     <w:unhideWhenUsed/>
   </w:style>
-  <w:style w:type="table" w:default="1" w:styleId="TableNormal">
+  <w:style w:type="table" w:default="1" w:styleId="NormaleTabelle">
     <w:name w:val="Normal Table"/>
     <w:uiPriority w:val="99"/>
     <w:semiHidden/>
@@ -27424,16 +27410,16 @@
       </w:tblCellMar>
     </w:tblPr>
   </w:style>
-  <w:style w:type="numbering" w:default="1" w:styleId="NoList">
+  <w:style w:type="numbering" w:default="1" w:styleId="KeineListe">
     <w:name w:val="No List"/>
     <w:uiPriority w:val="99"/>
     <w:semiHidden/>
     <w:unhideWhenUsed/>
   </w:style>
-  <w:style w:type="paragraph" w:styleId="BalloonText">
+  <w:style w:type="paragraph" w:styleId="Sprechblasentext">
     <w:name w:val="Balloon Text"/>
-    <w:basedOn w:val="Normal"/>
-    <w:link w:val="BalloonTextChar"/>
+    <w:basedOn w:val="Standard"/>
+    <w:link w:val="SprechblasentextZchn"/>
     <w:semiHidden/>
     <w:rsid w:val="00586A35"/>
     <w:rPr>
@@ -27442,10 +27428,10 @@
       <w:szCs w:val="16"/>
     </w:rPr>
   </w:style>
-  <w:style w:type="character" w:customStyle="1" w:styleId="BalloonTextChar">
-    <w:name w:val="Balloon Text Char"/>
-    <w:basedOn w:val="DefaultParagraphFont"/>
-    <w:link w:val="BalloonText"/>
+  <w:style w:type="character" w:customStyle="1" w:styleId="SprechblasentextZchn">
+    <w:name w:val="Sprechblasentext Zchn"/>
+    <w:basedOn w:val="Absatz-Standardschriftart"/>
+    <w:link w:val="Sprechblasentext"/>
     <w:semiHidden/>
     <w:locked/>
     <w:rsid w:val="00586A35"/>
@@ -27456,10 +27442,10 @@
       <w:lang w:val="en-US" w:eastAsia="en-US"/>
     </w:rPr>
   </w:style>
-  <w:style w:type="paragraph" w:styleId="Header">
+  <w:style w:type="paragraph" w:styleId="Kopfzeile">
     <w:name w:val="header"/>
-    <w:basedOn w:val="Normal"/>
-    <w:link w:val="HeaderChar"/>
+    <w:basedOn w:val="Standard"/>
+    <w:link w:val="KopfzeileZchn"/>
     <w:semiHidden/>
     <w:rsid w:val="00586A35"/>
     <w:pPr>
@@ -27469,10 +27455,10 @@
       </w:tabs>
     </w:pPr>
   </w:style>
-  <w:style w:type="character" w:customStyle="1" w:styleId="HeaderChar">
-    <w:name w:val="Header Char"/>
-    <w:basedOn w:val="DefaultParagraphFont"/>
-    <w:link w:val="Header"/>
+  <w:style w:type="character" w:customStyle="1" w:styleId="KopfzeileZchn">
+    <w:name w:val="Kopfzeile Zchn"/>
+    <w:basedOn w:val="Absatz-Standardschriftart"/>
+    <w:link w:val="Kopfzeile"/>
     <w:semiHidden/>
     <w:locked/>
     <w:rsid w:val="00586A35"/>
@@ -27483,10 +27469,10 @@
       <w:lang w:val="en-US" w:eastAsia="en-US"/>
     </w:rPr>
   </w:style>
-  <w:style w:type="paragraph" w:styleId="Footer">
+  <w:style w:type="paragraph" w:styleId="Fuzeile">
     <w:name w:val="footer"/>
-    <w:basedOn w:val="Normal"/>
-    <w:link w:val="FooterChar"/>
+    <w:basedOn w:val="Standard"/>
+    <w:link w:val="FuzeileZchn"/>
     <w:rsid w:val="00586A35"/>
     <w:pPr>
       <w:tabs>
@@ -27495,10 +27481,10 @@
       </w:tabs>
     </w:pPr>
   </w:style>
-  <w:style w:type="character" w:customStyle="1" w:styleId="FooterChar">
-    <w:name w:val="Footer Char"/>
-    <w:basedOn w:val="DefaultParagraphFont"/>
-    <w:link w:val="Footer"/>
+  <w:style w:type="character" w:customStyle="1" w:styleId="FuzeileZchn">
+    <w:name w:val="Fußzeile Zchn"/>
+    <w:basedOn w:val="Absatz-Standardschriftart"/>
+    <w:link w:val="Fuzeile"/>
     <w:locked/>
     <w:rsid w:val="00586A35"/>
     <w:rPr>
@@ -27508,10 +27494,10 @@
       <w:lang w:val="en-US" w:eastAsia="en-US"/>
     </w:rPr>
   </w:style>
-  <w:style w:type="paragraph" w:styleId="EndnoteText">
+  <w:style w:type="paragraph" w:styleId="Endnotentext">
     <w:name w:val="endnote text"/>
-    <w:basedOn w:val="Normal"/>
-    <w:link w:val="EndnoteTextChar"/>
+    <w:basedOn w:val="Standard"/>
+    <w:link w:val="EndnotentextZchn"/>
     <w:uiPriority w:val="99"/>
     <w:unhideWhenUsed/>
     <w:rsid w:val="00586A35"/>
@@ -27520,10 +27506,10 @@
       <w:szCs w:val="20"/>
     </w:rPr>
   </w:style>
-  <w:style w:type="character" w:customStyle="1" w:styleId="EndnoteTextChar">
-    <w:name w:val="Endnote Text Char"/>
-    <w:basedOn w:val="DefaultParagraphFont"/>
-    <w:link w:val="EndnoteText"/>
+  <w:style w:type="character" w:customStyle="1" w:styleId="EndnotentextZchn">
+    <w:name w:val="Endnotentext Zchn"/>
+    <w:basedOn w:val="Absatz-Standardschriftart"/>
+    <w:link w:val="Endnotentext"/>
     <w:uiPriority w:val="99"/>
     <w:locked/>
     <w:rsid w:val="00586A35"/>
@@ -27532,9 +27518,9 @@
       <w:lang w:val="en-US" w:eastAsia="en-US"/>
     </w:rPr>
   </w:style>
-  <w:style w:type="character" w:styleId="EndnoteReference">
+  <w:style w:type="character" w:styleId="Endnotenzeichen">
     <w:name w:val="endnote reference"/>
-    <w:basedOn w:val="DefaultParagraphFont"/>
+    <w:basedOn w:val="Absatz-Standardschriftart"/>
     <w:uiPriority w:val="99"/>
     <w:unhideWhenUsed/>
     <w:rsid w:val="00586A35"/>
@@ -27542,9 +27528,9 @@
       <w:vertAlign w:val="superscript"/>
     </w:rPr>
   </w:style>
-  <w:style w:type="table" w:styleId="TableGrid">
+  <w:style w:type="table" w:styleId="Tabellenraster">
     <w:name w:val="Table Grid"/>
-    <w:basedOn w:val="TableNormal"/>
+    <w:basedOn w:val="NormaleTabelle"/>
     <w:uiPriority w:val="39"/>
     <w:locked/>
     <w:rsid w:val="00586A35"/>
@@ -27563,7 +27549,7 @@
       </w:tblBorders>
     </w:tblPr>
   </w:style>
-  <w:style w:type="character" w:styleId="Emphasis">
+  <w:style w:type="character" w:styleId="Hervorhebung">
     <w:name w:val="Emphasis"/>
     <w:uiPriority w:val="20"/>
     <w:qFormat/>
@@ -27575,7 +27561,7 @@
   </w:style>
   <w:style w:type="character" w:styleId="Hyperlink">
     <w:name w:val="Hyperlink"/>
-    <w:basedOn w:val="DefaultParagraphFont"/>
+    <w:basedOn w:val="Absatz-Standardschriftart"/>
     <w:uiPriority w:val="99"/>
     <w:unhideWhenUsed/>
     <w:rsid w:val="00586A35"/>
@@ -27584,9 +27570,9 @@
       <w:u w:val="single"/>
     </w:rPr>
   </w:style>
-  <w:style w:type="character" w:styleId="FollowedHyperlink">
+  <w:style w:type="character" w:styleId="BesuchterLink">
     <w:name w:val="FollowedHyperlink"/>
-    <w:basedOn w:val="DefaultParagraphFont"/>
+    <w:basedOn w:val="Absatz-Standardschriftart"/>
     <w:uiPriority w:val="99"/>
     <w:unhideWhenUsed/>
     <w:rsid w:val="00586A35"/>
@@ -27607,9 +27593,9 @@
   <w:style w:type="character" w:customStyle="1" w:styleId="page">
     <w:name w:val="page"/>
   </w:style>
-  <w:style w:type="paragraph" w:styleId="NormalWeb">
+  <w:style w:type="paragraph" w:styleId="StandardWeb">
     <w:name w:val="Normal (Web)"/>
-    <w:basedOn w:val="Normal"/>
+    <w:basedOn w:val="Standard"/>
     <w:uiPriority w:val="99"/>
     <w:unhideWhenUsed/>
     <w:pPr>
@@ -27633,28 +27619,28 @@
       <w:szCs w:val="24"/>
     </w:rPr>
   </w:style>
-  <w:style w:type="character" w:styleId="CommentReference">
+  <w:style w:type="character" w:styleId="Kommentarzeichen">
     <w:name w:val="annotation reference"/>
-    <w:basedOn w:val="DefaultParagraphFont"/>
+    <w:basedOn w:val="Absatz-Standardschriftart"/>
     <w:rsid w:val="00586A35"/>
     <w:rPr>
       <w:sz w:val="16"/>
       <w:szCs w:val="16"/>
     </w:rPr>
   </w:style>
-  <w:style w:type="paragraph" w:styleId="CommentText">
+  <w:style w:type="paragraph" w:styleId="Kommentartext">
     <w:name w:val="annotation text"/>
-    <w:basedOn w:val="Normal"/>
-    <w:link w:val="CommentTextChar"/>
+    <w:basedOn w:val="Standard"/>
+    <w:link w:val="KommentartextZchn"/>
     <w:rsid w:val="00586A35"/>
     <w:rPr>
       <w:sz w:val="20"/>
     </w:rPr>
   </w:style>
-  <w:style w:type="character" w:customStyle="1" w:styleId="CommentTextChar">
-    <w:name w:val="Comment Text Char"/>
-    <w:basedOn w:val="DefaultParagraphFont"/>
-    <w:link w:val="CommentText"/>
+  <w:style w:type="character" w:customStyle="1" w:styleId="KommentartextZchn">
+    <w:name w:val="Kommentartext Zchn"/>
+    <w:basedOn w:val="Absatz-Standardschriftart"/>
+    <w:link w:val="Kommentartext"/>
     <w:rsid w:val="00586A35"/>
     <w:rPr>
       <w:rFonts w:ascii="Linux Libertine" w:eastAsiaTheme="minorHAnsi" w:hAnsi="Linux Libertine" w:cstheme="minorBidi"/>
@@ -27662,21 +27648,21 @@
       <w:lang w:val="en-US" w:eastAsia="en-US"/>
     </w:rPr>
   </w:style>
-  <w:style w:type="paragraph" w:styleId="CommentSubject">
+  <w:style w:type="paragraph" w:styleId="Kommentarthema">
     <w:name w:val="annotation subject"/>
-    <w:basedOn w:val="CommentText"/>
-    <w:next w:val="CommentText"/>
-    <w:link w:val="CommentSubjectChar"/>
+    <w:basedOn w:val="Kommentartext"/>
+    <w:next w:val="Kommentartext"/>
+    <w:link w:val="KommentarthemaZchn"/>
     <w:rsid w:val="00586A35"/>
     <w:rPr>
       <w:b/>
       <w:bCs/>
     </w:rPr>
   </w:style>
-  <w:style w:type="character" w:customStyle="1" w:styleId="CommentSubjectChar">
-    <w:name w:val="Comment Subject Char"/>
-    <w:basedOn w:val="CommentTextChar"/>
-    <w:link w:val="CommentSubject"/>
+  <w:style w:type="character" w:customStyle="1" w:styleId="KommentarthemaZchn">
+    <w:name w:val="Kommentarthema Zchn"/>
+    <w:basedOn w:val="KommentartextZchn"/>
+    <w:link w:val="Kommentarthema"/>
     <w:rsid w:val="00586A35"/>
     <w:rPr>
       <w:rFonts w:ascii="Linux Libertine" w:eastAsiaTheme="minorHAnsi" w:hAnsi="Linux Libertine" w:cstheme="minorBidi"/>
@@ -27692,9 +27678,9 @@
   <w:style w:type="character" w:customStyle="1" w:styleId="source">
     <w:name w:val="source"/>
   </w:style>
-  <w:style w:type="character" w:styleId="Strong">
+  <w:style w:type="character" w:styleId="Fett">
     <w:name w:val="Strong"/>
-    <w:basedOn w:val="DefaultParagraphFont"/>
+    <w:basedOn w:val="Absatz-Standardschriftart"/>
     <w:uiPriority w:val="22"/>
     <w:qFormat/>
     <w:locked/>
@@ -27709,9 +27695,9 @@
   </w:style>
   <w:style w:type="character" w:customStyle="1" w:styleId="hithilite">
     <w:name w:val="hithilite"/>
-    <w:basedOn w:val="DefaultParagraphFont"/>
-  </w:style>
-  <w:style w:type="paragraph" w:styleId="ListParagraph">
+    <w:basedOn w:val="Absatz-Standardschriftart"/>
+  </w:style>
+  <w:style w:type="paragraph" w:styleId="Listenabsatz">
     <w:name w:val="List Paragraph"/>
     <w:autoRedefine/>
     <w:uiPriority w:val="34"/>
@@ -27732,10 +27718,10 @@
       <w:lang w:val="en-US" w:eastAsia="en-US"/>
     </w:rPr>
   </w:style>
-  <w:style w:type="character" w:customStyle="1" w:styleId="Heading1Char">
-    <w:name w:val="Heading 1 Char"/>
-    <w:basedOn w:val="DefaultParagraphFont"/>
-    <w:link w:val="Heading1"/>
+  <w:style w:type="character" w:customStyle="1" w:styleId="berschrift1Zchn">
+    <w:name w:val="Überschrift 1 Zchn"/>
+    <w:basedOn w:val="Absatz-Standardschriftart"/>
+    <w:link w:val="berschrift1"/>
     <w:uiPriority w:val="9"/>
     <w:rsid w:val="00586A35"/>
     <w:rPr>
@@ -27748,10 +27734,10 @@
       <w:lang w:val="en-US" w:eastAsia="en-US"/>
     </w:rPr>
   </w:style>
-  <w:style w:type="character" w:customStyle="1" w:styleId="Heading2Char">
-    <w:name w:val="Heading 2 Char"/>
-    <w:basedOn w:val="DefaultParagraphFont"/>
-    <w:link w:val="Heading2"/>
+  <w:style w:type="character" w:customStyle="1" w:styleId="berschrift2Zchn">
+    <w:name w:val="Überschrift 2 Zchn"/>
+    <w:basedOn w:val="Absatz-Standardschriftart"/>
+    <w:link w:val="berschrift2"/>
     <w:uiPriority w:val="9"/>
     <w:rsid w:val="00586A35"/>
     <w:rPr>
@@ -27764,10 +27750,10 @@
       <w:lang w:val="en-US" w:eastAsia="en-US"/>
     </w:rPr>
   </w:style>
-  <w:style w:type="character" w:customStyle="1" w:styleId="Heading3Char">
-    <w:name w:val="Heading 3 Char"/>
-    <w:basedOn w:val="DefaultParagraphFont"/>
-    <w:link w:val="Heading3"/>
+  <w:style w:type="character" w:customStyle="1" w:styleId="berschrift3Zchn">
+    <w:name w:val="Überschrift 3 Zchn"/>
+    <w:basedOn w:val="Absatz-Standardschriftart"/>
+    <w:link w:val="berschrift3"/>
     <w:uiPriority w:val="9"/>
     <w:rsid w:val="00586A35"/>
     <w:rPr>
@@ -27780,10 +27766,10 @@
       <w:lang w:val="en-US" w:eastAsia="en-US"/>
     </w:rPr>
   </w:style>
-  <w:style w:type="character" w:customStyle="1" w:styleId="Heading4Char">
-    <w:name w:val="Heading 4 Char"/>
-    <w:basedOn w:val="DefaultParagraphFont"/>
-    <w:link w:val="Heading4"/>
+  <w:style w:type="character" w:customStyle="1" w:styleId="berschrift4Zchn">
+    <w:name w:val="Überschrift 4 Zchn"/>
+    <w:basedOn w:val="Absatz-Standardschriftart"/>
+    <w:link w:val="berschrift4"/>
     <w:uiPriority w:val="9"/>
     <w:rsid w:val="00586A35"/>
     <w:rPr>
@@ -27797,10 +27783,10 @@
       <w:lang w:val="en-US" w:eastAsia="en-US"/>
     </w:rPr>
   </w:style>
-  <w:style w:type="character" w:customStyle="1" w:styleId="Heading5Char">
-    <w:name w:val="Heading 5 Char"/>
-    <w:basedOn w:val="DefaultParagraphFont"/>
-    <w:link w:val="Heading5"/>
+  <w:style w:type="character" w:customStyle="1" w:styleId="berschrift5Zchn">
+    <w:name w:val="Überschrift 5 Zchn"/>
+    <w:basedOn w:val="Absatz-Standardschriftart"/>
+    <w:link w:val="berschrift5"/>
     <w:uiPriority w:val="9"/>
     <w:rsid w:val="00586A35"/>
     <w:rPr>
@@ -27811,10 +27797,10 @@
       <w:lang w:val="en-US" w:eastAsia="en-US"/>
     </w:rPr>
   </w:style>
-  <w:style w:type="character" w:customStyle="1" w:styleId="Heading6Char">
-    <w:name w:val="Heading 6 Char"/>
-    <w:basedOn w:val="DefaultParagraphFont"/>
-    <w:link w:val="Heading6"/>
+  <w:style w:type="character" w:customStyle="1" w:styleId="berschrift6Zchn">
+    <w:name w:val="Überschrift 6 Zchn"/>
+    <w:basedOn w:val="Absatz-Standardschriftart"/>
+    <w:link w:val="berschrift6"/>
     <w:rsid w:val="00586A35"/>
     <w:rPr>
       <w:rFonts w:ascii="Times New Roman" w:eastAsia="Times New Roman" w:hAnsi="Times New Roman" w:cstheme="minorBidi"/>
@@ -27824,10 +27810,10 @@
       <w:lang w:val="en-GB" w:eastAsia="en-US" w:bidi="ar-DZ"/>
     </w:rPr>
   </w:style>
-  <w:style w:type="character" w:customStyle="1" w:styleId="Heading7Char">
-    <w:name w:val="Heading 7 Char"/>
-    <w:basedOn w:val="DefaultParagraphFont"/>
-    <w:link w:val="Heading7"/>
+  <w:style w:type="character" w:customStyle="1" w:styleId="berschrift7Zchn">
+    <w:name w:val="Überschrift 7 Zchn"/>
+    <w:basedOn w:val="Absatz-Standardschriftart"/>
+    <w:link w:val="berschrift7"/>
     <w:rsid w:val="00586A35"/>
     <w:rPr>
       <w:rFonts w:ascii="Times New Roman" w:eastAsia="Times New Roman" w:hAnsi="Times New Roman" w:cstheme="minorBidi"/>
@@ -27837,10 +27823,10 @@
       <w:lang w:val="en-GB" w:eastAsia="en-US" w:bidi="ar-DZ"/>
     </w:rPr>
   </w:style>
-  <w:style w:type="character" w:customStyle="1" w:styleId="Heading8Char">
-    <w:name w:val="Heading 8 Char"/>
-    <w:basedOn w:val="DefaultParagraphFont"/>
-    <w:link w:val="Heading8"/>
+  <w:style w:type="character" w:customStyle="1" w:styleId="berschrift8Zchn">
+    <w:name w:val="Überschrift 8 Zchn"/>
+    <w:basedOn w:val="Absatz-Standardschriftart"/>
+    <w:link w:val="berschrift8"/>
     <w:rsid w:val="00586A35"/>
     <w:rPr>
       <w:rFonts w:ascii="Times New Roman" w:eastAsia="Times New Roman" w:hAnsi="Times New Roman" w:cstheme="minorBidi"/>
@@ -27852,10 +27838,10 @@
       <w:lang w:val="en-GB" w:eastAsia="en-US" w:bidi="ar-DZ"/>
     </w:rPr>
   </w:style>
-  <w:style w:type="character" w:customStyle="1" w:styleId="Heading9Char">
-    <w:name w:val="Heading 9 Char"/>
-    <w:basedOn w:val="DefaultParagraphFont"/>
-    <w:link w:val="Heading9"/>
+  <w:style w:type="character" w:customStyle="1" w:styleId="berschrift9Zchn">
+    <w:name w:val="Überschrift 9 Zchn"/>
+    <w:basedOn w:val="Absatz-Standardschriftart"/>
+    <w:link w:val="berschrift9"/>
     <w:rsid w:val="00586A35"/>
     <w:rPr>
       <w:rFonts w:ascii="Times New Roman" w:eastAsia="Times New Roman" w:hAnsi="Times New Roman"/>
@@ -27911,7 +27897,7 @@
   </w:style>
   <w:style w:type="character" w:customStyle="1" w:styleId="DOI">
     <w:name w:val="DOI"/>
-    <w:basedOn w:val="DefaultParagraphFont"/>
+    <w:basedOn w:val="Absatz-Standardschriftart"/>
     <w:uiPriority w:val="1"/>
     <w:qFormat/>
     <w:rsid w:val="00586A35"/>
@@ -27921,9 +27907,9 @@
       <w:shd w:val="clear" w:color="auto" w:fill="auto"/>
     </w:rPr>
   </w:style>
-  <w:style w:type="character" w:styleId="FootnoteReference">
+  <w:style w:type="character" w:styleId="Funotenzeichen">
     <w:name w:val="footnote reference"/>
-    <w:basedOn w:val="DefaultParagraphFont"/>
+    <w:basedOn w:val="Absatz-Standardschriftart"/>
     <w:uiPriority w:val="99"/>
     <w:unhideWhenUsed/>
     <w:rsid w:val="00586A35"/>
@@ -28011,7 +27997,7 @@
   </w:style>
   <w:style w:type="paragraph" w:customStyle="1" w:styleId="History">
     <w:name w:val="History"/>
-    <w:basedOn w:val="Normal"/>
+    <w:basedOn w:val="Standard"/>
     <w:autoRedefine/>
     <w:qFormat/>
     <w:rsid w:val="00586A35"/>
@@ -28040,7 +28026,7 @@
   </w:style>
   <w:style w:type="paragraph" w:customStyle="1" w:styleId="programCodedisplay">
     <w:name w:val="programCode_display"/>
-    <w:basedOn w:val="Normal"/>
+    <w:basedOn w:val="Standard"/>
     <w:rsid w:val="00586A35"/>
     <w:rPr>
       <w:rFonts w:ascii="Courier New" w:eastAsia="Arial Unicode MS" w:hAnsi="Courier New" w:cs="Times New Roman"/>
@@ -28050,7 +28036,7 @@
   </w:style>
   <w:style w:type="character" w:customStyle="1" w:styleId="Publisher">
     <w:name w:val="Publisher"/>
-    <w:basedOn w:val="DefaultParagraphFont"/>
+    <w:basedOn w:val="Absatz-Standardschriftart"/>
     <w:uiPriority w:val="1"/>
     <w:qFormat/>
     <w:rsid w:val="00586A35"/>
@@ -28060,11 +28046,11 @@
       <w:shd w:val="clear" w:color="auto" w:fill="auto"/>
     </w:rPr>
   </w:style>
-  <w:style w:type="paragraph" w:styleId="Quote">
+  <w:style w:type="paragraph" w:styleId="Zitat">
     <w:name w:val="Quote"/>
-    <w:basedOn w:val="Normal"/>
-    <w:next w:val="Normal"/>
-    <w:link w:val="QuoteChar"/>
+    <w:basedOn w:val="Standard"/>
+    <w:next w:val="Standard"/>
+    <w:link w:val="ZitatZchn"/>
     <w:uiPriority w:val="29"/>
     <w:qFormat/>
     <w:pPr>
@@ -28075,10 +28061,10 @@
       <w:color w:val="000000" w:themeColor="text1"/>
     </w:rPr>
   </w:style>
-  <w:style w:type="character" w:customStyle="1" w:styleId="QuoteChar">
-    <w:name w:val="Quote Char"/>
-    <w:basedOn w:val="DefaultParagraphFont"/>
-    <w:link w:val="Quote"/>
+  <w:style w:type="character" w:customStyle="1" w:styleId="ZitatZchn">
+    <w:name w:val="Zitat Zchn"/>
+    <w:basedOn w:val="Absatz-Standardschriftart"/>
+    <w:link w:val="Zitat"/>
     <w:uiPriority w:val="29"/>
     <w:rPr>
       <w:rFonts w:asciiTheme="minorHAnsi" w:eastAsiaTheme="minorHAnsi" w:hAnsiTheme="minorHAnsi" w:cstheme="minorBidi"/>
@@ -28105,7 +28091,7 @@
   </w:style>
   <w:style w:type="character" w:customStyle="1" w:styleId="URL">
     <w:name w:val="URL"/>
-    <w:basedOn w:val="DefaultParagraphFont"/>
+    <w:basedOn w:val="Absatz-Standardschriftart"/>
     <w:uiPriority w:val="1"/>
     <w:qFormat/>
     <w:rsid w:val="00586A35"/>
@@ -28128,7 +28114,7 @@
   </w:style>
   <w:style w:type="character" w:customStyle="1" w:styleId="Volume0">
     <w:name w:val="Volume"/>
-    <w:basedOn w:val="DefaultParagraphFont"/>
+    <w:basedOn w:val="Absatz-Standardschriftart"/>
     <w:uiPriority w:val="1"/>
     <w:qFormat/>
     <w:rsid w:val="00586A35"/>
@@ -28140,7 +28126,7 @@
   </w:style>
   <w:style w:type="character" w:customStyle="1" w:styleId="Pages">
     <w:name w:val="Pages"/>
-    <w:basedOn w:val="DefaultParagraphFont"/>
+    <w:basedOn w:val="Absatz-Standardschriftart"/>
     <w:uiPriority w:val="1"/>
     <w:qFormat/>
     <w:rsid w:val="00586A35"/>
@@ -28152,7 +28138,7 @@
   </w:style>
   <w:style w:type="character" w:customStyle="1" w:styleId="Degree">
     <w:name w:val="Degree"/>
-    <w:basedOn w:val="DefaultParagraphFont"/>
+    <w:basedOn w:val="Absatz-Standardschriftart"/>
     <w:uiPriority w:val="1"/>
     <w:qFormat/>
     <w:rsid w:val="00586A35"/>
@@ -28164,7 +28150,7 @@
   </w:style>
   <w:style w:type="character" w:customStyle="1" w:styleId="Role">
     <w:name w:val="Role"/>
-    <w:basedOn w:val="DefaultParagraphFont"/>
+    <w:basedOn w:val="Absatz-Standardschriftart"/>
     <w:uiPriority w:val="1"/>
     <w:qFormat/>
     <w:rsid w:val="00586A35"/>
@@ -28191,7 +28177,7 @@
   </w:style>
   <w:style w:type="character" w:customStyle="1" w:styleId="AbsHeadChar">
     <w:name w:val="AbsHead Char"/>
-    <w:basedOn w:val="DefaultParagraphFont"/>
+    <w:basedOn w:val="Absatz-Standardschriftart"/>
     <w:link w:val="AbsHead"/>
     <w:rsid w:val="00586A35"/>
     <w:rPr>
@@ -28204,7 +28190,7 @@
   </w:style>
   <w:style w:type="character" w:customStyle="1" w:styleId="AcceptedDate">
     <w:name w:val="AcceptedDate"/>
-    <w:basedOn w:val="DefaultParagraphFont"/>
+    <w:basedOn w:val="Absatz-Standardschriftart"/>
     <w:uiPriority w:val="1"/>
     <w:qFormat/>
     <w:rsid w:val="00586A35"/>
@@ -28231,7 +28217,7 @@
   </w:style>
   <w:style w:type="character" w:customStyle="1" w:styleId="AckHeadChar">
     <w:name w:val="AckHead Char"/>
-    <w:basedOn w:val="DefaultParagraphFont"/>
+    <w:basedOn w:val="Absatz-Standardschriftart"/>
     <w:link w:val="AckHead"/>
     <w:rsid w:val="00586A35"/>
     <w:rPr>
@@ -28260,7 +28246,7 @@
   </w:style>
   <w:style w:type="character" w:customStyle="1" w:styleId="AppendixChar">
     <w:name w:val="Appendix Char"/>
-    <w:basedOn w:val="DefaultParagraphFont"/>
+    <w:basedOn w:val="Absatz-Standardschriftart"/>
     <w:link w:val="Appendix"/>
     <w:rsid w:val="00586A35"/>
     <w:rPr>
@@ -28324,7 +28310,7 @@
   </w:style>
   <w:style w:type="character" w:customStyle="1" w:styleId="ArticleTitle">
     <w:name w:val="ArticleTitle"/>
-    <w:basedOn w:val="DefaultParagraphFont"/>
+    <w:basedOn w:val="Absatz-Standardschriftart"/>
     <w:uiPriority w:val="1"/>
     <w:qFormat/>
     <w:rsid w:val="00586A35"/>
@@ -28351,7 +28337,7 @@
   </w:style>
   <w:style w:type="character" w:customStyle="1" w:styleId="author-comment">
     <w:name w:val="author-comment"/>
-    <w:basedOn w:val="DefaultParagraphFont"/>
+    <w:basedOn w:val="Absatz-Standardschriftart"/>
     <w:uiPriority w:val="1"/>
     <w:qFormat/>
     <w:rsid w:val="00586A35"/>
@@ -28377,7 +28363,7 @@
   </w:style>
   <w:style w:type="character" w:customStyle="1" w:styleId="AuthorsChar">
     <w:name w:val="Authors Char"/>
-    <w:basedOn w:val="DefaultParagraphFont"/>
+    <w:basedOn w:val="Absatz-Standardschriftart"/>
     <w:link w:val="Authors"/>
     <w:rsid w:val="00B23FEA"/>
     <w:rPr>
@@ -28389,7 +28375,7 @@
   </w:style>
   <w:style w:type="character" w:customStyle="1" w:styleId="BookTitle">
     <w:name w:val="BookTitle"/>
-    <w:basedOn w:val="DefaultParagraphFont"/>
+    <w:basedOn w:val="Absatz-Standardschriftart"/>
     <w:uiPriority w:val="1"/>
     <w:qFormat/>
     <w:rsid w:val="00586A35"/>
@@ -28415,7 +28401,7 @@
   </w:style>
   <w:style w:type="paragraph" w:customStyle="1" w:styleId="BoxTitle">
     <w:name w:val="BoxTitle"/>
-    <w:basedOn w:val="Normal"/>
+    <w:basedOn w:val="Standard"/>
     <w:qFormat/>
     <w:rsid w:val="00586A35"/>
     <w:rPr>
@@ -28426,7 +28412,7 @@
   </w:style>
   <w:style w:type="character" w:customStyle="1" w:styleId="City">
     <w:name w:val="City"/>
-    <w:basedOn w:val="DefaultParagraphFont"/>
+    <w:basedOn w:val="Absatz-Standardschriftart"/>
     <w:uiPriority w:val="1"/>
     <w:qFormat/>
     <w:rsid w:val="00586A35"/>
@@ -28438,7 +28424,7 @@
   </w:style>
   <w:style w:type="character" w:customStyle="1" w:styleId="Collab">
     <w:name w:val="Collab"/>
-    <w:basedOn w:val="DefaultParagraphFont"/>
+    <w:basedOn w:val="Absatz-Standardschriftart"/>
     <w:uiPriority w:val="1"/>
     <w:qFormat/>
     <w:rsid w:val="00586A35"/>
@@ -28450,7 +28436,7 @@
   </w:style>
   <w:style w:type="character" w:customStyle="1" w:styleId="ConfDate">
     <w:name w:val="ConfDate"/>
-    <w:basedOn w:val="DefaultParagraphFont"/>
+    <w:basedOn w:val="Absatz-Standardschriftart"/>
     <w:uiPriority w:val="1"/>
     <w:rsid w:val="00586A35"/>
     <w:rPr>
@@ -28461,7 +28447,7 @@
   </w:style>
   <w:style w:type="character" w:customStyle="1" w:styleId="ConfLoc">
     <w:name w:val="ConfLoc"/>
-    <w:basedOn w:val="DefaultParagraphFont"/>
+    <w:basedOn w:val="Absatz-Standardschriftart"/>
     <w:uiPriority w:val="1"/>
     <w:rsid w:val="00586A35"/>
     <w:rPr>
@@ -28472,7 +28458,7 @@
   </w:style>
   <w:style w:type="character" w:customStyle="1" w:styleId="ConfName">
     <w:name w:val="ConfName"/>
-    <w:basedOn w:val="DefaultParagraphFont"/>
+    <w:basedOn w:val="Absatz-Standardschriftart"/>
     <w:uiPriority w:val="1"/>
     <w:qFormat/>
     <w:rsid w:val="00586A35"/>
@@ -28482,7 +28468,7 @@
   </w:style>
   <w:style w:type="paragraph" w:customStyle="1" w:styleId="Correspondence">
     <w:name w:val="Correspondence"/>
-    <w:basedOn w:val="Normal"/>
+    <w:basedOn w:val="Standard"/>
     <w:link w:val="CorrespondenceChar"/>
     <w:autoRedefine/>
     <w:qFormat/>
@@ -28493,7 +28479,7 @@
   </w:style>
   <w:style w:type="character" w:customStyle="1" w:styleId="CorrespondenceChar">
     <w:name w:val="Correspondence Char"/>
-    <w:basedOn w:val="DefaultParagraphFont"/>
+    <w:basedOn w:val="Absatz-Standardschriftart"/>
     <w:link w:val="Correspondence"/>
     <w:rsid w:val="00586A35"/>
     <w:rPr>
@@ -28506,7 +28492,7 @@
   </w:style>
   <w:style w:type="character" w:customStyle="1" w:styleId="Country">
     <w:name w:val="Country"/>
-    <w:basedOn w:val="DefaultParagraphFont"/>
+    <w:basedOn w:val="Absatz-Standardschriftart"/>
     <w:uiPriority w:val="1"/>
     <w:qFormat/>
     <w:rsid w:val="00586A35"/>
@@ -28518,7 +28504,7 @@
   </w:style>
   <w:style w:type="paragraph" w:customStyle="1" w:styleId="DefItem">
     <w:name w:val="DefItem"/>
-    <w:basedOn w:val="Normal"/>
+    <w:basedOn w:val="Standard"/>
     <w:autoRedefine/>
     <w:qFormat/>
     <w:rsid w:val="00586A35"/>
@@ -28547,7 +28533,7 @@
   </w:style>
   <w:style w:type="character" w:customStyle="1" w:styleId="DisplayFormulaChar">
     <w:name w:val="DisplayFormula Char"/>
-    <w:basedOn w:val="DefaultParagraphFont"/>
+    <w:basedOn w:val="Absatz-Standardschriftart"/>
     <w:link w:val="DisplayFormula"/>
     <w:rsid w:val="00586A35"/>
     <w:rPr>
@@ -28559,7 +28545,7 @@
   </w:style>
   <w:style w:type="character" w:customStyle="1" w:styleId="EdFirstName">
     <w:name w:val="EdFirstName"/>
-    <w:basedOn w:val="DefaultParagraphFont"/>
+    <w:basedOn w:val="Absatz-Standardschriftart"/>
     <w:uiPriority w:val="1"/>
     <w:qFormat/>
     <w:rsid w:val="00586A35"/>
@@ -28571,7 +28557,7 @@
   </w:style>
   <w:style w:type="character" w:customStyle="1" w:styleId="Edition">
     <w:name w:val="Edition"/>
-    <w:basedOn w:val="DefaultParagraphFont"/>
+    <w:basedOn w:val="Absatz-Standardschriftart"/>
     <w:uiPriority w:val="1"/>
     <w:qFormat/>
     <w:rsid w:val="00586A35"/>
@@ -28583,7 +28569,7 @@
   </w:style>
   <w:style w:type="character" w:customStyle="1" w:styleId="EdSurname">
     <w:name w:val="EdSurname"/>
-    <w:basedOn w:val="DefaultParagraphFont"/>
+    <w:basedOn w:val="Absatz-Standardschriftart"/>
     <w:uiPriority w:val="1"/>
     <w:qFormat/>
     <w:rsid w:val="00586A35"/>
@@ -28595,7 +28581,7 @@
   </w:style>
   <w:style w:type="character" w:customStyle="1" w:styleId="Email">
     <w:name w:val="Email"/>
-    <w:basedOn w:val="DefaultParagraphFont"/>
+    <w:basedOn w:val="Absatz-Standardschriftart"/>
     <w:uiPriority w:val="1"/>
     <w:qFormat/>
     <w:rsid w:val="00586A35"/>
@@ -28605,7 +28591,7 @@
   </w:style>
   <w:style w:type="character" w:customStyle="1" w:styleId="Fax">
     <w:name w:val="Fax"/>
-    <w:basedOn w:val="DefaultParagraphFont"/>
+    <w:basedOn w:val="Absatz-Standardschriftart"/>
     <w:uiPriority w:val="1"/>
     <w:qFormat/>
     <w:rsid w:val="00586A35"/>
@@ -28639,7 +28625,7 @@
   </w:style>
   <w:style w:type="character" w:customStyle="1" w:styleId="FigureCaptionChar">
     <w:name w:val="FigureCaption Char"/>
-    <w:basedOn w:val="DefaultParagraphFont"/>
+    <w:basedOn w:val="Absatz-Standardschriftart"/>
     <w:link w:val="FigureCaption"/>
     <w:rsid w:val="00586A35"/>
     <w:rPr>
@@ -28652,7 +28638,7 @@
   </w:style>
   <w:style w:type="character" w:customStyle="1" w:styleId="FirstName">
     <w:name w:val="FirstName"/>
-    <w:basedOn w:val="DefaultParagraphFont"/>
+    <w:basedOn w:val="Absatz-Standardschriftart"/>
     <w:uiPriority w:val="1"/>
     <w:qFormat/>
     <w:rsid w:val="00586A35"/>
@@ -28664,12 +28650,12 @@
   </w:style>
   <w:style w:type="character" w:customStyle="1" w:styleId="focus">
     <w:name w:val="focus"/>
-    <w:basedOn w:val="DefaultParagraphFont"/>
+    <w:basedOn w:val="Absatz-Standardschriftart"/>
     <w:rsid w:val="00586A35"/>
   </w:style>
   <w:style w:type="character" w:customStyle="1" w:styleId="FundAgency">
     <w:name w:val="FundAgency"/>
-    <w:basedOn w:val="DefaultParagraphFont"/>
+    <w:basedOn w:val="Absatz-Standardschriftart"/>
     <w:uiPriority w:val="1"/>
     <w:qFormat/>
     <w:rPr>
@@ -28678,7 +28664,7 @@
   </w:style>
   <w:style w:type="character" w:customStyle="1" w:styleId="FundNumber">
     <w:name w:val="FundNumber"/>
-    <w:basedOn w:val="DefaultParagraphFont"/>
+    <w:basedOn w:val="Absatz-Standardschriftart"/>
     <w:uiPriority w:val="1"/>
     <w:qFormat/>
     <w:rPr>
@@ -28698,7 +28684,7 @@
   </w:style>
   <w:style w:type="character" w:customStyle="1" w:styleId="Issue">
     <w:name w:val="Issue"/>
-    <w:basedOn w:val="DefaultParagraphFont"/>
+    <w:basedOn w:val="Absatz-Standardschriftart"/>
     <w:uiPriority w:val="1"/>
     <w:qFormat/>
     <w:rsid w:val="00586A35"/>
@@ -28710,7 +28696,7 @@
   </w:style>
   <w:style w:type="character" w:customStyle="1" w:styleId="JournalTitle">
     <w:name w:val="JournalTitle"/>
-    <w:basedOn w:val="DefaultParagraphFont"/>
+    <w:basedOn w:val="Absatz-Standardschriftart"/>
     <w:uiPriority w:val="1"/>
     <w:qFormat/>
     <w:rsid w:val="00586A35"/>
@@ -28738,7 +28724,7 @@
   </w:style>
   <w:style w:type="paragraph" w:customStyle="1" w:styleId="KeyWords">
     <w:name w:val="KeyWords"/>
-    <w:basedOn w:val="Normal"/>
+    <w:basedOn w:val="Standard"/>
     <w:qFormat/>
     <w:rsid w:val="00586A35"/>
     <w:pPr>
@@ -28747,7 +28733,7 @@
   </w:style>
   <w:style w:type="character" w:customStyle="1" w:styleId="Label">
     <w:name w:val="Label"/>
-    <w:basedOn w:val="DefaultParagraphFont"/>
+    <w:basedOn w:val="Absatz-Standardschriftart"/>
     <w:uiPriority w:val="1"/>
     <w:qFormat/>
     <w:rsid w:val="00586A35"/>
@@ -28759,7 +28745,7 @@
   </w:style>
   <w:style w:type="character" w:customStyle="1" w:styleId="MiscDate">
     <w:name w:val="MiscDate"/>
-    <w:basedOn w:val="DefaultParagraphFont"/>
+    <w:basedOn w:val="Absatz-Standardschriftart"/>
     <w:uiPriority w:val="1"/>
     <w:qFormat/>
     <w:rsid w:val="00586A35"/>
@@ -28769,7 +28755,7 @@
   </w:style>
   <w:style w:type="character" w:customStyle="1" w:styleId="name-alternative">
     <w:name w:val="name-alternative"/>
-    <w:basedOn w:val="DefaultParagraphFont"/>
+    <w:basedOn w:val="Absatz-Standardschriftart"/>
     <w:uiPriority w:val="1"/>
     <w:qFormat/>
     <w:rsid w:val="00586A35"/>
@@ -28779,7 +28765,7 @@
   </w:style>
   <w:style w:type="paragraph" w:customStyle="1" w:styleId="NomenclatureHead">
     <w:name w:val="NomenclatureHead"/>
-    <w:basedOn w:val="Normal"/>
+    <w:basedOn w:val="Standard"/>
     <w:qFormat/>
     <w:rsid w:val="00586A35"/>
     <w:rPr>
@@ -28790,7 +28776,7 @@
   </w:style>
   <w:style w:type="character" w:customStyle="1" w:styleId="OrgDiv">
     <w:name w:val="OrgDiv"/>
-    <w:basedOn w:val="DefaultParagraphFont"/>
+    <w:basedOn w:val="Absatz-Standardschriftart"/>
     <w:uiPriority w:val="1"/>
     <w:qFormat/>
     <w:rsid w:val="00586A35"/>
@@ -28800,7 +28786,7 @@
   </w:style>
   <w:style w:type="character" w:customStyle="1" w:styleId="OrgName">
     <w:name w:val="OrgName"/>
-    <w:basedOn w:val="DefaultParagraphFont"/>
+    <w:basedOn w:val="Absatz-Standardschriftart"/>
     <w:uiPriority w:val="1"/>
     <w:qFormat/>
     <w:rsid w:val="00586A35"/>
@@ -28826,7 +28812,7 @@
   </w:style>
   <w:style w:type="character" w:customStyle="1" w:styleId="PatentNum">
     <w:name w:val="PatentNum"/>
-    <w:basedOn w:val="DefaultParagraphFont"/>
+    <w:basedOn w:val="Absatz-Standardschriftart"/>
     <w:uiPriority w:val="1"/>
     <w:qFormat/>
     <w:rsid w:val="00586A35"/>
@@ -28836,7 +28822,7 @@
   </w:style>
   <w:style w:type="character" w:customStyle="1" w:styleId="Phone">
     <w:name w:val="Phone"/>
-    <w:basedOn w:val="DefaultParagraphFont"/>
+    <w:basedOn w:val="Absatz-Standardschriftart"/>
     <w:uiPriority w:val="1"/>
     <w:qFormat/>
     <w:rsid w:val="00586A35"/>
@@ -28846,7 +28832,7 @@
   </w:style>
   <w:style w:type="character" w:customStyle="1" w:styleId="PinCode">
     <w:name w:val="PinCode"/>
-    <w:basedOn w:val="DefaultParagraphFont"/>
+    <w:basedOn w:val="Absatz-Standardschriftart"/>
     <w:uiPriority w:val="1"/>
     <w:qFormat/>
     <w:rsid w:val="00586A35"/>
@@ -28854,9 +28840,9 @@
       <w:color w:val="808000"/>
     </w:rPr>
   </w:style>
-  <w:style w:type="character" w:styleId="PlaceholderText">
+  <w:style w:type="character" w:styleId="Platzhaltertext">
     <w:name w:val="Placeholder Text"/>
-    <w:basedOn w:val="DefaultParagraphFont"/>
+    <w:basedOn w:val="Absatz-Standardschriftart"/>
     <w:uiPriority w:val="99"/>
     <w:semiHidden/>
     <w:rsid w:val="00586A35"/>
@@ -28866,7 +28852,7 @@
   </w:style>
   <w:style w:type="paragraph" w:customStyle="1" w:styleId="Poem">
     <w:name w:val="Poem"/>
-    <w:basedOn w:val="Normal"/>
+    <w:basedOn w:val="Standard"/>
     <w:qFormat/>
     <w:rsid w:val="00586A35"/>
     <w:pPr>
@@ -28878,7 +28864,7 @@
   </w:style>
   <w:style w:type="paragraph" w:customStyle="1" w:styleId="PoemSource">
     <w:name w:val="PoemSource"/>
-    <w:basedOn w:val="Normal"/>
+    <w:basedOn w:val="Standard"/>
     <w:qFormat/>
     <w:rsid w:val="00586A35"/>
     <w:pPr>
@@ -28890,7 +28876,7 @@
   </w:style>
   <w:style w:type="character" w:customStyle="1" w:styleId="Prefix">
     <w:name w:val="Prefix"/>
-    <w:basedOn w:val="DefaultParagraphFont"/>
+    <w:basedOn w:val="Absatz-Standardschriftart"/>
     <w:uiPriority w:val="1"/>
     <w:qFormat/>
     <w:rsid w:val="00586A35"/>
@@ -28902,7 +28888,7 @@
   </w:style>
   <w:style w:type="paragraph" w:customStyle="1" w:styleId="Source0">
     <w:name w:val="Source"/>
-    <w:basedOn w:val="Normal"/>
+    <w:basedOn w:val="Standard"/>
     <w:qFormat/>
     <w:rsid w:val="00586A35"/>
     <w:pPr>
@@ -28917,7 +28903,7 @@
   </w:style>
   <w:style w:type="character" w:customStyle="1" w:styleId="ReceivedDate">
     <w:name w:val="ReceivedDate"/>
-    <w:basedOn w:val="DefaultParagraphFont"/>
+    <w:basedOn w:val="Absatz-Standardschriftart"/>
     <w:uiPriority w:val="1"/>
     <w:qFormat/>
     <w:rsid w:val="00586A35"/>
@@ -28943,7 +28929,7 @@
   </w:style>
   <w:style w:type="character" w:customStyle="1" w:styleId="RefMisc">
     <w:name w:val="RefMisc"/>
-    <w:basedOn w:val="DefaultParagraphFont"/>
+    <w:basedOn w:val="Absatz-Standardschriftart"/>
     <w:uiPriority w:val="1"/>
     <w:qFormat/>
     <w:rsid w:val="00586A35"/>
@@ -28955,7 +28941,7 @@
   </w:style>
   <w:style w:type="character" w:customStyle="1" w:styleId="RevisedDate">
     <w:name w:val="RevisedDate"/>
-    <w:basedOn w:val="DefaultParagraphFont"/>
+    <w:basedOn w:val="Absatz-Standardschriftart"/>
     <w:uiPriority w:val="1"/>
     <w:qFormat/>
     <w:rsid w:val="00586A35"/>
@@ -28965,7 +28951,7 @@
   </w:style>
   <w:style w:type="paragraph" w:customStyle="1" w:styleId="SignatureAff">
     <w:name w:val="SignatureAff"/>
-    <w:basedOn w:val="Normal"/>
+    <w:basedOn w:val="Standard"/>
     <w:qFormat/>
     <w:rsid w:val="00586A35"/>
     <w:pPr>
@@ -28974,7 +28960,7 @@
   </w:style>
   <w:style w:type="paragraph" w:customStyle="1" w:styleId="SignatureBlock">
     <w:name w:val="SignatureBlock"/>
-    <w:basedOn w:val="Normal"/>
+    <w:basedOn w:val="Standard"/>
     <w:qFormat/>
     <w:rsid w:val="00586A35"/>
     <w:pPr>
@@ -28986,7 +28972,7 @@
   </w:style>
   <w:style w:type="character" w:customStyle="1" w:styleId="State">
     <w:name w:val="State"/>
-    <w:basedOn w:val="DefaultParagraphFont"/>
+    <w:basedOn w:val="Absatz-Standardschriftart"/>
     <w:uiPriority w:val="1"/>
     <w:qFormat/>
     <w:rsid w:val="00586A35"/>
@@ -28996,7 +28982,7 @@
   </w:style>
   <w:style w:type="paragraph" w:customStyle="1" w:styleId="StatementItalic">
     <w:name w:val="StatementItalic"/>
-    <w:basedOn w:val="Normal"/>
+    <w:basedOn w:val="Standard"/>
     <w:autoRedefine/>
     <w:qFormat/>
     <w:rsid w:val="00586A35"/>
@@ -29010,7 +28996,7 @@
   </w:style>
   <w:style w:type="paragraph" w:customStyle="1" w:styleId="Statements">
     <w:name w:val="Statements"/>
-    <w:basedOn w:val="Normal"/>
+    <w:basedOn w:val="Standard"/>
     <w:qFormat/>
     <w:rsid w:val="00586A35"/>
     <w:pPr>
@@ -29019,7 +29005,7 @@
   </w:style>
   <w:style w:type="character" w:customStyle="1" w:styleId="Street">
     <w:name w:val="Street"/>
-    <w:basedOn w:val="DefaultParagraphFont"/>
+    <w:basedOn w:val="Absatz-Standardschriftart"/>
     <w:uiPriority w:val="1"/>
     <w:qFormat/>
     <w:rsid w:val="00586A35"/>
@@ -29031,7 +29017,7 @@
   </w:style>
   <w:style w:type="character" w:customStyle="1" w:styleId="Suffix">
     <w:name w:val="Suffix"/>
-    <w:basedOn w:val="DefaultParagraphFont"/>
+    <w:basedOn w:val="Absatz-Standardschriftart"/>
     <w:uiPriority w:val="1"/>
     <w:qFormat/>
     <w:rsid w:val="00586A35"/>
@@ -29043,7 +29029,7 @@
   </w:style>
   <w:style w:type="character" w:customStyle="1" w:styleId="Surname">
     <w:name w:val="Surname"/>
-    <w:basedOn w:val="DefaultParagraphFont"/>
+    <w:basedOn w:val="Absatz-Standardschriftart"/>
     <w:uiPriority w:val="1"/>
     <w:qFormat/>
     <w:rsid w:val="00586A35"/>
@@ -29073,7 +29059,7 @@
   </w:style>
   <w:style w:type="character" w:customStyle="1" w:styleId="TableCaptionChar">
     <w:name w:val="TableCaption Char"/>
-    <w:basedOn w:val="DefaultParagraphFont"/>
+    <w:basedOn w:val="Absatz-Standardschriftart"/>
     <w:link w:val="TableCaption"/>
     <w:rsid w:val="00586A35"/>
     <w:rPr>
@@ -29086,7 +29072,7 @@
   </w:style>
   <w:style w:type="paragraph" w:customStyle="1" w:styleId="TableFootnote">
     <w:name w:val="TableFootnote"/>
-    <w:basedOn w:val="Normal"/>
+    <w:basedOn w:val="Standard"/>
     <w:link w:val="TableFootnoteChar"/>
     <w:qFormat/>
     <w:rsid w:val="00586A35"/>
@@ -29101,7 +29087,7 @@
   </w:style>
   <w:style w:type="character" w:customStyle="1" w:styleId="TableFootnoteChar">
     <w:name w:val="TableFootnote Char"/>
-    <w:basedOn w:val="DefaultParagraphFont"/>
+    <w:basedOn w:val="Absatz-Standardschriftart"/>
     <w:link w:val="TableFootnote"/>
     <w:rsid w:val="00586A35"/>
     <w:rPr>
@@ -29131,7 +29117,7 @@
   </w:style>
   <w:style w:type="character" w:customStyle="1" w:styleId="TransTitle">
     <w:name w:val="TransTitle"/>
-    <w:basedOn w:val="DefaultParagraphFont"/>
+    <w:basedOn w:val="Absatz-Standardschriftart"/>
     <w:uiPriority w:val="1"/>
     <w:qFormat/>
     <w:rsid w:val="00586A35"/>
@@ -29141,7 +29127,7 @@
   </w:style>
   <w:style w:type="character" w:customStyle="1" w:styleId="Year">
     <w:name w:val="Year"/>
-    <w:basedOn w:val="DefaultParagraphFont"/>
+    <w:basedOn w:val="Absatz-Standardschriftart"/>
     <w:uiPriority w:val="1"/>
     <w:qFormat/>
     <w:rsid w:val="00586A35"/>
@@ -29153,20 +29139,20 @@
   </w:style>
   <w:style w:type="paragraph" w:customStyle="1" w:styleId="DisplayFormulaUnnum">
     <w:name w:val="DisplayFormulaUnnum"/>
-    <w:basedOn w:val="Normal"/>
+    <w:basedOn w:val="Standard"/>
     <w:link w:val="DisplayFormulaUnnumChar"/>
     <w:rsid w:val="00586A35"/>
   </w:style>
   <w:style w:type="character" w:customStyle="1" w:styleId="DateChar">
     <w:name w:val="Date Char"/>
-    <w:basedOn w:val="DefaultParagraphFont"/>
+    <w:basedOn w:val="Absatz-Standardschriftart"/>
     <w:uiPriority w:val="99"/>
     <w:semiHidden/>
     <w:rsid w:val="00586A35"/>
   </w:style>
   <w:style w:type="character" w:customStyle="1" w:styleId="SubtitleChar">
     <w:name w:val="Subtitle Char"/>
-    <w:basedOn w:val="DefaultParagraphFont"/>
+    <w:basedOn w:val="Absatz-Standardschriftart"/>
     <w:uiPriority w:val="11"/>
     <w:rsid w:val="00586A35"/>
     <w:rPr>
@@ -29181,7 +29167,7 @@
   </w:style>
   <w:style w:type="character" w:customStyle="1" w:styleId="DisplayFormulaUnnumChar">
     <w:name w:val="DisplayFormulaUnnum Char"/>
-    <w:basedOn w:val="DefaultParagraphFont"/>
+    <w:basedOn w:val="Absatz-Standardschriftart"/>
     <w:link w:val="DisplayFormulaUnnum"/>
     <w:rsid w:val="00586A35"/>
     <w:rPr>
@@ -29193,13 +29179,13 @@
   </w:style>
   <w:style w:type="paragraph" w:customStyle="1" w:styleId="FigureUnnum">
     <w:name w:val="FigureUnnum"/>
-    <w:basedOn w:val="Normal"/>
+    <w:basedOn w:val="Standard"/>
     <w:link w:val="FigureUnnumChar"/>
     <w:rsid w:val="00586A35"/>
   </w:style>
   <w:style w:type="character" w:customStyle="1" w:styleId="FigureUnnumChar">
     <w:name w:val="FigureUnnum Char"/>
-    <w:basedOn w:val="DefaultParagraphFont"/>
+    <w:basedOn w:val="Absatz-Standardschriftart"/>
     <w:link w:val="FigureUnnum"/>
     <w:rsid w:val="00586A35"/>
     <w:rPr>
@@ -29211,13 +29197,13 @@
   </w:style>
   <w:style w:type="paragraph" w:customStyle="1" w:styleId="PresentAddress">
     <w:name w:val="PresentAddress"/>
-    <w:basedOn w:val="Normal"/>
+    <w:basedOn w:val="Standard"/>
     <w:link w:val="PresentAddressChar"/>
     <w:rsid w:val="00586A35"/>
   </w:style>
   <w:style w:type="character" w:customStyle="1" w:styleId="PresentAddressChar">
     <w:name w:val="PresentAddress Char"/>
-    <w:basedOn w:val="DefaultParagraphFont"/>
+    <w:basedOn w:val="Absatz-Standardschriftart"/>
     <w:link w:val="PresentAddress"/>
     <w:rsid w:val="00586A35"/>
     <w:rPr>
@@ -29238,7 +29224,7 @@
   </w:style>
   <w:style w:type="character" w:customStyle="1" w:styleId="ParaContinueChar">
     <w:name w:val="ParaContinue Char"/>
-    <w:basedOn w:val="DefaultParagraphFont"/>
+    <w:basedOn w:val="Absatz-Standardschriftart"/>
     <w:link w:val="ParaContinue"/>
     <w:rsid w:val="00586A35"/>
     <w:rPr>
@@ -29264,7 +29250,7 @@
   </w:style>
   <w:style w:type="character" w:customStyle="1" w:styleId="AuthorBioChar">
     <w:name w:val="AuthorBio Char"/>
-    <w:basedOn w:val="DefaultParagraphFont"/>
+    <w:basedOn w:val="Absatz-Standardschriftart"/>
     <w:link w:val="AuthorBio"/>
     <w:rsid w:val="00586A35"/>
     <w:rPr>
@@ -29276,7 +29262,7 @@
   </w:style>
   <w:style w:type="paragraph" w:customStyle="1" w:styleId="DocHead">
     <w:name w:val="DocHead"/>
-    <w:basedOn w:val="Normal"/>
+    <w:basedOn w:val="Standard"/>
     <w:autoRedefine/>
     <w:qFormat/>
     <w:rsid w:val="00586A35"/>
@@ -29295,7 +29281,7 @@
   </w:style>
   <w:style w:type="character" w:customStyle="1" w:styleId="Proceeding">
     <w:name w:val="Proceeding"/>
-    <w:basedOn w:val="DefaultParagraphFont"/>
+    <w:basedOn w:val="Absatz-Standardschriftart"/>
     <w:uiPriority w:val="1"/>
     <w:qFormat/>
     <w:rsid w:val="00586A35"/>
@@ -29307,7 +29293,7 @@
   </w:style>
   <w:style w:type="character" w:customStyle="1" w:styleId="Report">
     <w:name w:val="Report"/>
-    <w:basedOn w:val="DefaultParagraphFont"/>
+    <w:basedOn w:val="Absatz-Standardschriftart"/>
     <w:uiPriority w:val="1"/>
     <w:qFormat/>
     <w:rsid w:val="00586A35"/>
@@ -29318,7 +29304,7 @@
   </w:style>
   <w:style w:type="character" w:customStyle="1" w:styleId="Thesis">
     <w:name w:val="Thesis"/>
-    <w:basedOn w:val="DefaultParagraphFont"/>
+    <w:basedOn w:val="Absatz-Standardschriftart"/>
     <w:uiPriority w:val="1"/>
     <w:qFormat/>
     <w:rsid w:val="00586A35"/>
@@ -29330,7 +29316,7 @@
   </w:style>
   <w:style w:type="character" w:customStyle="1" w:styleId="Issn">
     <w:name w:val="Issn"/>
-    <w:basedOn w:val="DefaultParagraphFont"/>
+    <w:basedOn w:val="Absatz-Standardschriftart"/>
     <w:uiPriority w:val="1"/>
     <w:qFormat/>
     <w:rsid w:val="00586A35"/>
@@ -29341,7 +29327,7 @@
   </w:style>
   <w:style w:type="character" w:customStyle="1" w:styleId="Isbn">
     <w:name w:val="Isbn"/>
-    <w:basedOn w:val="DefaultParagraphFont"/>
+    <w:basedOn w:val="Absatz-Standardschriftart"/>
     <w:uiPriority w:val="1"/>
     <w:qFormat/>
     <w:rsid w:val="00586A35"/>
@@ -29352,7 +29338,7 @@
   </w:style>
   <w:style w:type="character" w:customStyle="1" w:styleId="Coden">
     <w:name w:val="Coden"/>
-    <w:basedOn w:val="DefaultParagraphFont"/>
+    <w:basedOn w:val="Absatz-Standardschriftart"/>
     <w:uiPriority w:val="1"/>
     <w:qFormat/>
     <w:rsid w:val="00586A35"/>
@@ -29364,7 +29350,7 @@
   </w:style>
   <w:style w:type="character" w:customStyle="1" w:styleId="Patent">
     <w:name w:val="Patent"/>
-    <w:basedOn w:val="DefaultParagraphFont"/>
+    <w:basedOn w:val="Absatz-Standardschriftart"/>
     <w:uiPriority w:val="1"/>
     <w:qFormat/>
     <w:rsid w:val="00586A35"/>
@@ -29376,7 +29362,7 @@
   </w:style>
   <w:style w:type="character" w:customStyle="1" w:styleId="MiddleName">
     <w:name w:val="MiddleName"/>
-    <w:basedOn w:val="DefaultParagraphFont"/>
+    <w:basedOn w:val="Absatz-Standardschriftart"/>
     <w:uiPriority w:val="1"/>
     <w:qFormat/>
     <w:rsid w:val="00586A35"/>
@@ -29388,7 +29374,7 @@
   </w:style>
   <w:style w:type="character" w:customStyle="1" w:styleId="Query">
     <w:name w:val="Query"/>
-    <w:basedOn w:val="DefaultParagraphFont"/>
+    <w:basedOn w:val="Absatz-Standardschriftart"/>
     <w:uiPriority w:val="1"/>
     <w:rsid w:val="00586A35"/>
     <w:rPr>
@@ -29398,7 +29384,7 @@
   </w:style>
   <w:style w:type="character" w:customStyle="1" w:styleId="EdMiddleName">
     <w:name w:val="EdMiddleName"/>
-    <w:basedOn w:val="DefaultParagraphFont"/>
+    <w:basedOn w:val="Absatz-Standardschriftart"/>
     <w:uiPriority w:val="1"/>
     <w:rsid w:val="00586A35"/>
     <w:rPr>
@@ -29408,7 +29394,7 @@
   </w:style>
   <w:style w:type="paragraph" w:customStyle="1" w:styleId="UnnumFigure">
     <w:name w:val="UnnumFigure"/>
-    <w:basedOn w:val="Normal"/>
+    <w:basedOn w:val="Standard"/>
     <w:qFormat/>
     <w:rsid w:val="00586A35"/>
     <w:pPr>
@@ -29421,7 +29407,7 @@
   </w:style>
   <w:style w:type="paragraph" w:customStyle="1" w:styleId="UnnumTable">
     <w:name w:val="UnnumTable"/>
-    <w:basedOn w:val="Normal"/>
+    <w:basedOn w:val="Standard"/>
     <w:qFormat/>
     <w:rsid w:val="00586A35"/>
     <w:pPr>
@@ -29434,7 +29420,7 @@
   </w:style>
   <w:style w:type="paragraph" w:customStyle="1" w:styleId="UnnumScheme">
     <w:name w:val="UnnumScheme"/>
-    <w:basedOn w:val="Normal"/>
+    <w:basedOn w:val="Standard"/>
     <w:qFormat/>
     <w:rsid w:val="00586A35"/>
     <w:pPr>
@@ -29447,7 +29433,7 @@
   </w:style>
   <w:style w:type="paragraph" w:customStyle="1" w:styleId="Reference">
     <w:name w:val="Reference"/>
-    <w:basedOn w:val="Normal"/>
+    <w:basedOn w:val="Standard"/>
     <w:qFormat/>
     <w:rsid w:val="00586A35"/>
   </w:style>
@@ -29468,13 +29454,13 @@
   </w:style>
   <w:style w:type="paragraph" w:customStyle="1" w:styleId="ListStart">
     <w:name w:val="ListStart"/>
-    <w:basedOn w:val="Normal"/>
+    <w:basedOn w:val="Standard"/>
     <w:qFormat/>
     <w:rsid w:val="00586A35"/>
   </w:style>
   <w:style w:type="paragraph" w:customStyle="1" w:styleId="ListEnd">
     <w:name w:val="ListEnd"/>
-    <w:basedOn w:val="Normal"/>
+    <w:basedOn w:val="Standard"/>
     <w:qFormat/>
     <w:rsid w:val="00586A35"/>
   </w:style>
@@ -29486,14 +29472,14 @@
   </w:style>
   <w:style w:type="paragraph" w:customStyle="1" w:styleId="GraphAbstract">
     <w:name w:val="GraphAbstract"/>
-    <w:basedOn w:val="Normal"/>
+    <w:basedOn w:val="Standard"/>
     <w:qFormat/>
     <w:rsid w:val="00586A35"/>
   </w:style>
-  <w:style w:type="paragraph" w:styleId="Caption">
+  <w:style w:type="paragraph" w:styleId="Beschriftung">
     <w:name w:val="caption"/>
-    <w:basedOn w:val="Normal"/>
-    <w:next w:val="Normal"/>
+    <w:basedOn w:val="Standard"/>
+    <w:next w:val="Standard"/>
     <w:autoRedefine/>
     <w:uiPriority w:val="35"/>
     <w:unhideWhenUsed/>
@@ -29512,7 +29498,7 @@
   </w:style>
   <w:style w:type="paragraph" w:customStyle="1" w:styleId="Epigraph">
     <w:name w:val="Epigraph"/>
-    <w:basedOn w:val="Normal"/>
+    <w:basedOn w:val="Standard"/>
     <w:autoRedefine/>
     <w:qFormat/>
     <w:rsid w:val="00586A35"/>
@@ -29598,7 +29584,7 @@
   </w:style>
   <w:style w:type="character" w:customStyle="1" w:styleId="FundingNumber">
     <w:name w:val="FundingNumber"/>
-    <w:basedOn w:val="DefaultParagraphFont"/>
+    <w:basedOn w:val="Absatz-Standardschriftart"/>
     <w:uiPriority w:val="1"/>
     <w:qFormat/>
     <w:rsid w:val="00586A35"/>
@@ -29608,7 +29594,7 @@
   </w:style>
   <w:style w:type="character" w:customStyle="1" w:styleId="FundingAgency">
     <w:name w:val="FundingAgency"/>
-    <w:basedOn w:val="DefaultParagraphFont"/>
+    <w:basedOn w:val="Absatz-Standardschriftart"/>
     <w:uiPriority w:val="1"/>
     <w:qFormat/>
     <w:rsid w:val="00586A35"/>
@@ -29660,7 +29646,7 @@
   </w:style>
   <w:style w:type="paragraph" w:customStyle="1" w:styleId="AltSubTitle">
     <w:name w:val="AltSubTitle"/>
-    <w:basedOn w:val="Subtitle"/>
+    <w:basedOn w:val="Untertitel"/>
     <w:qFormat/>
     <w:rsid w:val="00586A35"/>
   </w:style>
@@ -29670,11 +29656,11 @@
     <w:qFormat/>
     <w:rsid w:val="00586A35"/>
   </w:style>
-  <w:style w:type="paragraph" w:styleId="Subtitle">
+  <w:style w:type="paragraph" w:styleId="Untertitel">
     <w:name w:val="Subtitle"/>
-    <w:basedOn w:val="Normal"/>
-    <w:next w:val="Normal"/>
-    <w:link w:val="SubtitleChar1"/>
+    <w:basedOn w:val="Standard"/>
+    <w:next w:val="Standard"/>
+    <w:link w:val="UntertitelZchn"/>
     <w:uiPriority w:val="11"/>
     <w:qFormat/>
     <w:locked/>
@@ -29693,10 +29679,10 @@
       <w:szCs w:val="24"/>
     </w:rPr>
   </w:style>
-  <w:style w:type="character" w:customStyle="1" w:styleId="SubtitleChar1">
-    <w:name w:val="Subtitle Char1"/>
-    <w:basedOn w:val="DefaultParagraphFont"/>
-    <w:link w:val="Subtitle"/>
+  <w:style w:type="character" w:customStyle="1" w:styleId="UntertitelZchn">
+    <w:name w:val="Untertitel Zchn"/>
+    <w:basedOn w:val="Absatz-Standardschriftart"/>
+    <w:link w:val="Untertitel"/>
     <w:uiPriority w:val="11"/>
     <w:rsid w:val="00586A35"/>
     <w:rPr>
@@ -29735,31 +29721,31 @@
   </w:style>
   <w:style w:type="paragraph" w:customStyle="1" w:styleId="FigSource">
     <w:name w:val="FigSource"/>
-    <w:basedOn w:val="Normal"/>
+    <w:basedOn w:val="Standard"/>
     <w:qFormat/>
     <w:rsid w:val="00586A35"/>
   </w:style>
   <w:style w:type="paragraph" w:customStyle="1" w:styleId="Copyright">
     <w:name w:val="Copyright"/>
-    <w:basedOn w:val="Normal"/>
+    <w:basedOn w:val="Standard"/>
     <w:qFormat/>
     <w:rsid w:val="00586A35"/>
   </w:style>
   <w:style w:type="paragraph" w:customStyle="1" w:styleId="InlineSupp">
     <w:name w:val="InlineSupp"/>
-    <w:basedOn w:val="Normal"/>
+    <w:basedOn w:val="Standard"/>
     <w:qFormat/>
     <w:rsid w:val="00586A35"/>
   </w:style>
   <w:style w:type="paragraph" w:customStyle="1" w:styleId="SidebarQuote">
     <w:name w:val="SidebarQuote"/>
-    <w:basedOn w:val="Normal"/>
+    <w:basedOn w:val="Standard"/>
     <w:qFormat/>
     <w:rsid w:val="00586A35"/>
   </w:style>
   <w:style w:type="character" w:customStyle="1" w:styleId="AltName">
     <w:name w:val="AltName"/>
-    <w:basedOn w:val="DefaultParagraphFont"/>
+    <w:basedOn w:val="Absatz-Standardschriftart"/>
     <w:uiPriority w:val="1"/>
     <w:qFormat/>
     <w:rsid w:val="00586A35"/>
@@ -29769,26 +29755,26 @@
   </w:style>
   <w:style w:type="paragraph" w:customStyle="1" w:styleId="StereoChemComp">
     <w:name w:val="StereoChemComp"/>
-    <w:basedOn w:val="Normal"/>
+    <w:basedOn w:val="Standard"/>
     <w:qFormat/>
     <w:rsid w:val="00586A35"/>
   </w:style>
   <w:style w:type="paragraph" w:customStyle="1" w:styleId="StereoChemForm">
     <w:name w:val="StereoChemForm"/>
-    <w:basedOn w:val="Normal"/>
+    <w:basedOn w:val="Standard"/>
     <w:qFormat/>
     <w:rsid w:val="00586A35"/>
   </w:style>
   <w:style w:type="paragraph" w:customStyle="1" w:styleId="StereoChemInfo">
     <w:name w:val="StereoChemInfo"/>
-    <w:basedOn w:val="Normal"/>
+    <w:basedOn w:val="Standard"/>
     <w:qFormat/>
     <w:rsid w:val="00586A35"/>
   </w:style>
   <w:style w:type="paragraph" w:customStyle="1" w:styleId="MTDisplayEquation">
     <w:name w:val="MTDisplayEquation"/>
-    <w:basedOn w:val="Normal"/>
-    <w:next w:val="Normal"/>
+    <w:basedOn w:val="Standard"/>
+    <w:next w:val="Standard"/>
     <w:link w:val="MTDisplayEquationChar"/>
     <w:pPr>
       <w:tabs>
@@ -29800,7 +29786,7 @@
   </w:style>
   <w:style w:type="character" w:customStyle="1" w:styleId="MTDisplayEquationChar">
     <w:name w:val="MTDisplayEquation Char"/>
-    <w:basedOn w:val="DefaultParagraphFont"/>
+    <w:basedOn w:val="Absatz-Standardschriftart"/>
     <w:link w:val="MTDisplayEquation"/>
     <w:rPr>
       <w:rFonts w:asciiTheme="minorHAnsi" w:eastAsiaTheme="minorHAnsi" w:hAnsiTheme="minorHAnsi" w:cstheme="minorBidi"/>
@@ -29811,16 +29797,16 @@
   </w:style>
   <w:style w:type="character" w:customStyle="1" w:styleId="MTConvertedEquation">
     <w:name w:val="MTConvertedEquation"/>
-    <w:basedOn w:val="DefaultParagraphFont"/>
+    <w:basedOn w:val="Absatz-Standardschriftart"/>
     <w:rPr>
       <w:sz w:val="28"/>
       <w:szCs w:val="28"/>
     </w:rPr>
   </w:style>
-  <w:style w:type="paragraph" w:styleId="FootnoteText">
+  <w:style w:type="paragraph" w:styleId="Funotentext">
     <w:name w:val="footnote text"/>
-    <w:basedOn w:val="Normal"/>
-    <w:link w:val="FootnoteTextChar"/>
+    <w:basedOn w:val="Standard"/>
+    <w:link w:val="FunotentextZchn"/>
     <w:rsid w:val="00586A35"/>
     <w:pPr>
       <w:spacing w:line="240" w:lineRule="auto"/>
@@ -29829,10 +29815,10 @@
       <w:sz w:val="14"/>
     </w:rPr>
   </w:style>
-  <w:style w:type="character" w:customStyle="1" w:styleId="FootnoteTextChar">
-    <w:name w:val="Footnote Text Char"/>
-    <w:basedOn w:val="DefaultParagraphFont"/>
-    <w:link w:val="FootnoteText"/>
+  <w:style w:type="character" w:customStyle="1" w:styleId="FunotentextZchn">
+    <w:name w:val="Fußnotentext Zchn"/>
+    <w:basedOn w:val="Absatz-Standardschriftart"/>
+    <w:link w:val="Funotentext"/>
     <w:rsid w:val="00586A35"/>
     <w:rPr>
       <w:rFonts w:ascii="Linux Libertine" w:eastAsiaTheme="minorHAnsi" w:hAnsi="Linux Libertine" w:cstheme="minorBidi"/>
@@ -29908,7 +29894,7 @@
   </w:style>
   <w:style w:type="paragraph" w:customStyle="1" w:styleId="SIGPLANAuthorname">
     <w:name w:val="SIGPLAN Author name"/>
-    <w:basedOn w:val="Normal"/>
+    <w:basedOn w:val="Standard"/>
     <w:next w:val="SIGPLANAuthoraffiliation"/>
     <w:rsid w:val="00586A35"/>
     <w:pPr>
@@ -29946,7 +29932,7 @@
   </w:style>
   <w:style w:type="character" w:customStyle="1" w:styleId="SIGPLANCode">
     <w:name w:val="SIGPLAN Code"/>
-    <w:basedOn w:val="DefaultParagraphFont"/>
+    <w:basedOn w:val="Absatz-Standardschriftart"/>
     <w:rsid w:val="00586A35"/>
     <w:rPr>
       <w:rFonts w:ascii="Lucida Console" w:hAnsi="Lucida Console"/>
@@ -29955,7 +29941,7 @@
   </w:style>
   <w:style w:type="character" w:customStyle="1" w:styleId="SIGPLANComputer">
     <w:name w:val="SIGPLAN Computer"/>
-    <w:basedOn w:val="DefaultParagraphFont"/>
+    <w:basedOn w:val="Absatz-Standardschriftart"/>
     <w:rsid w:val="00586A35"/>
     <w:rPr>
       <w:rFonts w:ascii="Trebuchet MS" w:hAnsi="Trebuchet MS"/>
@@ -30002,7 +29988,7 @@
   </w:style>
   <w:style w:type="character" w:customStyle="1" w:styleId="SIGPLANEnunciationcaption">
     <w:name w:val="SIGPLAN Enunciation caption"/>
-    <w:basedOn w:val="DefaultParagraphFont"/>
+    <w:basedOn w:val="Absatz-Standardschriftart"/>
     <w:rsid w:val="00586A35"/>
     <w:rPr>
       <w:smallCaps/>
@@ -30042,7 +30028,7 @@
   </w:style>
   <w:style w:type="numbering" w:customStyle="1" w:styleId="SIGPLANListbullet">
     <w:name w:val="SIGPLAN List bullet"/>
-    <w:basedOn w:val="NoList"/>
+    <w:basedOn w:val="KeineListe"/>
     <w:rsid w:val="00586A35"/>
     <w:pPr>
       <w:numPr>
@@ -30069,7 +30055,7 @@
   </w:style>
   <w:style w:type="numbering" w:customStyle="1" w:styleId="SIGPLANListletter">
     <w:name w:val="SIGPLAN List letter"/>
-    <w:basedOn w:val="NoList"/>
+    <w:basedOn w:val="KeineListe"/>
     <w:rsid w:val="00586A35"/>
     <w:pPr>
       <w:numPr>
@@ -30079,7 +30065,7 @@
   </w:style>
   <w:style w:type="numbering" w:customStyle="1" w:styleId="SIGPLANListnumber">
     <w:name w:val="SIGPLAN List number"/>
-    <w:basedOn w:val="NoList"/>
+    <w:basedOn w:val="KeineListe"/>
     <w:rsid w:val="00586A35"/>
     <w:pPr>
       <w:numPr>
@@ -30219,7 +30205,7 @@
   </w:style>
   <w:style w:type="paragraph" w:customStyle="1" w:styleId="Algorithm">
     <w:name w:val="Algorithm"/>
-    <w:basedOn w:val="Normal"/>
+    <w:basedOn w:val="Standard"/>
     <w:qFormat/>
     <w:rsid w:val="00586A35"/>
     <w:pPr>
@@ -30228,7 +30214,7 @@
   </w:style>
   <w:style w:type="paragraph" w:customStyle="1" w:styleId="Annotation">
     <w:name w:val="Annotation"/>
-    <w:basedOn w:val="Normal"/>
+    <w:basedOn w:val="Standard"/>
     <w:qFormat/>
     <w:rsid w:val="00586A35"/>
     <w:rPr>
@@ -30331,7 +30317,7 @@
   </w:style>
   <w:style w:type="paragraph" w:customStyle="1" w:styleId="Blurb">
     <w:name w:val="Blurb"/>
-    <w:basedOn w:val="Normal"/>
+    <w:basedOn w:val="Standard"/>
     <w:qFormat/>
     <w:rsid w:val="00586A35"/>
     <w:pPr>
@@ -30385,7 +30371,7 @@
   </w:style>
   <w:style w:type="paragraph" w:customStyle="1" w:styleId="Break">
     <w:name w:val="Break"/>
-    <w:basedOn w:val="Normal"/>
+    <w:basedOn w:val="Standard"/>
     <w:qFormat/>
     <w:rsid w:val="00586A35"/>
     <w:pPr>
@@ -30401,7 +30387,7 @@
   </w:style>
   <w:style w:type="paragraph" w:customStyle="1" w:styleId="ChapterBegin">
     <w:name w:val="ChapterBegin"/>
-    <w:basedOn w:val="Normal"/>
+    <w:basedOn w:val="Standard"/>
     <w:qFormat/>
     <w:rsid w:val="00586A35"/>
     <w:pPr>
@@ -30425,7 +30411,7 @@
   </w:style>
   <w:style w:type="paragraph" w:customStyle="1" w:styleId="ChapterEnd">
     <w:name w:val="ChapterEnd"/>
-    <w:basedOn w:val="Normal"/>
+    <w:basedOn w:val="Standard"/>
     <w:qFormat/>
     <w:rsid w:val="00586A35"/>
     <w:pPr>
@@ -30449,8 +30435,8 @@
   </w:style>
   <w:style w:type="paragraph" w:customStyle="1" w:styleId="ChapterNumber">
     <w:name w:val="ChapterNumber"/>
-    <w:basedOn w:val="Normal"/>
-    <w:next w:val="Normal"/>
+    <w:basedOn w:val="Standard"/>
+    <w:next w:val="Standard"/>
     <w:rsid w:val="00586A35"/>
     <w:pPr>
       <w:keepNext/>
@@ -30481,7 +30467,7 @@
   <w:style w:type="paragraph" w:customStyle="1" w:styleId="ChapterSubTitle">
     <w:name w:val="ChapterSubTitle"/>
     <w:basedOn w:val="ChapterTitle"/>
-    <w:next w:val="Normal"/>
+    <w:next w:val="Standard"/>
     <w:rsid w:val="00586A35"/>
     <w:pPr>
       <w:spacing w:before="0"/>
@@ -30494,19 +30480,19 @@
   </w:style>
   <w:style w:type="paragraph" w:customStyle="1" w:styleId="ChemFormula">
     <w:name w:val="ChemFormula"/>
-    <w:basedOn w:val="Normal"/>
+    <w:basedOn w:val="Standard"/>
     <w:qFormat/>
     <w:rsid w:val="00586A35"/>
   </w:style>
   <w:style w:type="paragraph" w:customStyle="1" w:styleId="ChemFormulaUnnum">
     <w:name w:val="ChemFormulaUnnum"/>
-    <w:basedOn w:val="Normal"/>
+    <w:basedOn w:val="Standard"/>
     <w:qFormat/>
     <w:rsid w:val="00586A35"/>
   </w:style>
   <w:style w:type="paragraph" w:customStyle="1" w:styleId="Chemistry">
     <w:name w:val="Chemistry"/>
-    <w:basedOn w:val="Normal"/>
+    <w:basedOn w:val="Standard"/>
     <w:qFormat/>
     <w:rsid w:val="00586A35"/>
     <w:pPr>
@@ -30532,13 +30518,13 @@
   </w:style>
   <w:style w:type="paragraph" w:customStyle="1" w:styleId="ClientTag">
     <w:name w:val="ClientTag"/>
-    <w:basedOn w:val="Normal"/>
+    <w:basedOn w:val="Standard"/>
     <w:qFormat/>
     <w:rsid w:val="00586A35"/>
   </w:style>
   <w:style w:type="paragraph" w:customStyle="1" w:styleId="Contributor">
     <w:name w:val="Contributor"/>
-    <w:basedOn w:val="Normal"/>
+    <w:basedOn w:val="Standard"/>
     <w:qFormat/>
     <w:rsid w:val="00586A35"/>
     <w:pPr>
@@ -30555,7 +30541,7 @@
   </w:style>
   <w:style w:type="character" w:customStyle="1" w:styleId="Correct">
     <w:name w:val="Correct"/>
-    <w:basedOn w:val="DefaultParagraphFont"/>
+    <w:basedOn w:val="Absatz-Standardschriftart"/>
     <w:uiPriority w:val="1"/>
     <w:qFormat/>
     <w:rsid w:val="00586A35"/>
@@ -30566,7 +30552,7 @@
   </w:style>
   <w:style w:type="paragraph" w:customStyle="1" w:styleId="Definition">
     <w:name w:val="Definition"/>
-    <w:basedOn w:val="Normal"/>
+    <w:basedOn w:val="Standard"/>
     <w:qFormat/>
     <w:rsid w:val="00586A35"/>
     <w:pPr>
@@ -30585,7 +30571,7 @@
   </w:style>
   <w:style w:type="paragraph" w:customStyle="1" w:styleId="Dialogue">
     <w:name w:val="Dialogue"/>
-    <w:basedOn w:val="Normal"/>
+    <w:basedOn w:val="Standard"/>
     <w:qFormat/>
     <w:rsid w:val="00586A35"/>
     <w:pPr>
@@ -30605,7 +30591,7 @@
   </w:style>
   <w:style w:type="paragraph" w:customStyle="1" w:styleId="Dictionary">
     <w:name w:val="Dictionary"/>
-    <w:basedOn w:val="Normal"/>
+    <w:basedOn w:val="Standard"/>
     <w:qFormat/>
     <w:rsid w:val="00586A35"/>
     <w:pPr>
@@ -30640,7 +30626,7 @@
   </w:style>
   <w:style w:type="paragraph" w:customStyle="1" w:styleId="Editors">
     <w:name w:val="Editors"/>
-    <w:basedOn w:val="Normal"/>
+    <w:basedOn w:val="Standard"/>
     <w:qFormat/>
     <w:rsid w:val="00586A35"/>
     <w:pPr>
@@ -30654,7 +30640,7 @@
   </w:style>
   <w:style w:type="character" w:customStyle="1" w:styleId="EpreprintDate">
     <w:name w:val="EpreprintDate"/>
-    <w:basedOn w:val="DefaultParagraphFont"/>
+    <w:basedOn w:val="Absatz-Standardschriftart"/>
     <w:uiPriority w:val="1"/>
     <w:qFormat/>
     <w:rsid w:val="00586A35"/>
@@ -30665,7 +30651,7 @@
   </w:style>
   <w:style w:type="character" w:customStyle="1" w:styleId="EqnCount">
     <w:name w:val="EqnCount"/>
-    <w:basedOn w:val="DefaultParagraphFont"/>
+    <w:basedOn w:val="Absatz-Standardschriftart"/>
     <w:uiPriority w:val="1"/>
     <w:qFormat/>
     <w:rsid w:val="00586A35"/>
@@ -30675,7 +30661,7 @@
   </w:style>
   <w:style w:type="character" w:customStyle="1" w:styleId="eSlide">
     <w:name w:val="eSlide"/>
-    <w:basedOn w:val="DefaultParagraphFont"/>
+    <w:basedOn w:val="Absatz-Standardschriftart"/>
     <w:uiPriority w:val="1"/>
     <w:qFormat/>
     <w:rsid w:val="00586A35"/>
@@ -30685,7 +30671,7 @@
   </w:style>
   <w:style w:type="paragraph" w:customStyle="1" w:styleId="ExampleBegin">
     <w:name w:val="ExampleBegin"/>
-    <w:basedOn w:val="Normal"/>
+    <w:basedOn w:val="Standard"/>
     <w:qFormat/>
     <w:rsid w:val="00586A35"/>
     <w:pPr>
@@ -30708,7 +30694,7 @@
   </w:style>
   <w:style w:type="paragraph" w:customStyle="1" w:styleId="ExampleEnd">
     <w:name w:val="ExampleEnd"/>
-    <w:basedOn w:val="Normal"/>
+    <w:basedOn w:val="Standard"/>
     <w:qFormat/>
     <w:rsid w:val="00586A35"/>
     <w:pPr>
@@ -30731,7 +30717,7 @@
   </w:style>
   <w:style w:type="paragraph" w:customStyle="1" w:styleId="ExerciseBegin">
     <w:name w:val="ExerciseBegin"/>
-    <w:basedOn w:val="Normal"/>
+    <w:basedOn w:val="Standard"/>
     <w:qFormat/>
     <w:rsid w:val="00586A35"/>
     <w:pPr>
@@ -30754,7 +30740,7 @@
   </w:style>
   <w:style w:type="paragraph" w:customStyle="1" w:styleId="ExerciseEnd">
     <w:name w:val="ExerciseEnd"/>
-    <w:basedOn w:val="Normal"/>
+    <w:basedOn w:val="Standard"/>
     <w:qFormat/>
     <w:rsid w:val="00586A35"/>
     <w:pPr>
@@ -30777,13 +30763,13 @@
   </w:style>
   <w:style w:type="paragraph" w:customStyle="1" w:styleId="ExerciseSection">
     <w:name w:val="ExerciseSection"/>
-    <w:basedOn w:val="Normal"/>
+    <w:basedOn w:val="Standard"/>
     <w:qFormat/>
     <w:rsid w:val="00586A35"/>
   </w:style>
   <w:style w:type="paragraph" w:customStyle="1" w:styleId="Explanation">
     <w:name w:val="Explanation"/>
-    <w:basedOn w:val="Normal"/>
+    <w:basedOn w:val="Standard"/>
     <w:rsid w:val="00586A35"/>
     <w:pPr>
       <w:spacing w:after="240" w:line="360" w:lineRule="auto"/>
@@ -30798,7 +30784,7 @@
   </w:style>
   <w:style w:type="paragraph" w:customStyle="1" w:styleId="Extract">
     <w:name w:val="Extract"/>
-    <w:basedOn w:val="Normal"/>
+    <w:basedOn w:val="Standard"/>
     <w:rsid w:val="00586A35"/>
     <w:pPr>
       <w:spacing w:before="120" w:after="120" w:line="240" w:lineRule="auto"/>
@@ -30812,7 +30798,7 @@
   </w:style>
   <w:style w:type="paragraph" w:customStyle="1" w:styleId="ExtractBegin">
     <w:name w:val="ExtractBegin"/>
-    <w:basedOn w:val="Normal"/>
+    <w:basedOn w:val="Standard"/>
     <w:qFormat/>
     <w:rsid w:val="00586A35"/>
     <w:pPr>
@@ -30835,7 +30821,7 @@
   </w:style>
   <w:style w:type="paragraph" w:customStyle="1" w:styleId="ExtractEnd">
     <w:name w:val="ExtractEnd"/>
-    <w:basedOn w:val="Normal"/>
+    <w:basedOn w:val="Standard"/>
     <w:qFormat/>
     <w:rsid w:val="00586A35"/>
     <w:pPr>
@@ -30858,13 +30844,13 @@
   </w:style>
   <w:style w:type="paragraph" w:customStyle="1" w:styleId="FeatureFixedTitle">
     <w:name w:val="FeatureFixedTitle"/>
-    <w:basedOn w:val="Normal"/>
+    <w:basedOn w:val="Standard"/>
     <w:qFormat/>
     <w:rsid w:val="00586A35"/>
   </w:style>
   <w:style w:type="paragraph" w:customStyle="1" w:styleId="FeatureHead1">
     <w:name w:val="FeatureHead1"/>
-    <w:basedOn w:val="Normal"/>
+    <w:basedOn w:val="Standard"/>
     <w:qFormat/>
     <w:rsid w:val="00586A35"/>
   </w:style>
@@ -30882,13 +30868,13 @@
   </w:style>
   <w:style w:type="paragraph" w:customStyle="1" w:styleId="FigCopyright">
     <w:name w:val="FigCopyright"/>
-    <w:basedOn w:val="Normal"/>
+    <w:basedOn w:val="Standard"/>
     <w:qFormat/>
     <w:rsid w:val="00586A35"/>
   </w:style>
   <w:style w:type="character" w:customStyle="1" w:styleId="FigCount">
     <w:name w:val="FigCount"/>
-    <w:basedOn w:val="DefaultParagraphFont"/>
+    <w:basedOn w:val="Absatz-Standardschriftart"/>
     <w:uiPriority w:val="1"/>
     <w:qFormat/>
     <w:rsid w:val="00586A35"/>
@@ -30898,7 +30884,7 @@
   </w:style>
   <w:style w:type="paragraph" w:customStyle="1" w:styleId="FigKeyword">
     <w:name w:val="FigKeyword"/>
-    <w:basedOn w:val="Normal"/>
+    <w:basedOn w:val="Standard"/>
     <w:qFormat/>
     <w:rsid w:val="00586A35"/>
   </w:style>
@@ -30917,7 +30903,7 @@
   </w:style>
   <w:style w:type="paragraph" w:customStyle="1" w:styleId="Head6">
     <w:name w:val="Head6"/>
-    <w:basedOn w:val="Normal"/>
+    <w:basedOn w:val="Standard"/>
     <w:rsid w:val="00586A35"/>
     <w:pPr>
       <w:keepNext/>
@@ -30935,7 +30921,7 @@
   </w:style>
   <w:style w:type="paragraph" w:customStyle="1" w:styleId="Hint">
     <w:name w:val="Hint"/>
-    <w:basedOn w:val="Normal"/>
+    <w:basedOn w:val="Standard"/>
     <w:rsid w:val="00586A35"/>
     <w:pPr>
       <w:spacing w:line="360" w:lineRule="auto"/>
@@ -30950,13 +30936,13 @@
   </w:style>
   <w:style w:type="paragraph" w:customStyle="1" w:styleId="Index1">
     <w:name w:val="Index1"/>
-    <w:basedOn w:val="Normal"/>
+    <w:basedOn w:val="Standard"/>
     <w:qFormat/>
     <w:rsid w:val="00586A35"/>
   </w:style>
   <w:style w:type="paragraph" w:customStyle="1" w:styleId="Index2">
     <w:name w:val="Index2"/>
-    <w:basedOn w:val="Normal"/>
+    <w:basedOn w:val="Standard"/>
     <w:qFormat/>
     <w:rsid w:val="00586A35"/>
     <w:pPr>
@@ -30965,7 +30951,7 @@
   </w:style>
   <w:style w:type="paragraph" w:customStyle="1" w:styleId="Index3">
     <w:name w:val="Index3"/>
-    <w:basedOn w:val="Normal"/>
+    <w:basedOn w:val="Standard"/>
     <w:qFormat/>
     <w:rsid w:val="00586A35"/>
     <w:pPr>
@@ -30974,7 +30960,7 @@
   </w:style>
   <w:style w:type="paragraph" w:customStyle="1" w:styleId="Index4">
     <w:name w:val="Index4"/>
-    <w:basedOn w:val="Normal"/>
+    <w:basedOn w:val="Standard"/>
     <w:qFormat/>
     <w:rsid w:val="00586A35"/>
     <w:pPr>
@@ -30983,20 +30969,20 @@
   </w:style>
   <w:style w:type="paragraph" w:customStyle="1" w:styleId="IndexHead">
     <w:name w:val="IndexHead"/>
-    <w:basedOn w:val="Normal"/>
+    <w:basedOn w:val="Standard"/>
     <w:qFormat/>
     <w:rsid w:val="00586A35"/>
   </w:style>
   <w:style w:type="paragraph" w:customStyle="1" w:styleId="Letter-ps">
     <w:name w:val="Letter-ps"/>
-    <w:basedOn w:val="Normal"/>
-    <w:next w:val="Normal"/>
+    <w:basedOn w:val="Standard"/>
+    <w:next w:val="Standard"/>
     <w:qFormat/>
     <w:rsid w:val="00586A35"/>
   </w:style>
   <w:style w:type="paragraph" w:customStyle="1" w:styleId="MainHeading">
     <w:name w:val="MainHeading"/>
-    <w:basedOn w:val="Normal"/>
+    <w:basedOn w:val="Standard"/>
     <w:rsid w:val="00586A35"/>
     <w:pPr>
       <w:widowControl w:val="0"/>
@@ -31019,7 +31005,7 @@
   </w:style>
   <w:style w:type="paragraph" w:customStyle="1" w:styleId="MarginNote">
     <w:name w:val="MarginNote"/>
-    <w:basedOn w:val="Normal"/>
+    <w:basedOn w:val="Standard"/>
     <w:qFormat/>
     <w:rsid w:val="00586A35"/>
     <w:pPr>
@@ -31035,7 +31021,7 @@
   </w:style>
   <w:style w:type="paragraph" w:customStyle="1" w:styleId="MetadataHead">
     <w:name w:val="MetadataHead"/>
-    <w:basedOn w:val="Normal"/>
+    <w:basedOn w:val="Standard"/>
     <w:rsid w:val="00586A35"/>
     <w:rPr>
       <w:color w:val="548DD4" w:themeColor="text2" w:themeTint="99"/>
@@ -31059,7 +31045,7 @@
   </w:style>
   <w:style w:type="character" w:customStyle="1" w:styleId="Orcid">
     <w:name w:val="Orcid"/>
-    <w:basedOn w:val="DefaultParagraphFont"/>
+    <w:basedOn w:val="Absatz-Standardschriftart"/>
     <w:uiPriority w:val="1"/>
     <w:qFormat/>
     <w:rsid w:val="00586A35"/>
@@ -31096,7 +31082,7 @@
   </w:style>
   <w:style w:type="paragraph" w:customStyle="1" w:styleId="PartBegin">
     <w:name w:val="PartBegin"/>
-    <w:basedOn w:val="Normal"/>
+    <w:basedOn w:val="Standard"/>
     <w:qFormat/>
     <w:rsid w:val="00586A35"/>
     <w:pPr>
@@ -31132,8 +31118,8 @@
   </w:style>
   <w:style w:type="paragraph" w:customStyle="1" w:styleId="PartNumber">
     <w:name w:val="PartNumber"/>
-    <w:basedOn w:val="Normal"/>
-    <w:next w:val="Normal"/>
+    <w:basedOn w:val="Standard"/>
+    <w:next w:val="Standard"/>
     <w:rsid w:val="00586A35"/>
     <w:pPr>
       <w:keepNext/>
@@ -31150,7 +31136,7 @@
   <w:style w:type="paragraph" w:customStyle="1" w:styleId="PartTitle">
     <w:name w:val="PartTitle"/>
     <w:basedOn w:val="PartNumber"/>
-    <w:next w:val="Normal"/>
+    <w:next w:val="Standard"/>
     <w:rsid w:val="00586A35"/>
     <w:rPr>
       <w:b/>
@@ -31158,7 +31144,7 @@
   </w:style>
   <w:style w:type="paragraph" w:customStyle="1" w:styleId="Prelims">
     <w:name w:val="Prelims"/>
-    <w:basedOn w:val="Normal"/>
+    <w:basedOn w:val="Standard"/>
     <w:rsid w:val="00586A35"/>
     <w:pPr>
       <w:tabs>
@@ -31179,7 +31165,7 @@
   </w:style>
   <w:style w:type="paragraph" w:customStyle="1" w:styleId="Proof">
     <w:name w:val="Proof"/>
-    <w:basedOn w:val="Normal"/>
+    <w:basedOn w:val="Standard"/>
     <w:qFormat/>
     <w:rsid w:val="00586A35"/>
     <w:pPr>
@@ -31195,7 +31181,7 @@
   </w:style>
   <w:style w:type="paragraph" w:customStyle="1" w:styleId="PublisherDate">
     <w:name w:val="PublisherDate"/>
-    <w:basedOn w:val="Normal"/>
+    <w:basedOn w:val="Standard"/>
     <w:qFormat/>
     <w:rsid w:val="00586A35"/>
     <w:pPr>
@@ -31212,7 +31198,7 @@
   </w:style>
   <w:style w:type="paragraph" w:customStyle="1" w:styleId="Question">
     <w:name w:val="Question"/>
-    <w:basedOn w:val="Normal"/>
+    <w:basedOn w:val="Standard"/>
     <w:qFormat/>
     <w:rsid w:val="00586A35"/>
     <w:pPr>
@@ -31232,7 +31218,7 @@
   </w:style>
   <w:style w:type="paragraph" w:customStyle="1" w:styleId="QuestionFillblank">
     <w:name w:val="Question_Fillblank"/>
-    <w:basedOn w:val="Normal"/>
+    <w:basedOn w:val="Standard"/>
     <w:rsid w:val="00586A35"/>
     <w:pPr>
       <w:spacing w:after="240"/>
@@ -31246,7 +31232,7 @@
   </w:style>
   <w:style w:type="paragraph" w:customStyle="1" w:styleId="QuestionMatch">
     <w:name w:val="Question_Match"/>
-    <w:basedOn w:val="Normal"/>
+    <w:basedOn w:val="Standard"/>
     <w:rsid w:val="00586A35"/>
     <w:pPr>
       <w:spacing w:after="240"/>
@@ -31260,7 +31246,7 @@
   </w:style>
   <w:style w:type="paragraph" w:customStyle="1" w:styleId="QuestionMultiCh">
     <w:name w:val="Question_MultiCh"/>
-    <w:basedOn w:val="Normal"/>
+    <w:basedOn w:val="Standard"/>
     <w:rsid w:val="00586A35"/>
     <w:pPr>
       <w:spacing w:after="240"/>
@@ -31274,7 +31260,7 @@
   </w:style>
   <w:style w:type="paragraph" w:customStyle="1" w:styleId="QuestionTrueFalse">
     <w:name w:val="Question_TrueFalse"/>
-    <w:basedOn w:val="Normal"/>
+    <w:basedOn w:val="Standard"/>
     <w:rsid w:val="00586A35"/>
     <w:pPr>
       <w:spacing w:after="240"/>
@@ -31288,7 +31274,7 @@
   </w:style>
   <w:style w:type="paragraph" w:customStyle="1" w:styleId="Quotation">
     <w:name w:val="Quotation"/>
-    <w:basedOn w:val="Normal"/>
+    <w:basedOn w:val="Standard"/>
     <w:qFormat/>
     <w:rsid w:val="00586A35"/>
     <w:pPr>
@@ -31300,7 +31286,7 @@
   </w:style>
   <w:style w:type="character" w:customStyle="1" w:styleId="RefCount">
     <w:name w:val="RefCount"/>
-    <w:basedOn w:val="DefaultParagraphFont"/>
+    <w:basedOn w:val="Absatz-Standardschriftart"/>
     <w:uiPriority w:val="1"/>
     <w:qFormat/>
     <w:rsid w:val="00586A35"/>
@@ -31352,7 +31338,7 @@
   </w:style>
   <w:style w:type="character" w:customStyle="1" w:styleId="RevisedDate1">
     <w:name w:val="RevisedDate1"/>
-    <w:basedOn w:val="DefaultParagraphFont"/>
+    <w:basedOn w:val="Absatz-Standardschriftart"/>
     <w:uiPriority w:val="1"/>
     <w:qFormat/>
     <w:rsid w:val="00586A35"/>
@@ -31362,7 +31348,7 @@
   </w:style>
   <w:style w:type="character" w:customStyle="1" w:styleId="RevisedDate2">
     <w:name w:val="RevisedDate2"/>
-    <w:basedOn w:val="DefaultParagraphFont"/>
+    <w:basedOn w:val="Absatz-Standardschriftart"/>
     <w:uiPriority w:val="1"/>
     <w:qFormat/>
     <w:rsid w:val="00586A35"/>
@@ -31370,19 +31356,19 @@
       <w:color w:val="E36C0A" w:themeColor="accent6" w:themeShade="BF"/>
     </w:rPr>
   </w:style>
-  <w:style w:type="paragraph" w:styleId="Salutation">
+  <w:style w:type="paragraph" w:styleId="Anrede">
     <w:name w:val="Salutation"/>
-    <w:basedOn w:val="Normal"/>
-    <w:next w:val="Normal"/>
-    <w:link w:val="SalutationChar"/>
+    <w:basedOn w:val="Standard"/>
+    <w:next w:val="Standard"/>
+    <w:link w:val="AnredeZchn"/>
     <w:uiPriority w:val="99"/>
     <w:unhideWhenUsed/>
     <w:rsid w:val="00586A35"/>
   </w:style>
-  <w:style w:type="character" w:customStyle="1" w:styleId="SalutationChar">
-    <w:name w:val="Salutation Char"/>
-    <w:basedOn w:val="DefaultParagraphFont"/>
-    <w:link w:val="Salutation"/>
+  <w:style w:type="character" w:customStyle="1" w:styleId="AnredeZchn">
+    <w:name w:val="Anrede Zchn"/>
+    <w:basedOn w:val="Absatz-Standardschriftart"/>
+    <w:link w:val="Anrede"/>
     <w:uiPriority w:val="99"/>
     <w:rsid w:val="00586A35"/>
     <w:rPr>
@@ -31400,7 +31386,7 @@
   </w:style>
   <w:style w:type="paragraph" w:customStyle="1" w:styleId="Spine">
     <w:name w:val="Spine"/>
-    <w:basedOn w:val="Normal"/>
+    <w:basedOn w:val="Standard"/>
     <w:qFormat/>
     <w:rsid w:val="00586A35"/>
     <w:pPr>
@@ -31419,7 +31405,7 @@
   </w:style>
   <w:style w:type="character" w:customStyle="1" w:styleId="Subject1">
     <w:name w:val="Subject1"/>
-    <w:basedOn w:val="DefaultParagraphFont"/>
+    <w:basedOn w:val="Absatz-Standardschriftart"/>
     <w:uiPriority w:val="1"/>
     <w:rsid w:val="00586A35"/>
     <w:rPr>
@@ -31447,7 +31433,7 @@
   </w:style>
   <w:style w:type="character" w:customStyle="1" w:styleId="TblCount">
     <w:name w:val="TblCount"/>
-    <w:basedOn w:val="DefaultParagraphFont"/>
+    <w:basedOn w:val="Absatz-Standardschriftart"/>
     <w:uiPriority w:val="1"/>
     <w:qFormat/>
     <w:rsid w:val="00586A35"/>
@@ -31457,31 +31443,31 @@
   </w:style>
   <w:style w:type="paragraph" w:customStyle="1" w:styleId="TOC1">
     <w:name w:val="TOC1"/>
-    <w:basedOn w:val="Normal"/>
+    <w:basedOn w:val="Standard"/>
     <w:qFormat/>
     <w:rsid w:val="00586A35"/>
   </w:style>
   <w:style w:type="paragraph" w:customStyle="1" w:styleId="TOC2">
     <w:name w:val="TOC2"/>
-    <w:basedOn w:val="Normal"/>
+    <w:basedOn w:val="Standard"/>
     <w:qFormat/>
     <w:rsid w:val="00586A35"/>
   </w:style>
   <w:style w:type="paragraph" w:customStyle="1" w:styleId="TOC3">
     <w:name w:val="TOC3"/>
-    <w:basedOn w:val="Normal"/>
+    <w:basedOn w:val="Standard"/>
     <w:qFormat/>
     <w:rsid w:val="00586A35"/>
   </w:style>
   <w:style w:type="paragraph" w:customStyle="1" w:styleId="TOC4">
     <w:name w:val="TOC4"/>
-    <w:basedOn w:val="Normal"/>
+    <w:basedOn w:val="Standard"/>
     <w:qFormat/>
     <w:rsid w:val="00586A35"/>
   </w:style>
   <w:style w:type="paragraph" w:customStyle="1" w:styleId="TOCHeading">
     <w:name w:val="TOCHeading"/>
-    <w:basedOn w:val="Normal"/>
+    <w:basedOn w:val="Standard"/>
     <w:qFormat/>
     <w:rsid w:val="00586A35"/>
   </w:style>
@@ -31496,7 +31482,7 @@
   </w:style>
   <w:style w:type="paragraph" w:customStyle="1" w:styleId="Update">
     <w:name w:val="Update"/>
-    <w:basedOn w:val="Normal"/>
+    <w:basedOn w:val="Standard"/>
     <w:qFormat/>
     <w:rsid w:val="00586A35"/>
     <w:pPr>
@@ -31517,14 +31503,14 @@
   </w:style>
   <w:style w:type="paragraph" w:customStyle="1" w:styleId="Value">
     <w:name w:val="Value"/>
-    <w:basedOn w:val="Normal"/>
-    <w:next w:val="Normal"/>
+    <w:basedOn w:val="Standard"/>
+    <w:next w:val="Standard"/>
     <w:qFormat/>
     <w:rsid w:val="00586A35"/>
   </w:style>
   <w:style w:type="paragraph" w:customStyle="1" w:styleId="Video">
     <w:name w:val="Video"/>
-    <w:basedOn w:val="Normal"/>
+    <w:basedOn w:val="Standard"/>
     <w:qFormat/>
     <w:rsid w:val="00586A35"/>
     <w:pPr>
@@ -31544,7 +31530,7 @@
   </w:style>
   <w:style w:type="paragraph" w:customStyle="1" w:styleId="Worksolution">
     <w:name w:val="Worksolution"/>
-    <w:basedOn w:val="Normal"/>
+    <w:basedOn w:val="Standard"/>
     <w:rsid w:val="00586A35"/>
     <w:rPr>
       <w:rFonts w:ascii="Times New Roman" w:eastAsia="Times New Roman" w:hAnsi="Times New Roman" w:cs="Times New Roman"/>
@@ -31555,14 +31541,14 @@
   </w:style>
   <w:style w:type="paragraph" w:customStyle="1" w:styleId="Yours">
     <w:name w:val="Yours"/>
-    <w:basedOn w:val="Normal"/>
-    <w:next w:val="Normal"/>
+    <w:basedOn w:val="Standard"/>
+    <w:next w:val="Standard"/>
     <w:qFormat/>
     <w:rsid w:val="00586A35"/>
   </w:style>
-  <w:style w:type="character" w:styleId="PageNumber">
+  <w:style w:type="character" w:styleId="Seitenzahl">
     <w:name w:val="page number"/>
-    <w:basedOn w:val="DefaultParagraphFont"/>
+    <w:basedOn w:val="Absatz-Standardschriftart"/>
     <w:uiPriority w:val="99"/>
     <w:unhideWhenUsed/>
     <w:rsid w:val="00586A35"/>
@@ -31571,9 +31557,9 @@
       <w:sz w:val="14"/>
     </w:rPr>
   </w:style>
-  <w:style w:type="character" w:styleId="LineNumber">
+  <w:style w:type="character" w:styleId="Zeilennummer">
     <w:name w:val="line number"/>
-    <w:basedOn w:val="DefaultParagraphFont"/>
+    <w:basedOn w:val="Absatz-Standardschriftart"/>
     <w:uiPriority w:val="99"/>
     <w:unhideWhenUsed/>
     <w:rsid w:val="00586A35"/>
@@ -31581,7 +31567,7 @@
       <w:sz w:val="16"/>
     </w:rPr>
   </w:style>
-  <w:style w:type="paragraph" w:styleId="NoSpacing">
+  <w:style w:type="paragraph" w:styleId="KeinLeerraum">
     <w:name w:val="No Spacing"/>
     <w:uiPriority w:val="1"/>
     <w:qFormat/>
@@ -31595,7 +31581,7 @@
   </w:style>
   <w:style w:type="character" w:customStyle="1" w:styleId="KeyTerm">
     <w:name w:val="KeyTerm"/>
-    <w:basedOn w:val="DefaultParagraphFont"/>
+    <w:basedOn w:val="Absatz-Standardschriftart"/>
     <w:uiPriority w:val="1"/>
     <w:qFormat/>
     <w:rsid w:val="00586A35"/>
@@ -31605,7 +31591,7 @@
   </w:style>
   <w:style w:type="character" w:customStyle="1" w:styleId="OtherTitle">
     <w:name w:val="OtherTitle"/>
-    <w:basedOn w:val="DefaultParagraphFont"/>
+    <w:basedOn w:val="Absatz-Standardschriftart"/>
     <w:uiPriority w:val="1"/>
     <w:qFormat/>
     <w:rsid w:val="00586A35"/>
@@ -31616,7 +31602,7 @@
   </w:style>
   <w:style w:type="paragraph" w:customStyle="1" w:styleId="SidebarText">
     <w:name w:val="SidebarText"/>
-    <w:basedOn w:val="Normal"/>
+    <w:basedOn w:val="Standard"/>
     <w:qFormat/>
     <w:rsid w:val="00586A35"/>
     <w:pPr>
@@ -31649,7 +31635,7 @@
   </w:style>
   <w:style w:type="paragraph" w:customStyle="1" w:styleId="AlgorithmCaption">
     <w:name w:val="AlgorithmCaption"/>
-    <w:basedOn w:val="Normal"/>
+    <w:basedOn w:val="Standard"/>
     <w:rsid w:val="00586A35"/>
     <w:pPr>
       <w:pBdr>
@@ -31661,7 +31647,7 @@
   </w:style>
   <w:style w:type="paragraph" w:customStyle="1" w:styleId="RefFormatHead">
     <w:name w:val="RefFormatHead"/>
-    <w:basedOn w:val="Normal"/>
+    <w:basedOn w:val="Standard"/>
     <w:qFormat/>
     <w:rsid w:val="00586A35"/>
     <w:pPr>
@@ -31675,7 +31661,7 @@
   </w:style>
   <w:style w:type="paragraph" w:customStyle="1" w:styleId="RefFormatPara">
     <w:name w:val="RefFormatPara"/>
-    <w:basedOn w:val="Normal"/>
+    <w:basedOn w:val="Standard"/>
     <w:qFormat/>
     <w:rsid w:val="00586A35"/>
     <w:pPr>
@@ -31702,14 +31688,14 @@
   </w:style>
   <w:style w:type="paragraph" w:customStyle="1" w:styleId="PermissionBlock">
     <w:name w:val="PermissionBlock"/>
-    <w:basedOn w:val="FootnoteText"/>
+    <w:basedOn w:val="Funotentext"/>
     <w:qFormat/>
     <w:rsid w:val="00586A35"/>
   </w:style>
-  <w:style w:type="paragraph" w:styleId="Bibliography">
+  <w:style w:type="paragraph" w:styleId="Literaturverzeichnis">
     <w:name w:val="Bibliography"/>
-    <w:basedOn w:val="Normal"/>
-    <w:next w:val="Normal"/>
+    <w:basedOn w:val="Standard"/>
+    <w:next w:val="Standard"/>
     <w:uiPriority w:val="37"/>
     <w:unhideWhenUsed/>
     <w:pPr>
@@ -31720,9 +31706,9 @@
       <w:ind w:left="384" w:hanging="384"/>
     </w:pPr>
   </w:style>
-  <w:style w:type="paragraph" w:styleId="BlockText">
+  <w:style w:type="paragraph" w:styleId="Blocktext">
     <w:name w:val="Block Text"/>
-    <w:basedOn w:val="Normal"/>
+    <w:basedOn w:val="Standard"/>
     <w:pPr>
       <w:pBdr>
         <w:top w:val="single" w:sz="2" w:space="10" w:color="4F81BD" w:themeColor="accent1" w:shadow="1" w:frame="1"/>
@@ -31739,18 +31725,18 @@
       <w:color w:val="4F81BD" w:themeColor="accent1"/>
     </w:rPr>
   </w:style>
-  <w:style w:type="paragraph" w:styleId="BodyText">
+  <w:style w:type="paragraph" w:styleId="Textkrper">
     <w:name w:val="Body Text"/>
-    <w:basedOn w:val="Normal"/>
-    <w:link w:val="BodyTextChar"/>
+    <w:basedOn w:val="Standard"/>
+    <w:link w:val="TextkrperZchn"/>
     <w:pPr>
       <w:spacing w:after="120"/>
     </w:pPr>
   </w:style>
-  <w:style w:type="character" w:customStyle="1" w:styleId="BodyTextChar">
-    <w:name w:val="Body Text Char"/>
-    <w:basedOn w:val="DefaultParagraphFont"/>
-    <w:link w:val="BodyText"/>
+  <w:style w:type="character" w:customStyle="1" w:styleId="TextkrperZchn">
+    <w:name w:val="Textkörper Zchn"/>
+    <w:basedOn w:val="Absatz-Standardschriftart"/>
+    <w:link w:val="Textkrper"/>
     <w:rPr>
       <w:rFonts w:ascii="Linux Libertine" w:eastAsiaTheme="minorHAnsi" w:hAnsi="Linux Libertine" w:cstheme="minorBidi"/>
       <w:sz w:val="18"/>
@@ -31758,18 +31744,18 @@
       <w:lang w:val="en-US" w:eastAsia="en-US"/>
     </w:rPr>
   </w:style>
-  <w:style w:type="paragraph" w:styleId="BodyText2">
+  <w:style w:type="paragraph" w:styleId="Textkrper2">
     <w:name w:val="Body Text 2"/>
-    <w:basedOn w:val="Normal"/>
-    <w:link w:val="BodyText2Char"/>
+    <w:basedOn w:val="Standard"/>
+    <w:link w:val="Textkrper2Zchn"/>
     <w:pPr>
       <w:spacing w:after="120" w:line="480" w:lineRule="auto"/>
     </w:pPr>
   </w:style>
-  <w:style w:type="character" w:customStyle="1" w:styleId="BodyText2Char">
-    <w:name w:val="Body Text 2 Char"/>
-    <w:basedOn w:val="DefaultParagraphFont"/>
-    <w:link w:val="BodyText2"/>
+  <w:style w:type="character" w:customStyle="1" w:styleId="Textkrper2Zchn">
+    <w:name w:val="Textkörper 2 Zchn"/>
+    <w:basedOn w:val="Absatz-Standardschriftart"/>
+    <w:link w:val="Textkrper2"/>
     <w:rPr>
       <w:rFonts w:ascii="Linux Libertine" w:eastAsiaTheme="minorHAnsi" w:hAnsi="Linux Libertine" w:cstheme="minorBidi"/>
       <w:sz w:val="18"/>
@@ -31777,10 +31763,10 @@
       <w:lang w:val="en-US" w:eastAsia="en-US"/>
     </w:rPr>
   </w:style>
-  <w:style w:type="paragraph" w:styleId="BodyText3">
+  <w:style w:type="paragraph" w:styleId="Textkrper3">
     <w:name w:val="Body Text 3"/>
-    <w:basedOn w:val="Normal"/>
-    <w:link w:val="BodyText3Char"/>
+    <w:basedOn w:val="Standard"/>
+    <w:link w:val="Textkrper3Zchn"/>
     <w:pPr>
       <w:spacing w:after="120"/>
     </w:pPr>
@@ -31789,10 +31775,10 @@
       <w:szCs w:val="16"/>
     </w:rPr>
   </w:style>
-  <w:style w:type="character" w:customStyle="1" w:styleId="BodyText3Char">
-    <w:name w:val="Body Text 3 Char"/>
-    <w:basedOn w:val="DefaultParagraphFont"/>
-    <w:link w:val="BodyText3"/>
+  <w:style w:type="character" w:customStyle="1" w:styleId="Textkrper3Zchn">
+    <w:name w:val="Textkörper 3 Zchn"/>
+    <w:basedOn w:val="Absatz-Standardschriftart"/>
+    <w:link w:val="Textkrper3"/>
     <w:rPr>
       <w:rFonts w:ascii="Linux Libertine" w:eastAsiaTheme="minorHAnsi" w:hAnsi="Linux Libertine" w:cstheme="minorBidi"/>
       <w:sz w:val="16"/>
@@ -31800,19 +31786,19 @@
       <w:lang w:val="en-US" w:eastAsia="en-US"/>
     </w:rPr>
   </w:style>
-  <w:style w:type="paragraph" w:styleId="BodyTextFirstIndent">
+  <w:style w:type="paragraph" w:styleId="Textkrper-Erstzeileneinzug">
     <w:name w:val="Body Text First Indent"/>
-    <w:basedOn w:val="BodyText"/>
-    <w:link w:val="BodyTextFirstIndentChar"/>
+    <w:basedOn w:val="Textkrper"/>
+    <w:link w:val="Textkrper-ErstzeileneinzugZchn"/>
     <w:pPr>
       <w:spacing w:after="0"/>
       <w:ind w:firstLine="360"/>
     </w:pPr>
   </w:style>
-  <w:style w:type="character" w:customStyle="1" w:styleId="BodyTextFirstIndentChar">
-    <w:name w:val="Body Text First Indent Char"/>
-    <w:basedOn w:val="BodyTextChar"/>
-    <w:link w:val="BodyTextFirstIndent"/>
+  <w:style w:type="character" w:customStyle="1" w:styleId="Textkrper-ErstzeileneinzugZchn">
+    <w:name w:val="Textkörper-Erstzeileneinzug Zchn"/>
+    <w:basedOn w:val="TextkrperZchn"/>
+    <w:link w:val="Textkrper-Erstzeileneinzug"/>
     <w:rPr>
       <w:rFonts w:ascii="Linux Libertine" w:eastAsiaTheme="minorHAnsi" w:hAnsi="Linux Libertine" w:cstheme="minorBidi"/>
       <w:sz w:val="18"/>
@@ -31820,19 +31806,19 @@
       <w:lang w:val="en-US" w:eastAsia="en-US"/>
     </w:rPr>
   </w:style>
-  <w:style w:type="paragraph" w:styleId="BodyTextIndent">
+  <w:style w:type="paragraph" w:styleId="Textkrper-Zeileneinzug">
     <w:name w:val="Body Text Indent"/>
-    <w:basedOn w:val="Normal"/>
-    <w:link w:val="BodyTextIndentChar"/>
+    <w:basedOn w:val="Standard"/>
+    <w:link w:val="Textkrper-ZeileneinzugZchn"/>
     <w:pPr>
       <w:spacing w:after="120"/>
       <w:ind w:left="360"/>
     </w:pPr>
   </w:style>
-  <w:style w:type="character" w:customStyle="1" w:styleId="BodyTextIndentChar">
-    <w:name w:val="Body Text Indent Char"/>
-    <w:basedOn w:val="DefaultParagraphFont"/>
-    <w:link w:val="BodyTextIndent"/>
+  <w:style w:type="character" w:customStyle="1" w:styleId="Textkrper-ZeileneinzugZchn">
+    <w:name w:val="Textkörper-Zeileneinzug Zchn"/>
+    <w:basedOn w:val="Absatz-Standardschriftart"/>
+    <w:link w:val="Textkrper-Zeileneinzug"/>
     <w:rPr>
       <w:rFonts w:ascii="Linux Libertine" w:eastAsiaTheme="minorHAnsi" w:hAnsi="Linux Libertine" w:cstheme="minorBidi"/>
       <w:sz w:val="18"/>
@@ -31840,19 +31826,19 @@
       <w:lang w:val="en-US" w:eastAsia="en-US"/>
     </w:rPr>
   </w:style>
-  <w:style w:type="paragraph" w:styleId="BodyTextFirstIndent2">
+  <w:style w:type="paragraph" w:styleId="Textkrper-Erstzeileneinzug2">
     <w:name w:val="Body Text First Indent 2"/>
-    <w:basedOn w:val="BodyTextIndent"/>
-    <w:link w:val="BodyTextFirstIndent2Char"/>
+    <w:basedOn w:val="Textkrper-Zeileneinzug"/>
+    <w:link w:val="Textkrper-Erstzeileneinzug2Zchn"/>
     <w:pPr>
       <w:spacing w:after="0"/>
       <w:ind w:firstLine="360"/>
     </w:pPr>
   </w:style>
-  <w:style w:type="character" w:customStyle="1" w:styleId="BodyTextFirstIndent2Char">
-    <w:name w:val="Body Text First Indent 2 Char"/>
-    <w:basedOn w:val="BodyTextIndentChar"/>
-    <w:link w:val="BodyTextFirstIndent2"/>
+  <w:style w:type="character" w:customStyle="1" w:styleId="Textkrper-Erstzeileneinzug2Zchn">
+    <w:name w:val="Textkörper-Erstzeileneinzug 2 Zchn"/>
+    <w:basedOn w:val="Textkrper-ZeileneinzugZchn"/>
+    <w:link w:val="Textkrper-Erstzeileneinzug2"/>
     <w:rPr>
       <w:rFonts w:ascii="Linux Libertine" w:eastAsiaTheme="minorHAnsi" w:hAnsi="Linux Libertine" w:cstheme="minorBidi"/>
       <w:sz w:val="18"/>
@@ -31860,19 +31846,19 @@
       <w:lang w:val="en-US" w:eastAsia="en-US"/>
     </w:rPr>
   </w:style>
-  <w:style w:type="paragraph" w:styleId="BodyTextIndent2">
+  <w:style w:type="paragraph" w:styleId="Textkrper-Einzug2">
     <w:name w:val="Body Text Indent 2"/>
-    <w:basedOn w:val="Normal"/>
-    <w:link w:val="BodyTextIndent2Char"/>
+    <w:basedOn w:val="Standard"/>
+    <w:link w:val="Textkrper-Einzug2Zchn"/>
     <w:pPr>
       <w:spacing w:after="120" w:line="480" w:lineRule="auto"/>
       <w:ind w:left="360"/>
     </w:pPr>
   </w:style>
-  <w:style w:type="character" w:customStyle="1" w:styleId="BodyTextIndent2Char">
-    <w:name w:val="Body Text Indent 2 Char"/>
-    <w:basedOn w:val="DefaultParagraphFont"/>
-    <w:link w:val="BodyTextIndent2"/>
+  <w:style w:type="character" w:customStyle="1" w:styleId="Textkrper-Einzug2Zchn">
+    <w:name w:val="Textkörper-Einzug 2 Zchn"/>
+    <w:basedOn w:val="Absatz-Standardschriftart"/>
+    <w:link w:val="Textkrper-Einzug2"/>
     <w:rPr>
       <w:rFonts w:ascii="Linux Libertine" w:eastAsiaTheme="minorHAnsi" w:hAnsi="Linux Libertine" w:cstheme="minorBidi"/>
       <w:sz w:val="18"/>
@@ -31880,10 +31866,10 @@
       <w:lang w:val="en-US" w:eastAsia="en-US"/>
     </w:rPr>
   </w:style>
-  <w:style w:type="paragraph" w:styleId="BodyTextIndent3">
+  <w:style w:type="paragraph" w:styleId="Textkrper-Einzug3">
     <w:name w:val="Body Text Indent 3"/>
-    <w:basedOn w:val="Normal"/>
-    <w:link w:val="BodyTextIndent3Char"/>
+    <w:basedOn w:val="Standard"/>
+    <w:link w:val="Textkrper-Einzug3Zchn"/>
     <w:pPr>
       <w:spacing w:after="120"/>
       <w:ind w:left="360"/>
@@ -31893,10 +31879,10 @@
       <w:szCs w:val="16"/>
     </w:rPr>
   </w:style>
-  <w:style w:type="character" w:customStyle="1" w:styleId="BodyTextIndent3Char">
-    <w:name w:val="Body Text Indent 3 Char"/>
-    <w:basedOn w:val="DefaultParagraphFont"/>
-    <w:link w:val="BodyTextIndent3"/>
+  <w:style w:type="character" w:customStyle="1" w:styleId="Textkrper-Einzug3Zchn">
+    <w:name w:val="Textkörper-Einzug 3 Zchn"/>
+    <w:basedOn w:val="Absatz-Standardschriftart"/>
+    <w:link w:val="Textkrper-Einzug3"/>
     <w:rPr>
       <w:rFonts w:ascii="Linux Libertine" w:eastAsiaTheme="minorHAnsi" w:hAnsi="Linux Libertine" w:cstheme="minorBidi"/>
       <w:sz w:val="16"/>
@@ -31904,18 +31890,18 @@
       <w:lang w:val="en-US" w:eastAsia="en-US"/>
     </w:rPr>
   </w:style>
-  <w:style w:type="paragraph" w:styleId="Closing">
+  <w:style w:type="paragraph" w:styleId="Gruformel">
     <w:name w:val="Closing"/>
-    <w:basedOn w:val="Normal"/>
-    <w:link w:val="ClosingChar"/>
+    <w:basedOn w:val="Standard"/>
+    <w:link w:val="GruformelZchn"/>
     <w:pPr>
       <w:ind w:left="4320"/>
     </w:pPr>
   </w:style>
-  <w:style w:type="character" w:customStyle="1" w:styleId="ClosingChar">
-    <w:name w:val="Closing Char"/>
-    <w:basedOn w:val="DefaultParagraphFont"/>
-    <w:link w:val="Closing"/>
+  <w:style w:type="character" w:customStyle="1" w:styleId="GruformelZchn">
+    <w:name w:val="Grußformel Zchn"/>
+    <w:basedOn w:val="Absatz-Standardschriftart"/>
+    <w:link w:val="Gruformel"/>
     <w:rPr>
       <w:rFonts w:ascii="Linux Libertine" w:eastAsiaTheme="minorHAnsi" w:hAnsi="Linux Libertine" w:cstheme="minorBidi"/>
       <w:sz w:val="18"/>
@@ -31923,16 +31909,16 @@
       <w:lang w:val="en-US" w:eastAsia="en-US"/>
     </w:rPr>
   </w:style>
-  <w:style w:type="paragraph" w:styleId="Date">
+  <w:style w:type="paragraph" w:styleId="Datum">
     <w:name w:val="Date"/>
-    <w:basedOn w:val="Normal"/>
-    <w:next w:val="Normal"/>
-    <w:link w:val="DateChar1"/>
-  </w:style>
-  <w:style w:type="character" w:customStyle="1" w:styleId="DateChar1">
-    <w:name w:val="Date Char1"/>
-    <w:basedOn w:val="DefaultParagraphFont"/>
-    <w:link w:val="Date"/>
+    <w:basedOn w:val="Standard"/>
+    <w:next w:val="Standard"/>
+    <w:link w:val="DatumZchn"/>
+  </w:style>
+  <w:style w:type="character" w:customStyle="1" w:styleId="DatumZchn">
+    <w:name w:val="Datum Zchn"/>
+    <w:basedOn w:val="Absatz-Standardschriftart"/>
+    <w:link w:val="Datum"/>
     <w:rPr>
       <w:rFonts w:ascii="Linux Libertine" w:eastAsiaTheme="minorHAnsi" w:hAnsi="Linux Libertine" w:cstheme="minorBidi"/>
       <w:sz w:val="18"/>
@@ -31940,20 +31926,20 @@
       <w:lang w:val="en-US" w:eastAsia="en-US"/>
     </w:rPr>
   </w:style>
-  <w:style w:type="paragraph" w:styleId="DocumentMap">
+  <w:style w:type="paragraph" w:styleId="Dokumentstruktur">
     <w:name w:val="Document Map"/>
-    <w:basedOn w:val="Normal"/>
-    <w:link w:val="DocumentMapChar"/>
+    <w:basedOn w:val="Standard"/>
+    <w:link w:val="DokumentstrukturZchn"/>
     <w:rPr>
       <w:rFonts w:ascii="Tahoma" w:hAnsi="Tahoma" w:cs="Tahoma"/>
       <w:sz w:val="16"/>
       <w:szCs w:val="16"/>
     </w:rPr>
   </w:style>
-  <w:style w:type="character" w:customStyle="1" w:styleId="DocumentMapChar">
-    <w:name w:val="Document Map Char"/>
-    <w:basedOn w:val="DefaultParagraphFont"/>
-    <w:link w:val="DocumentMap"/>
+  <w:style w:type="character" w:customStyle="1" w:styleId="DokumentstrukturZchn">
+    <w:name w:val="Dokumentstruktur Zchn"/>
+    <w:basedOn w:val="Absatz-Standardschriftart"/>
+    <w:link w:val="Dokumentstruktur"/>
     <w:rPr>
       <w:rFonts w:ascii="Tahoma" w:eastAsiaTheme="minorHAnsi" w:hAnsi="Tahoma" w:cs="Tahoma"/>
       <w:sz w:val="16"/>
@@ -31961,15 +31947,15 @@
       <w:lang w:val="en-US" w:eastAsia="en-US"/>
     </w:rPr>
   </w:style>
-  <w:style w:type="paragraph" w:styleId="E-mailSignature">
+  <w:style w:type="paragraph" w:styleId="E-Mail-Signatur">
     <w:name w:val="E-mail Signature"/>
-    <w:basedOn w:val="Normal"/>
-    <w:link w:val="E-mailSignatureChar"/>
-  </w:style>
-  <w:style w:type="character" w:customStyle="1" w:styleId="E-mailSignatureChar">
-    <w:name w:val="E-mail Signature Char"/>
-    <w:basedOn w:val="DefaultParagraphFont"/>
-    <w:link w:val="E-mailSignature"/>
+    <w:basedOn w:val="Standard"/>
+    <w:link w:val="E-Mail-SignaturZchn"/>
+  </w:style>
+  <w:style w:type="character" w:customStyle="1" w:styleId="E-Mail-SignaturZchn">
+    <w:name w:val="E-Mail-Signatur Zchn"/>
+    <w:basedOn w:val="Absatz-Standardschriftart"/>
+    <w:link w:val="E-Mail-Signatur"/>
     <w:rPr>
       <w:rFonts w:ascii="Linux Libertine" w:eastAsiaTheme="minorHAnsi" w:hAnsi="Linux Libertine" w:cstheme="minorBidi"/>
       <w:sz w:val="18"/>
@@ -31977,9 +31963,9 @@
       <w:lang w:val="en-US" w:eastAsia="en-US"/>
     </w:rPr>
   </w:style>
-  <w:style w:type="paragraph" w:styleId="EnvelopeAddress">
+  <w:style w:type="paragraph" w:styleId="Umschlagadresse">
     <w:name w:val="envelope address"/>
-    <w:basedOn w:val="Normal"/>
+    <w:basedOn w:val="Standard"/>
     <w:pPr>
       <w:framePr w:w="7920" w:h="1980" w:hRule="exact" w:hSpace="180" w:wrap="auto" w:hAnchor="page" w:xAlign="center" w:yAlign="bottom"/>
       <w:ind w:left="2880"/>
@@ -31990,28 +31976,28 @@
       <w:szCs w:val="24"/>
     </w:rPr>
   </w:style>
-  <w:style w:type="paragraph" w:styleId="EnvelopeReturn">
+  <w:style w:type="paragraph" w:styleId="Umschlagabsenderadresse">
     <w:name w:val="envelope return"/>
-    <w:basedOn w:val="Normal"/>
+    <w:basedOn w:val="Standard"/>
     <w:rPr>
       <w:rFonts w:asciiTheme="majorHAnsi" w:eastAsiaTheme="majorEastAsia" w:hAnsiTheme="majorHAnsi" w:cstheme="majorBidi"/>
       <w:sz w:val="20"/>
       <w:szCs w:val="20"/>
     </w:rPr>
   </w:style>
-  <w:style w:type="paragraph" w:styleId="HTMLAddress">
+  <w:style w:type="paragraph" w:styleId="HTMLAdresse">
     <w:name w:val="HTML Address"/>
-    <w:basedOn w:val="Normal"/>
-    <w:link w:val="HTMLAddressChar"/>
+    <w:basedOn w:val="Standard"/>
+    <w:link w:val="HTMLAdresseZchn"/>
     <w:rPr>
       <w:i/>
       <w:iCs/>
     </w:rPr>
   </w:style>
-  <w:style w:type="character" w:customStyle="1" w:styleId="HTMLAddressChar">
-    <w:name w:val="HTML Address Char"/>
-    <w:basedOn w:val="DefaultParagraphFont"/>
-    <w:link w:val="HTMLAddress"/>
+  <w:style w:type="character" w:customStyle="1" w:styleId="HTMLAdresseZchn">
+    <w:name w:val="HTML Adresse Zchn"/>
+    <w:basedOn w:val="Absatz-Standardschriftart"/>
+    <w:link w:val="HTMLAdresse"/>
     <w:rPr>
       <w:rFonts w:ascii="Linux Libertine" w:eastAsiaTheme="minorHAnsi" w:hAnsi="Linux Libertine" w:cstheme="minorBidi"/>
       <w:i/>
@@ -32021,10 +32007,10 @@
       <w:lang w:val="en-US" w:eastAsia="en-US"/>
     </w:rPr>
   </w:style>
-  <w:style w:type="paragraph" w:styleId="HTMLPreformatted">
+  <w:style w:type="paragraph" w:styleId="HTMLVorformatiert">
     <w:name w:val="HTML Preformatted"/>
-    <w:basedOn w:val="Normal"/>
-    <w:link w:val="HTMLPreformattedChar"/>
+    <w:basedOn w:val="Standard"/>
+    <w:link w:val="HTMLVorformatiertZchn"/>
     <w:uiPriority w:val="99"/>
     <w:rPr>
       <w:rFonts w:ascii="Consolas" w:hAnsi="Consolas" w:cs="Consolas"/>
@@ -32032,10 +32018,10 @@
       <w:szCs w:val="20"/>
     </w:rPr>
   </w:style>
-  <w:style w:type="character" w:customStyle="1" w:styleId="HTMLPreformattedChar">
-    <w:name w:val="HTML Preformatted Char"/>
-    <w:basedOn w:val="DefaultParagraphFont"/>
-    <w:link w:val="HTMLPreformatted"/>
+  <w:style w:type="character" w:customStyle="1" w:styleId="HTMLVorformatiertZchn">
+    <w:name w:val="HTML Vorformatiert Zchn"/>
+    <w:basedOn w:val="Absatz-Standardschriftart"/>
+    <w:link w:val="HTMLVorformatiert"/>
     <w:uiPriority w:val="99"/>
     <w:rPr>
       <w:rFonts w:ascii="Consolas" w:eastAsiaTheme="minorHAnsi" w:hAnsi="Consolas" w:cs="Consolas"/>
@@ -32044,8 +32030,8 @@
   </w:style>
   <w:style w:type="paragraph" w:styleId="Index10">
     <w:name w:val="index 1"/>
-    <w:basedOn w:val="Normal"/>
-    <w:next w:val="Normal"/>
+    <w:basedOn w:val="Standard"/>
+    <w:next w:val="Standard"/>
     <w:autoRedefine/>
     <w:pPr>
       <w:ind w:left="180" w:hanging="180"/>
@@ -32053,8 +32039,8 @@
   </w:style>
   <w:style w:type="paragraph" w:styleId="Index20">
     <w:name w:val="index 2"/>
-    <w:basedOn w:val="Normal"/>
-    <w:next w:val="Normal"/>
+    <w:basedOn w:val="Standard"/>
+    <w:next w:val="Standard"/>
     <w:autoRedefine/>
     <w:pPr>
       <w:ind w:left="360" w:hanging="180"/>
@@ -32062,8 +32048,8 @@
   </w:style>
   <w:style w:type="paragraph" w:styleId="Index30">
     <w:name w:val="index 3"/>
-    <w:basedOn w:val="Normal"/>
-    <w:next w:val="Normal"/>
+    <w:basedOn w:val="Standard"/>
+    <w:next w:val="Standard"/>
     <w:autoRedefine/>
     <w:pPr>
       <w:ind w:left="540" w:hanging="180"/>
@@ -32071,8 +32057,8 @@
   </w:style>
   <w:style w:type="paragraph" w:styleId="Index40">
     <w:name w:val="index 4"/>
-    <w:basedOn w:val="Normal"/>
-    <w:next w:val="Normal"/>
+    <w:basedOn w:val="Standard"/>
+    <w:next w:val="Standard"/>
     <w:autoRedefine/>
     <w:pPr>
       <w:ind w:left="720" w:hanging="180"/>
@@ -32080,8 +32066,8 @@
   </w:style>
   <w:style w:type="paragraph" w:styleId="Index5">
     <w:name w:val="index 5"/>
-    <w:basedOn w:val="Normal"/>
-    <w:next w:val="Normal"/>
+    <w:basedOn w:val="Standard"/>
+    <w:next w:val="Standard"/>
     <w:autoRedefine/>
     <w:pPr>
       <w:ind w:left="900" w:hanging="180"/>
@@ -32089,8 +32075,8 @@
   </w:style>
   <w:style w:type="paragraph" w:styleId="Index6">
     <w:name w:val="index 6"/>
-    <w:basedOn w:val="Normal"/>
-    <w:next w:val="Normal"/>
+    <w:basedOn w:val="Standard"/>
+    <w:next w:val="Standard"/>
     <w:autoRedefine/>
     <w:pPr>
       <w:ind w:left="1080" w:hanging="180"/>
@@ -32098,8 +32084,8 @@
   </w:style>
   <w:style w:type="paragraph" w:styleId="Index7">
     <w:name w:val="index 7"/>
-    <w:basedOn w:val="Normal"/>
-    <w:next w:val="Normal"/>
+    <w:basedOn w:val="Standard"/>
+    <w:next w:val="Standard"/>
     <w:autoRedefine/>
     <w:pPr>
       <w:ind w:left="1260" w:hanging="180"/>
@@ -32107,8 +32093,8 @@
   </w:style>
   <w:style w:type="paragraph" w:styleId="Index8">
     <w:name w:val="index 8"/>
-    <w:basedOn w:val="Normal"/>
-    <w:next w:val="Normal"/>
+    <w:basedOn w:val="Standard"/>
+    <w:next w:val="Standard"/>
     <w:autoRedefine/>
     <w:pPr>
       <w:ind w:left="1440" w:hanging="180"/>
@@ -32116,16 +32102,16 @@
   </w:style>
   <w:style w:type="paragraph" w:styleId="Index9">
     <w:name w:val="index 9"/>
-    <w:basedOn w:val="Normal"/>
-    <w:next w:val="Normal"/>
+    <w:basedOn w:val="Standard"/>
+    <w:next w:val="Standard"/>
     <w:autoRedefine/>
     <w:pPr>
       <w:ind w:left="1620" w:hanging="180"/>
     </w:pPr>
   </w:style>
-  <w:style w:type="paragraph" w:styleId="IndexHeading">
+  <w:style w:type="paragraph" w:styleId="Indexberschrift">
     <w:name w:val="index heading"/>
-    <w:basedOn w:val="Normal"/>
+    <w:basedOn w:val="Standard"/>
     <w:next w:val="Index10"/>
     <w:rPr>
       <w:rFonts w:asciiTheme="majorHAnsi" w:eastAsiaTheme="majorEastAsia" w:hAnsiTheme="majorHAnsi" w:cstheme="majorBidi"/>
@@ -32133,11 +32119,11 @@
       <w:bCs/>
     </w:rPr>
   </w:style>
-  <w:style w:type="paragraph" w:styleId="IntenseQuote">
+  <w:style w:type="paragraph" w:styleId="IntensivesZitat">
     <w:name w:val="Intense Quote"/>
-    <w:basedOn w:val="Normal"/>
-    <w:next w:val="Normal"/>
-    <w:link w:val="IntenseQuoteChar"/>
+    <w:basedOn w:val="Standard"/>
+    <w:next w:val="Standard"/>
+    <w:link w:val="IntensivesZitatZchn"/>
     <w:uiPriority w:val="30"/>
     <w:qFormat/>
     <w:pPr>
@@ -32155,10 +32141,10 @@
       <w:color w:val="4F81BD" w:themeColor="accent1"/>
     </w:rPr>
   </w:style>
-  <w:style w:type="character" w:customStyle="1" w:styleId="IntenseQuoteChar">
-    <w:name w:val="Intense Quote Char"/>
-    <w:basedOn w:val="DefaultParagraphFont"/>
-    <w:link w:val="IntenseQuote"/>
+  <w:style w:type="character" w:customStyle="1" w:styleId="IntensivesZitatZchn">
+    <w:name w:val="Intensives Zitat Zchn"/>
+    <w:basedOn w:val="Absatz-Standardschriftart"/>
+    <w:link w:val="IntensivesZitat"/>
     <w:uiPriority w:val="30"/>
     <w:rPr>
       <w:rFonts w:ascii="Linux Libertine" w:eastAsiaTheme="minorHAnsi" w:hAnsi="Linux Libertine" w:cstheme="minorBidi"/>
@@ -32172,49 +32158,49 @@
       <w:lang w:val="en-US" w:eastAsia="en-US"/>
     </w:rPr>
   </w:style>
-  <w:style w:type="paragraph" w:styleId="List">
+  <w:style w:type="paragraph" w:styleId="Liste">
     <w:name w:val="List"/>
-    <w:basedOn w:val="Normal"/>
+    <w:basedOn w:val="Standard"/>
     <w:pPr>
       <w:ind w:left="360" w:hanging="360"/>
       <w:contextualSpacing/>
     </w:pPr>
   </w:style>
-  <w:style w:type="paragraph" w:styleId="List2">
+  <w:style w:type="paragraph" w:styleId="Liste2">
     <w:name w:val="List 2"/>
-    <w:basedOn w:val="Normal"/>
+    <w:basedOn w:val="Standard"/>
     <w:pPr>
       <w:ind w:left="720" w:hanging="360"/>
       <w:contextualSpacing/>
     </w:pPr>
   </w:style>
-  <w:style w:type="paragraph" w:styleId="List3">
+  <w:style w:type="paragraph" w:styleId="Liste3">
     <w:name w:val="List 3"/>
-    <w:basedOn w:val="Normal"/>
+    <w:basedOn w:val="Standard"/>
     <w:pPr>
       <w:ind w:left="1080" w:hanging="360"/>
       <w:contextualSpacing/>
     </w:pPr>
   </w:style>
-  <w:style w:type="paragraph" w:styleId="List4">
+  <w:style w:type="paragraph" w:styleId="Liste4">
     <w:name w:val="List 4"/>
-    <w:basedOn w:val="Normal"/>
+    <w:basedOn w:val="Standard"/>
     <w:pPr>
       <w:ind w:left="1440" w:hanging="360"/>
       <w:contextualSpacing/>
     </w:pPr>
   </w:style>
-  <w:style w:type="paragraph" w:styleId="List5">
+  <w:style w:type="paragraph" w:styleId="Liste5">
     <w:name w:val="List 5"/>
-    <w:basedOn w:val="Normal"/>
+    <w:basedOn w:val="Standard"/>
     <w:pPr>
       <w:ind w:left="1800" w:hanging="360"/>
       <w:contextualSpacing/>
     </w:pPr>
   </w:style>
-  <w:style w:type="paragraph" w:styleId="ListBullet">
+  <w:style w:type="paragraph" w:styleId="Aufzhlungszeichen">
     <w:name w:val="List Bullet"/>
-    <w:basedOn w:val="Normal"/>
+    <w:basedOn w:val="Standard"/>
     <w:pPr>
       <w:numPr>
         <w:numId w:val="10"/>
@@ -32222,9 +32208,9 @@
       <w:contextualSpacing/>
     </w:pPr>
   </w:style>
-  <w:style w:type="paragraph" w:styleId="ListBullet2">
+  <w:style w:type="paragraph" w:styleId="Aufzhlungszeichen2">
     <w:name w:val="List Bullet 2"/>
-    <w:basedOn w:val="Normal"/>
+    <w:basedOn w:val="Standard"/>
     <w:pPr>
       <w:numPr>
         <w:numId w:val="11"/>
@@ -32232,9 +32218,9 @@
       <w:contextualSpacing/>
     </w:pPr>
   </w:style>
-  <w:style w:type="paragraph" w:styleId="ListBullet3">
+  <w:style w:type="paragraph" w:styleId="Aufzhlungszeichen3">
     <w:name w:val="List Bullet 3"/>
-    <w:basedOn w:val="Normal"/>
+    <w:basedOn w:val="Standard"/>
     <w:pPr>
       <w:numPr>
         <w:numId w:val="12"/>
@@ -32242,9 +32228,9 @@
       <w:contextualSpacing/>
     </w:pPr>
   </w:style>
-  <w:style w:type="paragraph" w:styleId="ListBullet4">
+  <w:style w:type="paragraph" w:styleId="Aufzhlungszeichen4">
     <w:name w:val="List Bullet 4"/>
-    <w:basedOn w:val="Normal"/>
+    <w:basedOn w:val="Standard"/>
     <w:pPr>
       <w:numPr>
         <w:numId w:val="13"/>
@@ -32252,9 +32238,9 @@
       <w:contextualSpacing/>
     </w:pPr>
   </w:style>
-  <w:style w:type="paragraph" w:styleId="ListBullet5">
+  <w:style w:type="paragraph" w:styleId="Aufzhlungszeichen5">
     <w:name w:val="List Bullet 5"/>
-    <w:basedOn w:val="Normal"/>
+    <w:basedOn w:val="Standard"/>
     <w:pPr>
       <w:numPr>
         <w:numId w:val="14"/>
@@ -32262,54 +32248,54 @@
       <w:contextualSpacing/>
     </w:pPr>
   </w:style>
-  <w:style w:type="paragraph" w:styleId="ListContinue">
+  <w:style w:type="paragraph" w:styleId="Listenfortsetzung">
     <w:name w:val="List Continue"/>
-    <w:basedOn w:val="Normal"/>
+    <w:basedOn w:val="Standard"/>
     <w:pPr>
       <w:spacing w:after="120"/>
       <w:ind w:left="360"/>
       <w:contextualSpacing/>
     </w:pPr>
   </w:style>
-  <w:style w:type="paragraph" w:styleId="ListContinue2">
+  <w:style w:type="paragraph" w:styleId="Listenfortsetzung2">
     <w:name w:val="List Continue 2"/>
-    <w:basedOn w:val="Normal"/>
+    <w:basedOn w:val="Standard"/>
     <w:pPr>
       <w:spacing w:after="120"/>
       <w:ind w:left="720"/>
       <w:contextualSpacing/>
     </w:pPr>
   </w:style>
-  <w:style w:type="paragraph" w:styleId="ListContinue3">
+  <w:style w:type="paragraph" w:styleId="Listenfortsetzung3">
     <w:name w:val="List Continue 3"/>
-    <w:basedOn w:val="Normal"/>
+    <w:basedOn w:val="Standard"/>
     <w:pPr>
       <w:spacing w:after="120"/>
       <w:ind w:left="1080"/>
       <w:contextualSpacing/>
     </w:pPr>
   </w:style>
-  <w:style w:type="paragraph" w:styleId="ListContinue4">
+  <w:style w:type="paragraph" w:styleId="Listenfortsetzung4">
     <w:name w:val="List Continue 4"/>
-    <w:basedOn w:val="Normal"/>
+    <w:basedOn w:val="Standard"/>
     <w:pPr>
       <w:spacing w:after="120"/>
       <w:ind w:left="1440"/>
       <w:contextualSpacing/>
     </w:pPr>
   </w:style>
-  <w:style w:type="paragraph" w:styleId="ListContinue5">
+  <w:style w:type="paragraph" w:styleId="Listenfortsetzung5">
     <w:name w:val="List Continue 5"/>
-    <w:basedOn w:val="Normal"/>
+    <w:basedOn w:val="Standard"/>
     <w:pPr>
       <w:spacing w:after="120"/>
       <w:ind w:left="1800"/>
       <w:contextualSpacing/>
     </w:pPr>
   </w:style>
-  <w:style w:type="paragraph" w:styleId="ListNumber">
+  <w:style w:type="paragraph" w:styleId="Listennummer">
     <w:name w:val="List Number"/>
-    <w:basedOn w:val="Normal"/>
+    <w:basedOn w:val="Standard"/>
     <w:pPr>
       <w:numPr>
         <w:numId w:val="15"/>
@@ -32317,9 +32303,9 @@
       <w:contextualSpacing/>
     </w:pPr>
   </w:style>
-  <w:style w:type="paragraph" w:styleId="ListNumber2">
+  <w:style w:type="paragraph" w:styleId="Listennummer2">
     <w:name w:val="List Number 2"/>
-    <w:basedOn w:val="Normal"/>
+    <w:basedOn w:val="Standard"/>
     <w:pPr>
       <w:numPr>
         <w:numId w:val="16"/>
@@ -32327,9 +32313,9 @@
       <w:contextualSpacing/>
     </w:pPr>
   </w:style>
-  <w:style w:type="paragraph" w:styleId="ListNumber3">
+  <w:style w:type="paragraph" w:styleId="Listennummer3">
     <w:name w:val="List Number 3"/>
-    <w:basedOn w:val="Normal"/>
+    <w:basedOn w:val="Standard"/>
     <w:pPr>
       <w:numPr>
         <w:numId w:val="17"/>
@@ -32337,9 +32323,9 @@
       <w:contextualSpacing/>
     </w:pPr>
   </w:style>
-  <w:style w:type="paragraph" w:styleId="ListNumber4">
+  <w:style w:type="paragraph" w:styleId="Listennummer4">
     <w:name w:val="List Number 4"/>
-    <w:basedOn w:val="Normal"/>
+    <w:basedOn w:val="Standard"/>
     <w:pPr>
       <w:numPr>
         <w:numId w:val="18"/>
@@ -32347,9 +32333,9 @@
       <w:contextualSpacing/>
     </w:pPr>
   </w:style>
-  <w:style w:type="paragraph" w:styleId="ListNumber5">
+  <w:style w:type="paragraph" w:styleId="Listennummer5">
     <w:name w:val="List Number 5"/>
-    <w:basedOn w:val="Normal"/>
+    <w:basedOn w:val="Standard"/>
     <w:pPr>
       <w:numPr>
         <w:numId w:val="19"/>
@@ -32357,9 +32343,9 @@
       <w:contextualSpacing/>
     </w:pPr>
   </w:style>
-  <w:style w:type="paragraph" w:styleId="MacroText">
+  <w:style w:type="paragraph" w:styleId="Makrotext">
     <w:name w:val="macro"/>
-    <w:link w:val="MacroTextChar"/>
+    <w:link w:val="MakrotextZchn"/>
     <w:pPr>
       <w:tabs>
         <w:tab w:val="left" w:pos="480"/>
@@ -32380,19 +32366,19 @@
       <w:lang w:val="en-US" w:eastAsia="en-US"/>
     </w:rPr>
   </w:style>
-  <w:style w:type="character" w:customStyle="1" w:styleId="MacroTextChar">
-    <w:name w:val="Macro Text Char"/>
-    <w:basedOn w:val="DefaultParagraphFont"/>
-    <w:link w:val="MacroText"/>
+  <w:style w:type="character" w:customStyle="1" w:styleId="MakrotextZchn">
+    <w:name w:val="Makrotext Zchn"/>
+    <w:basedOn w:val="Absatz-Standardschriftart"/>
+    <w:link w:val="Makrotext"/>
     <w:rPr>
       <w:rFonts w:ascii="Consolas" w:eastAsiaTheme="minorHAnsi" w:hAnsi="Consolas" w:cs="Consolas"/>
       <w:lang w:val="en-US" w:eastAsia="en-US"/>
     </w:rPr>
   </w:style>
-  <w:style w:type="paragraph" w:styleId="MessageHeader">
+  <w:style w:type="paragraph" w:styleId="Nachrichtenkopf">
     <w:name w:val="Message Header"/>
-    <w:basedOn w:val="Normal"/>
-    <w:link w:val="MessageHeaderChar"/>
+    <w:basedOn w:val="Standard"/>
+    <w:link w:val="NachrichtenkopfZchn"/>
     <w:pPr>
       <w:pBdr>
         <w:top w:val="single" w:sz="6" w:space="1" w:color="auto"/>
@@ -32409,10 +32395,10 @@
       <w:szCs w:val="24"/>
     </w:rPr>
   </w:style>
-  <w:style w:type="character" w:customStyle="1" w:styleId="MessageHeaderChar">
-    <w:name w:val="Message Header Char"/>
-    <w:basedOn w:val="DefaultParagraphFont"/>
-    <w:link w:val="MessageHeader"/>
+  <w:style w:type="character" w:customStyle="1" w:styleId="NachrichtenkopfZchn">
+    <w:name w:val="Nachrichtenkopf Zchn"/>
+    <w:basedOn w:val="Absatz-Standardschriftart"/>
+    <w:link w:val="Nachrichtenkopf"/>
     <w:rPr>
       <w:rFonts w:asciiTheme="majorHAnsi" w:eastAsiaTheme="majorEastAsia" w:hAnsiTheme="majorHAnsi" w:cstheme="majorBidi"/>
       <w:sz w:val="24"/>
@@ -32421,23 +32407,23 @@
       <w:lang w:val="en-US" w:eastAsia="en-US"/>
     </w:rPr>
   </w:style>
-  <w:style w:type="paragraph" w:styleId="NormalIndent">
+  <w:style w:type="paragraph" w:styleId="Standardeinzug">
     <w:name w:val="Normal Indent"/>
-    <w:basedOn w:val="Normal"/>
+    <w:basedOn w:val="Standard"/>
     <w:pPr>
       <w:ind w:left="720"/>
     </w:pPr>
   </w:style>
-  <w:style w:type="paragraph" w:styleId="NoteHeading">
+  <w:style w:type="paragraph" w:styleId="Fu-Endnotenberschrift">
     <w:name w:val="Note Heading"/>
-    <w:basedOn w:val="Normal"/>
-    <w:next w:val="Normal"/>
-    <w:link w:val="NoteHeadingChar"/>
-  </w:style>
-  <w:style w:type="character" w:customStyle="1" w:styleId="NoteHeadingChar">
-    <w:name w:val="Note Heading Char"/>
-    <w:basedOn w:val="DefaultParagraphFont"/>
-    <w:link w:val="NoteHeading"/>
+    <w:basedOn w:val="Standard"/>
+    <w:next w:val="Standard"/>
+    <w:link w:val="Fu-EndnotenberschriftZchn"/>
+  </w:style>
+  <w:style w:type="character" w:customStyle="1" w:styleId="Fu-EndnotenberschriftZchn">
+    <w:name w:val="Fuß/-Endnotenüberschrift Zchn"/>
+    <w:basedOn w:val="Absatz-Standardschriftart"/>
+    <w:link w:val="Fu-Endnotenberschrift"/>
     <w:rPr>
       <w:rFonts w:ascii="Linux Libertine" w:eastAsiaTheme="minorHAnsi" w:hAnsi="Linux Libertine" w:cstheme="minorBidi"/>
       <w:sz w:val="18"/>
@@ -32445,20 +32431,20 @@
       <w:lang w:val="en-US" w:eastAsia="en-US"/>
     </w:rPr>
   </w:style>
-  <w:style w:type="paragraph" w:styleId="PlainText">
+  <w:style w:type="paragraph" w:styleId="NurText">
     <w:name w:val="Plain Text"/>
-    <w:basedOn w:val="Normal"/>
-    <w:link w:val="PlainTextChar"/>
+    <w:basedOn w:val="Standard"/>
+    <w:link w:val="NurTextZchn"/>
     <w:rPr>
       <w:rFonts w:ascii="Consolas" w:hAnsi="Consolas" w:cs="Consolas"/>
       <w:sz w:val="21"/>
       <w:szCs w:val="21"/>
     </w:rPr>
   </w:style>
-  <w:style w:type="character" w:customStyle="1" w:styleId="PlainTextChar">
-    <w:name w:val="Plain Text Char"/>
-    <w:basedOn w:val="DefaultParagraphFont"/>
-    <w:link w:val="PlainText"/>
+  <w:style w:type="character" w:customStyle="1" w:styleId="NurTextZchn">
+    <w:name w:val="Nur Text Zchn"/>
+    <w:basedOn w:val="Absatz-Standardschriftart"/>
+    <w:link w:val="NurText"/>
     <w:rPr>
       <w:rFonts w:ascii="Consolas" w:eastAsiaTheme="minorHAnsi" w:hAnsi="Consolas" w:cs="Consolas"/>
       <w:sz w:val="21"/>
@@ -32466,18 +32452,18 @@
       <w:lang w:val="en-US" w:eastAsia="en-US"/>
     </w:rPr>
   </w:style>
-  <w:style w:type="paragraph" w:styleId="Signature">
+  <w:style w:type="paragraph" w:styleId="Unterschrift">
     <w:name w:val="Signature"/>
-    <w:basedOn w:val="Normal"/>
-    <w:link w:val="SignatureChar"/>
+    <w:basedOn w:val="Standard"/>
+    <w:link w:val="UnterschriftZchn"/>
     <w:pPr>
       <w:ind w:left="4320"/>
     </w:pPr>
   </w:style>
-  <w:style w:type="character" w:customStyle="1" w:styleId="SignatureChar">
-    <w:name w:val="Signature Char"/>
-    <w:basedOn w:val="DefaultParagraphFont"/>
-    <w:link w:val="Signature"/>
+  <w:style w:type="character" w:customStyle="1" w:styleId="UnterschriftZchn">
+    <w:name w:val="Unterschrift Zchn"/>
+    <w:basedOn w:val="Absatz-Standardschriftart"/>
+    <w:link w:val="Unterschrift"/>
     <w:rPr>
       <w:rFonts w:ascii="Linux Libertine" w:eastAsiaTheme="minorHAnsi" w:hAnsi="Linux Libertine" w:cstheme="minorBidi"/>
       <w:sz w:val="18"/>
@@ -32485,11 +32471,11 @@
       <w:lang w:val="en-US" w:eastAsia="en-US"/>
     </w:rPr>
   </w:style>
-  <w:style w:type="paragraph" w:styleId="Title">
+  <w:style w:type="paragraph" w:styleId="Titel">
     <w:name w:val="Title"/>
-    <w:basedOn w:val="Normal"/>
-    <w:next w:val="Normal"/>
-    <w:link w:val="TitleChar"/>
+    <w:basedOn w:val="Standard"/>
+    <w:next w:val="Standard"/>
+    <w:link w:val="TitelZchn"/>
     <w:qFormat/>
     <w:locked/>
     <w:pPr>
@@ -32508,10 +32494,10 @@
       <w:szCs w:val="52"/>
     </w:rPr>
   </w:style>
-  <w:style w:type="character" w:customStyle="1" w:styleId="TitleChar">
-    <w:name w:val="Title Char"/>
-    <w:basedOn w:val="DefaultParagraphFont"/>
-    <w:link w:val="Title"/>
+  <w:style w:type="character" w:customStyle="1" w:styleId="TitelZchn">
+    <w:name w:val="Titel Zchn"/>
+    <w:basedOn w:val="Absatz-Standardschriftart"/>
+    <w:link w:val="Titel"/>
     <w:rPr>
       <w:rFonts w:asciiTheme="majorHAnsi" w:eastAsiaTheme="majorEastAsia" w:hAnsiTheme="majorHAnsi" w:cstheme="majorBidi"/>
       <w:color w:val="17365D" w:themeColor="text2" w:themeShade="BF"/>
@@ -32522,10 +32508,10 @@
       <w:lang w:val="en-US" w:eastAsia="en-US"/>
     </w:rPr>
   </w:style>
-  <w:style w:type="paragraph" w:styleId="TOCHeading0">
+  <w:style w:type="paragraph" w:styleId="Inhaltsverzeichnisberschrift">
     <w:name w:val="TOC Heading"/>
-    <w:basedOn w:val="Heading1"/>
-    <w:next w:val="Normal"/>
+    <w:basedOn w:val="berschrift1"/>
+    <w:next w:val="Standard"/>
     <w:uiPriority w:val="39"/>
     <w:semiHidden/>
     <w:unhideWhenUsed/>
@@ -32554,7 +32540,7 @@
   </w:style>
   <w:style w:type="paragraph" w:customStyle="1" w:styleId="xmsonormal">
     <w:name w:val="x_msonormal"/>
-    <w:basedOn w:val="Normal"/>
+    <w:basedOn w:val="Standard"/>
     <w:uiPriority w:val="99"/>
     <w:semiHidden/>
     <w:rsid w:val="000019C1"/>
@@ -32566,7 +32552,7 @@
   </w:style>
   <w:style w:type="character" w:customStyle="1" w:styleId="ArticleNumber">
     <w:name w:val="ArticleNumber"/>
-    <w:basedOn w:val="DefaultParagraphFont"/>
+    <w:basedOn w:val="Absatz-Standardschriftart"/>
     <w:uiPriority w:val="1"/>
     <w:qFormat/>
     <w:rsid w:val="00586A35"/>
@@ -32576,7 +32562,7 @@
   </w:style>
   <w:style w:type="paragraph" w:customStyle="1" w:styleId="Image">
     <w:name w:val="Image"/>
-    <w:basedOn w:val="Normal"/>
+    <w:basedOn w:val="Standard"/>
     <w:qFormat/>
     <w:rsid w:val="00586A35"/>
     <w:pPr>
@@ -32585,7 +32571,7 @@
   </w:style>
   <w:style w:type="paragraph" w:customStyle="1" w:styleId="para0">
     <w:name w:val="para"/>
-    <w:basedOn w:val="Normal"/>
+    <w:basedOn w:val="Standard"/>
     <w:qFormat/>
     <w:rsid w:val="00AA10C4"/>
     <w:pPr>
@@ -32600,12 +32586,12 @@
   </w:style>
   <w:style w:type="character" w:customStyle="1" w:styleId="text-base">
     <w:name w:val="text-base"/>
-    <w:basedOn w:val="DefaultParagraphFont"/>
+    <w:basedOn w:val="Absatz-Standardschriftart"/>
     <w:rsid w:val="00D341FA"/>
   </w:style>
-  <w:style w:type="character" w:styleId="UnresolvedMention">
+  <w:style w:type="character" w:styleId="NichtaufgelsteErwhnung">
     <w:name w:val="Unresolved Mention"/>
-    <w:basedOn w:val="DefaultParagraphFont"/>
+    <w:basedOn w:val="Absatz-Standardschriftart"/>
     <w:uiPriority w:val="99"/>
     <w:semiHidden/>
     <w:unhideWhenUsed/>
@@ -32615,7 +32601,7 @@
       <w:shd w:val="clear" w:color="auto" w:fill="E1DFDD"/>
     </w:rPr>
   </w:style>
-  <w:style w:type="paragraph" w:styleId="Revision">
+  <w:style w:type="paragraph" w:styleId="berarbeitung">
     <w:name w:val="Revision"/>
     <w:hidden/>
     <w:uiPriority w:val="99"/>
@@ -32628,9 +32614,9 @@
       <w:lang w:val="en-US" w:eastAsia="en-US"/>
     </w:rPr>
   </w:style>
-  <w:style w:type="table" w:styleId="PlainTable2">
+  <w:style w:type="table" w:styleId="EinfacheTabelle2">
     <w:name w:val="Plain Table 2"/>
-    <w:basedOn w:val="TableNormal"/>
+    <w:basedOn w:val="NormaleTabelle"/>
     <w:uiPriority w:val="42"/>
     <w:rsid w:val="00DD2357"/>
     <w:tblPr>
@@ -32705,10 +32691,10 @@
       </w:tcPr>
     </w:tblStylePr>
   </w:style>
-  <w:style w:type="paragraph" w:styleId="TableofFigures">
+  <w:style w:type="paragraph" w:styleId="Abbildungsverzeichnis">
     <w:name w:val="table of figures"/>
-    <w:basedOn w:val="Normal"/>
-    <w:next w:val="Normal"/>
+    <w:basedOn w:val="Standard"/>
+    <w:next w:val="Standard"/>
     <w:uiPriority w:val="99"/>
     <w:unhideWhenUsed/>
     <w:rsid w:val="0020167E"/>
@@ -33002,196 +32988,6 @@
 </file>
 
 <file path=customXml/item1.xml><?xml version="1.0" encoding="utf-8"?>
-<p:properties xmlns:p="http://schemas.microsoft.com/office/2006/metadata/properties" xmlns:xsi="http://www.w3.org/2001/XMLSchema-instance" xmlns:pc="http://schemas.microsoft.com/office/infopath/2007/PartnerControls">
-  <documentManagement>
-    <_activity xmlns="5abe197a-4f6e-4bfe-9fe2-052741b46fa3" xsi:nil="true"/>
-  </documentManagement>
-</p:properties>
-</file>
-
-<file path=customXml/item2.xml><?xml version="1.0" encoding="utf-8"?>
-<b:Sources xmlns:b="http://schemas.openxmlformats.org/officeDocument/2006/bibliography" xmlns="http://schemas.openxmlformats.org/officeDocument/2006/bibliography" SelectedStyle="\APA.XSL" StyleName="APA"/>
-</file>
-
-<file path=customXml/item3.xml><?xml version="1.0" encoding="utf-8"?>
-<Workflow version="v.1.13">
-  <Filtration versionrequired="True" status="DONE" StartTime="25-07-2014 13:27:04" EndTime="25-07-2014 13:28:29">
-    <Mandatory>
-      <P status="DONE" StartTime="25-07-2014 13:27:42" EndTime="25-07-2014 13:27:43">(1) * Replace leftmost and rightmost char -(hyphen) of superscript matter, into minus</P>
-      <P status="DONE" StartTime="25-07-2014 13:27:43" EndTime="25-07-2014 13:27:44">(2) * Replace all variations of degree into 'degree' symbol</P>
-      <P status="DONE" StartTime="25-07-2014 13:27:44" EndTime="25-07-2014 13:27:44">(3) * Remove unwanted blank lines</P>
-      <P status="DONE" StartTime="25-07-2014 13:27:44" EndTime="25-07-2014 13:27:44">(4) * Replace underlined 'plus' sign(s) with plus/minus symbol(s)</P>
-      <P status="DONE" StartTime="25-07-2014 13:27:44" EndTime="25-07-2014 13:27:44">(5) * Replace underlined 'Greater Than' symbol(s) with 'Greater Than or Equal To' symbol(s)</P>
-      <P status="DONE" StartTime="25-07-2014 13:27:44" EndTime="25-07-2014 13:27:45">(6) * Replace underlined 'Less Than' symbol(s) with 'Less Than or Equal To' symbol(s)</P>
-      <P status="DONE" StartTime="25-07-2014 13:27:45" EndTime="25-07-2014 13:27:46">(7) * Replace 'x' with 'multiplication' symbol</P>
-      <P status="DONE" StartTime="25-07-2014 13:27:46" EndTime="25-07-2014 13:27:46">(8) * Remove space(s) before tab</P>
-      <P status="DONE" StartTime="25-07-2014 13:27:46" EndTime="25-07-2014 13:27:46">(9) * Remove space(s) after tab</P>
-      <P status="DONE" StartTime="25-07-2014 13:27:46" EndTime="25-07-2014 13:27:47">(10) * Remove tab(s) before paragraph mark</P>
-      <P status="DONE" StartTime="25-07-2014 13:27:47" EndTime="25-07-2014 13:27:47">(11) * Remove tab(s) after paragraph mark</P>
-      <P status="DONE" StartTime="25-07-2014 13:27:47" EndTime="25-07-2014 13:27:50">(12) * Remove space(s) before paragraph mark</P>
-      <P status="DONE" StartTime="25-07-2014 13:27:50" EndTime="25-07-2014 13:27:51">(13) * Remove space(s) after paragraph mark</P>
-      <P status="DONE" StartTime="25-07-2014 13:27:51" EndTime="25-07-2014 13:27:51">(14) * Replace multiple space(s) with single space</P>
-      <P status="DONE" StartTime="25-07-2014 13:27:51" EndTime="25-07-2014 13:28:14">(16) * Replace 'single hyphen' inside page range/number range with 'double hyphen'</P>
-      <P status="DONE" StartTime="25-07-2014 13:28:14" EndTime="25-07-2014 13:28:14">(18) * Change smart quote(s) to straight quote(s)</P>
-      <P status="DONE" StartTime="25-07-2014 13:28:14" EndTime="25-07-2014 13:28:15">(19) * Change straight quote(s) to smart quote(s)</P>
-      <P status="DONE" StartTime="25-07-2014 13:28:15" EndTime="25-07-2014 13:28:15">(20) * Change three consecutive dots to Ellipsis(...)</P>
-      <P status="DONE" StartTime="25-07-2014 13:28:15" EndTime="25-07-2014 13:28:16">(22) * Remove space(s) before comma</P>
-      <P status="DONE" StartTime="25-07-2014 13:28:16" EndTime="25-07-2014 13:28:16">(23) * Remove space(s) before semicolon</P>
-      <P status="DONE" StartTime="25-07-2014 13:28:16" EndTime="25-07-2014 13:28:17">(24) * Remove space(s) before period</P>
-      <P status="DONE" StartTime="25-07-2014 13:28:17" EndTime="25-07-2014 13:28:17">(25) * Remove space(s) before closing parenthesis</P>
-      <P status="DONE" StartTime="25-07-2014 13:28:17" EndTime="25-07-2014 13:28:17">(26) * Remove space(s) after opening parenthesis</P>
-      <P status="DONE" StartTime="25-07-2014 13:28:17" EndTime="25-07-2014 13:28:18">(28) * Remove space(s) before % sign</P>
-      <P status="DONE" StartTime="25-07-2014 13:28:18" EndTime="25-07-2014 13:28:18">(29) * Remove space before Celsius or Fahrenheit sign</P>
-      <P status="DONE" StartTime="25-07-2014 13:28:18" EndTime="25-07-2014 13:28:19">(34) * Convert 'direction' sign(s) to symbol(s)</P>
-      <P status="DONE" StartTime="25-07-2014 13:28:19" EndTime="25-07-2014 13:28:20">(38) * Remove unwanted section/page/column Breaks</P>
-      <P status="DONE" StartTime="25-07-2014 13:28:20" EndTime="25-07-2014 13:28:22">(47) * Convert 'direction' arrow(s) to symbol(s)</P>
-    </Mandatory>
-    <Optional>
-      <P status="YTS">(15) * Change 'Em Dash' with --- (triple hyphen) and 'En Dash' with -- (double hyphen)</P>
-      <P status="YTS">(17) * Change 'double hyphen' inside page range/number range into 'single hyphen'</P>
-      <P status="YTS">(21) * Change hyphen (with space both side) into En Dash (with space both side)</P>
-      <P status="YTS">(27) * Remove comma from digits</P>
-      <P status="YTS">(30) * Convert tab mark(s) to standard form</P>
-      <P status="YTS">(31) * Add 'space' before and after 'equal sign'</P>
-      <P status="YTS">(32) * Move 'period' from outside closing double quote(s) to inside</P>
-      <P status="YTS">(33) * Move 'comma' from outside closing double quote(s) to inside</P>
-      <P status="YTS">(35) * Convert 'hard return' mark(s) to standard form</P>
-      <P status="YTS">(36) * Insert 'En Space' in COMMON SI and Metric units</P>
-      <P status="YTS">(37) * Insert 'En Space' for COMPLEX (&gt;550 units) SI and Metric units</P>
-      <P status="YTS">(39) * Replace Em dash with spaces on both sides to En dash with spaces on both sides</P>
-      <P status="YTS">(40) * Replace --- (Triple hyphens) with spaces on both sides to En dash with spaces on both sides</P>
-      <P status="YTS">(41) * Replace --- (Triple hyphens) without spaces on both sides to En dash with spaces on both sides</P>
-      <P status="YTS">(42) * Replace -- (Double hyphens) with spaces on both sides to En dash with spaces on both sides</P>
-      <P status="YTS">(43) * Insert 'Non-breaking Space' for COMPLEX (&gt;550 units) SI and Metric units</P>
-      <P status="YTS">(44) * Remove header and footer information</P>
-      <P status="YTS">(45) * Remove space before superscript footnote/endnote citations</P>
-      <P status="YTS">(46) * Remove Optional Hyphen Between Word</P>
-    </Optional>
-  </Filtration>
-  <BodyStyling versionrequired="True" status="DONE" StartTime="25-07-2014 13:29:21" EndTime="25-07-2014 13:33:39">
-    <TagMapping status="DONE">
-    </TagMapping>
-    <StyleMapping status="DONE">
-    </StyleMapping>
-  </BodyStyling>
-  <Reference versionrequired="True" status="DONE" StartTime="25-07-2014 13:34:10" EndTime="25-07-2014 13:37:04">
-  </Reference>
-  <CrossLinking versionrequired="True" status="YTS">
-  </CrossLinking>
-  <DOI versionrequired="True" status="YTS">
-  </DOI>
-  <Metadata versionrequired="True" status="YTS">
-    <Global>
-      <JournalID type="publisher">PRB</JournalID>
-      <JournalID type="coden">PRBMDO</JournalID>
-      <JournalID type="hwp">
-      </JournalID>
-      <JournalID type="pmc">
-      </JournalID>
-      <JournalID type="nlmta">
-      </JournalID>
-      <JournalID type="pmid">
-      </JournalID>
-      <JournalID type="pumbed">
-      </JournalID>
-      <JournalID type="doi">
-      </JournalID>
-      <JournalID type="other">
-      </JournalID>
-      <JOURNALTITLE>Physical Review B</JOURNALTITLE>
-      <JOURNALSUBTITLE>
-      </JOURNALSUBTITLE>
-      <TRANSJOURNALTITLE>
-      </TRANSJOURNALTITLE>
-      <ABBREVJOURNALTITLE>Phys. Rev. B</ABBREVJOURNALTITLE>
-      <ISSNPRINT>1098-0121</ISSNPRINT>
-      <ISSNONLINE>1550-235X</ISSNONLINE>
-      <PUBLISHERNAME>American Physical Society</PUBLISHERNAME>
-      <PUBLISHERLOCATION>
-      </PUBLISHERLOCATION>
-      <SELFURI>
-      </SELFURI>
-      <COPYRIGHTS>
-      </COPYRIGHTS>
-    </Global>
-    <OPENACCESS>
-      <OPEN_ACCESS_NO>
-      </OPEN_ACCESS_NO>
-      <OPEN_ACCESS_YES>
-      </OPEN_ACCESS_YES>
-      <OPEN_ACCESS_CC_BY>
-      </OPEN_ACCESS_CC_BY>
-      <OPEN_ACCESS_CC_BY_SA>
-      </OPEN_ACCESS_CC_BY_SA>
-      <OPEN_ACCESS_CC_BY_ND>
-      </OPEN_ACCESS_CC_BY_ND>
-      <OPEN_ACCESS_CC_BY_NC>
-      </OPEN_ACCESS_CC_BY_NC>
-      <OPEN_ACCESS_CC_BY_NC_SA>
-      </OPEN_ACCESS_CC_BY_NC_SA>
-      <OPEN_ACCESS_CC_BY_NC_ND>
-      </OPEN_ACCESS_CC_BY_NC_ND>
-    </OPENACCESS>
-    <ArticleSpecific metafile="starter.txt">
-      <ARTICLEID mandatory="False" active="True" metadata="%ACC" tagname=""/>
-      <DOI mandatory="False" active="True" metadata="%SC" tagname=""/>
-      <PMID mandatory="False" active="False" metadata="" tagname=""/>
-      <CODEN mandatory="False" active="False" metadata="" tagname=""/>
-      <MANUSCRIPT mandatory="False" active="True" metadata="%ACC" tagname=""/>
-      <PII mandatory="False" active="False" metadata="" tagname=""/>
-      <OTHER mandatory="False" active="False" metadata="" tagname=""/>
-      <SUBJECT_LEVEL1 mandatory="False" active="True" metadata="%SC" tagname=""/>
-      <SUBJECT_LEVEL2 mandatory="False" active="True" metadata="%SC" tagname=""/>
-      <PUBDATE_PRINT mandatory="False" active="True" metadata="" tagname=""/>
-      <PUBDATE_ONLINE mandatory="False" active="True" metadata="" tagname=""/>
-      <HISTORYDATE_RECEIVED mandatory="False" active="True" metadata="%RD" tagname=""/>
-      <HISTORYDATE_REV-REQUEST mandatory="False" active="False" metadata="" tagname=""/>
-      <HISTORYDATE_REV-RECEIVED mandatory="False" active="True" metadata="%RDREV" tagname=""/>
-      <HISTORYDATE_ACCEPTED mandatory="False" active="False" metadata="" tagname=""/>
-      <VOLUME mandatory="False" active="True" metadata="" tagname="00"/>
-      <ISSUE mandatory="False" active="True" metadata="" tagname="0"/>
-      <SUPPLEMENTARY_MATERIAL mandatory="False" active="False" metadata="" tagname=""/>
-      <COPYRIGHT_STATEMENT mandatory="False" active="True" metadata="%CP+%CPTXT+%CPHOLDER+%CPURL" tagname=""/>
-      <OPEN_ACCESS mandatory="False" active="False" metadata="" tagname=""/>
-      <ARTICLE_TYPE mandatory="False" active="True" metadata="%SC" tagname=""/>
-    </ArticleSpecific>
-  </Metadata>
-  <XmlConversion versionrequired="True" status="YTS">
-    <XMLValidation>
-      <DTDNAME>JATS-JOURNALPUBLISHING-OASIS-ARTICLE1-MATHML3</DTDNAME>
-      <MATHSTYLENAME>LaTeX</MATHSTYLENAME>
-      <FLOATPLACEMENT>End of Para</FLOATPLACEMENT>
-      <FLOATPOSITION>First callout </FLOATPOSITION>
-      <ENTITYSTYLE>ISO</ENTITYSTYLE>
-    </XMLValidation>
-    <DocValidation status="YTS">
-    </DocValidation>
-  </XmlConversion>
-  <CopyEditing versionrequired="True" status="YTS">
-  </CopyEditing>
-  <XmlConversion versionrequired="True" status="YTS">
-    <XMLValidation>
-      <DTDNAME>JATS-JOURNALPUBLISHING-OASIS-ARTICLE1-MATHML3</DTDNAME>
-      <MATHSTYLENAME>LaTeX</MATHSTYLENAME>
-      <FLOATPLACEMENT>End of Para</FLOATPLACEMENT>
-      <FLOATPOSITION>First callout </FLOATPOSITION>
-      <ENTITYSTYLE>ISO</ENTITYSTYLE>
-    </XMLValidation>
-    <DocValidation status="YTS">
-    </DocValidation>
-  </XmlConversion>
-  <Utility>
-    <Manual>
-      <Category name="General">
-        <Query>Please Check 3</Query>
-      </Category>
-    </Manual>
-  </Utility>
-  <Client id="5" name="APS" journalname="PRB"/>
-</Workflow>
-</file>
-
-<file path=customXml/item4.xml><?xml version="1.0" encoding="utf-8"?>
 <ct:contentTypeSchema xmlns:ct="http://schemas.microsoft.com/office/2006/metadata/contentType" xmlns:ma="http://schemas.microsoft.com/office/2006/metadata/properties/metaAttributes" ct:_="" ma:_="" ma:contentTypeName="Dokument" ma:contentTypeID="0x01010095E2C9C1985D974398DD72071D19D571" ma:contentTypeVersion="7" ma:contentTypeDescription="Ein neues Dokument erstellen." ma:contentTypeScope="" ma:versionID="ad9b7a663965bbed5c08a32aa19689d9">
   <xsd:schema xmlns:xsd="http://www.w3.org/2001/XMLSchema" xmlns:xs="http://www.w3.org/2001/XMLSchema" xmlns:p="http://schemas.microsoft.com/office/2006/metadata/properties" xmlns:ns3="5abe197a-4f6e-4bfe-9fe2-052741b46fa3" xmlns:ns4="5d3ba2a9-67f4-46e5-ad58-9b7fcb413ba9" targetNamespace="http://schemas.microsoft.com/office/2006/metadata/properties" ma:root="true" ma:fieldsID="cbb05b8f0a04314f1a4fc5033fa097e0" ns3:_="" ns4:_="">
     <xsd:import namespace="5abe197a-4f6e-4bfe-9fe2-052741b46fa3"/>
@@ -33374,6 +33170,196 @@
 </ct:contentTypeSchema>
 </file>
 
+<file path=customXml/item2.xml><?xml version="1.0" encoding="utf-8"?>
+<Workflow version="v.1.13">
+  <Filtration versionrequired="True" status="DONE" StartTime="25-07-2014 13:27:04" EndTime="25-07-2014 13:28:29">
+    <Mandatory>
+      <P status="DONE" StartTime="25-07-2014 13:27:42" EndTime="25-07-2014 13:27:43">(1) * Replace leftmost and rightmost char -(hyphen) of superscript matter, into minus</P>
+      <P status="DONE" StartTime="25-07-2014 13:27:43" EndTime="25-07-2014 13:27:44">(2) * Replace all variations of degree into 'degree' symbol</P>
+      <P status="DONE" StartTime="25-07-2014 13:27:44" EndTime="25-07-2014 13:27:44">(3) * Remove unwanted blank lines</P>
+      <P status="DONE" StartTime="25-07-2014 13:27:44" EndTime="25-07-2014 13:27:44">(4) * Replace underlined 'plus' sign(s) with plus/minus symbol(s)</P>
+      <P status="DONE" StartTime="25-07-2014 13:27:44" EndTime="25-07-2014 13:27:44">(5) * Replace underlined 'Greater Than' symbol(s) with 'Greater Than or Equal To' symbol(s)</P>
+      <P status="DONE" StartTime="25-07-2014 13:27:44" EndTime="25-07-2014 13:27:45">(6) * Replace underlined 'Less Than' symbol(s) with 'Less Than or Equal To' symbol(s)</P>
+      <P status="DONE" StartTime="25-07-2014 13:27:45" EndTime="25-07-2014 13:27:46">(7) * Replace 'x' with 'multiplication' symbol</P>
+      <P status="DONE" StartTime="25-07-2014 13:27:46" EndTime="25-07-2014 13:27:46">(8) * Remove space(s) before tab</P>
+      <P status="DONE" StartTime="25-07-2014 13:27:46" EndTime="25-07-2014 13:27:46">(9) * Remove space(s) after tab</P>
+      <P status="DONE" StartTime="25-07-2014 13:27:46" EndTime="25-07-2014 13:27:47">(10) * Remove tab(s) before paragraph mark</P>
+      <P status="DONE" StartTime="25-07-2014 13:27:47" EndTime="25-07-2014 13:27:47">(11) * Remove tab(s) after paragraph mark</P>
+      <P status="DONE" StartTime="25-07-2014 13:27:47" EndTime="25-07-2014 13:27:50">(12) * Remove space(s) before paragraph mark</P>
+      <P status="DONE" StartTime="25-07-2014 13:27:50" EndTime="25-07-2014 13:27:51">(13) * Remove space(s) after paragraph mark</P>
+      <P status="DONE" StartTime="25-07-2014 13:27:51" EndTime="25-07-2014 13:27:51">(14) * Replace multiple space(s) with single space</P>
+      <P status="DONE" StartTime="25-07-2014 13:27:51" EndTime="25-07-2014 13:28:14">(16) * Replace 'single hyphen' inside page range/number range with 'double hyphen'</P>
+      <P status="DONE" StartTime="25-07-2014 13:28:14" EndTime="25-07-2014 13:28:14">(18) * Change smart quote(s) to straight quote(s)</P>
+      <P status="DONE" StartTime="25-07-2014 13:28:14" EndTime="25-07-2014 13:28:15">(19) * Change straight quote(s) to smart quote(s)</P>
+      <P status="DONE" StartTime="25-07-2014 13:28:15" EndTime="25-07-2014 13:28:15">(20) * Change three consecutive dots to Ellipsis(...)</P>
+      <P status="DONE" StartTime="25-07-2014 13:28:15" EndTime="25-07-2014 13:28:16">(22) * Remove space(s) before comma</P>
+      <P status="DONE" StartTime="25-07-2014 13:28:16" EndTime="25-07-2014 13:28:16">(23) * Remove space(s) before semicolon</P>
+      <P status="DONE" StartTime="25-07-2014 13:28:16" EndTime="25-07-2014 13:28:17">(24) * Remove space(s) before period</P>
+      <P status="DONE" StartTime="25-07-2014 13:28:17" EndTime="25-07-2014 13:28:17">(25) * Remove space(s) before closing parenthesis</P>
+      <P status="DONE" StartTime="25-07-2014 13:28:17" EndTime="25-07-2014 13:28:17">(26) * Remove space(s) after opening parenthesis</P>
+      <P status="DONE" StartTime="25-07-2014 13:28:17" EndTime="25-07-2014 13:28:18">(28) * Remove space(s) before % sign</P>
+      <P status="DONE" StartTime="25-07-2014 13:28:18" EndTime="25-07-2014 13:28:18">(29) * Remove space before Celsius or Fahrenheit sign</P>
+      <P status="DONE" StartTime="25-07-2014 13:28:18" EndTime="25-07-2014 13:28:19">(34) * Convert 'direction' sign(s) to symbol(s)</P>
+      <P status="DONE" StartTime="25-07-2014 13:28:19" EndTime="25-07-2014 13:28:20">(38) * Remove unwanted section/page/column Breaks</P>
+      <P status="DONE" StartTime="25-07-2014 13:28:20" EndTime="25-07-2014 13:28:22">(47) * Convert 'direction' arrow(s) to symbol(s)</P>
+    </Mandatory>
+    <Optional>
+      <P status="YTS">(15) * Change 'Em Dash' with --- (triple hyphen) and 'En Dash' with -- (double hyphen)</P>
+      <P status="YTS">(17) * Change 'double hyphen' inside page range/number range into 'single hyphen'</P>
+      <P status="YTS">(21) * Change hyphen (with space both side) into En Dash (with space both side)</P>
+      <P status="YTS">(27) * Remove comma from digits</P>
+      <P status="YTS">(30) * Convert tab mark(s) to standard form</P>
+      <P status="YTS">(31) * Add 'space' before and after 'equal sign'</P>
+      <P status="YTS">(32) * Move 'period' from outside closing double quote(s) to inside</P>
+      <P status="YTS">(33) * Move 'comma' from outside closing double quote(s) to inside</P>
+      <P status="YTS">(35) * Convert 'hard return' mark(s) to standard form</P>
+      <P status="YTS">(36) * Insert 'En Space' in COMMON SI and Metric units</P>
+      <P status="YTS">(37) * Insert 'En Space' for COMPLEX (&gt;550 units) SI and Metric units</P>
+      <P status="YTS">(39) * Replace Em dash with spaces on both sides to En dash with spaces on both sides</P>
+      <P status="YTS">(40) * Replace --- (Triple hyphens) with spaces on both sides to En dash with spaces on both sides</P>
+      <P status="YTS">(41) * Replace --- (Triple hyphens) without spaces on both sides to En dash with spaces on both sides</P>
+      <P status="YTS">(42) * Replace -- (Double hyphens) with spaces on both sides to En dash with spaces on both sides</P>
+      <P status="YTS">(43) * Insert 'Non-breaking Space' for COMPLEX (&gt;550 units) SI and Metric units</P>
+      <P status="YTS">(44) * Remove header and footer information</P>
+      <P status="YTS">(45) * Remove space before superscript footnote/endnote citations</P>
+      <P status="YTS">(46) * Remove Optional Hyphen Between Word</P>
+    </Optional>
+  </Filtration>
+  <BodyStyling versionrequired="True" status="DONE" StartTime="25-07-2014 13:29:21" EndTime="25-07-2014 13:33:39">
+    <TagMapping status="DONE">
+    </TagMapping>
+    <StyleMapping status="DONE">
+    </StyleMapping>
+  </BodyStyling>
+  <Reference versionrequired="True" status="DONE" StartTime="25-07-2014 13:34:10" EndTime="25-07-2014 13:37:04">
+  </Reference>
+  <CrossLinking versionrequired="True" status="YTS">
+  </CrossLinking>
+  <DOI versionrequired="True" status="YTS">
+  </DOI>
+  <Metadata versionrequired="True" status="YTS">
+    <Global>
+      <JournalID type="publisher">PRB</JournalID>
+      <JournalID type="coden">PRBMDO</JournalID>
+      <JournalID type="hwp">
+      </JournalID>
+      <JournalID type="pmc">
+      </JournalID>
+      <JournalID type="nlmta">
+      </JournalID>
+      <JournalID type="pmid">
+      </JournalID>
+      <JournalID type="pumbed">
+      </JournalID>
+      <JournalID type="doi">
+      </JournalID>
+      <JournalID type="other">
+      </JournalID>
+      <JOURNALTITLE>Physical Review B</JOURNALTITLE>
+      <JOURNALSUBTITLE>
+      </JOURNALSUBTITLE>
+      <TRANSJOURNALTITLE>
+      </TRANSJOURNALTITLE>
+      <ABBREVJOURNALTITLE>Phys. Rev. B</ABBREVJOURNALTITLE>
+      <ISSNPRINT>1098-0121</ISSNPRINT>
+      <ISSNONLINE>1550-235X</ISSNONLINE>
+      <PUBLISHERNAME>American Physical Society</PUBLISHERNAME>
+      <PUBLISHERLOCATION>
+      </PUBLISHERLOCATION>
+      <SELFURI>
+      </SELFURI>
+      <COPYRIGHTS>
+      </COPYRIGHTS>
+    </Global>
+    <OPENACCESS>
+      <OPEN_ACCESS_NO>
+      </OPEN_ACCESS_NO>
+      <OPEN_ACCESS_YES>
+      </OPEN_ACCESS_YES>
+      <OPEN_ACCESS_CC_BY>
+      </OPEN_ACCESS_CC_BY>
+      <OPEN_ACCESS_CC_BY_SA>
+      </OPEN_ACCESS_CC_BY_SA>
+      <OPEN_ACCESS_CC_BY_ND>
+      </OPEN_ACCESS_CC_BY_ND>
+      <OPEN_ACCESS_CC_BY_NC>
+      </OPEN_ACCESS_CC_BY_NC>
+      <OPEN_ACCESS_CC_BY_NC_SA>
+      </OPEN_ACCESS_CC_BY_NC_SA>
+      <OPEN_ACCESS_CC_BY_NC_ND>
+      </OPEN_ACCESS_CC_BY_NC_ND>
+    </OPENACCESS>
+    <ArticleSpecific metafile="starter.txt">
+      <ARTICLEID mandatory="False" active="True" metadata="%ACC" tagname=""/>
+      <DOI mandatory="False" active="True" metadata="%SC" tagname=""/>
+      <PMID mandatory="False" active="False" metadata="" tagname=""/>
+      <CODEN mandatory="False" active="False" metadata="" tagname=""/>
+      <MANUSCRIPT mandatory="False" active="True" metadata="%ACC" tagname=""/>
+      <PII mandatory="False" active="False" metadata="" tagname=""/>
+      <OTHER mandatory="False" active="False" metadata="" tagname=""/>
+      <SUBJECT_LEVEL1 mandatory="False" active="True" metadata="%SC" tagname=""/>
+      <SUBJECT_LEVEL2 mandatory="False" active="True" metadata="%SC" tagname=""/>
+      <PUBDATE_PRINT mandatory="False" active="True" metadata="" tagname=""/>
+      <PUBDATE_ONLINE mandatory="False" active="True" metadata="" tagname=""/>
+      <HISTORYDATE_RECEIVED mandatory="False" active="True" metadata="%RD" tagname=""/>
+      <HISTORYDATE_REV-REQUEST mandatory="False" active="False" metadata="" tagname=""/>
+      <HISTORYDATE_REV-RECEIVED mandatory="False" active="True" metadata="%RDREV" tagname=""/>
+      <HISTORYDATE_ACCEPTED mandatory="False" active="False" metadata="" tagname=""/>
+      <VOLUME mandatory="False" active="True" metadata="" tagname="00"/>
+      <ISSUE mandatory="False" active="True" metadata="" tagname="0"/>
+      <SUPPLEMENTARY_MATERIAL mandatory="False" active="False" metadata="" tagname=""/>
+      <COPYRIGHT_STATEMENT mandatory="False" active="True" metadata="%CP+%CPTXT+%CPHOLDER+%CPURL" tagname=""/>
+      <OPEN_ACCESS mandatory="False" active="False" metadata="" tagname=""/>
+      <ARTICLE_TYPE mandatory="False" active="True" metadata="%SC" tagname=""/>
+    </ArticleSpecific>
+  </Metadata>
+  <XmlConversion versionrequired="True" status="YTS">
+    <XMLValidation>
+      <DTDNAME>JATS-JOURNALPUBLISHING-OASIS-ARTICLE1-MATHML3</DTDNAME>
+      <MATHSTYLENAME>LaTeX</MATHSTYLENAME>
+      <FLOATPLACEMENT>End of Para</FLOATPLACEMENT>
+      <FLOATPOSITION>First callout </FLOATPOSITION>
+      <ENTITYSTYLE>ISO</ENTITYSTYLE>
+    </XMLValidation>
+    <DocValidation status="YTS">
+    </DocValidation>
+  </XmlConversion>
+  <CopyEditing versionrequired="True" status="YTS">
+  </CopyEditing>
+  <XmlConversion versionrequired="True" status="YTS">
+    <XMLValidation>
+      <DTDNAME>JATS-JOURNALPUBLISHING-OASIS-ARTICLE1-MATHML3</DTDNAME>
+      <MATHSTYLENAME>LaTeX</MATHSTYLENAME>
+      <FLOATPLACEMENT>End of Para</FLOATPLACEMENT>
+      <FLOATPOSITION>First callout </FLOATPOSITION>
+      <ENTITYSTYLE>ISO</ENTITYSTYLE>
+    </XMLValidation>
+    <DocValidation status="YTS">
+    </DocValidation>
+  </XmlConversion>
+  <Utility>
+    <Manual>
+      <Category name="General">
+        <Query>Please Check 3</Query>
+      </Category>
+    </Manual>
+  </Utility>
+  <Client id="5" name="APS" journalname="PRB"/>
+</Workflow>
+</file>
+
+<file path=customXml/item3.xml><?xml version="1.0" encoding="utf-8"?>
+<b:Sources xmlns:b="http://schemas.openxmlformats.org/officeDocument/2006/bibliography" xmlns="http://schemas.openxmlformats.org/officeDocument/2006/bibliography" SelectedStyle="\APA.XSL" StyleName="APA"/>
+</file>
+
+<file path=customXml/item4.xml><?xml version="1.0" encoding="utf-8"?>
+<p:properties xmlns:p="http://schemas.microsoft.com/office/2006/metadata/properties" xmlns:xsi="http://www.w3.org/2001/XMLSchema-instance" xmlns:pc="http://schemas.microsoft.com/office/infopath/2007/PartnerControls">
+  <documentManagement>
+    <_activity xmlns="5abe197a-4f6e-4bfe-9fe2-052741b46fa3" xsi:nil="true"/>
+  </documentManagement>
+</p:properties>
+</file>
+
 <file path=customXml/item5.xml><?xml version="1.0" encoding="utf-8"?>
 <?mso-contentType ?>
 <FormTemplates xmlns="http://schemas.microsoft.com/sharepoint/v3/contenttype/forms">
@@ -33384,30 +33370,6 @@
 </file>
 
 <file path=customXml/itemProps1.xml><?xml version="1.0" encoding="utf-8"?>
-<ds:datastoreItem xmlns:ds="http://schemas.openxmlformats.org/officeDocument/2006/customXml" ds:itemID="{AE6008D4-63D0-4754-B1D5-2535B1A27BBE}">
-  <ds:schemaRefs>
-    <ds:schemaRef ds:uri="http://schemas.microsoft.com/office/2006/metadata/properties"/>
-    <ds:schemaRef ds:uri="http://schemas.microsoft.com/office/infopath/2007/PartnerControls"/>
-    <ds:schemaRef ds:uri="5abe197a-4f6e-4bfe-9fe2-052741b46fa3"/>
-  </ds:schemaRefs>
-</ds:datastoreItem>
-</file>
-
-<file path=customXml/itemProps2.xml><?xml version="1.0" encoding="utf-8"?>
-<ds:datastoreItem xmlns:ds="http://schemas.openxmlformats.org/officeDocument/2006/customXml" ds:itemID="{B589180B-96F4-4B3D-93D7-E2C64345EF74}">
-  <ds:schemaRefs>
-    <ds:schemaRef ds:uri="http://schemas.openxmlformats.org/officeDocument/2006/bibliography"/>
-  </ds:schemaRefs>
-</ds:datastoreItem>
-</file>
-
-<file path=customXml/itemProps3.xml><?xml version="1.0" encoding="utf-8"?>
-<ds:datastoreItem xmlns:ds="http://schemas.openxmlformats.org/officeDocument/2006/customXml" ds:itemID="{4D45DBA2-DCF6-46BF-858B-9A8CC8161B4D}">
-  <ds:schemaRefs/>
-</ds:datastoreItem>
-</file>
-
-<file path=customXml/itemProps4.xml><?xml version="1.0" encoding="utf-8"?>
 <ds:datastoreItem xmlns:ds="http://schemas.openxmlformats.org/officeDocument/2006/customXml" ds:itemID="{2ACF633C-599E-4BC7-8261-418067C3E14E}">
   <ds:schemaRefs>
     <ds:schemaRef ds:uri="http://schemas.microsoft.com/office/2006/metadata/contentType"/>
@@ -33426,6 +33388,30 @@
 </ds:datastoreItem>
 </file>
 
+<file path=customXml/itemProps2.xml><?xml version="1.0" encoding="utf-8"?>
+<ds:datastoreItem xmlns:ds="http://schemas.openxmlformats.org/officeDocument/2006/customXml" ds:itemID="{4D45DBA2-DCF6-46BF-858B-9A8CC8161B4D}">
+  <ds:schemaRefs/>
+</ds:datastoreItem>
+</file>
+
+<file path=customXml/itemProps3.xml><?xml version="1.0" encoding="utf-8"?>
+<ds:datastoreItem xmlns:ds="http://schemas.openxmlformats.org/officeDocument/2006/customXml" ds:itemID="{B589180B-96F4-4B3D-93D7-E2C64345EF74}">
+  <ds:schemaRefs>
+    <ds:schemaRef ds:uri="http://schemas.openxmlformats.org/officeDocument/2006/bibliography"/>
+  </ds:schemaRefs>
+</ds:datastoreItem>
+</file>
+
+<file path=customXml/itemProps4.xml><?xml version="1.0" encoding="utf-8"?>
+<ds:datastoreItem xmlns:ds="http://schemas.openxmlformats.org/officeDocument/2006/customXml" ds:itemID="{AE6008D4-63D0-4754-B1D5-2535B1A27BBE}">
+  <ds:schemaRefs>
+    <ds:schemaRef ds:uri="http://schemas.microsoft.com/office/2006/metadata/properties"/>
+    <ds:schemaRef ds:uri="http://schemas.microsoft.com/office/infopath/2007/PartnerControls"/>
+    <ds:schemaRef ds:uri="5abe197a-4f6e-4bfe-9fe2-052741b46fa3"/>
+  </ds:schemaRefs>
+</ds:datastoreItem>
+</file>
+
 <file path=customXml/itemProps5.xml><?xml version="1.0" encoding="utf-8"?>
 <ds:datastoreItem xmlns:ds="http://schemas.openxmlformats.org/officeDocument/2006/customXml" ds:itemID="{6A5A3DE1-DD86-41F3-BAC2-2390BE3D768A}">
   <ds:schemaRefs>
